--- a/clisp/docx/sprawozdanie.docx
+++ b/clisp/docx/sprawozdanie.docx
@@ -25,7 +25,9 @@
             <w:tcW w:w="4531" w:type="dxa"/>
           </w:tcPr>
           <w:p>
-            <w:bookmarkStart w:id="0" w:name="_GoBack"/>
+            <w:pPr>
+              <w:ind w:firstLine="0"/>
+            </w:pPr>
             <w:r>
               <w:t xml:space="preserve">Informatyka, studia dzienne, </w:t>
             </w:r>
@@ -37,6 +39,7 @@
           </w:tcPr>
           <w:p>
             <w:pPr>
+              <w:jc w:val="right"/>
               <w:rPr>
                 <w:lang w:val="en-US"/>
               </w:rPr>
@@ -98,16 +101,27 @@
             <w:tcW w:w="4531" w:type="dxa"/>
           </w:tcPr>
           <w:p>
+            <w:pPr>
+              <w:ind w:firstLine="0"/>
+              <w:rPr>
+                <w:b/>
+                <w:sz w:val="26"/>
+              </w:rPr>
+            </w:pPr>
             <w:r>
+              <w:rPr>
+                <w:b/>
+                <w:sz w:val="26"/>
+              </w:rPr>
               <w:t>Sztuczna inteligencja oraz systemy ekspertowe</w:t>
             </w:r>
           </w:p>
           <w:p>
+            <w:pPr>
+              <w:ind w:firstLine="0"/>
+            </w:pPr>
             <w:r>
-              <w:t>Prowadzący</w:t>
-            </w:r>
-            <w:r>
-              <w:t xml:space="preserve">: </w:t>
+              <w:t xml:space="preserve">Prowadzący: </w:t>
             </w:r>
             <w:r>
               <w:t xml:space="preserve">mgr inż. Jagoda </w:t>
@@ -124,12 +138,16 @@
             <w:tcW w:w="4531" w:type="dxa"/>
           </w:tcPr>
           <w:p>
+            <w:pPr>
+              <w:jc w:val="right"/>
+            </w:pPr>
             <w:r>
               <w:t>2012/2013</w:t>
             </w:r>
           </w:p>
           <w:p>
             <w:pPr>
+              <w:jc w:val="right"/>
               <w:rPr>
                 <w:rFonts w:ascii="Plantagenet Cherokee" w:hAnsi="Plantagenet Cherokee"/>
               </w:rPr>
@@ -163,7 +181,11 @@
               <w:bottom w:val="nil"/>
             </w:tcBorders>
           </w:tcPr>
-          <w:p/>
+          <w:p>
+            <w:pPr>
+              <w:jc w:val="right"/>
+            </w:pPr>
+          </w:p>
         </w:tc>
       </w:tr>
       <w:tr>
@@ -187,6 +209,9 @@
             </w:tcBorders>
           </w:tcPr>
           <w:p>
+            <w:pPr>
+              <w:ind w:firstLine="0"/>
+            </w:pPr>
             <w:r>
               <w:t>Data oddania:_______</w:t>
             </w:r>
@@ -203,6 +228,9 @@
             </w:tcBorders>
           </w:tcPr>
           <w:p>
+            <w:pPr>
+              <w:jc w:val="right"/>
+            </w:pPr>
             <w:r>
               <w:t>Ocena:_______</w:t>
             </w:r>
@@ -213,46 +241,124 @@
     <w:p/>
     <w:p/>
     <w:p>
-      <w:r>
+      <w:pPr>
+        <w:jc w:val="center"/>
+        <w:rPr>
+          <w:sz w:val="29"/>
+          <w:szCs w:val="29"/>
+        </w:rPr>
+      </w:pPr>
+      <w:bookmarkStart w:id="0" w:name="_GoBack"/>
+      <w:r>
+        <w:rPr>
+          <w:sz w:val="29"/>
+          <w:szCs w:val="29"/>
+        </w:rPr>
         <w:t>Karol Górecki 165405</w:t>
       </w:r>
     </w:p>
     <w:p>
-      <w:r>
+      <w:pPr>
+        <w:jc w:val="center"/>
+        <w:rPr>
+          <w:sz w:val="29"/>
+          <w:szCs w:val="29"/>
+        </w:rPr>
+      </w:pPr>
+      <w:r>
+        <w:rPr>
+          <w:sz w:val="29"/>
+          <w:szCs w:val="29"/>
+        </w:rPr>
         <w:t>Tomasz Trębski 165535</w:t>
       </w:r>
     </w:p>
     <w:p>
-      <w:r>
+      <w:pPr>
+        <w:jc w:val="center"/>
+        <w:rPr>
+          <w:sz w:val="29"/>
+          <w:szCs w:val="29"/>
+        </w:rPr>
+      </w:pPr>
+      <w:r>
+        <w:rPr>
+          <w:sz w:val="29"/>
+          <w:szCs w:val="29"/>
+        </w:rPr>
         <w:t>Robert Glonek 165404</w:t>
       </w:r>
     </w:p>
     <w:p>
-      <w:r>
+      <w:pPr>
+        <w:jc w:val="center"/>
+        <w:rPr>
+          <w:sz w:val="29"/>
+          <w:szCs w:val="29"/>
+        </w:rPr>
+      </w:pPr>
+      <w:r>
+        <w:rPr>
+          <w:sz w:val="29"/>
+          <w:szCs w:val="29"/>
+        </w:rPr>
         <w:t xml:space="preserve">Maciej Bąk </w:t>
       </w:r>
       <w:r>
+        <w:rPr>
+          <w:sz w:val="29"/>
+          <w:szCs w:val="29"/>
+        </w:rPr>
         <w:t>157802</w:t>
       </w:r>
     </w:p>
     <w:p>
       <w:pPr>
-        <w:rPr>
-          <w:szCs w:val="24"/>
-        </w:rPr>
-      </w:pPr>
-      <w:r>
+        <w:jc w:val="center"/>
+        <w:rPr>
+          <w:sz w:val="29"/>
+          <w:szCs w:val="29"/>
+        </w:rPr>
+      </w:pPr>
+      <w:r>
+        <w:rPr>
+          <w:sz w:val="29"/>
+          <w:szCs w:val="29"/>
+        </w:rPr>
         <w:t>Łukasz Rowiński 165508</w:t>
       </w:r>
     </w:p>
     <w:p>
-      <w:r>
+      <w:pPr>
+        <w:jc w:val="center"/>
+        <w:rPr>
+          <w:sz w:val="29"/>
+          <w:szCs w:val="29"/>
+        </w:rPr>
+      </w:pPr>
+      <w:r>
+        <w:rPr>
+          <w:sz w:val="29"/>
+          <w:szCs w:val="29"/>
+        </w:rPr>
         <w:t>Tomasz Szopka 165530</w:t>
       </w:r>
     </w:p>
+    <w:bookmarkEnd w:id="0"/>
     <w:p/>
     <w:p>
-      <w:r>
+      <w:pPr>
+        <w:jc w:val="center"/>
+        <w:rPr>
+          <w:sz w:val="30"/>
+        </w:rPr>
+      </w:pPr>
+      <w:r>
+        <w:rPr>
+          <w:rFonts w:ascii="PLRoman17-Regular" w:hAnsi="PLRoman17-Regular"/>
+          <w:sz w:val="41"/>
+          <w:szCs w:val="41"/>
+        </w:rPr>
         <w:t>Zadanie 2: Symulator świata</w:t>
       </w:r>
     </w:p>
@@ -367,6 +473,7 @@
     </w:p>
     <w:p>
       <w:r>
+        <w:lastRenderedPageBreak/>
         <w:t xml:space="preserve">Ptak jest agentem ruchomym, który przelatuje nad jednym polem jeziora i jeżeli jest głodny to </w:t>
       </w:r>
       <w:r>
@@ -396,7 +503,6 @@
     </w:p>
     <w:p>
       <w:r>
-        <w:lastRenderedPageBreak/>
         <w:t xml:space="preserve">Każdy agent ma określoną </w:t>
       </w:r>
       <w:r>
@@ -547,14 +653,27 @@
       <w:r>
         <w:t xml:space="preserve">Rysunek </w:t>
       </w:r>
-      <w:fldSimple w:instr=" SEQ Rysunek \* ARABIC ">
-        <w:r>
-          <w:rPr>
-            <w:noProof/>
-          </w:rPr>
-          <w:t>1</w:t>
-        </w:r>
-      </w:fldSimple>
+      <w:r>
+        <w:fldChar w:fldCharType="begin"/>
+      </w:r>
+      <w:r>
+        <w:instrText xml:space="preserve"> SEQ Rysunek \* ARABIC </w:instrText>
+      </w:r>
+      <w:r>
+        <w:fldChar w:fldCharType="separate"/>
+      </w:r>
+      <w:r>
+        <w:rPr>
+          <w:noProof/>
+        </w:rPr>
+        <w:t>1</w:t>
+      </w:r>
+      <w:r>
+        <w:rPr>
+          <w:noProof/>
+        </w:rPr>
+        <w:fldChar w:fldCharType="end"/>
+      </w:r>
       <w:r>
         <w:t xml:space="preserve">Przykładowy </w:t>
       </w:r>
@@ -580,7 +699,6 @@
       <w:r>
         <w:t xml:space="preserve"> odpowiada za logikę. W tym  </w:t>
       </w:r>
-      <w:bookmarkEnd w:id="0"/>
     </w:p>
     <w:sectPr>
       <w:pgSz w:w="11906" w:h="16838"/>

--- a/clisp/docx/sprawozdanie.docx
+++ b/clisp/docx/sprawozdanie.docx
@@ -248,7 +248,6 @@
           <w:szCs w:val="29"/>
         </w:rPr>
       </w:pPr>
-      <w:bookmarkStart w:id="0" w:name="_GoBack"/>
       <w:r>
         <w:rPr>
           <w:sz w:val="29"/>
@@ -344,7 +343,6 @@
         <w:t>Tomasz Szopka 165530</w:t>
       </w:r>
     </w:p>
-    <w:bookmarkEnd w:id="0"/>
     <w:p/>
     <w:p>
       <w:pPr>
@@ -693,13 +691,259 @@
       </w:r>
       <w:proofErr w:type="spellStart"/>
       <w:r>
-        <w:t>Clispie</w:t>
+        <w:t>Clis</w:t>
+      </w:r>
+      <w:r>
+        <w:t>pie</w:t>
       </w:r>
       <w:proofErr w:type="spellEnd"/>
       <w:r>
-        <w:t xml:space="preserve"> odpowiada za logikę. W tym  </w:t>
-      </w:r>
-    </w:p>
+        <w:t xml:space="preserve"> odpowiada za logikę. W tym fragmencie zadania są funkcje (</w:t>
+      </w:r>
+      <w:proofErr w:type="spellStart"/>
+      <w:r>
+        <w:t>rules</w:t>
+      </w:r>
+      <w:proofErr w:type="spellEnd"/>
+      <w:r>
+        <w:t>) odpowiedzialne m.in. za:</w:t>
+      </w:r>
+    </w:p>
+    <w:p>
+      <w:pPr>
+        <w:pStyle w:val="Akapitzlist"/>
+        <w:numPr>
+          <w:ilvl w:val="0"/>
+          <w:numId w:val="2"/>
+        </w:numPr>
+      </w:pPr>
+      <w:r>
+        <w:t>Poruszanie się aktorów</w:t>
+      </w:r>
+    </w:p>
+    <w:p>
+      <w:pPr>
+        <w:pStyle w:val="Akapitzlist"/>
+        <w:numPr>
+          <w:ilvl w:val="0"/>
+          <w:numId w:val="2"/>
+        </w:numPr>
+      </w:pPr>
+      <w:r>
+        <w:t>„zabijanie”</w:t>
+      </w:r>
+    </w:p>
+    <w:p>
+      <w:pPr>
+        <w:pStyle w:val="Akapitzlist"/>
+        <w:numPr>
+          <w:ilvl w:val="0"/>
+          <w:numId w:val="2"/>
+        </w:numPr>
+      </w:pPr>
+      <w:r>
+        <w:t>Unikatowe funkcje zależne od implementacji</w:t>
+      </w:r>
+    </w:p>
+    <w:p>
+      <w:pPr>
+        <w:rPr>
+          <w:b/>
+          <w:bCs/>
+        </w:rPr>
+      </w:pPr>
+      <w:r>
+        <w:rPr>
+          <w:b/>
+          <w:bCs/>
+        </w:rPr>
+        <w:lastRenderedPageBreak/>
+        <w:t>Wymagania implementacyjne aktorów</w:t>
+      </w:r>
+    </w:p>
+    <w:p>
+      <w:pPr>
+        <w:numPr>
+          <w:ilvl w:val="0"/>
+          <w:numId w:val="4"/>
+        </w:numPr>
+      </w:pPr>
+      <w:r>
+        <w:t xml:space="preserve">Aktorzy muszą implementować logikę odpowiedzialną za odczyt/zapis informacji ze struktur wejściowych/wyjściowym. Jest to ważne z tego powodu, że następnie informacja o tych danych są </w:t>
+      </w:r>
+      <w:proofErr w:type="spellStart"/>
+      <w:r>
+        <w:t>serializowane</w:t>
+      </w:r>
+      <w:proofErr w:type="spellEnd"/>
+      <w:r>
+        <w:t xml:space="preserve"> do Stringa (</w:t>
+      </w:r>
+      <w:proofErr w:type="spellStart"/>
+      <w:r>
+        <w:t>java.</w:t>
+      </w:r>
+      <w:proofErr w:type="gramStart"/>
+      <w:r>
+        <w:t>lang</w:t>
+      </w:r>
+      <w:proofErr w:type="gramEnd"/>
+      <w:r>
+        <w:t>.String</w:t>
+      </w:r>
+      <w:proofErr w:type="spellEnd"/>
+      <w:r>
+        <w:t xml:space="preserve">) i przekazywane do instancji </w:t>
+      </w:r>
+      <w:proofErr w:type="spellStart"/>
+      <w:r>
+        <w:t>Clisp’a</w:t>
+      </w:r>
+      <w:proofErr w:type="spellEnd"/>
+      <w:r>
+        <w:t xml:space="preserve"> danego aktora</w:t>
+      </w:r>
+    </w:p>
+    <w:p>
+      <w:pPr>
+        <w:numPr>
+          <w:ilvl w:val="0"/>
+          <w:numId w:val="4"/>
+        </w:numPr>
+      </w:pPr>
+      <w:r>
+        <w:t>Aktorzy muszą implementować logikę pozwalająca na losowe przeprowadzenie następnej tury, tj. informacje zależne losowo (kierunek przemieszczenie, czy losowo wybrać kierunek, czy przyjąć łapówkę) muszą zostać ustalone na podstawie danych ze struktur wejściowych na poziomie logiki danego aktora.</w:t>
+      </w:r>
+    </w:p>
+    <w:p>
+      <w:pPr>
+        <w:numPr>
+          <w:ilvl w:val="0"/>
+          <w:numId w:val="4"/>
+        </w:numPr>
+      </w:pPr>
+      <w:r>
+        <w:t>Implementacja aktorów konkretnych osób należy umieścić w osobnych paczkach</w:t>
+      </w:r>
+    </w:p>
+    <w:p>
+      <w:pPr>
+        <w:numPr>
+          <w:ilvl w:val="0"/>
+          <w:numId w:val="4"/>
+        </w:numPr>
+      </w:pPr>
+      <w:r>
+        <w:t>W paczce, które zawiera implementacja aktorów powinien również znaleźć się plik *.</w:t>
+      </w:r>
+      <w:proofErr w:type="spellStart"/>
+      <w:proofErr w:type="gramStart"/>
+      <w:r>
+        <w:t>properties</w:t>
+      </w:r>
+      <w:proofErr w:type="spellEnd"/>
+      <w:proofErr w:type="gramEnd"/>
+      <w:r>
+        <w:t xml:space="preserve">, który zawiera dane wejściowe do pierwszej tury gry. Format pliku musi odpowiadać strukturze danych wejściowych, aby program mógł go odczytać </w:t>
+      </w:r>
+      <w:r>
+        <w:br/>
+      </w:r>
+      <w:r>
+        <w:t>i przeprowadzić inicjalizację instancji aktora w prawidłowy sposób.</w:t>
+      </w:r>
+    </w:p>
+    <w:p>
+      <w:r>
+        <w:t xml:space="preserve">Powyższe wymagania można zrealizować implementując dla swojego aktora interfejs </w:t>
+      </w:r>
+      <w:proofErr w:type="spellStart"/>
+      <w:r>
+        <w:rPr>
+          <w:b/>
+        </w:rPr>
+        <w:t>org.kornicameister.</w:t>
+      </w:r>
+      <w:proofErr w:type="gramStart"/>
+      <w:r>
+        <w:rPr>
+          <w:b/>
+        </w:rPr>
+        <w:t>sise</w:t>
+      </w:r>
+      <w:proofErr w:type="gramEnd"/>
+      <w:r>
+        <w:rPr>
+          <w:b/>
+        </w:rPr>
+        <w:t>.</w:t>
+      </w:r>
+      <w:proofErr w:type="gramStart"/>
+      <w:r>
+        <w:rPr>
+          <w:b/>
+        </w:rPr>
+        <w:t>lake</w:t>
+      </w:r>
+      <w:proofErr w:type="gramEnd"/>
+      <w:r>
+        <w:rPr>
+          <w:b/>
+        </w:rPr>
+        <w:t>.</w:t>
+      </w:r>
+      <w:proofErr w:type="gramStart"/>
+      <w:r>
+        <w:rPr>
+          <w:b/>
+        </w:rPr>
+        <w:t>types</w:t>
+      </w:r>
+      <w:proofErr w:type="gramEnd"/>
+      <w:r>
+        <w:rPr>
+          <w:b/>
+        </w:rPr>
+        <w:t>.ClispType</w:t>
+      </w:r>
+      <w:proofErr w:type="spellEnd"/>
+      <w:r>
+        <w:t>, który wymusza implementacją odpowiednich metod.</w:t>
+      </w:r>
+    </w:p>
+    <w:p>
+      <w:r>
+        <w:rPr>
+          <w:b/>
+          <w:bCs/>
+        </w:rPr>
+        <w:t>Jak działa tura</w:t>
+      </w:r>
+    </w:p>
+    <w:p>
+      <w:r>
+        <w:t xml:space="preserve">Aplikacja trzyma załadowane deskryptory aktorów. Deskryptor jest w tym miejscu takim obiektem, który wiąże ze sobą środowiska </w:t>
+      </w:r>
+      <w:proofErr w:type="spellStart"/>
+      <w:r>
+        <w:t>Clisp</w:t>
+      </w:r>
+      <w:proofErr w:type="spellEnd"/>
+      <w:r>
+        <w:t xml:space="preserve"> oraz instancję aktora po stronie Javy.</w:t>
+      </w:r>
+      <w:r>
+        <w:t xml:space="preserve"> </w:t>
+      </w:r>
+      <w:r>
+        <w:t>Tura jest kontrolowana przez świat, który uruchamia aktorów.</w:t>
+      </w:r>
+    </w:p>
+    <w:p>
+      <w:bookmarkStart w:id="0" w:name="_GoBack"/>
+      <w:bookmarkEnd w:id="0"/>
+    </w:p>
+    <w:p/>
     <w:sectPr>
       <w:pgSz w:w="11906" w:h="16838"/>
       <w:pgMar w:top="1417" w:right="1417" w:bottom="1417" w:left="1417" w:header="708" w:footer="708" w:gutter="0"/>
@@ -713,6 +957,205 @@
 <file path=word/numbering.xml><?xml version="1.0" encoding="utf-8"?>
 <w:numbering xmlns:wpc="http://schemas.microsoft.com/office/word/2010/wordprocessingCanvas" xmlns:mc="http://schemas.openxmlformats.org/markup-compatibility/2006" xmlns:o="urn:schemas-microsoft-com:office:office" xmlns:r="http://schemas.openxmlformats.org/officeDocument/2006/relationships" xmlns:m="http://schemas.openxmlformats.org/officeDocument/2006/math" xmlns:v="urn:schemas-microsoft-com:vml" xmlns:wp14="http://schemas.microsoft.com/office/word/2010/wordprocessingDrawing" xmlns:wp="http://schemas.openxmlformats.org/drawingml/2006/wordprocessingDrawing" xmlns:w10="urn:schemas-microsoft-com:office:word" xmlns:w="http://schemas.openxmlformats.org/wordprocessingml/2006/main" xmlns:w14="http://schemas.microsoft.com/office/word/2010/wordml" xmlns:w15="http://schemas.microsoft.com/office/word/2012/wordml" xmlns:wpg="http://schemas.microsoft.com/office/word/2010/wordprocessingGroup" xmlns:wpi="http://schemas.microsoft.com/office/word/2010/wordprocessingInk" xmlns:wne="http://schemas.microsoft.com/office/word/2006/wordml" xmlns:wps="http://schemas.microsoft.com/office/word/2010/wordprocessingShape" mc:Ignorable="w14 w15 wp14">
   <w:abstractNum w:abstractNumId="0">
+    <w:nsid w:val="3A417FB7"/>
+    <w:multiLevelType w:val="hybridMultilevel"/>
+    <w:tmpl w:val="B880A518"/>
+    <w:lvl w:ilvl="0" w:tplc="0415000F">
+      <w:start w:val="1"/>
+      <w:numFmt w:val="decimal"/>
+      <w:lvlText w:val="%1."/>
+      <w:lvlJc w:val="left"/>
+      <w:pPr>
+        <w:ind w:left="720" w:hanging="360"/>
+      </w:pPr>
+    </w:lvl>
+    <w:lvl w:ilvl="1" w:tplc="04150019" w:tentative="1">
+      <w:start w:val="1"/>
+      <w:numFmt w:val="lowerLetter"/>
+      <w:lvlText w:val="%2."/>
+      <w:lvlJc w:val="left"/>
+      <w:pPr>
+        <w:ind w:left="1440" w:hanging="360"/>
+      </w:pPr>
+    </w:lvl>
+    <w:lvl w:ilvl="2" w:tplc="0415001B" w:tentative="1">
+      <w:start w:val="1"/>
+      <w:numFmt w:val="lowerRoman"/>
+      <w:lvlText w:val="%3."/>
+      <w:lvlJc w:val="right"/>
+      <w:pPr>
+        <w:ind w:left="2160" w:hanging="180"/>
+      </w:pPr>
+    </w:lvl>
+    <w:lvl w:ilvl="3" w:tplc="0415000F" w:tentative="1">
+      <w:start w:val="1"/>
+      <w:numFmt w:val="decimal"/>
+      <w:lvlText w:val="%4."/>
+      <w:lvlJc w:val="left"/>
+      <w:pPr>
+        <w:ind w:left="2880" w:hanging="360"/>
+      </w:pPr>
+    </w:lvl>
+    <w:lvl w:ilvl="4" w:tplc="04150019" w:tentative="1">
+      <w:start w:val="1"/>
+      <w:numFmt w:val="lowerLetter"/>
+      <w:lvlText w:val="%5."/>
+      <w:lvlJc w:val="left"/>
+      <w:pPr>
+        <w:ind w:left="3600" w:hanging="360"/>
+      </w:pPr>
+    </w:lvl>
+    <w:lvl w:ilvl="5" w:tplc="0415001B" w:tentative="1">
+      <w:start w:val="1"/>
+      <w:numFmt w:val="lowerRoman"/>
+      <w:lvlText w:val="%6."/>
+      <w:lvlJc w:val="right"/>
+      <w:pPr>
+        <w:ind w:left="4320" w:hanging="180"/>
+      </w:pPr>
+    </w:lvl>
+    <w:lvl w:ilvl="6" w:tplc="0415000F" w:tentative="1">
+      <w:start w:val="1"/>
+      <w:numFmt w:val="decimal"/>
+      <w:lvlText w:val="%7."/>
+      <w:lvlJc w:val="left"/>
+      <w:pPr>
+        <w:ind w:left="5040" w:hanging="360"/>
+      </w:pPr>
+    </w:lvl>
+    <w:lvl w:ilvl="7" w:tplc="04150019" w:tentative="1">
+      <w:start w:val="1"/>
+      <w:numFmt w:val="lowerLetter"/>
+      <w:lvlText w:val="%8."/>
+      <w:lvlJc w:val="left"/>
+      <w:pPr>
+        <w:ind w:left="5760" w:hanging="360"/>
+      </w:pPr>
+    </w:lvl>
+    <w:lvl w:ilvl="8" w:tplc="0415001B" w:tentative="1">
+      <w:start w:val="1"/>
+      <w:numFmt w:val="lowerRoman"/>
+      <w:lvlText w:val="%9."/>
+      <w:lvlJc w:val="right"/>
+      <w:pPr>
+        <w:ind w:left="6480" w:hanging="180"/>
+      </w:pPr>
+    </w:lvl>
+  </w:abstractNum>
+  <w:abstractNum w:abstractNumId="1">
+    <w:nsid w:val="5A0078E6"/>
+    <w:multiLevelType w:val="hybridMultilevel"/>
+    <w:tmpl w:val="C142A150"/>
+    <w:lvl w:ilvl="0" w:tplc="9A8EE35A">
+      <w:start w:val="1"/>
+      <w:numFmt w:val="bullet"/>
+      <w:lvlText w:val=""/>
+      <w:lvlJc w:val="left"/>
+      <w:pPr>
+        <w:ind w:left="1077" w:hanging="360"/>
+      </w:pPr>
+      <w:rPr>
+        <w:rFonts w:ascii="Symbol" w:hAnsi="Symbol" w:hint="default"/>
+      </w:rPr>
+    </w:lvl>
+    <w:lvl w:ilvl="1" w:tplc="04150003" w:tentative="1">
+      <w:start w:val="1"/>
+      <w:numFmt w:val="bullet"/>
+      <w:lvlText w:val="o"/>
+      <w:lvlJc w:val="left"/>
+      <w:pPr>
+        <w:ind w:left="1440" w:hanging="360"/>
+      </w:pPr>
+      <w:rPr>
+        <w:rFonts w:ascii="Courier New" w:hAnsi="Courier New" w:cs="Courier New" w:hint="default"/>
+      </w:rPr>
+    </w:lvl>
+    <w:lvl w:ilvl="2" w:tplc="04150005" w:tentative="1">
+      <w:start w:val="1"/>
+      <w:numFmt w:val="bullet"/>
+      <w:lvlText w:val=""/>
+      <w:lvlJc w:val="left"/>
+      <w:pPr>
+        <w:ind w:left="2160" w:hanging="360"/>
+      </w:pPr>
+      <w:rPr>
+        <w:rFonts w:ascii="Wingdings" w:hAnsi="Wingdings" w:hint="default"/>
+      </w:rPr>
+    </w:lvl>
+    <w:lvl w:ilvl="3" w:tplc="04150001" w:tentative="1">
+      <w:start w:val="1"/>
+      <w:numFmt w:val="bullet"/>
+      <w:lvlText w:val=""/>
+      <w:lvlJc w:val="left"/>
+      <w:pPr>
+        <w:ind w:left="2880" w:hanging="360"/>
+      </w:pPr>
+      <w:rPr>
+        <w:rFonts w:ascii="Symbol" w:hAnsi="Symbol" w:hint="default"/>
+      </w:rPr>
+    </w:lvl>
+    <w:lvl w:ilvl="4" w:tplc="04150003" w:tentative="1">
+      <w:start w:val="1"/>
+      <w:numFmt w:val="bullet"/>
+      <w:lvlText w:val="o"/>
+      <w:lvlJc w:val="left"/>
+      <w:pPr>
+        <w:ind w:left="3600" w:hanging="360"/>
+      </w:pPr>
+      <w:rPr>
+        <w:rFonts w:ascii="Courier New" w:hAnsi="Courier New" w:cs="Courier New" w:hint="default"/>
+      </w:rPr>
+    </w:lvl>
+    <w:lvl w:ilvl="5" w:tplc="04150005" w:tentative="1">
+      <w:start w:val="1"/>
+      <w:numFmt w:val="bullet"/>
+      <w:lvlText w:val=""/>
+      <w:lvlJc w:val="left"/>
+      <w:pPr>
+        <w:ind w:left="4320" w:hanging="360"/>
+      </w:pPr>
+      <w:rPr>
+        <w:rFonts w:ascii="Wingdings" w:hAnsi="Wingdings" w:hint="default"/>
+      </w:rPr>
+    </w:lvl>
+    <w:lvl w:ilvl="6" w:tplc="04150001" w:tentative="1">
+      <w:start w:val="1"/>
+      <w:numFmt w:val="bullet"/>
+      <w:lvlText w:val=""/>
+      <w:lvlJc w:val="left"/>
+      <w:pPr>
+        <w:ind w:left="5040" w:hanging="360"/>
+      </w:pPr>
+      <w:rPr>
+        <w:rFonts w:ascii="Symbol" w:hAnsi="Symbol" w:hint="default"/>
+      </w:rPr>
+    </w:lvl>
+    <w:lvl w:ilvl="7" w:tplc="04150003" w:tentative="1">
+      <w:start w:val="1"/>
+      <w:numFmt w:val="bullet"/>
+      <w:lvlText w:val="o"/>
+      <w:lvlJc w:val="left"/>
+      <w:pPr>
+        <w:ind w:left="5760" w:hanging="360"/>
+      </w:pPr>
+      <w:rPr>
+        <w:rFonts w:ascii="Courier New" w:hAnsi="Courier New" w:cs="Courier New" w:hint="default"/>
+      </w:rPr>
+    </w:lvl>
+    <w:lvl w:ilvl="8" w:tplc="04150005" w:tentative="1">
+      <w:start w:val="1"/>
+      <w:numFmt w:val="bullet"/>
+      <w:lvlText w:val=""/>
+      <w:lvlJc w:val="left"/>
+      <w:pPr>
+        <w:ind w:left="6480" w:hanging="360"/>
+      </w:pPr>
+      <w:rPr>
+        <w:rFonts w:ascii="Wingdings" w:hAnsi="Wingdings" w:hint="default"/>
+      </w:rPr>
+    </w:lvl>
+  </w:abstractNum>
+  <w:abstractNum w:abstractNumId="2">
     <w:nsid w:val="6759054E"/>
     <w:multiLevelType w:val="hybridMultilevel"/>
     <w:tmpl w:val="2940E7AE"/>
@@ -802,7 +1245,147 @@
       </w:pPr>
     </w:lvl>
   </w:abstractNum>
+  <w:abstractNum w:abstractNumId="3">
+    <w:nsid w:val="7B5C38CB"/>
+    <w:multiLevelType w:val="multilevel"/>
+    <w:tmpl w:val="6C243C0C"/>
+    <w:lvl w:ilvl="0">
+      <w:start w:val="1"/>
+      <w:numFmt w:val="decimal"/>
+      <w:pStyle w:val="Nagwek1"/>
+      <w:lvlText w:val="%1"/>
+      <w:lvlJc w:val="left"/>
+      <w:pPr>
+        <w:ind w:left="432" w:hanging="432"/>
+      </w:pPr>
+      <w:rPr>
+        <w:rFonts w:hint="default"/>
+        <w:color w:val="5B9BD5" w:themeColor="accent1"/>
+      </w:rPr>
+    </w:lvl>
+    <w:lvl w:ilvl="1">
+      <w:start w:val="1"/>
+      <w:numFmt w:val="decimal"/>
+      <w:pStyle w:val="Nagwek2"/>
+      <w:lvlText w:val="%1.%2"/>
+      <w:lvlJc w:val="left"/>
+      <w:pPr>
+        <w:ind w:left="576" w:hanging="576"/>
+      </w:pPr>
+      <w:rPr>
+        <w:rFonts w:hint="default"/>
+        <w:color w:val="5B9BD5" w:themeColor="accent1"/>
+      </w:rPr>
+    </w:lvl>
+    <w:lvl w:ilvl="2">
+      <w:start w:val="1"/>
+      <w:numFmt w:val="decimal"/>
+      <w:pStyle w:val="Nagwek3"/>
+      <w:lvlText w:val="%1.%2.%3"/>
+      <w:lvlJc w:val="left"/>
+      <w:pPr>
+        <w:ind w:left="720" w:hanging="720"/>
+      </w:pPr>
+      <w:rPr>
+        <w:rFonts w:hint="default"/>
+        <w:color w:val="5B9BD5" w:themeColor="accent1"/>
+      </w:rPr>
+    </w:lvl>
+    <w:lvl w:ilvl="3">
+      <w:start w:val="1"/>
+      <w:numFmt w:val="decimal"/>
+      <w:pStyle w:val="Nagwek4"/>
+      <w:lvlText w:val="%1.%2.%3.%4"/>
+      <w:lvlJc w:val="left"/>
+      <w:pPr>
+        <w:ind w:left="864" w:hanging="864"/>
+      </w:pPr>
+      <w:rPr>
+        <w:rFonts w:hint="default"/>
+        <w:color w:val="5B9BD5" w:themeColor="accent1"/>
+      </w:rPr>
+    </w:lvl>
+    <w:lvl w:ilvl="4">
+      <w:start w:val="1"/>
+      <w:numFmt w:val="decimal"/>
+      <w:pStyle w:val="Nagwek5"/>
+      <w:lvlText w:val="%1.%2.%3.%4.%5"/>
+      <w:lvlJc w:val="left"/>
+      <w:pPr>
+        <w:ind w:left="1008" w:hanging="1008"/>
+      </w:pPr>
+      <w:rPr>
+        <w:rFonts w:hint="default"/>
+        <w:color w:val="5B9BD5" w:themeColor="accent1"/>
+      </w:rPr>
+    </w:lvl>
+    <w:lvl w:ilvl="5">
+      <w:start w:val="1"/>
+      <w:numFmt w:val="decimal"/>
+      <w:pStyle w:val="Nagwek6"/>
+      <w:lvlText w:val="%1.%2.%3.%4.%5.%6"/>
+      <w:lvlJc w:val="left"/>
+      <w:pPr>
+        <w:ind w:left="1152" w:hanging="1152"/>
+      </w:pPr>
+      <w:rPr>
+        <w:rFonts w:hint="default"/>
+        <w:color w:val="5B9BD5" w:themeColor="accent1"/>
+      </w:rPr>
+    </w:lvl>
+    <w:lvl w:ilvl="6">
+      <w:start w:val="1"/>
+      <w:numFmt w:val="decimal"/>
+      <w:pStyle w:val="Nagwek7"/>
+      <w:lvlText w:val="%1.%2.%3.%4.%5.%6.%7"/>
+      <w:lvlJc w:val="left"/>
+      <w:pPr>
+        <w:ind w:left="1296" w:hanging="1296"/>
+      </w:pPr>
+      <w:rPr>
+        <w:rFonts w:hint="default"/>
+        <w:color w:val="5B9BD5" w:themeColor="accent1"/>
+      </w:rPr>
+    </w:lvl>
+    <w:lvl w:ilvl="7">
+      <w:start w:val="1"/>
+      <w:numFmt w:val="decimal"/>
+      <w:pStyle w:val="Nagwek8"/>
+      <w:lvlText w:val="%1.%2.%3.%4.%5.%6.%7.%8"/>
+      <w:lvlJc w:val="left"/>
+      <w:pPr>
+        <w:ind w:left="1440" w:hanging="1440"/>
+      </w:pPr>
+      <w:rPr>
+        <w:rFonts w:hint="default"/>
+        <w:color w:val="5B9BD5" w:themeColor="accent1"/>
+      </w:rPr>
+    </w:lvl>
+    <w:lvl w:ilvl="8">
+      <w:start w:val="1"/>
+      <w:numFmt w:val="decimal"/>
+      <w:pStyle w:val="Nagwek9"/>
+      <w:lvlText w:val="%1.%2.%3.%4.%5.%6.%7.%8.%9"/>
+      <w:lvlJc w:val="left"/>
+      <w:pPr>
+        <w:ind w:left="1584" w:hanging="1584"/>
+      </w:pPr>
+      <w:rPr>
+        <w:rFonts w:hint="default"/>
+        <w:color w:val="5B9BD5" w:themeColor="accent1"/>
+      </w:rPr>
+    </w:lvl>
+  </w:abstractNum>
   <w:num w:numId="1">
+    <w:abstractNumId w:val="2"/>
+  </w:num>
+  <w:num w:numId="2">
+    <w:abstractNumId w:val="1"/>
+  </w:num>
+  <w:num w:numId="3">
+    <w:abstractNumId w:val="3"/>
+  </w:num>
+  <w:num w:numId="4">
     <w:abstractNumId w:val="0"/>
   </w:num>
 </w:numbering>
@@ -1238,10 +1821,223 @@
       <w:szCs w:val="29"/>
     </w:rPr>
   </w:style>
+  <w:style w:type="paragraph" w:styleId="Nagwek2">
+    <w:name w:val="heading 2"/>
+    <w:basedOn w:val="Normalny"/>
+    <w:next w:val="Normalny"/>
+    <w:link w:val="Nagwek2Znak"/>
+    <w:uiPriority w:val="9"/>
+    <w:unhideWhenUsed/>
+    <w:qFormat/>
+    <w:rsid w:val="001D05E3"/>
+    <w:pPr>
+      <w:keepNext/>
+      <w:keepLines/>
+      <w:spacing w:before="40"/>
+      <w:outlineLvl w:val="1"/>
+    </w:pPr>
+    <w:rPr>
+      <w:rFonts w:asciiTheme="majorHAnsi" w:eastAsiaTheme="majorEastAsia" w:hAnsiTheme="majorHAnsi" w:cstheme="majorBidi"/>
+      <w:color w:val="2E74B5" w:themeColor="accent1" w:themeShade="BF"/>
+      <w:sz w:val="26"/>
+      <w:szCs w:val="26"/>
+    </w:rPr>
+  </w:style>
+  <w:style w:type="paragraph" w:styleId="Nagwek3">
+    <w:name w:val="heading 3"/>
+    <w:basedOn w:val="Normalny"/>
+    <w:next w:val="Normalny"/>
+    <w:link w:val="Nagwek3Znak"/>
+    <w:autoRedefine/>
+    <w:uiPriority w:val="9"/>
+    <w:semiHidden/>
+    <w:unhideWhenUsed/>
+    <w:qFormat/>
+    <w:rsid w:val="001D05E3"/>
+    <w:pPr>
+      <w:keepNext/>
+      <w:keepLines/>
+      <w:spacing w:before="40"/>
+      <w:ind w:left="720" w:hanging="720"/>
+      <w:jc w:val="left"/>
+      <w:outlineLvl w:val="2"/>
+    </w:pPr>
+    <w:rPr>
+      <w:rFonts w:asciiTheme="majorHAnsi" w:eastAsiaTheme="majorEastAsia" w:hAnsiTheme="majorHAnsi" w:cstheme="majorBidi"/>
+      <w:b/>
+      <w:bCs/>
+      <w:szCs w:val="24"/>
+      <w:lang w:eastAsia="ja-JP"/>
+    </w:rPr>
+  </w:style>
+  <w:style w:type="paragraph" w:styleId="Nagwek4">
+    <w:name w:val="heading 4"/>
+    <w:basedOn w:val="Normalny"/>
+    <w:next w:val="Normalny"/>
+    <w:link w:val="Nagwek4Znak"/>
+    <w:autoRedefine/>
+    <w:uiPriority w:val="9"/>
+    <w:semiHidden/>
+    <w:unhideWhenUsed/>
+    <w:qFormat/>
+    <w:rsid w:val="001D05E3"/>
+    <w:pPr>
+      <w:keepNext/>
+      <w:keepLines/>
+      <w:spacing w:before="40"/>
+      <w:ind w:left="864" w:hanging="864"/>
+      <w:jc w:val="left"/>
+      <w:outlineLvl w:val="3"/>
+    </w:pPr>
+    <w:rPr>
+      <w:rFonts w:asciiTheme="majorHAnsi" w:eastAsiaTheme="majorEastAsia" w:hAnsiTheme="majorHAnsi" w:cstheme="majorBidi"/>
+      <w:b/>
+      <w:bCs/>
+      <w:i/>
+      <w:iCs/>
+      <w:sz w:val="22"/>
+      <w:lang w:eastAsia="ja-JP"/>
+    </w:rPr>
+  </w:style>
+  <w:style w:type="paragraph" w:styleId="Nagwek5">
+    <w:name w:val="heading 5"/>
+    <w:basedOn w:val="Normalny"/>
+    <w:next w:val="Normalny"/>
+    <w:link w:val="Nagwek5Znak"/>
+    <w:autoRedefine/>
+    <w:uiPriority w:val="9"/>
+    <w:semiHidden/>
+    <w:unhideWhenUsed/>
+    <w:qFormat/>
+    <w:rsid w:val="001D05E3"/>
+    <w:pPr>
+      <w:keepNext/>
+      <w:keepLines/>
+      <w:spacing w:before="40"/>
+      <w:ind w:left="1008" w:hanging="1008"/>
+      <w:jc w:val="left"/>
+      <w:outlineLvl w:val="4"/>
+    </w:pPr>
+    <w:rPr>
+      <w:rFonts w:asciiTheme="majorHAnsi" w:eastAsiaTheme="majorEastAsia" w:hAnsiTheme="majorHAnsi" w:cstheme="majorBidi"/>
+      <w:sz w:val="22"/>
+      <w:lang w:eastAsia="ja-JP"/>
+    </w:rPr>
+  </w:style>
+  <w:style w:type="paragraph" w:styleId="Nagwek6">
+    <w:name w:val="heading 6"/>
+    <w:basedOn w:val="Normalny"/>
+    <w:next w:val="Normalny"/>
+    <w:link w:val="Nagwek6Znak"/>
+    <w:autoRedefine/>
+    <w:uiPriority w:val="9"/>
+    <w:semiHidden/>
+    <w:unhideWhenUsed/>
+    <w:qFormat/>
+    <w:rsid w:val="001D05E3"/>
+    <w:pPr>
+      <w:keepNext/>
+      <w:keepLines/>
+      <w:spacing w:before="40"/>
+      <w:ind w:left="1152" w:hanging="1152"/>
+      <w:jc w:val="left"/>
+      <w:outlineLvl w:val="5"/>
+    </w:pPr>
+    <w:rPr>
+      <w:rFonts w:asciiTheme="majorHAnsi" w:eastAsiaTheme="majorEastAsia" w:hAnsiTheme="majorHAnsi" w:cstheme="majorBidi"/>
+      <w:sz w:val="20"/>
+      <w:szCs w:val="20"/>
+      <w:lang w:eastAsia="ja-JP"/>
+    </w:rPr>
+  </w:style>
+  <w:style w:type="paragraph" w:styleId="Nagwek7">
+    <w:name w:val="heading 7"/>
+    <w:basedOn w:val="Normalny"/>
+    <w:next w:val="Normalny"/>
+    <w:link w:val="Nagwek7Znak"/>
+    <w:autoRedefine/>
+    <w:uiPriority w:val="9"/>
+    <w:semiHidden/>
+    <w:unhideWhenUsed/>
+    <w:qFormat/>
+    <w:rsid w:val="001D05E3"/>
+    <w:pPr>
+      <w:keepNext/>
+      <w:keepLines/>
+      <w:spacing w:before="40"/>
+      <w:ind w:left="1296" w:hanging="1296"/>
+      <w:jc w:val="left"/>
+      <w:outlineLvl w:val="6"/>
+    </w:pPr>
+    <w:rPr>
+      <w:rFonts w:asciiTheme="majorHAnsi" w:eastAsiaTheme="majorEastAsia" w:hAnsiTheme="majorHAnsi" w:cstheme="majorBidi"/>
+      <w:i/>
+      <w:iCs/>
+      <w:sz w:val="20"/>
+      <w:szCs w:val="20"/>
+      <w:lang w:eastAsia="ja-JP"/>
+    </w:rPr>
+  </w:style>
+  <w:style w:type="paragraph" w:styleId="Nagwek8">
+    <w:name w:val="heading 8"/>
+    <w:basedOn w:val="Normalny"/>
+    <w:next w:val="Normalny"/>
+    <w:link w:val="Nagwek8Znak"/>
+    <w:autoRedefine/>
+    <w:uiPriority w:val="9"/>
+    <w:semiHidden/>
+    <w:unhideWhenUsed/>
+    <w:qFormat/>
+    <w:rsid w:val="001D05E3"/>
+    <w:pPr>
+      <w:keepNext/>
+      <w:keepLines/>
+      <w:spacing w:before="40"/>
+      <w:ind w:left="1440" w:hanging="1440"/>
+      <w:jc w:val="left"/>
+      <w:outlineLvl w:val="7"/>
+    </w:pPr>
+    <w:rPr>
+      <w:rFonts w:asciiTheme="majorHAnsi" w:eastAsiaTheme="majorEastAsia" w:hAnsiTheme="majorHAnsi" w:cstheme="majorBidi"/>
+      <w:caps/>
+      <w:color w:val="272727" w:themeColor="text1" w:themeTint="D8"/>
+      <w:sz w:val="18"/>
+      <w:szCs w:val="18"/>
+      <w:lang w:eastAsia="ja-JP"/>
+    </w:rPr>
+  </w:style>
+  <w:style w:type="paragraph" w:styleId="Nagwek9">
+    <w:name w:val="heading 9"/>
+    <w:basedOn w:val="Normalny"/>
+    <w:next w:val="Normalny"/>
+    <w:link w:val="Nagwek9Znak"/>
+    <w:autoRedefine/>
+    <w:uiPriority w:val="9"/>
+    <w:semiHidden/>
+    <w:unhideWhenUsed/>
+    <w:qFormat/>
+    <w:rsid w:val="001D05E3"/>
+    <w:pPr>
+      <w:keepNext/>
+      <w:keepLines/>
+      <w:spacing w:before="40"/>
+      <w:ind w:left="1584" w:hanging="1584"/>
+      <w:jc w:val="left"/>
+      <w:outlineLvl w:val="8"/>
+    </w:pPr>
+    <w:rPr>
+      <w:rFonts w:asciiTheme="majorHAnsi" w:eastAsiaTheme="majorEastAsia" w:hAnsiTheme="majorHAnsi" w:cstheme="majorBidi"/>
+      <w:i/>
+      <w:iCs/>
+      <w:caps/>
+      <w:sz w:val="18"/>
+      <w:szCs w:val="18"/>
+      <w:lang w:eastAsia="ja-JP"/>
+    </w:rPr>
+  </w:style>
   <w:style w:type="character" w:default="1" w:styleId="Domylnaczcionkaakapitu">
     <w:name w:val="Default Paragraph Font"/>
     <w:uiPriority w:val="1"/>
-    <w:semiHidden/>
     <w:unhideWhenUsed/>
   </w:style>
   <w:style w:type="table" w:default="1" w:styleId="Standardowy">
@@ -1333,6 +2129,127 @@
       <w:color w:val="44546A" w:themeColor="text2"/>
       <w:sz w:val="18"/>
       <w:szCs w:val="18"/>
+    </w:rPr>
+  </w:style>
+  <w:style w:type="character" w:customStyle="1" w:styleId="Nagwek2Znak">
+    <w:name w:val="Nagłówek 2 Znak"/>
+    <w:basedOn w:val="Domylnaczcionkaakapitu"/>
+    <w:link w:val="Nagwek2"/>
+    <w:uiPriority w:val="9"/>
+    <w:semiHidden/>
+    <w:rsid w:val="001D05E3"/>
+    <w:rPr>
+      <w:rFonts w:asciiTheme="majorHAnsi" w:eastAsiaTheme="majorEastAsia" w:hAnsiTheme="majorHAnsi" w:cstheme="majorBidi"/>
+      <w:color w:val="2E74B5" w:themeColor="accent1" w:themeShade="BF"/>
+      <w:sz w:val="26"/>
+      <w:szCs w:val="26"/>
+    </w:rPr>
+  </w:style>
+  <w:style w:type="character" w:customStyle="1" w:styleId="Nagwek3Znak">
+    <w:name w:val="Nagłówek 3 Znak"/>
+    <w:basedOn w:val="Domylnaczcionkaakapitu"/>
+    <w:link w:val="Nagwek3"/>
+    <w:uiPriority w:val="9"/>
+    <w:semiHidden/>
+    <w:rsid w:val="001D05E3"/>
+    <w:rPr>
+      <w:rFonts w:asciiTheme="majorHAnsi" w:eastAsiaTheme="majorEastAsia" w:hAnsiTheme="majorHAnsi" w:cstheme="majorBidi"/>
+      <w:b/>
+      <w:bCs/>
+      <w:sz w:val="24"/>
+      <w:szCs w:val="24"/>
+      <w:lang w:eastAsia="ja-JP"/>
+    </w:rPr>
+  </w:style>
+  <w:style w:type="character" w:customStyle="1" w:styleId="Nagwek4Znak">
+    <w:name w:val="Nagłówek 4 Znak"/>
+    <w:basedOn w:val="Domylnaczcionkaakapitu"/>
+    <w:link w:val="Nagwek4"/>
+    <w:uiPriority w:val="9"/>
+    <w:semiHidden/>
+    <w:rsid w:val="001D05E3"/>
+    <w:rPr>
+      <w:rFonts w:asciiTheme="majorHAnsi" w:eastAsiaTheme="majorEastAsia" w:hAnsiTheme="majorHAnsi" w:cstheme="majorBidi"/>
+      <w:b/>
+      <w:bCs/>
+      <w:i/>
+      <w:iCs/>
+      <w:lang w:eastAsia="ja-JP"/>
+    </w:rPr>
+  </w:style>
+  <w:style w:type="character" w:customStyle="1" w:styleId="Nagwek5Znak">
+    <w:name w:val="Nagłówek 5 Znak"/>
+    <w:basedOn w:val="Domylnaczcionkaakapitu"/>
+    <w:link w:val="Nagwek5"/>
+    <w:uiPriority w:val="9"/>
+    <w:semiHidden/>
+    <w:rsid w:val="001D05E3"/>
+    <w:rPr>
+      <w:rFonts w:asciiTheme="majorHAnsi" w:eastAsiaTheme="majorEastAsia" w:hAnsiTheme="majorHAnsi" w:cstheme="majorBidi"/>
+      <w:lang w:eastAsia="ja-JP"/>
+    </w:rPr>
+  </w:style>
+  <w:style w:type="character" w:customStyle="1" w:styleId="Nagwek6Znak">
+    <w:name w:val="Nagłówek 6 Znak"/>
+    <w:basedOn w:val="Domylnaczcionkaakapitu"/>
+    <w:link w:val="Nagwek6"/>
+    <w:uiPriority w:val="9"/>
+    <w:semiHidden/>
+    <w:rsid w:val="001D05E3"/>
+    <w:rPr>
+      <w:rFonts w:asciiTheme="majorHAnsi" w:eastAsiaTheme="majorEastAsia" w:hAnsiTheme="majorHAnsi" w:cstheme="majorBidi"/>
+      <w:sz w:val="20"/>
+      <w:szCs w:val="20"/>
+      <w:lang w:eastAsia="ja-JP"/>
+    </w:rPr>
+  </w:style>
+  <w:style w:type="character" w:customStyle="1" w:styleId="Nagwek7Znak">
+    <w:name w:val="Nagłówek 7 Znak"/>
+    <w:basedOn w:val="Domylnaczcionkaakapitu"/>
+    <w:link w:val="Nagwek7"/>
+    <w:uiPriority w:val="9"/>
+    <w:semiHidden/>
+    <w:rsid w:val="001D05E3"/>
+    <w:rPr>
+      <w:rFonts w:asciiTheme="majorHAnsi" w:eastAsiaTheme="majorEastAsia" w:hAnsiTheme="majorHAnsi" w:cstheme="majorBidi"/>
+      <w:i/>
+      <w:iCs/>
+      <w:sz w:val="20"/>
+      <w:szCs w:val="20"/>
+      <w:lang w:eastAsia="ja-JP"/>
+    </w:rPr>
+  </w:style>
+  <w:style w:type="character" w:customStyle="1" w:styleId="Nagwek8Znak">
+    <w:name w:val="Nagłówek 8 Znak"/>
+    <w:basedOn w:val="Domylnaczcionkaakapitu"/>
+    <w:link w:val="Nagwek8"/>
+    <w:uiPriority w:val="9"/>
+    <w:semiHidden/>
+    <w:rsid w:val="001D05E3"/>
+    <w:rPr>
+      <w:rFonts w:asciiTheme="majorHAnsi" w:eastAsiaTheme="majorEastAsia" w:hAnsiTheme="majorHAnsi" w:cstheme="majorBidi"/>
+      <w:caps/>
+      <w:color w:val="272727" w:themeColor="text1" w:themeTint="D8"/>
+      <w:sz w:val="18"/>
+      <w:szCs w:val="18"/>
+      <w:lang w:eastAsia="ja-JP"/>
+    </w:rPr>
+  </w:style>
+  <w:style w:type="character" w:customStyle="1" w:styleId="Nagwek9Znak">
+    <w:name w:val="Nagłówek 9 Znak"/>
+    <w:basedOn w:val="Domylnaczcionkaakapitu"/>
+    <w:link w:val="Nagwek9"/>
+    <w:uiPriority w:val="9"/>
+    <w:semiHidden/>
+    <w:rsid w:val="001D05E3"/>
+    <w:rPr>
+      <w:rFonts w:asciiTheme="majorHAnsi" w:eastAsiaTheme="majorEastAsia" w:hAnsiTheme="majorHAnsi" w:cstheme="majorBidi"/>
+      <w:i/>
+      <w:iCs/>
+      <w:caps/>
+      <w:sz w:val="18"/>
+      <w:szCs w:val="18"/>
+      <w:lang w:eastAsia="ja-JP"/>
     </w:rPr>
   </w:style>
 </w:styles>

--- a/clisp/docx/sprawozdanie.docx
+++ b/clisp/docx/sprawozdanie.docx
@@ -44,47 +44,11 @@
                 <w:lang w:val="en-US"/>
               </w:rPr>
             </w:pPr>
-            <w:proofErr w:type="spellStart"/>
             <w:r>
               <w:rPr>
                 <w:lang w:val="en-US"/>
               </w:rPr>
-              <w:t>inż</w:t>
-            </w:r>
-            <w:proofErr w:type="spellEnd"/>
-            <w:r>
-              <w:rPr>
-                <w:lang w:val="en-US"/>
-              </w:rPr>
-              <w:t xml:space="preserve"> I </w:t>
-            </w:r>
-            <w:proofErr w:type="spellStart"/>
-            <w:r>
-              <w:rPr>
-                <w:lang w:val="en-US"/>
-              </w:rPr>
-              <w:t>st.</w:t>
-            </w:r>
-            <w:proofErr w:type="spellEnd"/>
-            <w:r>
-              <w:rPr>
-                <w:lang w:val="en-US"/>
-              </w:rPr>
-              <w:t xml:space="preserve"> </w:t>
-            </w:r>
-            <w:proofErr w:type="spellStart"/>
-            <w:r>
-              <w:rPr>
-                <w:lang w:val="en-US"/>
-              </w:rPr>
-              <w:t>semestr</w:t>
-            </w:r>
-            <w:proofErr w:type="spellEnd"/>
-            <w:r>
-              <w:rPr>
-                <w:lang w:val="en-US"/>
-              </w:rPr>
-              <w:t xml:space="preserve"> </w:t>
+              <w:t xml:space="preserve">inż I st. semestr </w:t>
             </w:r>
             <w:r>
               <w:rPr>
@@ -124,13 +88,8 @@
               <w:t xml:space="preserve">Prowadzący: </w:t>
             </w:r>
             <w:r>
-              <w:t xml:space="preserve">mgr inż. Jagoda </w:t>
+              <w:t>mgr inż. Jagoda Lazarek</w:t>
             </w:r>
-            <w:proofErr w:type="spellStart"/>
-            <w:r>
-              <w:t>Lazarek</w:t>
-            </w:r>
-            <w:proofErr w:type="spellEnd"/>
           </w:p>
         </w:tc>
         <w:tc>
@@ -376,23 +335,7 @@
     </w:p>
     <w:p>
       <w:r>
-        <w:t xml:space="preserve">Ryby niedrapieżne mają poziom głodu, który będzie zmuszał je do jedzenia najbliższego dobrego dla nich pokarmu – może to być naturalny pokarm z jeziora lub przynęta na wędce, jeżeli ryba będzie dostatecznie blisko. Ryby te widzą tylko pokarm, który znajduję się jedno pole </w:t>
-      </w:r>
-      <w:proofErr w:type="spellStart"/>
-      <w:r>
-        <w:t>przezd</w:t>
-      </w:r>
-      <w:proofErr w:type="spellEnd"/>
-      <w:r>
-        <w:t xml:space="preserve"> nimi. </w:t>
-      </w:r>
-      <w:proofErr w:type="gramStart"/>
-      <w:r>
-        <w:t xml:space="preserve">Ilość : 4+, </w:t>
-      </w:r>
-      <w:proofErr w:type="gramEnd"/>
-      <w:r>
-        <w:t xml:space="preserve">w tym 2 różne. Dla tego typu ryby przewidujemy następujące czynniki efektywności: ilość zjedzonego pokarmu, ilość pomyślnych ucieczek z wędki lub przed rybą drapieżną.. </w:t>
+        <w:t xml:space="preserve">Ryby niedrapieżne mają poziom głodu, który będzie zmuszał je do jedzenia najbliższego dobrego dla nich pokarmu – może to być naturalny pokarm z jeziora lub przynęta na wędce, jeżeli ryba będzie dostatecznie blisko. Ryby te widzą tylko pokarm, który znajduję się jedno pole przezd nimi. Ilość : 4+, w tym 2 różne. Dla tego typu ryby przewidujemy następujące czynniki efektywności: ilość zjedzonego pokarmu, ilość pomyślnych ucieczek z wędki lub przed rybą drapieżną.. </w:t>
       </w:r>
     </w:p>
     <w:p>
@@ -565,26 +508,10 @@
     </w:p>
     <w:p>
       <w:r>
-        <w:t xml:space="preserve">Projekt jest to połączenie aplikacji desktopowej napisanej w Javie oraz zestawu skryptów programu </w:t>
-      </w:r>
-      <w:proofErr w:type="spellStart"/>
-      <w:r>
-        <w:t>Clisp</w:t>
-      </w:r>
-      <w:proofErr w:type="spellEnd"/>
-      <w:r>
-        <w:t xml:space="preserve">. </w:t>
-      </w:r>
-      <w:r>
-        <w:t xml:space="preserve">Program w Javie odpowiada za inicjalizacje świata w </w:t>
-      </w:r>
-      <w:proofErr w:type="spellStart"/>
-      <w:r>
-        <w:t>Clispie</w:t>
-      </w:r>
-      <w:proofErr w:type="spellEnd"/>
-      <w:r>
-        <w:t>, odbieranie informacji po ich przetworzeniu oraz z wyświetlanie wizualizacji świata w postaci graficznego interfejsu użytkownika.</w:t>
+        <w:t xml:space="preserve">Projekt jest to połączenie aplikacji desktopowej napisanej w Javie oraz zestawu skryptów programu Clisp. </w:t>
+      </w:r>
+      <w:r>
+        <w:t>Program w Javie odpowiada za inicjalizacje świata w Clispie, odbieranie informacji po ich przetworzeniu oraz z wyświetlanie wizualizacji świata w postaci graficznego interfejsu użytkownika.</w:t>
       </w:r>
     </w:p>
     <w:p>
@@ -673,40 +600,16 @@
         <w:fldChar w:fldCharType="end"/>
       </w:r>
       <w:r>
-        <w:t xml:space="preserve">Przykładowy </w:t>
-      </w:r>
-      <w:proofErr w:type="spellStart"/>
-      <w:r>
-        <w:t>screenshot</w:t>
-      </w:r>
-      <w:proofErr w:type="spellEnd"/>
-      <w:r>
-        <w:t xml:space="preserve"> z działania programu.</w:t>
+        <w:t>Przykładowy screenshot z działania programu.</w:t>
       </w:r>
     </w:p>
     <w:p>
       <w:r>
         <w:tab/>
-        <w:t xml:space="preserve">Cześć projektu, która została napisana w </w:t>
-      </w:r>
-      <w:proofErr w:type="spellStart"/>
-      <w:r>
-        <w:t>Clis</w:t>
-      </w:r>
-      <w:r>
-        <w:t>pie</w:t>
-      </w:r>
-      <w:proofErr w:type="spellEnd"/>
-      <w:r>
-        <w:t xml:space="preserve"> odpowiada za logikę. W tym fragmencie zadania są funkcje (</w:t>
-      </w:r>
-      <w:proofErr w:type="spellStart"/>
-      <w:r>
-        <w:t>rules</w:t>
-      </w:r>
-      <w:proofErr w:type="spellEnd"/>
-      <w:r>
-        <w:t>) odpowiedzialne m.in. za:</w:t>
+        <w:t>Cześć projektu, która została napisana w Clis</w:t>
+      </w:r>
+      <w:r>
+        <w:t>pie odpowiada za logikę. W tym fragmencie zadania są funkcje (rules) odpowiedzialne m.in. za:</w:t>
       </w:r>
     </w:p>
     <w:p>
@@ -769,39 +672,7 @@
         </w:numPr>
       </w:pPr>
       <w:r>
-        <w:t xml:space="preserve">Aktorzy muszą implementować logikę odpowiedzialną za odczyt/zapis informacji ze struktur wejściowych/wyjściowym. Jest to ważne z tego powodu, że następnie informacja o tych danych są </w:t>
-      </w:r>
-      <w:proofErr w:type="spellStart"/>
-      <w:r>
-        <w:t>serializowane</w:t>
-      </w:r>
-      <w:proofErr w:type="spellEnd"/>
-      <w:r>
-        <w:t xml:space="preserve"> do Stringa (</w:t>
-      </w:r>
-      <w:proofErr w:type="spellStart"/>
-      <w:r>
-        <w:t>java.</w:t>
-      </w:r>
-      <w:proofErr w:type="gramStart"/>
-      <w:r>
-        <w:t>lang</w:t>
-      </w:r>
-      <w:proofErr w:type="gramEnd"/>
-      <w:r>
-        <w:t>.String</w:t>
-      </w:r>
-      <w:proofErr w:type="spellEnd"/>
-      <w:r>
-        <w:t xml:space="preserve">) i przekazywane do instancji </w:t>
-      </w:r>
-      <w:proofErr w:type="spellStart"/>
-      <w:r>
-        <w:t>Clisp’a</w:t>
-      </w:r>
-      <w:proofErr w:type="spellEnd"/>
-      <w:r>
-        <w:t xml:space="preserve"> danego aktora</w:t>
+        <w:t>Aktorzy muszą implementować logikę odpowiedzialną za odczyt/zapis informacji ze struktur wejściowych/wyjściowym. Jest to ważne z tego powodu, że następnie informacja o tych danych są serializowane do Stringa (java.lang.String) i przekazywane do instancji Clisp’a danego aktora</w:t>
       </w:r>
     </w:p>
     <w:p>
@@ -834,17 +705,7 @@
         </w:numPr>
       </w:pPr>
       <w:r>
-        <w:t>W paczce, które zawiera implementacja aktorów powinien również znaleźć się plik *.</w:t>
-      </w:r>
-      <w:proofErr w:type="spellStart"/>
-      <w:proofErr w:type="gramStart"/>
-      <w:r>
-        <w:t>properties</w:t>
-      </w:r>
-      <w:proofErr w:type="spellEnd"/>
-      <w:proofErr w:type="gramEnd"/>
-      <w:r>
-        <w:t xml:space="preserve">, który zawiera dane wejściowe do pierwszej tury gry. Format pliku musi odpowiadać strukturze danych wejściowych, aby program mógł go odczytać </w:t>
+        <w:t xml:space="preserve">W paczce, które zawiera implementacja aktorów powinien również znaleźć się plik *.properties, który zawiera dane wejściowe do pierwszej tury gry. Format pliku musi odpowiadać strukturze danych wejściowych, aby program mógł go odczytać </w:t>
       </w:r>
       <w:r>
         <w:br/>
@@ -857,56 +718,12 @@
       <w:r>
         <w:t xml:space="preserve">Powyższe wymagania można zrealizować implementując dla swojego aktora interfejs </w:t>
       </w:r>
-      <w:proofErr w:type="spellStart"/>
       <w:r>
         <w:rPr>
           <w:b/>
         </w:rPr>
-        <w:t>org.kornicameister.</w:t>
-      </w:r>
-      <w:proofErr w:type="gramStart"/>
-      <w:r>
-        <w:rPr>
-          <w:b/>
-        </w:rPr>
-        <w:t>sise</w:t>
-      </w:r>
-      <w:proofErr w:type="gramEnd"/>
-      <w:r>
-        <w:rPr>
-          <w:b/>
-        </w:rPr>
-        <w:t>.</w:t>
-      </w:r>
-      <w:proofErr w:type="gramStart"/>
-      <w:r>
-        <w:rPr>
-          <w:b/>
-        </w:rPr>
-        <w:t>lake</w:t>
-      </w:r>
-      <w:proofErr w:type="gramEnd"/>
-      <w:r>
-        <w:rPr>
-          <w:b/>
-        </w:rPr>
-        <w:t>.</w:t>
-      </w:r>
-      <w:proofErr w:type="gramStart"/>
-      <w:r>
-        <w:rPr>
-          <w:b/>
-        </w:rPr>
-        <w:t>types</w:t>
-      </w:r>
-      <w:proofErr w:type="gramEnd"/>
-      <w:r>
-        <w:rPr>
-          <w:b/>
-        </w:rPr>
-        <w:t>.ClispType</w:t>
-      </w:r>
-      <w:proofErr w:type="spellEnd"/>
+        <w:t>org.kornicameister.sise.lake.types.ClispType</w:t>
+      </w:r>
       <w:r>
         <w:t>, który wymusza implementacją odpowiednich metod.</w:t>
       </w:r>
@@ -922,15 +739,7 @@
     </w:p>
     <w:p>
       <w:r>
-        <w:t xml:space="preserve">Aplikacja trzyma załadowane deskryptory aktorów. Deskryptor jest w tym miejscu takim obiektem, który wiąże ze sobą środowiska </w:t>
-      </w:r>
-      <w:proofErr w:type="spellStart"/>
-      <w:r>
-        <w:t>Clisp</w:t>
-      </w:r>
-      <w:proofErr w:type="spellEnd"/>
-      <w:r>
-        <w:t xml:space="preserve"> oraz instancję aktora po stronie Javy.</w:t>
+        <w:t>Aplikacja trzyma załadowane deskryptory aktorów. Deskryptor jest w tym miejscu takim obiektem, który wiąże ze sobą środowiska Clisp oraz instancję aktora po stronie Javy.</w:t>
       </w:r>
       <w:r>
         <w:t xml:space="preserve"> </w:t>
@@ -940,10 +749,371 @@
       </w:r>
     </w:p>
     <w:p>
+      <w:pPr>
+        <w:pStyle w:val="Nagwek1"/>
+      </w:pPr>
+      <w:r>
+        <w:t>Opis poszczególnych implementacji</w:t>
+      </w:r>
+    </w:p>
+    <w:p>
+      <w:pPr>
+        <w:rPr>
+          <w:b/>
+        </w:rPr>
+      </w:pPr>
+      <w:r>
+        <w:rPr>
+          <w:b/>
+        </w:rPr>
+        <w:t>Maciek Bąk</w:t>
+      </w:r>
+    </w:p>
+    <w:p>
+      <w:pPr>
+        <w:rPr>
+          <w:b/>
+        </w:rPr>
+      </w:pPr>
+      <w:r>
+        <w:rPr>
+          <w:b/>
+        </w:rPr>
+        <w:t>Ryba  drapieżna</w:t>
+      </w:r>
+    </w:p>
+    <w:p>
+      <w:r>
+        <w:t xml:space="preserve">Sposób działania mojej rybki jest dosyć prosty – mamy fact (atrybut) zwany głodem </w:t>
+      </w:r>
+      <w:r>
+        <w:br/>
+      </w:r>
+      <w:r>
+        <w:t xml:space="preserve">i agresja. Ryba w pierwszej turze jest najedzona i szczęśliwa, jednak odpowiednie rule w clipsie sprawiają, że co turę głód rośnie i w momencie osiągniecia pewnego pułapu ryba staje się agresywna. Atrybut agresywności wpływa na interakcje ryby z sąsiadującymi </w:t>
+      </w:r>
+      <w:r>
+        <w:t xml:space="preserve">rybami, </w:t>
+      </w:r>
+      <w:r>
+        <w:t>jeżeli nie jest głodna, czyli nie jest agresywna, wtedy przepływająca obok ryba jest całkowicie bezpieczna. Jeżeli jednak głod osiągnie pułap krytyczny – wtedy ryby w zasięgu będą atakowane i zjadane. Istnieją 3 „thresholdy” dla głodu:</w:t>
+      </w:r>
+    </w:p>
+    <w:p>
+      <w:pPr>
+        <w:numPr>
+          <w:ilvl w:val="0"/>
+          <w:numId w:val="5"/>
+        </w:numPr>
+      </w:pPr>
+      <w:r>
+        <w:t>Powyżej 50 – ryba jest nieagresywna, co wpływa na wolniejsze poruszanie się po mapie i nie atakowanie innych ryb.</w:t>
+      </w:r>
+    </w:p>
+    <w:p>
+      <w:pPr>
+        <w:numPr>
+          <w:ilvl w:val="0"/>
+          <w:numId w:val="5"/>
+        </w:numPr>
+      </w:pPr>
+      <w:r>
+        <w:t>Pomiędzy 50 a 31 – ryba jest agresywna i głodna, zaatakuje rybę, jeżeli ta będzie z nią sąsiadować</w:t>
+      </w:r>
+    </w:p>
+    <w:p>
+      <w:pPr>
+        <w:numPr>
+          <w:ilvl w:val="0"/>
+          <w:numId w:val="5"/>
+        </w:numPr>
+      </w:pPr>
+      <w:r>
+        <w:t>Poniżej 31 – ryba jest gło</w:t>
+      </w:r>
+      <w:r>
+        <w:t>dująca i zacznie tracić punkty ż</w:t>
+      </w:r>
+      <w:r>
+        <w:t>ycia co turę i umrze, jeżeli czegoś nie zje.</w:t>
+      </w:r>
+    </w:p>
+    <w:p>
+      <w:r>
+        <w:t xml:space="preserve">Moja ryba nie ma żadnych interakcji z ptakiem lub rybakiem ze strony ryby. Jedynymi interakcjami sa te z innymi rybami – zarówno drapieżnymi jak i niedrapieżnymi. </w:t>
+      </w:r>
+    </w:p>
+    <w:p>
+      <w:pPr>
+        <w:rPr>
+          <w:b/>
+        </w:rPr>
+      </w:pPr>
+      <w:r>
+        <w:rPr>
+          <w:b/>
+        </w:rPr>
+        <w:t>P</w:t>
+      </w:r>
+      <w:r>
+        <w:rPr>
+          <w:b/>
+        </w:rPr>
+        <w:t>tak</w:t>
+      </w:r>
+    </w:p>
+    <w:p>
+      <w:r>
+        <w:t xml:space="preserve">Ptak działa na podobnej zasadzie do ryby z małymi różnicami. Przede wszystkim ma on niższy stan początkowy „głodu”, który jest szybciej redukowany. Bycie głodnym nie wpływa u ptaka na zwiększenie statystyk ruchu, lecz przeciwnie – zmniejsza je. Atrybut agresywności jest w kodzie wykorzystany, jednak w całkowicie innym celu, gdyż ptak zawsze zje rybę, jeżeli będzie miał taka możliwość. Dodatkowymi interakcjami ryby są interakcje z aktorami </w:t>
+      </w:r>
+      <w:r>
+        <w:t>ludzkimi,</w:t>
+      </w:r>
+      <w:r>
+        <w:t xml:space="preserve"> jeżeli taki aktor będzie w zasięgu to zawsze zostanie „zaatakowany” poprzez </w:t>
+      </w:r>
+      <w:r>
+        <w:lastRenderedPageBreak/>
+        <w:t xml:space="preserve">wypróżnienie się ptaka na niego, co powoduje zmniejszony zasięg widoczności i ruchu. Każdy aktor ludzki może być zaatakowany tylko raz podczas całego trwania świata. </w:t>
+      </w:r>
+      <w:r>
+        <w:br/>
+      </w:r>
+      <w:r>
+        <w:t>W przeciwieństwie do ryby pogoda wpływa na ruch ptaka, gdyż znajduje się on nad wodą. Deszcz, burza lub burza z deszczem wpływają negatywnie na możliwość poruszania się tego aktora.</w:t>
+      </w:r>
+    </w:p>
+    <w:p>
+      <w:pPr>
+        <w:ind w:firstLine="0"/>
+        <w:rPr>
+          <w:b/>
+        </w:rPr>
+      </w:pPr>
+      <w:r>
+        <w:rPr>
+          <w:b/>
+        </w:rPr>
+        <w:t xml:space="preserve">Tomasz Trębski </w:t>
+      </w:r>
+    </w:p>
+    <w:p>
+      <w:pPr>
+        <w:ind w:firstLine="0"/>
+        <w:rPr>
+          <w:b/>
+        </w:rPr>
+      </w:pPr>
+      <w:r>
+        <w:rPr>
+          <w:b/>
+        </w:rPr>
+        <w:t>Kłusownik</w:t>
+      </w:r>
+    </w:p>
+    <w:p>
+      <w:pPr>
+        <w:ind w:firstLine="0"/>
+      </w:pPr>
+      <w:r>
+        <w:tab/>
+        <w:t xml:space="preserve">Kłusownik jest aktorem ofensywnym, który posiada możliwość łapania ryb (jednocześnie je zabijając), jeśli takowe znalazły się w jego zasięgu. Ponadto może przekupić leśniczego, jeśli ilość gotówki, którą posiada przekracza poziom korupcji leśniczego. Innym atutem tego aktora, jest to, że jest on w stanie uciekać, aby uniknąć schwytania. Takie działanie jest możliwe, jeśli kłusownik widzi w swojej okolicy, chociaż jednego leśniczego. </w:t>
+      </w:r>
+    </w:p>
+    <w:p>
+      <w:pPr>
+        <w:ind w:firstLine="0"/>
+        <w:rPr>
+          <w:b/>
+        </w:rPr>
+      </w:pPr>
+      <w:r>
+        <w:rPr>
+          <w:b/>
+        </w:rPr>
+        <w:t>Leśniczy</w:t>
+      </w:r>
+    </w:p>
+    <w:p>
+      <w:pPr>
+        <w:ind w:firstLine="0"/>
+      </w:pPr>
+      <w:r>
+        <w:tab/>
+        <w:t>Leśniczy jest typem aktora, którego głównym zadaniem jest łapania kłusowników oraz wystawianie mandatów za brak ważnego dowodu lub kłusownictwo. Aktor leśniczego, w mojej implementacji, został wyposażony w elementy pozwalająca mu realizować wyżej wymienione zadania.</w:t>
+      </w:r>
+    </w:p>
+    <w:p>
+      <w:pPr>
+        <w:ind w:firstLine="0"/>
+      </w:pPr>
+      <w:r>
+        <w:t>Zadanie:</w:t>
+      </w:r>
+    </w:p>
+    <w:p>
+      <w:pPr>
+        <w:pStyle w:val="Akapitzlist"/>
+        <w:numPr>
+          <w:ilvl w:val="0"/>
+          <w:numId w:val="7"/>
+        </w:numPr>
+        <w:ind w:left="426" w:hanging="284"/>
+      </w:pPr>
+      <w:r>
+        <w:t>Wystawienie mandatu</w:t>
+      </w:r>
+      <w:r>
+        <w:t xml:space="preserve"> - t</w:t>
+      </w:r>
+      <w:r>
+        <w:t xml:space="preserve">o czy mandat zostanie wystawiony jest uzależniony od sąsiedztwa aktora. Jeśli w okolicy (określonej zasięgiem ruchu leśniczego) znajduje się kłusownik, zostanie mu wystawiony mandat. Wysokość kary jest tym większa im niższy jest współczynnik korupcji oraz tego, czy aktor jest kłusownikiem, czy też jedynie nie posiada ważnego dowodu. W przypadku, gdy aktor nie posiada ważnego dowodu oraz jest kłusownikiem, wysokość kary jest 4 krotnie wyższa niż, w przypadku samego braku dowodu. </w:t>
+      </w:r>
+    </w:p>
+    <w:p>
+      <w:pPr>
+        <w:pStyle w:val="Akapitzlist"/>
+        <w:numPr>
+          <w:ilvl w:val="0"/>
+          <w:numId w:val="7"/>
+        </w:numPr>
+        <w:ind w:left="284" w:hanging="142"/>
+      </w:pPr>
+      <w:r>
+        <w:t>Ścigania kłusownika</w:t>
+      </w:r>
+      <w:r>
+        <w:t xml:space="preserve"> - w</w:t>
+      </w:r>
+      <w:r>
+        <w:t xml:space="preserve"> kontekście ścigania kłusownika, dla mojego aktora, została przeciążona metoda, której zadaniem jest wytypowanie następnego pola do przesunięcia. Leśniczy przesuwa się zawsze w kierunku najbliższego, w danej turze, kłusownika. To czy w okolicy aktora znajdują się kłusownicy, ustalane jest na podstawie zasięgu wzroku. </w:t>
+      </w:r>
+    </w:p>
+    <w:p>
+      <w:pPr>
+        <w:ind w:firstLine="0"/>
+        <w:rPr>
+          <w:b/>
+        </w:rPr>
+      </w:pPr>
+      <w:r>
+        <w:rPr>
+          <w:b/>
+        </w:rPr>
+        <w:t>Łukasz Rowiński</w:t>
+      </w:r>
+    </w:p>
+    <w:p>
+      <w:pPr>
+        <w:ind w:firstLine="0"/>
+      </w:pPr>
+      <w:r>
+        <w:rPr>
+          <w:b/>
+        </w:rPr>
+        <w:t>Ryba drapieżna</w:t>
+      </w:r>
+    </w:p>
+    <w:p>
+      <w:pPr>
+        <w:ind w:firstLine="708"/>
+      </w:pPr>
+      <w:r>
+        <w:t>Ryba drapieżna ma atrybut wagi, który decyduje czy dana ryba żyje lub nie. Drapieżna ryba ma role gon rybę za pomocą, której ryba drapieżna przesuwa się w kierunku ryby roślinożernej. Ryba drapieżna zjada rybę roślinożerna, jeżeli jest w obrąbie jej ataku następnie rybie tej przybywa na wadze tyle ile ważyła zjedzona ryba</w:t>
+      </w:r>
+      <w:r>
+        <w:t>.</w:t>
+      </w:r>
+    </w:p>
+    <w:p>
+      <w:pPr>
+        <w:ind w:firstLine="0"/>
+        <w:rPr>
+          <w:b/>
+        </w:rPr>
+      </w:pPr>
+      <w:r>
+        <w:rPr>
+          <w:b/>
+        </w:rPr>
+        <w:t>Ryba roślinożerna</w:t>
+      </w:r>
+    </w:p>
+    <w:p>
+      <w:pPr>
+        <w:ind w:firstLine="708"/>
+      </w:pPr>
+      <w:r>
+        <w:t xml:space="preserve">Ryba </w:t>
+      </w:r>
+      <w:r>
+        <w:t>roślinożerna</w:t>
+      </w:r>
+      <w:r>
+        <w:t xml:space="preserve"> ma analogiczne atrybuty i </w:t>
+      </w:r>
+      <w:r>
+        <w:t>zachowania, co</w:t>
+      </w:r>
+      <w:r>
+        <w:t xml:space="preserve"> ryba </w:t>
+      </w:r>
+      <w:r>
+        <w:t>drapieżna</w:t>
+      </w:r>
+      <w:r>
+        <w:t xml:space="preserve">. Ryba </w:t>
+      </w:r>
+      <w:r>
+        <w:t>roślinożerna</w:t>
+      </w:r>
+      <w:r>
+        <w:t xml:space="preserve"> ucieka przed ryba </w:t>
+      </w:r>
+      <w:r>
+        <w:t>drapieżna</w:t>
+      </w:r>
+      <w:r>
+        <w:t xml:space="preserve"> </w:t>
+      </w:r>
+      <w:r>
+        <w:t>zwiększając</w:t>
+      </w:r>
+      <w:r>
+        <w:t xml:space="preserve"> jej </w:t>
+      </w:r>
+      <w:r>
+        <w:t>szybkość</w:t>
+      </w:r>
+      <w:r>
+        <w:t xml:space="preserve"> poruszania si</w:t>
+      </w:r>
+      <w:r>
+        <w:rPr>
+          <w:rFonts w:hint="eastAsia"/>
+        </w:rPr>
+        <w:t>ę</w:t>
+      </w:r>
+      <w:r>
+        <w:t xml:space="preserve">. Ryba </w:t>
+      </w:r>
+      <w:r>
+        <w:t>roślinożerna</w:t>
+      </w:r>
+      <w:r>
+        <w:t xml:space="preserve"> je w losowej chwili czasu i</w:t>
+      </w:r>
+      <w:r>
+        <w:t xml:space="preserve"> przybywa w ten sposób na masie.</w:t>
+      </w:r>
+    </w:p>
+    <w:p>
+      <w:pPr>
+        <w:ind w:firstLine="708"/>
+      </w:pPr>
       <w:bookmarkStart w:id="0" w:name="_GoBack"/>
       <w:bookmarkEnd w:id="0"/>
     </w:p>
-    <w:p/>
     <w:sectPr>
       <w:pgSz w:w="11906" w:h="16838"/>
       <w:pgMar w:top="1417" w:right="1417" w:bottom="1417" w:left="1417" w:header="708" w:footer="708" w:gutter="0"/>
@@ -957,6 +1127,95 @@
 <file path=word/numbering.xml><?xml version="1.0" encoding="utf-8"?>
 <w:numbering xmlns:wpc="http://schemas.microsoft.com/office/word/2010/wordprocessingCanvas" xmlns:mc="http://schemas.openxmlformats.org/markup-compatibility/2006" xmlns:o="urn:schemas-microsoft-com:office:office" xmlns:r="http://schemas.openxmlformats.org/officeDocument/2006/relationships" xmlns:m="http://schemas.openxmlformats.org/officeDocument/2006/math" xmlns:v="urn:schemas-microsoft-com:vml" xmlns:wp14="http://schemas.microsoft.com/office/word/2010/wordprocessingDrawing" xmlns:wp="http://schemas.openxmlformats.org/drawingml/2006/wordprocessingDrawing" xmlns:w10="urn:schemas-microsoft-com:office:word" xmlns:w="http://schemas.openxmlformats.org/wordprocessingml/2006/main" xmlns:w14="http://schemas.microsoft.com/office/word/2010/wordml" xmlns:w15="http://schemas.microsoft.com/office/word/2012/wordml" xmlns:wpg="http://schemas.microsoft.com/office/word/2010/wordprocessingGroup" xmlns:wpi="http://schemas.microsoft.com/office/word/2010/wordprocessingInk" xmlns:wne="http://schemas.microsoft.com/office/word/2006/wordml" xmlns:wps="http://schemas.microsoft.com/office/word/2010/wordprocessingShape" mc:Ignorable="w14 w15 wp14">
   <w:abstractNum w:abstractNumId="0">
+    <w:nsid w:val="28CA0552"/>
+    <w:multiLevelType w:val="hybridMultilevel"/>
+    <w:tmpl w:val="3D94CA60"/>
+    <w:lvl w:ilvl="0" w:tplc="04150011">
+      <w:start w:val="1"/>
+      <w:numFmt w:val="decimal"/>
+      <w:lvlText w:val="%1)"/>
+      <w:lvlJc w:val="left"/>
+      <w:pPr>
+        <w:ind w:left="720" w:hanging="360"/>
+      </w:pPr>
+      <w:rPr>
+        <w:rFonts w:hint="default"/>
+      </w:rPr>
+    </w:lvl>
+    <w:lvl w:ilvl="1" w:tplc="04150019" w:tentative="1">
+      <w:start w:val="1"/>
+      <w:numFmt w:val="lowerLetter"/>
+      <w:lvlText w:val="%2."/>
+      <w:lvlJc w:val="left"/>
+      <w:pPr>
+        <w:ind w:left="1440" w:hanging="360"/>
+      </w:pPr>
+    </w:lvl>
+    <w:lvl w:ilvl="2" w:tplc="0415001B" w:tentative="1">
+      <w:start w:val="1"/>
+      <w:numFmt w:val="lowerRoman"/>
+      <w:lvlText w:val="%3."/>
+      <w:lvlJc w:val="right"/>
+      <w:pPr>
+        <w:ind w:left="2160" w:hanging="180"/>
+      </w:pPr>
+    </w:lvl>
+    <w:lvl w:ilvl="3" w:tplc="0415000F" w:tentative="1">
+      <w:start w:val="1"/>
+      <w:numFmt w:val="decimal"/>
+      <w:lvlText w:val="%4."/>
+      <w:lvlJc w:val="left"/>
+      <w:pPr>
+        <w:ind w:left="2880" w:hanging="360"/>
+      </w:pPr>
+    </w:lvl>
+    <w:lvl w:ilvl="4" w:tplc="04150019" w:tentative="1">
+      <w:start w:val="1"/>
+      <w:numFmt w:val="lowerLetter"/>
+      <w:lvlText w:val="%5."/>
+      <w:lvlJc w:val="left"/>
+      <w:pPr>
+        <w:ind w:left="3600" w:hanging="360"/>
+      </w:pPr>
+    </w:lvl>
+    <w:lvl w:ilvl="5" w:tplc="0415001B" w:tentative="1">
+      <w:start w:val="1"/>
+      <w:numFmt w:val="lowerRoman"/>
+      <w:lvlText w:val="%6."/>
+      <w:lvlJc w:val="right"/>
+      <w:pPr>
+        <w:ind w:left="4320" w:hanging="180"/>
+      </w:pPr>
+    </w:lvl>
+    <w:lvl w:ilvl="6" w:tplc="0415000F" w:tentative="1">
+      <w:start w:val="1"/>
+      <w:numFmt w:val="decimal"/>
+      <w:lvlText w:val="%7."/>
+      <w:lvlJc w:val="left"/>
+      <w:pPr>
+        <w:ind w:left="5040" w:hanging="360"/>
+      </w:pPr>
+    </w:lvl>
+    <w:lvl w:ilvl="7" w:tplc="04150019" w:tentative="1">
+      <w:start w:val="1"/>
+      <w:numFmt w:val="lowerLetter"/>
+      <w:lvlText w:val="%8."/>
+      <w:lvlJc w:val="left"/>
+      <w:pPr>
+        <w:ind w:left="5760" w:hanging="360"/>
+      </w:pPr>
+    </w:lvl>
+    <w:lvl w:ilvl="8" w:tplc="0415001B" w:tentative="1">
+      <w:start w:val="1"/>
+      <w:numFmt w:val="lowerRoman"/>
+      <w:lvlText w:val="%9."/>
+      <w:lvlJc w:val="right"/>
+      <w:pPr>
+        <w:ind w:left="6480" w:hanging="180"/>
+      </w:pPr>
+    </w:lvl>
+  </w:abstractNum>
+  <w:abstractNum w:abstractNumId="1">
     <w:nsid w:val="3A417FB7"/>
     <w:multiLevelType w:val="hybridMultilevel"/>
     <w:tmpl w:val="B880A518"/>
@@ -1042,7 +1301,120 @@
       </w:pPr>
     </w:lvl>
   </w:abstractNum>
-  <w:abstractNum w:abstractNumId="1">
+  <w:abstractNum w:abstractNumId="2">
+    <w:nsid w:val="3AAD36FB"/>
+    <w:multiLevelType w:val="hybridMultilevel"/>
+    <w:tmpl w:val="EE2C8EDA"/>
+    <w:lvl w:ilvl="0" w:tplc="9A8EE35A">
+      <w:start w:val="1"/>
+      <w:numFmt w:val="bullet"/>
+      <w:lvlText w:val=""/>
+      <w:lvlJc w:val="left"/>
+      <w:pPr>
+        <w:ind w:left="720" w:hanging="360"/>
+      </w:pPr>
+      <w:rPr>
+        <w:rFonts w:ascii="Symbol" w:hAnsi="Symbol" w:hint="default"/>
+      </w:rPr>
+    </w:lvl>
+    <w:lvl w:ilvl="1" w:tplc="04150003" w:tentative="1">
+      <w:start w:val="1"/>
+      <w:numFmt w:val="bullet"/>
+      <w:lvlText w:val="o"/>
+      <w:lvlJc w:val="left"/>
+      <w:pPr>
+        <w:ind w:left="1440" w:hanging="360"/>
+      </w:pPr>
+      <w:rPr>
+        <w:rFonts w:ascii="Courier New" w:hAnsi="Courier New" w:cs="Courier New" w:hint="default"/>
+      </w:rPr>
+    </w:lvl>
+    <w:lvl w:ilvl="2" w:tplc="04150005" w:tentative="1">
+      <w:start w:val="1"/>
+      <w:numFmt w:val="bullet"/>
+      <w:lvlText w:val=""/>
+      <w:lvlJc w:val="left"/>
+      <w:pPr>
+        <w:ind w:left="2160" w:hanging="360"/>
+      </w:pPr>
+      <w:rPr>
+        <w:rFonts w:ascii="Wingdings" w:hAnsi="Wingdings" w:hint="default"/>
+      </w:rPr>
+    </w:lvl>
+    <w:lvl w:ilvl="3" w:tplc="04150001" w:tentative="1">
+      <w:start w:val="1"/>
+      <w:numFmt w:val="bullet"/>
+      <w:lvlText w:val=""/>
+      <w:lvlJc w:val="left"/>
+      <w:pPr>
+        <w:ind w:left="2880" w:hanging="360"/>
+      </w:pPr>
+      <w:rPr>
+        <w:rFonts w:ascii="Symbol" w:hAnsi="Symbol" w:hint="default"/>
+      </w:rPr>
+    </w:lvl>
+    <w:lvl w:ilvl="4" w:tplc="04150003" w:tentative="1">
+      <w:start w:val="1"/>
+      <w:numFmt w:val="bullet"/>
+      <w:lvlText w:val="o"/>
+      <w:lvlJc w:val="left"/>
+      <w:pPr>
+        <w:ind w:left="3600" w:hanging="360"/>
+      </w:pPr>
+      <w:rPr>
+        <w:rFonts w:ascii="Courier New" w:hAnsi="Courier New" w:cs="Courier New" w:hint="default"/>
+      </w:rPr>
+    </w:lvl>
+    <w:lvl w:ilvl="5" w:tplc="04150005" w:tentative="1">
+      <w:start w:val="1"/>
+      <w:numFmt w:val="bullet"/>
+      <w:lvlText w:val=""/>
+      <w:lvlJc w:val="left"/>
+      <w:pPr>
+        <w:ind w:left="4320" w:hanging="360"/>
+      </w:pPr>
+      <w:rPr>
+        <w:rFonts w:ascii="Wingdings" w:hAnsi="Wingdings" w:hint="default"/>
+      </w:rPr>
+    </w:lvl>
+    <w:lvl w:ilvl="6" w:tplc="04150001" w:tentative="1">
+      <w:start w:val="1"/>
+      <w:numFmt w:val="bullet"/>
+      <w:lvlText w:val=""/>
+      <w:lvlJc w:val="left"/>
+      <w:pPr>
+        <w:ind w:left="5040" w:hanging="360"/>
+      </w:pPr>
+      <w:rPr>
+        <w:rFonts w:ascii="Symbol" w:hAnsi="Symbol" w:hint="default"/>
+      </w:rPr>
+    </w:lvl>
+    <w:lvl w:ilvl="7" w:tplc="04150003" w:tentative="1">
+      <w:start w:val="1"/>
+      <w:numFmt w:val="bullet"/>
+      <w:lvlText w:val="o"/>
+      <w:lvlJc w:val="left"/>
+      <w:pPr>
+        <w:ind w:left="5760" w:hanging="360"/>
+      </w:pPr>
+      <w:rPr>
+        <w:rFonts w:ascii="Courier New" w:hAnsi="Courier New" w:cs="Courier New" w:hint="default"/>
+      </w:rPr>
+    </w:lvl>
+    <w:lvl w:ilvl="8" w:tplc="04150005" w:tentative="1">
+      <w:start w:val="1"/>
+      <w:numFmt w:val="bullet"/>
+      <w:lvlText w:val=""/>
+      <w:lvlJc w:val="left"/>
+      <w:pPr>
+        <w:ind w:left="6480" w:hanging="360"/>
+      </w:pPr>
+      <w:rPr>
+        <w:rFonts w:ascii="Wingdings" w:hAnsi="Wingdings" w:hint="default"/>
+      </w:rPr>
+    </w:lvl>
+  </w:abstractNum>
+  <w:abstractNum w:abstractNumId="3">
     <w:nsid w:val="5A0078E6"/>
     <w:multiLevelType w:val="hybridMultilevel"/>
     <w:tmpl w:val="C142A150"/>
@@ -1155,7 +1527,96 @@
       </w:rPr>
     </w:lvl>
   </w:abstractNum>
-  <w:abstractNum w:abstractNumId="2">
+  <w:abstractNum w:abstractNumId="4">
+    <w:nsid w:val="5D566DE6"/>
+    <w:multiLevelType w:val="hybridMultilevel"/>
+    <w:tmpl w:val="B3CAD71C"/>
+    <w:lvl w:ilvl="0" w:tplc="04150017">
+      <w:start w:val="1"/>
+      <w:numFmt w:val="lowerLetter"/>
+      <w:lvlText w:val="%1)"/>
+      <w:lvlJc w:val="left"/>
+      <w:pPr>
+        <w:ind w:left="720" w:hanging="360"/>
+      </w:pPr>
+      <w:rPr>
+        <w:rFonts w:hint="default"/>
+      </w:rPr>
+    </w:lvl>
+    <w:lvl w:ilvl="1" w:tplc="04150019" w:tentative="1">
+      <w:start w:val="1"/>
+      <w:numFmt w:val="lowerLetter"/>
+      <w:lvlText w:val="%2."/>
+      <w:lvlJc w:val="left"/>
+      <w:pPr>
+        <w:ind w:left="1440" w:hanging="360"/>
+      </w:pPr>
+    </w:lvl>
+    <w:lvl w:ilvl="2" w:tplc="0415001B" w:tentative="1">
+      <w:start w:val="1"/>
+      <w:numFmt w:val="lowerRoman"/>
+      <w:lvlText w:val="%3."/>
+      <w:lvlJc w:val="right"/>
+      <w:pPr>
+        <w:ind w:left="2160" w:hanging="180"/>
+      </w:pPr>
+    </w:lvl>
+    <w:lvl w:ilvl="3" w:tplc="0415000F" w:tentative="1">
+      <w:start w:val="1"/>
+      <w:numFmt w:val="decimal"/>
+      <w:lvlText w:val="%4."/>
+      <w:lvlJc w:val="left"/>
+      <w:pPr>
+        <w:ind w:left="2880" w:hanging="360"/>
+      </w:pPr>
+    </w:lvl>
+    <w:lvl w:ilvl="4" w:tplc="04150019" w:tentative="1">
+      <w:start w:val="1"/>
+      <w:numFmt w:val="lowerLetter"/>
+      <w:lvlText w:val="%5."/>
+      <w:lvlJc w:val="left"/>
+      <w:pPr>
+        <w:ind w:left="3600" w:hanging="360"/>
+      </w:pPr>
+    </w:lvl>
+    <w:lvl w:ilvl="5" w:tplc="0415001B" w:tentative="1">
+      <w:start w:val="1"/>
+      <w:numFmt w:val="lowerRoman"/>
+      <w:lvlText w:val="%6."/>
+      <w:lvlJc w:val="right"/>
+      <w:pPr>
+        <w:ind w:left="4320" w:hanging="180"/>
+      </w:pPr>
+    </w:lvl>
+    <w:lvl w:ilvl="6" w:tplc="0415000F" w:tentative="1">
+      <w:start w:val="1"/>
+      <w:numFmt w:val="decimal"/>
+      <w:lvlText w:val="%7."/>
+      <w:lvlJc w:val="left"/>
+      <w:pPr>
+        <w:ind w:left="5040" w:hanging="360"/>
+      </w:pPr>
+    </w:lvl>
+    <w:lvl w:ilvl="7" w:tplc="04150019" w:tentative="1">
+      <w:start w:val="1"/>
+      <w:numFmt w:val="lowerLetter"/>
+      <w:lvlText w:val="%8."/>
+      <w:lvlJc w:val="left"/>
+      <w:pPr>
+        <w:ind w:left="5760" w:hanging="360"/>
+      </w:pPr>
+    </w:lvl>
+    <w:lvl w:ilvl="8" w:tplc="0415001B" w:tentative="1">
+      <w:start w:val="1"/>
+      <w:numFmt w:val="lowerRoman"/>
+      <w:lvlText w:val="%9."/>
+      <w:lvlJc w:val="right"/>
+      <w:pPr>
+        <w:ind w:left="6480" w:hanging="180"/>
+      </w:pPr>
+    </w:lvl>
+  </w:abstractNum>
+  <w:abstractNum w:abstractNumId="5">
     <w:nsid w:val="6759054E"/>
     <w:multiLevelType w:val="hybridMultilevel"/>
     <w:tmpl w:val="2940E7AE"/>
@@ -1245,7 +1706,7 @@
       </w:pPr>
     </w:lvl>
   </w:abstractNum>
-  <w:abstractNum w:abstractNumId="3">
+  <w:abstractNum w:abstractNumId="6">
     <w:nsid w:val="7B5C38CB"/>
     <w:multiLevelType w:val="multilevel"/>
     <w:tmpl w:val="6C243C0C"/>
@@ -1377,16 +1838,25 @@
     </w:lvl>
   </w:abstractNum>
   <w:num w:numId="1">
-    <w:abstractNumId w:val="2"/>
+    <w:abstractNumId w:val="5"/>
   </w:num>
   <w:num w:numId="2">
+    <w:abstractNumId w:val="3"/>
+  </w:num>
+  <w:num w:numId="3">
+    <w:abstractNumId w:val="6"/>
+  </w:num>
+  <w:num w:numId="4">
     <w:abstractNumId w:val="1"/>
   </w:num>
-  <w:num w:numId="3">
-    <w:abstractNumId w:val="3"/>
+  <w:num w:numId="5">
+    <w:abstractNumId w:val="0"/>
   </w:num>
-  <w:num w:numId="4">
-    <w:abstractNumId w:val="0"/>
+  <w:num w:numId="6">
+    <w:abstractNumId w:val="4"/>
+  </w:num>
+  <w:num w:numId="7">
+    <w:abstractNumId w:val="2"/>
   </w:num>
 </w:numbering>
 </file>
@@ -2252,6 +2722,106 @@
       <w:lang w:eastAsia="ja-JP"/>
     </w:rPr>
   </w:style>
+  <w:style w:type="character" w:styleId="Odwoaniedokomentarza">
+    <w:name w:val="annotation reference"/>
+    <w:basedOn w:val="Domylnaczcionkaakapitu"/>
+    <w:uiPriority w:val="99"/>
+    <w:semiHidden/>
+    <w:unhideWhenUsed/>
+    <w:rsid w:val="009206BA"/>
+    <w:rPr>
+      <w:sz w:val="16"/>
+      <w:szCs w:val="16"/>
+    </w:rPr>
+  </w:style>
+  <w:style w:type="paragraph" w:styleId="Tekstkomentarza">
+    <w:name w:val="annotation text"/>
+    <w:basedOn w:val="Normalny"/>
+    <w:link w:val="TekstkomentarzaZnak"/>
+    <w:uiPriority w:val="99"/>
+    <w:semiHidden/>
+    <w:unhideWhenUsed/>
+    <w:rsid w:val="009206BA"/>
+    <w:pPr>
+      <w:spacing w:line="240" w:lineRule="auto"/>
+    </w:pPr>
+    <w:rPr>
+      <w:sz w:val="20"/>
+      <w:szCs w:val="20"/>
+    </w:rPr>
+  </w:style>
+  <w:style w:type="character" w:customStyle="1" w:styleId="TekstkomentarzaZnak">
+    <w:name w:val="Tekst komentarza Znak"/>
+    <w:basedOn w:val="Domylnaczcionkaakapitu"/>
+    <w:link w:val="Tekstkomentarza"/>
+    <w:uiPriority w:val="99"/>
+    <w:semiHidden/>
+    <w:rsid w:val="009206BA"/>
+    <w:rPr>
+      <w:rFonts w:ascii="PLRoman12-Bold" w:hAnsi="PLRoman12-Bold"/>
+      <w:sz w:val="20"/>
+      <w:szCs w:val="20"/>
+    </w:rPr>
+  </w:style>
+  <w:style w:type="paragraph" w:styleId="Tematkomentarza">
+    <w:name w:val="annotation subject"/>
+    <w:basedOn w:val="Tekstkomentarza"/>
+    <w:next w:val="Tekstkomentarza"/>
+    <w:link w:val="TematkomentarzaZnak"/>
+    <w:uiPriority w:val="99"/>
+    <w:semiHidden/>
+    <w:unhideWhenUsed/>
+    <w:rsid w:val="009206BA"/>
+    <w:rPr>
+      <w:b/>
+      <w:bCs/>
+    </w:rPr>
+  </w:style>
+  <w:style w:type="character" w:customStyle="1" w:styleId="TematkomentarzaZnak">
+    <w:name w:val="Temat komentarza Znak"/>
+    <w:basedOn w:val="TekstkomentarzaZnak"/>
+    <w:link w:val="Tematkomentarza"/>
+    <w:uiPriority w:val="99"/>
+    <w:semiHidden/>
+    <w:rsid w:val="009206BA"/>
+    <w:rPr>
+      <w:rFonts w:ascii="PLRoman12-Bold" w:hAnsi="PLRoman12-Bold"/>
+      <w:b/>
+      <w:bCs/>
+      <w:sz w:val="20"/>
+      <w:szCs w:val="20"/>
+    </w:rPr>
+  </w:style>
+  <w:style w:type="paragraph" w:styleId="Tekstdymka">
+    <w:name w:val="Balloon Text"/>
+    <w:basedOn w:val="Normalny"/>
+    <w:link w:val="TekstdymkaZnak"/>
+    <w:uiPriority w:val="99"/>
+    <w:semiHidden/>
+    <w:unhideWhenUsed/>
+    <w:rsid w:val="009206BA"/>
+    <w:pPr>
+      <w:spacing w:line="240" w:lineRule="auto"/>
+    </w:pPr>
+    <w:rPr>
+      <w:rFonts w:ascii="Segoe UI" w:hAnsi="Segoe UI" w:cs="Segoe UI"/>
+      <w:sz w:val="18"/>
+      <w:szCs w:val="18"/>
+    </w:rPr>
+  </w:style>
+  <w:style w:type="character" w:customStyle="1" w:styleId="TekstdymkaZnak">
+    <w:name w:val="Tekst dymka Znak"/>
+    <w:basedOn w:val="Domylnaczcionkaakapitu"/>
+    <w:link w:val="Tekstdymka"/>
+    <w:uiPriority w:val="99"/>
+    <w:semiHidden/>
+    <w:rsid w:val="009206BA"/>
+    <w:rPr>
+      <w:rFonts w:ascii="Segoe UI" w:hAnsi="Segoe UI" w:cs="Segoe UI"/>
+      <w:sz w:val="18"/>
+      <w:szCs w:val="18"/>
+    </w:rPr>
+  </w:style>
 </w:styles>
 </file>
 

--- a/clisp/docx/sprawozdanie.docx
+++ b/clisp/docx/sprawozdanie.docx
@@ -779,7 +779,7 @@
         <w:rPr>
           <w:b/>
         </w:rPr>
-        <w:t>Ryba  drapieżna</w:t>
+        <w:t>Ryba drapieżna</w:t>
       </w:r>
     </w:p>
     <w:p>
@@ -1109,10 +1109,454 @@
     </w:p>
     <w:p>
       <w:pPr>
+        <w:ind w:firstLine="0"/>
+        <w:rPr>
+          <w:b/>
+        </w:rPr>
+      </w:pPr>
+      <w:r>
+        <w:rPr>
+          <w:b/>
+        </w:rPr>
+        <w:t>Tomasz Szopka</w:t>
+      </w:r>
+    </w:p>
+    <w:p>
+      <w:pPr>
+        <w:ind w:firstLine="0"/>
+        <w:rPr>
+          <w:b/>
+        </w:rPr>
+      </w:pPr>
+      <w:r>
+        <w:rPr>
+          <w:b/>
+        </w:rPr>
+        <w:t>Wędkarz</w:t>
+      </w:r>
+    </w:p>
+    <w:p>
+      <w:pPr>
         <w:ind w:firstLine="708"/>
       </w:pPr>
+      <w:r>
+        <w:t>G</w:t>
+      </w:r>
+      <w:r>
+        <w:t>dy ryba znajduje si</w:t>
+      </w:r>
+      <w:r>
+        <w:rPr>
+          <w:rFonts w:hint="eastAsia"/>
+        </w:rPr>
+        <w:t>ę</w:t>
+      </w:r>
+      <w:r>
+        <w:t xml:space="preserve"> w zasi</w:t>
+      </w:r>
+      <w:r>
+        <w:rPr>
+          <w:rFonts w:hint="eastAsia"/>
+        </w:rPr>
+        <w:t>ę</w:t>
+      </w:r>
+      <w:r>
+        <w:t>gu jego ataku i jego atak jest</w:t>
+      </w:r>
+      <w:r>
+        <w:t xml:space="preserve"> </w:t>
+      </w:r>
+      <w:r>
+        <w:t>wi</w:t>
+      </w:r>
+      <w:r>
+        <w:rPr>
+          <w:rFonts w:hint="eastAsia"/>
+        </w:rPr>
+        <w:t>ę</w:t>
+      </w:r>
+      <w:r>
+        <w:t>kszy ni</w:t>
+      </w:r>
+      <w:r>
+        <w:rPr>
+          <w:rFonts w:hint="eastAsia"/>
+        </w:rPr>
+        <w:t>ż</w:t>
+      </w:r>
+      <w:r>
+        <w:t xml:space="preserve"> jej </w:t>
+      </w:r>
+      <w:r>
+        <w:t>punkty życia</w:t>
+      </w:r>
+      <w:r>
+        <w:t>, to j</w:t>
+      </w:r>
+      <w:r>
+        <w:rPr>
+          <w:rFonts w:hint="eastAsia"/>
+        </w:rPr>
+        <w:t>ą</w:t>
+      </w:r>
+      <w:r>
+        <w:t xml:space="preserve"> zabija.</w:t>
+      </w:r>
+      <w:r>
+        <w:t xml:space="preserve"> </w:t>
+      </w:r>
+      <w:r>
+        <w:t>W analogicznej sytuacji, gdy atak mniejszy od punkty życia, to mniejsza jej punkty życia</w:t>
+      </w:r>
+      <w:r>
+        <w:t>.</w:t>
+      </w:r>
+    </w:p>
+    <w:p>
+      <w:pPr>
+        <w:ind w:firstLine="0"/>
+        <w:rPr>
+          <w:b/>
+        </w:rPr>
+      </w:pPr>
+    </w:p>
+    <w:p>
+      <w:pPr>
+        <w:ind w:firstLine="0"/>
+        <w:rPr>
+          <w:b/>
+        </w:rPr>
+      </w:pPr>
+    </w:p>
+    <w:p>
+      <w:pPr>
+        <w:ind w:firstLine="0"/>
+        <w:rPr>
+          <w:b/>
+        </w:rPr>
+      </w:pPr>
+      <w:r>
+        <w:rPr>
+          <w:b/>
+        </w:rPr>
+        <w:lastRenderedPageBreak/>
+        <w:t>Kłusownik</w:t>
+      </w:r>
+    </w:p>
+    <w:p>
+      <w:pPr>
+        <w:ind w:firstLine="708"/>
+      </w:pPr>
+      <w:r>
+        <w:t>Powyższe</w:t>
+      </w:r>
+      <w:r>
+        <w:t xml:space="preserve"> dok</w:t>
+      </w:r>
+      <w:r>
+        <w:rPr>
+          <w:rFonts w:hint="eastAsia"/>
+        </w:rPr>
+        <w:t>ł</w:t>
+      </w:r>
+      <w:r>
+        <w:t xml:space="preserve">adnie tak samo jak </w:t>
+      </w:r>
+      <w:r>
+        <w:t>wędkarz</w:t>
+      </w:r>
+      <w:r>
+        <w:t xml:space="preserve">. </w:t>
+      </w:r>
+      <w:r>
+        <w:t>Dodatkowo, gdy</w:t>
+      </w:r>
+      <w:r>
+        <w:t xml:space="preserve"> ma</w:t>
+      </w:r>
+      <w:r>
+        <w:t xml:space="preserve"> </w:t>
+      </w:r>
+      <w:r>
+        <w:t>ma</w:t>
+      </w:r>
+      <w:r>
+        <w:rPr>
+          <w:rFonts w:hint="eastAsia"/>
+        </w:rPr>
+        <w:t>ł</w:t>
+      </w:r>
+      <w:r>
+        <w:t>o kasy, niewa</w:t>
+      </w:r>
+      <w:r>
+        <w:rPr>
+          <w:rFonts w:hint="eastAsia"/>
+        </w:rPr>
+        <w:t>ż</w:t>
+      </w:r>
+      <w:r>
+        <w:t>n</w:t>
+      </w:r>
+      <w:r>
+        <w:rPr>
+          <w:rFonts w:hint="eastAsia"/>
+        </w:rPr>
+        <w:t>ą</w:t>
+      </w:r>
+      <w:r>
+        <w:t xml:space="preserve"> "legitymacj</w:t>
+      </w:r>
+      <w:r>
+        <w:rPr>
+          <w:rFonts w:hint="eastAsia"/>
+        </w:rPr>
+        <w:t>ę</w:t>
+      </w:r>
+      <w:r>
+        <w:t>" oraz w pobli</w:t>
+      </w:r>
+      <w:r>
+        <w:rPr>
+          <w:rFonts w:hint="eastAsia"/>
+        </w:rPr>
+        <w:t>ż</w:t>
+      </w:r>
+      <w:r>
+        <w:t xml:space="preserve">u jest </w:t>
+      </w:r>
+      <w:r>
+        <w:t xml:space="preserve">leśniczy, to </w:t>
+      </w:r>
+      <w:r>
+        <w:t>zwi</w:t>
+      </w:r>
+      <w:r>
+        <w:rPr>
+          <w:rFonts w:hint="eastAsia"/>
+        </w:rPr>
+        <w:t>ę</w:t>
+      </w:r>
+      <w:r>
+        <w:t>ksza si</w:t>
+      </w:r>
+      <w:r>
+        <w:rPr>
+          <w:rFonts w:hint="eastAsia"/>
+        </w:rPr>
+        <w:t>ę</w:t>
+      </w:r>
+      <w:r>
+        <w:t xml:space="preserve"> jego </w:t>
+      </w:r>
+      <w:r>
+        <w:t>promień ruchu</w:t>
+      </w:r>
+      <w:r>
+        <w:t xml:space="preserve">, a </w:t>
+      </w:r>
+      <w:r>
+        <w:t>punkty życia</w:t>
+      </w:r>
+      <w:r>
+        <w:t xml:space="preserve"> si</w:t>
+      </w:r>
+      <w:r>
+        <w:rPr>
+          <w:rFonts w:hint="eastAsia"/>
+        </w:rPr>
+        <w:t>ę</w:t>
+      </w:r>
+      <w:r>
+        <w:t xml:space="preserve"> zmniejsza (chce ucieka</w:t>
+      </w:r>
+      <w:r>
+        <w:rPr>
+          <w:rFonts w:hint="eastAsia"/>
+        </w:rPr>
+        <w:t>ć</w:t>
+      </w:r>
+      <w:r>
+        <w:t>, ale</w:t>
+      </w:r>
+      <w:r>
+        <w:t xml:space="preserve"> </w:t>
+      </w:r>
+      <w:r>
+        <w:t>traci przez to "</w:t>
+      </w:r>
+      <w:r>
+        <w:rPr>
+          <w:rFonts w:hint="eastAsia"/>
+        </w:rPr>
+        <w:t>ż</w:t>
+      </w:r>
+      <w:r>
+        <w:t>ycie")</w:t>
+      </w:r>
+      <w:r>
+        <w:t>.</w:t>
+      </w:r>
+    </w:p>
+    <w:p>
+      <w:pPr>
+        <w:ind w:firstLine="0"/>
+        <w:rPr>
+          <w:b/>
+        </w:rPr>
+      </w:pPr>
+      <w:r>
+        <w:rPr>
+          <w:b/>
+        </w:rPr>
+        <w:t>Karol Górecki</w:t>
+      </w:r>
+    </w:p>
+    <w:p>
+      <w:pPr>
+        <w:ind w:firstLine="0"/>
+        <w:rPr>
+          <w:b/>
+        </w:rPr>
+      </w:pPr>
+      <w:r>
+        <w:rPr>
+          <w:b/>
+        </w:rPr>
+        <w:t>Leśniczy</w:t>
+      </w:r>
+    </w:p>
+    <w:p>
+      <w:pPr>
+        <w:ind w:firstLine="708"/>
+      </w:pPr>
+      <w:r>
+        <w:t>Jest t</w:t>
+      </w:r>
+      <w:r>
+        <w:t xml:space="preserve">o typ aktora, którego zadaniem jest sprawdzenie czy postać, która próbuje złowić rybę posiada ważny dowód, jeżeli nie to daje mandat danej postaci. </w:t>
+      </w:r>
+      <w:r>
+        <w:t>Moja implementacja nie zapamiętuje czy dana postać dostała już mandat, z tego powodu kwota mandatu wydawanego przez mojego aktora jest stała.</w:t>
+      </w:r>
+      <w:r>
+        <w:t xml:space="preserve"> </w:t>
+      </w:r>
+      <w:r>
+        <w:t>Le</w:t>
+      </w:r>
+      <w:r>
+        <w:rPr>
+          <w:rFonts w:hint="eastAsia"/>
+        </w:rPr>
+        <w:t>ś</w:t>
+      </w:r>
+      <w:r>
+        <w:t>niczy przesuwa si</w:t>
+      </w:r>
+      <w:r>
+        <w:rPr>
+          <w:rFonts w:hint="eastAsia"/>
+        </w:rPr>
+        <w:t>ę</w:t>
+      </w:r>
+      <w:r>
+        <w:t xml:space="preserve"> zawsze w kierunku najbli</w:t>
+      </w:r>
+      <w:r>
+        <w:rPr>
+          <w:rFonts w:hint="eastAsia"/>
+        </w:rPr>
+        <w:t>ż</w:t>
+      </w:r>
+      <w:r>
+        <w:t>szego, w danej turze, k</w:t>
+      </w:r>
+      <w:r>
+        <w:rPr>
+          <w:rFonts w:hint="eastAsia"/>
+        </w:rPr>
+        <w:t>ł</w:t>
+      </w:r>
+      <w:r>
+        <w:t>usownika. To czy w okolicy aktora znajduj</w:t>
+      </w:r>
+      <w:r>
+        <w:rPr>
+          <w:rFonts w:hint="eastAsia"/>
+        </w:rPr>
+        <w:t>ą</w:t>
+      </w:r>
+      <w:r>
+        <w:t xml:space="preserve"> si</w:t>
+      </w:r>
+      <w:r>
+        <w:rPr>
+          <w:rFonts w:hint="eastAsia"/>
+        </w:rPr>
+        <w:t>ę</w:t>
+      </w:r>
+      <w:r>
+        <w:t xml:space="preserve"> k</w:t>
+      </w:r>
+      <w:r>
+        <w:rPr>
+          <w:rFonts w:hint="eastAsia"/>
+        </w:rPr>
+        <w:t>ł</w:t>
+      </w:r>
+      <w:r>
+        <w:t>usownicy, ustalane jest na podstawie zasi</w:t>
+      </w:r>
+      <w:r>
+        <w:rPr>
+          <w:rFonts w:hint="eastAsia"/>
+        </w:rPr>
+        <w:t>ę</w:t>
+      </w:r>
+      <w:r>
+        <w:t>gu wzroku.</w:t>
+      </w:r>
+    </w:p>
+    <w:p>
+      <w:pPr>
+        <w:ind w:firstLine="0"/>
+      </w:pPr>
+      <w:r>
+        <w:rPr>
+          <w:b/>
+        </w:rPr>
+        <w:t>Ptak</w:t>
+      </w:r>
+    </w:p>
+    <w:p>
+      <w:pPr>
+        <w:ind w:firstLine="0"/>
+      </w:pPr>
+      <w:r>
+        <w:tab/>
+        <w:t>Moja implementacja ptaka to zwierzę o szybkiej przemianie materii z tego powodu zjada wszystkie rodzaje ryb w jeziorze.</w:t>
+      </w:r>
+      <w:r>
+        <w:t xml:space="preserve"> Każd zjedzona ryba zwięks</w:t>
+      </w:r>
       <w:bookmarkStart w:id="0" w:name="_GoBack"/>
       <w:bookmarkEnd w:id="0"/>
+      <w:r>
+        <w:t xml:space="preserve">za jego wskaźnik </w:t>
+      </w:r>
+      <w:r>
+        <w:t>najedzenia</w:t>
+      </w:r>
+      <w:r>
+        <w:t xml:space="preserve"> o połowę wagi</w:t>
+      </w:r>
+      <w:r>
+        <w:t xml:space="preserve"> tej ryby.</w:t>
+      </w:r>
+      <w:r>
+        <w:t xml:space="preserve"> Jeżeli stanie się wygłodniały zacznie tracić punkty życia, aż umrze. Warunki atmosferyczne wpływają negatywnie na możliwość jego poruszania. </w:t>
+      </w:r>
     </w:p>
     <w:sectPr>
       <w:pgSz w:w="11906" w:h="16838"/>

--- a/clisp/docx/sprawozdanie.docx
+++ b/clisp/docx/sprawozdanie.docx
@@ -174,6 +174,9 @@
             <w:r>
               <w:t>Data oddania:_______</w:t>
             </w:r>
+            <w:r>
+              <w:t>__</w:t>
+            </w:r>
           </w:p>
         </w:tc>
         <w:tc>
@@ -758,14 +761,9 @@
     </w:p>
     <w:p>
       <w:pPr>
-        <w:rPr>
-          <w:b/>
-        </w:rPr>
-      </w:pPr>
-      <w:r>
-        <w:rPr>
-          <w:b/>
-        </w:rPr>
+        <w:pStyle w:val="Nagwek2"/>
+      </w:pPr>
+      <w:r>
         <w:t>Maciek Bąk</w:t>
       </w:r>
     </w:p>
@@ -885,15 +883,9 @@
     </w:p>
     <w:p>
       <w:pPr>
-        <w:ind w:firstLine="0"/>
-        <w:rPr>
-          <w:b/>
-        </w:rPr>
-      </w:pPr>
-      <w:r>
-        <w:rPr>
-          <w:b/>
-        </w:rPr>
+        <w:pStyle w:val="Nagwek2"/>
+      </w:pPr>
+      <w:r>
         <w:t xml:space="preserve">Tomasz Trębski </w:t>
       </w:r>
     </w:p>
@@ -991,27 +983,46 @@
     </w:p>
     <w:p>
       <w:pPr>
+        <w:pStyle w:val="Nagwek2"/>
+      </w:pPr>
+      <w:r>
+        <w:t>Łukasz Rowiński</w:t>
+      </w:r>
+    </w:p>
+    <w:p>
+      <w:pPr>
         <w:ind w:firstLine="0"/>
+      </w:pPr>
+      <w:r>
         <w:rPr>
           <w:b/>
         </w:rPr>
-      </w:pPr>
-      <w:r>
+        <w:t>Ryba drapieżna</w:t>
+      </w:r>
+    </w:p>
+    <w:p>
+      <w:pPr>
+        <w:ind w:firstLine="708"/>
+      </w:pPr>
+      <w:r>
+        <w:t>Ryba drapieżna ma atrybut wagi, który decyduje czy dana ryba żyje lub nie. Drapieżna ryba ma role gon rybę za pomocą, której ryba drapieżna przesuwa się w kierunku ryby roślinożernej. Ryba drapieżna zjada rybę roślinożerna, jeżeli jest w obrąbie jej ataku następnie rybie tej przybywa na wadze tyle ile ważyła zjedzona ryba</w:t>
+      </w:r>
+      <w:r>
+        <w:t>.</w:t>
+      </w:r>
+    </w:p>
+    <w:p>
+      <w:pPr>
+        <w:ind w:firstLine="0"/>
         <w:rPr>
           <w:b/>
         </w:rPr>
-        <w:t>Łukasz Rowiński</w:t>
-      </w:r>
-    </w:p>
-    <w:p>
-      <w:pPr>
-        <w:ind w:firstLine="0"/>
       </w:pPr>
       <w:r>
         <w:rPr>
           <w:b/>
         </w:rPr>
-        <w:t>Ryba drapieżna</w:t>
+        <w:t>Ryba roślinożerna</w:t>
       </w:r>
     </w:p>
     <w:p>
@@ -1019,31 +1030,6 @@
         <w:ind w:firstLine="708"/>
       </w:pPr>
       <w:r>
-        <w:t>Ryba drapieżna ma atrybut wagi, który decyduje czy dana ryba żyje lub nie. Drapieżna ryba ma role gon rybę za pomocą, której ryba drapieżna przesuwa się w kierunku ryby roślinożernej. Ryba drapieżna zjada rybę roślinożerna, jeżeli jest w obrąbie jej ataku następnie rybie tej przybywa na wadze tyle ile ważyła zjedzona ryba</w:t>
-      </w:r>
-      <w:r>
-        <w:t>.</w:t>
-      </w:r>
-    </w:p>
-    <w:p>
-      <w:pPr>
-        <w:ind w:firstLine="0"/>
-        <w:rPr>
-          <w:b/>
-        </w:rPr>
-      </w:pPr>
-      <w:r>
-        <w:rPr>
-          <w:b/>
-        </w:rPr>
-        <w:t>Ryba roślinożerna</w:t>
-      </w:r>
-    </w:p>
-    <w:p>
-      <w:pPr>
-        <w:ind w:firstLine="708"/>
-      </w:pPr>
-      <w:r>
         <w:t xml:space="preserve">Ryba </w:t>
       </w:r>
       <w:r>
@@ -1109,15 +1095,9 @@
     </w:p>
     <w:p>
       <w:pPr>
-        <w:ind w:firstLine="0"/>
-        <w:rPr>
-          <w:b/>
-        </w:rPr>
-      </w:pPr>
-      <w:r>
-        <w:rPr>
-          <w:b/>
-        </w:rPr>
+        <w:pStyle w:val="Nagwek2"/>
+      </w:pPr>
+      <w:r>
         <w:t>Tomasz Szopka</w:t>
       </w:r>
     </w:p>
@@ -1400,6 +1380,14 @@
     </w:p>
     <w:p>
       <w:pPr>
+        <w:pStyle w:val="Nagwek2"/>
+      </w:pPr>
+      <w:r>
+        <w:t>Karol Górecki</w:t>
+      </w:r>
+    </w:p>
+    <w:p>
+      <w:pPr>
         <w:ind w:firstLine="0"/>
         <w:rPr>
           <w:b/>
@@ -1409,26 +1397,13 @@
         <w:rPr>
           <w:b/>
         </w:rPr>
-        <w:t>Karol Górecki</w:t>
-      </w:r>
-    </w:p>
-    <w:p>
-      <w:pPr>
-        <w:ind w:firstLine="0"/>
-        <w:rPr>
-          <w:b/>
-        </w:rPr>
-      </w:pPr>
-      <w:r>
-        <w:rPr>
-          <w:b/>
-        </w:rPr>
         <w:t>Leśniczy</w:t>
       </w:r>
     </w:p>
     <w:p>
       <w:pPr>
-        <w:ind w:firstLine="708"/>
+        <w:spacing w:before="120" w:after="120"/>
+        <w:ind w:firstLine="709"/>
       </w:pPr>
       <w:r>
         <w:t>Jest t</w:t>
@@ -1538,24 +1513,517 @@
         <w:t>Moja implementacja ptaka to zwierzę o szybkiej przemianie materii z tego powodu zjada wszystkie rodzaje ryb w jeziorze.</w:t>
       </w:r>
       <w:r>
-        <w:t xml:space="preserve"> Każd zjedzona ryba zwięks</w:t>
+        <w:t xml:space="preserve"> Każd</w:t>
+      </w:r>
+      <w:r>
+        <w:t>a</w:t>
+      </w:r>
+      <w:r>
+        <w:t xml:space="preserve"> zjedzona ryba zwiększa jego wskaźnik </w:t>
+      </w:r>
+      <w:r>
+        <w:t>najedzenia</w:t>
+      </w:r>
+      <w:r>
+        <w:t xml:space="preserve"> o połowę wagi</w:t>
+      </w:r>
+      <w:r>
+        <w:t xml:space="preserve"> tej ryby.</w:t>
+      </w:r>
+      <w:r>
+        <w:t xml:space="preserve"> Jeżeli stanie się wygłodniały zacznie tracić punkty życia, aż umrze. Warunki atmosferyczne wpływają negatywnie na możliwość jego poruszania. </w:t>
+      </w:r>
+    </w:p>
+    <w:p>
+      <w:pPr>
+        <w:ind w:firstLine="0"/>
+      </w:pPr>
+    </w:p>
+    <w:p>
+      <w:pPr>
+        <w:pStyle w:val="Nagwek2"/>
+      </w:pPr>
+      <w:r>
+        <w:t>Robert Glonek</w:t>
+      </w:r>
+    </w:p>
+    <w:p>
+      <w:pPr>
+        <w:rPr>
+          <w:b/>
+        </w:rPr>
+      </w:pPr>
+      <w:r>
+        <w:rPr>
+          <w:b/>
+        </w:rPr>
+        <w:t>W</w:t>
+      </w:r>
+      <w:r>
+        <w:rPr>
+          <w:rFonts w:hint="eastAsia"/>
+          <w:b/>
+        </w:rPr>
+        <w:t>ę</w:t>
+      </w:r>
+      <w:r>
+        <w:rPr>
+          <w:b/>
+        </w:rPr>
+        <w:t>dkarz</w:t>
+      </w:r>
+    </w:p>
+    <w:p>
+      <w:r>
+        <w:t>W</w:t>
+      </w:r>
+      <w:r>
+        <w:rPr>
+          <w:rFonts w:hint="eastAsia"/>
+        </w:rPr>
+        <w:t>ę</w:t>
+      </w:r>
+      <w:r>
+        <w:t>dkarz mo</w:t>
+      </w:r>
+      <w:r>
+        <w:rPr>
+          <w:rFonts w:hint="eastAsia"/>
+        </w:rPr>
+        <w:t>ż</w:t>
+      </w:r>
+      <w:r>
+        <w:t>e z</w:t>
+      </w:r>
+      <w:r>
+        <w:rPr>
+          <w:rFonts w:hint="eastAsia"/>
+        </w:rPr>
+        <w:t>ł</w:t>
+      </w:r>
+      <w:r>
+        <w:t>owi</w:t>
+      </w:r>
+      <w:r>
+        <w:rPr>
+          <w:rFonts w:hint="eastAsia"/>
+        </w:rPr>
+        <w:t>ć</w:t>
+      </w:r>
+      <w:r>
+        <w:t xml:space="preserve"> ryb</w:t>
+      </w:r>
+      <w:r>
+        <w:rPr>
+          <w:rFonts w:hint="eastAsia"/>
+        </w:rPr>
+        <w:t>ę</w:t>
+      </w:r>
+      <w:r>
+        <w:t>, kiedy jego punkty ataku przewy</w:t>
+      </w:r>
+      <w:r>
+        <w:rPr>
+          <w:rFonts w:hint="eastAsia"/>
+        </w:rPr>
+        <w:t>ż</w:t>
+      </w:r>
+      <w:r>
+        <w:t>szaj</w:t>
+      </w:r>
+      <w:r>
+        <w:rPr>
+          <w:rFonts w:hint="eastAsia"/>
+        </w:rPr>
+        <w:t>ą</w:t>
+      </w:r>
+      <w:r>
+        <w:t xml:space="preserve"> jej hp. Jego waga wzrasta wraz z ka</w:t>
+      </w:r>
+      <w:r>
+        <w:rPr>
+          <w:rFonts w:hint="eastAsia"/>
+        </w:rPr>
+        <w:t>ż</w:t>
+      </w:r>
+      <w:r>
+        <w:t>d</w:t>
+      </w:r>
+      <w:r>
+        <w:rPr>
+          <w:rFonts w:hint="eastAsia"/>
+        </w:rPr>
+        <w:t>ą</w:t>
+      </w:r>
+      <w:r>
+        <w:t xml:space="preserve"> z</w:t>
+      </w:r>
+      <w:r>
+        <w:rPr>
+          <w:rFonts w:hint="eastAsia"/>
+        </w:rPr>
+        <w:t>ł</w:t>
+      </w:r>
+      <w:r>
+        <w:t>owion</w:t>
+      </w:r>
+      <w:r>
+        <w:rPr>
+          <w:rFonts w:hint="eastAsia"/>
+        </w:rPr>
+        <w:t>ą</w:t>
+      </w:r>
+      <w:r>
+        <w:t xml:space="preserve"> ryb</w:t>
+      </w:r>
+      <w:r>
+        <w:rPr>
+          <w:rFonts w:hint="eastAsia"/>
+        </w:rPr>
+        <w:t>ą</w:t>
+      </w:r>
+      <w:r>
+        <w:t>.</w:t>
+      </w:r>
+      <w:r>
+        <w:t xml:space="preserve"> </w:t>
+      </w:r>
+      <w:r>
+        <w:t>Podczas deszczu w</w:t>
+      </w:r>
+      <w:r>
+        <w:rPr>
+          <w:rFonts w:hint="eastAsia"/>
+        </w:rPr>
+        <w:t>ę</w:t>
+      </w:r>
+      <w:r>
+        <w:t>dkarz choruje, wi</w:t>
+      </w:r>
+      <w:r>
+        <w:rPr>
+          <w:rFonts w:hint="eastAsia"/>
+        </w:rPr>
+        <w:t>ę</w:t>
+      </w:r>
+      <w:r>
+        <w:t>c jego si</w:t>
+      </w:r>
+      <w:r>
+        <w:rPr>
+          <w:rFonts w:hint="eastAsia"/>
+        </w:rPr>
+        <w:t>ł</w:t>
+      </w:r>
+      <w:r>
+        <w:t>a ataku spada, ale po ka</w:t>
+      </w:r>
+      <w:r>
+        <w:rPr>
+          <w:rFonts w:hint="eastAsia"/>
+        </w:rPr>
+        <w:t>ż</w:t>
+      </w:r>
+      <w:r>
+        <w:t>dym udanym po</w:t>
+      </w:r>
+      <w:r>
+        <w:rPr>
+          <w:rFonts w:hint="eastAsia"/>
+        </w:rPr>
+        <w:t>ł</w:t>
+      </w:r>
+      <w:r>
+        <w:t>owie wzrasta. Z</w:t>
+      </w:r>
+      <w:r>
+        <w:rPr>
+          <w:rFonts w:hint="eastAsia"/>
+        </w:rPr>
+        <w:t>ł</w:t>
+      </w:r>
+      <w:r>
+        <w:t>owione ryby psuj</w:t>
+      </w:r>
+      <w:r>
+        <w:rPr>
+          <w:rFonts w:hint="eastAsia"/>
+        </w:rPr>
+        <w:t>ą</w:t>
+      </w:r>
+      <w:r>
+        <w:t xml:space="preserve"> </w:t>
+      </w:r>
+      <w:r>
+        <w:t>z czasem lub s</w:t>
+      </w:r>
+      <w:r>
+        <w:rPr>
+          <w:rFonts w:hint="eastAsia"/>
+        </w:rPr>
+        <w:t>ą</w:t>
+      </w:r>
+      <w:r>
+        <w:t xml:space="preserve"> zjadane przez w</w:t>
+      </w:r>
+      <w:r>
+        <w:rPr>
+          <w:rFonts w:hint="eastAsia"/>
+        </w:rPr>
+        <w:t>ę</w:t>
+      </w:r>
+      <w:r>
+        <w:t>dkarza, wi</w:t>
+      </w:r>
+      <w:r>
+        <w:rPr>
+          <w:rFonts w:hint="eastAsia"/>
+        </w:rPr>
+        <w:t>ę</w:t>
+      </w:r>
+      <w:r>
+        <w:t>c waga w</w:t>
+      </w:r>
+      <w:r>
+        <w:rPr>
+          <w:rFonts w:hint="eastAsia"/>
+        </w:rPr>
+        <w:t>ę</w:t>
+      </w:r>
+      <w:r>
+        <w:t>dkarza maleje (trawienie lub psucie si</w:t>
+      </w:r>
+      <w:r>
+        <w:rPr>
+          <w:rFonts w:hint="eastAsia"/>
+        </w:rPr>
+        <w:t>ę</w:t>
+      </w:r>
+      <w:r>
+        <w:t xml:space="preserve"> ryb) do pewnego momentu.</w:t>
+      </w:r>
+    </w:p>
+    <w:p>
+      <w:pPr>
+        <w:jc w:val="left"/>
+        <w:rPr>
+          <w:b/>
+        </w:rPr>
+      </w:pPr>
+      <w:r>
+        <w:rPr>
+          <w:b/>
+        </w:rPr>
+        <w:t>Ryba niedrapie</w:t>
+      </w:r>
+      <w:r>
+        <w:rPr>
+          <w:rFonts w:hint="eastAsia"/>
+          <w:b/>
+        </w:rPr>
+        <w:t>ż</w:t>
+      </w:r>
+      <w:r>
+        <w:rPr>
+          <w:b/>
+        </w:rPr>
+        <w:t>na</w:t>
+      </w:r>
+    </w:p>
+    <w:p>
+      <w:r>
+        <w:t>Podczas po</w:t>
+      </w:r>
+      <w:r>
+        <w:rPr>
+          <w:rFonts w:hint="eastAsia"/>
+        </w:rPr>
+        <w:t>ł</w:t>
+      </w:r>
+      <w:r>
+        <w:t>owu ryba mo</w:t>
+      </w:r>
+      <w:r>
+        <w:rPr>
+          <w:rFonts w:hint="eastAsia"/>
+        </w:rPr>
+        <w:t>ż</w:t>
+      </w:r>
+      <w:r>
+        <w:t>e wyrwa</w:t>
+      </w:r>
+      <w:r>
+        <w:rPr>
+          <w:rFonts w:hint="eastAsia"/>
+        </w:rPr>
+        <w:t>ć</w:t>
+      </w:r>
+      <w:r>
+        <w:t xml:space="preserve"> si</w:t>
+      </w:r>
+      <w:r>
+        <w:rPr>
+          <w:rFonts w:hint="eastAsia"/>
+        </w:rPr>
+        <w:t>ę</w:t>
+      </w:r>
+      <w:r>
+        <w:t xml:space="preserve"> w</w:t>
+      </w:r>
+      <w:r>
+        <w:rPr>
+          <w:rFonts w:hint="eastAsia"/>
+        </w:rPr>
+        <w:t>ę</w:t>
+      </w:r>
+      <w:r>
+        <w:t>dkarzowi, je</w:t>
+      </w:r>
+      <w:r>
+        <w:rPr>
+          <w:rFonts w:hint="eastAsia"/>
+        </w:rPr>
+        <w:t>ś</w:t>
+      </w:r>
+      <w:r>
+        <w:t>li jej hp przewy</w:t>
+      </w:r>
+      <w:r>
+        <w:rPr>
+          <w:rFonts w:hint="eastAsia"/>
+        </w:rPr>
+        <w:t>ż</w:t>
+      </w:r>
+      <w:r>
+        <w:t>sza si</w:t>
+      </w:r>
+      <w:r>
+        <w:rPr>
+          <w:rFonts w:hint="eastAsia"/>
+        </w:rPr>
+        <w:t>łę</w:t>
+      </w:r>
+      <w:r>
+        <w:t xml:space="preserve"> ataku w</w:t>
+      </w:r>
+      <w:r>
+        <w:rPr>
+          <w:rFonts w:hint="eastAsia"/>
+        </w:rPr>
+        <w:t>ę</w:t>
+      </w:r>
+      <w:r>
+        <w:t>dkarza, ale to kosztuje j</w:t>
+      </w:r>
+      <w:r>
+        <w:rPr>
+          <w:rFonts w:hint="eastAsia"/>
+        </w:rPr>
+        <w:t>ą</w:t>
+      </w:r>
+      <w:r>
+        <w:t xml:space="preserve"> utrat</w:t>
+      </w:r>
+      <w:r>
+        <w:rPr>
+          <w:rFonts w:hint="eastAsia"/>
+        </w:rPr>
+        <w:t>ę</w:t>
+      </w:r>
+      <w:r>
+        <w:t xml:space="preserve"> </w:t>
+      </w:r>
+      <w:r>
+        <w:t>wagi i punktów hp. Mo</w:t>
+      </w:r>
+      <w:r>
+        <w:rPr>
+          <w:rFonts w:hint="eastAsia"/>
+        </w:rPr>
+        <w:t>ż</w:t>
+      </w:r>
+      <w:r>
+        <w:t>e je jednak odzyska</w:t>
+      </w:r>
+      <w:r>
+        <w:rPr>
+          <w:rFonts w:hint="eastAsia"/>
+        </w:rPr>
+        <w:t>ć</w:t>
+      </w:r>
+      <w:r>
+        <w:t xml:space="preserve"> posilaj</w:t>
+      </w:r>
+      <w:r>
+        <w:rPr>
+          <w:rFonts w:hint="eastAsia"/>
+        </w:rPr>
+        <w:t>ą</w:t>
+      </w:r>
+      <w:r>
+        <w:t>c si</w:t>
+      </w:r>
+      <w:r>
+        <w:rPr>
+          <w:rFonts w:hint="eastAsia"/>
+        </w:rPr>
+        <w:t>ę</w:t>
+      </w:r>
+      <w:r>
+        <w:t>. Je</w:t>
+      </w:r>
+      <w:r>
+        <w:rPr>
+          <w:rFonts w:hint="eastAsia"/>
+        </w:rPr>
+        <w:t>ż</w:t>
+      </w:r>
+      <w:r>
+        <w:t>eli waga ryby spadnie do okre</w:t>
+      </w:r>
+      <w:r>
+        <w:rPr>
+          <w:rFonts w:hint="eastAsia"/>
+        </w:rPr>
+        <w:t>ś</w:t>
+      </w:r>
+      <w:r>
+        <w:t>lonej warto</w:t>
+      </w:r>
+      <w:r>
+        <w:rPr>
+          <w:rFonts w:hint="eastAsia"/>
+        </w:rPr>
+        <w:t>ś</w:t>
+      </w:r>
+      <w:r>
+        <w:t>ci to ryba umiera.</w:t>
+      </w:r>
+      <w:r>
+        <w:t xml:space="preserve"> </w:t>
       </w:r>
       <w:bookmarkStart w:id="0" w:name="_GoBack"/>
       <w:bookmarkEnd w:id="0"/>
       <w:r>
-        <w:t xml:space="preserve">za jego wskaźnik </w:t>
-      </w:r>
-      <w:r>
-        <w:t>najedzenia</w:t>
-      </w:r>
-      <w:r>
-        <w:t xml:space="preserve"> o połowę wagi</w:t>
-      </w:r>
-      <w:r>
-        <w:t xml:space="preserve"> tej ryby.</w:t>
-      </w:r>
-      <w:r>
-        <w:t xml:space="preserve"> Jeżeli stanie się wygłodniały zacznie tracić punkty życia, aż umrze. Warunki atmosferyczne wpływają negatywnie na możliwość jego poruszania. </w:t>
+        <w:t>Martwa ryba psuje si</w:t>
+      </w:r>
+      <w:r>
+        <w:rPr>
+          <w:rFonts w:hint="eastAsia"/>
+        </w:rPr>
+        <w:t>ę</w:t>
+      </w:r>
+      <w:r>
+        <w:t xml:space="preserve"> i z tego powodu jej waga si</w:t>
+      </w:r>
+      <w:r>
+        <w:rPr>
+          <w:rFonts w:hint="eastAsia"/>
+        </w:rPr>
+        <w:t>ę</w:t>
+      </w:r>
+      <w:r>
+        <w:t xml:space="preserve"> zmniejsza.</w:t>
       </w:r>
     </w:p>
     <w:sectPr>
@@ -2063,8 +2531,8 @@
   <w:abstractNum w:abstractNumId="5">
     <w:nsid w:val="6759054E"/>
     <w:multiLevelType w:val="hybridMultilevel"/>
-    <w:tmpl w:val="2940E7AE"/>
-    <w:lvl w:ilvl="0" w:tplc="98F807C6">
+    <w:tmpl w:val="85ACBEFE"/>
+    <w:lvl w:ilvl="0" w:tplc="A52AB110">
       <w:start w:val="1"/>
       <w:numFmt w:val="decimal"/>
       <w:pStyle w:val="Nagwek1"/>
@@ -2716,7 +3184,7 @@
     <w:link w:val="Nagwek1Znak"/>
     <w:uiPriority w:val="9"/>
     <w:qFormat/>
-    <w:rsid w:val="00177FE6"/>
+    <w:rsid w:val="00345B94"/>
     <w:pPr>
       <w:numPr>
         <w:numId w:val="1"/>
@@ -2733,6 +3201,7 @@
       <w:bCs/>
       <w:sz w:val="29"/>
       <w:szCs w:val="29"/>
+      <w:u w:val="single"/>
     </w:rPr>
   </w:style>
   <w:style w:type="paragraph" w:styleId="Nagwek2">
@@ -2743,18 +3212,15 @@
     <w:uiPriority w:val="9"/>
     <w:unhideWhenUsed/>
     <w:qFormat/>
-    <w:rsid w:val="001D05E3"/>
+    <w:rsid w:val="00345B94"/>
     <w:pPr>
-      <w:keepNext/>
-      <w:keepLines/>
-      <w:spacing w:before="40"/>
+      <w:ind w:firstLine="0"/>
       <w:outlineLvl w:val="1"/>
     </w:pPr>
     <w:rPr>
-      <w:rFonts w:asciiTheme="majorHAnsi" w:eastAsiaTheme="majorEastAsia" w:hAnsiTheme="majorHAnsi" w:cstheme="majorBidi"/>
-      <w:color w:val="2E74B5" w:themeColor="accent1" w:themeShade="BF"/>
+      <w:b/>
+      <w:i/>
       <w:sz w:val="26"/>
-      <w:szCs w:val="26"/>
     </w:rPr>
   </w:style>
   <w:style w:type="paragraph" w:styleId="Nagwek3">
@@ -3017,13 +3483,14 @@
     <w:basedOn w:val="Domylnaczcionkaakapitu"/>
     <w:link w:val="Nagwek1"/>
     <w:uiPriority w:val="9"/>
-    <w:rsid w:val="00177FE6"/>
+    <w:rsid w:val="00345B94"/>
     <w:rPr>
       <w:rFonts w:ascii="PLRoman12-Bold" w:hAnsi="PLRoman12-Bold" w:cs="PLRoman12-Bold"/>
       <w:b/>
       <w:bCs/>
       <w:sz w:val="29"/>
       <w:szCs w:val="29"/>
+      <w:u w:val="single"/>
     </w:rPr>
   </w:style>
   <w:style w:type="paragraph" w:styleId="Legenda">
@@ -3050,13 +3517,12 @@
     <w:basedOn w:val="Domylnaczcionkaakapitu"/>
     <w:link w:val="Nagwek2"/>
     <w:uiPriority w:val="9"/>
-    <w:semiHidden/>
-    <w:rsid w:val="001D05E3"/>
+    <w:rsid w:val="00345B94"/>
     <w:rPr>
-      <w:rFonts w:asciiTheme="majorHAnsi" w:eastAsiaTheme="majorEastAsia" w:hAnsiTheme="majorHAnsi" w:cstheme="majorBidi"/>
-      <w:color w:val="2E74B5" w:themeColor="accent1" w:themeShade="BF"/>
+      <w:rFonts w:ascii="PLRoman12-Bold" w:hAnsi="PLRoman12-Bold"/>
+      <w:b/>
+      <w:i/>
       <w:sz w:val="26"/>
-      <w:szCs w:val="26"/>
     </w:rPr>
   </w:style>
   <w:style w:type="character" w:customStyle="1" w:styleId="Nagwek3Znak">

--- a/clisp/docx/sprawozdanie.docx
+++ b/clisp/docx/sprawozdanie.docx
@@ -44,11 +44,47 @@
                 <w:lang w:val="en-US"/>
               </w:rPr>
             </w:pPr>
+            <w:proofErr w:type="spellStart"/>
             <w:r>
               <w:rPr>
                 <w:lang w:val="en-US"/>
               </w:rPr>
-              <w:t xml:space="preserve">inż I st. semestr </w:t>
+              <w:t>inż</w:t>
+            </w:r>
+            <w:proofErr w:type="spellEnd"/>
+            <w:r>
+              <w:rPr>
+                <w:lang w:val="en-US"/>
+              </w:rPr>
+              <w:t xml:space="preserve"> I </w:t>
+            </w:r>
+            <w:proofErr w:type="spellStart"/>
+            <w:r>
+              <w:rPr>
+                <w:lang w:val="en-US"/>
+              </w:rPr>
+              <w:t>st.</w:t>
+            </w:r>
+            <w:proofErr w:type="spellEnd"/>
+            <w:r>
+              <w:rPr>
+                <w:lang w:val="en-US"/>
+              </w:rPr>
+              <w:t xml:space="preserve"> </w:t>
+            </w:r>
+            <w:proofErr w:type="spellStart"/>
+            <w:r>
+              <w:rPr>
+                <w:lang w:val="en-US"/>
+              </w:rPr>
+              <w:t>semestr</w:t>
+            </w:r>
+            <w:proofErr w:type="spellEnd"/>
+            <w:r>
+              <w:rPr>
+                <w:lang w:val="en-US"/>
+              </w:rPr>
+              <w:t xml:space="preserve"> </w:t>
             </w:r>
             <w:r>
               <w:rPr>
@@ -88,8 +124,13 @@
               <w:t xml:space="preserve">Prowadzący: </w:t>
             </w:r>
             <w:r>
-              <w:t>mgr inż. Jagoda Lazarek</w:t>
+              <w:t xml:space="preserve">mgr inż. Jagoda </w:t>
             </w:r>
+            <w:proofErr w:type="spellStart"/>
+            <w:r>
+              <w:t>Lazarek</w:t>
+            </w:r>
+            <w:proofErr w:type="spellEnd"/>
           </w:p>
         </w:tc>
         <w:tc>
@@ -338,7 +379,40 @@
     </w:p>
     <w:p>
       <w:r>
-        <w:t xml:space="preserve">Ryby niedrapieżne mają poziom głodu, który będzie zmuszał je do jedzenia najbliższego dobrego dla nich pokarmu – może to być naturalny pokarm z jeziora lub przynęta na wędce, jeżeli ryba będzie dostatecznie blisko. Ryby te widzą tylko pokarm, który znajduję się jedno pole przezd nimi. Ilość : 4+, w tym 2 różne. Dla tego typu ryby przewidujemy następujące czynniki efektywności: ilość zjedzonego pokarmu, ilość pomyślnych ucieczek z wędki lub przed rybą drapieżną.. </w:t>
+        <w:t>Ryby niedrapieżne mają poziom głodu, który będzie zmuszał je do jedzenia najbliższego dobrego dla nich pokarmu – może to</w:t>
+      </w:r>
+      <w:r>
+        <w:t xml:space="preserve"> być naturalny pokarm z jeziora.</w:t>
+      </w:r>
+      <w:r>
+        <w:t xml:space="preserve"> Ryby te widzą tylko pokarm, który znajduję się jedno pole </w:t>
+      </w:r>
+      <w:r>
+        <w:t>przed</w:t>
+      </w:r>
+      <w:r>
+        <w:t xml:space="preserve"> nimi. </w:t>
+      </w:r>
+      <w:r>
+        <w:t>T</w:t>
+      </w:r>
+      <w:r>
+        <w:t>ego typu ryby</w:t>
+      </w:r>
+      <w:r>
+        <w:t xml:space="preserve"> </w:t>
+      </w:r>
+      <w:r>
+        <w:t xml:space="preserve">mają następujące czynniki </w:t>
+      </w:r>
+      <w:r>
+        <w:t>efektywność</w:t>
+      </w:r>
+      <w:r>
+        <w:t xml:space="preserve"> ilość zjedzonego pokarmu, ilość pomyślnych ucieczek z w</w:t>
+      </w:r>
+      <w:r>
+        <w:t>ędki lub przed rybą drapieżną.</w:t>
       </w:r>
     </w:p>
     <w:p>
@@ -417,88 +491,88 @@
     </w:p>
     <w:p>
       <w:r>
+        <w:t xml:space="preserve">Ptak jest agentem ruchomym, który przelatuje nad jednym polem jeziora i jeżeli jest głodny to </w:t>
+      </w:r>
+      <w:r>
+        <w:t>próbuje</w:t>
+      </w:r>
+      <w:r>
+        <w:t xml:space="preserve"> </w:t>
+      </w:r>
+      <w:r>
+        <w:t>złowić</w:t>
+      </w:r>
+      <w:r>
+        <w:t xml:space="preserve"> znajdujące się pod nim ryby. Jego czynniki efektywności to ilości </w:t>
+      </w:r>
+      <w:r>
+        <w:t>złapanych</w:t>
+      </w:r>
+      <w:r>
+        <w:t xml:space="preserve"> ryb</w:t>
+      </w:r>
+      <w:r>
+        <w:t>.</w:t>
+      </w:r>
+      <w:r>
+        <w:t xml:space="preserve"> </w:t>
+      </w:r>
+    </w:p>
+    <w:p>
+      <w:r>
         <w:lastRenderedPageBreak/>
-        <w:t xml:space="preserve">Ptak jest agentem ruchomym, który przelatuje nad jednym polem jeziora i jeżeli jest głodny to </w:t>
-      </w:r>
-      <w:r>
-        <w:t>próbuje</w:t>
-      </w:r>
-      <w:r>
-        <w:t xml:space="preserve"> </w:t>
-      </w:r>
-      <w:r>
-        <w:t>złowić</w:t>
-      </w:r>
-      <w:r>
-        <w:t xml:space="preserve"> znajdujące się pod nim ryby. Jego czynniki efektywności to ilości </w:t>
-      </w:r>
-      <w:r>
-        <w:t>złapanych</w:t>
-      </w:r>
-      <w:r>
-        <w:t xml:space="preserve"> ryb</w:t>
+        <w:t xml:space="preserve">Każdy agent ma określoną </w:t>
+      </w:r>
+      <w:r>
+        <w:t>maksymalną</w:t>
+      </w:r>
+      <w:r>
+        <w:t xml:space="preserve"> ilość pól, które może się przesunąć w danej iteracji. Co iteracja ilości pól, o które się agent przesuwa, jest losowana.  </w:t>
+      </w:r>
+    </w:p>
+    <w:p>
+      <w:r>
+        <w:t>Czynnikiem niede</w:t>
+      </w:r>
+      <w:r>
+        <w:t>te</w:t>
+      </w:r>
+      <w:r>
+        <w:t>r</w:t>
+      </w:r>
+      <w:r>
+        <w:t>m</w:t>
+      </w:r>
+      <w:r>
+        <w:t>i</w:t>
+      </w:r>
+      <w:r>
+        <w:t>ni</w:t>
+      </w:r>
+      <w:r>
+        <w:t xml:space="preserve">stycznym w </w:t>
+      </w:r>
+      <w:r>
+        <w:t>naszym</w:t>
+      </w:r>
+      <w:r>
+        <w:t xml:space="preserve"> świecie jest pogoda, która zmienia </w:t>
+      </w:r>
+      <w:r>
+        <w:t>się, co</w:t>
+      </w:r>
+      <w:r>
+        <w:t xml:space="preserve"> losową ilość iteracji. Czynnik ten może przyjąć następujące stany: </w:t>
+      </w:r>
+      <w:r>
+        <w:t>słonecznie</w:t>
+      </w:r>
+      <w:r>
+        <w:t>, deszcz, burza</w:t>
       </w:r>
       <w:r>
         <w:t>.</w:t>
       </w:r>
-      <w:r>
-        <w:t xml:space="preserve"> </w:t>
-      </w:r>
-    </w:p>
-    <w:p>
-      <w:r>
-        <w:t xml:space="preserve">Każdy agent ma określoną </w:t>
-      </w:r>
-      <w:r>
-        <w:t>maksymalną</w:t>
-      </w:r>
-      <w:r>
-        <w:t xml:space="preserve"> ilość pól, które może się przesunąć w danej iteracji. Co iteracja ilości pól, o które się agent przesuwa, jest losowana.  </w:t>
-      </w:r>
-    </w:p>
-    <w:p>
-      <w:r>
-        <w:t>Czynnikiem niede</w:t>
-      </w:r>
-      <w:r>
-        <w:t>te</w:t>
-      </w:r>
-      <w:r>
-        <w:t>r</w:t>
-      </w:r>
-      <w:r>
-        <w:t>m</w:t>
-      </w:r>
-      <w:r>
-        <w:t>i</w:t>
-      </w:r>
-      <w:r>
-        <w:t>ni</w:t>
-      </w:r>
-      <w:r>
-        <w:t xml:space="preserve">stycznym w </w:t>
-      </w:r>
-      <w:r>
-        <w:t>naszym</w:t>
-      </w:r>
-      <w:r>
-        <w:t xml:space="preserve"> świecie jest pogoda, która zmienia </w:t>
-      </w:r>
-      <w:r>
-        <w:t>się, co</w:t>
-      </w:r>
-      <w:r>
-        <w:t xml:space="preserve"> losową ilość iteracji. Czynnik ten może przyjąć następujące stany: </w:t>
-      </w:r>
-      <w:r>
-        <w:t>słonecznie</w:t>
-      </w:r>
-      <w:r>
-        <w:t>, deszcz, burza</w:t>
-      </w:r>
-      <w:r>
-        <w:t>.</w:t>
-      </w:r>
     </w:p>
     <w:p/>
     <w:p>
@@ -511,10 +585,26 @@
     </w:p>
     <w:p>
       <w:r>
-        <w:t xml:space="preserve">Projekt jest to połączenie aplikacji desktopowej napisanej w Javie oraz zestawu skryptów programu Clisp. </w:t>
-      </w:r>
-      <w:r>
-        <w:t>Program w Javie odpowiada za inicjalizacje świata w Clispie, odbieranie informacji po ich przetworzeniu oraz z wyświetlanie wizualizacji świata w postaci graficznego interfejsu użytkownika.</w:t>
+        <w:t xml:space="preserve">Projekt jest to połączenie aplikacji desktopowej napisanej w Javie oraz zestawu skryptów programu </w:t>
+      </w:r>
+      <w:proofErr w:type="spellStart"/>
+      <w:r>
+        <w:t>Clisp</w:t>
+      </w:r>
+      <w:proofErr w:type="spellEnd"/>
+      <w:r>
+        <w:t xml:space="preserve">. </w:t>
+      </w:r>
+      <w:r>
+        <w:t xml:space="preserve">Program w Javie odpowiada za inicjalizacje świata w </w:t>
+      </w:r>
+      <w:proofErr w:type="spellStart"/>
+      <w:r>
+        <w:t>Clispie</w:t>
+      </w:r>
+      <w:proofErr w:type="spellEnd"/>
+      <w:r>
+        <w:t>, odbieranie informacji po ich przetworzeniu oraz z wyświetlanie wizualizacji świata w postaci graficznego interfejsu użytkownika.</w:t>
       </w:r>
     </w:p>
     <w:p>
@@ -581,38 +671,49 @@
       <w:r>
         <w:t xml:space="preserve">Rysunek </w:t>
       </w:r>
-      <w:r>
-        <w:fldChar w:fldCharType="begin"/>
-      </w:r>
-      <w:r>
-        <w:instrText xml:space="preserve"> SEQ Rysunek \* ARABIC </w:instrText>
-      </w:r>
-      <w:r>
-        <w:fldChar w:fldCharType="separate"/>
-      </w:r>
-      <w:r>
-        <w:rPr>
-          <w:noProof/>
-        </w:rPr>
-        <w:t>1</w:t>
-      </w:r>
-      <w:r>
-        <w:rPr>
-          <w:noProof/>
-        </w:rPr>
-        <w:fldChar w:fldCharType="end"/>
-      </w:r>
-      <w:r>
-        <w:t>Przykładowy screenshot z działania programu.</w:t>
+      <w:fldSimple w:instr=" SEQ Rysunek \* ARABIC ">
+        <w:r>
+          <w:rPr>
+            <w:noProof/>
+          </w:rPr>
+          <w:t>1</w:t>
+        </w:r>
+      </w:fldSimple>
+      <w:r>
+        <w:t xml:space="preserve">Przykładowy </w:t>
+      </w:r>
+      <w:proofErr w:type="spellStart"/>
+      <w:r>
+        <w:t>screenshot</w:t>
+      </w:r>
+      <w:proofErr w:type="spellEnd"/>
+      <w:r>
+        <w:t xml:space="preserve"> z działania programu.</w:t>
       </w:r>
     </w:p>
     <w:p>
       <w:r>
         <w:tab/>
-        <w:t>Cześć projektu, która została napisana w Clis</w:t>
-      </w:r>
-      <w:r>
-        <w:t>pie odpowiada za logikę. W tym fragmencie zadania są funkcje (rules) odpowiedzialne m.in. za:</w:t>
+        <w:t xml:space="preserve">Cześć projektu, która została napisana w </w:t>
+      </w:r>
+      <w:proofErr w:type="spellStart"/>
+      <w:r>
+        <w:t>Clis</w:t>
+      </w:r>
+      <w:r>
+        <w:t>pie</w:t>
+      </w:r>
+      <w:proofErr w:type="spellEnd"/>
+      <w:r>
+        <w:t xml:space="preserve"> odpowiada za logikę. W tym fragmencie zadania są funkcje (</w:t>
+      </w:r>
+      <w:proofErr w:type="spellStart"/>
+      <w:r>
+        <w:t>rules</w:t>
+      </w:r>
+      <w:proofErr w:type="spellEnd"/>
+      <w:r>
+        <w:t>) odpowiedzialne m.in. za:</w:t>
       </w:r>
     </w:p>
     <w:p>
@@ -663,7 +764,6 @@
           <w:b/>
           <w:bCs/>
         </w:rPr>
-        <w:lastRenderedPageBreak/>
         <w:t>Wymagania implementacyjne aktorów</w:t>
       </w:r>
     </w:p>
@@ -675,7 +775,43 @@
         </w:numPr>
       </w:pPr>
       <w:r>
-        <w:t>Aktorzy muszą implementować logikę odpowiedzialną za odczyt/zapis informacji ze struktur wejściowych/wyjściowym. Jest to ważne z tego powodu, że następnie informacja o tych danych są serializowane do Stringa (java.lang.String) i przekazywane do instancji Clisp’a danego aktora</w:t>
+        <w:t xml:space="preserve">Aktorzy muszą implementować logikę odpowiedzialną za odczyt/zapis informacji ze struktur wejściowych/wyjściowym. Jest to ważne z tego powodu, że następnie </w:t>
+      </w:r>
+      <w:r>
+        <w:lastRenderedPageBreak/>
+        <w:t xml:space="preserve">informacja o tych danych są </w:t>
+      </w:r>
+      <w:proofErr w:type="spellStart"/>
+      <w:r>
+        <w:t>serializowane</w:t>
+      </w:r>
+      <w:proofErr w:type="spellEnd"/>
+      <w:r>
+        <w:t xml:space="preserve"> do Stringa (</w:t>
+      </w:r>
+      <w:proofErr w:type="spellStart"/>
+      <w:r>
+        <w:t>java.</w:t>
+      </w:r>
+      <w:proofErr w:type="gramStart"/>
+      <w:r>
+        <w:t>lang</w:t>
+      </w:r>
+      <w:proofErr w:type="gramEnd"/>
+      <w:r>
+        <w:t>.String</w:t>
+      </w:r>
+      <w:proofErr w:type="spellEnd"/>
+      <w:r>
+        <w:t xml:space="preserve">) i przekazywane do instancji </w:t>
+      </w:r>
+      <w:proofErr w:type="spellStart"/>
+      <w:r>
+        <w:t>Clisp’a</w:t>
+      </w:r>
+      <w:proofErr w:type="spellEnd"/>
+      <w:r>
+        <w:t xml:space="preserve"> danego aktora</w:t>
       </w:r>
     </w:p>
     <w:p>
@@ -708,7 +844,17 @@
         </w:numPr>
       </w:pPr>
       <w:r>
-        <w:t xml:space="preserve">W paczce, które zawiera implementacja aktorów powinien również znaleźć się plik *.properties, który zawiera dane wejściowe do pierwszej tury gry. Format pliku musi odpowiadać strukturze danych wejściowych, aby program mógł go odczytać </w:t>
+        <w:t>W paczce, które zawiera implementacja aktorów powinien również znaleźć się plik *.</w:t>
+      </w:r>
+      <w:proofErr w:type="spellStart"/>
+      <w:proofErr w:type="gramStart"/>
+      <w:r>
+        <w:t>properties</w:t>
+      </w:r>
+      <w:proofErr w:type="spellEnd"/>
+      <w:proofErr w:type="gramEnd"/>
+      <w:r>
+        <w:t xml:space="preserve">, który zawiera dane wejściowe do pierwszej tury gry. Format pliku musi odpowiadać strukturze danych wejściowych, aby program mógł go odczytać </w:t>
       </w:r>
       <w:r>
         <w:br/>
@@ -721,12 +867,56 @@
       <w:r>
         <w:t xml:space="preserve">Powyższe wymagania można zrealizować implementując dla swojego aktora interfejs </w:t>
       </w:r>
+      <w:proofErr w:type="spellStart"/>
       <w:r>
         <w:rPr>
           <w:b/>
         </w:rPr>
-        <w:t>org.kornicameister.sise.lake.types.ClispType</w:t>
-      </w:r>
+        <w:t>org.kornicameister.</w:t>
+      </w:r>
+      <w:proofErr w:type="gramStart"/>
+      <w:r>
+        <w:rPr>
+          <w:b/>
+        </w:rPr>
+        <w:t>sise</w:t>
+      </w:r>
+      <w:proofErr w:type="gramEnd"/>
+      <w:r>
+        <w:rPr>
+          <w:b/>
+        </w:rPr>
+        <w:t>.</w:t>
+      </w:r>
+      <w:proofErr w:type="gramStart"/>
+      <w:r>
+        <w:rPr>
+          <w:b/>
+        </w:rPr>
+        <w:t>lake</w:t>
+      </w:r>
+      <w:proofErr w:type="gramEnd"/>
+      <w:r>
+        <w:rPr>
+          <w:b/>
+        </w:rPr>
+        <w:t>.</w:t>
+      </w:r>
+      <w:proofErr w:type="gramStart"/>
+      <w:r>
+        <w:rPr>
+          <w:b/>
+        </w:rPr>
+        <w:t>types</w:t>
+      </w:r>
+      <w:proofErr w:type="gramEnd"/>
+      <w:r>
+        <w:rPr>
+          <w:b/>
+        </w:rPr>
+        <w:t>.ClispType</w:t>
+      </w:r>
+      <w:proofErr w:type="spellEnd"/>
       <w:r>
         <w:t>, który wymusza implementacją odpowiednich metod.</w:t>
       </w:r>
@@ -742,7 +932,15 @@
     </w:p>
     <w:p>
       <w:r>
-        <w:t>Aplikacja trzyma załadowane deskryptory aktorów. Deskryptor jest w tym miejscu takim obiektem, który wiąże ze sobą środowiska Clisp oraz instancję aktora po stronie Javy.</w:t>
+        <w:t xml:space="preserve">Aplikacja trzyma załadowane deskryptory aktorów. Deskryptor jest w tym miejscu takim obiektem, który wiąże ze sobą środowiska </w:t>
+      </w:r>
+      <w:proofErr w:type="spellStart"/>
+      <w:r>
+        <w:t>Clisp</w:t>
+      </w:r>
+      <w:proofErr w:type="spellEnd"/>
+      <w:r>
+        <w:t xml:space="preserve"> oraz instancję aktora po stronie Javy.</w:t>
       </w:r>
       <w:r>
         <w:t xml:space="preserve"> </w:t>
@@ -782,19 +980,59 @@
     </w:p>
     <w:p>
       <w:r>
-        <w:t xml:space="preserve">Sposób działania mojej rybki jest dosyć prosty – mamy fact (atrybut) zwany głodem </w:t>
+        <w:t xml:space="preserve">Sposób działania mojej rybki jest dosyć prosty – mamy </w:t>
+      </w:r>
+      <w:proofErr w:type="spellStart"/>
+      <w:r>
+        <w:t>fact</w:t>
+      </w:r>
+      <w:proofErr w:type="spellEnd"/>
+      <w:r>
+        <w:t xml:space="preserve"> (atrybut) zwany głodem </w:t>
       </w:r>
       <w:r>
         <w:br/>
       </w:r>
       <w:r>
-        <w:t xml:space="preserve">i agresja. Ryba w pierwszej turze jest najedzona i szczęśliwa, jednak odpowiednie rule w clipsie sprawiają, że co turę głód rośnie i w momencie osiągniecia pewnego pułapu ryba staje się agresywna. Atrybut agresywności wpływa na interakcje ryby z sąsiadującymi </w:t>
+        <w:t xml:space="preserve">i agresja. Ryba w pierwszej turze jest najedzona i szczęśliwa, jednak odpowiednie </w:t>
+      </w:r>
+      <w:proofErr w:type="spellStart"/>
+      <w:r>
+        <w:t>rule</w:t>
+      </w:r>
+      <w:proofErr w:type="spellEnd"/>
+      <w:r>
+        <w:t xml:space="preserve"> w </w:t>
+      </w:r>
+      <w:proofErr w:type="spellStart"/>
+      <w:r>
+        <w:t>clipsie</w:t>
+      </w:r>
+      <w:proofErr w:type="spellEnd"/>
+      <w:r>
+        <w:t xml:space="preserve"> sprawiają, że co turę głód rośnie i w momencie osiągniecia pewnego pułapu ryba staje się agresywna. Atrybut agresywności wpływa na interakcje ryby z sąsiadującymi </w:t>
       </w:r>
       <w:r>
         <w:t xml:space="preserve">rybami, </w:t>
       </w:r>
       <w:r>
-        <w:t>jeżeli nie jest głodna, czyli nie jest agresywna, wtedy przepływająca obok ryba jest całkowicie bezpieczna. Jeżeli jednak głod osiągnie pułap krytyczny – wtedy ryby w zasięgu będą atakowane i zjadane. Istnieją 3 „thresholdy” dla głodu:</w:t>
+        <w:t xml:space="preserve">jeżeli nie jest głodna, czyli nie jest agresywna, wtedy przepływająca obok ryba jest całkowicie bezpieczna. Jeżeli jednak </w:t>
+      </w:r>
+      <w:proofErr w:type="spellStart"/>
+      <w:r>
+        <w:t>głod</w:t>
+      </w:r>
+      <w:proofErr w:type="spellEnd"/>
+      <w:r>
+        <w:t xml:space="preserve"> osiągnie pułap krytyczny – wtedy ryby w zasięgu będą atakowane i zjadane. Istnieją 3 „</w:t>
+      </w:r>
+      <w:proofErr w:type="spellStart"/>
+      <w:r>
+        <w:t>thresholdy</w:t>
+      </w:r>
+      <w:proofErr w:type="spellEnd"/>
+      <w:r>
+        <w:t>” dla głodu:</w:t>
       </w:r>
     </w:p>
     <w:p>
@@ -830,15 +1068,31 @@
         <w:t>Poniżej 31 – ryba jest gło</w:t>
       </w:r>
       <w:r>
-        <w:t>dująca i zacznie tracić punkty ż</w:t>
-      </w:r>
-      <w:r>
-        <w:t>ycia co turę i umrze, jeżeli czegoś nie zje.</w:t>
-      </w:r>
-    </w:p>
-    <w:p>
-      <w:r>
-        <w:t xml:space="preserve">Moja ryba nie ma żadnych interakcji z ptakiem lub rybakiem ze strony ryby. Jedynymi interakcjami sa te z innymi rybami – zarówno drapieżnymi jak i niedrapieżnymi. </w:t>
+        <w:t xml:space="preserve">dująca i zacznie tracić punkty </w:t>
+      </w:r>
+      <w:proofErr w:type="gramStart"/>
+      <w:r>
+        <w:t>ż</w:t>
+      </w:r>
+      <w:r>
+        <w:t>ycia co</w:t>
+      </w:r>
+      <w:proofErr w:type="gramEnd"/>
+      <w:r>
+        <w:t xml:space="preserve"> turę i umrze, jeżeli czegoś nie zje.</w:t>
+      </w:r>
+    </w:p>
+    <w:p>
+      <w:r>
+        <w:t xml:space="preserve">Moja ryba nie ma żadnych interakcji z ptakiem lub rybakiem ze strony ryby. Jedynymi interakcjami </w:t>
+      </w:r>
+      <w:proofErr w:type="spellStart"/>
+      <w:r>
+        <w:t>sa</w:t>
+      </w:r>
+      <w:proofErr w:type="spellEnd"/>
+      <w:r>
+        <w:t xml:space="preserve"> te z innymi rybami – zarówno drapieżnymi jak i niedrapieżnymi. </w:t>
       </w:r>
     </w:p>
     <w:p>
@@ -868,17 +1122,17 @@
         <w:t>ludzkimi,</w:t>
       </w:r>
       <w:r>
-        <w:t xml:space="preserve"> jeżeli taki aktor będzie w zasięgu to zawsze zostanie „zaatakowany” poprzez </w:t>
+        <w:t xml:space="preserve"> jeżeli taki aktor będzie w zasięgu to zawsze zostanie „zaatakowany” poprzez wypróżnienie się ptaka na niego, co powoduje zmniejszony zasięg widoczności i ruchu. Każdy aktor ludzki może być zaatakowany tylko raz podczas całego trwania świata. </w:t>
+      </w:r>
+      <w:r>
+        <w:br/>
+      </w:r>
+      <w:r>
+        <w:t xml:space="preserve">W przeciwieństwie do ryby pogoda wpływa na ruch ptaka, gdyż znajduje się on nad wodą. </w:t>
       </w:r>
       <w:r>
         <w:lastRenderedPageBreak/>
-        <w:t xml:space="preserve">wypróżnienie się ptaka na niego, co powoduje zmniejszony zasięg widoczności i ruchu. Każdy aktor ludzki może być zaatakowany tylko raz podczas całego trwania świata. </w:t>
-      </w:r>
-      <w:r>
-        <w:br/>
-      </w:r>
-      <w:r>
-        <w:t>W przeciwieństwie do ryby pogoda wpływa na ruch ptaka, gdyż znajduje się on nad wodą. Deszcz, burza lub burza z deszczem wpływają negatywnie na możliwość poruszania się tego aktora.</w:t>
+        <w:t>Deszcz, burza lub burza z deszczem wpływają negatywnie na możliwość poruszania się tego aktora.</w:t>
       </w:r>
     </w:p>
     <w:p>
@@ -1120,10 +1374,7 @@
         <w:ind w:firstLine="708"/>
       </w:pPr>
       <w:r>
-        <w:t>G</w:t>
-      </w:r>
-      <w:r>
-        <w:t>dy ryba znajduje si</w:t>
+        <w:t>Gdy ryba znajduje si</w:t>
       </w:r>
       <w:r>
         <w:rPr>
@@ -1141,13 +1392,7 @@
         <w:t>ę</w:t>
       </w:r>
       <w:r>
-        <w:t>gu jego ataku i jego atak jest</w:t>
-      </w:r>
-      <w:r>
-        <w:t xml:space="preserve"> </w:t>
-      </w:r>
-      <w:r>
-        <w:t>wi</w:t>
+        <w:t>gu jego ataku i jego atak jest wi</w:t>
       </w:r>
       <w:r>
         <w:rPr>
@@ -1165,13 +1410,7 @@
         <w:t>ż</w:t>
       </w:r>
       <w:r>
-        <w:t xml:space="preserve"> jej </w:t>
-      </w:r>
-      <w:r>
-        <w:t>punkty życia</w:t>
-      </w:r>
-      <w:r>
-        <w:t>, to j</w:t>
+        <w:t xml:space="preserve"> jej punkty życia, to j</w:t>
       </w:r>
       <w:r>
         <w:rPr>
@@ -1180,16 +1419,7 @@
         <w:t>ą</w:t>
       </w:r>
       <w:r>
-        <w:t xml:space="preserve"> zabija.</w:t>
-      </w:r>
-      <w:r>
-        <w:t xml:space="preserve"> </w:t>
-      </w:r>
-      <w:r>
-        <w:t>W analogicznej sytuacji, gdy atak mniejszy od punkty życia, to mniejsza jej punkty życia</w:t>
-      </w:r>
-      <w:r>
-        <w:t>.</w:t>
+        <w:t xml:space="preserve"> zabija. W analogicznej sytuacji, gdy atak mniejszy od punkty życia, to mniejsza jej punkty życia.</w:t>
       </w:r>
     </w:p>
     <w:p>
@@ -1199,190 +1429,139 @@
           <w:b/>
         </w:rPr>
       </w:pPr>
-    </w:p>
-    <w:p>
-      <w:pPr>
-        <w:ind w:firstLine="0"/>
+      <w:r>
         <w:rPr>
           <w:b/>
         </w:rPr>
-      </w:pPr>
-    </w:p>
-    <w:p>
-      <w:pPr>
-        <w:ind w:firstLine="0"/>
+        <w:t>Kł</w:t>
+      </w:r>
+      <w:bookmarkStart w:id="0" w:name="_GoBack"/>
+      <w:bookmarkEnd w:id="0"/>
+      <w:r>
         <w:rPr>
           <w:b/>
         </w:rPr>
-      </w:pPr>
-      <w:r>
-        <w:rPr>
-          <w:b/>
-        </w:rPr>
+        <w:t>usownik</w:t>
+      </w:r>
+    </w:p>
+    <w:p>
+      <w:pPr>
+        <w:ind w:firstLine="708"/>
+      </w:pPr>
+      <w:r>
+        <w:t>Powyższe dok</w:t>
+      </w:r>
+      <w:r>
+        <w:rPr>
+          <w:rFonts w:hint="eastAsia"/>
+        </w:rPr>
+        <w:t>ł</w:t>
+      </w:r>
+      <w:r>
+        <w:t>adnie tak samo jak wędkarz. Dodatkowo, gdy ma ma</w:t>
+      </w:r>
+      <w:r>
+        <w:rPr>
+          <w:rFonts w:hint="eastAsia"/>
+        </w:rPr>
+        <w:t>ł</w:t>
+      </w:r>
+      <w:r>
+        <w:t>o kasy, niewa</w:t>
+      </w:r>
+      <w:r>
+        <w:rPr>
+          <w:rFonts w:hint="eastAsia"/>
+        </w:rPr>
+        <w:t>ż</w:t>
+      </w:r>
+      <w:r>
+        <w:t>n</w:t>
+      </w:r>
+      <w:r>
+        <w:rPr>
+          <w:rFonts w:hint="eastAsia"/>
+        </w:rPr>
+        <w:t>ą</w:t>
+      </w:r>
+      <w:r>
+        <w:t xml:space="preserve"> "legitymacj</w:t>
+      </w:r>
+      <w:r>
+        <w:rPr>
+          <w:rFonts w:hint="eastAsia"/>
+        </w:rPr>
+        <w:t>ę</w:t>
+      </w:r>
+      <w:r>
+        <w:t>" oraz w pobli</w:t>
+      </w:r>
+      <w:r>
+        <w:rPr>
+          <w:rFonts w:hint="eastAsia"/>
+        </w:rPr>
+        <w:t>ż</w:t>
+      </w:r>
+      <w:r>
+        <w:t>u jest leśniczy, to zwi</w:t>
+      </w:r>
+      <w:r>
+        <w:rPr>
+          <w:rFonts w:hint="eastAsia"/>
+        </w:rPr>
+        <w:t>ę</w:t>
+      </w:r>
+      <w:r>
+        <w:t>ksza si</w:t>
+      </w:r>
+      <w:r>
+        <w:rPr>
+          <w:rFonts w:hint="eastAsia"/>
+        </w:rPr>
+        <w:t>ę</w:t>
+      </w:r>
+      <w:r>
+        <w:t xml:space="preserve"> jego promień ruchu, a punkty życia si</w:t>
+      </w:r>
+      <w:r>
+        <w:rPr>
+          <w:rFonts w:hint="eastAsia"/>
+        </w:rPr>
+        <w:t>ę</w:t>
+      </w:r>
+      <w:r>
+        <w:t xml:space="preserve"> zmniejsza (chce ucieka</w:t>
+      </w:r>
+      <w:r>
+        <w:rPr>
+          <w:rFonts w:hint="eastAsia"/>
+        </w:rPr>
+        <w:t>ć</w:t>
+      </w:r>
+      <w:r>
+        <w:t>, ale traci przez to "</w:t>
+      </w:r>
+      <w:r>
+        <w:rPr>
+          <w:rFonts w:hint="eastAsia"/>
+        </w:rPr>
+        <w:t>ż</w:t>
+      </w:r>
+      <w:r>
+        <w:t>ycie").</w:t>
+      </w:r>
+    </w:p>
+    <w:p>
+      <w:pPr>
+        <w:ind w:firstLine="708"/>
+      </w:pPr>
+    </w:p>
+    <w:p>
+      <w:pPr>
+        <w:pStyle w:val="Nagwek2"/>
+      </w:pPr>
+      <w:r>
         <w:lastRenderedPageBreak/>
-        <w:t>Kłusownik</w:t>
-      </w:r>
-    </w:p>
-    <w:p>
-      <w:pPr>
-        <w:ind w:firstLine="708"/>
-      </w:pPr>
-      <w:r>
-        <w:t>Powyższe</w:t>
-      </w:r>
-      <w:r>
-        <w:t xml:space="preserve"> dok</w:t>
-      </w:r>
-      <w:r>
-        <w:rPr>
-          <w:rFonts w:hint="eastAsia"/>
-        </w:rPr>
-        <w:t>ł</w:t>
-      </w:r>
-      <w:r>
-        <w:t xml:space="preserve">adnie tak samo jak </w:t>
-      </w:r>
-      <w:r>
-        <w:t>wędkarz</w:t>
-      </w:r>
-      <w:r>
-        <w:t xml:space="preserve">. </w:t>
-      </w:r>
-      <w:r>
-        <w:t>Dodatkowo, gdy</w:t>
-      </w:r>
-      <w:r>
-        <w:t xml:space="preserve"> ma</w:t>
-      </w:r>
-      <w:r>
-        <w:t xml:space="preserve"> </w:t>
-      </w:r>
-      <w:r>
-        <w:t>ma</w:t>
-      </w:r>
-      <w:r>
-        <w:rPr>
-          <w:rFonts w:hint="eastAsia"/>
-        </w:rPr>
-        <w:t>ł</w:t>
-      </w:r>
-      <w:r>
-        <w:t>o kasy, niewa</w:t>
-      </w:r>
-      <w:r>
-        <w:rPr>
-          <w:rFonts w:hint="eastAsia"/>
-        </w:rPr>
-        <w:t>ż</w:t>
-      </w:r>
-      <w:r>
-        <w:t>n</w:t>
-      </w:r>
-      <w:r>
-        <w:rPr>
-          <w:rFonts w:hint="eastAsia"/>
-        </w:rPr>
-        <w:t>ą</w:t>
-      </w:r>
-      <w:r>
-        <w:t xml:space="preserve"> "legitymacj</w:t>
-      </w:r>
-      <w:r>
-        <w:rPr>
-          <w:rFonts w:hint="eastAsia"/>
-        </w:rPr>
-        <w:t>ę</w:t>
-      </w:r>
-      <w:r>
-        <w:t>" oraz w pobli</w:t>
-      </w:r>
-      <w:r>
-        <w:rPr>
-          <w:rFonts w:hint="eastAsia"/>
-        </w:rPr>
-        <w:t>ż</w:t>
-      </w:r>
-      <w:r>
-        <w:t xml:space="preserve">u jest </w:t>
-      </w:r>
-      <w:r>
-        <w:t xml:space="preserve">leśniczy, to </w:t>
-      </w:r>
-      <w:r>
-        <w:t>zwi</w:t>
-      </w:r>
-      <w:r>
-        <w:rPr>
-          <w:rFonts w:hint="eastAsia"/>
-        </w:rPr>
-        <w:t>ę</w:t>
-      </w:r>
-      <w:r>
-        <w:t>ksza si</w:t>
-      </w:r>
-      <w:r>
-        <w:rPr>
-          <w:rFonts w:hint="eastAsia"/>
-        </w:rPr>
-        <w:t>ę</w:t>
-      </w:r>
-      <w:r>
-        <w:t xml:space="preserve"> jego </w:t>
-      </w:r>
-      <w:r>
-        <w:t>promień ruchu</w:t>
-      </w:r>
-      <w:r>
-        <w:t xml:space="preserve">, a </w:t>
-      </w:r>
-      <w:r>
-        <w:t>punkty życia</w:t>
-      </w:r>
-      <w:r>
-        <w:t xml:space="preserve"> si</w:t>
-      </w:r>
-      <w:r>
-        <w:rPr>
-          <w:rFonts w:hint="eastAsia"/>
-        </w:rPr>
-        <w:t>ę</w:t>
-      </w:r>
-      <w:r>
-        <w:t xml:space="preserve"> zmniejsza (chce ucieka</w:t>
-      </w:r>
-      <w:r>
-        <w:rPr>
-          <w:rFonts w:hint="eastAsia"/>
-        </w:rPr>
-        <w:t>ć</w:t>
-      </w:r>
-      <w:r>
-        <w:t>, ale</w:t>
-      </w:r>
-      <w:r>
-        <w:t xml:space="preserve"> </w:t>
-      </w:r>
-      <w:r>
-        <w:t>traci przez to "</w:t>
-      </w:r>
-      <w:r>
-        <w:rPr>
-          <w:rFonts w:hint="eastAsia"/>
-        </w:rPr>
-        <w:t>ż</w:t>
-      </w:r>
-      <w:r>
-        <w:t>ycie")</w:t>
-      </w:r>
-      <w:r>
-        <w:t>.</w:t>
-      </w:r>
-    </w:p>
-    <w:p>
-      <w:pPr>
-        <w:pStyle w:val="Nagwek2"/>
-      </w:pPr>
-      <w:r>
         <w:t>Karol Górecki</w:t>
       </w:r>
     </w:p>
@@ -1536,11 +1715,6 @@
     </w:p>
     <w:p>
       <w:pPr>
-        <w:ind w:firstLine="0"/>
-      </w:pPr>
-    </w:p>
-    <w:p>
-      <w:pPr>
         <w:pStyle w:val="Nagwek2"/>
       </w:pPr>
       <w:r>
@@ -1638,7 +1812,15 @@
         <w:t>ą</w:t>
       </w:r>
       <w:r>
-        <w:t xml:space="preserve"> jej hp. Jego waga wzrasta wraz z ka</w:t>
+        <w:t xml:space="preserve"> jej </w:t>
+      </w:r>
+      <w:proofErr w:type="spellStart"/>
+      <w:r>
+        <w:t>hp</w:t>
+      </w:r>
+      <w:proofErr w:type="spellEnd"/>
+      <w:r>
+        <w:t>. Jego waga wzrasta wraz z ka</w:t>
       </w:r>
       <w:r>
         <w:rPr>
@@ -1886,7 +2068,15 @@
         <w:t>ś</w:t>
       </w:r>
       <w:r>
-        <w:t>li jej hp przewy</w:t>
+        <w:t xml:space="preserve">li jej </w:t>
+      </w:r>
+      <w:proofErr w:type="spellStart"/>
+      <w:r>
+        <w:t>hp</w:t>
+      </w:r>
+      <w:proofErr w:type="spellEnd"/>
+      <w:r>
+        <w:t xml:space="preserve"> przewy</w:t>
       </w:r>
       <w:r>
         <w:rPr>
@@ -1931,10 +2121,15 @@
         <w:t>ę</w:t>
       </w:r>
       <w:r>
-        <w:t xml:space="preserve"> </w:t>
-      </w:r>
-      <w:r>
-        <w:t>wagi i punktów hp. Mo</w:t>
+        <w:t xml:space="preserve"> wagi i punktów </w:t>
+      </w:r>
+      <w:proofErr w:type="spellStart"/>
+      <w:r>
+        <w:t>hp</w:t>
+      </w:r>
+      <w:proofErr w:type="spellEnd"/>
+      <w:r>
+        <w:t>. Mo</w:t>
       </w:r>
       <w:r>
         <w:rPr>
@@ -1997,15 +2192,7 @@
         <w:t>ś</w:t>
       </w:r>
       <w:r>
-        <w:t>ci to ryba umiera.</w:t>
-      </w:r>
-      <w:r>
-        <w:t xml:space="preserve"> </w:t>
-      </w:r>
-      <w:bookmarkStart w:id="0" w:name="_GoBack"/>
-      <w:bookmarkEnd w:id="0"/>
-      <w:r>
-        <w:t>Martwa ryba psuje si</w:t>
+        <w:t>ci to ryba umiera. Martwa ryba psuje si</w:t>
       </w:r>
       <w:r>
         <w:rPr>
@@ -2625,7 +2812,6 @@
     <w:lvl w:ilvl="0">
       <w:start w:val="1"/>
       <w:numFmt w:val="decimal"/>
-      <w:pStyle w:val="Nagwek1"/>
       <w:lvlText w:val="%1"/>
       <w:lvlJc w:val="left"/>
       <w:pPr>
@@ -2639,7 +2825,6 @@
     <w:lvl w:ilvl="1">
       <w:start w:val="1"/>
       <w:numFmt w:val="decimal"/>
-      <w:pStyle w:val="Nagwek2"/>
       <w:lvlText w:val="%1.%2"/>
       <w:lvlJc w:val="left"/>
       <w:pPr>
@@ -2653,7 +2838,6 @@
     <w:lvl w:ilvl="2">
       <w:start w:val="1"/>
       <w:numFmt w:val="decimal"/>
-      <w:pStyle w:val="Nagwek3"/>
       <w:lvlText w:val="%1.%2.%3"/>
       <w:lvlJc w:val="left"/>
       <w:pPr>
@@ -2667,7 +2851,6 @@
     <w:lvl w:ilvl="3">
       <w:start w:val="1"/>
       <w:numFmt w:val="decimal"/>
-      <w:pStyle w:val="Nagwek4"/>
       <w:lvlText w:val="%1.%2.%3.%4"/>
       <w:lvlJc w:val="left"/>
       <w:pPr>
@@ -2681,7 +2864,6 @@
     <w:lvl w:ilvl="4">
       <w:start w:val="1"/>
       <w:numFmt w:val="decimal"/>
-      <w:pStyle w:val="Nagwek5"/>
       <w:lvlText w:val="%1.%2.%3.%4.%5"/>
       <w:lvlJc w:val="left"/>
       <w:pPr>
@@ -2695,7 +2877,6 @@
     <w:lvl w:ilvl="5">
       <w:start w:val="1"/>
       <w:numFmt w:val="decimal"/>
-      <w:pStyle w:val="Nagwek6"/>
       <w:lvlText w:val="%1.%2.%3.%4.%5.%6"/>
       <w:lvlJc w:val="left"/>
       <w:pPr>
@@ -2709,7 +2890,6 @@
     <w:lvl w:ilvl="6">
       <w:start w:val="1"/>
       <w:numFmt w:val="decimal"/>
-      <w:pStyle w:val="Nagwek7"/>
       <w:lvlText w:val="%1.%2.%3.%4.%5.%6.%7"/>
       <w:lvlJc w:val="left"/>
       <w:pPr>
@@ -2723,7 +2903,6 @@
     <w:lvl w:ilvl="7">
       <w:start w:val="1"/>
       <w:numFmt w:val="decimal"/>
-      <w:pStyle w:val="Nagwek8"/>
       <w:lvlText w:val="%1.%2.%3.%4.%5.%6.%7.%8"/>
       <w:lvlJc w:val="left"/>
       <w:pPr>
@@ -2737,7 +2916,6 @@
     <w:lvl w:ilvl="8">
       <w:start w:val="1"/>
       <w:numFmt w:val="decimal"/>
-      <w:pStyle w:val="Nagwek9"/>
       <w:lvlText w:val="%1.%2.%3.%4.%5.%6.%7.%8.%9"/>
       <w:lvlJc w:val="left"/>
       <w:pPr>
@@ -3418,6 +3596,7 @@
   <w:style w:type="character" w:default="1" w:styleId="Domylnaczcionkaakapitu">
     <w:name w:val="Default Paragraph Font"/>
     <w:uiPriority w:val="1"/>
+    <w:semiHidden/>
     <w:unhideWhenUsed/>
   </w:style>
   <w:style w:type="table" w:default="1" w:styleId="Standardowy">

--- a/clisp/docx/sprawozdanie.docx
+++ b/clisp/docx/sprawozdanie.docx
@@ -1,6 +1,6 @@
 
 <file path=word/document.xml><?xml version="1.0" encoding="utf-8"?>
-<w:document xmlns:wpc="http://schemas.microsoft.com/office/word/2010/wordprocessingCanvas" xmlns:mc="http://schemas.openxmlformats.org/markup-compatibility/2006" xmlns:o="urn:schemas-microsoft-com:office:office" xmlns:r="http://schemas.openxmlformats.org/officeDocument/2006/relationships" xmlns:m="http://schemas.openxmlformats.org/officeDocument/2006/math" xmlns:v="urn:schemas-microsoft-com:vml" xmlns:wp14="http://schemas.microsoft.com/office/word/2010/wordprocessingDrawing" xmlns:wp="http://schemas.openxmlformats.org/drawingml/2006/wordprocessingDrawing" xmlns:w10="urn:schemas-microsoft-com:office:word" xmlns:w="http://schemas.openxmlformats.org/wordprocessingml/2006/main" xmlns:w14="http://schemas.microsoft.com/office/word/2010/wordml" xmlns:w15="http://schemas.microsoft.com/office/word/2012/wordml" xmlns:wpg="http://schemas.microsoft.com/office/word/2010/wordprocessingGroup" xmlns:wpi="http://schemas.microsoft.com/office/word/2010/wordprocessingInk" xmlns:wne="http://schemas.microsoft.com/office/word/2006/wordml" xmlns:wps="http://schemas.microsoft.com/office/word/2010/wordprocessingShape" mc:Ignorable="w14 w15 wp14">
+<w:document xmlns:wpc="http://schemas.microsoft.com/office/word/2010/wordprocessingCanvas" xmlns:mc="http://schemas.openxmlformats.org/markup-compatibility/2006" xmlns:o="urn:schemas-microsoft-com:office:office" xmlns:r="http://schemas.openxmlformats.org/officeDocument/2006/relationships" xmlns:m="http://schemas.openxmlformats.org/officeDocument/2006/math" xmlns:v="urn:schemas-microsoft-com:vml" xmlns:wp14="http://schemas.microsoft.com/office/word/2010/wordprocessingDrawing" xmlns:wp="http://schemas.openxmlformats.org/drawingml/2006/wordprocessingDrawing" xmlns:w10="urn:schemas-microsoft-com:office:word" xmlns:w="http://schemas.openxmlformats.org/wordprocessingml/2006/main" xmlns:w14="http://schemas.microsoft.com/office/word/2010/wordml" xmlns:wpg="http://schemas.microsoft.com/office/word/2010/wordprocessingGroup" xmlns:wpi="http://schemas.microsoft.com/office/word/2010/wordprocessingInk" xmlns:wne="http://schemas.microsoft.com/office/word/2006/wordml" xmlns:wps="http://schemas.microsoft.com/office/word/2010/wordprocessingShape" mc:Ignorable="w14 wp14">
   <w:body>
     <w:tbl>
       <w:tblPr>
@@ -403,10 +403,7 @@
         <w:t xml:space="preserve"> </w:t>
       </w:r>
       <w:r>
-        <w:t xml:space="preserve">mają następujące czynniki </w:t>
-      </w:r>
-      <w:r>
-        <w:t>efektywność</w:t>
+        <w:t>mają następujące czynniki efektywność</w:t>
       </w:r>
       <w:r>
         <w:t xml:space="preserve"> ilość zjedzonego pokarmu, ilość pomyślnych ucieczek z w</w:t>
@@ -642,7 +639,7 @@
                     <pic:cNvPicPr/>
                   </pic:nvPicPr>
                   <pic:blipFill>
-                    <a:blip r:embed="rId5"/>
+                    <a:blip r:embed="rId6"/>
                     <a:stretch>
                       <a:fillRect/>
                     </a:stretch>
@@ -671,14 +668,27 @@
       <w:r>
         <w:t xml:space="preserve">Rysunek </w:t>
       </w:r>
-      <w:fldSimple w:instr=" SEQ Rysunek \* ARABIC ">
-        <w:r>
-          <w:rPr>
-            <w:noProof/>
-          </w:rPr>
-          <w:t>1</w:t>
-        </w:r>
-      </w:fldSimple>
+      <w:r>
+        <w:fldChar w:fldCharType="begin"/>
+      </w:r>
+      <w:r>
+        <w:instrText xml:space="preserve"> SEQ Rysunek \* ARABIC </w:instrText>
+      </w:r>
+      <w:r>
+        <w:fldChar w:fldCharType="separate"/>
+      </w:r>
+      <w:r>
+        <w:rPr>
+          <w:noProof/>
+        </w:rPr>
+        <w:t>1</w:t>
+      </w:r>
+      <w:r>
+        <w:rPr>
+          <w:noProof/>
+        </w:rPr>
+        <w:fldChar w:fldCharType="end"/>
+      </w:r>
       <w:r>
         <w:t xml:space="preserve">Przykładowy </w:t>
       </w:r>
@@ -791,15 +801,7 @@
       </w:r>
       <w:proofErr w:type="spellStart"/>
       <w:r>
-        <w:t>java.</w:t>
-      </w:r>
-      <w:proofErr w:type="gramStart"/>
-      <w:r>
-        <w:t>lang</w:t>
-      </w:r>
-      <w:proofErr w:type="gramEnd"/>
-      <w:r>
-        <w:t>.String</w:t>
+        <w:t>java.lang.String</w:t>
       </w:r>
       <w:proofErr w:type="spellEnd"/>
       <w:r>
@@ -847,12 +849,10 @@
         <w:t>W paczce, które zawiera implementacja aktorów powinien również znaleźć się plik *.</w:t>
       </w:r>
       <w:proofErr w:type="spellStart"/>
-      <w:proofErr w:type="gramStart"/>
       <w:r>
         <w:t>properties</w:t>
       </w:r>
       <w:proofErr w:type="spellEnd"/>
-      <w:proofErr w:type="gramEnd"/>
       <w:r>
         <w:t xml:space="preserve">, który zawiera dane wejściowe do pierwszej tury gry. Format pliku musi odpowiadać strukturze danych wejściowych, aby program mógł go odczytać </w:t>
       </w:r>
@@ -872,49 +872,7 @@
         <w:rPr>
           <w:b/>
         </w:rPr>
-        <w:t>org.kornicameister.</w:t>
-      </w:r>
-      <w:proofErr w:type="gramStart"/>
-      <w:r>
-        <w:rPr>
-          <w:b/>
-        </w:rPr>
-        <w:t>sise</w:t>
-      </w:r>
-      <w:proofErr w:type="gramEnd"/>
-      <w:r>
-        <w:rPr>
-          <w:b/>
-        </w:rPr>
-        <w:t>.</w:t>
-      </w:r>
-      <w:proofErr w:type="gramStart"/>
-      <w:r>
-        <w:rPr>
-          <w:b/>
-        </w:rPr>
-        <w:t>lake</w:t>
-      </w:r>
-      <w:proofErr w:type="gramEnd"/>
-      <w:r>
-        <w:rPr>
-          <w:b/>
-        </w:rPr>
-        <w:t>.</w:t>
-      </w:r>
-      <w:proofErr w:type="gramStart"/>
-      <w:r>
-        <w:rPr>
-          <w:b/>
-        </w:rPr>
-        <w:t>types</w:t>
-      </w:r>
-      <w:proofErr w:type="gramEnd"/>
-      <w:r>
-        <w:rPr>
-          <w:b/>
-        </w:rPr>
-        <w:t>.ClispType</w:t>
+        <w:t>org.kornicameister.sise.lake.types.ClispType</w:t>
       </w:r>
       <w:proofErr w:type="spellEnd"/>
       <w:r>
@@ -1068,18 +1026,10 @@
         <w:t>Poniżej 31 – ryba jest gło</w:t>
       </w:r>
       <w:r>
-        <w:t xml:space="preserve">dująca i zacznie tracić punkty </w:t>
-      </w:r>
-      <w:proofErr w:type="gramStart"/>
-      <w:r>
-        <w:t>ż</w:t>
-      </w:r>
-      <w:r>
-        <w:t>ycia co</w:t>
-      </w:r>
-      <w:proofErr w:type="gramEnd"/>
-      <w:r>
-        <w:t xml:space="preserve"> turę i umrze, jeżeli czegoś nie zje.</w:t>
+        <w:t>dująca i zacznie tracić punkty ż</w:t>
+      </w:r>
+      <w:r>
+        <w:t>ycia co turę i umrze, jeżeli czegoś nie zje.</w:t>
       </w:r>
     </w:p>
     <w:p>
@@ -1374,52 +1324,7 @@
         <w:ind w:firstLine="708"/>
       </w:pPr>
       <w:r>
-        <w:t>Gdy ryba znajduje si</w:t>
-      </w:r>
-      <w:r>
-        <w:rPr>
-          <w:rFonts w:hint="eastAsia"/>
-        </w:rPr>
-        <w:t>ę</w:t>
-      </w:r>
-      <w:r>
-        <w:t xml:space="preserve"> w zasi</w:t>
-      </w:r>
-      <w:r>
-        <w:rPr>
-          <w:rFonts w:hint="eastAsia"/>
-        </w:rPr>
-        <w:t>ę</w:t>
-      </w:r>
-      <w:r>
-        <w:t>gu jego ataku i jego atak jest wi</w:t>
-      </w:r>
-      <w:r>
-        <w:rPr>
-          <w:rFonts w:hint="eastAsia"/>
-        </w:rPr>
-        <w:t>ę</w:t>
-      </w:r>
-      <w:r>
-        <w:t>kszy ni</w:t>
-      </w:r>
-      <w:r>
-        <w:rPr>
-          <w:rFonts w:hint="eastAsia"/>
-        </w:rPr>
-        <w:t>ż</w:t>
-      </w:r>
-      <w:r>
-        <w:t xml:space="preserve"> jej punkty życia, to j</w:t>
-      </w:r>
-      <w:r>
-        <w:rPr>
-          <w:rFonts w:hint="eastAsia"/>
-        </w:rPr>
-        <w:t>ą</w:t>
-      </w:r>
-      <w:r>
-        <w:t xml:space="preserve"> zabija. W analogicznej sytuacji, gdy atak mniejszy od punkty życia, to mniejsza jej punkty życia.</w:t>
+        <w:t>Pojawienie się ryby w pobliżu wędkarza (jest zasięgu ataku) powoduje, że próbuje on ją złapać. Jeśli jego siła ataku jest większa od punktów życia ryby, to rybę uznaje się za złapaną. W przeciwnym wypadku, pomniejszana jest ilość jej punktów życia. Dodatkowo, deszczowa pogoda sprawia, że jego zasięg ataku się zmniejsza o jeden, natomiast pogoda słoneczna poprawia jego zasięg ataku.</w:t>
       </w:r>
     </w:p>
     <w:p>
@@ -1433,135 +1338,33 @@
         <w:rPr>
           <w:b/>
         </w:rPr>
-        <w:t>Kł</w:t>
+        <w:t>Kłusownik</w:t>
+      </w:r>
+    </w:p>
+    <w:p>
+      <w:pPr>
+        <w:ind w:firstLine="708"/>
+      </w:pPr>
+      <w:r>
+        <w:t xml:space="preserve">Logika łapania ryb oraz wpływu pogody na zasięg ataku jest identyczna, jak w przypadku wędkarza. Dodatkowo, gdy kłusownik posiada wystarczającą liczbę pieniędzy, </w:t>
+      </w:r>
+      <w:r>
+        <w:lastRenderedPageBreak/>
+        <w:t>może „tymczasowo” zakupić sobie ważną legitymację na jeden ruch – po to, aby nie został złapany przez kilku leśniczych raz za razem. Gdy nie ma gotówki, a widzi leśniczego, jego zasięg ruchu zwiększa się o jeden.</w:t>
       </w:r>
       <w:bookmarkStart w:id="0" w:name="_GoBack"/>
       <w:bookmarkEnd w:id="0"/>
-      <w:r>
-        <w:rPr>
-          <w:b/>
-        </w:rPr>
-        <w:t>usownik</w:t>
-      </w:r>
     </w:p>
     <w:p>
       <w:pPr>
         <w:ind w:firstLine="708"/>
       </w:pPr>
-      <w:r>
-        <w:t>Powyższe dok</w:t>
-      </w:r>
-      <w:r>
-        <w:rPr>
-          <w:rFonts w:hint="eastAsia"/>
-        </w:rPr>
-        <w:t>ł</w:t>
-      </w:r>
-      <w:r>
-        <w:t>adnie tak samo jak wędkarz. Dodatkowo, gdy ma ma</w:t>
-      </w:r>
-      <w:r>
-        <w:rPr>
-          <w:rFonts w:hint="eastAsia"/>
-        </w:rPr>
-        <w:t>ł</w:t>
-      </w:r>
-      <w:r>
-        <w:t>o kasy, niewa</w:t>
-      </w:r>
-      <w:r>
-        <w:rPr>
-          <w:rFonts w:hint="eastAsia"/>
-        </w:rPr>
-        <w:t>ż</w:t>
-      </w:r>
-      <w:r>
-        <w:t>n</w:t>
-      </w:r>
-      <w:r>
-        <w:rPr>
-          <w:rFonts w:hint="eastAsia"/>
-        </w:rPr>
-        <w:t>ą</w:t>
-      </w:r>
-      <w:r>
-        <w:t xml:space="preserve"> "legitymacj</w:t>
-      </w:r>
-      <w:r>
-        <w:rPr>
-          <w:rFonts w:hint="eastAsia"/>
-        </w:rPr>
-        <w:t>ę</w:t>
-      </w:r>
-      <w:r>
-        <w:t>" oraz w pobli</w:t>
-      </w:r>
-      <w:r>
-        <w:rPr>
-          <w:rFonts w:hint="eastAsia"/>
-        </w:rPr>
-        <w:t>ż</w:t>
-      </w:r>
-      <w:r>
-        <w:t>u jest leśniczy, to zwi</w:t>
-      </w:r>
-      <w:r>
-        <w:rPr>
-          <w:rFonts w:hint="eastAsia"/>
-        </w:rPr>
-        <w:t>ę</w:t>
-      </w:r>
-      <w:r>
-        <w:t>ksza si</w:t>
-      </w:r>
-      <w:r>
-        <w:rPr>
-          <w:rFonts w:hint="eastAsia"/>
-        </w:rPr>
-        <w:t>ę</w:t>
-      </w:r>
-      <w:r>
-        <w:t xml:space="preserve"> jego promień ruchu, a punkty życia si</w:t>
-      </w:r>
-      <w:r>
-        <w:rPr>
-          <w:rFonts w:hint="eastAsia"/>
-        </w:rPr>
-        <w:t>ę</w:t>
-      </w:r>
-      <w:r>
-        <w:t xml:space="preserve"> zmniejsza (chce ucieka</w:t>
-      </w:r>
-      <w:r>
-        <w:rPr>
-          <w:rFonts w:hint="eastAsia"/>
-        </w:rPr>
-        <w:t>ć</w:t>
-      </w:r>
-      <w:r>
-        <w:t>, ale traci przez to "</w:t>
-      </w:r>
-      <w:r>
-        <w:rPr>
-          <w:rFonts w:hint="eastAsia"/>
-        </w:rPr>
-        <w:t>ż</w:t>
-      </w:r>
-      <w:r>
-        <w:t>ycie").</w:t>
-      </w:r>
-    </w:p>
-    <w:p>
-      <w:pPr>
-        <w:ind w:firstLine="708"/>
-      </w:pPr>
     </w:p>
     <w:p>
       <w:pPr>
         <w:pStyle w:val="Nagwek2"/>
       </w:pPr>
       <w:r>
-        <w:lastRenderedPageBreak/>
         <w:t>Karol Górecki</w:t>
       </w:r>
     </w:p>
@@ -2224,7 +2027,7 @@
 </file>
 
 <file path=word/numbering.xml><?xml version="1.0" encoding="utf-8"?>
-<w:numbering xmlns:wpc="http://schemas.microsoft.com/office/word/2010/wordprocessingCanvas" xmlns:mc="http://schemas.openxmlformats.org/markup-compatibility/2006" xmlns:o="urn:schemas-microsoft-com:office:office" xmlns:r="http://schemas.openxmlformats.org/officeDocument/2006/relationships" xmlns:m="http://schemas.openxmlformats.org/officeDocument/2006/math" xmlns:v="urn:schemas-microsoft-com:vml" xmlns:wp14="http://schemas.microsoft.com/office/word/2010/wordprocessingDrawing" xmlns:wp="http://schemas.openxmlformats.org/drawingml/2006/wordprocessingDrawing" xmlns:w10="urn:schemas-microsoft-com:office:word" xmlns:w="http://schemas.openxmlformats.org/wordprocessingml/2006/main" xmlns:w14="http://schemas.microsoft.com/office/word/2010/wordml" xmlns:w15="http://schemas.microsoft.com/office/word/2012/wordml" xmlns:wpg="http://schemas.microsoft.com/office/word/2010/wordprocessingGroup" xmlns:wpi="http://schemas.microsoft.com/office/word/2010/wordprocessingInk" xmlns:wne="http://schemas.microsoft.com/office/word/2006/wordml" xmlns:wps="http://schemas.microsoft.com/office/word/2010/wordprocessingShape" mc:Ignorable="w14 w15 wp14">
+<w:numbering xmlns:wpc="http://schemas.microsoft.com/office/word/2010/wordprocessingCanvas" xmlns:mc="http://schemas.openxmlformats.org/markup-compatibility/2006" xmlns:o="urn:schemas-microsoft-com:office:office" xmlns:r="http://schemas.openxmlformats.org/officeDocument/2006/relationships" xmlns:m="http://schemas.openxmlformats.org/officeDocument/2006/math" xmlns:v="urn:schemas-microsoft-com:vml" xmlns:wp14="http://schemas.microsoft.com/office/word/2010/wordprocessingDrawing" xmlns:wp="http://schemas.openxmlformats.org/drawingml/2006/wordprocessingDrawing" xmlns:w10="urn:schemas-microsoft-com:office:word" xmlns:w="http://schemas.openxmlformats.org/wordprocessingml/2006/main" xmlns:w14="http://schemas.microsoft.com/office/word/2010/wordml" xmlns:wpg="http://schemas.microsoft.com/office/word/2010/wordprocessingGroup" xmlns:wpi="http://schemas.microsoft.com/office/word/2010/wordprocessingInk" xmlns:wne="http://schemas.microsoft.com/office/word/2006/wordml" xmlns:wps="http://schemas.microsoft.com/office/word/2010/wordprocessingShape" mc:Ignorable="w14 wp14">
   <w:abstractNum w:abstractNumId="0">
     <w:nsid w:val="28CA0552"/>
     <w:multiLevelType w:val="hybridMultilevel"/>
@@ -2952,7 +2755,7 @@
 </file>
 
 <file path=word/styles.xml><?xml version="1.0" encoding="utf-8"?>
-<w:styles xmlns:mc="http://schemas.openxmlformats.org/markup-compatibility/2006" xmlns:r="http://schemas.openxmlformats.org/officeDocument/2006/relationships" xmlns:w="http://schemas.openxmlformats.org/wordprocessingml/2006/main" xmlns:w14="http://schemas.microsoft.com/office/word/2010/wordml" xmlns:w15="http://schemas.microsoft.com/office/word/2012/wordml" mc:Ignorable="w14 w15">
+<w:styles xmlns:mc="http://schemas.openxmlformats.org/markup-compatibility/2006" xmlns:r="http://schemas.openxmlformats.org/officeDocument/2006/relationships" xmlns:w="http://schemas.openxmlformats.org/wordprocessingml/2006/main" xmlns:w14="http://schemas.microsoft.com/office/word/2010/wordml" mc:Ignorable="w14">
   <w:docDefaults>
     <w:rPrDefault>
       <w:rPr>
@@ -2968,378 +2771,873 @@
       </w:pPr>
     </w:pPrDefault>
   </w:docDefaults>
-  <w:latentStyles w:defLockedState="0" w:defUIPriority="99" w:defSemiHidden="0" w:defUnhideWhenUsed="0" w:defQFormat="0" w:count="371">
-    <w:lsdException w:name="Normal" w:uiPriority="0" w:qFormat="1"/>
-    <w:lsdException w:name="heading 1" w:uiPriority="9" w:qFormat="1"/>
-    <w:lsdException w:name="heading 2" w:semiHidden="1" w:uiPriority="9" w:unhideWhenUsed="1" w:qFormat="1"/>
-    <w:lsdException w:name="heading 3" w:semiHidden="1" w:uiPriority="9" w:unhideWhenUsed="1" w:qFormat="1"/>
-    <w:lsdException w:name="heading 4" w:semiHidden="1" w:uiPriority="9" w:unhideWhenUsed="1" w:qFormat="1"/>
-    <w:lsdException w:name="heading 5" w:semiHidden="1" w:uiPriority="9" w:unhideWhenUsed="1" w:qFormat="1"/>
-    <w:lsdException w:name="heading 6" w:semiHidden="1" w:uiPriority="9" w:unhideWhenUsed="1" w:qFormat="1"/>
-    <w:lsdException w:name="heading 7" w:semiHidden="1" w:uiPriority="9" w:unhideWhenUsed="1" w:qFormat="1"/>
-    <w:lsdException w:name="heading 8" w:semiHidden="1" w:uiPriority="9" w:unhideWhenUsed="1" w:qFormat="1"/>
-    <w:lsdException w:name="heading 9" w:semiHidden="1" w:uiPriority="9" w:unhideWhenUsed="1" w:qFormat="1"/>
-    <w:lsdException w:name="index 1" w:semiHidden="1" w:unhideWhenUsed="1"/>
-    <w:lsdException w:name="index 2" w:semiHidden="1" w:unhideWhenUsed="1"/>
-    <w:lsdException w:name="index 3" w:semiHidden="1" w:unhideWhenUsed="1"/>
-    <w:lsdException w:name="index 4" w:semiHidden="1" w:unhideWhenUsed="1"/>
-    <w:lsdException w:name="index 5" w:semiHidden="1" w:unhideWhenUsed="1"/>
-    <w:lsdException w:name="index 6" w:semiHidden="1" w:unhideWhenUsed="1"/>
-    <w:lsdException w:name="index 7" w:semiHidden="1" w:unhideWhenUsed="1"/>
-    <w:lsdException w:name="index 8" w:semiHidden="1" w:unhideWhenUsed="1"/>
-    <w:lsdException w:name="index 9" w:semiHidden="1" w:unhideWhenUsed="1"/>
-    <w:lsdException w:name="toc 1" w:semiHidden="1" w:uiPriority="39" w:unhideWhenUsed="1"/>
-    <w:lsdException w:name="toc 2" w:semiHidden="1" w:uiPriority="39" w:unhideWhenUsed="1"/>
-    <w:lsdException w:name="toc 3" w:semiHidden="1" w:uiPriority="39" w:unhideWhenUsed="1"/>
-    <w:lsdException w:name="toc 4" w:semiHidden="1" w:uiPriority="39" w:unhideWhenUsed="1"/>
-    <w:lsdException w:name="toc 5" w:semiHidden="1" w:uiPriority="39" w:unhideWhenUsed="1"/>
-    <w:lsdException w:name="toc 6" w:semiHidden="1" w:uiPriority="39" w:unhideWhenUsed="1"/>
-    <w:lsdException w:name="toc 7" w:semiHidden="1" w:uiPriority="39" w:unhideWhenUsed="1"/>
-    <w:lsdException w:name="toc 8" w:semiHidden="1" w:uiPriority="39" w:unhideWhenUsed="1"/>
-    <w:lsdException w:name="toc 9" w:semiHidden="1" w:uiPriority="39" w:unhideWhenUsed="1"/>
-    <w:lsdException w:name="Normal Indent" w:semiHidden="1" w:unhideWhenUsed="1"/>
-    <w:lsdException w:name="footnote text" w:semiHidden="1" w:unhideWhenUsed="1"/>
-    <w:lsdException w:name="annotation text" w:semiHidden="1" w:unhideWhenUsed="1"/>
-    <w:lsdException w:name="header" w:semiHidden="1" w:unhideWhenUsed="1"/>
-    <w:lsdException w:name="footer" w:semiHidden="1" w:unhideWhenUsed="1"/>
-    <w:lsdException w:name="index heading" w:semiHidden="1" w:unhideWhenUsed="1"/>
-    <w:lsdException w:name="caption" w:semiHidden="1" w:uiPriority="35" w:unhideWhenUsed="1" w:qFormat="1"/>
-    <w:lsdException w:name="table of figures" w:semiHidden="1" w:unhideWhenUsed="1"/>
-    <w:lsdException w:name="envelope address" w:semiHidden="1" w:unhideWhenUsed="1"/>
-    <w:lsdException w:name="envelope return" w:semiHidden="1" w:unhideWhenUsed="1"/>
-    <w:lsdException w:name="footnote reference" w:semiHidden="1" w:unhideWhenUsed="1"/>
-    <w:lsdException w:name="annotation reference" w:semiHidden="1" w:unhideWhenUsed="1"/>
-    <w:lsdException w:name="line number" w:semiHidden="1" w:unhideWhenUsed="1"/>
-    <w:lsdException w:name="page number" w:semiHidden="1" w:unhideWhenUsed="1"/>
-    <w:lsdException w:name="endnote reference" w:semiHidden="1" w:unhideWhenUsed="1"/>
-    <w:lsdException w:name="endnote text" w:semiHidden="1" w:unhideWhenUsed="1"/>
-    <w:lsdException w:name="table of authorities" w:semiHidden="1" w:unhideWhenUsed="1"/>
-    <w:lsdException w:name="macro" w:semiHidden="1" w:unhideWhenUsed="1"/>
-    <w:lsdException w:name="toa heading" w:semiHidden="1" w:unhideWhenUsed="1"/>
-    <w:lsdException w:name="List" w:semiHidden="1" w:unhideWhenUsed="1"/>
-    <w:lsdException w:name="List Bullet" w:semiHidden="1" w:unhideWhenUsed="1"/>
-    <w:lsdException w:name="List Number" w:semiHidden="1" w:unhideWhenUsed="1"/>
-    <w:lsdException w:name="List 2" w:semiHidden="1" w:unhideWhenUsed="1"/>
-    <w:lsdException w:name="List 3" w:semiHidden="1" w:unhideWhenUsed="1"/>
-    <w:lsdException w:name="List 4" w:semiHidden="1" w:unhideWhenUsed="1"/>
-    <w:lsdException w:name="List 5" w:semiHidden="1" w:unhideWhenUsed="1"/>
-    <w:lsdException w:name="List Bullet 2" w:semiHidden="1" w:unhideWhenUsed="1"/>
-    <w:lsdException w:name="List Bullet 3" w:semiHidden="1" w:unhideWhenUsed="1"/>
-    <w:lsdException w:name="List Bullet 4" w:semiHidden="1" w:unhideWhenUsed="1"/>
-    <w:lsdException w:name="List Bullet 5" w:semiHidden="1" w:unhideWhenUsed="1"/>
-    <w:lsdException w:name="List Number 2" w:semiHidden="1" w:unhideWhenUsed="1"/>
-    <w:lsdException w:name="List Number 3" w:semiHidden="1" w:unhideWhenUsed="1"/>
-    <w:lsdException w:name="List Number 4" w:semiHidden="1" w:unhideWhenUsed="1"/>
-    <w:lsdException w:name="List Number 5" w:semiHidden="1" w:unhideWhenUsed="1"/>
-    <w:lsdException w:name="Title" w:uiPriority="10" w:qFormat="1"/>
-    <w:lsdException w:name="Closing" w:semiHidden="1" w:unhideWhenUsed="1"/>
-    <w:lsdException w:name="Signature" w:semiHidden="1" w:unhideWhenUsed="1"/>
-    <w:lsdException w:name="Default Paragraph Font" w:semiHidden="1" w:uiPriority="1" w:unhideWhenUsed="1"/>
-    <w:lsdException w:name="Body Text" w:semiHidden="1" w:unhideWhenUsed="1"/>
-    <w:lsdException w:name="Body Text Indent" w:semiHidden="1" w:unhideWhenUsed="1"/>
-    <w:lsdException w:name="List Continue" w:semiHidden="1" w:unhideWhenUsed="1"/>
-    <w:lsdException w:name="List Continue 2" w:semiHidden="1" w:unhideWhenUsed="1"/>
-    <w:lsdException w:name="List Continue 3" w:semiHidden="1" w:unhideWhenUsed="1"/>
-    <w:lsdException w:name="List Continue 4" w:semiHidden="1" w:unhideWhenUsed="1"/>
-    <w:lsdException w:name="List Continue 5" w:semiHidden="1" w:unhideWhenUsed="1"/>
-    <w:lsdException w:name="Message Header" w:semiHidden="1" w:unhideWhenUsed="1"/>
-    <w:lsdException w:name="Subtitle" w:uiPriority="11" w:qFormat="1"/>
-    <w:lsdException w:name="Salutation" w:semiHidden="1" w:unhideWhenUsed="1"/>
-    <w:lsdException w:name="Date" w:semiHidden="1" w:unhideWhenUsed="1"/>
-    <w:lsdException w:name="Body Text First Indent" w:semiHidden="1" w:unhideWhenUsed="1"/>
-    <w:lsdException w:name="Body Text First Indent 2" w:semiHidden="1" w:unhideWhenUsed="1"/>
-    <w:lsdException w:name="Note Heading" w:semiHidden="1" w:unhideWhenUsed="1"/>
-    <w:lsdException w:name="Body Text 2" w:semiHidden="1" w:unhideWhenUsed="1"/>
-    <w:lsdException w:name="Body Text 3" w:semiHidden="1" w:unhideWhenUsed="1"/>
-    <w:lsdException w:name="Body Text Indent 2" w:semiHidden="1" w:unhideWhenUsed="1"/>
-    <w:lsdException w:name="Body Text Indent 3" w:semiHidden="1" w:unhideWhenUsed="1"/>
-    <w:lsdException w:name="Block Text" w:semiHidden="1" w:unhideWhenUsed="1"/>
-    <w:lsdException w:name="Hyperlink" w:semiHidden="1" w:unhideWhenUsed="1"/>
-    <w:lsdException w:name="FollowedHyperlink" w:semiHidden="1" w:unhideWhenUsed="1"/>
-    <w:lsdException w:name="Strong" w:uiPriority="22" w:qFormat="1"/>
-    <w:lsdException w:name="Emphasis" w:uiPriority="20" w:qFormat="1"/>
-    <w:lsdException w:name="Document Map" w:semiHidden="1" w:unhideWhenUsed="1"/>
-    <w:lsdException w:name="Plain Text" w:semiHidden="1" w:unhideWhenUsed="1"/>
-    <w:lsdException w:name="E-mail Signature" w:semiHidden="1" w:unhideWhenUsed="1"/>
-    <w:lsdException w:name="HTML Top of Form" w:semiHidden="1" w:unhideWhenUsed="1"/>
-    <w:lsdException w:name="HTML Bottom of Form" w:semiHidden="1" w:unhideWhenUsed="1"/>
-    <w:lsdException w:name="Normal (Web)" w:semiHidden="1" w:unhideWhenUsed="1"/>
-    <w:lsdException w:name="HTML Acronym" w:semiHidden="1" w:unhideWhenUsed="1"/>
-    <w:lsdException w:name="HTML Address" w:semiHidden="1" w:unhideWhenUsed="1"/>
-    <w:lsdException w:name="HTML Cite" w:semiHidden="1" w:unhideWhenUsed="1"/>
-    <w:lsdException w:name="HTML Code" w:semiHidden="1" w:unhideWhenUsed="1"/>
-    <w:lsdException w:name="HTML Definition" w:semiHidden="1" w:unhideWhenUsed="1"/>
-    <w:lsdException w:name="HTML Keyboard" w:semiHidden="1" w:unhideWhenUsed="1"/>
-    <w:lsdException w:name="HTML Preformatted" w:semiHidden="1" w:unhideWhenUsed="1"/>
-    <w:lsdException w:name="HTML Sample" w:semiHidden="1" w:unhideWhenUsed="1"/>
-    <w:lsdException w:name="HTML Typewriter" w:semiHidden="1" w:unhideWhenUsed="1"/>
-    <w:lsdException w:name="HTML Variable" w:semiHidden="1" w:unhideWhenUsed="1"/>
-    <w:lsdException w:name="Normal Table" w:semiHidden="1" w:unhideWhenUsed="1"/>
-    <w:lsdException w:name="annotation subject" w:semiHidden="1" w:unhideWhenUsed="1"/>
-    <w:lsdException w:name="No List" w:semiHidden="1" w:unhideWhenUsed="1"/>
-    <w:lsdException w:name="Outline List 1" w:semiHidden="1" w:unhideWhenUsed="1"/>
-    <w:lsdException w:name="Outline List 2" w:semiHidden="1" w:unhideWhenUsed="1"/>
-    <w:lsdException w:name="Outline List 3" w:semiHidden="1" w:unhideWhenUsed="1"/>
-    <w:lsdException w:name="Table Simple 1" w:semiHidden="1" w:unhideWhenUsed="1"/>
-    <w:lsdException w:name="Table Simple 2" w:semiHidden="1" w:unhideWhenUsed="1"/>
-    <w:lsdException w:name="Table Simple 3" w:semiHidden="1" w:unhideWhenUsed="1"/>
-    <w:lsdException w:name="Table Classic 1" w:semiHidden="1" w:unhideWhenUsed="1"/>
-    <w:lsdException w:name="Table Classic 2" w:semiHidden="1" w:unhideWhenUsed="1"/>
-    <w:lsdException w:name="Table Classic 3" w:semiHidden="1" w:unhideWhenUsed="1"/>
-    <w:lsdException w:name="Table Classic 4" w:semiHidden="1" w:unhideWhenUsed="1"/>
-    <w:lsdException w:name="Table Colorful 1" w:semiHidden="1" w:unhideWhenUsed="1"/>
-    <w:lsdException w:name="Table Colorful 2" w:semiHidden="1" w:unhideWhenUsed="1"/>
-    <w:lsdException w:name="Table Colorful 3" w:semiHidden="1" w:unhideWhenUsed="1"/>
-    <w:lsdException w:name="Table Columns 1" w:semiHidden="1" w:unhideWhenUsed="1"/>
-    <w:lsdException w:name="Table Columns 2" w:semiHidden="1" w:unhideWhenUsed="1"/>
-    <w:lsdException w:name="Table Columns 3" w:semiHidden="1" w:unhideWhenUsed="1"/>
-    <w:lsdException w:name="Table Columns 4" w:semiHidden="1" w:unhideWhenUsed="1"/>
-    <w:lsdException w:name="Table Columns 5" w:semiHidden="1" w:unhideWhenUsed="1"/>
-    <w:lsdException w:name="Table Grid 1" w:semiHidden="1" w:unhideWhenUsed="1"/>
-    <w:lsdException w:name="Table Grid 2" w:semiHidden="1" w:unhideWhenUsed="1"/>
-    <w:lsdException w:name="Table Grid 3" w:semiHidden="1" w:unhideWhenUsed="1"/>
-    <w:lsdException w:name="Table Grid 4" w:semiHidden="1" w:unhideWhenUsed="1"/>
-    <w:lsdException w:name="Table Grid 5" w:semiHidden="1" w:unhideWhenUsed="1"/>
-    <w:lsdException w:name="Table Grid 6" w:semiHidden="1" w:unhideWhenUsed="1"/>
-    <w:lsdException w:name="Table Grid 7" w:semiHidden="1" w:unhideWhenUsed="1"/>
-    <w:lsdException w:name="Table Grid 8" w:semiHidden="1" w:unhideWhenUsed="1"/>
-    <w:lsdException w:name="Table List 1" w:semiHidden="1" w:unhideWhenUsed="1"/>
-    <w:lsdException w:name="Table List 2" w:semiHidden="1" w:unhideWhenUsed="1"/>
-    <w:lsdException w:name="Table List 3" w:semiHidden="1" w:unhideWhenUsed="1"/>
-    <w:lsdException w:name="Table List 4" w:semiHidden="1" w:unhideWhenUsed="1"/>
-    <w:lsdException w:name="Table List 5" w:semiHidden="1" w:unhideWhenUsed="1"/>
-    <w:lsdException w:name="Table List 6" w:semiHidden="1" w:unhideWhenUsed="1"/>
-    <w:lsdException w:name="Table List 7" w:semiHidden="1" w:unhideWhenUsed="1"/>
-    <w:lsdException w:name="Table List 8" w:semiHidden="1" w:unhideWhenUsed="1"/>
-    <w:lsdException w:name="Table 3D effects 1" w:semiHidden="1" w:unhideWhenUsed="1"/>
-    <w:lsdException w:name="Table 3D effects 2" w:semiHidden="1" w:unhideWhenUsed="1"/>
-    <w:lsdException w:name="Table 3D effects 3" w:semiHidden="1" w:unhideWhenUsed="1"/>
-    <w:lsdException w:name="Table Contemporary" w:semiHidden="1" w:unhideWhenUsed="1"/>
-    <w:lsdException w:name="Table Elegant" w:semiHidden="1" w:unhideWhenUsed="1"/>
-    <w:lsdException w:name="Table Professional" w:semiHidden="1" w:unhideWhenUsed="1"/>
-    <w:lsdException w:name="Table Subtle 1" w:semiHidden="1" w:unhideWhenUsed="1"/>
-    <w:lsdException w:name="Table Subtle 2" w:semiHidden="1" w:unhideWhenUsed="1"/>
-    <w:lsdException w:name="Table Web 1" w:semiHidden="1" w:unhideWhenUsed="1"/>
-    <w:lsdException w:name="Table Web 2" w:semiHidden="1" w:unhideWhenUsed="1"/>
-    <w:lsdException w:name="Table Web 3" w:semiHidden="1" w:unhideWhenUsed="1"/>
-    <w:lsdException w:name="Balloon Text" w:semiHidden="1" w:unhideWhenUsed="1"/>
-    <w:lsdException w:name="Table Grid" w:uiPriority="39"/>
-    <w:lsdException w:name="Table Theme" w:semiHidden="1" w:unhideWhenUsed="1"/>
-    <w:lsdException w:name="Placeholder Text" w:semiHidden="1"/>
-    <w:lsdException w:name="No Spacing" w:uiPriority="1" w:qFormat="1"/>
-    <w:lsdException w:name="Light Shading" w:uiPriority="60"/>
-    <w:lsdException w:name="Light List" w:uiPriority="61"/>
-    <w:lsdException w:name="Light Grid" w:uiPriority="62"/>
-    <w:lsdException w:name="Medium Shading 1" w:uiPriority="63"/>
-    <w:lsdException w:name="Medium Shading 2" w:uiPriority="64"/>
-    <w:lsdException w:name="Medium List 1" w:uiPriority="65"/>
-    <w:lsdException w:name="Medium List 2" w:uiPriority="66"/>
-    <w:lsdException w:name="Medium Grid 1" w:uiPriority="67"/>
-    <w:lsdException w:name="Medium Grid 2" w:uiPriority="68"/>
-    <w:lsdException w:name="Medium Grid 3" w:uiPriority="69"/>
-    <w:lsdException w:name="Dark List" w:uiPriority="70"/>
-    <w:lsdException w:name="Colorful Shading" w:uiPriority="71"/>
-    <w:lsdException w:name="Colorful List" w:uiPriority="72"/>
-    <w:lsdException w:name="Colorful Grid" w:uiPriority="73"/>
-    <w:lsdException w:name="Light Shading Accent 1" w:uiPriority="60"/>
-    <w:lsdException w:name="Light List Accent 1" w:uiPriority="61"/>
-    <w:lsdException w:name="Light Grid Accent 1" w:uiPriority="62"/>
-    <w:lsdException w:name="Medium Shading 1 Accent 1" w:uiPriority="63"/>
-    <w:lsdException w:name="Medium Shading 2 Accent 1" w:uiPriority="64"/>
-    <w:lsdException w:name="Medium List 1 Accent 1" w:uiPriority="65"/>
-    <w:lsdException w:name="Revision" w:semiHidden="1"/>
-    <w:lsdException w:name="List Paragraph" w:uiPriority="34" w:qFormat="1"/>
-    <w:lsdException w:name="Quote" w:uiPriority="29" w:qFormat="1"/>
-    <w:lsdException w:name="Intense Quote" w:uiPriority="30" w:qFormat="1"/>
-    <w:lsdException w:name="Medium List 2 Accent 1" w:uiPriority="66"/>
-    <w:lsdException w:name="Medium Grid 1 Accent 1" w:uiPriority="67"/>
-    <w:lsdException w:name="Medium Grid 2 Accent 1" w:uiPriority="68"/>
-    <w:lsdException w:name="Medium Grid 3 Accent 1" w:uiPriority="69"/>
-    <w:lsdException w:name="Dark List Accent 1" w:uiPriority="70"/>
-    <w:lsdException w:name="Colorful Shading Accent 1" w:uiPriority="71"/>
-    <w:lsdException w:name="Colorful List Accent 1" w:uiPriority="72"/>
-    <w:lsdException w:name="Colorful Grid Accent 1" w:uiPriority="73"/>
-    <w:lsdException w:name="Light Shading Accent 2" w:uiPriority="60"/>
-    <w:lsdException w:name="Light List Accent 2" w:uiPriority="61"/>
-    <w:lsdException w:name="Light Grid Accent 2" w:uiPriority="62"/>
-    <w:lsdException w:name="Medium Shading 1 Accent 2" w:uiPriority="63"/>
-    <w:lsdException w:name="Medium Shading 2 Accent 2" w:uiPriority="64"/>
-    <w:lsdException w:name="Medium List 1 Accent 2" w:uiPriority="65"/>
-    <w:lsdException w:name="Medium List 2 Accent 2" w:uiPriority="66"/>
-    <w:lsdException w:name="Medium Grid 1 Accent 2" w:uiPriority="67"/>
-    <w:lsdException w:name="Medium Grid 2 Accent 2" w:uiPriority="68"/>
-    <w:lsdException w:name="Medium Grid 3 Accent 2" w:uiPriority="69"/>
-    <w:lsdException w:name="Dark List Accent 2" w:uiPriority="70"/>
-    <w:lsdException w:name="Colorful Shading Accent 2" w:uiPriority="71"/>
-    <w:lsdException w:name="Colorful List Accent 2" w:uiPriority="72"/>
-    <w:lsdException w:name="Colorful Grid Accent 2" w:uiPriority="73"/>
-    <w:lsdException w:name="Light Shading Accent 3" w:uiPriority="60"/>
-    <w:lsdException w:name="Light List Accent 3" w:uiPriority="61"/>
-    <w:lsdException w:name="Light Grid Accent 3" w:uiPriority="62"/>
-    <w:lsdException w:name="Medium Shading 1 Accent 3" w:uiPriority="63"/>
-    <w:lsdException w:name="Medium Shading 2 Accent 3" w:uiPriority="64"/>
-    <w:lsdException w:name="Medium List 1 Accent 3" w:uiPriority="65"/>
-    <w:lsdException w:name="Medium List 2 Accent 3" w:uiPriority="66"/>
-    <w:lsdException w:name="Medium Grid 1 Accent 3" w:uiPriority="67"/>
-    <w:lsdException w:name="Medium Grid 2 Accent 3" w:uiPriority="68"/>
-    <w:lsdException w:name="Medium Grid 3 Accent 3" w:uiPriority="69"/>
-    <w:lsdException w:name="Dark List Accent 3" w:uiPriority="70"/>
-    <w:lsdException w:name="Colorful Shading Accent 3" w:uiPriority="71"/>
-    <w:lsdException w:name="Colorful List Accent 3" w:uiPriority="72"/>
-    <w:lsdException w:name="Colorful Grid Accent 3" w:uiPriority="73"/>
-    <w:lsdException w:name="Light Shading Accent 4" w:uiPriority="60"/>
-    <w:lsdException w:name="Light List Accent 4" w:uiPriority="61"/>
-    <w:lsdException w:name="Light Grid Accent 4" w:uiPriority="62"/>
-    <w:lsdException w:name="Medium Shading 1 Accent 4" w:uiPriority="63"/>
-    <w:lsdException w:name="Medium Shading 2 Accent 4" w:uiPriority="64"/>
-    <w:lsdException w:name="Medium List 1 Accent 4" w:uiPriority="65"/>
-    <w:lsdException w:name="Medium List 2 Accent 4" w:uiPriority="66"/>
-    <w:lsdException w:name="Medium Grid 1 Accent 4" w:uiPriority="67"/>
-    <w:lsdException w:name="Medium Grid 2 Accent 4" w:uiPriority="68"/>
-    <w:lsdException w:name="Medium Grid 3 Accent 4" w:uiPriority="69"/>
-    <w:lsdException w:name="Dark List Accent 4" w:uiPriority="70"/>
-    <w:lsdException w:name="Colorful Shading Accent 4" w:uiPriority="71"/>
-    <w:lsdException w:name="Colorful List Accent 4" w:uiPriority="72"/>
-    <w:lsdException w:name="Colorful Grid Accent 4" w:uiPriority="73"/>
-    <w:lsdException w:name="Light Shading Accent 5" w:uiPriority="60"/>
-    <w:lsdException w:name="Light List Accent 5" w:uiPriority="61"/>
-    <w:lsdException w:name="Light Grid Accent 5" w:uiPriority="62"/>
-    <w:lsdException w:name="Medium Shading 1 Accent 5" w:uiPriority="63"/>
-    <w:lsdException w:name="Medium Shading 2 Accent 5" w:uiPriority="64"/>
-    <w:lsdException w:name="Medium List 1 Accent 5" w:uiPriority="65"/>
-    <w:lsdException w:name="Medium List 2 Accent 5" w:uiPriority="66"/>
-    <w:lsdException w:name="Medium Grid 1 Accent 5" w:uiPriority="67"/>
-    <w:lsdException w:name="Medium Grid 2 Accent 5" w:uiPriority="68"/>
-    <w:lsdException w:name="Medium Grid 3 Accent 5" w:uiPriority="69"/>
-    <w:lsdException w:name="Dark List Accent 5" w:uiPriority="70"/>
-    <w:lsdException w:name="Colorful Shading Accent 5" w:uiPriority="71"/>
-    <w:lsdException w:name="Colorful List Accent 5" w:uiPriority="72"/>
-    <w:lsdException w:name="Colorful Grid Accent 5" w:uiPriority="73"/>
-    <w:lsdException w:name="Light Shading Accent 6" w:uiPriority="60"/>
-    <w:lsdException w:name="Light List Accent 6" w:uiPriority="61"/>
-    <w:lsdException w:name="Light Grid Accent 6" w:uiPriority="62"/>
-    <w:lsdException w:name="Medium Shading 1 Accent 6" w:uiPriority="63"/>
-    <w:lsdException w:name="Medium Shading 2 Accent 6" w:uiPriority="64"/>
-    <w:lsdException w:name="Medium List 1 Accent 6" w:uiPriority="65"/>
-    <w:lsdException w:name="Medium List 2 Accent 6" w:uiPriority="66"/>
-    <w:lsdException w:name="Medium Grid 1 Accent 6" w:uiPriority="67"/>
-    <w:lsdException w:name="Medium Grid 2 Accent 6" w:uiPriority="68"/>
-    <w:lsdException w:name="Medium Grid 3 Accent 6" w:uiPriority="69"/>
-    <w:lsdException w:name="Dark List Accent 6" w:uiPriority="70"/>
-    <w:lsdException w:name="Colorful Shading Accent 6" w:uiPriority="71"/>
-    <w:lsdException w:name="Colorful List Accent 6" w:uiPriority="72"/>
-    <w:lsdException w:name="Colorful Grid Accent 6" w:uiPriority="73"/>
-    <w:lsdException w:name="Subtle Emphasis" w:uiPriority="19" w:qFormat="1"/>
-    <w:lsdException w:name="Intense Emphasis" w:uiPriority="21" w:qFormat="1"/>
-    <w:lsdException w:name="Subtle Reference" w:uiPriority="31" w:qFormat="1"/>
-    <w:lsdException w:name="Intense Reference" w:uiPriority="32" w:qFormat="1"/>
-    <w:lsdException w:name="Book Title" w:uiPriority="33" w:qFormat="1"/>
-    <w:lsdException w:name="Bibliography" w:semiHidden="1" w:uiPriority="37" w:unhideWhenUsed="1"/>
-    <w:lsdException w:name="TOC Heading" w:semiHidden="1" w:uiPriority="39" w:unhideWhenUsed="1" w:qFormat="1"/>
-    <w:lsdException w:name="Plain Table 1" w:uiPriority="41"/>
-    <w:lsdException w:name="Plain Table 2" w:uiPriority="42"/>
-    <w:lsdException w:name="Plain Table 3" w:uiPriority="43"/>
-    <w:lsdException w:name="Plain Table 4" w:uiPriority="44"/>
-    <w:lsdException w:name="Plain Table 5" w:uiPriority="45"/>
-    <w:lsdException w:name="Grid Table Light" w:uiPriority="40"/>
-    <w:lsdException w:name="Grid Table 1 Light" w:uiPriority="46"/>
-    <w:lsdException w:name="Grid Table 2" w:uiPriority="47"/>
-    <w:lsdException w:name="Grid Table 3" w:uiPriority="48"/>
-    <w:lsdException w:name="Grid Table 4" w:uiPriority="49"/>
-    <w:lsdException w:name="Grid Table 5 Dark" w:uiPriority="50"/>
-    <w:lsdException w:name="Grid Table 6 Colorful" w:uiPriority="51"/>
-    <w:lsdException w:name="Grid Table 7 Colorful" w:uiPriority="52"/>
-    <w:lsdException w:name="Grid Table 1 Light Accent 1" w:uiPriority="46"/>
-    <w:lsdException w:name="Grid Table 2 Accent 1" w:uiPriority="47"/>
-    <w:lsdException w:name="Grid Table 3 Accent 1" w:uiPriority="48"/>
-    <w:lsdException w:name="Grid Table 4 Accent 1" w:uiPriority="49"/>
-    <w:lsdException w:name="Grid Table 5 Dark Accent 1" w:uiPriority="50"/>
-    <w:lsdException w:name="Grid Table 6 Colorful Accent 1" w:uiPriority="51"/>
-    <w:lsdException w:name="Grid Table 7 Colorful Accent 1" w:uiPriority="52"/>
-    <w:lsdException w:name="Grid Table 1 Light Accent 2" w:uiPriority="46"/>
-    <w:lsdException w:name="Grid Table 2 Accent 2" w:uiPriority="47"/>
-    <w:lsdException w:name="Grid Table 3 Accent 2" w:uiPriority="48"/>
-    <w:lsdException w:name="Grid Table 4 Accent 2" w:uiPriority="49"/>
-    <w:lsdException w:name="Grid Table 5 Dark Accent 2" w:uiPriority="50"/>
-    <w:lsdException w:name="Grid Table 6 Colorful Accent 2" w:uiPriority="51"/>
-    <w:lsdException w:name="Grid Table 7 Colorful Accent 2" w:uiPriority="52"/>
-    <w:lsdException w:name="Grid Table 1 Light Accent 3" w:uiPriority="46"/>
-    <w:lsdException w:name="Grid Table 2 Accent 3" w:uiPriority="47"/>
-    <w:lsdException w:name="Grid Table 3 Accent 3" w:uiPriority="48"/>
-    <w:lsdException w:name="Grid Table 4 Accent 3" w:uiPriority="49"/>
-    <w:lsdException w:name="Grid Table 5 Dark Accent 3" w:uiPriority="50"/>
-    <w:lsdException w:name="Grid Table 6 Colorful Accent 3" w:uiPriority="51"/>
-    <w:lsdException w:name="Grid Table 7 Colorful Accent 3" w:uiPriority="52"/>
-    <w:lsdException w:name="Grid Table 1 Light Accent 4" w:uiPriority="46"/>
-    <w:lsdException w:name="Grid Table 2 Accent 4" w:uiPriority="47"/>
-    <w:lsdException w:name="Grid Table 3 Accent 4" w:uiPriority="48"/>
-    <w:lsdException w:name="Grid Table 4 Accent 4" w:uiPriority="49"/>
-    <w:lsdException w:name="Grid Table 5 Dark Accent 4" w:uiPriority="50"/>
-    <w:lsdException w:name="Grid Table 6 Colorful Accent 4" w:uiPriority="51"/>
-    <w:lsdException w:name="Grid Table 7 Colorful Accent 4" w:uiPriority="52"/>
-    <w:lsdException w:name="Grid Table 1 Light Accent 5" w:uiPriority="46"/>
-    <w:lsdException w:name="Grid Table 2 Accent 5" w:uiPriority="47"/>
-    <w:lsdException w:name="Grid Table 3 Accent 5" w:uiPriority="48"/>
-    <w:lsdException w:name="Grid Table 4 Accent 5" w:uiPriority="49"/>
-    <w:lsdException w:name="Grid Table 5 Dark Accent 5" w:uiPriority="50"/>
-    <w:lsdException w:name="Grid Table 6 Colorful Accent 5" w:uiPriority="51"/>
-    <w:lsdException w:name="Grid Table 7 Colorful Accent 5" w:uiPriority="52"/>
-    <w:lsdException w:name="Grid Table 1 Light Accent 6" w:uiPriority="46"/>
-    <w:lsdException w:name="Grid Table 2 Accent 6" w:uiPriority="47"/>
-    <w:lsdException w:name="Grid Table 3 Accent 6" w:uiPriority="48"/>
-    <w:lsdException w:name="Grid Table 4 Accent 6" w:uiPriority="49"/>
-    <w:lsdException w:name="Grid Table 5 Dark Accent 6" w:uiPriority="50"/>
-    <w:lsdException w:name="Grid Table 6 Colorful Accent 6" w:uiPriority="51"/>
-    <w:lsdException w:name="Grid Table 7 Colorful Accent 6" w:uiPriority="52"/>
-    <w:lsdException w:name="List Table 1 Light" w:uiPriority="46"/>
-    <w:lsdException w:name="List Table 2" w:uiPriority="47"/>
-    <w:lsdException w:name="List Table 3" w:uiPriority="48"/>
-    <w:lsdException w:name="List Table 4" w:uiPriority="49"/>
-    <w:lsdException w:name="List Table 5 Dark" w:uiPriority="50"/>
-    <w:lsdException w:name="List Table 6 Colorful" w:uiPriority="51"/>
-    <w:lsdException w:name="List Table 7 Colorful" w:uiPriority="52"/>
-    <w:lsdException w:name="List Table 1 Light Accent 1" w:uiPriority="46"/>
-    <w:lsdException w:name="List Table 2 Accent 1" w:uiPriority="47"/>
-    <w:lsdException w:name="List Table 3 Accent 1" w:uiPriority="48"/>
-    <w:lsdException w:name="List Table 4 Accent 1" w:uiPriority="49"/>
-    <w:lsdException w:name="List Table 5 Dark Accent 1" w:uiPriority="50"/>
-    <w:lsdException w:name="List Table 6 Colorful Accent 1" w:uiPriority="51"/>
-    <w:lsdException w:name="List Table 7 Colorful Accent 1" w:uiPriority="52"/>
-    <w:lsdException w:name="List Table 1 Light Accent 2" w:uiPriority="46"/>
-    <w:lsdException w:name="List Table 2 Accent 2" w:uiPriority="47"/>
-    <w:lsdException w:name="List Table 3 Accent 2" w:uiPriority="48"/>
-    <w:lsdException w:name="List Table 4 Accent 2" w:uiPriority="49"/>
-    <w:lsdException w:name="List Table 5 Dark Accent 2" w:uiPriority="50"/>
-    <w:lsdException w:name="List Table 6 Colorful Accent 2" w:uiPriority="51"/>
-    <w:lsdException w:name="List Table 7 Colorful Accent 2" w:uiPriority="52"/>
-    <w:lsdException w:name="List Table 1 Light Accent 3" w:uiPriority="46"/>
-    <w:lsdException w:name="List Table 2 Accent 3" w:uiPriority="47"/>
-    <w:lsdException w:name="List Table 3 Accent 3" w:uiPriority="48"/>
-    <w:lsdException w:name="List Table 4 Accent 3" w:uiPriority="49"/>
-    <w:lsdException w:name="List Table 5 Dark Accent 3" w:uiPriority="50"/>
-    <w:lsdException w:name="List Table 6 Colorful Accent 3" w:uiPriority="51"/>
-    <w:lsdException w:name="List Table 7 Colorful Accent 3" w:uiPriority="52"/>
-    <w:lsdException w:name="List Table 1 Light Accent 4" w:uiPriority="46"/>
-    <w:lsdException w:name="List Table 2 Accent 4" w:uiPriority="47"/>
-    <w:lsdException w:name="List Table 3 Accent 4" w:uiPriority="48"/>
-    <w:lsdException w:name="List Table 4 Accent 4" w:uiPriority="49"/>
-    <w:lsdException w:name="List Table 5 Dark Accent 4" w:uiPriority="50"/>
-    <w:lsdException w:name="List Table 6 Colorful Accent 4" w:uiPriority="51"/>
-    <w:lsdException w:name="List Table 7 Colorful Accent 4" w:uiPriority="52"/>
-    <w:lsdException w:name="List Table 1 Light Accent 5" w:uiPriority="46"/>
-    <w:lsdException w:name="List Table 2 Accent 5" w:uiPriority="47"/>
-    <w:lsdException w:name="List Table 3 Accent 5" w:uiPriority="48"/>
-    <w:lsdException w:name="List Table 4 Accent 5" w:uiPriority="49"/>
-    <w:lsdException w:name="List Table 5 Dark Accent 5" w:uiPriority="50"/>
-    <w:lsdException w:name="List Table 6 Colorful Accent 5" w:uiPriority="51"/>
-    <w:lsdException w:name="List Table 7 Colorful Accent 5" w:uiPriority="52"/>
-    <w:lsdException w:name="List Table 1 Light Accent 6" w:uiPriority="46"/>
-    <w:lsdException w:name="List Table 2 Accent 6" w:uiPriority="47"/>
-    <w:lsdException w:name="List Table 3 Accent 6" w:uiPriority="48"/>
-    <w:lsdException w:name="List Table 4 Accent 6" w:uiPriority="49"/>
-    <w:lsdException w:name="List Table 5 Dark Accent 6" w:uiPriority="50"/>
-    <w:lsdException w:name="List Table 6 Colorful Accent 6" w:uiPriority="51"/>
-    <w:lsdException w:name="List Table 7 Colorful Accent 6" w:uiPriority="52"/>
+  <w:latentStyles w:defLockedState="0" w:defUIPriority="99" w:defSemiHidden="1" w:defUnhideWhenUsed="1" w:defQFormat="0" w:count="267">
+    <w:lsdException w:name="Normal" w:semiHidden="0" w:uiPriority="0" w:unhideWhenUsed="0" w:qFormat="1"/>
+    <w:lsdException w:name="heading 1" w:semiHidden="0" w:uiPriority="9" w:unhideWhenUsed="0" w:qFormat="1"/>
+    <w:lsdException w:name="heading 2" w:uiPriority="9" w:qFormat="1"/>
+    <w:lsdException w:name="heading 3" w:uiPriority="9" w:qFormat="1"/>
+    <w:lsdException w:name="heading 4" w:uiPriority="9" w:qFormat="1"/>
+    <w:lsdException w:name="heading 5" w:uiPriority="9" w:qFormat="1"/>
+    <w:lsdException w:name="heading 6" w:uiPriority="9" w:qFormat="1"/>
+    <w:lsdException w:name="heading 7" w:uiPriority="9" w:qFormat="1"/>
+    <w:lsdException w:name="heading 8" w:uiPriority="9" w:qFormat="1"/>
+    <w:lsdException w:name="heading 9" w:uiPriority="9" w:qFormat="1"/>
+    <w:lsdException w:name="toc 1" w:uiPriority="39"/>
+    <w:lsdException w:name="toc 2" w:uiPriority="39"/>
+    <w:lsdException w:name="toc 3" w:uiPriority="39"/>
+    <w:lsdException w:name="toc 4" w:uiPriority="39"/>
+    <w:lsdException w:name="toc 5" w:uiPriority="39"/>
+    <w:lsdException w:name="toc 6" w:uiPriority="39"/>
+    <w:lsdException w:name="toc 7" w:uiPriority="39"/>
+    <w:lsdException w:name="toc 8" w:uiPriority="39"/>
+    <w:lsdException w:name="toc 9" w:uiPriority="39"/>
+    <w:lsdException w:name="caption" w:uiPriority="35" w:qFormat="1"/>
+    <w:lsdException w:name="Title" w:semiHidden="0" w:uiPriority="10" w:unhideWhenUsed="0" w:qFormat="1"/>
+    <w:lsdException w:name="Default Paragraph Font" w:uiPriority="1"/>
+    <w:lsdException w:name="Subtitle" w:semiHidden="0" w:uiPriority="11" w:unhideWhenUsed="0" w:qFormat="1"/>
+    <w:lsdException w:name="Strong" w:semiHidden="0" w:uiPriority="22" w:unhideWhenUsed="0" w:qFormat="1"/>
+    <w:lsdException w:name="Emphasis" w:semiHidden="0" w:uiPriority="20" w:unhideWhenUsed="0" w:qFormat="1"/>
+    <w:lsdException w:name="Table Grid" w:semiHidden="0" w:uiPriority="39" w:unhideWhenUsed="0"/>
+    <w:lsdException w:name="Placeholder Text" w:unhideWhenUsed="0"/>
+    <w:lsdException w:name="No Spacing" w:semiHidden="0" w:uiPriority="1" w:unhideWhenUsed="0" w:qFormat="1"/>
+    <w:lsdException w:name="Light Shading" w:semiHidden="0" w:uiPriority="60" w:unhideWhenUsed="0"/>
+    <w:lsdException w:name="Light List" w:semiHidden="0" w:uiPriority="61" w:unhideWhenUsed="0"/>
+    <w:lsdException w:name="Light Grid" w:semiHidden="0" w:uiPriority="62" w:unhideWhenUsed="0"/>
+    <w:lsdException w:name="Medium Shading 1" w:semiHidden="0" w:uiPriority="63" w:unhideWhenUsed="0"/>
+    <w:lsdException w:name="Medium Shading 2" w:semiHidden="0" w:uiPriority="64" w:unhideWhenUsed="0"/>
+    <w:lsdException w:name="Medium List 1" w:semiHidden="0" w:uiPriority="65" w:unhideWhenUsed="0"/>
+    <w:lsdException w:name="Medium List 2" w:semiHidden="0" w:uiPriority="66" w:unhideWhenUsed="0"/>
+    <w:lsdException w:name="Medium Grid 1" w:semiHidden="0" w:uiPriority="67" w:unhideWhenUsed="0"/>
+    <w:lsdException w:name="Medium Grid 2" w:semiHidden="0" w:uiPriority="68" w:unhideWhenUsed="0"/>
+    <w:lsdException w:name="Medium Grid 3" w:semiHidden="0" w:uiPriority="69" w:unhideWhenUsed="0"/>
+    <w:lsdException w:name="Dark List" w:semiHidden="0" w:uiPriority="70" w:unhideWhenUsed="0"/>
+    <w:lsdException w:name="Colorful Shading" w:semiHidden="0" w:uiPriority="71" w:unhideWhenUsed="0"/>
+    <w:lsdException w:name="Colorful List" w:semiHidden="0" w:uiPriority="72" w:unhideWhenUsed="0"/>
+    <w:lsdException w:name="Colorful Grid" w:semiHidden="0" w:uiPriority="73" w:unhideWhenUsed="0"/>
+    <w:lsdException w:name="Light Shading Accent 1" w:semiHidden="0" w:uiPriority="60" w:unhideWhenUsed="0"/>
+    <w:lsdException w:name="Light List Accent 1" w:semiHidden="0" w:uiPriority="61" w:unhideWhenUsed="0"/>
+    <w:lsdException w:name="Light Grid Accent 1" w:semiHidden="0" w:uiPriority="62" w:unhideWhenUsed="0"/>
+    <w:lsdException w:name="Medium Shading 1 Accent 1" w:semiHidden="0" w:uiPriority="63" w:unhideWhenUsed="0"/>
+    <w:lsdException w:name="Medium Shading 2 Accent 1" w:semiHidden="0" w:uiPriority="64" w:unhideWhenUsed="0"/>
+    <w:lsdException w:name="Medium List 1 Accent 1" w:semiHidden="0" w:uiPriority="65" w:unhideWhenUsed="0"/>
+    <w:lsdException w:name="Revision" w:unhideWhenUsed="0"/>
+    <w:lsdException w:name="List Paragraph" w:semiHidden="0" w:uiPriority="34" w:unhideWhenUsed="0" w:qFormat="1"/>
+    <w:lsdException w:name="Quote" w:semiHidden="0" w:uiPriority="29" w:unhideWhenUsed="0" w:qFormat="1"/>
+    <w:lsdException w:name="Intense Quote" w:semiHidden="0" w:uiPriority="30" w:unhideWhenUsed="0" w:qFormat="1"/>
+    <w:lsdException w:name="Medium List 2 Accent 1" w:semiHidden="0" w:uiPriority="66" w:unhideWhenUsed="0"/>
+    <w:lsdException w:name="Medium Grid 1 Accent 1" w:semiHidden="0" w:uiPriority="67" w:unhideWhenUsed="0"/>
+    <w:lsdException w:name="Medium Grid 2 Accent 1" w:semiHidden="0" w:uiPriority="68" w:unhideWhenUsed="0"/>
+    <w:lsdException w:name="Medium Grid 3 Accent 1" w:semiHidden="0" w:uiPriority="69" w:unhideWhenUsed="0"/>
+    <w:lsdException w:name="Dark List Accent 1" w:semiHidden="0" w:uiPriority="70" w:unhideWhenUsed="0"/>
+    <w:lsdException w:name="Colorful Shading Accent 1" w:semiHidden="0" w:uiPriority="71" w:unhideWhenUsed="0"/>
+    <w:lsdException w:name="Colorful List Accent 1" w:semiHidden="0" w:uiPriority="72" w:unhideWhenUsed="0"/>
+    <w:lsdException w:name="Colorful Grid Accent 1" w:semiHidden="0" w:uiPriority="73" w:unhideWhenUsed="0"/>
+    <w:lsdException w:name="Light Shading Accent 2" w:semiHidden="0" w:uiPriority="60" w:unhideWhenUsed="0"/>
+    <w:lsdException w:name="Light List Accent 2" w:semiHidden="0" w:uiPriority="61" w:unhideWhenUsed="0"/>
+    <w:lsdException w:name="Light Grid Accent 2" w:semiHidden="0" w:uiPriority="62" w:unhideWhenUsed="0"/>
+    <w:lsdException w:name="Medium Shading 1 Accent 2" w:semiHidden="0" w:uiPriority="63" w:unhideWhenUsed="0"/>
+    <w:lsdException w:name="Medium Shading 2 Accent 2" w:semiHidden="0" w:uiPriority="64" w:unhideWhenUsed="0"/>
+    <w:lsdException w:name="Medium List 1 Accent 2" w:semiHidden="0" w:uiPriority="65" w:unhideWhenUsed="0"/>
+    <w:lsdException w:name="Medium List 2 Accent 2" w:semiHidden="0" w:uiPriority="66" w:unhideWhenUsed="0"/>
+    <w:lsdException w:name="Medium Grid 1 Accent 2" w:semiHidden="0" w:uiPriority="67" w:unhideWhenUsed="0"/>
+    <w:lsdException w:name="Medium Grid 2 Accent 2" w:semiHidden="0" w:uiPriority="68" w:unhideWhenUsed="0"/>
+    <w:lsdException w:name="Medium Grid 3 Accent 2" w:semiHidden="0" w:uiPriority="69" w:unhideWhenUsed="0"/>
+    <w:lsdException w:name="Dark List Accent 2" w:semiHidden="0" w:uiPriority="70" w:unhideWhenUsed="0"/>
+    <w:lsdException w:name="Colorful Shading Accent 2" w:semiHidden="0" w:uiPriority="71" w:unhideWhenUsed="0"/>
+    <w:lsdException w:name="Colorful List Accent 2" w:semiHidden="0" w:uiPriority="72" w:unhideWhenUsed="0"/>
+    <w:lsdException w:name="Colorful Grid Accent 2" w:semiHidden="0" w:uiPriority="73" w:unhideWhenUsed="0"/>
+    <w:lsdException w:name="Light Shading Accent 3" w:semiHidden="0" w:uiPriority="60" w:unhideWhenUsed="0"/>
+    <w:lsdException w:name="Light List Accent 3" w:semiHidden="0" w:uiPriority="61" w:unhideWhenUsed="0"/>
+    <w:lsdException w:name="Light Grid Accent 3" w:semiHidden="0" w:uiPriority="62" w:unhideWhenUsed="0"/>
+    <w:lsdException w:name="Medium Shading 1 Accent 3" w:semiHidden="0" w:uiPriority="63" w:unhideWhenUsed="0"/>
+    <w:lsdException w:name="Medium Shading 2 Accent 3" w:semiHidden="0" w:uiPriority="64" w:unhideWhenUsed="0"/>
+    <w:lsdException w:name="Medium List 1 Accent 3" w:semiHidden="0" w:uiPriority="65" w:unhideWhenUsed="0"/>
+    <w:lsdException w:name="Medium List 2 Accent 3" w:semiHidden="0" w:uiPriority="66" w:unhideWhenUsed="0"/>
+    <w:lsdException w:name="Medium Grid 1 Accent 3" w:semiHidden="0" w:uiPriority="67" w:unhideWhenUsed="0"/>
+    <w:lsdException w:name="Medium Grid 2 Accent 3" w:semiHidden="0" w:uiPriority="68" w:unhideWhenUsed="0"/>
+    <w:lsdException w:name="Medium Grid 3 Accent 3" w:semiHidden="0" w:uiPriority="69" w:unhideWhenUsed="0"/>
+    <w:lsdException w:name="Dark List Accent 3" w:semiHidden="0" w:uiPriority="70" w:unhideWhenUsed="0"/>
+    <w:lsdException w:name="Colorful Shading Accent 3" w:semiHidden="0" w:uiPriority="71" w:unhideWhenUsed="0"/>
+    <w:lsdException w:name="Colorful List Accent 3" w:semiHidden="0" w:uiPriority="72" w:unhideWhenUsed="0"/>
+    <w:lsdException w:name="Colorful Grid Accent 3" w:semiHidden="0" w:uiPriority="73" w:unhideWhenUsed="0"/>
+    <w:lsdException w:name="Light Shading Accent 4" w:semiHidden="0" w:uiPriority="60" w:unhideWhenUsed="0"/>
+    <w:lsdException w:name="Light List Accent 4" w:semiHidden="0" w:uiPriority="61" w:unhideWhenUsed="0"/>
+    <w:lsdException w:name="Light Grid Accent 4" w:semiHidden="0" w:uiPriority="62" w:unhideWhenUsed="0"/>
+    <w:lsdException w:name="Medium Shading 1 Accent 4" w:semiHidden="0" w:uiPriority="63" w:unhideWhenUsed="0"/>
+    <w:lsdException w:name="Medium Shading 2 Accent 4" w:semiHidden="0" w:uiPriority="64" w:unhideWhenUsed="0"/>
+    <w:lsdException w:name="Medium List 1 Accent 4" w:semiHidden="0" w:uiPriority="65" w:unhideWhenUsed="0"/>
+    <w:lsdException w:name="Medium List 2 Accent 4" w:semiHidden="0" w:uiPriority="66" w:unhideWhenUsed="0"/>
+    <w:lsdException w:name="Medium Grid 1 Accent 4" w:semiHidden="0" w:uiPriority="67" w:unhideWhenUsed="0"/>
+    <w:lsdException w:name="Medium Grid 2 Accent 4" w:semiHidden="0" w:uiPriority="68" w:unhideWhenUsed="0"/>
+    <w:lsdException w:name="Medium Grid 3 Accent 4" w:semiHidden="0" w:uiPriority="69" w:unhideWhenUsed="0"/>
+    <w:lsdException w:name="Dark List Accent 4" w:semiHidden="0" w:uiPriority="70" w:unhideWhenUsed="0"/>
+    <w:lsdException w:name="Colorful Shading Accent 4" w:semiHidden="0" w:uiPriority="71" w:unhideWhenUsed="0"/>
+    <w:lsdException w:name="Colorful List Accent 4" w:semiHidden="0" w:uiPriority="72" w:unhideWhenUsed="0"/>
+    <w:lsdException w:name="Colorful Grid Accent 4" w:semiHidden="0" w:uiPriority="73" w:unhideWhenUsed="0"/>
+    <w:lsdException w:name="Light Shading Accent 5" w:semiHidden="0" w:uiPriority="60" w:unhideWhenUsed="0"/>
+    <w:lsdException w:name="Light List Accent 5" w:semiHidden="0" w:uiPriority="61" w:unhideWhenUsed="0"/>
+    <w:lsdException w:name="Light Grid Accent 5" w:semiHidden="0" w:uiPriority="62" w:unhideWhenUsed="0"/>
+    <w:lsdException w:name="Medium Shading 1 Accent 5" w:semiHidden="0" w:uiPriority="63" w:unhideWhenUsed="0"/>
+    <w:lsdException w:name="Medium Shading 2 Accent 5" w:semiHidden="0" w:uiPriority="64" w:unhideWhenUsed="0"/>
+    <w:lsdException w:name="Medium List 1 Accent 5" w:semiHidden="0" w:uiPriority="65" w:unhideWhenUsed="0"/>
+    <w:lsdException w:name="Medium List 2 Accent 5" w:semiHidden="0" w:uiPriority="66" w:unhideWhenUsed="0"/>
+    <w:lsdException w:name="Medium Grid 1 Accent 5" w:semiHidden="0" w:uiPriority="67" w:unhideWhenUsed="0"/>
+    <w:lsdException w:name="Medium Grid 2 Accent 5" w:semiHidden="0" w:uiPriority="68" w:unhideWhenUsed="0"/>
+    <w:lsdException w:name="Medium Grid 3 Accent 5" w:semiHidden="0" w:uiPriority="69" w:unhideWhenUsed="0"/>
+    <w:lsdException w:name="Dark List Accent 5" w:semiHidden="0" w:uiPriority="70" w:unhideWhenUsed="0"/>
+    <w:lsdException w:name="Colorful Shading Accent 5" w:semiHidden="0" w:uiPriority="71" w:unhideWhenUsed="0"/>
+    <w:lsdException w:name="Colorful List Accent 5" w:semiHidden="0" w:uiPriority="72" w:unhideWhenUsed="0"/>
+    <w:lsdException w:name="Colorful Grid Accent 5" w:semiHidden="0" w:uiPriority="73" w:unhideWhenUsed="0"/>
+    <w:lsdException w:name="Light Shading Accent 6" w:semiHidden="0" w:uiPriority="60" w:unhideWhenUsed="0"/>
+    <w:lsdException w:name="Light List Accent 6" w:semiHidden="0" w:uiPriority="61" w:unhideWhenUsed="0"/>
+    <w:lsdException w:name="Light Grid Accent 6" w:semiHidden="0" w:uiPriority="62" w:unhideWhenUsed="0"/>
+    <w:lsdException w:name="Medium Shading 1 Accent 6" w:semiHidden="0" w:uiPriority="63" w:unhideWhenUsed="0"/>
+    <w:lsdException w:name="Medium Shading 2 Accent 6" w:semiHidden="0" w:uiPriority="64" w:unhideWhenUsed="0"/>
+    <w:lsdException w:name="Medium List 1 Accent 6" w:semiHidden="0" w:uiPriority="65" w:unhideWhenUsed="0"/>
+    <w:lsdException w:name="Medium List 2 Accent 6" w:semiHidden="0" w:uiPriority="66" w:unhideWhenUsed="0"/>
+    <w:lsdException w:name="Medium Grid 1 Accent 6" w:semiHidden="0" w:uiPriority="67" w:unhideWhenUsed="0"/>
+    <w:lsdException w:name="Medium Grid 2 Accent 6" w:semiHidden="0" w:uiPriority="68" w:unhideWhenUsed="0"/>
+    <w:lsdException w:name="Medium Grid 3 Accent 6" w:semiHidden="0" w:uiPriority="69" w:unhideWhenUsed="0"/>
+    <w:lsdException w:name="Dark List Accent 6" w:semiHidden="0" w:uiPriority="70" w:unhideWhenUsed="0"/>
+    <w:lsdException w:name="Colorful Shading Accent 6" w:semiHidden="0" w:uiPriority="71" w:unhideWhenUsed="0"/>
+    <w:lsdException w:name="Colorful List Accent 6" w:semiHidden="0" w:uiPriority="72" w:unhideWhenUsed="0"/>
+    <w:lsdException w:name="Colorful Grid Accent 6" w:semiHidden="0" w:uiPriority="73" w:unhideWhenUsed="0"/>
+    <w:lsdException w:name="Subtle Emphasis" w:semiHidden="0" w:uiPriority="19" w:unhideWhenUsed="0" w:qFormat="1"/>
+    <w:lsdException w:name="Intense Emphasis" w:semiHidden="0" w:uiPriority="21" w:unhideWhenUsed="0" w:qFormat="1"/>
+    <w:lsdException w:name="Subtle Reference" w:semiHidden="0" w:uiPriority="31" w:unhideWhenUsed="0" w:qFormat="1"/>
+    <w:lsdException w:name="Intense Reference" w:semiHidden="0" w:uiPriority="32" w:unhideWhenUsed="0" w:qFormat="1"/>
+    <w:lsdException w:name="Book Title" w:semiHidden="0" w:uiPriority="33" w:unhideWhenUsed="0" w:qFormat="1"/>
+    <w:lsdException w:name="Bibliography" w:uiPriority="37"/>
+    <w:lsdException w:name="TOC Heading" w:uiPriority="39" w:qFormat="1"/>
+  </w:latentStyles>
+  <w:style w:type="paragraph" w:default="1" w:styleId="Normalny">
+    <w:name w:val="Normal"/>
+    <w:qFormat/>
+    <w:rsid w:val="00974D2C"/>
+    <w:pPr>
+      <w:spacing w:after="0"/>
+      <w:ind w:firstLine="357"/>
+      <w:jc w:val="both"/>
+    </w:pPr>
+    <w:rPr>
+      <w:rFonts w:ascii="PLRoman12-Bold" w:hAnsi="PLRoman12-Bold"/>
+      <w:sz w:val="24"/>
+    </w:rPr>
+  </w:style>
+  <w:style w:type="paragraph" w:styleId="Nagwek1">
+    <w:name w:val="heading 1"/>
+    <w:basedOn w:val="Akapitzlist"/>
+    <w:next w:val="Normalny"/>
+    <w:link w:val="Nagwek1Znak"/>
+    <w:uiPriority w:val="9"/>
+    <w:qFormat/>
+    <w:rsid w:val="00345B94"/>
+    <w:pPr>
+      <w:numPr>
+        <w:numId w:val="1"/>
+      </w:numPr>
+      <w:autoSpaceDE w:val="0"/>
+      <w:autoSpaceDN w:val="0"/>
+      <w:adjustRightInd w:val="0"/>
+      <w:spacing w:line="240" w:lineRule="auto"/>
+      <w:outlineLvl w:val="0"/>
+    </w:pPr>
+    <w:rPr>
+      <w:rFonts w:cs="PLRoman12-Bold"/>
+      <w:b/>
+      <w:bCs/>
+      <w:sz w:val="29"/>
+      <w:szCs w:val="29"/>
+      <w:u w:val="single"/>
+    </w:rPr>
+  </w:style>
+  <w:style w:type="paragraph" w:styleId="Nagwek2">
+    <w:name w:val="heading 2"/>
+    <w:basedOn w:val="Normalny"/>
+    <w:next w:val="Normalny"/>
+    <w:link w:val="Nagwek2Znak"/>
+    <w:uiPriority w:val="9"/>
+    <w:unhideWhenUsed/>
+    <w:qFormat/>
+    <w:rsid w:val="00345B94"/>
+    <w:pPr>
+      <w:ind w:firstLine="0"/>
+      <w:outlineLvl w:val="1"/>
+    </w:pPr>
+    <w:rPr>
+      <w:b/>
+      <w:i/>
+      <w:sz w:val="26"/>
+    </w:rPr>
+  </w:style>
+  <w:style w:type="paragraph" w:styleId="Nagwek3">
+    <w:name w:val="heading 3"/>
+    <w:basedOn w:val="Normalny"/>
+    <w:next w:val="Normalny"/>
+    <w:link w:val="Nagwek3Znak"/>
+    <w:autoRedefine/>
+    <w:uiPriority w:val="9"/>
+    <w:semiHidden/>
+    <w:unhideWhenUsed/>
+    <w:qFormat/>
+    <w:rsid w:val="001D05E3"/>
+    <w:pPr>
+      <w:keepNext/>
+      <w:keepLines/>
+      <w:spacing w:before="40"/>
+      <w:ind w:left="720" w:hanging="720"/>
+      <w:jc w:val="left"/>
+      <w:outlineLvl w:val="2"/>
+    </w:pPr>
+    <w:rPr>
+      <w:rFonts w:asciiTheme="majorHAnsi" w:eastAsiaTheme="majorEastAsia" w:hAnsiTheme="majorHAnsi" w:cstheme="majorBidi"/>
+      <w:b/>
+      <w:bCs/>
+      <w:szCs w:val="24"/>
+      <w:lang w:eastAsia="ja-JP"/>
+    </w:rPr>
+  </w:style>
+  <w:style w:type="paragraph" w:styleId="Nagwek4">
+    <w:name w:val="heading 4"/>
+    <w:basedOn w:val="Normalny"/>
+    <w:next w:val="Normalny"/>
+    <w:link w:val="Nagwek4Znak"/>
+    <w:autoRedefine/>
+    <w:uiPriority w:val="9"/>
+    <w:semiHidden/>
+    <w:unhideWhenUsed/>
+    <w:qFormat/>
+    <w:rsid w:val="001D05E3"/>
+    <w:pPr>
+      <w:keepNext/>
+      <w:keepLines/>
+      <w:spacing w:before="40"/>
+      <w:ind w:left="864" w:hanging="864"/>
+      <w:jc w:val="left"/>
+      <w:outlineLvl w:val="3"/>
+    </w:pPr>
+    <w:rPr>
+      <w:rFonts w:asciiTheme="majorHAnsi" w:eastAsiaTheme="majorEastAsia" w:hAnsiTheme="majorHAnsi" w:cstheme="majorBidi"/>
+      <w:b/>
+      <w:bCs/>
+      <w:i/>
+      <w:iCs/>
+      <w:sz w:val="22"/>
+      <w:lang w:eastAsia="ja-JP"/>
+    </w:rPr>
+  </w:style>
+  <w:style w:type="paragraph" w:styleId="Nagwek5">
+    <w:name w:val="heading 5"/>
+    <w:basedOn w:val="Normalny"/>
+    <w:next w:val="Normalny"/>
+    <w:link w:val="Nagwek5Znak"/>
+    <w:autoRedefine/>
+    <w:uiPriority w:val="9"/>
+    <w:semiHidden/>
+    <w:unhideWhenUsed/>
+    <w:qFormat/>
+    <w:rsid w:val="001D05E3"/>
+    <w:pPr>
+      <w:keepNext/>
+      <w:keepLines/>
+      <w:spacing w:before="40"/>
+      <w:ind w:left="1008" w:hanging="1008"/>
+      <w:jc w:val="left"/>
+      <w:outlineLvl w:val="4"/>
+    </w:pPr>
+    <w:rPr>
+      <w:rFonts w:asciiTheme="majorHAnsi" w:eastAsiaTheme="majorEastAsia" w:hAnsiTheme="majorHAnsi" w:cstheme="majorBidi"/>
+      <w:sz w:val="22"/>
+      <w:lang w:eastAsia="ja-JP"/>
+    </w:rPr>
+  </w:style>
+  <w:style w:type="paragraph" w:styleId="Nagwek6">
+    <w:name w:val="heading 6"/>
+    <w:basedOn w:val="Normalny"/>
+    <w:next w:val="Normalny"/>
+    <w:link w:val="Nagwek6Znak"/>
+    <w:autoRedefine/>
+    <w:uiPriority w:val="9"/>
+    <w:semiHidden/>
+    <w:unhideWhenUsed/>
+    <w:qFormat/>
+    <w:rsid w:val="001D05E3"/>
+    <w:pPr>
+      <w:keepNext/>
+      <w:keepLines/>
+      <w:spacing w:before="40"/>
+      <w:ind w:left="1152" w:hanging="1152"/>
+      <w:jc w:val="left"/>
+      <w:outlineLvl w:val="5"/>
+    </w:pPr>
+    <w:rPr>
+      <w:rFonts w:asciiTheme="majorHAnsi" w:eastAsiaTheme="majorEastAsia" w:hAnsiTheme="majorHAnsi" w:cstheme="majorBidi"/>
+      <w:sz w:val="20"/>
+      <w:szCs w:val="20"/>
+      <w:lang w:eastAsia="ja-JP"/>
+    </w:rPr>
+  </w:style>
+  <w:style w:type="paragraph" w:styleId="Nagwek7">
+    <w:name w:val="heading 7"/>
+    <w:basedOn w:val="Normalny"/>
+    <w:next w:val="Normalny"/>
+    <w:link w:val="Nagwek7Znak"/>
+    <w:autoRedefine/>
+    <w:uiPriority w:val="9"/>
+    <w:semiHidden/>
+    <w:unhideWhenUsed/>
+    <w:qFormat/>
+    <w:rsid w:val="001D05E3"/>
+    <w:pPr>
+      <w:keepNext/>
+      <w:keepLines/>
+      <w:spacing w:before="40"/>
+      <w:ind w:left="1296" w:hanging="1296"/>
+      <w:jc w:val="left"/>
+      <w:outlineLvl w:val="6"/>
+    </w:pPr>
+    <w:rPr>
+      <w:rFonts w:asciiTheme="majorHAnsi" w:eastAsiaTheme="majorEastAsia" w:hAnsiTheme="majorHAnsi" w:cstheme="majorBidi"/>
+      <w:i/>
+      <w:iCs/>
+      <w:sz w:val="20"/>
+      <w:szCs w:val="20"/>
+      <w:lang w:eastAsia="ja-JP"/>
+    </w:rPr>
+  </w:style>
+  <w:style w:type="paragraph" w:styleId="Nagwek8">
+    <w:name w:val="heading 8"/>
+    <w:basedOn w:val="Normalny"/>
+    <w:next w:val="Normalny"/>
+    <w:link w:val="Nagwek8Znak"/>
+    <w:autoRedefine/>
+    <w:uiPriority w:val="9"/>
+    <w:semiHidden/>
+    <w:unhideWhenUsed/>
+    <w:qFormat/>
+    <w:rsid w:val="001D05E3"/>
+    <w:pPr>
+      <w:keepNext/>
+      <w:keepLines/>
+      <w:spacing w:before="40"/>
+      <w:ind w:left="1440" w:hanging="1440"/>
+      <w:jc w:val="left"/>
+      <w:outlineLvl w:val="7"/>
+    </w:pPr>
+    <w:rPr>
+      <w:rFonts w:asciiTheme="majorHAnsi" w:eastAsiaTheme="majorEastAsia" w:hAnsiTheme="majorHAnsi" w:cstheme="majorBidi"/>
+      <w:caps/>
+      <w:color w:val="272727" w:themeColor="text1" w:themeTint="D8"/>
+      <w:sz w:val="18"/>
+      <w:szCs w:val="18"/>
+      <w:lang w:eastAsia="ja-JP"/>
+    </w:rPr>
+  </w:style>
+  <w:style w:type="paragraph" w:styleId="Nagwek9">
+    <w:name w:val="heading 9"/>
+    <w:basedOn w:val="Normalny"/>
+    <w:next w:val="Normalny"/>
+    <w:link w:val="Nagwek9Znak"/>
+    <w:autoRedefine/>
+    <w:uiPriority w:val="9"/>
+    <w:semiHidden/>
+    <w:unhideWhenUsed/>
+    <w:qFormat/>
+    <w:rsid w:val="001D05E3"/>
+    <w:pPr>
+      <w:keepNext/>
+      <w:keepLines/>
+      <w:spacing w:before="40"/>
+      <w:ind w:left="1584" w:hanging="1584"/>
+      <w:jc w:val="left"/>
+      <w:outlineLvl w:val="8"/>
+    </w:pPr>
+    <w:rPr>
+      <w:rFonts w:asciiTheme="majorHAnsi" w:eastAsiaTheme="majorEastAsia" w:hAnsiTheme="majorHAnsi" w:cstheme="majorBidi"/>
+      <w:i/>
+      <w:iCs/>
+      <w:caps/>
+      <w:sz w:val="18"/>
+      <w:szCs w:val="18"/>
+      <w:lang w:eastAsia="ja-JP"/>
+    </w:rPr>
+  </w:style>
+  <w:style w:type="character" w:default="1" w:styleId="Domylnaczcionkaakapitu">
+    <w:name w:val="Default Paragraph Font"/>
+    <w:uiPriority w:val="1"/>
+    <w:semiHidden/>
+    <w:unhideWhenUsed/>
+  </w:style>
+  <w:style w:type="table" w:default="1" w:styleId="Standardowy">
+    <w:name w:val="Normal Table"/>
+    <w:uiPriority w:val="99"/>
+    <w:semiHidden/>
+    <w:unhideWhenUsed/>
+    <w:tblPr>
+      <w:tblInd w:w="0" w:type="dxa"/>
+      <w:tblCellMar>
+        <w:top w:w="0" w:type="dxa"/>
+        <w:left w:w="108" w:type="dxa"/>
+        <w:bottom w:w="0" w:type="dxa"/>
+        <w:right w:w="108" w:type="dxa"/>
+      </w:tblCellMar>
+    </w:tblPr>
+  </w:style>
+  <w:style w:type="numbering" w:default="1" w:styleId="Bezlisty">
+    <w:name w:val="No List"/>
+    <w:uiPriority w:val="99"/>
+    <w:semiHidden/>
+    <w:unhideWhenUsed/>
+  </w:style>
+  <w:style w:type="table" w:styleId="Tabela-Siatka">
+    <w:name w:val="Table Grid"/>
+    <w:basedOn w:val="Standardowy"/>
+    <w:uiPriority w:val="39"/>
+    <w:rsid w:val="0060372E"/>
+    <w:pPr>
+      <w:spacing w:after="0" w:line="240" w:lineRule="auto"/>
+    </w:pPr>
+    <w:tblPr>
+      <w:tblInd w:w="0" w:type="dxa"/>
+      <w:tblBorders>
+        <w:top w:val="single" w:sz="4" w:space="0" w:color="auto"/>
+        <w:left w:val="single" w:sz="4" w:space="0" w:color="auto"/>
+        <w:bottom w:val="single" w:sz="4" w:space="0" w:color="auto"/>
+        <w:right w:val="single" w:sz="4" w:space="0" w:color="auto"/>
+        <w:insideH w:val="single" w:sz="4" w:space="0" w:color="auto"/>
+        <w:insideV w:val="single" w:sz="4" w:space="0" w:color="auto"/>
+      </w:tblBorders>
+      <w:tblCellMar>
+        <w:top w:w="0" w:type="dxa"/>
+        <w:left w:w="108" w:type="dxa"/>
+        <w:bottom w:w="0" w:type="dxa"/>
+        <w:right w:w="108" w:type="dxa"/>
+      </w:tblCellMar>
+    </w:tblPr>
+  </w:style>
+  <w:style w:type="paragraph" w:styleId="Akapitzlist">
+    <w:name w:val="List Paragraph"/>
+    <w:basedOn w:val="Normalny"/>
+    <w:uiPriority w:val="34"/>
+    <w:qFormat/>
+    <w:rsid w:val="00177FE6"/>
+    <w:pPr>
+      <w:ind w:left="720"/>
+      <w:contextualSpacing/>
+    </w:pPr>
+  </w:style>
+  <w:style w:type="character" w:customStyle="1" w:styleId="Nagwek1Znak">
+    <w:name w:val="Nagłówek 1 Znak"/>
+    <w:basedOn w:val="Domylnaczcionkaakapitu"/>
+    <w:link w:val="Nagwek1"/>
+    <w:uiPriority w:val="9"/>
+    <w:rsid w:val="00345B94"/>
+    <w:rPr>
+      <w:rFonts w:ascii="PLRoman12-Bold" w:hAnsi="PLRoman12-Bold" w:cs="PLRoman12-Bold"/>
+      <w:b/>
+      <w:bCs/>
+      <w:sz w:val="29"/>
+      <w:szCs w:val="29"/>
+      <w:u w:val="single"/>
+    </w:rPr>
+  </w:style>
+  <w:style w:type="paragraph" w:styleId="Legenda">
+    <w:name w:val="caption"/>
+    <w:basedOn w:val="Normalny"/>
+    <w:next w:val="Normalny"/>
+    <w:uiPriority w:val="35"/>
+    <w:unhideWhenUsed/>
+    <w:qFormat/>
+    <w:rsid w:val="00974D2C"/>
+    <w:pPr>
+      <w:spacing w:after="200" w:line="240" w:lineRule="auto"/>
+    </w:pPr>
+    <w:rPr>
+      <w:i/>
+      <w:iCs/>
+      <w:color w:val="44546A" w:themeColor="text2"/>
+      <w:sz w:val="18"/>
+      <w:szCs w:val="18"/>
+    </w:rPr>
+  </w:style>
+  <w:style w:type="character" w:customStyle="1" w:styleId="Nagwek2Znak">
+    <w:name w:val="Nagłówek 2 Znak"/>
+    <w:basedOn w:val="Domylnaczcionkaakapitu"/>
+    <w:link w:val="Nagwek2"/>
+    <w:uiPriority w:val="9"/>
+    <w:rsid w:val="00345B94"/>
+    <w:rPr>
+      <w:rFonts w:ascii="PLRoman12-Bold" w:hAnsi="PLRoman12-Bold"/>
+      <w:b/>
+      <w:i/>
+      <w:sz w:val="26"/>
+    </w:rPr>
+  </w:style>
+  <w:style w:type="character" w:customStyle="1" w:styleId="Nagwek3Znak">
+    <w:name w:val="Nagłówek 3 Znak"/>
+    <w:basedOn w:val="Domylnaczcionkaakapitu"/>
+    <w:link w:val="Nagwek3"/>
+    <w:uiPriority w:val="9"/>
+    <w:semiHidden/>
+    <w:rsid w:val="001D05E3"/>
+    <w:rPr>
+      <w:rFonts w:asciiTheme="majorHAnsi" w:eastAsiaTheme="majorEastAsia" w:hAnsiTheme="majorHAnsi" w:cstheme="majorBidi"/>
+      <w:b/>
+      <w:bCs/>
+      <w:sz w:val="24"/>
+      <w:szCs w:val="24"/>
+      <w:lang w:eastAsia="ja-JP"/>
+    </w:rPr>
+  </w:style>
+  <w:style w:type="character" w:customStyle="1" w:styleId="Nagwek4Znak">
+    <w:name w:val="Nagłówek 4 Znak"/>
+    <w:basedOn w:val="Domylnaczcionkaakapitu"/>
+    <w:link w:val="Nagwek4"/>
+    <w:uiPriority w:val="9"/>
+    <w:semiHidden/>
+    <w:rsid w:val="001D05E3"/>
+    <w:rPr>
+      <w:rFonts w:asciiTheme="majorHAnsi" w:eastAsiaTheme="majorEastAsia" w:hAnsiTheme="majorHAnsi" w:cstheme="majorBidi"/>
+      <w:b/>
+      <w:bCs/>
+      <w:i/>
+      <w:iCs/>
+      <w:lang w:eastAsia="ja-JP"/>
+    </w:rPr>
+  </w:style>
+  <w:style w:type="character" w:customStyle="1" w:styleId="Nagwek5Znak">
+    <w:name w:val="Nagłówek 5 Znak"/>
+    <w:basedOn w:val="Domylnaczcionkaakapitu"/>
+    <w:link w:val="Nagwek5"/>
+    <w:uiPriority w:val="9"/>
+    <w:semiHidden/>
+    <w:rsid w:val="001D05E3"/>
+    <w:rPr>
+      <w:rFonts w:asciiTheme="majorHAnsi" w:eastAsiaTheme="majorEastAsia" w:hAnsiTheme="majorHAnsi" w:cstheme="majorBidi"/>
+      <w:lang w:eastAsia="ja-JP"/>
+    </w:rPr>
+  </w:style>
+  <w:style w:type="character" w:customStyle="1" w:styleId="Nagwek6Znak">
+    <w:name w:val="Nagłówek 6 Znak"/>
+    <w:basedOn w:val="Domylnaczcionkaakapitu"/>
+    <w:link w:val="Nagwek6"/>
+    <w:uiPriority w:val="9"/>
+    <w:semiHidden/>
+    <w:rsid w:val="001D05E3"/>
+    <w:rPr>
+      <w:rFonts w:asciiTheme="majorHAnsi" w:eastAsiaTheme="majorEastAsia" w:hAnsiTheme="majorHAnsi" w:cstheme="majorBidi"/>
+      <w:sz w:val="20"/>
+      <w:szCs w:val="20"/>
+      <w:lang w:eastAsia="ja-JP"/>
+    </w:rPr>
+  </w:style>
+  <w:style w:type="character" w:customStyle="1" w:styleId="Nagwek7Znak">
+    <w:name w:val="Nagłówek 7 Znak"/>
+    <w:basedOn w:val="Domylnaczcionkaakapitu"/>
+    <w:link w:val="Nagwek7"/>
+    <w:uiPriority w:val="9"/>
+    <w:semiHidden/>
+    <w:rsid w:val="001D05E3"/>
+    <w:rPr>
+      <w:rFonts w:asciiTheme="majorHAnsi" w:eastAsiaTheme="majorEastAsia" w:hAnsiTheme="majorHAnsi" w:cstheme="majorBidi"/>
+      <w:i/>
+      <w:iCs/>
+      <w:sz w:val="20"/>
+      <w:szCs w:val="20"/>
+      <w:lang w:eastAsia="ja-JP"/>
+    </w:rPr>
+  </w:style>
+  <w:style w:type="character" w:customStyle="1" w:styleId="Nagwek8Znak">
+    <w:name w:val="Nagłówek 8 Znak"/>
+    <w:basedOn w:val="Domylnaczcionkaakapitu"/>
+    <w:link w:val="Nagwek8"/>
+    <w:uiPriority w:val="9"/>
+    <w:semiHidden/>
+    <w:rsid w:val="001D05E3"/>
+    <w:rPr>
+      <w:rFonts w:asciiTheme="majorHAnsi" w:eastAsiaTheme="majorEastAsia" w:hAnsiTheme="majorHAnsi" w:cstheme="majorBidi"/>
+      <w:caps/>
+      <w:color w:val="272727" w:themeColor="text1" w:themeTint="D8"/>
+      <w:sz w:val="18"/>
+      <w:szCs w:val="18"/>
+      <w:lang w:eastAsia="ja-JP"/>
+    </w:rPr>
+  </w:style>
+  <w:style w:type="character" w:customStyle="1" w:styleId="Nagwek9Znak">
+    <w:name w:val="Nagłówek 9 Znak"/>
+    <w:basedOn w:val="Domylnaczcionkaakapitu"/>
+    <w:link w:val="Nagwek9"/>
+    <w:uiPriority w:val="9"/>
+    <w:semiHidden/>
+    <w:rsid w:val="001D05E3"/>
+    <w:rPr>
+      <w:rFonts w:asciiTheme="majorHAnsi" w:eastAsiaTheme="majorEastAsia" w:hAnsiTheme="majorHAnsi" w:cstheme="majorBidi"/>
+      <w:i/>
+      <w:iCs/>
+      <w:caps/>
+      <w:sz w:val="18"/>
+      <w:szCs w:val="18"/>
+      <w:lang w:eastAsia="ja-JP"/>
+    </w:rPr>
+  </w:style>
+  <w:style w:type="character" w:styleId="Odwoaniedokomentarza">
+    <w:name w:val="annotation reference"/>
+    <w:basedOn w:val="Domylnaczcionkaakapitu"/>
+    <w:uiPriority w:val="99"/>
+    <w:semiHidden/>
+    <w:unhideWhenUsed/>
+    <w:rsid w:val="009206BA"/>
+    <w:rPr>
+      <w:sz w:val="16"/>
+      <w:szCs w:val="16"/>
+    </w:rPr>
+  </w:style>
+  <w:style w:type="paragraph" w:styleId="Tekstkomentarza">
+    <w:name w:val="annotation text"/>
+    <w:basedOn w:val="Normalny"/>
+    <w:link w:val="TekstkomentarzaZnak"/>
+    <w:uiPriority w:val="99"/>
+    <w:semiHidden/>
+    <w:unhideWhenUsed/>
+    <w:rsid w:val="009206BA"/>
+    <w:pPr>
+      <w:spacing w:line="240" w:lineRule="auto"/>
+    </w:pPr>
+    <w:rPr>
+      <w:sz w:val="20"/>
+      <w:szCs w:val="20"/>
+    </w:rPr>
+  </w:style>
+  <w:style w:type="character" w:customStyle="1" w:styleId="TekstkomentarzaZnak">
+    <w:name w:val="Tekst komentarza Znak"/>
+    <w:basedOn w:val="Domylnaczcionkaakapitu"/>
+    <w:link w:val="Tekstkomentarza"/>
+    <w:uiPriority w:val="99"/>
+    <w:semiHidden/>
+    <w:rsid w:val="009206BA"/>
+    <w:rPr>
+      <w:rFonts w:ascii="PLRoman12-Bold" w:hAnsi="PLRoman12-Bold"/>
+      <w:sz w:val="20"/>
+      <w:szCs w:val="20"/>
+    </w:rPr>
+  </w:style>
+  <w:style w:type="paragraph" w:styleId="Tematkomentarza">
+    <w:name w:val="annotation subject"/>
+    <w:basedOn w:val="Tekstkomentarza"/>
+    <w:next w:val="Tekstkomentarza"/>
+    <w:link w:val="TematkomentarzaZnak"/>
+    <w:uiPriority w:val="99"/>
+    <w:semiHidden/>
+    <w:unhideWhenUsed/>
+    <w:rsid w:val="009206BA"/>
+    <w:rPr>
+      <w:b/>
+      <w:bCs/>
+    </w:rPr>
+  </w:style>
+  <w:style w:type="character" w:customStyle="1" w:styleId="TematkomentarzaZnak">
+    <w:name w:val="Temat komentarza Znak"/>
+    <w:basedOn w:val="TekstkomentarzaZnak"/>
+    <w:link w:val="Tematkomentarza"/>
+    <w:uiPriority w:val="99"/>
+    <w:semiHidden/>
+    <w:rsid w:val="009206BA"/>
+    <w:rPr>
+      <w:rFonts w:ascii="PLRoman12-Bold" w:hAnsi="PLRoman12-Bold"/>
+      <w:b/>
+      <w:bCs/>
+      <w:sz w:val="20"/>
+      <w:szCs w:val="20"/>
+    </w:rPr>
+  </w:style>
+  <w:style w:type="paragraph" w:styleId="Tekstdymka">
+    <w:name w:val="Balloon Text"/>
+    <w:basedOn w:val="Normalny"/>
+    <w:link w:val="TekstdymkaZnak"/>
+    <w:uiPriority w:val="99"/>
+    <w:semiHidden/>
+    <w:unhideWhenUsed/>
+    <w:rsid w:val="009206BA"/>
+    <w:pPr>
+      <w:spacing w:line="240" w:lineRule="auto"/>
+    </w:pPr>
+    <w:rPr>
+      <w:rFonts w:ascii="Segoe UI" w:hAnsi="Segoe UI" w:cs="Segoe UI"/>
+      <w:sz w:val="18"/>
+      <w:szCs w:val="18"/>
+    </w:rPr>
+  </w:style>
+  <w:style w:type="character" w:customStyle="1" w:styleId="TekstdymkaZnak">
+    <w:name w:val="Tekst dymka Znak"/>
+    <w:basedOn w:val="Domylnaczcionkaakapitu"/>
+    <w:link w:val="Tekstdymka"/>
+    <w:uiPriority w:val="99"/>
+    <w:semiHidden/>
+    <w:rsid w:val="009206BA"/>
+    <w:rPr>
+      <w:rFonts w:ascii="Segoe UI" w:hAnsi="Segoe UI" w:cs="Segoe UI"/>
+      <w:sz w:val="18"/>
+      <w:szCs w:val="18"/>
+    </w:rPr>
+  </w:style>
+</w:styles>
+</file>
+
+<file path=word/stylesWithEffects.xml><?xml version="1.0" encoding="utf-8"?>
+<w:styles xmlns:wpc="http://schemas.microsoft.com/office/word/2010/wordprocessingCanvas" xmlns:mc="http://schemas.openxmlformats.org/markup-compatibility/2006" xmlns:o="urn:schemas-microsoft-com:office:office" xmlns:r="http://schemas.openxmlformats.org/officeDocument/2006/relationships" xmlns:m="http://schemas.openxmlformats.org/officeDocument/2006/math" xmlns:v="urn:schemas-microsoft-com:vml" xmlns:wp14="http://schemas.microsoft.com/office/word/2010/wordprocessingDrawing" xmlns:wp="http://schemas.openxmlformats.org/drawingml/2006/wordprocessingDrawing" xmlns:w10="urn:schemas-microsoft-com:office:word" xmlns:w="http://schemas.openxmlformats.org/wordprocessingml/2006/main" xmlns:w14="http://schemas.microsoft.com/office/word/2010/wordml" xmlns:wpg="http://schemas.microsoft.com/office/word/2010/wordprocessingGroup" xmlns:wpi="http://schemas.microsoft.com/office/word/2010/wordprocessingInk" xmlns:wne="http://schemas.microsoft.com/office/word/2006/wordml" xmlns:wps="http://schemas.microsoft.com/office/word/2010/wordprocessingShape" mc:Ignorable="w14 wp14">
+  <w:docDefaults>
+    <w:rPrDefault>
+      <w:rPr>
+        <w:rFonts w:asciiTheme="minorHAnsi" w:eastAsiaTheme="minorHAnsi" w:hAnsiTheme="minorHAnsi" w:cstheme="minorBidi"/>
+        <w:sz w:val="22"/>
+        <w:szCs w:val="22"/>
+        <w:lang w:val="pl-PL" w:eastAsia="en-US" w:bidi="ar-SA"/>
+      </w:rPr>
+    </w:rPrDefault>
+    <w:pPrDefault>
+      <w:pPr>
+        <w:spacing w:after="160" w:line="259" w:lineRule="auto"/>
+      </w:pPr>
+    </w:pPrDefault>
+  </w:docDefaults>
+  <w:latentStyles w:defLockedState="0" w:defUIPriority="99" w:defSemiHidden="1" w:defUnhideWhenUsed="1" w:defQFormat="0" w:count="267">
+    <w:lsdException w:name="Normal" w:semiHidden="0" w:uiPriority="0" w:unhideWhenUsed="0" w:qFormat="1"/>
+    <w:lsdException w:name="heading 1" w:semiHidden="0" w:uiPriority="9" w:unhideWhenUsed="0" w:qFormat="1"/>
+    <w:lsdException w:name="heading 2" w:uiPriority="9" w:qFormat="1"/>
+    <w:lsdException w:name="heading 3" w:uiPriority="9" w:qFormat="1"/>
+    <w:lsdException w:name="heading 4" w:uiPriority="9" w:qFormat="1"/>
+    <w:lsdException w:name="heading 5" w:uiPriority="9" w:qFormat="1"/>
+    <w:lsdException w:name="heading 6" w:uiPriority="9" w:qFormat="1"/>
+    <w:lsdException w:name="heading 7" w:uiPriority="9" w:qFormat="1"/>
+    <w:lsdException w:name="heading 8" w:uiPriority="9" w:qFormat="1"/>
+    <w:lsdException w:name="heading 9" w:uiPriority="9" w:qFormat="1"/>
+    <w:lsdException w:name="toc 1" w:uiPriority="39"/>
+    <w:lsdException w:name="toc 2" w:uiPriority="39"/>
+    <w:lsdException w:name="toc 3" w:uiPriority="39"/>
+    <w:lsdException w:name="toc 4" w:uiPriority="39"/>
+    <w:lsdException w:name="toc 5" w:uiPriority="39"/>
+    <w:lsdException w:name="toc 6" w:uiPriority="39"/>
+    <w:lsdException w:name="toc 7" w:uiPriority="39"/>
+    <w:lsdException w:name="toc 8" w:uiPriority="39"/>
+    <w:lsdException w:name="toc 9" w:uiPriority="39"/>
+    <w:lsdException w:name="caption" w:uiPriority="35" w:qFormat="1"/>
+    <w:lsdException w:name="Title" w:semiHidden="0" w:uiPriority="10" w:unhideWhenUsed="0" w:qFormat="1"/>
+    <w:lsdException w:name="Default Paragraph Font" w:uiPriority="1"/>
+    <w:lsdException w:name="Subtitle" w:semiHidden="0" w:uiPriority="11" w:unhideWhenUsed="0" w:qFormat="1"/>
+    <w:lsdException w:name="Strong" w:semiHidden="0" w:uiPriority="22" w:unhideWhenUsed="0" w:qFormat="1"/>
+    <w:lsdException w:name="Emphasis" w:semiHidden="0" w:uiPriority="20" w:unhideWhenUsed="0" w:qFormat="1"/>
+    <w:lsdException w:name="Table Grid" w:semiHidden="0" w:uiPriority="39" w:unhideWhenUsed="0"/>
+    <w:lsdException w:name="Placeholder Text" w:unhideWhenUsed="0"/>
+    <w:lsdException w:name="No Spacing" w:semiHidden="0" w:uiPriority="1" w:unhideWhenUsed="0" w:qFormat="1"/>
+    <w:lsdException w:name="Light Shading" w:semiHidden="0" w:uiPriority="60" w:unhideWhenUsed="0"/>
+    <w:lsdException w:name="Light List" w:semiHidden="0" w:uiPriority="61" w:unhideWhenUsed="0"/>
+    <w:lsdException w:name="Light Grid" w:semiHidden="0" w:uiPriority="62" w:unhideWhenUsed="0"/>
+    <w:lsdException w:name="Medium Shading 1" w:semiHidden="0" w:uiPriority="63" w:unhideWhenUsed="0"/>
+    <w:lsdException w:name="Medium Shading 2" w:semiHidden="0" w:uiPriority="64" w:unhideWhenUsed="0"/>
+    <w:lsdException w:name="Medium List 1" w:semiHidden="0" w:uiPriority="65" w:unhideWhenUsed="0"/>
+    <w:lsdException w:name="Medium List 2" w:semiHidden="0" w:uiPriority="66" w:unhideWhenUsed="0"/>
+    <w:lsdException w:name="Medium Grid 1" w:semiHidden="0" w:uiPriority="67" w:unhideWhenUsed="0"/>
+    <w:lsdException w:name="Medium Grid 2" w:semiHidden="0" w:uiPriority="68" w:unhideWhenUsed="0"/>
+    <w:lsdException w:name="Medium Grid 3" w:semiHidden="0" w:uiPriority="69" w:unhideWhenUsed="0"/>
+    <w:lsdException w:name="Dark List" w:semiHidden="0" w:uiPriority="70" w:unhideWhenUsed="0"/>
+    <w:lsdException w:name="Colorful Shading" w:semiHidden="0" w:uiPriority="71" w:unhideWhenUsed="0"/>
+    <w:lsdException w:name="Colorful List" w:semiHidden="0" w:uiPriority="72" w:unhideWhenUsed="0"/>
+    <w:lsdException w:name="Colorful Grid" w:semiHidden="0" w:uiPriority="73" w:unhideWhenUsed="0"/>
+    <w:lsdException w:name="Light Shading Accent 1" w:semiHidden="0" w:uiPriority="60" w:unhideWhenUsed="0"/>
+    <w:lsdException w:name="Light List Accent 1" w:semiHidden="0" w:uiPriority="61" w:unhideWhenUsed="0"/>
+    <w:lsdException w:name="Light Grid Accent 1" w:semiHidden="0" w:uiPriority="62" w:unhideWhenUsed="0"/>
+    <w:lsdException w:name="Medium Shading 1 Accent 1" w:semiHidden="0" w:uiPriority="63" w:unhideWhenUsed="0"/>
+    <w:lsdException w:name="Medium Shading 2 Accent 1" w:semiHidden="0" w:uiPriority="64" w:unhideWhenUsed="0"/>
+    <w:lsdException w:name="Medium List 1 Accent 1" w:semiHidden="0" w:uiPriority="65" w:unhideWhenUsed="0"/>
+    <w:lsdException w:name="Revision" w:unhideWhenUsed="0"/>
+    <w:lsdException w:name="List Paragraph" w:semiHidden="0" w:uiPriority="34" w:unhideWhenUsed="0" w:qFormat="1"/>
+    <w:lsdException w:name="Quote" w:semiHidden="0" w:uiPriority="29" w:unhideWhenUsed="0" w:qFormat="1"/>
+    <w:lsdException w:name="Intense Quote" w:semiHidden="0" w:uiPriority="30" w:unhideWhenUsed="0" w:qFormat="1"/>
+    <w:lsdException w:name="Medium List 2 Accent 1" w:semiHidden="0" w:uiPriority="66" w:unhideWhenUsed="0"/>
+    <w:lsdException w:name="Medium Grid 1 Accent 1" w:semiHidden="0" w:uiPriority="67" w:unhideWhenUsed="0"/>
+    <w:lsdException w:name="Medium Grid 2 Accent 1" w:semiHidden="0" w:uiPriority="68" w:unhideWhenUsed="0"/>
+    <w:lsdException w:name="Medium Grid 3 Accent 1" w:semiHidden="0" w:uiPriority="69" w:unhideWhenUsed="0"/>
+    <w:lsdException w:name="Dark List Accent 1" w:semiHidden="0" w:uiPriority="70" w:unhideWhenUsed="0"/>
+    <w:lsdException w:name="Colorful Shading Accent 1" w:semiHidden="0" w:uiPriority="71" w:unhideWhenUsed="0"/>
+    <w:lsdException w:name="Colorful List Accent 1" w:semiHidden="0" w:uiPriority="72" w:unhideWhenUsed="0"/>
+    <w:lsdException w:name="Colorful Grid Accent 1" w:semiHidden="0" w:uiPriority="73" w:unhideWhenUsed="0"/>
+    <w:lsdException w:name="Light Shading Accent 2" w:semiHidden="0" w:uiPriority="60" w:unhideWhenUsed="0"/>
+    <w:lsdException w:name="Light List Accent 2" w:semiHidden="0" w:uiPriority="61" w:unhideWhenUsed="0"/>
+    <w:lsdException w:name="Light Grid Accent 2" w:semiHidden="0" w:uiPriority="62" w:unhideWhenUsed="0"/>
+    <w:lsdException w:name="Medium Shading 1 Accent 2" w:semiHidden="0" w:uiPriority="63" w:unhideWhenUsed="0"/>
+    <w:lsdException w:name="Medium Shading 2 Accent 2" w:semiHidden="0" w:uiPriority="64" w:unhideWhenUsed="0"/>
+    <w:lsdException w:name="Medium List 1 Accent 2" w:semiHidden="0" w:uiPriority="65" w:unhideWhenUsed="0"/>
+    <w:lsdException w:name="Medium List 2 Accent 2" w:semiHidden="0" w:uiPriority="66" w:unhideWhenUsed="0"/>
+    <w:lsdException w:name="Medium Grid 1 Accent 2" w:semiHidden="0" w:uiPriority="67" w:unhideWhenUsed="0"/>
+    <w:lsdException w:name="Medium Grid 2 Accent 2" w:semiHidden="0" w:uiPriority="68" w:unhideWhenUsed="0"/>
+    <w:lsdException w:name="Medium Grid 3 Accent 2" w:semiHidden="0" w:uiPriority="69" w:unhideWhenUsed="0"/>
+    <w:lsdException w:name="Dark List Accent 2" w:semiHidden="0" w:uiPriority="70" w:unhideWhenUsed="0"/>
+    <w:lsdException w:name="Colorful Shading Accent 2" w:semiHidden="0" w:uiPriority="71" w:unhideWhenUsed="0"/>
+    <w:lsdException w:name="Colorful List Accent 2" w:semiHidden="0" w:uiPriority="72" w:unhideWhenUsed="0"/>
+    <w:lsdException w:name="Colorful Grid Accent 2" w:semiHidden="0" w:uiPriority="73" w:unhideWhenUsed="0"/>
+    <w:lsdException w:name="Light Shading Accent 3" w:semiHidden="0" w:uiPriority="60" w:unhideWhenUsed="0"/>
+    <w:lsdException w:name="Light List Accent 3" w:semiHidden="0" w:uiPriority="61" w:unhideWhenUsed="0"/>
+    <w:lsdException w:name="Light Grid Accent 3" w:semiHidden="0" w:uiPriority="62" w:unhideWhenUsed="0"/>
+    <w:lsdException w:name="Medium Shading 1 Accent 3" w:semiHidden="0" w:uiPriority="63" w:unhideWhenUsed="0"/>
+    <w:lsdException w:name="Medium Shading 2 Accent 3" w:semiHidden="0" w:uiPriority="64" w:unhideWhenUsed="0"/>
+    <w:lsdException w:name="Medium List 1 Accent 3" w:semiHidden="0" w:uiPriority="65" w:unhideWhenUsed="0"/>
+    <w:lsdException w:name="Medium List 2 Accent 3" w:semiHidden="0" w:uiPriority="66" w:unhideWhenUsed="0"/>
+    <w:lsdException w:name="Medium Grid 1 Accent 3" w:semiHidden="0" w:uiPriority="67" w:unhideWhenUsed="0"/>
+    <w:lsdException w:name="Medium Grid 2 Accent 3" w:semiHidden="0" w:uiPriority="68" w:unhideWhenUsed="0"/>
+    <w:lsdException w:name="Medium Grid 3 Accent 3" w:semiHidden="0" w:uiPriority="69" w:unhideWhenUsed="0"/>
+    <w:lsdException w:name="Dark List Accent 3" w:semiHidden="0" w:uiPriority="70" w:unhideWhenUsed="0"/>
+    <w:lsdException w:name="Colorful Shading Accent 3" w:semiHidden="0" w:uiPriority="71" w:unhideWhenUsed="0"/>
+    <w:lsdException w:name="Colorful List Accent 3" w:semiHidden="0" w:uiPriority="72" w:unhideWhenUsed="0"/>
+    <w:lsdException w:name="Colorful Grid Accent 3" w:semiHidden="0" w:uiPriority="73" w:unhideWhenUsed="0"/>
+    <w:lsdException w:name="Light Shading Accent 4" w:semiHidden="0" w:uiPriority="60" w:unhideWhenUsed="0"/>
+    <w:lsdException w:name="Light List Accent 4" w:semiHidden="0" w:uiPriority="61" w:unhideWhenUsed="0"/>
+    <w:lsdException w:name="Light Grid Accent 4" w:semiHidden="0" w:uiPriority="62" w:unhideWhenUsed="0"/>
+    <w:lsdException w:name="Medium Shading 1 Accent 4" w:semiHidden="0" w:uiPriority="63" w:unhideWhenUsed="0"/>
+    <w:lsdException w:name="Medium Shading 2 Accent 4" w:semiHidden="0" w:uiPriority="64" w:unhideWhenUsed="0"/>
+    <w:lsdException w:name="Medium List 1 Accent 4" w:semiHidden="0" w:uiPriority="65" w:unhideWhenUsed="0"/>
+    <w:lsdException w:name="Medium List 2 Accent 4" w:semiHidden="0" w:uiPriority="66" w:unhideWhenUsed="0"/>
+    <w:lsdException w:name="Medium Grid 1 Accent 4" w:semiHidden="0" w:uiPriority="67" w:unhideWhenUsed="0"/>
+    <w:lsdException w:name="Medium Grid 2 Accent 4" w:semiHidden="0" w:uiPriority="68" w:unhideWhenUsed="0"/>
+    <w:lsdException w:name="Medium Grid 3 Accent 4" w:semiHidden="0" w:uiPriority="69" w:unhideWhenUsed="0"/>
+    <w:lsdException w:name="Dark List Accent 4" w:semiHidden="0" w:uiPriority="70" w:unhideWhenUsed="0"/>
+    <w:lsdException w:name="Colorful Shading Accent 4" w:semiHidden="0" w:uiPriority="71" w:unhideWhenUsed="0"/>
+    <w:lsdException w:name="Colorful List Accent 4" w:semiHidden="0" w:uiPriority="72" w:unhideWhenUsed="0"/>
+    <w:lsdException w:name="Colorful Grid Accent 4" w:semiHidden="0" w:uiPriority="73" w:unhideWhenUsed="0"/>
+    <w:lsdException w:name="Light Shading Accent 5" w:semiHidden="0" w:uiPriority="60" w:unhideWhenUsed="0"/>
+    <w:lsdException w:name="Light List Accent 5" w:semiHidden="0" w:uiPriority="61" w:unhideWhenUsed="0"/>
+    <w:lsdException w:name="Light Grid Accent 5" w:semiHidden="0" w:uiPriority="62" w:unhideWhenUsed="0"/>
+    <w:lsdException w:name="Medium Shading 1 Accent 5" w:semiHidden="0" w:uiPriority="63" w:unhideWhenUsed="0"/>
+    <w:lsdException w:name="Medium Shading 2 Accent 5" w:semiHidden="0" w:uiPriority="64" w:unhideWhenUsed="0"/>
+    <w:lsdException w:name="Medium List 1 Accent 5" w:semiHidden="0" w:uiPriority="65" w:unhideWhenUsed="0"/>
+    <w:lsdException w:name="Medium List 2 Accent 5" w:semiHidden="0" w:uiPriority="66" w:unhideWhenUsed="0"/>
+    <w:lsdException w:name="Medium Grid 1 Accent 5" w:semiHidden="0" w:uiPriority="67" w:unhideWhenUsed="0"/>
+    <w:lsdException w:name="Medium Grid 2 Accent 5" w:semiHidden="0" w:uiPriority="68" w:unhideWhenUsed="0"/>
+    <w:lsdException w:name="Medium Grid 3 Accent 5" w:semiHidden="0" w:uiPriority="69" w:unhideWhenUsed="0"/>
+    <w:lsdException w:name="Dark List Accent 5" w:semiHidden="0" w:uiPriority="70" w:unhideWhenUsed="0"/>
+    <w:lsdException w:name="Colorful Shading Accent 5" w:semiHidden="0" w:uiPriority="71" w:unhideWhenUsed="0"/>
+    <w:lsdException w:name="Colorful List Accent 5" w:semiHidden="0" w:uiPriority="72" w:unhideWhenUsed="0"/>
+    <w:lsdException w:name="Colorful Grid Accent 5" w:semiHidden="0" w:uiPriority="73" w:unhideWhenUsed="0"/>
+    <w:lsdException w:name="Light Shading Accent 6" w:semiHidden="0" w:uiPriority="60" w:unhideWhenUsed="0"/>
+    <w:lsdException w:name="Light List Accent 6" w:semiHidden="0" w:uiPriority="61" w:unhideWhenUsed="0"/>
+    <w:lsdException w:name="Light Grid Accent 6" w:semiHidden="0" w:uiPriority="62" w:unhideWhenUsed="0"/>
+    <w:lsdException w:name="Medium Shading 1 Accent 6" w:semiHidden="0" w:uiPriority="63" w:unhideWhenUsed="0"/>
+    <w:lsdException w:name="Medium Shading 2 Accent 6" w:semiHidden="0" w:uiPriority="64" w:unhideWhenUsed="0"/>
+    <w:lsdException w:name="Medium List 1 Accent 6" w:semiHidden="0" w:uiPriority="65" w:unhideWhenUsed="0"/>
+    <w:lsdException w:name="Medium List 2 Accent 6" w:semiHidden="0" w:uiPriority="66" w:unhideWhenUsed="0"/>
+    <w:lsdException w:name="Medium Grid 1 Accent 6" w:semiHidden="0" w:uiPriority="67" w:unhideWhenUsed="0"/>
+    <w:lsdException w:name="Medium Grid 2 Accent 6" w:semiHidden="0" w:uiPriority="68" w:unhideWhenUsed="0"/>
+    <w:lsdException w:name="Medium Grid 3 Accent 6" w:semiHidden="0" w:uiPriority="69" w:unhideWhenUsed="0"/>
+    <w:lsdException w:name="Dark List Accent 6" w:semiHidden="0" w:uiPriority="70" w:unhideWhenUsed="0"/>
+    <w:lsdException w:name="Colorful Shading Accent 6" w:semiHidden="0" w:uiPriority="71" w:unhideWhenUsed="0"/>
+    <w:lsdException w:name="Colorful List Accent 6" w:semiHidden="0" w:uiPriority="72" w:unhideWhenUsed="0"/>
+    <w:lsdException w:name="Colorful Grid Accent 6" w:semiHidden="0" w:uiPriority="73" w:unhideWhenUsed="0"/>
+    <w:lsdException w:name="Subtle Emphasis" w:semiHidden="0" w:uiPriority="19" w:unhideWhenUsed="0" w:qFormat="1"/>
+    <w:lsdException w:name="Intense Emphasis" w:semiHidden="0" w:uiPriority="21" w:unhideWhenUsed="0" w:qFormat="1"/>
+    <w:lsdException w:name="Subtle Reference" w:semiHidden="0" w:uiPriority="31" w:unhideWhenUsed="0" w:qFormat="1"/>
+    <w:lsdException w:name="Intense Reference" w:semiHidden="0" w:uiPriority="32" w:unhideWhenUsed="0" w:qFormat="1"/>
+    <w:lsdException w:name="Book Title" w:semiHidden="0" w:uiPriority="33" w:unhideWhenUsed="0" w:qFormat="1"/>
+    <w:lsdException w:name="Bibliography" w:uiPriority="37"/>
+    <w:lsdException w:name="TOC Heading" w:uiPriority="39" w:qFormat="1"/>
   </w:latentStyles>
   <w:style w:type="paragraph" w:default="1" w:styleId="Normalny">
     <w:name w:val="Normal"/>
@@ -3957,7 +4255,7 @@
     </a:clrScheme>
     <a:fontScheme name="Office">
       <a:majorFont>
-        <a:latin typeface="Calibri Light" panose="020F0302020204030204"/>
+        <a:latin typeface="Calibri Light"/>
         <a:ea typeface=""/>
         <a:cs typeface=""/>
         <a:font script="Jpan" typeface="ＭＳ ゴシック"/>
@@ -3992,7 +4290,7 @@
         <a:font script="Geor" typeface="Sylfaen"/>
       </a:majorFont>
       <a:minorFont>
-        <a:latin typeface="Calibri" panose="020F0502020204030204"/>
+        <a:latin typeface="Calibri"/>
         <a:ea typeface=""/>
         <a:cs typeface=""/>
         <a:font script="Jpan" typeface="ＭＳ 明朝"/>
@@ -4169,7 +4467,7 @@
   <a:extraClrSchemeLst/>
   <a:extLst>
     <a:ext uri="{05A4C25C-085E-4340-85A3-A5531E510DB2}">
-      <thm15:themeFamily xmlns:thm15="http://schemas.microsoft.com/office/thememl/2012/main" name="Office Theme" id="{62F939B6-93AF-4DB8-9C6B-D6C7DFDC589F}" vid="{4A3C46E8-61CC-4603-A589-7422A47A8E4A}"/>
+      <thm15:themeFamily xmlns:thm15="http://schemas.microsoft.com/office/thememl/2012/main" xmlns="" name="Office Theme" id="{62F939B6-93AF-4DB8-9C6B-D6C7DFDC589F}" vid="{4A3C46E8-61CC-4603-A589-7422A47A8E4A}"/>
     </a:ext>
   </a:extLst>
 </a:theme>

--- a/clisp/docx/sprawozdanie.docx
+++ b/clisp/docx/sprawozdanie.docx
@@ -4,7 +4,7 @@
   <w:body>
     <w:tbl>
       <w:tblPr>
-        <w:tblStyle w:val="Tabela-Siatka"/>
+        <w:tblStyle w:val="TableGrid"/>
         <w:tblW w:w="0" w:type="auto"/>
         <w:tblBorders>
           <w:top w:val="none" w:sz="0" w:space="0" w:color="auto"/>
@@ -44,47 +44,11 @@
                 <w:lang w:val="en-US"/>
               </w:rPr>
             </w:pPr>
-            <w:proofErr w:type="spellStart"/>
             <w:r>
               <w:rPr>
                 <w:lang w:val="en-US"/>
               </w:rPr>
-              <w:t>inż</w:t>
-            </w:r>
-            <w:proofErr w:type="spellEnd"/>
-            <w:r>
-              <w:rPr>
-                <w:lang w:val="en-US"/>
-              </w:rPr>
-              <w:t xml:space="preserve"> I </w:t>
-            </w:r>
-            <w:proofErr w:type="spellStart"/>
-            <w:r>
-              <w:rPr>
-                <w:lang w:val="en-US"/>
-              </w:rPr>
-              <w:t>st.</w:t>
-            </w:r>
-            <w:proofErr w:type="spellEnd"/>
-            <w:r>
-              <w:rPr>
-                <w:lang w:val="en-US"/>
-              </w:rPr>
-              <w:t xml:space="preserve"> </w:t>
-            </w:r>
-            <w:proofErr w:type="spellStart"/>
-            <w:r>
-              <w:rPr>
-                <w:lang w:val="en-US"/>
-              </w:rPr>
-              <w:t>semestr</w:t>
-            </w:r>
-            <w:proofErr w:type="spellEnd"/>
-            <w:r>
-              <w:rPr>
-                <w:lang w:val="en-US"/>
-              </w:rPr>
-              <w:t xml:space="preserve"> </w:t>
+              <w:t xml:space="preserve">inż I st. semestr </w:t>
             </w:r>
             <w:r>
               <w:rPr>
@@ -124,13 +88,8 @@
               <w:t xml:space="preserve">Prowadzący: </w:t>
             </w:r>
             <w:r>
-              <w:t xml:space="preserve">mgr inż. Jagoda </w:t>
+              <w:t>mgr inż. Jagoda Lazarek</w:t>
             </w:r>
-            <w:proofErr w:type="spellStart"/>
-            <w:r>
-              <w:t>Lazarek</w:t>
-            </w:r>
-            <w:proofErr w:type="spellEnd"/>
           </w:p>
         </w:tc>
         <w:tc>
@@ -366,7 +325,7 @@
     <w:p/>
     <w:p>
       <w:pPr>
-        <w:pStyle w:val="Nagwek1"/>
+        <w:pStyle w:val="Heading1"/>
       </w:pPr>
       <w:r>
         <w:t>Opis świata</w:t>
@@ -574,7 +533,7 @@
     <w:p/>
     <w:p>
       <w:pPr>
-        <w:pStyle w:val="Nagwek1"/>
+        <w:pStyle w:val="Heading1"/>
       </w:pPr>
       <w:r>
         <w:t>Opis implementacji</w:t>
@@ -582,26 +541,10 @@
     </w:p>
     <w:p>
       <w:r>
-        <w:t xml:space="preserve">Projekt jest to połączenie aplikacji desktopowej napisanej w Javie oraz zestawu skryptów programu </w:t>
-      </w:r>
-      <w:proofErr w:type="spellStart"/>
-      <w:r>
-        <w:t>Clisp</w:t>
-      </w:r>
-      <w:proofErr w:type="spellEnd"/>
-      <w:r>
-        <w:t xml:space="preserve">. </w:t>
-      </w:r>
-      <w:r>
-        <w:t xml:space="preserve">Program w Javie odpowiada za inicjalizacje świata w </w:t>
-      </w:r>
-      <w:proofErr w:type="spellStart"/>
-      <w:r>
-        <w:t>Clispie</w:t>
-      </w:r>
-      <w:proofErr w:type="spellEnd"/>
-      <w:r>
-        <w:t>, odbieranie informacji po ich przetworzeniu oraz z wyświetlanie wizualizacji świata w postaci graficznego interfejsu użytkownika.</w:t>
+        <w:t xml:space="preserve">Projekt jest to połączenie aplikacji desktopowej napisanej w Javie oraz zestawu skryptów programu Clisp. </w:t>
+      </w:r>
+      <w:r>
+        <w:t>Program w Javie odpowiada za inicjalizacje świata w Clispie, odbieranie informacji po ich przetworzeniu oraz z wyświetlanie wizualizacji świata w postaci graficznego interfejsu użytkownika.</w:t>
       </w:r>
     </w:p>
     <w:p>
@@ -624,7 +567,7 @@
           <w:lang w:eastAsia="pl-PL"/>
         </w:rPr>
         <w:drawing>
-          <wp:inline distT="0" distB="0" distL="0" distR="0" wp14:anchorId="03CDE40F" wp14:editId="0CB2B791">
+          <wp:inline distT="0" distB="0" distL="0" distR="0" wp14:anchorId="425998DB" wp14:editId="0249EAE5">
             <wp:extent cx="5760720" cy="4672965"/>
             <wp:effectExtent l="0" t="0" r="0" b="0"/>
             <wp:docPr id="1" name="Obraz 1"/>
@@ -639,7 +582,7 @@
                     <pic:cNvPicPr/>
                   </pic:nvPicPr>
                   <pic:blipFill>
-                    <a:blip r:embed="rId6"/>
+                    <a:blip r:embed="rId7"/>
                     <a:stretch>
                       <a:fillRect/>
                     </a:stretch>
@@ -662,7 +605,7 @@
     </w:p>
     <w:p>
       <w:pPr>
-        <w:pStyle w:val="Legenda"/>
+        <w:pStyle w:val="Caption"/>
         <w:jc w:val="center"/>
       </w:pPr>
       <w:r>
@@ -690,45 +633,21 @@
         <w:fldChar w:fldCharType="end"/>
       </w:r>
       <w:r>
-        <w:t xml:space="preserve">Przykładowy </w:t>
-      </w:r>
-      <w:proofErr w:type="spellStart"/>
-      <w:r>
-        <w:t>screenshot</w:t>
-      </w:r>
-      <w:proofErr w:type="spellEnd"/>
-      <w:r>
-        <w:t xml:space="preserve"> z działania programu.</w:t>
+        <w:t>Przykładowy screenshot z działania programu.</w:t>
       </w:r>
     </w:p>
     <w:p>
       <w:r>
         <w:tab/>
-        <w:t xml:space="preserve">Cześć projektu, która została napisana w </w:t>
-      </w:r>
-      <w:proofErr w:type="spellStart"/>
-      <w:r>
-        <w:t>Clis</w:t>
-      </w:r>
-      <w:r>
-        <w:t>pie</w:t>
-      </w:r>
-      <w:proofErr w:type="spellEnd"/>
-      <w:r>
-        <w:t xml:space="preserve"> odpowiada za logikę. W tym fragmencie zadania są funkcje (</w:t>
-      </w:r>
-      <w:proofErr w:type="spellStart"/>
-      <w:r>
-        <w:t>rules</w:t>
-      </w:r>
-      <w:proofErr w:type="spellEnd"/>
-      <w:r>
-        <w:t>) odpowiedzialne m.in. za:</w:t>
-      </w:r>
-    </w:p>
-    <w:p>
-      <w:pPr>
-        <w:pStyle w:val="Akapitzlist"/>
+        <w:t>Cześć projektu, która została napisana w Clis</w:t>
+      </w:r>
+      <w:r>
+        <w:t>pie odpowiada za logikę. W tym fragmencie zadania są funkcje (rules) odpowiedzialne m.in. za:</w:t>
+      </w:r>
+    </w:p>
+    <w:p>
+      <w:pPr>
+        <w:pStyle w:val="ListParagraph"/>
         <w:numPr>
           <w:ilvl w:val="0"/>
           <w:numId w:val="2"/>
@@ -740,7 +659,7 @@
     </w:p>
     <w:p>
       <w:pPr>
-        <w:pStyle w:val="Akapitzlist"/>
+        <w:pStyle w:val="ListParagraph"/>
         <w:numPr>
           <w:ilvl w:val="0"/>
           <w:numId w:val="2"/>
@@ -752,7 +671,7 @@
     </w:p>
     <w:p>
       <w:pPr>
-        <w:pStyle w:val="Akapitzlist"/>
+        <w:pStyle w:val="ListParagraph"/>
         <w:numPr>
           <w:ilvl w:val="0"/>
           <w:numId w:val="2"/>
@@ -789,31 +708,7 @@
       </w:r>
       <w:r>
         <w:lastRenderedPageBreak/>
-        <w:t xml:space="preserve">informacja o tych danych są </w:t>
-      </w:r>
-      <w:proofErr w:type="spellStart"/>
-      <w:r>
-        <w:t>serializowane</w:t>
-      </w:r>
-      <w:proofErr w:type="spellEnd"/>
-      <w:r>
-        <w:t xml:space="preserve"> do Stringa (</w:t>
-      </w:r>
-      <w:proofErr w:type="spellStart"/>
-      <w:r>
-        <w:t>java.lang.String</w:t>
-      </w:r>
-      <w:proofErr w:type="spellEnd"/>
-      <w:r>
-        <w:t xml:space="preserve">) i przekazywane do instancji </w:t>
-      </w:r>
-      <w:proofErr w:type="spellStart"/>
-      <w:r>
-        <w:t>Clisp’a</w:t>
-      </w:r>
-      <w:proofErr w:type="spellEnd"/>
-      <w:r>
-        <w:t xml:space="preserve"> danego aktora</w:t>
+        <w:t>informacja o tych danych są serializowane do Stringa (java.lang.String) i przekazywane do instancji Clisp’a danego aktora</w:t>
       </w:r>
     </w:p>
     <w:p>
@@ -846,15 +741,7 @@
         </w:numPr>
       </w:pPr>
       <w:r>
-        <w:t>W paczce, które zawiera implementacja aktorów powinien również znaleźć się plik *.</w:t>
-      </w:r>
-      <w:proofErr w:type="spellStart"/>
-      <w:r>
-        <w:t>properties</w:t>
-      </w:r>
-      <w:proofErr w:type="spellEnd"/>
-      <w:r>
-        <w:t xml:space="preserve">, który zawiera dane wejściowe do pierwszej tury gry. Format pliku musi odpowiadać strukturze danych wejściowych, aby program mógł go odczytać </w:t>
+        <w:t xml:space="preserve">W paczce, które zawiera implementacja aktorów powinien również znaleźć się plik *.properties, który zawiera dane wejściowe do pierwszej tury gry. Format pliku musi odpowiadać strukturze danych wejściowych, aby program mógł go odczytać </w:t>
       </w:r>
       <w:r>
         <w:br/>
@@ -867,14 +754,12 @@
       <w:r>
         <w:t xml:space="preserve">Powyższe wymagania można zrealizować implementując dla swojego aktora interfejs </w:t>
       </w:r>
-      <w:proofErr w:type="spellStart"/>
       <w:r>
         <w:rPr>
           <w:b/>
         </w:rPr>
         <w:t>org.kornicameister.sise.lake.types.ClispType</w:t>
       </w:r>
-      <w:proofErr w:type="spellEnd"/>
       <w:r>
         <w:t>, który wymusza implementacją odpowiednich metod.</w:t>
       </w:r>
@@ -890,15 +775,7 @@
     </w:p>
     <w:p>
       <w:r>
-        <w:t xml:space="preserve">Aplikacja trzyma załadowane deskryptory aktorów. Deskryptor jest w tym miejscu takim obiektem, który wiąże ze sobą środowiska </w:t>
-      </w:r>
-      <w:proofErr w:type="spellStart"/>
-      <w:r>
-        <w:t>Clisp</w:t>
-      </w:r>
-      <w:proofErr w:type="spellEnd"/>
-      <w:r>
-        <w:t xml:space="preserve"> oraz instancję aktora po stronie Javy.</w:t>
+        <w:t>Aplikacja trzyma załadowane deskryptory aktorów. Deskryptor jest w tym miejscu takim obiektem, który wiąże ze sobą środowiska Clisp oraz instancję aktora po stronie Javy.</w:t>
       </w:r>
       <w:r>
         <w:t xml:space="preserve"> </w:t>
@@ -909,7 +786,7 @@
     </w:p>
     <w:p>
       <w:pPr>
-        <w:pStyle w:val="Nagwek1"/>
+        <w:pStyle w:val="Heading1"/>
       </w:pPr>
       <w:r>
         <w:t>Opis poszczególnych implementacji</w:t>
@@ -917,7 +794,7 @@
     </w:p>
     <w:p>
       <w:pPr>
-        <w:pStyle w:val="Nagwek2"/>
+        <w:pStyle w:val="Heading2"/>
       </w:pPr>
       <w:r>
         <w:t>Maciek Bąk</w:t>
@@ -938,59 +815,19 @@
     </w:p>
     <w:p>
       <w:r>
-        <w:t xml:space="preserve">Sposób działania mojej rybki jest dosyć prosty – mamy </w:t>
-      </w:r>
-      <w:proofErr w:type="spellStart"/>
-      <w:r>
-        <w:t>fact</w:t>
-      </w:r>
-      <w:proofErr w:type="spellEnd"/>
-      <w:r>
-        <w:t xml:space="preserve"> (atrybut) zwany głodem </w:t>
+        <w:t xml:space="preserve">Sposób działania mojej rybki jest dosyć prosty – mamy fact (atrybut) zwany głodem </w:t>
       </w:r>
       <w:r>
         <w:br/>
       </w:r>
       <w:r>
-        <w:t xml:space="preserve">i agresja. Ryba w pierwszej turze jest najedzona i szczęśliwa, jednak odpowiednie </w:t>
-      </w:r>
-      <w:proofErr w:type="spellStart"/>
-      <w:r>
-        <w:t>rule</w:t>
-      </w:r>
-      <w:proofErr w:type="spellEnd"/>
-      <w:r>
-        <w:t xml:space="preserve"> w </w:t>
-      </w:r>
-      <w:proofErr w:type="spellStart"/>
-      <w:r>
-        <w:t>clipsie</w:t>
-      </w:r>
-      <w:proofErr w:type="spellEnd"/>
-      <w:r>
-        <w:t xml:space="preserve"> sprawiają, że co turę głód rośnie i w momencie osiągniecia pewnego pułapu ryba staje się agresywna. Atrybut agresywności wpływa na interakcje ryby z sąsiadującymi </w:t>
+        <w:t xml:space="preserve">i agresja. Ryba w pierwszej turze jest najedzona i szczęśliwa, jednak odpowiednie rule w clipsie sprawiają, że co turę głód rośnie i w momencie osiągniecia pewnego pułapu ryba staje się agresywna. Atrybut agresywności wpływa na interakcje ryby z sąsiadującymi </w:t>
       </w:r>
       <w:r>
         <w:t xml:space="preserve">rybami, </w:t>
       </w:r>
       <w:r>
-        <w:t xml:space="preserve">jeżeli nie jest głodna, czyli nie jest agresywna, wtedy przepływająca obok ryba jest całkowicie bezpieczna. Jeżeli jednak </w:t>
-      </w:r>
-      <w:proofErr w:type="spellStart"/>
-      <w:r>
-        <w:t>głod</w:t>
-      </w:r>
-      <w:proofErr w:type="spellEnd"/>
-      <w:r>
-        <w:t xml:space="preserve"> osiągnie pułap krytyczny – wtedy ryby w zasięgu będą atakowane i zjadane. Istnieją 3 „</w:t>
-      </w:r>
-      <w:proofErr w:type="spellStart"/>
-      <w:r>
-        <w:t>thresholdy</w:t>
-      </w:r>
-      <w:proofErr w:type="spellEnd"/>
-      <w:r>
-        <w:t>” dla głodu:</w:t>
+        <w:t>jeżeli nie jest głodna, czyli nie jest agresywna, wtedy przepływająca obok ryba jest całkowicie bezpieczna. Jeżeli jednak głod osiągnie pułap krytyczny – wtedy ryby w zasięgu będą atakowane i zjadane. Istnieją 3 „thresholdy” dla głodu:</w:t>
       </w:r>
     </w:p>
     <w:p>
@@ -1034,15 +871,7 @@
     </w:p>
     <w:p>
       <w:r>
-        <w:t xml:space="preserve">Moja ryba nie ma żadnych interakcji z ptakiem lub rybakiem ze strony ryby. Jedynymi interakcjami </w:t>
-      </w:r>
-      <w:proofErr w:type="spellStart"/>
-      <w:r>
-        <w:t>sa</w:t>
-      </w:r>
-      <w:proofErr w:type="spellEnd"/>
-      <w:r>
-        <w:t xml:space="preserve"> te z innymi rybami – zarówno drapieżnymi jak i niedrapieżnymi. </w:t>
+        <w:t xml:space="preserve">Moja ryba nie ma żadnych interakcji z ptakiem lub rybakiem ze strony ryby. Jedynymi interakcjami sa te z innymi rybami – zarówno drapieżnymi jak i niedrapieżnymi. </w:t>
       </w:r>
     </w:p>
     <w:p>
@@ -1087,7 +916,7 @@
     </w:p>
     <w:p>
       <w:pPr>
-        <w:pStyle w:val="Nagwek2"/>
+        <w:pStyle w:val="Heading2"/>
       </w:pPr>
       <w:r>
         <w:t xml:space="preserve">Tomasz Trębski </w:t>
@@ -1149,7 +978,7 @@
     </w:p>
     <w:p>
       <w:pPr>
-        <w:pStyle w:val="Akapitzlist"/>
+        <w:pStyle w:val="ListParagraph"/>
         <w:numPr>
           <w:ilvl w:val="0"/>
           <w:numId w:val="7"/>
@@ -1168,7 +997,7 @@
     </w:p>
     <w:p>
       <w:pPr>
-        <w:pStyle w:val="Akapitzlist"/>
+        <w:pStyle w:val="ListParagraph"/>
         <w:numPr>
           <w:ilvl w:val="0"/>
           <w:numId w:val="7"/>
@@ -1187,7 +1016,7 @@
     </w:p>
     <w:p>
       <w:pPr>
-        <w:pStyle w:val="Nagwek2"/>
+        <w:pStyle w:val="Heading2"/>
       </w:pPr>
       <w:r>
         <w:t>Łukasz Rowiński</w:t>
@@ -1299,7 +1128,7 @@
     </w:p>
     <w:p>
       <w:pPr>
-        <w:pStyle w:val="Nagwek2"/>
+        <w:pStyle w:val="Heading2"/>
       </w:pPr>
       <w:r>
         <w:t>Tomasz Szopka</w:t>
@@ -1352,668 +1181,747 @@
         <w:lastRenderedPageBreak/>
         <w:t>może „tymczasowo” zakupić sobie ważną legitymację na jeden ruch – po to, aby nie został złapany przez kilku leśniczych raz za razem. Gdy nie ma gotówki, a widzi leśniczego, jego zasięg ruchu zwiększa się o jeden.</w:t>
       </w:r>
+    </w:p>
+    <w:p>
+      <w:pPr>
+        <w:ind w:firstLine="708"/>
+      </w:pPr>
+    </w:p>
+    <w:p>
+      <w:pPr>
+        <w:pStyle w:val="Heading2"/>
+      </w:pPr>
+      <w:r>
+        <w:t>Karol Górecki</w:t>
+      </w:r>
+    </w:p>
+    <w:p>
+      <w:pPr>
+        <w:ind w:firstLine="0"/>
+        <w:rPr>
+          <w:b/>
+        </w:rPr>
+      </w:pPr>
+      <w:r>
+        <w:rPr>
+          <w:b/>
+        </w:rPr>
+        <w:t>Leśniczy</w:t>
+      </w:r>
+    </w:p>
+    <w:p>
+      <w:pPr>
+        <w:spacing w:before="120" w:after="120"/>
+        <w:ind w:firstLine="709"/>
+      </w:pPr>
+      <w:r>
+        <w:t>Jest t</w:t>
+      </w:r>
+      <w:r>
+        <w:t xml:space="preserve">o typ aktora, którego zadaniem jest sprawdzenie czy postać, która próbuje złowić rybę posiada ważny dowód, jeżeli nie to daje mandat danej postaci. </w:t>
+      </w:r>
+      <w:r>
+        <w:t>Moja implementacja nie zapamiętuje czy dana postać dostała już mandat, z tego powodu kwota mandatu wydawanego przez mojego aktora jest stała.</w:t>
+      </w:r>
+      <w:r>
+        <w:t xml:space="preserve"> </w:t>
+      </w:r>
+      <w:r>
+        <w:t>Le</w:t>
+      </w:r>
+      <w:r>
+        <w:rPr>
+          <w:rFonts w:hint="eastAsia"/>
+        </w:rPr>
+        <w:t>ś</w:t>
+      </w:r>
+      <w:r>
+        <w:t>niczy przesuwa si</w:t>
+      </w:r>
+      <w:r>
+        <w:rPr>
+          <w:rFonts w:hint="eastAsia"/>
+        </w:rPr>
+        <w:t>ę</w:t>
+      </w:r>
+      <w:r>
+        <w:t xml:space="preserve"> zawsze w kierunku najbli</w:t>
+      </w:r>
+      <w:r>
+        <w:rPr>
+          <w:rFonts w:hint="eastAsia"/>
+        </w:rPr>
+        <w:t>ż</w:t>
+      </w:r>
+      <w:r>
+        <w:t>szego, w danej turze, k</w:t>
+      </w:r>
+      <w:r>
+        <w:rPr>
+          <w:rFonts w:hint="eastAsia"/>
+        </w:rPr>
+        <w:t>ł</w:t>
+      </w:r>
+      <w:r>
+        <w:t>usownika. To czy w okolicy aktora znajduj</w:t>
+      </w:r>
+      <w:r>
+        <w:rPr>
+          <w:rFonts w:hint="eastAsia"/>
+        </w:rPr>
+        <w:t>ą</w:t>
+      </w:r>
+      <w:r>
+        <w:t xml:space="preserve"> si</w:t>
+      </w:r>
+      <w:r>
+        <w:rPr>
+          <w:rFonts w:hint="eastAsia"/>
+        </w:rPr>
+        <w:t>ę</w:t>
+      </w:r>
+      <w:r>
+        <w:t xml:space="preserve"> k</w:t>
+      </w:r>
+      <w:r>
+        <w:rPr>
+          <w:rFonts w:hint="eastAsia"/>
+        </w:rPr>
+        <w:t>ł</w:t>
+      </w:r>
+      <w:r>
+        <w:t>usownicy, ustalane jest na podstawie zasi</w:t>
+      </w:r>
+      <w:r>
+        <w:rPr>
+          <w:rFonts w:hint="eastAsia"/>
+        </w:rPr>
+        <w:t>ę</w:t>
+      </w:r>
+      <w:r>
+        <w:t>gu wzroku.</w:t>
+      </w:r>
+    </w:p>
+    <w:p>
+      <w:pPr>
+        <w:ind w:firstLine="0"/>
+      </w:pPr>
+      <w:r>
+        <w:rPr>
+          <w:b/>
+        </w:rPr>
+        <w:t>Ptak</w:t>
+      </w:r>
+    </w:p>
+    <w:p>
+      <w:pPr>
+        <w:ind w:firstLine="0"/>
+      </w:pPr>
+      <w:r>
+        <w:tab/>
+        <w:t>Moja implementacja ptaka to zwierzę o szybkiej przemianie materii z tego powodu zjada wszystkie rodzaje ryb w jeziorze.</w:t>
+      </w:r>
+      <w:r>
+        <w:t xml:space="preserve"> Każd</w:t>
+      </w:r>
+      <w:r>
+        <w:t>a</w:t>
+      </w:r>
+      <w:r>
+        <w:t xml:space="preserve"> zjedzona ryba zwiększa jego wskaźnik </w:t>
+      </w:r>
+      <w:r>
+        <w:t>najedzenia</w:t>
+      </w:r>
+      <w:r>
+        <w:t xml:space="preserve"> o połowę wagi</w:t>
+      </w:r>
+      <w:r>
+        <w:t xml:space="preserve"> tej ryby.</w:t>
+      </w:r>
+      <w:r>
+        <w:t xml:space="preserve"> Jeżeli stanie się wygłodniały zacznie tracić punkty życia, aż umrze. Warunki atmosferyczne wpływają negatywnie na możliwość jego poruszania. </w:t>
+      </w:r>
+    </w:p>
+    <w:p>
+      <w:pPr>
+        <w:pStyle w:val="Heading2"/>
+      </w:pPr>
+      <w:r>
+        <w:t>Robert Glonek</w:t>
+      </w:r>
+    </w:p>
+    <w:p>
+      <w:pPr>
+        <w:rPr>
+          <w:b/>
+        </w:rPr>
+      </w:pPr>
+      <w:r>
+        <w:rPr>
+          <w:b/>
+        </w:rPr>
+        <w:t>W</w:t>
+      </w:r>
+      <w:r>
+        <w:rPr>
+          <w:rFonts w:hint="eastAsia"/>
+          <w:b/>
+        </w:rPr>
+        <w:t>ę</w:t>
+      </w:r>
+      <w:r>
+        <w:rPr>
+          <w:b/>
+        </w:rPr>
+        <w:t>dkarz</w:t>
+      </w:r>
+    </w:p>
+    <w:p>
+      <w:r>
+        <w:t>W</w:t>
+      </w:r>
+      <w:r>
+        <w:rPr>
+          <w:rFonts w:hint="eastAsia"/>
+        </w:rPr>
+        <w:t>ę</w:t>
+      </w:r>
+      <w:r>
+        <w:t>dkarz mo</w:t>
+      </w:r>
+      <w:r>
+        <w:rPr>
+          <w:rFonts w:hint="eastAsia"/>
+        </w:rPr>
+        <w:t>ż</w:t>
+      </w:r>
+      <w:r>
+        <w:t>e z</w:t>
+      </w:r>
+      <w:r>
+        <w:rPr>
+          <w:rFonts w:hint="eastAsia"/>
+        </w:rPr>
+        <w:t>ł</w:t>
+      </w:r>
+      <w:r>
+        <w:t>owi</w:t>
+      </w:r>
+      <w:r>
+        <w:rPr>
+          <w:rFonts w:hint="eastAsia"/>
+        </w:rPr>
+        <w:t>ć</w:t>
+      </w:r>
+      <w:r>
+        <w:t xml:space="preserve"> ryb</w:t>
+      </w:r>
+      <w:r>
+        <w:rPr>
+          <w:rFonts w:hint="eastAsia"/>
+        </w:rPr>
+        <w:t>ę</w:t>
+      </w:r>
+      <w:r>
+        <w:t>, kiedy jego punkty ataku przewy</w:t>
+      </w:r>
+      <w:r>
+        <w:rPr>
+          <w:rFonts w:hint="eastAsia"/>
+        </w:rPr>
+        <w:t>ż</w:t>
+      </w:r>
+      <w:r>
+        <w:t>szaj</w:t>
+      </w:r>
+      <w:r>
+        <w:rPr>
+          <w:rFonts w:hint="eastAsia"/>
+        </w:rPr>
+        <w:t>ą</w:t>
+      </w:r>
+      <w:r>
+        <w:t xml:space="preserve"> jej hp. Jego waga wzrasta wraz z ka</w:t>
+      </w:r>
+      <w:r>
+        <w:rPr>
+          <w:rFonts w:hint="eastAsia"/>
+        </w:rPr>
+        <w:t>ż</w:t>
+      </w:r>
+      <w:r>
+        <w:t>d</w:t>
+      </w:r>
+      <w:r>
+        <w:rPr>
+          <w:rFonts w:hint="eastAsia"/>
+        </w:rPr>
+        <w:t>ą</w:t>
+      </w:r>
+      <w:r>
+        <w:t xml:space="preserve"> z</w:t>
+      </w:r>
+      <w:r>
+        <w:rPr>
+          <w:rFonts w:hint="eastAsia"/>
+        </w:rPr>
+        <w:t>ł</w:t>
+      </w:r>
+      <w:r>
+        <w:t>owion</w:t>
+      </w:r>
+      <w:r>
+        <w:rPr>
+          <w:rFonts w:hint="eastAsia"/>
+        </w:rPr>
+        <w:t>ą</w:t>
+      </w:r>
+      <w:r>
+        <w:t xml:space="preserve"> ryb</w:t>
+      </w:r>
+      <w:r>
+        <w:rPr>
+          <w:rFonts w:hint="eastAsia"/>
+        </w:rPr>
+        <w:t>ą</w:t>
+      </w:r>
+      <w:r>
+        <w:t>.</w:t>
+      </w:r>
+      <w:r>
+        <w:t xml:space="preserve"> </w:t>
+      </w:r>
+      <w:r>
+        <w:t xml:space="preserve">Podczas </w:t>
+      </w:r>
+      <w:r>
+        <w:t>burzy</w:t>
+      </w:r>
+      <w:r>
+        <w:t xml:space="preserve"> w</w:t>
+      </w:r>
+      <w:r>
+        <w:rPr>
+          <w:rFonts w:hint="eastAsia"/>
+        </w:rPr>
+        <w:t>ę</w:t>
+      </w:r>
+      <w:r>
+        <w:t>dkarz choruje, wi</w:t>
+      </w:r>
+      <w:r>
+        <w:rPr>
+          <w:rFonts w:hint="eastAsia"/>
+        </w:rPr>
+        <w:t>ę</w:t>
+      </w:r>
+      <w:r>
+        <w:t>c jego si</w:t>
+      </w:r>
+      <w:r>
+        <w:rPr>
+          <w:rFonts w:hint="eastAsia"/>
+        </w:rPr>
+        <w:t>ł</w:t>
+      </w:r>
+      <w:r>
+        <w:t xml:space="preserve">a ataku spada, ale </w:t>
+      </w:r>
+      <w:r>
+        <w:t>wzrasta</w:t>
+      </w:r>
+      <w:r>
+        <w:t xml:space="preserve"> podczas słonecznej pogody</w:t>
+      </w:r>
+      <w:r>
+        <w:t>.</w:t>
+      </w:r>
+    </w:p>
+    <w:p>
+      <w:pPr>
+        <w:jc w:val="left"/>
+        <w:rPr>
+          <w:b/>
+        </w:rPr>
+      </w:pPr>
+      <w:r>
+        <w:rPr>
+          <w:b/>
+        </w:rPr>
+        <w:t>Ryba niedrapie</w:t>
+      </w:r>
+      <w:r>
+        <w:rPr>
+          <w:rFonts w:hint="eastAsia"/>
+          <w:b/>
+        </w:rPr>
+        <w:t>ż</w:t>
+      </w:r>
+      <w:r>
+        <w:rPr>
+          <w:b/>
+        </w:rPr>
+        <w:t>na</w:t>
+      </w:r>
+    </w:p>
+    <w:p>
+      <w:r>
+        <w:t>Podczas po</w:t>
+      </w:r>
+      <w:r>
+        <w:rPr>
+          <w:rFonts w:hint="eastAsia"/>
+        </w:rPr>
+        <w:t>ł</w:t>
+      </w:r>
+      <w:r>
+        <w:t>owu ryba mo</w:t>
+      </w:r>
+      <w:r>
+        <w:rPr>
+          <w:rFonts w:hint="eastAsia"/>
+        </w:rPr>
+        <w:t>ż</w:t>
+      </w:r>
+      <w:r>
+        <w:t>e wyrwa</w:t>
+      </w:r>
+      <w:r>
+        <w:rPr>
+          <w:rFonts w:hint="eastAsia"/>
+        </w:rPr>
+        <w:t>ć</w:t>
+      </w:r>
+      <w:r>
+        <w:t xml:space="preserve"> si</w:t>
+      </w:r>
+      <w:r>
+        <w:rPr>
+          <w:rFonts w:hint="eastAsia"/>
+        </w:rPr>
+        <w:t>ę</w:t>
+      </w:r>
+      <w:r>
+        <w:t xml:space="preserve"> w</w:t>
+      </w:r>
+      <w:r>
+        <w:rPr>
+          <w:rFonts w:hint="eastAsia"/>
+        </w:rPr>
+        <w:t>ę</w:t>
+      </w:r>
+      <w:r>
+        <w:t>dkarzowi, je</w:t>
+      </w:r>
+      <w:r>
+        <w:rPr>
+          <w:rFonts w:hint="eastAsia"/>
+        </w:rPr>
+        <w:t>ś</w:t>
+      </w:r>
+      <w:r>
+        <w:t>li jej hp przewy</w:t>
+      </w:r>
+      <w:r>
+        <w:rPr>
+          <w:rFonts w:hint="eastAsia"/>
+        </w:rPr>
+        <w:t>ż</w:t>
+      </w:r>
+      <w:r>
+        <w:t>sza si</w:t>
+      </w:r>
+      <w:r>
+        <w:rPr>
+          <w:rFonts w:hint="eastAsia"/>
+        </w:rPr>
+        <w:t>łę</w:t>
+      </w:r>
+      <w:r>
+        <w:t xml:space="preserve"> ataku w</w:t>
+      </w:r>
+      <w:r>
+        <w:rPr>
+          <w:rFonts w:hint="eastAsia"/>
+        </w:rPr>
+        <w:t>ę</w:t>
+      </w:r>
+      <w:r>
+        <w:t>dkarza, ale to kosztuje j</w:t>
+      </w:r>
+      <w:r>
+        <w:rPr>
+          <w:rFonts w:hint="eastAsia"/>
+        </w:rPr>
+        <w:t>ą</w:t>
+      </w:r>
+      <w:r>
+        <w:t xml:space="preserve"> utrat</w:t>
+      </w:r>
+      <w:r>
+        <w:rPr>
+          <w:rFonts w:hint="eastAsia"/>
+        </w:rPr>
+        <w:t>ę</w:t>
+      </w:r>
+      <w:r>
+        <w:t xml:space="preserve"> wagi i punktów hp</w:t>
+      </w:r>
+      <w:r>
+        <w:t>.</w:t>
+      </w:r>
+      <w:r>
+        <w:t xml:space="preserve"> Je</w:t>
+      </w:r>
+      <w:r>
+        <w:rPr>
+          <w:rFonts w:hint="eastAsia"/>
+        </w:rPr>
+        <w:t>ż</w:t>
+      </w:r>
+      <w:r>
+        <w:t>eli waga ryby spadnie do okre</w:t>
+      </w:r>
+      <w:r>
+        <w:rPr>
+          <w:rFonts w:hint="eastAsia"/>
+        </w:rPr>
+        <w:t>ś</w:t>
+      </w:r>
+      <w:r>
+        <w:t>lonej warto</w:t>
+      </w:r>
+      <w:r>
+        <w:rPr>
+          <w:rFonts w:hint="eastAsia"/>
+        </w:rPr>
+        <w:t>ś</w:t>
+      </w:r>
+      <w:r>
+        <w:t>ci to ryba umiera. Ryba traci wagę także podczas burzy.</w:t>
+      </w:r>
       <w:bookmarkStart w:id="0" w:name="_GoBack"/>
       <w:bookmarkEnd w:id="0"/>
     </w:p>
     <w:p>
       <w:pPr>
-        <w:ind w:firstLine="708"/>
-      </w:pPr>
-    </w:p>
-    <w:p>
-      <w:pPr>
-        <w:pStyle w:val="Nagwek2"/>
-      </w:pPr>
-      <w:r>
-        <w:t>Karol Górecki</w:t>
-      </w:r>
-    </w:p>
-    <w:p>
-      <w:pPr>
-        <w:ind w:firstLine="0"/>
-        <w:rPr>
-          <w:b/>
-        </w:rPr>
-      </w:pPr>
-      <w:r>
-        <w:rPr>
-          <w:b/>
-        </w:rPr>
-        <w:t>Leśniczy</w:t>
-      </w:r>
-    </w:p>
-    <w:p>
-      <w:pPr>
-        <w:spacing w:before="120" w:after="120"/>
-        <w:ind w:firstLine="709"/>
-      </w:pPr>
-      <w:r>
-        <w:t>Jest t</w:t>
-      </w:r>
-      <w:r>
-        <w:t xml:space="preserve">o typ aktora, którego zadaniem jest sprawdzenie czy postać, która próbuje złowić rybę posiada ważny dowód, jeżeli nie to daje mandat danej postaci. </w:t>
-      </w:r>
-      <w:r>
-        <w:t>Moja implementacja nie zapamiętuje czy dana postać dostała już mandat, z tego powodu kwota mandatu wydawanego przez mojego aktora jest stała.</w:t>
+        <w:pStyle w:val="Heading1"/>
+      </w:pPr>
+      <w:r>
+        <w:t>Część badawcza</w:t>
+      </w:r>
+    </w:p>
+    <w:p>
+      <w:pPr>
+        <w:pStyle w:val="Heading2"/>
+      </w:pPr>
+      <w:r>
+        <w:t>1 tura</w:t>
+      </w:r>
+    </w:p>
+    <w:p>
+      <w:pPr>
+        <w:pStyle w:val="Heading2"/>
+      </w:pPr>
+      <w:r>
+        <w:t>Z burzą</w:t>
+      </w:r>
+    </w:p>
+    <w:tbl>
+      <w:tblPr>
+        <w:tblStyle w:val="TableGrid"/>
+        <w:tblW w:w="0" w:type="auto"/>
+        <w:tblLook w:val="04A0" w:firstRow="1" w:lastRow="0" w:firstColumn="1" w:lastColumn="0" w:noHBand="0" w:noVBand="1"/>
+      </w:tblPr>
+      <w:tblGrid>
+        <w:gridCol w:w="959"/>
+        <w:gridCol w:w="709"/>
+        <w:gridCol w:w="992"/>
+        <w:gridCol w:w="709"/>
+        <w:gridCol w:w="5843"/>
+      </w:tblGrid>
+      <w:tr>
+        <w:tc>
+          <w:tcPr>
+            <w:tcW w:w="959" w:type="dxa"/>
+          </w:tcPr>
+          <w:p>
+            <w:pPr>
+              <w:ind w:firstLine="0"/>
+            </w:pPr>
+            <w:r>
+              <w:t>Aktor</w:t>
+            </w:r>
+          </w:p>
+        </w:tc>
+        <w:tc>
+          <w:tcPr>
+            <w:tcW w:w="709" w:type="dxa"/>
+          </w:tcPr>
+          <w:p>
+            <w:pPr>
+              <w:ind w:firstLine="0"/>
+            </w:pPr>
+            <w:r>
+              <w:t>Typ</w:t>
+            </w:r>
+          </w:p>
+        </w:tc>
+        <w:tc>
+          <w:tcPr>
+            <w:tcW w:w="992" w:type="dxa"/>
+          </w:tcPr>
+          <w:p>
+            <w:pPr>
+              <w:ind w:firstLine="0"/>
+            </w:pPr>
+            <w:r>
+              <w:t>Rund</w:t>
+            </w:r>
+          </w:p>
+        </w:tc>
+        <w:tc>
+          <w:tcPr>
+            <w:tcW w:w="709" w:type="dxa"/>
+          </w:tcPr>
+          <w:p>
+            <w:pPr>
+              <w:ind w:firstLine="0"/>
+            </w:pPr>
+            <w:r>
+              <w:t>Hp</w:t>
+            </w:r>
+          </w:p>
+        </w:tc>
+        <w:tc>
+          <w:tcPr>
+            <w:tcW w:w="5843" w:type="dxa"/>
+          </w:tcPr>
+          <w:p>
+            <w:pPr>
+              <w:ind w:firstLine="0"/>
+            </w:pPr>
+            <w:r>
+              <w:t>Ryb</w:t>
+            </w:r>
+          </w:p>
+        </w:tc>
+      </w:tr>
+      <w:tr>
+        <w:tc>
+          <w:tcPr>
+            <w:tcW w:w="959" w:type="dxa"/>
+          </w:tcPr>
+          <w:p>
+            <w:pPr>
+              <w:ind w:firstLine="0"/>
+            </w:pPr>
+          </w:p>
+        </w:tc>
+        <w:tc>
+          <w:tcPr>
+            <w:tcW w:w="709" w:type="dxa"/>
+          </w:tcPr>
+          <w:p>
+            <w:pPr>
+              <w:ind w:firstLine="0"/>
+            </w:pPr>
+          </w:p>
+        </w:tc>
+        <w:tc>
+          <w:tcPr>
+            <w:tcW w:w="992" w:type="dxa"/>
+          </w:tcPr>
+          <w:p>
+            <w:pPr>
+              <w:ind w:firstLine="0"/>
+            </w:pPr>
+          </w:p>
+        </w:tc>
+        <w:tc>
+          <w:tcPr>
+            <w:tcW w:w="709" w:type="dxa"/>
+          </w:tcPr>
+          <w:p>
+            <w:pPr>
+              <w:ind w:firstLine="0"/>
+            </w:pPr>
+          </w:p>
+        </w:tc>
+        <w:tc>
+          <w:tcPr>
+            <w:tcW w:w="5843" w:type="dxa"/>
+          </w:tcPr>
+          <w:p>
+            <w:pPr>
+              <w:ind w:firstLine="0"/>
+            </w:pPr>
+          </w:p>
+        </w:tc>
+      </w:tr>
+    </w:tbl>
+    <w:p/>
+    <w:p>
+      <w:pPr>
+        <w:pStyle w:val="Heading2"/>
+      </w:pPr>
+      <w:r>
+        <w:t>Bez burzy</w:t>
+      </w:r>
+    </w:p>
+    <w:p>
+      <w:pPr>
+        <w:pStyle w:val="Heading2"/>
+      </w:pPr>
+      <w:r>
+        <w:t>10 tur</w:t>
       </w:r>
       <w:r>
         <w:t xml:space="preserve"> </w:t>
       </w:r>
-      <w:r>
-        <w:t>Le</w:t>
-      </w:r>
-      <w:r>
-        <w:rPr>
-          <w:rFonts w:hint="eastAsia"/>
-        </w:rPr>
-        <w:t>ś</w:t>
-      </w:r>
-      <w:r>
-        <w:t>niczy przesuwa si</w:t>
-      </w:r>
-      <w:r>
-        <w:rPr>
-          <w:rFonts w:hint="eastAsia"/>
-        </w:rPr>
-        <w:t>ę</w:t>
-      </w:r>
-      <w:r>
-        <w:t xml:space="preserve"> zawsze w kierunku najbli</w:t>
-      </w:r>
-      <w:r>
-        <w:rPr>
-          <w:rFonts w:hint="eastAsia"/>
-        </w:rPr>
-        <w:t>ż</w:t>
-      </w:r>
-      <w:r>
-        <w:t>szego, w danej turze, k</w:t>
-      </w:r>
-      <w:r>
-        <w:rPr>
-          <w:rFonts w:hint="eastAsia"/>
-        </w:rPr>
-        <w:t>ł</w:t>
-      </w:r>
-      <w:r>
-        <w:t>usownika. To czy w okolicy aktora znajduj</w:t>
-      </w:r>
-      <w:r>
-        <w:rPr>
-          <w:rFonts w:hint="eastAsia"/>
-        </w:rPr>
-        <w:t>ą</w:t>
-      </w:r>
-      <w:r>
-        <w:t xml:space="preserve"> si</w:t>
-      </w:r>
-      <w:r>
-        <w:rPr>
-          <w:rFonts w:hint="eastAsia"/>
-        </w:rPr>
-        <w:t>ę</w:t>
-      </w:r>
-      <w:r>
-        <w:t xml:space="preserve"> k</w:t>
-      </w:r>
-      <w:r>
-        <w:rPr>
-          <w:rFonts w:hint="eastAsia"/>
-        </w:rPr>
-        <w:t>ł</w:t>
-      </w:r>
-      <w:r>
-        <w:t>usownicy, ustalane jest na podstawie zasi</w:t>
-      </w:r>
-      <w:r>
-        <w:rPr>
-          <w:rFonts w:hint="eastAsia"/>
-        </w:rPr>
-        <w:t>ę</w:t>
-      </w:r>
-      <w:r>
-        <w:t>gu wzroku.</w:t>
-      </w:r>
-    </w:p>
-    <w:p>
-      <w:pPr>
-        <w:ind w:firstLine="0"/>
-      </w:pPr>
-      <w:r>
-        <w:rPr>
-          <w:b/>
-        </w:rPr>
-        <w:t>Ptak</w:t>
-      </w:r>
-    </w:p>
-    <w:p>
-      <w:pPr>
-        <w:ind w:firstLine="0"/>
-      </w:pPr>
-      <w:r>
-        <w:tab/>
-        <w:t>Moja implementacja ptaka to zwierzę o szybkiej przemianie materii z tego powodu zjada wszystkie rodzaje ryb w jeziorze.</w:t>
-      </w:r>
-      <w:r>
-        <w:t xml:space="preserve"> Każd</w:t>
-      </w:r>
-      <w:r>
-        <w:t>a</w:t>
-      </w:r>
-      <w:r>
-        <w:t xml:space="preserve"> zjedzona ryba zwiększa jego wskaźnik </w:t>
-      </w:r>
-      <w:r>
-        <w:t>najedzenia</w:t>
-      </w:r>
-      <w:r>
-        <w:t xml:space="preserve"> o połowę wagi</w:t>
-      </w:r>
-      <w:r>
-        <w:t xml:space="preserve"> tej ryby.</w:t>
-      </w:r>
-      <w:r>
-        <w:t xml:space="preserve"> Jeżeli stanie się wygłodniały zacznie tracić punkty życia, aż umrze. Warunki atmosferyczne wpływają negatywnie na możliwość jego poruszania. </w:t>
-      </w:r>
-    </w:p>
-    <w:p>
-      <w:pPr>
-        <w:pStyle w:val="Nagwek2"/>
-      </w:pPr>
-      <w:r>
-        <w:t>Robert Glonek</w:t>
-      </w:r>
-    </w:p>
-    <w:p>
-      <w:pPr>
-        <w:rPr>
-          <w:b/>
-        </w:rPr>
-      </w:pPr>
-      <w:r>
-        <w:rPr>
-          <w:b/>
-        </w:rPr>
-        <w:t>W</w:t>
-      </w:r>
-      <w:r>
-        <w:rPr>
-          <w:rFonts w:hint="eastAsia"/>
-          <w:b/>
-        </w:rPr>
-        <w:t>ę</w:t>
-      </w:r>
-      <w:r>
-        <w:rPr>
-          <w:b/>
-        </w:rPr>
-        <w:t>dkarz</w:t>
-      </w:r>
-    </w:p>
-    <w:p>
-      <w:r>
-        <w:t>W</w:t>
-      </w:r>
-      <w:r>
-        <w:rPr>
-          <w:rFonts w:hint="eastAsia"/>
-        </w:rPr>
-        <w:t>ę</w:t>
-      </w:r>
-      <w:r>
-        <w:t>dkarz mo</w:t>
-      </w:r>
-      <w:r>
-        <w:rPr>
-          <w:rFonts w:hint="eastAsia"/>
-        </w:rPr>
-        <w:t>ż</w:t>
-      </w:r>
-      <w:r>
-        <w:t>e z</w:t>
-      </w:r>
-      <w:r>
-        <w:rPr>
-          <w:rFonts w:hint="eastAsia"/>
-        </w:rPr>
-        <w:t>ł</w:t>
-      </w:r>
-      <w:r>
-        <w:t>owi</w:t>
-      </w:r>
-      <w:r>
-        <w:rPr>
-          <w:rFonts w:hint="eastAsia"/>
-        </w:rPr>
-        <w:t>ć</w:t>
-      </w:r>
-      <w:r>
-        <w:t xml:space="preserve"> ryb</w:t>
-      </w:r>
-      <w:r>
-        <w:rPr>
-          <w:rFonts w:hint="eastAsia"/>
-        </w:rPr>
-        <w:t>ę</w:t>
-      </w:r>
-      <w:r>
-        <w:t>, kiedy jego punkty ataku przewy</w:t>
-      </w:r>
-      <w:r>
-        <w:rPr>
-          <w:rFonts w:hint="eastAsia"/>
-        </w:rPr>
-        <w:t>ż</w:t>
-      </w:r>
-      <w:r>
-        <w:t>szaj</w:t>
-      </w:r>
-      <w:r>
-        <w:rPr>
-          <w:rFonts w:hint="eastAsia"/>
-        </w:rPr>
-        <w:t>ą</w:t>
-      </w:r>
-      <w:r>
-        <w:t xml:space="preserve"> jej </w:t>
-      </w:r>
-      <w:proofErr w:type="spellStart"/>
-      <w:r>
-        <w:t>hp</w:t>
-      </w:r>
-      <w:proofErr w:type="spellEnd"/>
-      <w:r>
-        <w:t>. Jego waga wzrasta wraz z ka</w:t>
-      </w:r>
-      <w:r>
-        <w:rPr>
-          <w:rFonts w:hint="eastAsia"/>
-        </w:rPr>
-        <w:t>ż</w:t>
-      </w:r>
-      <w:r>
-        <w:t>d</w:t>
-      </w:r>
-      <w:r>
-        <w:rPr>
-          <w:rFonts w:hint="eastAsia"/>
-        </w:rPr>
-        <w:t>ą</w:t>
-      </w:r>
-      <w:r>
-        <w:t xml:space="preserve"> z</w:t>
-      </w:r>
-      <w:r>
-        <w:rPr>
-          <w:rFonts w:hint="eastAsia"/>
-        </w:rPr>
-        <w:t>ł</w:t>
-      </w:r>
-      <w:r>
-        <w:t>owion</w:t>
-      </w:r>
-      <w:r>
-        <w:rPr>
-          <w:rFonts w:hint="eastAsia"/>
-        </w:rPr>
-        <w:t>ą</w:t>
-      </w:r>
-      <w:r>
-        <w:t xml:space="preserve"> ryb</w:t>
-      </w:r>
-      <w:r>
-        <w:rPr>
-          <w:rFonts w:hint="eastAsia"/>
-        </w:rPr>
-        <w:t>ą</w:t>
-      </w:r>
-      <w:r>
-        <w:t>.</w:t>
+    </w:p>
+    <w:p>
+      <w:pPr>
+        <w:pStyle w:val="Heading2"/>
+      </w:pPr>
+      <w:r>
+        <w:t>Z burzą</w:t>
+      </w:r>
+    </w:p>
+    <w:p>
+      <w:pPr>
+        <w:pStyle w:val="Heading2"/>
+      </w:pPr>
+      <w:r>
+        <w:t>Bez burzy</w:t>
+      </w:r>
+    </w:p>
+    <w:p>
+      <w:pPr>
+        <w:pStyle w:val="Heading2"/>
+      </w:pPr>
+      <w:r>
+        <w:t>30 tur</w:t>
       </w:r>
       <w:r>
         <w:t xml:space="preserve"> </w:t>
       </w:r>
-      <w:r>
-        <w:t>Podczas deszczu w</w:t>
-      </w:r>
-      <w:r>
-        <w:rPr>
-          <w:rFonts w:hint="eastAsia"/>
-        </w:rPr>
-        <w:t>ę</w:t>
-      </w:r>
-      <w:r>
-        <w:t>dkarz choruje, wi</w:t>
-      </w:r>
-      <w:r>
-        <w:rPr>
-          <w:rFonts w:hint="eastAsia"/>
-        </w:rPr>
-        <w:t>ę</w:t>
-      </w:r>
-      <w:r>
-        <w:t>c jego si</w:t>
-      </w:r>
-      <w:r>
-        <w:rPr>
-          <w:rFonts w:hint="eastAsia"/>
-        </w:rPr>
-        <w:t>ł</w:t>
-      </w:r>
-      <w:r>
-        <w:t>a ataku spada, ale po ka</w:t>
-      </w:r>
-      <w:r>
-        <w:rPr>
-          <w:rFonts w:hint="eastAsia"/>
-        </w:rPr>
-        <w:t>ż</w:t>
-      </w:r>
-      <w:r>
-        <w:t>dym udanym po</w:t>
-      </w:r>
-      <w:r>
-        <w:rPr>
-          <w:rFonts w:hint="eastAsia"/>
-        </w:rPr>
-        <w:t>ł</w:t>
-      </w:r>
-      <w:r>
-        <w:t>owie wzrasta. Z</w:t>
-      </w:r>
-      <w:r>
-        <w:rPr>
-          <w:rFonts w:hint="eastAsia"/>
-        </w:rPr>
-        <w:t>ł</w:t>
-      </w:r>
-      <w:r>
-        <w:t>owione ryby psuj</w:t>
-      </w:r>
-      <w:r>
-        <w:rPr>
-          <w:rFonts w:hint="eastAsia"/>
-        </w:rPr>
-        <w:t>ą</w:t>
-      </w:r>
-      <w:r>
-        <w:t xml:space="preserve"> </w:t>
-      </w:r>
-      <w:r>
-        <w:t>z czasem lub s</w:t>
-      </w:r>
-      <w:r>
-        <w:rPr>
-          <w:rFonts w:hint="eastAsia"/>
-        </w:rPr>
-        <w:t>ą</w:t>
-      </w:r>
-      <w:r>
-        <w:t xml:space="preserve"> zjadane przez w</w:t>
-      </w:r>
-      <w:r>
-        <w:rPr>
-          <w:rFonts w:hint="eastAsia"/>
-        </w:rPr>
-        <w:t>ę</w:t>
-      </w:r>
-      <w:r>
-        <w:t>dkarza, wi</w:t>
-      </w:r>
-      <w:r>
-        <w:rPr>
-          <w:rFonts w:hint="eastAsia"/>
-        </w:rPr>
-        <w:t>ę</w:t>
-      </w:r>
-      <w:r>
-        <w:t>c waga w</w:t>
-      </w:r>
-      <w:r>
-        <w:rPr>
-          <w:rFonts w:hint="eastAsia"/>
-        </w:rPr>
-        <w:t>ę</w:t>
-      </w:r>
-      <w:r>
-        <w:t>dkarza maleje (trawienie lub psucie si</w:t>
-      </w:r>
-      <w:r>
-        <w:rPr>
-          <w:rFonts w:hint="eastAsia"/>
-        </w:rPr>
-        <w:t>ę</w:t>
-      </w:r>
-      <w:r>
-        <w:t xml:space="preserve"> ryb) do pewnego momentu.</w:t>
-      </w:r>
-    </w:p>
-    <w:p>
-      <w:pPr>
-        <w:jc w:val="left"/>
-        <w:rPr>
-          <w:b/>
-        </w:rPr>
-      </w:pPr>
-      <w:r>
-        <w:rPr>
-          <w:b/>
-        </w:rPr>
-        <w:t>Ryba niedrapie</w:t>
-      </w:r>
-      <w:r>
-        <w:rPr>
-          <w:rFonts w:hint="eastAsia"/>
-          <w:b/>
-        </w:rPr>
-        <w:t>ż</w:t>
-      </w:r>
-      <w:r>
-        <w:rPr>
-          <w:b/>
-        </w:rPr>
-        <w:t>na</w:t>
-      </w:r>
-    </w:p>
-    <w:p>
-      <w:r>
-        <w:t>Podczas po</w:t>
-      </w:r>
-      <w:r>
-        <w:rPr>
-          <w:rFonts w:hint="eastAsia"/>
-        </w:rPr>
-        <w:t>ł</w:t>
-      </w:r>
-      <w:r>
-        <w:t>owu ryba mo</w:t>
-      </w:r>
-      <w:r>
-        <w:rPr>
-          <w:rFonts w:hint="eastAsia"/>
-        </w:rPr>
-        <w:t>ż</w:t>
-      </w:r>
-      <w:r>
-        <w:t>e wyrwa</w:t>
-      </w:r>
-      <w:r>
-        <w:rPr>
-          <w:rFonts w:hint="eastAsia"/>
-        </w:rPr>
-        <w:t>ć</w:t>
-      </w:r>
-      <w:r>
-        <w:t xml:space="preserve"> si</w:t>
-      </w:r>
-      <w:r>
-        <w:rPr>
-          <w:rFonts w:hint="eastAsia"/>
-        </w:rPr>
-        <w:t>ę</w:t>
-      </w:r>
-      <w:r>
-        <w:t xml:space="preserve"> w</w:t>
-      </w:r>
-      <w:r>
-        <w:rPr>
-          <w:rFonts w:hint="eastAsia"/>
-        </w:rPr>
-        <w:t>ę</w:t>
-      </w:r>
-      <w:r>
-        <w:t>dkarzowi, je</w:t>
-      </w:r>
-      <w:r>
-        <w:rPr>
-          <w:rFonts w:hint="eastAsia"/>
-        </w:rPr>
-        <w:t>ś</w:t>
-      </w:r>
-      <w:r>
-        <w:t xml:space="preserve">li jej </w:t>
-      </w:r>
-      <w:proofErr w:type="spellStart"/>
-      <w:r>
-        <w:t>hp</w:t>
-      </w:r>
-      <w:proofErr w:type="spellEnd"/>
-      <w:r>
-        <w:t xml:space="preserve"> przewy</w:t>
-      </w:r>
-      <w:r>
-        <w:rPr>
-          <w:rFonts w:hint="eastAsia"/>
-        </w:rPr>
-        <w:t>ż</w:t>
-      </w:r>
-      <w:r>
-        <w:t>sza si</w:t>
-      </w:r>
-      <w:r>
-        <w:rPr>
-          <w:rFonts w:hint="eastAsia"/>
-        </w:rPr>
-        <w:t>łę</w:t>
-      </w:r>
-      <w:r>
-        <w:t xml:space="preserve"> ataku w</w:t>
-      </w:r>
-      <w:r>
-        <w:rPr>
-          <w:rFonts w:hint="eastAsia"/>
-        </w:rPr>
-        <w:t>ę</w:t>
-      </w:r>
-      <w:r>
-        <w:t>dkarza, ale to kosztuje j</w:t>
-      </w:r>
-      <w:r>
-        <w:rPr>
-          <w:rFonts w:hint="eastAsia"/>
-        </w:rPr>
-        <w:t>ą</w:t>
-      </w:r>
-      <w:r>
-        <w:t xml:space="preserve"> utrat</w:t>
-      </w:r>
-      <w:r>
-        <w:rPr>
-          <w:rFonts w:hint="eastAsia"/>
-        </w:rPr>
-        <w:t>ę</w:t>
-      </w:r>
-      <w:r>
-        <w:t xml:space="preserve"> wagi i punktów </w:t>
-      </w:r>
-      <w:proofErr w:type="spellStart"/>
-      <w:r>
-        <w:t>hp</w:t>
-      </w:r>
-      <w:proofErr w:type="spellEnd"/>
-      <w:r>
-        <w:t>. Mo</w:t>
-      </w:r>
-      <w:r>
-        <w:rPr>
-          <w:rFonts w:hint="eastAsia"/>
-        </w:rPr>
-        <w:t>ż</w:t>
-      </w:r>
-      <w:r>
-        <w:t>e je jednak odzyska</w:t>
-      </w:r>
-      <w:r>
-        <w:rPr>
-          <w:rFonts w:hint="eastAsia"/>
-        </w:rPr>
-        <w:t>ć</w:t>
-      </w:r>
-      <w:r>
-        <w:t xml:space="preserve"> posilaj</w:t>
-      </w:r>
-      <w:r>
-        <w:rPr>
-          <w:rFonts w:hint="eastAsia"/>
-        </w:rPr>
-        <w:t>ą</w:t>
-      </w:r>
-      <w:r>
-        <w:t>c si</w:t>
-      </w:r>
-      <w:r>
-        <w:rPr>
-          <w:rFonts w:hint="eastAsia"/>
-        </w:rPr>
-        <w:t>ę</w:t>
-      </w:r>
-      <w:r>
-        <w:t>. Je</w:t>
-      </w:r>
-      <w:r>
-        <w:rPr>
-          <w:rFonts w:hint="eastAsia"/>
-        </w:rPr>
-        <w:t>ż</w:t>
-      </w:r>
-      <w:r>
-        <w:t>eli waga ryby spadnie do okre</w:t>
-      </w:r>
-      <w:r>
-        <w:rPr>
-          <w:rFonts w:hint="eastAsia"/>
-        </w:rPr>
-        <w:t>ś</w:t>
-      </w:r>
-      <w:r>
-        <w:t>lonej warto</w:t>
-      </w:r>
-      <w:r>
-        <w:rPr>
-          <w:rFonts w:hint="eastAsia"/>
-        </w:rPr>
-        <w:t>ś</w:t>
-      </w:r>
-      <w:r>
-        <w:t>ci to ryba umiera. Martwa ryba psuje si</w:t>
-      </w:r>
-      <w:r>
-        <w:rPr>
-          <w:rFonts w:hint="eastAsia"/>
-        </w:rPr>
-        <w:t>ę</w:t>
-      </w:r>
-      <w:r>
-        <w:t xml:space="preserve"> i z tego powodu jej waga si</w:t>
-      </w:r>
-      <w:r>
-        <w:rPr>
-          <w:rFonts w:hint="eastAsia"/>
-        </w:rPr>
-        <w:t>ę</w:t>
-      </w:r>
-      <w:r>
-        <w:t xml:space="preserve"> zmniejsza.</w:t>
+    </w:p>
+    <w:p>
+      <w:pPr>
+        <w:pStyle w:val="Heading2"/>
+      </w:pPr>
+      <w:r>
+        <w:t>Z burzą</w:t>
+      </w:r>
+    </w:p>
+    <w:p>
+      <w:pPr>
+        <w:pStyle w:val="Heading2"/>
+      </w:pPr>
+      <w:r>
+        <w:t>Bez burzy</w:t>
       </w:r>
     </w:p>
     <w:sectPr>
@@ -2525,7 +2433,7 @@
     <w:lvl w:ilvl="0" w:tplc="A52AB110">
       <w:start w:val="1"/>
       <w:numFmt w:val="decimal"/>
-      <w:pStyle w:val="Nagwek1"/>
+      <w:pStyle w:val="Heading1"/>
       <w:lvlText w:val="%1."/>
       <w:lvlJc w:val="left"/>
       <w:pPr>
@@ -2622,7 +2530,7 @@
       </w:pPr>
       <w:rPr>
         <w:rFonts w:hint="default"/>
-        <w:color w:val="5B9BD5" w:themeColor="accent1"/>
+        <w:color w:val="72A376" w:themeColor="accent1"/>
       </w:rPr>
     </w:lvl>
     <w:lvl w:ilvl="1">
@@ -2635,7 +2543,7 @@
       </w:pPr>
       <w:rPr>
         <w:rFonts w:hint="default"/>
-        <w:color w:val="5B9BD5" w:themeColor="accent1"/>
+        <w:color w:val="72A376" w:themeColor="accent1"/>
       </w:rPr>
     </w:lvl>
     <w:lvl w:ilvl="2">
@@ -2648,7 +2556,7 @@
       </w:pPr>
       <w:rPr>
         <w:rFonts w:hint="default"/>
-        <w:color w:val="5B9BD5" w:themeColor="accent1"/>
+        <w:color w:val="72A376" w:themeColor="accent1"/>
       </w:rPr>
     </w:lvl>
     <w:lvl w:ilvl="3">
@@ -2661,7 +2569,7 @@
       </w:pPr>
       <w:rPr>
         <w:rFonts w:hint="default"/>
-        <w:color w:val="5B9BD5" w:themeColor="accent1"/>
+        <w:color w:val="72A376" w:themeColor="accent1"/>
       </w:rPr>
     </w:lvl>
     <w:lvl w:ilvl="4">
@@ -2674,7 +2582,7 @@
       </w:pPr>
       <w:rPr>
         <w:rFonts w:hint="default"/>
-        <w:color w:val="5B9BD5" w:themeColor="accent1"/>
+        <w:color w:val="72A376" w:themeColor="accent1"/>
       </w:rPr>
     </w:lvl>
     <w:lvl w:ilvl="5">
@@ -2687,7 +2595,7 @@
       </w:pPr>
       <w:rPr>
         <w:rFonts w:hint="default"/>
-        <w:color w:val="5B9BD5" w:themeColor="accent1"/>
+        <w:color w:val="72A376" w:themeColor="accent1"/>
       </w:rPr>
     </w:lvl>
     <w:lvl w:ilvl="6">
@@ -2700,7 +2608,7 @@
       </w:pPr>
       <w:rPr>
         <w:rFonts w:hint="default"/>
-        <w:color w:val="5B9BD5" w:themeColor="accent1"/>
+        <w:color w:val="72A376" w:themeColor="accent1"/>
       </w:rPr>
     </w:lvl>
     <w:lvl w:ilvl="7">
@@ -2713,7 +2621,7 @@
       </w:pPr>
       <w:rPr>
         <w:rFonts w:hint="default"/>
-        <w:color w:val="5B9BD5" w:themeColor="accent1"/>
+        <w:color w:val="72A376" w:themeColor="accent1"/>
       </w:rPr>
     </w:lvl>
     <w:lvl w:ilvl="8">
@@ -2726,7 +2634,7 @@
       </w:pPr>
       <w:rPr>
         <w:rFonts w:hint="default"/>
-        <w:color w:val="5B9BD5" w:themeColor="accent1"/>
+        <w:color w:val="72A376" w:themeColor="accent1"/>
       </w:rPr>
     </w:lvl>
   </w:abstractNum>
@@ -2910,7 +2818,7 @@
     <w:lsdException w:name="Bibliography" w:uiPriority="37"/>
     <w:lsdException w:name="TOC Heading" w:uiPriority="39" w:qFormat="1"/>
   </w:latentStyles>
-  <w:style w:type="paragraph" w:default="1" w:styleId="Normalny">
+  <w:style w:type="paragraph" w:default="1" w:styleId="Normal">
     <w:name w:val="Normal"/>
     <w:qFormat/>
     <w:rsid w:val="00974D2C"/>
@@ -2924,11 +2832,11 @@
       <w:sz w:val="24"/>
     </w:rPr>
   </w:style>
-  <w:style w:type="paragraph" w:styleId="Nagwek1">
+  <w:style w:type="paragraph" w:styleId="Heading1">
     <w:name w:val="heading 1"/>
-    <w:basedOn w:val="Akapitzlist"/>
-    <w:next w:val="Normalny"/>
-    <w:link w:val="Nagwek1Znak"/>
+    <w:basedOn w:val="ListParagraph"/>
+    <w:next w:val="Normal"/>
+    <w:link w:val="Heading1Char"/>
     <w:uiPriority w:val="9"/>
     <w:qFormat/>
     <w:rsid w:val="00345B94"/>
@@ -2951,11 +2859,11 @@
       <w:u w:val="single"/>
     </w:rPr>
   </w:style>
-  <w:style w:type="paragraph" w:styleId="Nagwek2">
+  <w:style w:type="paragraph" w:styleId="Heading2">
     <w:name w:val="heading 2"/>
-    <w:basedOn w:val="Normalny"/>
-    <w:next w:val="Normalny"/>
-    <w:link w:val="Nagwek2Znak"/>
+    <w:basedOn w:val="Normal"/>
+    <w:next w:val="Normal"/>
+    <w:link w:val="Heading2Char"/>
     <w:uiPriority w:val="9"/>
     <w:unhideWhenUsed/>
     <w:qFormat/>
@@ -2970,11 +2878,11 @@
       <w:sz w:val="26"/>
     </w:rPr>
   </w:style>
-  <w:style w:type="paragraph" w:styleId="Nagwek3">
+  <w:style w:type="paragraph" w:styleId="Heading3">
     <w:name w:val="heading 3"/>
-    <w:basedOn w:val="Normalny"/>
-    <w:next w:val="Normalny"/>
-    <w:link w:val="Nagwek3Znak"/>
+    <w:basedOn w:val="Normal"/>
+    <w:next w:val="Normal"/>
+    <w:link w:val="Heading3Char"/>
     <w:autoRedefine/>
     <w:uiPriority w:val="9"/>
     <w:semiHidden/>
@@ -2997,11 +2905,11 @@
       <w:lang w:eastAsia="ja-JP"/>
     </w:rPr>
   </w:style>
-  <w:style w:type="paragraph" w:styleId="Nagwek4">
+  <w:style w:type="paragraph" w:styleId="Heading4">
     <w:name w:val="heading 4"/>
-    <w:basedOn w:val="Normalny"/>
-    <w:next w:val="Normalny"/>
-    <w:link w:val="Nagwek4Znak"/>
+    <w:basedOn w:val="Normal"/>
+    <w:next w:val="Normal"/>
+    <w:link w:val="Heading4Char"/>
     <w:autoRedefine/>
     <w:uiPriority w:val="9"/>
     <w:semiHidden/>
@@ -3026,11 +2934,11 @@
       <w:lang w:eastAsia="ja-JP"/>
     </w:rPr>
   </w:style>
-  <w:style w:type="paragraph" w:styleId="Nagwek5">
+  <w:style w:type="paragraph" w:styleId="Heading5">
     <w:name w:val="heading 5"/>
-    <w:basedOn w:val="Normalny"/>
-    <w:next w:val="Normalny"/>
-    <w:link w:val="Nagwek5Znak"/>
+    <w:basedOn w:val="Normal"/>
+    <w:next w:val="Normal"/>
+    <w:link w:val="Heading5Char"/>
     <w:autoRedefine/>
     <w:uiPriority w:val="9"/>
     <w:semiHidden/>
@@ -3051,11 +2959,11 @@
       <w:lang w:eastAsia="ja-JP"/>
     </w:rPr>
   </w:style>
-  <w:style w:type="paragraph" w:styleId="Nagwek6">
+  <w:style w:type="paragraph" w:styleId="Heading6">
     <w:name w:val="heading 6"/>
-    <w:basedOn w:val="Normalny"/>
-    <w:next w:val="Normalny"/>
-    <w:link w:val="Nagwek6Znak"/>
+    <w:basedOn w:val="Normal"/>
+    <w:next w:val="Normal"/>
+    <w:link w:val="Heading6Char"/>
     <w:autoRedefine/>
     <w:uiPriority w:val="9"/>
     <w:semiHidden/>
@@ -3077,11 +2985,11 @@
       <w:lang w:eastAsia="ja-JP"/>
     </w:rPr>
   </w:style>
-  <w:style w:type="paragraph" w:styleId="Nagwek7">
+  <w:style w:type="paragraph" w:styleId="Heading7">
     <w:name w:val="heading 7"/>
-    <w:basedOn w:val="Normalny"/>
-    <w:next w:val="Normalny"/>
-    <w:link w:val="Nagwek7Znak"/>
+    <w:basedOn w:val="Normal"/>
+    <w:next w:val="Normal"/>
+    <w:link w:val="Heading7Char"/>
     <w:autoRedefine/>
     <w:uiPriority w:val="9"/>
     <w:semiHidden/>
@@ -3105,11 +3013,11 @@
       <w:lang w:eastAsia="ja-JP"/>
     </w:rPr>
   </w:style>
-  <w:style w:type="paragraph" w:styleId="Nagwek8">
+  <w:style w:type="paragraph" w:styleId="Heading8">
     <w:name w:val="heading 8"/>
-    <w:basedOn w:val="Normalny"/>
-    <w:next w:val="Normalny"/>
-    <w:link w:val="Nagwek8Znak"/>
+    <w:basedOn w:val="Normal"/>
+    <w:next w:val="Normal"/>
+    <w:link w:val="Heading8Char"/>
     <w:autoRedefine/>
     <w:uiPriority w:val="9"/>
     <w:semiHidden/>
@@ -3133,11 +3041,11 @@
       <w:lang w:eastAsia="ja-JP"/>
     </w:rPr>
   </w:style>
-  <w:style w:type="paragraph" w:styleId="Nagwek9">
+  <w:style w:type="paragraph" w:styleId="Heading9">
     <w:name w:val="heading 9"/>
-    <w:basedOn w:val="Normalny"/>
-    <w:next w:val="Normalny"/>
-    <w:link w:val="Nagwek9Znak"/>
+    <w:basedOn w:val="Normal"/>
+    <w:next w:val="Normal"/>
+    <w:link w:val="Heading9Char"/>
     <w:autoRedefine/>
     <w:uiPriority w:val="9"/>
     <w:semiHidden/>
@@ -3162,13 +3070,13 @@
       <w:lang w:eastAsia="ja-JP"/>
     </w:rPr>
   </w:style>
-  <w:style w:type="character" w:default="1" w:styleId="Domylnaczcionkaakapitu">
+  <w:style w:type="character" w:default="1" w:styleId="DefaultParagraphFont">
     <w:name w:val="Default Paragraph Font"/>
     <w:uiPriority w:val="1"/>
     <w:semiHidden/>
     <w:unhideWhenUsed/>
   </w:style>
-  <w:style w:type="table" w:default="1" w:styleId="Standardowy">
+  <w:style w:type="table" w:default="1" w:styleId="TableNormal">
     <w:name w:val="Normal Table"/>
     <w:uiPriority w:val="99"/>
     <w:semiHidden/>
@@ -3183,15 +3091,15 @@
       </w:tblCellMar>
     </w:tblPr>
   </w:style>
-  <w:style w:type="numbering" w:default="1" w:styleId="Bezlisty">
+  <w:style w:type="numbering" w:default="1" w:styleId="NoList">
     <w:name w:val="No List"/>
     <w:uiPriority w:val="99"/>
     <w:semiHidden/>
     <w:unhideWhenUsed/>
   </w:style>
-  <w:style w:type="table" w:styleId="Tabela-Siatka">
+  <w:style w:type="table" w:styleId="TableGrid">
     <w:name w:val="Table Grid"/>
-    <w:basedOn w:val="Standardowy"/>
+    <w:basedOn w:val="TableNormal"/>
     <w:uiPriority w:val="39"/>
     <w:rsid w:val="0060372E"/>
     <w:pPr>
@@ -3215,9 +3123,9 @@
       </w:tblCellMar>
     </w:tblPr>
   </w:style>
-  <w:style w:type="paragraph" w:styleId="Akapitzlist">
+  <w:style w:type="paragraph" w:styleId="ListParagraph">
     <w:name w:val="List Paragraph"/>
-    <w:basedOn w:val="Normalny"/>
+    <w:basedOn w:val="Normal"/>
     <w:uiPriority w:val="34"/>
     <w:qFormat/>
     <w:rsid w:val="00177FE6"/>
@@ -3226,10 +3134,10 @@
       <w:contextualSpacing/>
     </w:pPr>
   </w:style>
-  <w:style w:type="character" w:customStyle="1" w:styleId="Nagwek1Znak">
-    <w:name w:val="Nagłówek 1 Znak"/>
-    <w:basedOn w:val="Domylnaczcionkaakapitu"/>
-    <w:link w:val="Nagwek1"/>
+  <w:style w:type="character" w:customStyle="1" w:styleId="Heading1Char">
+    <w:name w:val="Heading 1 Char"/>
+    <w:basedOn w:val="DefaultParagraphFont"/>
+    <w:link w:val="Heading1"/>
     <w:uiPriority w:val="9"/>
     <w:rsid w:val="00345B94"/>
     <w:rPr>
@@ -3241,10 +3149,10 @@
       <w:u w:val="single"/>
     </w:rPr>
   </w:style>
-  <w:style w:type="paragraph" w:styleId="Legenda">
+  <w:style w:type="paragraph" w:styleId="Caption">
     <w:name w:val="caption"/>
-    <w:basedOn w:val="Normalny"/>
-    <w:next w:val="Normalny"/>
+    <w:basedOn w:val="Normal"/>
+    <w:next w:val="Normal"/>
     <w:uiPriority w:val="35"/>
     <w:unhideWhenUsed/>
     <w:qFormat/>
@@ -3255,15 +3163,15 @@
     <w:rPr>
       <w:i/>
       <w:iCs/>
-      <w:color w:val="44546A" w:themeColor="text2"/>
+      <w:color w:val="676A55" w:themeColor="text2"/>
       <w:sz w:val="18"/>
       <w:szCs w:val="18"/>
     </w:rPr>
   </w:style>
-  <w:style w:type="character" w:customStyle="1" w:styleId="Nagwek2Znak">
-    <w:name w:val="Nagłówek 2 Znak"/>
-    <w:basedOn w:val="Domylnaczcionkaakapitu"/>
-    <w:link w:val="Nagwek2"/>
+  <w:style w:type="character" w:customStyle="1" w:styleId="Heading2Char">
+    <w:name w:val="Heading 2 Char"/>
+    <w:basedOn w:val="DefaultParagraphFont"/>
+    <w:link w:val="Heading2"/>
     <w:uiPriority w:val="9"/>
     <w:rsid w:val="00345B94"/>
     <w:rPr>
@@ -3273,10 +3181,10 @@
       <w:sz w:val="26"/>
     </w:rPr>
   </w:style>
-  <w:style w:type="character" w:customStyle="1" w:styleId="Nagwek3Znak">
-    <w:name w:val="Nagłówek 3 Znak"/>
-    <w:basedOn w:val="Domylnaczcionkaakapitu"/>
-    <w:link w:val="Nagwek3"/>
+  <w:style w:type="character" w:customStyle="1" w:styleId="Heading3Char">
+    <w:name w:val="Heading 3 Char"/>
+    <w:basedOn w:val="DefaultParagraphFont"/>
+    <w:link w:val="Heading3"/>
     <w:uiPriority w:val="9"/>
     <w:semiHidden/>
     <w:rsid w:val="001D05E3"/>
@@ -3289,10 +3197,10 @@
       <w:lang w:eastAsia="ja-JP"/>
     </w:rPr>
   </w:style>
-  <w:style w:type="character" w:customStyle="1" w:styleId="Nagwek4Znak">
-    <w:name w:val="Nagłówek 4 Znak"/>
-    <w:basedOn w:val="Domylnaczcionkaakapitu"/>
-    <w:link w:val="Nagwek4"/>
+  <w:style w:type="character" w:customStyle="1" w:styleId="Heading4Char">
+    <w:name w:val="Heading 4 Char"/>
+    <w:basedOn w:val="DefaultParagraphFont"/>
+    <w:link w:val="Heading4"/>
     <w:uiPriority w:val="9"/>
     <w:semiHidden/>
     <w:rsid w:val="001D05E3"/>
@@ -3305,10 +3213,10 @@
       <w:lang w:eastAsia="ja-JP"/>
     </w:rPr>
   </w:style>
-  <w:style w:type="character" w:customStyle="1" w:styleId="Nagwek5Znak">
-    <w:name w:val="Nagłówek 5 Znak"/>
-    <w:basedOn w:val="Domylnaczcionkaakapitu"/>
-    <w:link w:val="Nagwek5"/>
+  <w:style w:type="character" w:customStyle="1" w:styleId="Heading5Char">
+    <w:name w:val="Heading 5 Char"/>
+    <w:basedOn w:val="DefaultParagraphFont"/>
+    <w:link w:val="Heading5"/>
     <w:uiPriority w:val="9"/>
     <w:semiHidden/>
     <w:rsid w:val="001D05E3"/>
@@ -3317,10 +3225,10 @@
       <w:lang w:eastAsia="ja-JP"/>
     </w:rPr>
   </w:style>
-  <w:style w:type="character" w:customStyle="1" w:styleId="Nagwek6Znak">
-    <w:name w:val="Nagłówek 6 Znak"/>
-    <w:basedOn w:val="Domylnaczcionkaakapitu"/>
-    <w:link w:val="Nagwek6"/>
+  <w:style w:type="character" w:customStyle="1" w:styleId="Heading6Char">
+    <w:name w:val="Heading 6 Char"/>
+    <w:basedOn w:val="DefaultParagraphFont"/>
+    <w:link w:val="Heading6"/>
     <w:uiPriority w:val="9"/>
     <w:semiHidden/>
     <w:rsid w:val="001D05E3"/>
@@ -3331,10 +3239,10 @@
       <w:lang w:eastAsia="ja-JP"/>
     </w:rPr>
   </w:style>
-  <w:style w:type="character" w:customStyle="1" w:styleId="Nagwek7Znak">
-    <w:name w:val="Nagłówek 7 Znak"/>
-    <w:basedOn w:val="Domylnaczcionkaakapitu"/>
-    <w:link w:val="Nagwek7"/>
+  <w:style w:type="character" w:customStyle="1" w:styleId="Heading7Char">
+    <w:name w:val="Heading 7 Char"/>
+    <w:basedOn w:val="DefaultParagraphFont"/>
+    <w:link w:val="Heading7"/>
     <w:uiPriority w:val="9"/>
     <w:semiHidden/>
     <w:rsid w:val="001D05E3"/>
@@ -3347,10 +3255,10 @@
       <w:lang w:eastAsia="ja-JP"/>
     </w:rPr>
   </w:style>
-  <w:style w:type="character" w:customStyle="1" w:styleId="Nagwek8Znak">
-    <w:name w:val="Nagłówek 8 Znak"/>
-    <w:basedOn w:val="Domylnaczcionkaakapitu"/>
-    <w:link w:val="Nagwek8"/>
+  <w:style w:type="character" w:customStyle="1" w:styleId="Heading8Char">
+    <w:name w:val="Heading 8 Char"/>
+    <w:basedOn w:val="DefaultParagraphFont"/>
+    <w:link w:val="Heading8"/>
     <w:uiPriority w:val="9"/>
     <w:semiHidden/>
     <w:rsid w:val="001D05E3"/>
@@ -3363,10 +3271,10 @@
       <w:lang w:eastAsia="ja-JP"/>
     </w:rPr>
   </w:style>
-  <w:style w:type="character" w:customStyle="1" w:styleId="Nagwek9Znak">
-    <w:name w:val="Nagłówek 9 Znak"/>
-    <w:basedOn w:val="Domylnaczcionkaakapitu"/>
-    <w:link w:val="Nagwek9"/>
+  <w:style w:type="character" w:customStyle="1" w:styleId="Heading9Char">
+    <w:name w:val="Heading 9 Char"/>
+    <w:basedOn w:val="DefaultParagraphFont"/>
+    <w:link w:val="Heading9"/>
     <w:uiPriority w:val="9"/>
     <w:semiHidden/>
     <w:rsid w:val="001D05E3"/>
@@ -3380,9 +3288,9 @@
       <w:lang w:eastAsia="ja-JP"/>
     </w:rPr>
   </w:style>
-  <w:style w:type="character" w:styleId="Odwoaniedokomentarza">
+  <w:style w:type="character" w:styleId="CommentReference">
     <w:name w:val="annotation reference"/>
-    <w:basedOn w:val="Domylnaczcionkaakapitu"/>
+    <w:basedOn w:val="DefaultParagraphFont"/>
     <w:uiPriority w:val="99"/>
     <w:semiHidden/>
     <w:unhideWhenUsed/>
@@ -3392,10 +3300,10 @@
       <w:szCs w:val="16"/>
     </w:rPr>
   </w:style>
-  <w:style w:type="paragraph" w:styleId="Tekstkomentarza">
+  <w:style w:type="paragraph" w:styleId="CommentText">
     <w:name w:val="annotation text"/>
-    <w:basedOn w:val="Normalny"/>
-    <w:link w:val="TekstkomentarzaZnak"/>
+    <w:basedOn w:val="Normal"/>
+    <w:link w:val="CommentTextChar"/>
     <w:uiPriority w:val="99"/>
     <w:semiHidden/>
     <w:unhideWhenUsed/>
@@ -3408,10 +3316,10 @@
       <w:szCs w:val="20"/>
     </w:rPr>
   </w:style>
-  <w:style w:type="character" w:customStyle="1" w:styleId="TekstkomentarzaZnak">
-    <w:name w:val="Tekst komentarza Znak"/>
-    <w:basedOn w:val="Domylnaczcionkaakapitu"/>
-    <w:link w:val="Tekstkomentarza"/>
+  <w:style w:type="character" w:customStyle="1" w:styleId="CommentTextChar">
+    <w:name w:val="Comment Text Char"/>
+    <w:basedOn w:val="DefaultParagraphFont"/>
+    <w:link w:val="CommentText"/>
     <w:uiPriority w:val="99"/>
     <w:semiHidden/>
     <w:rsid w:val="009206BA"/>
@@ -3421,11 +3329,11 @@
       <w:szCs w:val="20"/>
     </w:rPr>
   </w:style>
-  <w:style w:type="paragraph" w:styleId="Tematkomentarza">
+  <w:style w:type="paragraph" w:styleId="CommentSubject">
     <w:name w:val="annotation subject"/>
-    <w:basedOn w:val="Tekstkomentarza"/>
-    <w:next w:val="Tekstkomentarza"/>
-    <w:link w:val="TematkomentarzaZnak"/>
+    <w:basedOn w:val="CommentText"/>
+    <w:next w:val="CommentText"/>
+    <w:link w:val="CommentSubjectChar"/>
     <w:uiPriority w:val="99"/>
     <w:semiHidden/>
     <w:unhideWhenUsed/>
@@ -3435,10 +3343,10 @@
       <w:bCs/>
     </w:rPr>
   </w:style>
-  <w:style w:type="character" w:customStyle="1" w:styleId="TematkomentarzaZnak">
-    <w:name w:val="Temat komentarza Znak"/>
-    <w:basedOn w:val="TekstkomentarzaZnak"/>
-    <w:link w:val="Tematkomentarza"/>
+  <w:style w:type="character" w:customStyle="1" w:styleId="CommentSubjectChar">
+    <w:name w:val="Comment Subject Char"/>
+    <w:basedOn w:val="CommentTextChar"/>
+    <w:link w:val="CommentSubject"/>
     <w:uiPriority w:val="99"/>
     <w:semiHidden/>
     <w:rsid w:val="009206BA"/>
@@ -3450,10 +3358,10 @@
       <w:szCs w:val="20"/>
     </w:rPr>
   </w:style>
-  <w:style w:type="paragraph" w:styleId="Tekstdymka">
+  <w:style w:type="paragraph" w:styleId="BalloonText">
     <w:name w:val="Balloon Text"/>
-    <w:basedOn w:val="Normalny"/>
-    <w:link w:val="TekstdymkaZnak"/>
+    <w:basedOn w:val="Normal"/>
+    <w:link w:val="BalloonTextChar"/>
     <w:uiPriority w:val="99"/>
     <w:semiHidden/>
     <w:unhideWhenUsed/>
@@ -3467,10 +3375,10 @@
       <w:szCs w:val="18"/>
     </w:rPr>
   </w:style>
-  <w:style w:type="character" w:customStyle="1" w:styleId="TekstdymkaZnak">
-    <w:name w:val="Tekst dymka Znak"/>
-    <w:basedOn w:val="Domylnaczcionkaakapitu"/>
-    <w:link w:val="Tekstdymka"/>
+  <w:style w:type="character" w:customStyle="1" w:styleId="BalloonTextChar">
+    <w:name w:val="Balloon Text Char"/>
+    <w:basedOn w:val="DefaultParagraphFont"/>
+    <w:link w:val="BalloonText"/>
     <w:uiPriority w:val="99"/>
     <w:semiHidden/>
     <w:rsid w:val="009206BA"/>
@@ -3639,7 +3547,7 @@
     <w:lsdException w:name="Bibliography" w:uiPriority="37"/>
     <w:lsdException w:name="TOC Heading" w:uiPriority="39" w:qFormat="1"/>
   </w:latentStyles>
-  <w:style w:type="paragraph" w:default="1" w:styleId="Normalny">
+  <w:style w:type="paragraph" w:default="1" w:styleId="Normal">
     <w:name w:val="Normal"/>
     <w:qFormat/>
     <w:rsid w:val="00974D2C"/>
@@ -3653,11 +3561,11 @@
       <w:sz w:val="24"/>
     </w:rPr>
   </w:style>
-  <w:style w:type="paragraph" w:styleId="Nagwek1">
+  <w:style w:type="paragraph" w:styleId="Heading1">
     <w:name w:val="heading 1"/>
-    <w:basedOn w:val="Akapitzlist"/>
-    <w:next w:val="Normalny"/>
-    <w:link w:val="Nagwek1Znak"/>
+    <w:basedOn w:val="ListParagraph"/>
+    <w:next w:val="Normal"/>
+    <w:link w:val="Heading1Char"/>
     <w:uiPriority w:val="9"/>
     <w:qFormat/>
     <w:rsid w:val="00345B94"/>
@@ -3680,11 +3588,11 @@
       <w:u w:val="single"/>
     </w:rPr>
   </w:style>
-  <w:style w:type="paragraph" w:styleId="Nagwek2">
+  <w:style w:type="paragraph" w:styleId="Heading2">
     <w:name w:val="heading 2"/>
-    <w:basedOn w:val="Normalny"/>
-    <w:next w:val="Normalny"/>
-    <w:link w:val="Nagwek2Znak"/>
+    <w:basedOn w:val="Normal"/>
+    <w:next w:val="Normal"/>
+    <w:link w:val="Heading2Char"/>
     <w:uiPriority w:val="9"/>
     <w:unhideWhenUsed/>
     <w:qFormat/>
@@ -3699,11 +3607,11 @@
       <w:sz w:val="26"/>
     </w:rPr>
   </w:style>
-  <w:style w:type="paragraph" w:styleId="Nagwek3">
+  <w:style w:type="paragraph" w:styleId="Heading3">
     <w:name w:val="heading 3"/>
-    <w:basedOn w:val="Normalny"/>
-    <w:next w:val="Normalny"/>
-    <w:link w:val="Nagwek3Znak"/>
+    <w:basedOn w:val="Normal"/>
+    <w:next w:val="Normal"/>
+    <w:link w:val="Heading3Char"/>
     <w:autoRedefine/>
     <w:uiPriority w:val="9"/>
     <w:semiHidden/>
@@ -3726,11 +3634,11 @@
       <w:lang w:eastAsia="ja-JP"/>
     </w:rPr>
   </w:style>
-  <w:style w:type="paragraph" w:styleId="Nagwek4">
+  <w:style w:type="paragraph" w:styleId="Heading4">
     <w:name w:val="heading 4"/>
-    <w:basedOn w:val="Normalny"/>
-    <w:next w:val="Normalny"/>
-    <w:link w:val="Nagwek4Znak"/>
+    <w:basedOn w:val="Normal"/>
+    <w:next w:val="Normal"/>
+    <w:link w:val="Heading4Char"/>
     <w:autoRedefine/>
     <w:uiPriority w:val="9"/>
     <w:semiHidden/>
@@ -3755,11 +3663,11 @@
       <w:lang w:eastAsia="ja-JP"/>
     </w:rPr>
   </w:style>
-  <w:style w:type="paragraph" w:styleId="Nagwek5">
+  <w:style w:type="paragraph" w:styleId="Heading5">
     <w:name w:val="heading 5"/>
-    <w:basedOn w:val="Normalny"/>
-    <w:next w:val="Normalny"/>
-    <w:link w:val="Nagwek5Znak"/>
+    <w:basedOn w:val="Normal"/>
+    <w:next w:val="Normal"/>
+    <w:link w:val="Heading5Char"/>
     <w:autoRedefine/>
     <w:uiPriority w:val="9"/>
     <w:semiHidden/>
@@ -3780,11 +3688,11 @@
       <w:lang w:eastAsia="ja-JP"/>
     </w:rPr>
   </w:style>
-  <w:style w:type="paragraph" w:styleId="Nagwek6">
+  <w:style w:type="paragraph" w:styleId="Heading6">
     <w:name w:val="heading 6"/>
-    <w:basedOn w:val="Normalny"/>
-    <w:next w:val="Normalny"/>
-    <w:link w:val="Nagwek6Znak"/>
+    <w:basedOn w:val="Normal"/>
+    <w:next w:val="Normal"/>
+    <w:link w:val="Heading6Char"/>
     <w:autoRedefine/>
     <w:uiPriority w:val="9"/>
     <w:semiHidden/>
@@ -3806,11 +3714,11 @@
       <w:lang w:eastAsia="ja-JP"/>
     </w:rPr>
   </w:style>
-  <w:style w:type="paragraph" w:styleId="Nagwek7">
+  <w:style w:type="paragraph" w:styleId="Heading7">
     <w:name w:val="heading 7"/>
-    <w:basedOn w:val="Normalny"/>
-    <w:next w:val="Normalny"/>
-    <w:link w:val="Nagwek7Znak"/>
+    <w:basedOn w:val="Normal"/>
+    <w:next w:val="Normal"/>
+    <w:link w:val="Heading7Char"/>
     <w:autoRedefine/>
     <w:uiPriority w:val="9"/>
     <w:semiHidden/>
@@ -3834,11 +3742,11 @@
       <w:lang w:eastAsia="ja-JP"/>
     </w:rPr>
   </w:style>
-  <w:style w:type="paragraph" w:styleId="Nagwek8">
+  <w:style w:type="paragraph" w:styleId="Heading8">
     <w:name w:val="heading 8"/>
-    <w:basedOn w:val="Normalny"/>
-    <w:next w:val="Normalny"/>
-    <w:link w:val="Nagwek8Znak"/>
+    <w:basedOn w:val="Normal"/>
+    <w:next w:val="Normal"/>
+    <w:link w:val="Heading8Char"/>
     <w:autoRedefine/>
     <w:uiPriority w:val="9"/>
     <w:semiHidden/>
@@ -3862,11 +3770,11 @@
       <w:lang w:eastAsia="ja-JP"/>
     </w:rPr>
   </w:style>
-  <w:style w:type="paragraph" w:styleId="Nagwek9">
+  <w:style w:type="paragraph" w:styleId="Heading9">
     <w:name w:val="heading 9"/>
-    <w:basedOn w:val="Normalny"/>
-    <w:next w:val="Normalny"/>
-    <w:link w:val="Nagwek9Znak"/>
+    <w:basedOn w:val="Normal"/>
+    <w:next w:val="Normal"/>
+    <w:link w:val="Heading9Char"/>
     <w:autoRedefine/>
     <w:uiPriority w:val="9"/>
     <w:semiHidden/>
@@ -3891,13 +3799,13 @@
       <w:lang w:eastAsia="ja-JP"/>
     </w:rPr>
   </w:style>
-  <w:style w:type="character" w:default="1" w:styleId="Domylnaczcionkaakapitu">
+  <w:style w:type="character" w:default="1" w:styleId="DefaultParagraphFont">
     <w:name w:val="Default Paragraph Font"/>
     <w:uiPriority w:val="1"/>
     <w:semiHidden/>
     <w:unhideWhenUsed/>
   </w:style>
-  <w:style w:type="table" w:default="1" w:styleId="Standardowy">
+  <w:style w:type="table" w:default="1" w:styleId="TableNormal">
     <w:name w:val="Normal Table"/>
     <w:uiPriority w:val="99"/>
     <w:semiHidden/>
@@ -3912,15 +3820,15 @@
       </w:tblCellMar>
     </w:tblPr>
   </w:style>
-  <w:style w:type="numbering" w:default="1" w:styleId="Bezlisty">
+  <w:style w:type="numbering" w:default="1" w:styleId="NoList">
     <w:name w:val="No List"/>
     <w:uiPriority w:val="99"/>
     <w:semiHidden/>
     <w:unhideWhenUsed/>
   </w:style>
-  <w:style w:type="table" w:styleId="Tabela-Siatka">
+  <w:style w:type="table" w:styleId="TableGrid">
     <w:name w:val="Table Grid"/>
-    <w:basedOn w:val="Standardowy"/>
+    <w:basedOn w:val="TableNormal"/>
     <w:uiPriority w:val="39"/>
     <w:rsid w:val="0060372E"/>
     <w:pPr>
@@ -3944,9 +3852,9 @@
       </w:tblCellMar>
     </w:tblPr>
   </w:style>
-  <w:style w:type="paragraph" w:styleId="Akapitzlist">
+  <w:style w:type="paragraph" w:styleId="ListParagraph">
     <w:name w:val="List Paragraph"/>
-    <w:basedOn w:val="Normalny"/>
+    <w:basedOn w:val="Normal"/>
     <w:uiPriority w:val="34"/>
     <w:qFormat/>
     <w:rsid w:val="00177FE6"/>
@@ -3955,10 +3863,10 @@
       <w:contextualSpacing/>
     </w:pPr>
   </w:style>
-  <w:style w:type="character" w:customStyle="1" w:styleId="Nagwek1Znak">
-    <w:name w:val="Nagłówek 1 Znak"/>
-    <w:basedOn w:val="Domylnaczcionkaakapitu"/>
-    <w:link w:val="Nagwek1"/>
+  <w:style w:type="character" w:customStyle="1" w:styleId="Heading1Char">
+    <w:name w:val="Heading 1 Char"/>
+    <w:basedOn w:val="DefaultParagraphFont"/>
+    <w:link w:val="Heading1"/>
     <w:uiPriority w:val="9"/>
     <w:rsid w:val="00345B94"/>
     <w:rPr>
@@ -3970,10 +3878,10 @@
       <w:u w:val="single"/>
     </w:rPr>
   </w:style>
-  <w:style w:type="paragraph" w:styleId="Legenda">
+  <w:style w:type="paragraph" w:styleId="Caption">
     <w:name w:val="caption"/>
-    <w:basedOn w:val="Normalny"/>
-    <w:next w:val="Normalny"/>
+    <w:basedOn w:val="Normal"/>
+    <w:next w:val="Normal"/>
     <w:uiPriority w:val="35"/>
     <w:unhideWhenUsed/>
     <w:qFormat/>
@@ -3984,15 +3892,15 @@
     <w:rPr>
       <w:i/>
       <w:iCs/>
-      <w:color w:val="44546A" w:themeColor="text2"/>
+      <w:color w:val="676A55" w:themeColor="text2"/>
       <w:sz w:val="18"/>
       <w:szCs w:val="18"/>
     </w:rPr>
   </w:style>
-  <w:style w:type="character" w:customStyle="1" w:styleId="Nagwek2Znak">
-    <w:name w:val="Nagłówek 2 Znak"/>
-    <w:basedOn w:val="Domylnaczcionkaakapitu"/>
-    <w:link w:val="Nagwek2"/>
+  <w:style w:type="character" w:customStyle="1" w:styleId="Heading2Char">
+    <w:name w:val="Heading 2 Char"/>
+    <w:basedOn w:val="DefaultParagraphFont"/>
+    <w:link w:val="Heading2"/>
     <w:uiPriority w:val="9"/>
     <w:rsid w:val="00345B94"/>
     <w:rPr>
@@ -4002,10 +3910,10 @@
       <w:sz w:val="26"/>
     </w:rPr>
   </w:style>
-  <w:style w:type="character" w:customStyle="1" w:styleId="Nagwek3Znak">
-    <w:name w:val="Nagłówek 3 Znak"/>
-    <w:basedOn w:val="Domylnaczcionkaakapitu"/>
-    <w:link w:val="Nagwek3"/>
+  <w:style w:type="character" w:customStyle="1" w:styleId="Heading3Char">
+    <w:name w:val="Heading 3 Char"/>
+    <w:basedOn w:val="DefaultParagraphFont"/>
+    <w:link w:val="Heading3"/>
     <w:uiPriority w:val="9"/>
     <w:semiHidden/>
     <w:rsid w:val="001D05E3"/>
@@ -4018,10 +3926,10 @@
       <w:lang w:eastAsia="ja-JP"/>
     </w:rPr>
   </w:style>
-  <w:style w:type="character" w:customStyle="1" w:styleId="Nagwek4Znak">
-    <w:name w:val="Nagłówek 4 Znak"/>
-    <w:basedOn w:val="Domylnaczcionkaakapitu"/>
-    <w:link w:val="Nagwek4"/>
+  <w:style w:type="character" w:customStyle="1" w:styleId="Heading4Char">
+    <w:name w:val="Heading 4 Char"/>
+    <w:basedOn w:val="DefaultParagraphFont"/>
+    <w:link w:val="Heading4"/>
     <w:uiPriority w:val="9"/>
     <w:semiHidden/>
     <w:rsid w:val="001D05E3"/>
@@ -4034,10 +3942,10 @@
       <w:lang w:eastAsia="ja-JP"/>
     </w:rPr>
   </w:style>
-  <w:style w:type="character" w:customStyle="1" w:styleId="Nagwek5Znak">
-    <w:name w:val="Nagłówek 5 Znak"/>
-    <w:basedOn w:val="Domylnaczcionkaakapitu"/>
-    <w:link w:val="Nagwek5"/>
+  <w:style w:type="character" w:customStyle="1" w:styleId="Heading5Char">
+    <w:name w:val="Heading 5 Char"/>
+    <w:basedOn w:val="DefaultParagraphFont"/>
+    <w:link w:val="Heading5"/>
     <w:uiPriority w:val="9"/>
     <w:semiHidden/>
     <w:rsid w:val="001D05E3"/>
@@ -4046,10 +3954,10 @@
       <w:lang w:eastAsia="ja-JP"/>
     </w:rPr>
   </w:style>
-  <w:style w:type="character" w:customStyle="1" w:styleId="Nagwek6Znak">
-    <w:name w:val="Nagłówek 6 Znak"/>
-    <w:basedOn w:val="Domylnaczcionkaakapitu"/>
-    <w:link w:val="Nagwek6"/>
+  <w:style w:type="character" w:customStyle="1" w:styleId="Heading6Char">
+    <w:name w:val="Heading 6 Char"/>
+    <w:basedOn w:val="DefaultParagraphFont"/>
+    <w:link w:val="Heading6"/>
     <w:uiPriority w:val="9"/>
     <w:semiHidden/>
     <w:rsid w:val="001D05E3"/>
@@ -4060,10 +3968,10 @@
       <w:lang w:eastAsia="ja-JP"/>
     </w:rPr>
   </w:style>
-  <w:style w:type="character" w:customStyle="1" w:styleId="Nagwek7Znak">
-    <w:name w:val="Nagłówek 7 Znak"/>
-    <w:basedOn w:val="Domylnaczcionkaakapitu"/>
-    <w:link w:val="Nagwek7"/>
+  <w:style w:type="character" w:customStyle="1" w:styleId="Heading7Char">
+    <w:name w:val="Heading 7 Char"/>
+    <w:basedOn w:val="DefaultParagraphFont"/>
+    <w:link w:val="Heading7"/>
     <w:uiPriority w:val="9"/>
     <w:semiHidden/>
     <w:rsid w:val="001D05E3"/>
@@ -4076,10 +3984,10 @@
       <w:lang w:eastAsia="ja-JP"/>
     </w:rPr>
   </w:style>
-  <w:style w:type="character" w:customStyle="1" w:styleId="Nagwek8Znak">
-    <w:name w:val="Nagłówek 8 Znak"/>
-    <w:basedOn w:val="Domylnaczcionkaakapitu"/>
-    <w:link w:val="Nagwek8"/>
+  <w:style w:type="character" w:customStyle="1" w:styleId="Heading8Char">
+    <w:name w:val="Heading 8 Char"/>
+    <w:basedOn w:val="DefaultParagraphFont"/>
+    <w:link w:val="Heading8"/>
     <w:uiPriority w:val="9"/>
     <w:semiHidden/>
     <w:rsid w:val="001D05E3"/>
@@ -4092,10 +4000,10 @@
       <w:lang w:eastAsia="ja-JP"/>
     </w:rPr>
   </w:style>
-  <w:style w:type="character" w:customStyle="1" w:styleId="Nagwek9Znak">
-    <w:name w:val="Nagłówek 9 Znak"/>
-    <w:basedOn w:val="Domylnaczcionkaakapitu"/>
-    <w:link w:val="Nagwek9"/>
+  <w:style w:type="character" w:customStyle="1" w:styleId="Heading9Char">
+    <w:name w:val="Heading 9 Char"/>
+    <w:basedOn w:val="DefaultParagraphFont"/>
+    <w:link w:val="Heading9"/>
     <w:uiPriority w:val="9"/>
     <w:semiHidden/>
     <w:rsid w:val="001D05E3"/>
@@ -4109,9 +4017,9 @@
       <w:lang w:eastAsia="ja-JP"/>
     </w:rPr>
   </w:style>
-  <w:style w:type="character" w:styleId="Odwoaniedokomentarza">
+  <w:style w:type="character" w:styleId="CommentReference">
     <w:name w:val="annotation reference"/>
-    <w:basedOn w:val="Domylnaczcionkaakapitu"/>
+    <w:basedOn w:val="DefaultParagraphFont"/>
     <w:uiPriority w:val="99"/>
     <w:semiHidden/>
     <w:unhideWhenUsed/>
@@ -4121,10 +4029,10 @@
       <w:szCs w:val="16"/>
     </w:rPr>
   </w:style>
-  <w:style w:type="paragraph" w:styleId="Tekstkomentarza">
+  <w:style w:type="paragraph" w:styleId="CommentText">
     <w:name w:val="annotation text"/>
-    <w:basedOn w:val="Normalny"/>
-    <w:link w:val="TekstkomentarzaZnak"/>
+    <w:basedOn w:val="Normal"/>
+    <w:link w:val="CommentTextChar"/>
     <w:uiPriority w:val="99"/>
     <w:semiHidden/>
     <w:unhideWhenUsed/>
@@ -4137,10 +4045,10 @@
       <w:szCs w:val="20"/>
     </w:rPr>
   </w:style>
-  <w:style w:type="character" w:customStyle="1" w:styleId="TekstkomentarzaZnak">
-    <w:name w:val="Tekst komentarza Znak"/>
-    <w:basedOn w:val="Domylnaczcionkaakapitu"/>
-    <w:link w:val="Tekstkomentarza"/>
+  <w:style w:type="character" w:customStyle="1" w:styleId="CommentTextChar">
+    <w:name w:val="Comment Text Char"/>
+    <w:basedOn w:val="DefaultParagraphFont"/>
+    <w:link w:val="CommentText"/>
     <w:uiPriority w:val="99"/>
     <w:semiHidden/>
     <w:rsid w:val="009206BA"/>
@@ -4150,11 +4058,11 @@
       <w:szCs w:val="20"/>
     </w:rPr>
   </w:style>
-  <w:style w:type="paragraph" w:styleId="Tematkomentarza">
+  <w:style w:type="paragraph" w:styleId="CommentSubject">
     <w:name w:val="annotation subject"/>
-    <w:basedOn w:val="Tekstkomentarza"/>
-    <w:next w:val="Tekstkomentarza"/>
-    <w:link w:val="TematkomentarzaZnak"/>
+    <w:basedOn w:val="CommentText"/>
+    <w:next w:val="CommentText"/>
+    <w:link w:val="CommentSubjectChar"/>
     <w:uiPriority w:val="99"/>
     <w:semiHidden/>
     <w:unhideWhenUsed/>
@@ -4164,10 +4072,10 @@
       <w:bCs/>
     </w:rPr>
   </w:style>
-  <w:style w:type="character" w:customStyle="1" w:styleId="TematkomentarzaZnak">
-    <w:name w:val="Temat komentarza Znak"/>
-    <w:basedOn w:val="TekstkomentarzaZnak"/>
-    <w:link w:val="Tematkomentarza"/>
+  <w:style w:type="character" w:customStyle="1" w:styleId="CommentSubjectChar">
+    <w:name w:val="Comment Subject Char"/>
+    <w:basedOn w:val="CommentTextChar"/>
+    <w:link w:val="CommentSubject"/>
     <w:uiPriority w:val="99"/>
     <w:semiHidden/>
     <w:rsid w:val="009206BA"/>
@@ -4179,10 +4087,10 @@
       <w:szCs w:val="20"/>
     </w:rPr>
   </w:style>
-  <w:style w:type="paragraph" w:styleId="Tekstdymka">
+  <w:style w:type="paragraph" w:styleId="BalloonText">
     <w:name w:val="Balloon Text"/>
-    <w:basedOn w:val="Normalny"/>
-    <w:link w:val="TekstdymkaZnak"/>
+    <w:basedOn w:val="Normal"/>
+    <w:link w:val="BalloonTextChar"/>
     <w:uiPriority w:val="99"/>
     <w:semiHidden/>
     <w:unhideWhenUsed/>
@@ -4196,10 +4104,10 @@
       <w:szCs w:val="18"/>
     </w:rPr>
   </w:style>
-  <w:style w:type="character" w:customStyle="1" w:styleId="TekstdymkaZnak">
-    <w:name w:val="Tekst dymka Znak"/>
-    <w:basedOn w:val="Domylnaczcionkaakapitu"/>
-    <w:link w:val="Tekstdymka"/>
+  <w:style w:type="character" w:customStyle="1" w:styleId="BalloonTextChar">
+    <w:name w:val="Balloon Text Char"/>
+    <w:basedOn w:val="DefaultParagraphFont"/>
+    <w:link w:val="BalloonText"/>
     <w:uiPriority w:val="99"/>
     <w:semiHidden/>
     <w:rsid w:val="009206BA"/>
@@ -4213,9 +4121,9 @@
 </file>
 
 <file path=word/theme/theme1.xml><?xml version="1.0" encoding="utf-8"?>
-<a:theme xmlns:a="http://schemas.openxmlformats.org/drawingml/2006/main" name="Office Theme">
+<a:theme xmlns:a="http://schemas.openxmlformats.org/drawingml/2006/main" name="Foundry">
   <a:themeElements>
-    <a:clrScheme name="Office">
+    <a:clrScheme name="Foundry">
       <a:dk1>
         <a:sysClr val="windowText" lastClr="000000"/>
       </a:dk1>
@@ -4223,48 +4131,87 @@
         <a:sysClr val="window" lastClr="FFFFFF"/>
       </a:lt1>
       <a:dk2>
-        <a:srgbClr val="44546A"/>
+        <a:srgbClr val="676A55"/>
       </a:dk2>
       <a:lt2>
-        <a:srgbClr val="E7E6E6"/>
+        <a:srgbClr val="EAEBDE"/>
       </a:lt2>
       <a:accent1>
-        <a:srgbClr val="5B9BD5"/>
+        <a:srgbClr val="72A376"/>
       </a:accent1>
       <a:accent2>
-        <a:srgbClr val="ED7D31"/>
+        <a:srgbClr val="B0CCB0"/>
       </a:accent2>
       <a:accent3>
-        <a:srgbClr val="A5A5A5"/>
+        <a:srgbClr val="A8CDD7"/>
       </a:accent3>
       <a:accent4>
-        <a:srgbClr val="FFC000"/>
+        <a:srgbClr val="C0BEAF"/>
       </a:accent4>
       <a:accent5>
-        <a:srgbClr val="4472C4"/>
+        <a:srgbClr val="CEC597"/>
       </a:accent5>
       <a:accent6>
-        <a:srgbClr val="70AD47"/>
+        <a:srgbClr val="E8B7B7"/>
       </a:accent6>
       <a:hlink>
-        <a:srgbClr val="0563C1"/>
+        <a:srgbClr val="DB5353"/>
       </a:hlink>
       <a:folHlink>
-        <a:srgbClr val="954F72"/>
+        <a:srgbClr val="903638"/>
       </a:folHlink>
     </a:clrScheme>
-    <a:fontScheme name="Office">
+    <a:fontScheme name="Foundry">
       <a:majorFont>
-        <a:latin typeface="Calibri Light"/>
+        <a:latin typeface="Rockwell"/>
         <a:ea typeface=""/>
         <a:cs typeface=""/>
-        <a:font script="Jpan" typeface="ＭＳ ゴシック"/>
-        <a:font script="Hang" typeface="맑은 고딕"/>
-        <a:font script="Hans" typeface="宋体"/>
-        <a:font script="Hant" typeface="新細明體"/>
+        <a:font script="Grek" typeface="Cambria"/>
+        <a:font script="Cyrl" typeface="Cambria"/>
+        <a:font script="Jpan" typeface="HG明朝B"/>
+        <a:font script="Hang" typeface="바탕"/>
+        <a:font script="Hans" typeface="方正姚体"/>
+        <a:font script="Hant" typeface="微軟正黑體"/>
         <a:font script="Arab" typeface="Times New Roman"/>
-        <a:font script="Hebr" typeface="Times New Roman"/>
-        <a:font script="Thai" typeface="Angsana New"/>
+        <a:font script="Hebr" typeface="David"/>
+        <a:font script="Thai" typeface="JasmineUPC"/>
+        <a:font script="Ethi" typeface="Nyala"/>
+        <a:font script="Beng" typeface="Vrinda"/>
+        <a:font script="Gujr" typeface="Shruti"/>
+        <a:font script="Khmr" typeface="MoolBoran"/>
+        <a:font script="Knda" typeface="Tunga"/>
+        <a:font script="Guru" typeface="Raavi"/>
+        <a:font script="Cans" typeface="Euphemia"/>
+        <a:font script="Cher" typeface="Plantagenet Cherokee"/>
+        <a:font script="Yiii" typeface="Microsoft Yi Baiti"/>
+        <a:font script="Tibt" typeface="Microsoft Himalaya"/>
+        <a:font script="Thaa" typeface="MV Boli"/>
+        <a:font script="Deva" typeface="Mangal"/>
+        <a:font script="Telu" typeface="Gautami"/>
+        <a:font script="Taml" typeface="Latha"/>
+        <a:font script="Syrc" typeface="Estrangelo Edessa"/>
+        <a:font script="Orya" typeface="Kalinga"/>
+        <a:font script="Mlym" typeface="Kartika"/>
+        <a:font script="Laoo" typeface="DokChampa"/>
+        <a:font script="Sinh" typeface="Iskoola Pota"/>
+        <a:font script="Mong" typeface="Mongolian Baiti"/>
+        <a:font script="Viet" typeface="Arial"/>
+        <a:font script="Uigh" typeface="Microsoft Uighur"/>
+        <a:font script="Geor" typeface="Sylfaen"/>
+      </a:majorFont>
+      <a:minorFont>
+        <a:latin typeface="Rockwell"/>
+        <a:ea typeface=""/>
+        <a:cs typeface=""/>
+        <a:font script="Grek" typeface="Cambria"/>
+        <a:font script="Cyrl" typeface="Cambria"/>
+        <a:font script="Jpan" typeface="HG明朝B"/>
+        <a:font script="Hang" typeface="바탕"/>
+        <a:font script="Hans" typeface="方正姚体"/>
+        <a:font script="Hant" typeface="標楷體"/>
+        <a:font script="Arab" typeface="Times New Roman"/>
+        <a:font script="Hebr" typeface="David"/>
+        <a:font script="Thai" typeface="JasmineUPC"/>
         <a:font script="Ethi" typeface="Nyala"/>
         <a:font script="Beng" typeface="Vrinda"/>
         <a:font script="Gujr" typeface="Shruti"/>
@@ -4288,44 +4235,9 @@
         <a:font script="Viet" typeface="Times New Roman"/>
         <a:font script="Uigh" typeface="Microsoft Uighur"/>
         <a:font script="Geor" typeface="Sylfaen"/>
-      </a:majorFont>
-      <a:minorFont>
-        <a:latin typeface="Calibri"/>
-        <a:ea typeface=""/>
-        <a:cs typeface=""/>
-        <a:font script="Jpan" typeface="ＭＳ 明朝"/>
-        <a:font script="Hang" typeface="맑은 고딕"/>
-        <a:font script="Hans" typeface="宋体"/>
-        <a:font script="Hant" typeface="新細明體"/>
-        <a:font script="Arab" typeface="Arial"/>
-        <a:font script="Hebr" typeface="Arial"/>
-        <a:font script="Thai" typeface="Cordia New"/>
-        <a:font script="Ethi" typeface="Nyala"/>
-        <a:font script="Beng" typeface="Vrinda"/>
-        <a:font script="Gujr" typeface="Shruti"/>
-        <a:font script="Khmr" typeface="DaunPenh"/>
-        <a:font script="Knda" typeface="Tunga"/>
-        <a:font script="Guru" typeface="Raavi"/>
-        <a:font script="Cans" typeface="Euphemia"/>
-        <a:font script="Cher" typeface="Plantagenet Cherokee"/>
-        <a:font script="Yiii" typeface="Microsoft Yi Baiti"/>
-        <a:font script="Tibt" typeface="Microsoft Himalaya"/>
-        <a:font script="Thaa" typeface="MV Boli"/>
-        <a:font script="Deva" typeface="Mangal"/>
-        <a:font script="Telu" typeface="Gautami"/>
-        <a:font script="Taml" typeface="Latha"/>
-        <a:font script="Syrc" typeface="Estrangelo Edessa"/>
-        <a:font script="Orya" typeface="Kalinga"/>
-        <a:font script="Mlym" typeface="Kartika"/>
-        <a:font script="Laoo" typeface="DokChampa"/>
-        <a:font script="Sinh" typeface="Iskoola Pota"/>
-        <a:font script="Mong" typeface="Mongolian Baiti"/>
-        <a:font script="Viet" typeface="Arial"/>
-        <a:font script="Uigh" typeface="Microsoft Uighur"/>
-        <a:font script="Geor" typeface="Sylfaen"/>
       </a:minorFont>
     </a:fontScheme>
-    <a:fmtScheme name="Office">
+    <a:fmtScheme name="Foundry">
       <a:fillStyleLst>
         <a:solidFill>
           <a:schemeClr val="phClr"/>
@@ -4334,141 +4246,172 @@
           <a:gsLst>
             <a:gs pos="0">
               <a:schemeClr val="phClr">
-                <a:lumMod val="110000"/>
-                <a:satMod val="105000"/>
-                <a:tint val="67000"/>
+                <a:tint val="70000"/>
+                <a:satMod val="180000"/>
               </a:schemeClr>
             </a:gs>
-            <a:gs pos="50000">
+            <a:gs pos="62000">
               <a:schemeClr val="phClr">
-                <a:lumMod val="105000"/>
-                <a:satMod val="103000"/>
-                <a:tint val="73000"/>
+                <a:tint val="30000"/>
+                <a:satMod val="180000"/>
               </a:schemeClr>
             </a:gs>
             <a:gs pos="100000">
               <a:schemeClr val="phClr">
-                <a:lumMod val="105000"/>
-                <a:satMod val="109000"/>
-                <a:tint val="81000"/>
+                <a:tint val="22000"/>
+                <a:satMod val="180000"/>
               </a:schemeClr>
             </a:gs>
           </a:gsLst>
-          <a:lin ang="5400000" scaled="0"/>
+          <a:lin ang="16200000" scaled="0"/>
         </a:gradFill>
         <a:gradFill rotWithShape="1">
           <a:gsLst>
             <a:gs pos="0">
               <a:schemeClr val="phClr">
-                <a:satMod val="103000"/>
-                <a:lumMod val="102000"/>
-                <a:tint val="94000"/>
+                <a:shade val="58000"/>
+                <a:satMod val="150000"/>
               </a:schemeClr>
             </a:gs>
-            <a:gs pos="50000">
+            <a:gs pos="72000">
               <a:schemeClr val="phClr">
-                <a:satMod val="110000"/>
-                <a:lumMod val="100000"/>
-                <a:shade val="100000"/>
+                <a:tint val="90000"/>
+                <a:satMod val="135000"/>
               </a:schemeClr>
             </a:gs>
             <a:gs pos="100000">
               <a:schemeClr val="phClr">
-                <a:lumMod val="99000"/>
-                <a:satMod val="120000"/>
-                <a:shade val="78000"/>
+                <a:tint val="80000"/>
+                <a:satMod val="155000"/>
               </a:schemeClr>
             </a:gs>
           </a:gsLst>
-          <a:lin ang="5400000" scaled="0"/>
+          <a:lin ang="16200000" scaled="0"/>
         </a:gradFill>
       </a:fillStyleLst>
       <a:lnStyleLst>
-        <a:ln w="6350" cap="flat" cmpd="sng" algn="ctr">
+        <a:ln w="9525" cap="flat" cmpd="sng" algn="ctr">
+          <a:solidFill>
+            <a:schemeClr val="phClr">
+              <a:shade val="80000"/>
+            </a:schemeClr>
+          </a:solidFill>
+          <a:prstDash val="solid"/>
+        </a:ln>
+        <a:ln w="38100" cap="flat" cmpd="sng" algn="ctr">
           <a:solidFill>
             <a:schemeClr val="phClr"/>
           </a:solidFill>
           <a:prstDash val="solid"/>
-          <a:miter lim="800000"/>
         </a:ln>
-        <a:ln w="12700" cap="flat" cmpd="sng" algn="ctr">
+        <a:ln w="38100" cap="flat" cmpd="sng" algn="ctr">
           <a:solidFill>
             <a:schemeClr val="phClr"/>
           </a:solidFill>
           <a:prstDash val="solid"/>
-          <a:miter lim="800000"/>
-        </a:ln>
-        <a:ln w="19050" cap="flat" cmpd="sng" algn="ctr">
-          <a:solidFill>
-            <a:schemeClr val="phClr"/>
-          </a:solidFill>
-          <a:prstDash val="solid"/>
-          <a:miter lim="800000"/>
         </a:ln>
       </a:lnStyleLst>
       <a:effectStyleLst>
         <a:effectStyle>
-          <a:effectLst/>
-        </a:effectStyle>
-        <a:effectStyle>
-          <a:effectLst/>
+          <a:effectLst>
+            <a:outerShdw blurRad="50800" dist="38100" dir="5400000" rotWithShape="0">
+              <a:srgbClr val="000000">
+                <a:alpha val="43137"/>
+              </a:srgbClr>
+            </a:outerShdw>
+          </a:effectLst>
         </a:effectStyle>
         <a:effectStyle>
           <a:effectLst>
-            <a:outerShdw blurRad="57150" dist="19050" dir="5400000" algn="ctr" rotWithShape="0">
+            <a:outerShdw blurRad="50800" dist="38100" dir="5400000" rotWithShape="0">
               <a:srgbClr val="000000">
-                <a:alpha val="63000"/>
+                <a:alpha val="43137"/>
               </a:srgbClr>
             </a:outerShdw>
           </a:effectLst>
+        </a:effectStyle>
+        <a:effectStyle>
+          <a:effectLst>
+            <a:outerShdw blurRad="50800" dist="38100" dir="5400000" rotWithShape="0">
+              <a:srgbClr val="000000">
+                <a:alpha val="43137"/>
+              </a:srgbClr>
+            </a:outerShdw>
+          </a:effectLst>
+          <a:scene3d>
+            <a:camera prst="orthographicFront" fov="0">
+              <a:rot lat="0" lon="0" rev="0"/>
+            </a:camera>
+            <a:lightRig rig="soft" dir="tl">
+              <a:rot lat="0" lon="0" rev="20000000"/>
+            </a:lightRig>
+          </a:scene3d>
+          <a:sp3d prstMaterial="matte">
+            <a:bevelT w="63500" h="63500" prst="coolSlant"/>
+          </a:sp3d>
         </a:effectStyle>
       </a:effectStyleLst>
       <a:bgFillStyleLst>
         <a:solidFill>
           <a:schemeClr val="phClr"/>
         </a:solidFill>
-        <a:solidFill>
-          <a:schemeClr val="phClr">
-            <a:tint val="95000"/>
-            <a:satMod val="170000"/>
-          </a:schemeClr>
-        </a:solidFill>
         <a:gradFill rotWithShape="1">
           <a:gsLst>
             <a:gs pos="0">
               <a:schemeClr val="phClr">
-                <a:tint val="93000"/>
-                <a:satMod val="150000"/>
-                <a:shade val="98000"/>
-                <a:lumMod val="102000"/>
+                <a:tint val="75000"/>
+                <a:satMod val="400000"/>
               </a:schemeClr>
             </a:gs>
-            <a:gs pos="50000">
+            <a:gs pos="20000">
               <a:schemeClr val="phClr">
-                <a:tint val="98000"/>
-                <a:satMod val="130000"/>
-                <a:shade val="90000"/>
-                <a:lumMod val="103000"/>
+                <a:tint val="80000"/>
+                <a:satMod val="355000"/>
               </a:schemeClr>
             </a:gs>
             <a:gs pos="100000">
               <a:schemeClr val="phClr">
-                <a:shade val="63000"/>
-                <a:satMod val="120000"/>
+                <a:tint val="95000"/>
+                <a:shade val="55000"/>
+                <a:satMod val="355000"/>
               </a:schemeClr>
             </a:gs>
           </a:gsLst>
-          <a:lin ang="5400000" scaled="0"/>
+          <a:path path="circle">
+            <a:fillToRect l="67500" t="35000" r="32500" b="65000"/>
+          </a:path>
         </a:gradFill>
+        <a:blipFill>
+          <a:blip xmlns:r="http://schemas.openxmlformats.org/officeDocument/2006/relationships" r:embed="rId1">
+            <a:duotone>
+              <a:schemeClr val="phClr">
+                <a:shade val="30000"/>
+                <a:satMod val="120000"/>
+              </a:schemeClr>
+              <a:schemeClr val="phClr">
+                <a:tint val="70000"/>
+                <a:satMod val="250000"/>
+              </a:schemeClr>
+            </a:duotone>
+          </a:blip>
+          <a:tile tx="0" ty="0" sx="50000" sy="50000" flip="none" algn="t"/>
+        </a:blipFill>
       </a:bgFillStyleLst>
     </a:fmtScheme>
   </a:themeElements>
   <a:objectDefaults/>
   <a:extraClrSchemeLst/>
-  <a:extLst>
-    <a:ext uri="{05A4C25C-085E-4340-85A3-A5531E510DB2}">
-      <thm15:themeFamily xmlns:thm15="http://schemas.microsoft.com/office/thememl/2012/main" xmlns="" name="Office Theme" id="{62F939B6-93AF-4DB8-9C6B-D6C7DFDC589F}" vid="{4A3C46E8-61CC-4603-A589-7422A47A8E4A}"/>
-    </a:ext>
-  </a:extLst>
 </a:theme>
+</file>
+
+<file path=customXml/item1.xml><?xml version="1.0" encoding="utf-8"?>
+<b:Sources xmlns:b="http://schemas.openxmlformats.org/officeDocument/2006/bibliography" xmlns="http://schemas.openxmlformats.org/officeDocument/2006/bibliography" SelectedStyle="\APA.XSL" StyleName="APA"/>
+</file>
+
+<file path=customXml/itemProps1.xml><?xml version="1.0" encoding="utf-8"?>
+<ds:datastoreItem xmlns:ds="http://schemas.openxmlformats.org/officeDocument/2006/customXml" ds:itemID="{7BD4407F-8D38-415C-B2F1-F50DD62C015B}">
+  <ds:schemaRefs>
+    <ds:schemaRef ds:uri="http://schemas.openxmlformats.org/officeDocument/2006/bibliography"/>
+  </ds:schemaRefs>
+</ds:datastoreItem>
 </file>
--- a/clisp/docx/sprawozdanie.docx
+++ b/clisp/docx/sprawozdanie.docx
@@ -4,7 +4,7 @@
   <w:body>
     <w:tbl>
       <w:tblPr>
-        <w:tblStyle w:val="TableGrid"/>
+        <w:tblStyle w:val="Tabela-Siatka"/>
         <w:tblW w:w="0" w:type="auto"/>
         <w:tblBorders>
           <w:top w:val="none" w:sz="0" w:space="0" w:color="auto"/>
@@ -44,11 +44,47 @@
                 <w:lang w:val="en-US"/>
               </w:rPr>
             </w:pPr>
+            <w:proofErr w:type="spellStart"/>
             <w:r>
               <w:rPr>
                 <w:lang w:val="en-US"/>
               </w:rPr>
-              <w:t xml:space="preserve">inż I st. semestr </w:t>
+              <w:t>inż</w:t>
+            </w:r>
+            <w:proofErr w:type="spellEnd"/>
+            <w:r>
+              <w:rPr>
+                <w:lang w:val="en-US"/>
+              </w:rPr>
+              <w:t xml:space="preserve"> I </w:t>
+            </w:r>
+            <w:proofErr w:type="spellStart"/>
+            <w:r>
+              <w:rPr>
+                <w:lang w:val="en-US"/>
+              </w:rPr>
+              <w:t>st.</w:t>
+            </w:r>
+            <w:proofErr w:type="spellEnd"/>
+            <w:r>
+              <w:rPr>
+                <w:lang w:val="en-US"/>
+              </w:rPr>
+              <w:t xml:space="preserve"> </w:t>
+            </w:r>
+            <w:proofErr w:type="spellStart"/>
+            <w:r>
+              <w:rPr>
+                <w:lang w:val="en-US"/>
+              </w:rPr>
+              <w:t>semestr</w:t>
+            </w:r>
+            <w:proofErr w:type="spellEnd"/>
+            <w:r>
+              <w:rPr>
+                <w:lang w:val="en-US"/>
+              </w:rPr>
+              <w:t xml:space="preserve"> </w:t>
             </w:r>
             <w:r>
               <w:rPr>
@@ -88,8 +124,13 @@
               <w:t xml:space="preserve">Prowadzący: </w:t>
             </w:r>
             <w:r>
-              <w:t>mgr inż. Jagoda Lazarek</w:t>
+              <w:t xml:space="preserve">mgr inż. Jagoda </w:t>
             </w:r>
+            <w:proofErr w:type="spellStart"/>
+            <w:r>
+              <w:t>Lazarek</w:t>
+            </w:r>
+            <w:proofErr w:type="spellEnd"/>
           </w:p>
         </w:tc>
         <w:tc>
@@ -325,7 +366,7 @@
     <w:p/>
     <w:p>
       <w:pPr>
-        <w:pStyle w:val="Heading1"/>
+        <w:pStyle w:val="Nagwek1"/>
       </w:pPr>
       <w:r>
         <w:t>Opis świata</w:t>
@@ -533,7 +574,7 @@
     <w:p/>
     <w:p>
       <w:pPr>
-        <w:pStyle w:val="Heading1"/>
+        <w:pStyle w:val="Nagwek1"/>
       </w:pPr>
       <w:r>
         <w:t>Opis implementacji</w:t>
@@ -541,10 +582,26 @@
     </w:p>
     <w:p>
       <w:r>
-        <w:t xml:space="preserve">Projekt jest to połączenie aplikacji desktopowej napisanej w Javie oraz zestawu skryptów programu Clisp. </w:t>
-      </w:r>
-      <w:r>
-        <w:t>Program w Javie odpowiada za inicjalizacje świata w Clispie, odbieranie informacji po ich przetworzeniu oraz z wyświetlanie wizualizacji świata w postaci graficznego interfejsu użytkownika.</w:t>
+        <w:t xml:space="preserve">Projekt jest to połączenie aplikacji desktopowej napisanej w Javie oraz zestawu skryptów programu </w:t>
+      </w:r>
+      <w:proofErr w:type="spellStart"/>
+      <w:r>
+        <w:t>Clisp</w:t>
+      </w:r>
+      <w:proofErr w:type="spellEnd"/>
+      <w:r>
+        <w:t xml:space="preserve">. </w:t>
+      </w:r>
+      <w:r>
+        <w:t xml:space="preserve">Program w Javie odpowiada za inicjalizacje świata w </w:t>
+      </w:r>
+      <w:proofErr w:type="spellStart"/>
+      <w:r>
+        <w:t>Clispie</w:t>
+      </w:r>
+      <w:proofErr w:type="spellEnd"/>
+      <w:r>
+        <w:t>, odbieranie informacji po ich przetworzeniu oraz z wyświetlanie wizualizacji świata w postaci graficznego interfejsu użytkownika.</w:t>
       </w:r>
     </w:p>
     <w:p>
@@ -605,49 +662,60 @@
     </w:p>
     <w:p>
       <w:pPr>
-        <w:pStyle w:val="Caption"/>
+        <w:pStyle w:val="Legenda"/>
         <w:jc w:val="center"/>
       </w:pPr>
       <w:r>
         <w:t xml:space="preserve">Rysunek </w:t>
       </w:r>
-      <w:r>
-        <w:fldChar w:fldCharType="begin"/>
-      </w:r>
-      <w:r>
-        <w:instrText xml:space="preserve"> SEQ Rysunek \* ARABIC </w:instrText>
-      </w:r>
-      <w:r>
-        <w:fldChar w:fldCharType="separate"/>
-      </w:r>
-      <w:r>
-        <w:rPr>
-          <w:noProof/>
-        </w:rPr>
-        <w:t>1</w:t>
-      </w:r>
-      <w:r>
-        <w:rPr>
-          <w:noProof/>
-        </w:rPr>
-        <w:fldChar w:fldCharType="end"/>
-      </w:r>
-      <w:r>
-        <w:t>Przykładowy screenshot z działania programu.</w:t>
+      <w:fldSimple w:instr=" SEQ Rysunek \* ARABIC ">
+        <w:r>
+          <w:rPr>
+            <w:noProof/>
+          </w:rPr>
+          <w:t>1</w:t>
+        </w:r>
+      </w:fldSimple>
+      <w:r>
+        <w:t xml:space="preserve">Przykładowy </w:t>
+      </w:r>
+      <w:proofErr w:type="spellStart"/>
+      <w:r>
+        <w:t>screenshot</w:t>
+      </w:r>
+      <w:proofErr w:type="spellEnd"/>
+      <w:r>
+        <w:t xml:space="preserve"> z działania programu.</w:t>
       </w:r>
     </w:p>
     <w:p>
       <w:r>
         <w:tab/>
-        <w:t>Cześć projektu, która została napisana w Clis</w:t>
-      </w:r>
-      <w:r>
-        <w:t>pie odpowiada za logikę. W tym fragmencie zadania są funkcje (rules) odpowiedzialne m.in. za:</w:t>
-      </w:r>
-    </w:p>
-    <w:p>
-      <w:pPr>
-        <w:pStyle w:val="ListParagraph"/>
+        <w:t xml:space="preserve">Cześć projektu, która została napisana w </w:t>
+      </w:r>
+      <w:proofErr w:type="spellStart"/>
+      <w:r>
+        <w:t>Clis</w:t>
+      </w:r>
+      <w:r>
+        <w:t>pie</w:t>
+      </w:r>
+      <w:proofErr w:type="spellEnd"/>
+      <w:r>
+        <w:t xml:space="preserve"> odpowiada za logikę. W tym fragmencie zadania są funkcje (</w:t>
+      </w:r>
+      <w:proofErr w:type="spellStart"/>
+      <w:r>
+        <w:t>rules</w:t>
+      </w:r>
+      <w:proofErr w:type="spellEnd"/>
+      <w:r>
+        <w:t>) odpowiedzialne m.in. za:</w:t>
+      </w:r>
+    </w:p>
+    <w:p>
+      <w:pPr>
+        <w:pStyle w:val="Akapitzlist"/>
         <w:numPr>
           <w:ilvl w:val="0"/>
           <w:numId w:val="2"/>
@@ -659,7 +727,7 @@
     </w:p>
     <w:p>
       <w:pPr>
-        <w:pStyle w:val="ListParagraph"/>
+        <w:pStyle w:val="Akapitzlist"/>
         <w:numPr>
           <w:ilvl w:val="0"/>
           <w:numId w:val="2"/>
@@ -671,7 +739,7 @@
     </w:p>
     <w:p>
       <w:pPr>
-        <w:pStyle w:val="ListParagraph"/>
+        <w:pStyle w:val="Akapitzlist"/>
         <w:numPr>
           <w:ilvl w:val="0"/>
           <w:numId w:val="2"/>
@@ -708,7 +776,31 @@
       </w:r>
       <w:r>
         <w:lastRenderedPageBreak/>
-        <w:t>informacja o tych danych są serializowane do Stringa (java.lang.String) i przekazywane do instancji Clisp’a danego aktora</w:t>
+        <w:t xml:space="preserve">informacja o tych danych są </w:t>
+      </w:r>
+      <w:proofErr w:type="spellStart"/>
+      <w:r>
+        <w:t>serializowane</w:t>
+      </w:r>
+      <w:proofErr w:type="spellEnd"/>
+      <w:r>
+        <w:t xml:space="preserve"> do Stringa (</w:t>
+      </w:r>
+      <w:proofErr w:type="spellStart"/>
+      <w:r>
+        <w:t>java.lang.String</w:t>
+      </w:r>
+      <w:proofErr w:type="spellEnd"/>
+      <w:r>
+        <w:t xml:space="preserve">) i przekazywane do instancji </w:t>
+      </w:r>
+      <w:proofErr w:type="spellStart"/>
+      <w:r>
+        <w:t>Clisp’a</w:t>
+      </w:r>
+      <w:proofErr w:type="spellEnd"/>
+      <w:r>
+        <w:t xml:space="preserve"> danego aktora</w:t>
       </w:r>
     </w:p>
     <w:p>
@@ -741,7 +833,15 @@
         </w:numPr>
       </w:pPr>
       <w:r>
-        <w:t xml:space="preserve">W paczce, które zawiera implementacja aktorów powinien również znaleźć się plik *.properties, który zawiera dane wejściowe do pierwszej tury gry. Format pliku musi odpowiadać strukturze danych wejściowych, aby program mógł go odczytać </w:t>
+        <w:t>W paczce, które zawiera implementacja aktorów powinien również znaleźć się plik *.</w:t>
+      </w:r>
+      <w:proofErr w:type="spellStart"/>
+      <w:r>
+        <w:t>properties</w:t>
+      </w:r>
+      <w:proofErr w:type="spellEnd"/>
+      <w:r>
+        <w:t xml:space="preserve">, który zawiera dane wejściowe do pierwszej tury gry. Format pliku musi odpowiadać strukturze danych wejściowych, aby program mógł go odczytać </w:t>
       </w:r>
       <w:r>
         <w:br/>
@@ -754,12 +854,14 @@
       <w:r>
         <w:t xml:space="preserve">Powyższe wymagania można zrealizować implementując dla swojego aktora interfejs </w:t>
       </w:r>
+      <w:proofErr w:type="spellStart"/>
       <w:r>
         <w:rPr>
           <w:b/>
         </w:rPr>
         <w:t>org.kornicameister.sise.lake.types.ClispType</w:t>
       </w:r>
+      <w:proofErr w:type="spellEnd"/>
       <w:r>
         <w:t>, który wymusza implementacją odpowiednich metod.</w:t>
       </w:r>
@@ -775,7 +877,15 @@
     </w:p>
     <w:p>
       <w:r>
-        <w:t>Aplikacja trzyma załadowane deskryptory aktorów. Deskryptor jest w tym miejscu takim obiektem, który wiąże ze sobą środowiska Clisp oraz instancję aktora po stronie Javy.</w:t>
+        <w:t xml:space="preserve">Aplikacja trzyma załadowane deskryptory aktorów. Deskryptor jest w tym miejscu takim obiektem, który wiąże ze sobą środowiska </w:t>
+      </w:r>
+      <w:proofErr w:type="spellStart"/>
+      <w:r>
+        <w:t>Clisp</w:t>
+      </w:r>
+      <w:proofErr w:type="spellEnd"/>
+      <w:r>
+        <w:t xml:space="preserve"> oraz instancję aktora po stronie Javy.</w:t>
       </w:r>
       <w:r>
         <w:t xml:space="preserve"> </w:t>
@@ -786,7 +896,7 @@
     </w:p>
     <w:p>
       <w:pPr>
-        <w:pStyle w:val="Heading1"/>
+        <w:pStyle w:val="Nagwek1"/>
       </w:pPr>
       <w:r>
         <w:t>Opis poszczególnych implementacji</w:t>
@@ -794,7 +904,7 @@
     </w:p>
     <w:p>
       <w:pPr>
-        <w:pStyle w:val="Heading2"/>
+        <w:pStyle w:val="Nagwek2"/>
       </w:pPr>
       <w:r>
         <w:t>Maciek Bąk</w:t>
@@ -815,19 +925,59 @@
     </w:p>
     <w:p>
       <w:r>
-        <w:t xml:space="preserve">Sposób działania mojej rybki jest dosyć prosty – mamy fact (atrybut) zwany głodem </w:t>
+        <w:t xml:space="preserve">Sposób działania mojej rybki jest dosyć prosty – mamy </w:t>
+      </w:r>
+      <w:proofErr w:type="spellStart"/>
+      <w:r>
+        <w:t>fact</w:t>
+      </w:r>
+      <w:proofErr w:type="spellEnd"/>
+      <w:r>
+        <w:t xml:space="preserve"> (atrybut) zwany głodem </w:t>
       </w:r>
       <w:r>
         <w:br/>
       </w:r>
       <w:r>
-        <w:t xml:space="preserve">i agresja. Ryba w pierwszej turze jest najedzona i szczęśliwa, jednak odpowiednie rule w clipsie sprawiają, że co turę głód rośnie i w momencie osiągniecia pewnego pułapu ryba staje się agresywna. Atrybut agresywności wpływa na interakcje ryby z sąsiadującymi </w:t>
+        <w:t xml:space="preserve">i agresja. Ryba w pierwszej turze jest najedzona i szczęśliwa, jednak odpowiednie </w:t>
+      </w:r>
+      <w:proofErr w:type="spellStart"/>
+      <w:r>
+        <w:t>rule</w:t>
+      </w:r>
+      <w:proofErr w:type="spellEnd"/>
+      <w:r>
+        <w:t xml:space="preserve"> w </w:t>
+      </w:r>
+      <w:proofErr w:type="spellStart"/>
+      <w:r>
+        <w:t>clipsie</w:t>
+      </w:r>
+      <w:proofErr w:type="spellEnd"/>
+      <w:r>
+        <w:t xml:space="preserve"> sprawiają, że co turę głód rośnie i w momencie osiągniecia pewnego pułapu ryba staje się agresywna. Atrybut agresywności wpływa na interakcje ryby z sąsiadującymi </w:t>
       </w:r>
       <w:r>
         <w:t xml:space="preserve">rybami, </w:t>
       </w:r>
       <w:r>
-        <w:t>jeżeli nie jest głodna, czyli nie jest agresywna, wtedy przepływająca obok ryba jest całkowicie bezpieczna. Jeżeli jednak głod osiągnie pułap krytyczny – wtedy ryby w zasięgu będą atakowane i zjadane. Istnieją 3 „thresholdy” dla głodu:</w:t>
+        <w:t xml:space="preserve">jeżeli nie jest głodna, czyli nie jest agresywna, wtedy przepływająca obok ryba jest całkowicie bezpieczna. Jeżeli jednak </w:t>
+      </w:r>
+      <w:proofErr w:type="spellStart"/>
+      <w:r>
+        <w:t>głod</w:t>
+      </w:r>
+      <w:proofErr w:type="spellEnd"/>
+      <w:r>
+        <w:t xml:space="preserve"> osiągnie pułap krytyczny – wtedy ryby w zasięgu będą atakowane i zjadane. Istnieją 3 „</w:t>
+      </w:r>
+      <w:proofErr w:type="spellStart"/>
+      <w:r>
+        <w:t>thresholdy</w:t>
+      </w:r>
+      <w:proofErr w:type="spellEnd"/>
+      <w:r>
+        <w:t>” dla głodu:</w:t>
       </w:r>
     </w:p>
     <w:p>
@@ -871,7 +1021,15 @@
     </w:p>
     <w:p>
       <w:r>
-        <w:t xml:space="preserve">Moja ryba nie ma żadnych interakcji z ptakiem lub rybakiem ze strony ryby. Jedynymi interakcjami sa te z innymi rybami – zarówno drapieżnymi jak i niedrapieżnymi. </w:t>
+        <w:t xml:space="preserve">Moja ryba nie ma żadnych interakcji z ptakiem lub rybakiem ze strony ryby. Jedynymi interakcjami </w:t>
+      </w:r>
+      <w:proofErr w:type="spellStart"/>
+      <w:r>
+        <w:t>sa</w:t>
+      </w:r>
+      <w:proofErr w:type="spellEnd"/>
+      <w:r>
+        <w:t xml:space="preserve"> te z innymi rybami – zarówno drapieżnymi jak i niedrapieżnymi. </w:t>
       </w:r>
     </w:p>
     <w:p>
@@ -916,7 +1074,7 @@
     </w:p>
     <w:p>
       <w:pPr>
-        <w:pStyle w:val="Heading2"/>
+        <w:pStyle w:val="Nagwek2"/>
       </w:pPr>
       <w:r>
         <w:t xml:space="preserve">Tomasz Trębski </w:t>
@@ -978,7 +1136,7 @@
     </w:p>
     <w:p>
       <w:pPr>
-        <w:pStyle w:val="ListParagraph"/>
+        <w:pStyle w:val="Akapitzlist"/>
         <w:numPr>
           <w:ilvl w:val="0"/>
           <w:numId w:val="7"/>
@@ -997,7 +1155,7 @@
     </w:p>
     <w:p>
       <w:pPr>
-        <w:pStyle w:val="ListParagraph"/>
+        <w:pStyle w:val="Akapitzlist"/>
         <w:numPr>
           <w:ilvl w:val="0"/>
           <w:numId w:val="7"/>
@@ -1016,7 +1174,7 @@
     </w:p>
     <w:p>
       <w:pPr>
-        <w:pStyle w:val="Heading2"/>
+        <w:pStyle w:val="Nagwek2"/>
       </w:pPr>
       <w:r>
         <w:t>Łukasz Rowiński</w:t>
@@ -1128,7 +1286,7 @@
     </w:p>
     <w:p>
       <w:pPr>
-        <w:pStyle w:val="Heading2"/>
+        <w:pStyle w:val="Nagwek2"/>
       </w:pPr>
       <w:r>
         <w:t>Tomasz Szopka</w:t>
@@ -1153,7 +1311,15 @@
         <w:ind w:firstLine="708"/>
       </w:pPr>
       <w:r>
-        <w:t>Pojawienie się ryby w pobliżu wędkarza (jest zasięgu ataku) powoduje, że próbuje on ją złapać. Jeśli jego siła ataku jest większa od punktów życia ryby, to rybę uznaje się za złapaną. W przeciwnym wypadku, pomniejszana jest ilość jej punktów życia. Dodatkowo, deszczowa pogoda sprawia, że jego zasięg ataku się zmniejsza o jeden, natomiast pogoda słoneczna poprawia jego zasięg ataku.</w:t>
+        <w:t>Wędkarz w każdej turze szuka ryby najsłabszej (o najmniejszej wartości „punktów życia”) w zasięgu swojego ataku. Jeżeli jego siła ataku jest większa od punktów życia znalezionej najsłabszej ryby, to ryba zostaje złapana. W przeciwnym wypadku traci tyle punktów życia, co wędkarz ma atak.</w:t>
+      </w:r>
+    </w:p>
+    <w:p>
+      <w:pPr>
+        <w:ind w:firstLine="708"/>
+      </w:pPr>
+      <w:r>
+        <w:t>Gdyby wędkarz nie miał ważnej legitymacji, znajduje leśniczego w zasięgu wzroku, który ma najmniejszy współczynnik korupcji – kupuje wtedy od niego ważną legitymację (oczywiście jeżeli ma więcej pieniędzy niż współczynnik korupcji).</w:t>
       </w:r>
     </w:p>
     <w:p>
@@ -1163,10 +1329,19 @@
           <w:b/>
         </w:rPr>
       </w:pPr>
-      <w:r>
+    </w:p>
+    <w:p>
+      <w:pPr>
+        <w:ind w:firstLine="0"/>
         <w:rPr>
           <w:b/>
         </w:rPr>
+      </w:pPr>
+      <w:r>
+        <w:rPr>
+          <w:b/>
+        </w:rPr>
+        <w:lastRenderedPageBreak/>
         <w:t>Kłusownik</w:t>
       </w:r>
     </w:p>
@@ -1175,21 +1350,14 @@
         <w:ind w:firstLine="708"/>
       </w:pPr>
       <w:r>
-        <w:t xml:space="preserve">Logika łapania ryb oraz wpływu pogody na zasięg ataku jest identyczna, jak w przypadku wędkarza. Dodatkowo, gdy kłusownik posiada wystarczającą liczbę pieniędzy, </w:t>
-      </w:r>
-      <w:r>
-        <w:lastRenderedPageBreak/>
-        <w:t>może „tymczasowo” zakupić sobie ważną legitymację na jeden ruch – po to, aby nie został złapany przez kilku leśniczych raz za razem. Gdy nie ma gotówki, a widzi leśniczego, jego zasięg ruchu zwiększa się o jeden.</w:t>
-      </w:r>
-    </w:p>
-    <w:p>
-      <w:pPr>
-        <w:ind w:firstLine="708"/>
-      </w:pPr>
-    </w:p>
-    <w:p>
-      <w:pPr>
-        <w:pStyle w:val="Heading2"/>
+        <w:t>Logika kłusownika jest analogiczna do wędkarza. Podobnie znajduje on najsłabszą rybę w zasięgu i próbuje ją złapać oraz najbardziej przekupnego leśniczego, próbując od niego dostać legitymację. Dodatkowo wyszukuje on sobie takie pole (o ile jest dostępne), aby uciec od leśniczego w przeciwną stronę.</w:t>
+      </w:r>
+      <w:bookmarkStart w:id="0" w:name="_GoBack"/>
+      <w:bookmarkEnd w:id="0"/>
+    </w:p>
+    <w:p>
+      <w:pPr>
+        <w:pStyle w:val="Nagwek2"/>
       </w:pPr>
       <w:r>
         <w:t>Karol Górecki</w:t>
@@ -1345,7 +1513,7 @@
     </w:p>
     <w:p>
       <w:pPr>
-        <w:pStyle w:val="Heading2"/>
+        <w:pStyle w:val="Nagwek2"/>
       </w:pPr>
       <w:r>
         <w:t>Robert Glonek</w:t>
@@ -1442,7 +1610,15 @@
         <w:t>ą</w:t>
       </w:r>
       <w:r>
-        <w:t xml:space="preserve"> jej hp. Jego waga wzrasta wraz z ka</w:t>
+        <w:t xml:space="preserve"> jej </w:t>
+      </w:r>
+      <w:proofErr w:type="spellStart"/>
+      <w:r>
+        <w:t>hp</w:t>
+      </w:r>
+      <w:proofErr w:type="spellEnd"/>
+      <w:r>
+        <w:t>. Jego waga wzrasta wraz z ka</w:t>
       </w:r>
       <w:r>
         <w:rPr>
@@ -1621,7 +1797,15 @@
         <w:t>ś</w:t>
       </w:r>
       <w:r>
-        <w:t>li jej hp przewy</w:t>
+        <w:t xml:space="preserve">li jej </w:t>
+      </w:r>
+      <w:proofErr w:type="spellStart"/>
+      <w:r>
+        <w:t>hp</w:t>
+      </w:r>
+      <w:proofErr w:type="spellEnd"/>
+      <w:r>
+        <w:t xml:space="preserve"> przewy</w:t>
       </w:r>
       <w:r>
         <w:rPr>
@@ -1666,8 +1850,13 @@
         <w:t>ę</w:t>
       </w:r>
       <w:r>
-        <w:t xml:space="preserve"> wagi i punktów hp</w:t>
-      </w:r>
+        <w:t xml:space="preserve"> wagi i punktów </w:t>
+      </w:r>
+      <w:proofErr w:type="spellStart"/>
+      <w:r>
+        <w:t>hp</w:t>
+      </w:r>
+      <w:proofErr w:type="spellEnd"/>
       <w:r>
         <w:t>.</w:t>
       </w:r>
@@ -1701,12 +1890,10 @@
       <w:r>
         <w:t>ci to ryba umiera. Ryba traci wagę także podczas burzy.</w:t>
       </w:r>
-      <w:bookmarkStart w:id="0" w:name="_GoBack"/>
-      <w:bookmarkEnd w:id="0"/>
-    </w:p>
-    <w:p>
-      <w:pPr>
-        <w:pStyle w:val="Heading1"/>
+    </w:p>
+    <w:p>
+      <w:pPr>
+        <w:pStyle w:val="Nagwek1"/>
       </w:pPr>
       <w:r>
         <w:t>Część badawcza</w:t>
@@ -1714,7 +1901,7 @@
     </w:p>
     <w:p>
       <w:pPr>
-        <w:pStyle w:val="Heading2"/>
+        <w:pStyle w:val="Nagwek2"/>
       </w:pPr>
       <w:r>
         <w:t>1 tura</w:t>
@@ -1722,7 +1909,7 @@
     </w:p>
     <w:p>
       <w:pPr>
-        <w:pStyle w:val="Heading2"/>
+        <w:pStyle w:val="Nagwek2"/>
       </w:pPr>
       <w:r>
         <w:t>Z burzą</w:t>
@@ -1730,7 +1917,7 @@
     </w:p>
     <w:tbl>
       <w:tblPr>
-        <w:tblStyle w:val="TableGrid"/>
+        <w:tblStyle w:val="Tabela-Siatka"/>
         <w:tblW w:w="0" w:type="auto"/>
         <w:tblLook w:val="04A0" w:firstRow="1" w:lastRow="0" w:firstColumn="1" w:lastColumn="0" w:noHBand="0" w:noVBand="1"/>
       </w:tblPr>
@@ -1789,9 +1976,11 @@
             <w:pPr>
               <w:ind w:firstLine="0"/>
             </w:pPr>
+            <w:proofErr w:type="spellStart"/>
             <w:r>
               <w:t>Hp</w:t>
             </w:r>
+            <w:proofErr w:type="spellEnd"/>
           </w:p>
         </w:tc>
         <w:tc>
@@ -1864,7 +2053,7 @@
     <w:p/>
     <w:p>
       <w:pPr>
-        <w:pStyle w:val="Heading2"/>
+        <w:pStyle w:val="Nagwek2"/>
       </w:pPr>
       <w:r>
         <w:t>Bez burzy</w:t>
@@ -1872,7 +2061,7 @@
     </w:p>
     <w:p>
       <w:pPr>
-        <w:pStyle w:val="Heading2"/>
+        <w:pStyle w:val="Nagwek2"/>
       </w:pPr>
       <w:r>
         <w:t>10 tur</w:t>
@@ -1883,7 +2072,7 @@
     </w:p>
     <w:p>
       <w:pPr>
-        <w:pStyle w:val="Heading2"/>
+        <w:pStyle w:val="Nagwek2"/>
       </w:pPr>
       <w:r>
         <w:t>Z burzą</w:t>
@@ -1891,7 +2080,7 @@
     </w:p>
     <w:p>
       <w:pPr>
-        <w:pStyle w:val="Heading2"/>
+        <w:pStyle w:val="Nagwek2"/>
       </w:pPr>
       <w:r>
         <w:t>Bez burzy</w:t>
@@ -1899,7 +2088,7 @@
     </w:p>
     <w:p>
       <w:pPr>
-        <w:pStyle w:val="Heading2"/>
+        <w:pStyle w:val="Nagwek2"/>
       </w:pPr>
       <w:r>
         <w:t>30 tur</w:t>
@@ -1910,7 +2099,7 @@
     </w:p>
     <w:p>
       <w:pPr>
-        <w:pStyle w:val="Heading2"/>
+        <w:pStyle w:val="Nagwek2"/>
       </w:pPr>
       <w:r>
         <w:t>Z burzą</w:t>
@@ -1918,7 +2107,7 @@
     </w:p>
     <w:p>
       <w:pPr>
-        <w:pStyle w:val="Heading2"/>
+        <w:pStyle w:val="Nagwek2"/>
       </w:pPr>
       <w:r>
         <w:t>Bez burzy</w:t>
@@ -2433,7 +2622,7 @@
     <w:lvl w:ilvl="0" w:tplc="A52AB110">
       <w:start w:val="1"/>
       <w:numFmt w:val="decimal"/>
-      <w:pStyle w:val="Heading1"/>
+      <w:pStyle w:val="Nagwek1"/>
       <w:lvlText w:val="%1."/>
       <w:lvlJc w:val="left"/>
       <w:pPr>
@@ -2818,7 +3007,7 @@
     <w:lsdException w:name="Bibliography" w:uiPriority="37"/>
     <w:lsdException w:name="TOC Heading" w:uiPriority="39" w:qFormat="1"/>
   </w:latentStyles>
-  <w:style w:type="paragraph" w:default="1" w:styleId="Normal">
+  <w:style w:type="paragraph" w:default="1" w:styleId="Normalny">
     <w:name w:val="Normal"/>
     <w:qFormat/>
     <w:rsid w:val="00974D2C"/>
@@ -2832,11 +3021,11 @@
       <w:sz w:val="24"/>
     </w:rPr>
   </w:style>
-  <w:style w:type="paragraph" w:styleId="Heading1">
+  <w:style w:type="paragraph" w:styleId="Nagwek1">
     <w:name w:val="heading 1"/>
-    <w:basedOn w:val="ListParagraph"/>
-    <w:next w:val="Normal"/>
-    <w:link w:val="Heading1Char"/>
+    <w:basedOn w:val="Akapitzlist"/>
+    <w:next w:val="Normalny"/>
+    <w:link w:val="Nagwek1Znak"/>
     <w:uiPriority w:val="9"/>
     <w:qFormat/>
     <w:rsid w:val="00345B94"/>
@@ -2859,11 +3048,11 @@
       <w:u w:val="single"/>
     </w:rPr>
   </w:style>
-  <w:style w:type="paragraph" w:styleId="Heading2">
+  <w:style w:type="paragraph" w:styleId="Nagwek2">
     <w:name w:val="heading 2"/>
-    <w:basedOn w:val="Normal"/>
-    <w:next w:val="Normal"/>
-    <w:link w:val="Heading2Char"/>
+    <w:basedOn w:val="Normalny"/>
+    <w:next w:val="Normalny"/>
+    <w:link w:val="Nagwek2Znak"/>
     <w:uiPriority w:val="9"/>
     <w:unhideWhenUsed/>
     <w:qFormat/>
@@ -2878,11 +3067,11 @@
       <w:sz w:val="26"/>
     </w:rPr>
   </w:style>
-  <w:style w:type="paragraph" w:styleId="Heading3">
+  <w:style w:type="paragraph" w:styleId="Nagwek3">
     <w:name w:val="heading 3"/>
-    <w:basedOn w:val="Normal"/>
-    <w:next w:val="Normal"/>
-    <w:link w:val="Heading3Char"/>
+    <w:basedOn w:val="Normalny"/>
+    <w:next w:val="Normalny"/>
+    <w:link w:val="Nagwek3Znak"/>
     <w:autoRedefine/>
     <w:uiPriority w:val="9"/>
     <w:semiHidden/>
@@ -2905,11 +3094,11 @@
       <w:lang w:eastAsia="ja-JP"/>
     </w:rPr>
   </w:style>
-  <w:style w:type="paragraph" w:styleId="Heading4">
+  <w:style w:type="paragraph" w:styleId="Nagwek4">
     <w:name w:val="heading 4"/>
-    <w:basedOn w:val="Normal"/>
-    <w:next w:val="Normal"/>
-    <w:link w:val="Heading4Char"/>
+    <w:basedOn w:val="Normalny"/>
+    <w:next w:val="Normalny"/>
+    <w:link w:val="Nagwek4Znak"/>
     <w:autoRedefine/>
     <w:uiPriority w:val="9"/>
     <w:semiHidden/>
@@ -2934,11 +3123,11 @@
       <w:lang w:eastAsia="ja-JP"/>
     </w:rPr>
   </w:style>
-  <w:style w:type="paragraph" w:styleId="Heading5">
+  <w:style w:type="paragraph" w:styleId="Nagwek5">
     <w:name w:val="heading 5"/>
-    <w:basedOn w:val="Normal"/>
-    <w:next w:val="Normal"/>
-    <w:link w:val="Heading5Char"/>
+    <w:basedOn w:val="Normalny"/>
+    <w:next w:val="Normalny"/>
+    <w:link w:val="Nagwek5Znak"/>
     <w:autoRedefine/>
     <w:uiPriority w:val="9"/>
     <w:semiHidden/>
@@ -2959,11 +3148,11 @@
       <w:lang w:eastAsia="ja-JP"/>
     </w:rPr>
   </w:style>
-  <w:style w:type="paragraph" w:styleId="Heading6">
+  <w:style w:type="paragraph" w:styleId="Nagwek6">
     <w:name w:val="heading 6"/>
-    <w:basedOn w:val="Normal"/>
-    <w:next w:val="Normal"/>
-    <w:link w:val="Heading6Char"/>
+    <w:basedOn w:val="Normalny"/>
+    <w:next w:val="Normalny"/>
+    <w:link w:val="Nagwek6Znak"/>
     <w:autoRedefine/>
     <w:uiPriority w:val="9"/>
     <w:semiHidden/>
@@ -2985,11 +3174,11 @@
       <w:lang w:eastAsia="ja-JP"/>
     </w:rPr>
   </w:style>
-  <w:style w:type="paragraph" w:styleId="Heading7">
+  <w:style w:type="paragraph" w:styleId="Nagwek7">
     <w:name w:val="heading 7"/>
-    <w:basedOn w:val="Normal"/>
-    <w:next w:val="Normal"/>
-    <w:link w:val="Heading7Char"/>
+    <w:basedOn w:val="Normalny"/>
+    <w:next w:val="Normalny"/>
+    <w:link w:val="Nagwek7Znak"/>
     <w:autoRedefine/>
     <w:uiPriority w:val="9"/>
     <w:semiHidden/>
@@ -3013,11 +3202,11 @@
       <w:lang w:eastAsia="ja-JP"/>
     </w:rPr>
   </w:style>
-  <w:style w:type="paragraph" w:styleId="Heading8">
+  <w:style w:type="paragraph" w:styleId="Nagwek8">
     <w:name w:val="heading 8"/>
-    <w:basedOn w:val="Normal"/>
-    <w:next w:val="Normal"/>
-    <w:link w:val="Heading8Char"/>
+    <w:basedOn w:val="Normalny"/>
+    <w:next w:val="Normalny"/>
+    <w:link w:val="Nagwek8Znak"/>
     <w:autoRedefine/>
     <w:uiPriority w:val="9"/>
     <w:semiHidden/>
@@ -3041,11 +3230,11 @@
       <w:lang w:eastAsia="ja-JP"/>
     </w:rPr>
   </w:style>
-  <w:style w:type="paragraph" w:styleId="Heading9">
+  <w:style w:type="paragraph" w:styleId="Nagwek9">
     <w:name w:val="heading 9"/>
-    <w:basedOn w:val="Normal"/>
-    <w:next w:val="Normal"/>
-    <w:link w:val="Heading9Char"/>
+    <w:basedOn w:val="Normalny"/>
+    <w:next w:val="Normalny"/>
+    <w:link w:val="Nagwek9Znak"/>
     <w:autoRedefine/>
     <w:uiPriority w:val="9"/>
     <w:semiHidden/>
@@ -3070,13 +3259,13 @@
       <w:lang w:eastAsia="ja-JP"/>
     </w:rPr>
   </w:style>
-  <w:style w:type="character" w:default="1" w:styleId="DefaultParagraphFont">
+  <w:style w:type="character" w:default="1" w:styleId="Domylnaczcionkaakapitu">
     <w:name w:val="Default Paragraph Font"/>
     <w:uiPriority w:val="1"/>
     <w:semiHidden/>
     <w:unhideWhenUsed/>
   </w:style>
-  <w:style w:type="table" w:default="1" w:styleId="TableNormal">
+  <w:style w:type="table" w:default="1" w:styleId="Standardowy">
     <w:name w:val="Normal Table"/>
     <w:uiPriority w:val="99"/>
     <w:semiHidden/>
@@ -3091,15 +3280,15 @@
       </w:tblCellMar>
     </w:tblPr>
   </w:style>
-  <w:style w:type="numbering" w:default="1" w:styleId="NoList">
+  <w:style w:type="numbering" w:default="1" w:styleId="Bezlisty">
     <w:name w:val="No List"/>
     <w:uiPriority w:val="99"/>
     <w:semiHidden/>
     <w:unhideWhenUsed/>
   </w:style>
-  <w:style w:type="table" w:styleId="TableGrid">
+  <w:style w:type="table" w:styleId="Tabela-Siatka">
     <w:name w:val="Table Grid"/>
-    <w:basedOn w:val="TableNormal"/>
+    <w:basedOn w:val="Standardowy"/>
     <w:uiPriority w:val="39"/>
     <w:rsid w:val="0060372E"/>
     <w:pPr>
@@ -3123,9 +3312,9 @@
       </w:tblCellMar>
     </w:tblPr>
   </w:style>
-  <w:style w:type="paragraph" w:styleId="ListParagraph">
+  <w:style w:type="paragraph" w:styleId="Akapitzlist">
     <w:name w:val="List Paragraph"/>
-    <w:basedOn w:val="Normal"/>
+    <w:basedOn w:val="Normalny"/>
     <w:uiPriority w:val="34"/>
     <w:qFormat/>
     <w:rsid w:val="00177FE6"/>
@@ -3134,10 +3323,10 @@
       <w:contextualSpacing/>
     </w:pPr>
   </w:style>
-  <w:style w:type="character" w:customStyle="1" w:styleId="Heading1Char">
-    <w:name w:val="Heading 1 Char"/>
-    <w:basedOn w:val="DefaultParagraphFont"/>
-    <w:link w:val="Heading1"/>
+  <w:style w:type="character" w:customStyle="1" w:styleId="Nagwek1Znak">
+    <w:name w:val="Nagłówek 1 Znak"/>
+    <w:basedOn w:val="Domylnaczcionkaakapitu"/>
+    <w:link w:val="Nagwek1"/>
     <w:uiPriority w:val="9"/>
     <w:rsid w:val="00345B94"/>
     <w:rPr>
@@ -3149,10 +3338,10 @@
       <w:u w:val="single"/>
     </w:rPr>
   </w:style>
-  <w:style w:type="paragraph" w:styleId="Caption">
+  <w:style w:type="paragraph" w:styleId="Legenda">
     <w:name w:val="caption"/>
-    <w:basedOn w:val="Normal"/>
-    <w:next w:val="Normal"/>
+    <w:basedOn w:val="Normalny"/>
+    <w:next w:val="Normalny"/>
     <w:uiPriority w:val="35"/>
     <w:unhideWhenUsed/>
     <w:qFormat/>
@@ -3168,10 +3357,10 @@
       <w:szCs w:val="18"/>
     </w:rPr>
   </w:style>
-  <w:style w:type="character" w:customStyle="1" w:styleId="Heading2Char">
-    <w:name w:val="Heading 2 Char"/>
-    <w:basedOn w:val="DefaultParagraphFont"/>
-    <w:link w:val="Heading2"/>
+  <w:style w:type="character" w:customStyle="1" w:styleId="Nagwek2Znak">
+    <w:name w:val="Nagłówek 2 Znak"/>
+    <w:basedOn w:val="Domylnaczcionkaakapitu"/>
+    <w:link w:val="Nagwek2"/>
     <w:uiPriority w:val="9"/>
     <w:rsid w:val="00345B94"/>
     <w:rPr>
@@ -3181,10 +3370,10 @@
       <w:sz w:val="26"/>
     </w:rPr>
   </w:style>
-  <w:style w:type="character" w:customStyle="1" w:styleId="Heading3Char">
-    <w:name w:val="Heading 3 Char"/>
-    <w:basedOn w:val="DefaultParagraphFont"/>
-    <w:link w:val="Heading3"/>
+  <w:style w:type="character" w:customStyle="1" w:styleId="Nagwek3Znak">
+    <w:name w:val="Nagłówek 3 Znak"/>
+    <w:basedOn w:val="Domylnaczcionkaakapitu"/>
+    <w:link w:val="Nagwek3"/>
     <w:uiPriority w:val="9"/>
     <w:semiHidden/>
     <w:rsid w:val="001D05E3"/>
@@ -3197,10 +3386,10 @@
       <w:lang w:eastAsia="ja-JP"/>
     </w:rPr>
   </w:style>
-  <w:style w:type="character" w:customStyle="1" w:styleId="Heading4Char">
-    <w:name w:val="Heading 4 Char"/>
-    <w:basedOn w:val="DefaultParagraphFont"/>
-    <w:link w:val="Heading4"/>
+  <w:style w:type="character" w:customStyle="1" w:styleId="Nagwek4Znak">
+    <w:name w:val="Nagłówek 4 Znak"/>
+    <w:basedOn w:val="Domylnaczcionkaakapitu"/>
+    <w:link w:val="Nagwek4"/>
     <w:uiPriority w:val="9"/>
     <w:semiHidden/>
     <w:rsid w:val="001D05E3"/>
@@ -3213,10 +3402,10 @@
       <w:lang w:eastAsia="ja-JP"/>
     </w:rPr>
   </w:style>
-  <w:style w:type="character" w:customStyle="1" w:styleId="Heading5Char">
-    <w:name w:val="Heading 5 Char"/>
-    <w:basedOn w:val="DefaultParagraphFont"/>
-    <w:link w:val="Heading5"/>
+  <w:style w:type="character" w:customStyle="1" w:styleId="Nagwek5Znak">
+    <w:name w:val="Nagłówek 5 Znak"/>
+    <w:basedOn w:val="Domylnaczcionkaakapitu"/>
+    <w:link w:val="Nagwek5"/>
     <w:uiPriority w:val="9"/>
     <w:semiHidden/>
     <w:rsid w:val="001D05E3"/>
@@ -3225,10 +3414,10 @@
       <w:lang w:eastAsia="ja-JP"/>
     </w:rPr>
   </w:style>
-  <w:style w:type="character" w:customStyle="1" w:styleId="Heading6Char">
-    <w:name w:val="Heading 6 Char"/>
-    <w:basedOn w:val="DefaultParagraphFont"/>
-    <w:link w:val="Heading6"/>
+  <w:style w:type="character" w:customStyle="1" w:styleId="Nagwek6Znak">
+    <w:name w:val="Nagłówek 6 Znak"/>
+    <w:basedOn w:val="Domylnaczcionkaakapitu"/>
+    <w:link w:val="Nagwek6"/>
     <w:uiPriority w:val="9"/>
     <w:semiHidden/>
     <w:rsid w:val="001D05E3"/>
@@ -3239,10 +3428,10 @@
       <w:lang w:eastAsia="ja-JP"/>
     </w:rPr>
   </w:style>
-  <w:style w:type="character" w:customStyle="1" w:styleId="Heading7Char">
-    <w:name w:val="Heading 7 Char"/>
-    <w:basedOn w:val="DefaultParagraphFont"/>
-    <w:link w:val="Heading7"/>
+  <w:style w:type="character" w:customStyle="1" w:styleId="Nagwek7Znak">
+    <w:name w:val="Nagłówek 7 Znak"/>
+    <w:basedOn w:val="Domylnaczcionkaakapitu"/>
+    <w:link w:val="Nagwek7"/>
     <w:uiPriority w:val="9"/>
     <w:semiHidden/>
     <w:rsid w:val="001D05E3"/>
@@ -3255,10 +3444,10 @@
       <w:lang w:eastAsia="ja-JP"/>
     </w:rPr>
   </w:style>
-  <w:style w:type="character" w:customStyle="1" w:styleId="Heading8Char">
-    <w:name w:val="Heading 8 Char"/>
-    <w:basedOn w:val="DefaultParagraphFont"/>
-    <w:link w:val="Heading8"/>
+  <w:style w:type="character" w:customStyle="1" w:styleId="Nagwek8Znak">
+    <w:name w:val="Nagłówek 8 Znak"/>
+    <w:basedOn w:val="Domylnaczcionkaakapitu"/>
+    <w:link w:val="Nagwek8"/>
     <w:uiPriority w:val="9"/>
     <w:semiHidden/>
     <w:rsid w:val="001D05E3"/>
@@ -3271,10 +3460,10 @@
       <w:lang w:eastAsia="ja-JP"/>
     </w:rPr>
   </w:style>
-  <w:style w:type="character" w:customStyle="1" w:styleId="Heading9Char">
-    <w:name w:val="Heading 9 Char"/>
-    <w:basedOn w:val="DefaultParagraphFont"/>
-    <w:link w:val="Heading9"/>
+  <w:style w:type="character" w:customStyle="1" w:styleId="Nagwek9Znak">
+    <w:name w:val="Nagłówek 9 Znak"/>
+    <w:basedOn w:val="Domylnaczcionkaakapitu"/>
+    <w:link w:val="Nagwek9"/>
     <w:uiPriority w:val="9"/>
     <w:semiHidden/>
     <w:rsid w:val="001D05E3"/>
@@ -3288,9 +3477,9 @@
       <w:lang w:eastAsia="ja-JP"/>
     </w:rPr>
   </w:style>
-  <w:style w:type="character" w:styleId="CommentReference">
+  <w:style w:type="character" w:styleId="Odwoaniedokomentarza">
     <w:name w:val="annotation reference"/>
-    <w:basedOn w:val="DefaultParagraphFont"/>
+    <w:basedOn w:val="Domylnaczcionkaakapitu"/>
     <w:uiPriority w:val="99"/>
     <w:semiHidden/>
     <w:unhideWhenUsed/>
@@ -3300,10 +3489,10 @@
       <w:szCs w:val="16"/>
     </w:rPr>
   </w:style>
-  <w:style w:type="paragraph" w:styleId="CommentText">
+  <w:style w:type="paragraph" w:styleId="Tekstkomentarza">
     <w:name w:val="annotation text"/>
-    <w:basedOn w:val="Normal"/>
-    <w:link w:val="CommentTextChar"/>
+    <w:basedOn w:val="Normalny"/>
+    <w:link w:val="TekstkomentarzaZnak"/>
     <w:uiPriority w:val="99"/>
     <w:semiHidden/>
     <w:unhideWhenUsed/>
@@ -3316,10 +3505,10 @@
       <w:szCs w:val="20"/>
     </w:rPr>
   </w:style>
-  <w:style w:type="character" w:customStyle="1" w:styleId="CommentTextChar">
-    <w:name w:val="Comment Text Char"/>
-    <w:basedOn w:val="DefaultParagraphFont"/>
-    <w:link w:val="CommentText"/>
+  <w:style w:type="character" w:customStyle="1" w:styleId="TekstkomentarzaZnak">
+    <w:name w:val="Tekst komentarza Znak"/>
+    <w:basedOn w:val="Domylnaczcionkaakapitu"/>
+    <w:link w:val="Tekstkomentarza"/>
     <w:uiPriority w:val="99"/>
     <w:semiHidden/>
     <w:rsid w:val="009206BA"/>
@@ -3329,11 +3518,11 @@
       <w:szCs w:val="20"/>
     </w:rPr>
   </w:style>
-  <w:style w:type="paragraph" w:styleId="CommentSubject">
+  <w:style w:type="paragraph" w:styleId="Tematkomentarza">
     <w:name w:val="annotation subject"/>
-    <w:basedOn w:val="CommentText"/>
-    <w:next w:val="CommentText"/>
-    <w:link w:val="CommentSubjectChar"/>
+    <w:basedOn w:val="Tekstkomentarza"/>
+    <w:next w:val="Tekstkomentarza"/>
+    <w:link w:val="TematkomentarzaZnak"/>
     <w:uiPriority w:val="99"/>
     <w:semiHidden/>
     <w:unhideWhenUsed/>
@@ -3343,10 +3532,10 @@
       <w:bCs/>
     </w:rPr>
   </w:style>
-  <w:style w:type="character" w:customStyle="1" w:styleId="CommentSubjectChar">
-    <w:name w:val="Comment Subject Char"/>
-    <w:basedOn w:val="CommentTextChar"/>
-    <w:link w:val="CommentSubject"/>
+  <w:style w:type="character" w:customStyle="1" w:styleId="TematkomentarzaZnak">
+    <w:name w:val="Temat komentarza Znak"/>
+    <w:basedOn w:val="TekstkomentarzaZnak"/>
+    <w:link w:val="Tematkomentarza"/>
     <w:uiPriority w:val="99"/>
     <w:semiHidden/>
     <w:rsid w:val="009206BA"/>
@@ -3358,10 +3547,10 @@
       <w:szCs w:val="20"/>
     </w:rPr>
   </w:style>
-  <w:style w:type="paragraph" w:styleId="BalloonText">
+  <w:style w:type="paragraph" w:styleId="Tekstdymka">
     <w:name w:val="Balloon Text"/>
-    <w:basedOn w:val="Normal"/>
-    <w:link w:val="BalloonTextChar"/>
+    <w:basedOn w:val="Normalny"/>
+    <w:link w:val="TekstdymkaZnak"/>
     <w:uiPriority w:val="99"/>
     <w:semiHidden/>
     <w:unhideWhenUsed/>
@@ -3375,10 +3564,10 @@
       <w:szCs w:val="18"/>
     </w:rPr>
   </w:style>
-  <w:style w:type="character" w:customStyle="1" w:styleId="BalloonTextChar">
-    <w:name w:val="Balloon Text Char"/>
-    <w:basedOn w:val="DefaultParagraphFont"/>
-    <w:link w:val="BalloonText"/>
+  <w:style w:type="character" w:customStyle="1" w:styleId="TekstdymkaZnak">
+    <w:name w:val="Tekst dymka Znak"/>
+    <w:basedOn w:val="Domylnaczcionkaakapitu"/>
+    <w:link w:val="Tekstdymka"/>
     <w:uiPriority w:val="99"/>
     <w:semiHidden/>
     <w:rsid w:val="009206BA"/>
@@ -3547,7 +3736,7 @@
     <w:lsdException w:name="Bibliography" w:uiPriority="37"/>
     <w:lsdException w:name="TOC Heading" w:uiPriority="39" w:qFormat="1"/>
   </w:latentStyles>
-  <w:style w:type="paragraph" w:default="1" w:styleId="Normal">
+  <w:style w:type="paragraph" w:default="1" w:styleId="Normalny">
     <w:name w:val="Normal"/>
     <w:qFormat/>
     <w:rsid w:val="00974D2C"/>
@@ -3561,11 +3750,11 @@
       <w:sz w:val="24"/>
     </w:rPr>
   </w:style>
-  <w:style w:type="paragraph" w:styleId="Heading1">
+  <w:style w:type="paragraph" w:styleId="Nagwek1">
     <w:name w:val="heading 1"/>
-    <w:basedOn w:val="ListParagraph"/>
-    <w:next w:val="Normal"/>
-    <w:link w:val="Heading1Char"/>
+    <w:basedOn w:val="Akapitzlist"/>
+    <w:next w:val="Normalny"/>
+    <w:link w:val="Nagwek1Znak"/>
     <w:uiPriority w:val="9"/>
     <w:qFormat/>
     <w:rsid w:val="00345B94"/>
@@ -3588,11 +3777,11 @@
       <w:u w:val="single"/>
     </w:rPr>
   </w:style>
-  <w:style w:type="paragraph" w:styleId="Heading2">
+  <w:style w:type="paragraph" w:styleId="Nagwek2">
     <w:name w:val="heading 2"/>
-    <w:basedOn w:val="Normal"/>
-    <w:next w:val="Normal"/>
-    <w:link w:val="Heading2Char"/>
+    <w:basedOn w:val="Normalny"/>
+    <w:next w:val="Normalny"/>
+    <w:link w:val="Nagwek2Znak"/>
     <w:uiPriority w:val="9"/>
     <w:unhideWhenUsed/>
     <w:qFormat/>
@@ -3607,11 +3796,11 @@
       <w:sz w:val="26"/>
     </w:rPr>
   </w:style>
-  <w:style w:type="paragraph" w:styleId="Heading3">
+  <w:style w:type="paragraph" w:styleId="Nagwek3">
     <w:name w:val="heading 3"/>
-    <w:basedOn w:val="Normal"/>
-    <w:next w:val="Normal"/>
-    <w:link w:val="Heading3Char"/>
+    <w:basedOn w:val="Normalny"/>
+    <w:next w:val="Normalny"/>
+    <w:link w:val="Nagwek3Znak"/>
     <w:autoRedefine/>
     <w:uiPriority w:val="9"/>
     <w:semiHidden/>
@@ -3634,11 +3823,11 @@
       <w:lang w:eastAsia="ja-JP"/>
     </w:rPr>
   </w:style>
-  <w:style w:type="paragraph" w:styleId="Heading4">
+  <w:style w:type="paragraph" w:styleId="Nagwek4">
     <w:name w:val="heading 4"/>
-    <w:basedOn w:val="Normal"/>
-    <w:next w:val="Normal"/>
-    <w:link w:val="Heading4Char"/>
+    <w:basedOn w:val="Normalny"/>
+    <w:next w:val="Normalny"/>
+    <w:link w:val="Nagwek4Znak"/>
     <w:autoRedefine/>
     <w:uiPriority w:val="9"/>
     <w:semiHidden/>
@@ -3663,11 +3852,11 @@
       <w:lang w:eastAsia="ja-JP"/>
     </w:rPr>
   </w:style>
-  <w:style w:type="paragraph" w:styleId="Heading5">
+  <w:style w:type="paragraph" w:styleId="Nagwek5">
     <w:name w:val="heading 5"/>
-    <w:basedOn w:val="Normal"/>
-    <w:next w:val="Normal"/>
-    <w:link w:val="Heading5Char"/>
+    <w:basedOn w:val="Normalny"/>
+    <w:next w:val="Normalny"/>
+    <w:link w:val="Nagwek5Znak"/>
     <w:autoRedefine/>
     <w:uiPriority w:val="9"/>
     <w:semiHidden/>
@@ -3688,11 +3877,11 @@
       <w:lang w:eastAsia="ja-JP"/>
     </w:rPr>
   </w:style>
-  <w:style w:type="paragraph" w:styleId="Heading6">
+  <w:style w:type="paragraph" w:styleId="Nagwek6">
     <w:name w:val="heading 6"/>
-    <w:basedOn w:val="Normal"/>
-    <w:next w:val="Normal"/>
-    <w:link w:val="Heading6Char"/>
+    <w:basedOn w:val="Normalny"/>
+    <w:next w:val="Normalny"/>
+    <w:link w:val="Nagwek6Znak"/>
     <w:autoRedefine/>
     <w:uiPriority w:val="9"/>
     <w:semiHidden/>
@@ -3714,11 +3903,11 @@
       <w:lang w:eastAsia="ja-JP"/>
     </w:rPr>
   </w:style>
-  <w:style w:type="paragraph" w:styleId="Heading7">
+  <w:style w:type="paragraph" w:styleId="Nagwek7">
     <w:name w:val="heading 7"/>
-    <w:basedOn w:val="Normal"/>
-    <w:next w:val="Normal"/>
-    <w:link w:val="Heading7Char"/>
+    <w:basedOn w:val="Normalny"/>
+    <w:next w:val="Normalny"/>
+    <w:link w:val="Nagwek7Znak"/>
     <w:autoRedefine/>
     <w:uiPriority w:val="9"/>
     <w:semiHidden/>
@@ -3742,11 +3931,11 @@
       <w:lang w:eastAsia="ja-JP"/>
     </w:rPr>
   </w:style>
-  <w:style w:type="paragraph" w:styleId="Heading8">
+  <w:style w:type="paragraph" w:styleId="Nagwek8">
     <w:name w:val="heading 8"/>
-    <w:basedOn w:val="Normal"/>
-    <w:next w:val="Normal"/>
-    <w:link w:val="Heading8Char"/>
+    <w:basedOn w:val="Normalny"/>
+    <w:next w:val="Normalny"/>
+    <w:link w:val="Nagwek8Znak"/>
     <w:autoRedefine/>
     <w:uiPriority w:val="9"/>
     <w:semiHidden/>
@@ -3770,11 +3959,11 @@
       <w:lang w:eastAsia="ja-JP"/>
     </w:rPr>
   </w:style>
-  <w:style w:type="paragraph" w:styleId="Heading9">
+  <w:style w:type="paragraph" w:styleId="Nagwek9">
     <w:name w:val="heading 9"/>
-    <w:basedOn w:val="Normal"/>
-    <w:next w:val="Normal"/>
-    <w:link w:val="Heading9Char"/>
+    <w:basedOn w:val="Normalny"/>
+    <w:next w:val="Normalny"/>
+    <w:link w:val="Nagwek9Znak"/>
     <w:autoRedefine/>
     <w:uiPriority w:val="9"/>
     <w:semiHidden/>
@@ -3799,13 +3988,13 @@
       <w:lang w:eastAsia="ja-JP"/>
     </w:rPr>
   </w:style>
-  <w:style w:type="character" w:default="1" w:styleId="DefaultParagraphFont">
+  <w:style w:type="character" w:default="1" w:styleId="Domylnaczcionkaakapitu">
     <w:name w:val="Default Paragraph Font"/>
     <w:uiPriority w:val="1"/>
     <w:semiHidden/>
     <w:unhideWhenUsed/>
   </w:style>
-  <w:style w:type="table" w:default="1" w:styleId="TableNormal">
+  <w:style w:type="table" w:default="1" w:styleId="Standardowy">
     <w:name w:val="Normal Table"/>
     <w:uiPriority w:val="99"/>
     <w:semiHidden/>
@@ -3820,15 +4009,15 @@
       </w:tblCellMar>
     </w:tblPr>
   </w:style>
-  <w:style w:type="numbering" w:default="1" w:styleId="NoList">
+  <w:style w:type="numbering" w:default="1" w:styleId="Bezlisty">
     <w:name w:val="No List"/>
     <w:uiPriority w:val="99"/>
     <w:semiHidden/>
     <w:unhideWhenUsed/>
   </w:style>
-  <w:style w:type="table" w:styleId="TableGrid">
+  <w:style w:type="table" w:styleId="Tabela-Siatka">
     <w:name w:val="Table Grid"/>
-    <w:basedOn w:val="TableNormal"/>
+    <w:basedOn w:val="Standardowy"/>
     <w:uiPriority w:val="39"/>
     <w:rsid w:val="0060372E"/>
     <w:pPr>
@@ -3852,9 +4041,9 @@
       </w:tblCellMar>
     </w:tblPr>
   </w:style>
-  <w:style w:type="paragraph" w:styleId="ListParagraph">
+  <w:style w:type="paragraph" w:styleId="Akapitzlist">
     <w:name w:val="List Paragraph"/>
-    <w:basedOn w:val="Normal"/>
+    <w:basedOn w:val="Normalny"/>
     <w:uiPriority w:val="34"/>
     <w:qFormat/>
     <w:rsid w:val="00177FE6"/>
@@ -3863,10 +4052,10 @@
       <w:contextualSpacing/>
     </w:pPr>
   </w:style>
-  <w:style w:type="character" w:customStyle="1" w:styleId="Heading1Char">
-    <w:name w:val="Heading 1 Char"/>
-    <w:basedOn w:val="DefaultParagraphFont"/>
-    <w:link w:val="Heading1"/>
+  <w:style w:type="character" w:customStyle="1" w:styleId="Nagwek1Znak">
+    <w:name w:val="Nagłówek 1 Znak"/>
+    <w:basedOn w:val="Domylnaczcionkaakapitu"/>
+    <w:link w:val="Nagwek1"/>
     <w:uiPriority w:val="9"/>
     <w:rsid w:val="00345B94"/>
     <w:rPr>
@@ -3878,10 +4067,10 @@
       <w:u w:val="single"/>
     </w:rPr>
   </w:style>
-  <w:style w:type="paragraph" w:styleId="Caption">
+  <w:style w:type="paragraph" w:styleId="Legenda">
     <w:name w:val="caption"/>
-    <w:basedOn w:val="Normal"/>
-    <w:next w:val="Normal"/>
+    <w:basedOn w:val="Normalny"/>
+    <w:next w:val="Normalny"/>
     <w:uiPriority w:val="35"/>
     <w:unhideWhenUsed/>
     <w:qFormat/>
@@ -3897,10 +4086,10 @@
       <w:szCs w:val="18"/>
     </w:rPr>
   </w:style>
-  <w:style w:type="character" w:customStyle="1" w:styleId="Heading2Char">
-    <w:name w:val="Heading 2 Char"/>
-    <w:basedOn w:val="DefaultParagraphFont"/>
-    <w:link w:val="Heading2"/>
+  <w:style w:type="character" w:customStyle="1" w:styleId="Nagwek2Znak">
+    <w:name w:val="Nagłówek 2 Znak"/>
+    <w:basedOn w:val="Domylnaczcionkaakapitu"/>
+    <w:link w:val="Nagwek2"/>
     <w:uiPriority w:val="9"/>
     <w:rsid w:val="00345B94"/>
     <w:rPr>
@@ -3910,10 +4099,10 @@
       <w:sz w:val="26"/>
     </w:rPr>
   </w:style>
-  <w:style w:type="character" w:customStyle="1" w:styleId="Heading3Char">
-    <w:name w:val="Heading 3 Char"/>
-    <w:basedOn w:val="DefaultParagraphFont"/>
-    <w:link w:val="Heading3"/>
+  <w:style w:type="character" w:customStyle="1" w:styleId="Nagwek3Znak">
+    <w:name w:val="Nagłówek 3 Znak"/>
+    <w:basedOn w:val="Domylnaczcionkaakapitu"/>
+    <w:link w:val="Nagwek3"/>
     <w:uiPriority w:val="9"/>
     <w:semiHidden/>
     <w:rsid w:val="001D05E3"/>
@@ -3926,10 +4115,10 @@
       <w:lang w:eastAsia="ja-JP"/>
     </w:rPr>
   </w:style>
-  <w:style w:type="character" w:customStyle="1" w:styleId="Heading4Char">
-    <w:name w:val="Heading 4 Char"/>
-    <w:basedOn w:val="DefaultParagraphFont"/>
-    <w:link w:val="Heading4"/>
+  <w:style w:type="character" w:customStyle="1" w:styleId="Nagwek4Znak">
+    <w:name w:val="Nagłówek 4 Znak"/>
+    <w:basedOn w:val="Domylnaczcionkaakapitu"/>
+    <w:link w:val="Nagwek4"/>
     <w:uiPriority w:val="9"/>
     <w:semiHidden/>
     <w:rsid w:val="001D05E3"/>
@@ -3942,10 +4131,10 @@
       <w:lang w:eastAsia="ja-JP"/>
     </w:rPr>
   </w:style>
-  <w:style w:type="character" w:customStyle="1" w:styleId="Heading5Char">
-    <w:name w:val="Heading 5 Char"/>
-    <w:basedOn w:val="DefaultParagraphFont"/>
-    <w:link w:val="Heading5"/>
+  <w:style w:type="character" w:customStyle="1" w:styleId="Nagwek5Znak">
+    <w:name w:val="Nagłówek 5 Znak"/>
+    <w:basedOn w:val="Domylnaczcionkaakapitu"/>
+    <w:link w:val="Nagwek5"/>
     <w:uiPriority w:val="9"/>
     <w:semiHidden/>
     <w:rsid w:val="001D05E3"/>
@@ -3954,10 +4143,10 @@
       <w:lang w:eastAsia="ja-JP"/>
     </w:rPr>
   </w:style>
-  <w:style w:type="character" w:customStyle="1" w:styleId="Heading6Char">
-    <w:name w:val="Heading 6 Char"/>
-    <w:basedOn w:val="DefaultParagraphFont"/>
-    <w:link w:val="Heading6"/>
+  <w:style w:type="character" w:customStyle="1" w:styleId="Nagwek6Znak">
+    <w:name w:val="Nagłówek 6 Znak"/>
+    <w:basedOn w:val="Domylnaczcionkaakapitu"/>
+    <w:link w:val="Nagwek6"/>
     <w:uiPriority w:val="9"/>
     <w:semiHidden/>
     <w:rsid w:val="001D05E3"/>
@@ -3968,10 +4157,10 @@
       <w:lang w:eastAsia="ja-JP"/>
     </w:rPr>
   </w:style>
-  <w:style w:type="character" w:customStyle="1" w:styleId="Heading7Char">
-    <w:name w:val="Heading 7 Char"/>
-    <w:basedOn w:val="DefaultParagraphFont"/>
-    <w:link w:val="Heading7"/>
+  <w:style w:type="character" w:customStyle="1" w:styleId="Nagwek7Znak">
+    <w:name w:val="Nagłówek 7 Znak"/>
+    <w:basedOn w:val="Domylnaczcionkaakapitu"/>
+    <w:link w:val="Nagwek7"/>
     <w:uiPriority w:val="9"/>
     <w:semiHidden/>
     <w:rsid w:val="001D05E3"/>
@@ -3984,10 +4173,10 @@
       <w:lang w:eastAsia="ja-JP"/>
     </w:rPr>
   </w:style>
-  <w:style w:type="character" w:customStyle="1" w:styleId="Heading8Char">
-    <w:name w:val="Heading 8 Char"/>
-    <w:basedOn w:val="DefaultParagraphFont"/>
-    <w:link w:val="Heading8"/>
+  <w:style w:type="character" w:customStyle="1" w:styleId="Nagwek8Znak">
+    <w:name w:val="Nagłówek 8 Znak"/>
+    <w:basedOn w:val="Domylnaczcionkaakapitu"/>
+    <w:link w:val="Nagwek8"/>
     <w:uiPriority w:val="9"/>
     <w:semiHidden/>
     <w:rsid w:val="001D05E3"/>
@@ -4000,10 +4189,10 @@
       <w:lang w:eastAsia="ja-JP"/>
     </w:rPr>
   </w:style>
-  <w:style w:type="character" w:customStyle="1" w:styleId="Heading9Char">
-    <w:name w:val="Heading 9 Char"/>
-    <w:basedOn w:val="DefaultParagraphFont"/>
-    <w:link w:val="Heading9"/>
+  <w:style w:type="character" w:customStyle="1" w:styleId="Nagwek9Znak">
+    <w:name w:val="Nagłówek 9 Znak"/>
+    <w:basedOn w:val="Domylnaczcionkaakapitu"/>
+    <w:link w:val="Nagwek9"/>
     <w:uiPriority w:val="9"/>
     <w:semiHidden/>
     <w:rsid w:val="001D05E3"/>
@@ -4017,9 +4206,9 @@
       <w:lang w:eastAsia="ja-JP"/>
     </w:rPr>
   </w:style>
-  <w:style w:type="character" w:styleId="CommentReference">
+  <w:style w:type="character" w:styleId="Odwoaniedokomentarza">
     <w:name w:val="annotation reference"/>
-    <w:basedOn w:val="DefaultParagraphFont"/>
+    <w:basedOn w:val="Domylnaczcionkaakapitu"/>
     <w:uiPriority w:val="99"/>
     <w:semiHidden/>
     <w:unhideWhenUsed/>
@@ -4029,10 +4218,10 @@
       <w:szCs w:val="16"/>
     </w:rPr>
   </w:style>
-  <w:style w:type="paragraph" w:styleId="CommentText">
+  <w:style w:type="paragraph" w:styleId="Tekstkomentarza">
     <w:name w:val="annotation text"/>
-    <w:basedOn w:val="Normal"/>
-    <w:link w:val="CommentTextChar"/>
+    <w:basedOn w:val="Normalny"/>
+    <w:link w:val="TekstkomentarzaZnak"/>
     <w:uiPriority w:val="99"/>
     <w:semiHidden/>
     <w:unhideWhenUsed/>
@@ -4045,10 +4234,10 @@
       <w:szCs w:val="20"/>
     </w:rPr>
   </w:style>
-  <w:style w:type="character" w:customStyle="1" w:styleId="CommentTextChar">
-    <w:name w:val="Comment Text Char"/>
-    <w:basedOn w:val="DefaultParagraphFont"/>
-    <w:link w:val="CommentText"/>
+  <w:style w:type="character" w:customStyle="1" w:styleId="TekstkomentarzaZnak">
+    <w:name w:val="Tekst komentarza Znak"/>
+    <w:basedOn w:val="Domylnaczcionkaakapitu"/>
+    <w:link w:val="Tekstkomentarza"/>
     <w:uiPriority w:val="99"/>
     <w:semiHidden/>
     <w:rsid w:val="009206BA"/>
@@ -4058,11 +4247,11 @@
       <w:szCs w:val="20"/>
     </w:rPr>
   </w:style>
-  <w:style w:type="paragraph" w:styleId="CommentSubject">
+  <w:style w:type="paragraph" w:styleId="Tematkomentarza">
     <w:name w:val="annotation subject"/>
-    <w:basedOn w:val="CommentText"/>
-    <w:next w:val="CommentText"/>
-    <w:link w:val="CommentSubjectChar"/>
+    <w:basedOn w:val="Tekstkomentarza"/>
+    <w:next w:val="Tekstkomentarza"/>
+    <w:link w:val="TematkomentarzaZnak"/>
     <w:uiPriority w:val="99"/>
     <w:semiHidden/>
     <w:unhideWhenUsed/>
@@ -4072,10 +4261,10 @@
       <w:bCs/>
     </w:rPr>
   </w:style>
-  <w:style w:type="character" w:customStyle="1" w:styleId="CommentSubjectChar">
-    <w:name w:val="Comment Subject Char"/>
-    <w:basedOn w:val="CommentTextChar"/>
-    <w:link w:val="CommentSubject"/>
+  <w:style w:type="character" w:customStyle="1" w:styleId="TematkomentarzaZnak">
+    <w:name w:val="Temat komentarza Znak"/>
+    <w:basedOn w:val="TekstkomentarzaZnak"/>
+    <w:link w:val="Tematkomentarza"/>
     <w:uiPriority w:val="99"/>
     <w:semiHidden/>
     <w:rsid w:val="009206BA"/>
@@ -4087,10 +4276,10 @@
       <w:szCs w:val="20"/>
     </w:rPr>
   </w:style>
-  <w:style w:type="paragraph" w:styleId="BalloonText">
+  <w:style w:type="paragraph" w:styleId="Tekstdymka">
     <w:name w:val="Balloon Text"/>
-    <w:basedOn w:val="Normal"/>
-    <w:link w:val="BalloonTextChar"/>
+    <w:basedOn w:val="Normalny"/>
+    <w:link w:val="TekstdymkaZnak"/>
     <w:uiPriority w:val="99"/>
     <w:semiHidden/>
     <w:unhideWhenUsed/>
@@ -4104,10 +4293,10 @@
       <w:szCs w:val="18"/>
     </w:rPr>
   </w:style>
-  <w:style w:type="character" w:customStyle="1" w:styleId="BalloonTextChar">
-    <w:name w:val="Balloon Text Char"/>
-    <w:basedOn w:val="DefaultParagraphFont"/>
-    <w:link w:val="BalloonText"/>
+  <w:style w:type="character" w:customStyle="1" w:styleId="TekstdymkaZnak">
+    <w:name w:val="Tekst dymka Znak"/>
+    <w:basedOn w:val="Domylnaczcionkaakapitu"/>
+    <w:link w:val="Tekstdymka"/>
     <w:uiPriority w:val="99"/>
     <w:semiHidden/>
     <w:rsid w:val="009206BA"/>
@@ -4409,7 +4598,7 @@
 </file>
 
 <file path=customXml/itemProps1.xml><?xml version="1.0" encoding="utf-8"?>
-<ds:datastoreItem xmlns:ds="http://schemas.openxmlformats.org/officeDocument/2006/customXml" ds:itemID="{7BD4407F-8D38-415C-B2F1-F50DD62C015B}">
+<ds:datastoreItem xmlns:ds="http://schemas.openxmlformats.org/officeDocument/2006/customXml" ds:itemID="{640B028F-B30F-44F0-9051-E4F7A79FA99C}">
   <ds:schemaRefs>
     <ds:schemaRef ds:uri="http://schemas.openxmlformats.org/officeDocument/2006/bibliography"/>
   </ds:schemaRefs>

--- a/clisp/docx/sprawozdanie.docx
+++ b/clisp/docx/sprawozdanie.docx
@@ -27,8 +27,14 @@
           <w:p>
             <w:pPr>
               <w:ind w:firstLine="0"/>
-            </w:pPr>
-            <w:r>
+              <w:rPr>
+                <w:rFonts w:ascii="Calibri" w:hAnsi="Calibri"/>
+              </w:rPr>
+            </w:pPr>
+            <w:r>
+              <w:rPr>
+                <w:rFonts w:ascii="Calibri" w:hAnsi="Calibri"/>
+              </w:rPr>
               <w:t xml:space="preserve">Informatyka, studia dzienne, </w:t>
             </w:r>
           </w:p>
@@ -41,12 +47,14 @@
             <w:pPr>
               <w:jc w:val="right"/>
               <w:rPr>
+                <w:rFonts w:ascii="Calibri" w:hAnsi="Calibri"/>
                 <w:lang w:val="en-US"/>
               </w:rPr>
             </w:pPr>
             <w:proofErr w:type="spellStart"/>
             <w:r>
               <w:rPr>
+                <w:rFonts w:ascii="Calibri" w:hAnsi="Calibri"/>
                 <w:lang w:val="en-US"/>
               </w:rPr>
               <w:t>inż</w:t>
@@ -54,6 +62,7 @@
             <w:proofErr w:type="spellEnd"/>
             <w:r>
               <w:rPr>
+                <w:rFonts w:ascii="Calibri" w:hAnsi="Calibri"/>
                 <w:lang w:val="en-US"/>
               </w:rPr>
               <w:t xml:space="preserve"> I </w:t>
@@ -61,6 +70,7 @@
             <w:proofErr w:type="spellStart"/>
             <w:r>
               <w:rPr>
+                <w:rFonts w:ascii="Calibri" w:hAnsi="Calibri"/>
                 <w:lang w:val="en-US"/>
               </w:rPr>
               <w:t>st.</w:t>
@@ -68,6 +78,7 @@
             <w:proofErr w:type="spellEnd"/>
             <w:r>
               <w:rPr>
+                <w:rFonts w:ascii="Calibri" w:hAnsi="Calibri"/>
                 <w:lang w:val="en-US"/>
               </w:rPr>
               <w:t xml:space="preserve"> </w:t>
@@ -75,6 +86,7 @@
             <w:proofErr w:type="spellStart"/>
             <w:r>
               <w:rPr>
+                <w:rFonts w:ascii="Calibri" w:hAnsi="Calibri"/>
                 <w:lang w:val="en-US"/>
               </w:rPr>
               <w:t>semestr</w:t>
@@ -82,15 +94,10 @@
             <w:proofErr w:type="spellEnd"/>
             <w:r>
               <w:rPr>
+                <w:rFonts w:ascii="Calibri" w:hAnsi="Calibri"/>
                 <w:lang w:val="en-US"/>
               </w:rPr>
-              <w:t xml:space="preserve"> </w:t>
-            </w:r>
-            <w:r>
-              <w:rPr>
-                <w:lang w:val="en-US"/>
-              </w:rPr>
-              <w:t>VI</w:t>
+              <w:t xml:space="preserve"> VI</w:t>
             </w:r>
           </w:p>
         </w:tc>
@@ -104,12 +111,14 @@
             <w:pPr>
               <w:ind w:firstLine="0"/>
               <w:rPr>
+                <w:rFonts w:ascii="Calibri" w:hAnsi="Calibri"/>
                 <w:b/>
                 <w:sz w:val="26"/>
               </w:rPr>
             </w:pPr>
             <w:r>
               <w:rPr>
+                <w:rFonts w:ascii="Calibri" w:hAnsi="Calibri"/>
                 <w:b/>
                 <w:sz w:val="26"/>
               </w:rPr>
@@ -119,15 +128,21 @@
           <w:p>
             <w:pPr>
               <w:ind w:firstLine="0"/>
-            </w:pPr>
-            <w:r>
-              <w:t xml:space="preserve">Prowadzący: </w:t>
-            </w:r>
-            <w:r>
-              <w:t xml:space="preserve">mgr inż. Jagoda </w:t>
+              <w:rPr>
+                <w:rFonts w:ascii="Calibri" w:hAnsi="Calibri"/>
+              </w:rPr>
+            </w:pPr>
+            <w:r>
+              <w:rPr>
+                <w:rFonts w:ascii="Calibri" w:hAnsi="Calibri"/>
+              </w:rPr>
+              <w:t xml:space="preserve">Prowadzący: mgr inż. Jagoda </w:t>
             </w:r>
             <w:proofErr w:type="spellStart"/>
             <w:r>
+              <w:rPr>
+                <w:rFonts w:ascii="Calibri" w:hAnsi="Calibri"/>
+              </w:rPr>
               <w:t>Lazarek</w:t>
             </w:r>
             <w:proofErr w:type="spellEnd"/>
@@ -140,8 +155,14 @@
           <w:p>
             <w:pPr>
               <w:jc w:val="right"/>
-            </w:pPr>
-            <w:r>
+              <w:rPr>
+                <w:rFonts w:ascii="Calibri" w:hAnsi="Calibri"/>
+              </w:rPr>
+            </w:pPr>
+            <w:r>
+              <w:rPr>
+                <w:rFonts w:ascii="Calibri" w:hAnsi="Calibri"/>
+              </w:rPr>
               <w:t>2012/2013</w:t>
             </w:r>
           </w:p>
@@ -149,17 +170,14 @@
             <w:pPr>
               <w:jc w:val="right"/>
               <w:rPr>
-                <w:rFonts w:ascii="Plantagenet Cherokee" w:hAnsi="Plantagenet Cherokee"/>
-              </w:rPr>
-            </w:pPr>
-            <w:r>
-              <w:t>Środa,8.30</w:t>
-            </w:r>
-            <w:r>
-              <w:rPr>
-                <w:rFonts w:ascii="Plantagenet Cherokee" w:hAnsi="Plantagenet Cherokee"/>
-              </w:rPr>
-              <w:t xml:space="preserve"> </w:t>
+                <w:rFonts w:ascii="Calibri" w:hAnsi="Calibri"/>
+              </w:rPr>
+            </w:pPr>
+            <w:r>
+              <w:rPr>
+                <w:rFonts w:ascii="Calibri" w:hAnsi="Calibri"/>
+              </w:rPr>
+              <w:t xml:space="preserve">Środa,8.30 </w:t>
             </w:r>
           </w:p>
         </w:tc>
@@ -172,7 +190,13 @@
               <w:bottom w:val="nil"/>
             </w:tcBorders>
           </w:tcPr>
-          <w:p/>
+          <w:p>
+            <w:pPr>
+              <w:rPr>
+                <w:rFonts w:ascii="Calibri" w:hAnsi="Calibri"/>
+              </w:rPr>
+            </w:pPr>
+          </w:p>
         </w:tc>
         <w:tc>
           <w:tcPr>
@@ -184,6 +208,9 @@
           <w:p>
             <w:pPr>
               <w:jc w:val="right"/>
+              <w:rPr>
+                <w:rFonts w:ascii="Calibri" w:hAnsi="Calibri"/>
+              </w:rPr>
             </w:pPr>
           </w:p>
         </w:tc>
@@ -211,11 +238,20 @@
           <w:p>
             <w:pPr>
               <w:ind w:firstLine="0"/>
-            </w:pPr>
-            <w:r>
+              <w:rPr>
+                <w:rFonts w:ascii="Calibri" w:hAnsi="Calibri"/>
+              </w:rPr>
+            </w:pPr>
+            <w:r>
+              <w:rPr>
+                <w:rFonts w:ascii="Calibri" w:hAnsi="Calibri"/>
+              </w:rPr>
               <w:t>Data oddania:_______</w:t>
             </w:r>
             <w:r>
+              <w:rPr>
+                <w:rFonts w:ascii="Calibri" w:hAnsi="Calibri"/>
+              </w:rPr>
               <w:t>__</w:t>
             </w:r>
           </w:p>
@@ -233,26 +269,46 @@
           <w:p>
             <w:pPr>
               <w:jc w:val="right"/>
-            </w:pPr>
-            <w:r>
+              <w:rPr>
+                <w:rFonts w:ascii="Calibri" w:hAnsi="Calibri"/>
+              </w:rPr>
+            </w:pPr>
+            <w:r>
+              <w:rPr>
+                <w:rFonts w:ascii="Calibri" w:hAnsi="Calibri"/>
+              </w:rPr>
               <w:t>Ocena:_______</w:t>
             </w:r>
           </w:p>
         </w:tc>
       </w:tr>
     </w:tbl>
-    <w:p/>
-    <w:p/>
+    <w:p>
+      <w:pPr>
+        <w:rPr>
+          <w:rFonts w:ascii="Calibri" w:hAnsi="Calibri"/>
+        </w:rPr>
+      </w:pPr>
+    </w:p>
+    <w:p>
+      <w:pPr>
+        <w:rPr>
+          <w:rFonts w:ascii="Calibri" w:hAnsi="Calibri"/>
+        </w:rPr>
+      </w:pPr>
+    </w:p>
     <w:p>
       <w:pPr>
         <w:jc w:val="center"/>
         <w:rPr>
+          <w:rFonts w:ascii="Calibri" w:hAnsi="Calibri"/>
           <w:sz w:val="29"/>
           <w:szCs w:val="29"/>
         </w:rPr>
       </w:pPr>
       <w:r>
         <w:rPr>
+          <w:rFonts w:ascii="Calibri" w:hAnsi="Calibri"/>
           <w:sz w:val="29"/>
           <w:szCs w:val="29"/>
         </w:rPr>
@@ -263,12 +319,14 @@
       <w:pPr>
         <w:jc w:val="center"/>
         <w:rPr>
+          <w:rFonts w:ascii="Calibri" w:hAnsi="Calibri"/>
           <w:sz w:val="29"/>
           <w:szCs w:val="29"/>
         </w:rPr>
       </w:pPr>
       <w:r>
         <w:rPr>
+          <w:rFonts w:ascii="Calibri" w:hAnsi="Calibri"/>
           <w:sz w:val="29"/>
           <w:szCs w:val="29"/>
         </w:rPr>
@@ -279,12 +337,14 @@
       <w:pPr>
         <w:jc w:val="center"/>
         <w:rPr>
+          <w:rFonts w:ascii="Calibri" w:hAnsi="Calibri"/>
           <w:sz w:val="29"/>
           <w:szCs w:val="29"/>
         </w:rPr>
       </w:pPr>
       <w:r>
         <w:rPr>
+          <w:rFonts w:ascii="Calibri" w:hAnsi="Calibri"/>
           <w:sz w:val="29"/>
           <w:szCs w:val="29"/>
         </w:rPr>
@@ -295,12 +355,14 @@
       <w:pPr>
         <w:jc w:val="center"/>
         <w:rPr>
+          <w:rFonts w:ascii="Calibri" w:hAnsi="Calibri"/>
           <w:sz w:val="29"/>
           <w:szCs w:val="29"/>
         </w:rPr>
       </w:pPr>
       <w:r>
         <w:rPr>
+          <w:rFonts w:ascii="Calibri" w:hAnsi="Calibri"/>
           <w:sz w:val="29"/>
           <w:szCs w:val="29"/>
         </w:rPr>
@@ -308,6 +370,7 @@
       </w:r>
       <w:r>
         <w:rPr>
+          <w:rFonts w:ascii="Calibri" w:hAnsi="Calibri"/>
           <w:sz w:val="29"/>
           <w:szCs w:val="29"/>
         </w:rPr>
@@ -318,12 +381,14 @@
       <w:pPr>
         <w:jc w:val="center"/>
         <w:rPr>
+          <w:rFonts w:ascii="Calibri" w:hAnsi="Calibri"/>
           <w:sz w:val="29"/>
           <w:szCs w:val="29"/>
         </w:rPr>
       </w:pPr>
       <w:r>
         <w:rPr>
+          <w:rFonts w:ascii="Calibri" w:hAnsi="Calibri"/>
           <w:sz w:val="29"/>
           <w:szCs w:val="29"/>
         </w:rPr>
@@ -334,297 +399,604 @@
       <w:pPr>
         <w:jc w:val="center"/>
         <w:rPr>
+          <w:rFonts w:ascii="Calibri" w:hAnsi="Calibri"/>
           <w:sz w:val="29"/>
           <w:szCs w:val="29"/>
         </w:rPr>
       </w:pPr>
       <w:r>
         <w:rPr>
+          <w:rFonts w:ascii="Calibri" w:hAnsi="Calibri"/>
           <w:sz w:val="29"/>
           <w:szCs w:val="29"/>
         </w:rPr>
         <w:t>Tomasz Szopka 165530</w:t>
       </w:r>
     </w:p>
-    <w:p/>
+    <w:p>
+      <w:pPr>
+        <w:rPr>
+          <w:rFonts w:ascii="Calibri" w:hAnsi="Calibri"/>
+        </w:rPr>
+      </w:pPr>
+    </w:p>
     <w:p>
       <w:pPr>
         <w:jc w:val="center"/>
         <w:rPr>
+          <w:rFonts w:ascii="Calibri" w:hAnsi="Calibri"/>
           <w:sz w:val="30"/>
         </w:rPr>
       </w:pPr>
       <w:r>
         <w:rPr>
-          <w:rFonts w:ascii="PLRoman17-Regular" w:hAnsi="PLRoman17-Regular"/>
+          <w:rFonts w:ascii="Calibri" w:hAnsi="Calibri"/>
           <w:sz w:val="41"/>
           <w:szCs w:val="41"/>
         </w:rPr>
         <w:t>Zadanie 2: Symulator świata</w:t>
       </w:r>
     </w:p>
-    <w:p/>
+    <w:p>
+      <w:pPr>
+        <w:rPr>
+          <w:rFonts w:ascii="Calibri" w:hAnsi="Calibri"/>
+        </w:rPr>
+      </w:pPr>
+    </w:p>
     <w:p>
       <w:pPr>
         <w:pStyle w:val="Nagwek1"/>
-      </w:pPr>
-      <w:r>
+        <w:rPr>
+          <w:rFonts w:ascii="Calibri" w:hAnsi="Calibri"/>
+        </w:rPr>
+      </w:pPr>
+      <w:r>
+        <w:rPr>
+          <w:rFonts w:ascii="Calibri" w:hAnsi="Calibri"/>
+        </w:rPr>
         <w:t>Opis świata</w:t>
       </w:r>
     </w:p>
     <w:p>
-      <w:r>
-        <w:t>Jako nasz pomysł na świat wybraliśmy kawałek środowiska naturalnego, w tym przypadku jezioro z otaczającym je lasem. Głównymi agentami w tym świecie są: ryby drapieżne, niedrapieżne, wędkarz, kłusownik, leśniczy oraz ptaki łowiące ryby.</w:t>
-      </w:r>
-    </w:p>
-    <w:p>
-      <w:r>
+      <w:pPr>
+        <w:rPr>
+          <w:rFonts w:ascii="Calibri" w:hAnsi="Calibri"/>
+        </w:rPr>
+      </w:pPr>
+      <w:r>
+        <w:rPr>
+          <w:rFonts w:ascii="Calibri" w:hAnsi="Calibri"/>
+        </w:rPr>
+        <w:t xml:space="preserve">Jako nasz pomysł na świat wybraliśmy kawałek środowiska naturalnego, w tym przypadku jezioro z otaczającym je </w:t>
+      </w:r>
+      <w:proofErr w:type="gramStart"/>
+      <w:r>
+        <w:rPr>
+          <w:rFonts w:ascii="Calibri" w:hAnsi="Calibri"/>
+        </w:rPr>
+        <w:t xml:space="preserve">lasem. </w:t>
+      </w:r>
+      <w:proofErr w:type="gramEnd"/>
+      <w:r>
+        <w:rPr>
+          <w:rFonts w:ascii="Calibri" w:hAnsi="Calibri"/>
+        </w:rPr>
+        <w:t>Głównymi agentami w tym świecie są: ryby drapieżne, niedrapieżne, wędkarz, kłusownik, leśniczy oraz ptaki łowiące ryby.</w:t>
+      </w:r>
+    </w:p>
+    <w:p>
+      <w:pPr>
+        <w:rPr>
+          <w:rFonts w:ascii="Calibri" w:hAnsi="Calibri"/>
+        </w:rPr>
+      </w:pPr>
+      <w:r>
+        <w:rPr>
+          <w:rFonts w:ascii="Calibri" w:hAnsi="Calibri"/>
+        </w:rPr>
         <w:t>Ryby niedrapieżne mają poziom głodu, który będzie zmuszał je do jedzenia najbliższego dobrego dla nich pokarmu – może to</w:t>
       </w:r>
       <w:r>
+        <w:rPr>
+          <w:rFonts w:ascii="Calibri" w:hAnsi="Calibri"/>
+        </w:rPr>
         <w:t xml:space="preserve"> być naturalny pokarm z jeziora.</w:t>
       </w:r>
       <w:r>
+        <w:rPr>
+          <w:rFonts w:ascii="Calibri" w:hAnsi="Calibri"/>
+        </w:rPr>
         <w:t xml:space="preserve"> Ryby te widzą tylko pokarm, który znajduję się jedno pole </w:t>
       </w:r>
       <w:r>
+        <w:rPr>
+          <w:rFonts w:ascii="Calibri" w:hAnsi="Calibri"/>
+        </w:rPr>
         <w:t>przed</w:t>
       </w:r>
       <w:r>
+        <w:rPr>
+          <w:rFonts w:ascii="Calibri" w:hAnsi="Calibri"/>
+        </w:rPr>
         <w:t xml:space="preserve"> nimi. </w:t>
       </w:r>
       <w:r>
+        <w:rPr>
+          <w:rFonts w:ascii="Calibri" w:hAnsi="Calibri"/>
+        </w:rPr>
         <w:t>T</w:t>
       </w:r>
       <w:r>
+        <w:rPr>
+          <w:rFonts w:ascii="Calibri" w:hAnsi="Calibri"/>
+        </w:rPr>
         <w:t>ego typu ryby</w:t>
       </w:r>
       <w:r>
+        <w:rPr>
+          <w:rFonts w:ascii="Calibri" w:hAnsi="Calibri"/>
+        </w:rPr>
+        <w:t xml:space="preserve"> mają następujące czynniki efektywność</w:t>
+      </w:r>
+      <w:r>
+        <w:rPr>
+          <w:rFonts w:ascii="Calibri" w:hAnsi="Calibri"/>
+        </w:rPr>
+        <w:t xml:space="preserve"> ilość zjedzonego pokarmu, ilość pomyślnych ucieczek z w</w:t>
+      </w:r>
+      <w:r>
+        <w:rPr>
+          <w:rFonts w:ascii="Calibri" w:hAnsi="Calibri"/>
+        </w:rPr>
+        <w:t>ędki lub przed rybą drapieżną.</w:t>
+      </w:r>
+    </w:p>
+    <w:p>
+      <w:pPr>
+        <w:rPr>
+          <w:rFonts w:ascii="Calibri" w:hAnsi="Calibri"/>
+        </w:rPr>
+      </w:pPr>
+      <w:r>
+        <w:rPr>
+          <w:rFonts w:ascii="Calibri" w:hAnsi="Calibri"/>
+        </w:rPr>
+        <w:t>Ryby drapieżne patrolują jezioro w poszukiwaniu pokarmu, czyli ryb niedrapieżnych. Wyczuwają ryby znajdujące się w</w:t>
+      </w:r>
+      <w:r>
+        <w:rPr>
+          <w:rFonts w:ascii="Calibri" w:hAnsi="Calibri"/>
+        </w:rPr>
+        <w:t xml:space="preserve"> określonej</w:t>
+      </w:r>
+      <w:r>
+        <w:rPr>
+          <w:rFonts w:ascii="Calibri" w:hAnsi="Calibri"/>
+        </w:rPr>
+        <w:t xml:space="preserve"> odległości pola na około nich. Ryby drapieżne mają następujące czynniki efektywności: </w:t>
+      </w:r>
+      <w:r>
+        <w:rPr>
+          <w:rFonts w:ascii="Calibri" w:hAnsi="Calibri"/>
+        </w:rPr>
+        <w:t>ilość</w:t>
+      </w:r>
+      <w:r>
+        <w:rPr>
+          <w:rFonts w:ascii="Calibri" w:hAnsi="Calibri"/>
+        </w:rPr>
+        <w:t xml:space="preserve"> upolowanych ryb oraz </w:t>
+      </w:r>
+      <w:r>
+        <w:rPr>
+          <w:rFonts w:ascii="Calibri" w:hAnsi="Calibri"/>
+        </w:rPr>
+        <w:t>współczynnik</w:t>
+      </w:r>
+      <w:r>
+        <w:rPr>
+          <w:rFonts w:ascii="Calibri" w:hAnsi="Calibri"/>
+        </w:rPr>
+        <w:t xml:space="preserve"> przeżywalności, czyli ilość iteracji, których udało się jej przetrwać.</w:t>
+      </w:r>
+    </w:p>
+    <w:p>
+      <w:pPr>
+        <w:rPr>
+          <w:rFonts w:ascii="Calibri" w:hAnsi="Calibri"/>
+        </w:rPr>
+      </w:pPr>
+      <w:r>
+        <w:rPr>
+          <w:rFonts w:ascii="Calibri" w:hAnsi="Calibri"/>
+        </w:rPr>
+        <w:t xml:space="preserve">Wędkarz jest obiektem nieruchomym, który wabi głodne ryby na </w:t>
+      </w:r>
+      <w:r>
+        <w:rPr>
+          <w:rFonts w:ascii="Calibri" w:hAnsi="Calibri"/>
+        </w:rPr>
+        <w:t>przynętę</w:t>
+      </w:r>
+      <w:r>
+        <w:rPr>
+          <w:rFonts w:ascii="Calibri" w:hAnsi="Calibri"/>
+        </w:rPr>
+        <w:t xml:space="preserve">. Zajmuje jedno pole lądu oraz jedno pole jeziora. Jego czynniki efektywność to ilość złapanych ryb oraz suma wag złapanych ryb. </w:t>
+      </w:r>
+    </w:p>
+    <w:p>
+      <w:pPr>
+        <w:rPr>
+          <w:rFonts w:ascii="Calibri" w:hAnsi="Calibri"/>
+        </w:rPr>
+      </w:pPr>
+      <w:r>
+        <w:rPr>
+          <w:rFonts w:ascii="Calibri" w:hAnsi="Calibri"/>
+        </w:rPr>
+        <w:t xml:space="preserve">Kłusownik jest odmiana wędkarza, który ma dwa zadania – złowienie ryb oraz unikanie leśniczego, który może go zatrzymać. Zajmuje te same </w:t>
+      </w:r>
+      <w:r>
+        <w:rPr>
+          <w:rFonts w:ascii="Calibri" w:hAnsi="Calibri"/>
+        </w:rPr>
+        <w:t>pola, co</w:t>
+      </w:r>
+      <w:r>
+        <w:rPr>
+          <w:rFonts w:ascii="Calibri" w:hAnsi="Calibri"/>
+        </w:rPr>
+        <w:t xml:space="preserve"> wędkarz, jednak jest agentem ruchomym. Czynniki efektywności dla </w:t>
+      </w:r>
+      <w:r>
+        <w:rPr>
+          <w:rFonts w:ascii="Calibri" w:hAnsi="Calibri"/>
+        </w:rPr>
+        <w:t>kłusownika</w:t>
+      </w:r>
+      <w:r>
+        <w:rPr>
+          <w:rFonts w:ascii="Calibri" w:hAnsi="Calibri"/>
+        </w:rPr>
+        <w:t xml:space="preserve"> ilość iteracji bez złapania, suma danych </w:t>
+      </w:r>
+      <w:r>
+        <w:rPr>
+          <w:rFonts w:ascii="Calibri" w:hAnsi="Calibri"/>
+        </w:rPr>
+        <w:t>łapówek</w:t>
+      </w:r>
+      <w:r>
+        <w:rPr>
+          <w:rFonts w:ascii="Calibri" w:hAnsi="Calibri"/>
+        </w:rPr>
+        <w:t>.</w:t>
+      </w:r>
+    </w:p>
+    <w:p>
+      <w:pPr>
+        <w:rPr>
+          <w:rFonts w:ascii="Calibri" w:hAnsi="Calibri"/>
+        </w:rPr>
+      </w:pPr>
+      <w:r>
+        <w:rPr>
+          <w:rFonts w:ascii="Calibri" w:hAnsi="Calibri"/>
+        </w:rPr>
+        <w:t>Leśniczy patroluje brzeg jeziora i sprawdza karty wędkarskie łowiących. Ma możliwość aresztowania kogoś bez pozwolenia lub może dać się przekupić łapówką. Jest agentem ruchomym, który patroluje pojedyn</w:t>
+      </w:r>
+      <w:r>
+        <w:rPr>
+          <w:rFonts w:ascii="Calibri" w:hAnsi="Calibri"/>
+        </w:rPr>
+        <w:t>cze pole, na którym się znajduj</w:t>
+      </w:r>
+      <w:r>
+        <w:rPr>
+          <w:rFonts w:ascii="Calibri" w:hAnsi="Calibri"/>
+        </w:rPr>
+        <w:t xml:space="preserve">. Efektywności leśniczego jest mierzona przy pomocy ilość wziętych łapówek (czynnik </w:t>
+      </w:r>
+      <w:r>
+        <w:rPr>
+          <w:rFonts w:ascii="Calibri" w:hAnsi="Calibri"/>
+        </w:rPr>
+        <w:t>skorumpowania</w:t>
+      </w:r>
+      <w:r>
+        <w:rPr>
+          <w:rFonts w:ascii="Calibri" w:hAnsi="Calibri"/>
+        </w:rPr>
+        <w:t xml:space="preserve">), ilości złapanych kłusowników. </w:t>
+      </w:r>
+    </w:p>
+    <w:p>
+      <w:pPr>
+        <w:rPr>
+          <w:rFonts w:ascii="Calibri" w:hAnsi="Calibri"/>
+        </w:rPr>
+      </w:pPr>
+      <w:r>
+        <w:rPr>
+          <w:rFonts w:ascii="Calibri" w:hAnsi="Calibri"/>
+        </w:rPr>
+        <w:lastRenderedPageBreak/>
+        <w:t xml:space="preserve">Ptak jest agentem ruchomym, który przelatuje nad jednym polem jeziora i jeżeli jest głodny to </w:t>
+      </w:r>
+      <w:r>
+        <w:rPr>
+          <w:rFonts w:ascii="Calibri" w:hAnsi="Calibri"/>
+        </w:rPr>
+        <w:t>próbuje</w:t>
+      </w:r>
+      <w:r>
+        <w:rPr>
+          <w:rFonts w:ascii="Calibri" w:hAnsi="Calibri"/>
+        </w:rPr>
         <w:t xml:space="preserve"> </w:t>
       </w:r>
       <w:r>
-        <w:t>mają następujące czynniki efektywność</w:t>
-      </w:r>
-      <w:r>
-        <w:t xml:space="preserve"> ilość zjedzonego pokarmu, ilość pomyślnych ucieczek z w</w:t>
-      </w:r>
-      <w:r>
-        <w:t>ędki lub przed rybą drapieżną.</w:t>
-      </w:r>
-    </w:p>
-    <w:p>
-      <w:r>
-        <w:t>Ryby drapieżne patrolują jezioro w poszukiwaniu pokarmu, czyli ryb niedrapieżnych. Wyczuwają ryby znajdujące się w</w:t>
-      </w:r>
-      <w:r>
-        <w:t xml:space="preserve"> określonej</w:t>
-      </w:r>
-      <w:r>
-        <w:t xml:space="preserve"> odległości pola na około nich. Ryby drapieżne mają następujące czynniki efektywności: </w:t>
-      </w:r>
-      <w:r>
-        <w:t>ilość</w:t>
-      </w:r>
-      <w:r>
-        <w:t xml:space="preserve"> upolowanych ryb oraz </w:t>
-      </w:r>
-      <w:r>
-        <w:t>współczynnik</w:t>
-      </w:r>
-      <w:r>
-        <w:t xml:space="preserve"> przeżywalności, czyli ilość iteracji, których udało się jej przetrwać.</w:t>
-      </w:r>
-    </w:p>
-    <w:p>
-      <w:r>
-        <w:t xml:space="preserve">Wędkarz jest obiektem nieruchomym, który wabi głodne ryby na </w:t>
-      </w:r>
-      <w:r>
-        <w:t>przynętę</w:t>
-      </w:r>
-      <w:r>
-        <w:t xml:space="preserve">. Zajmuje jedno pole lądu oraz jedno pole jeziora. Jego czynniki efektywność to ilość złapanych ryb oraz suma wag złapanych ryb. </w:t>
-      </w:r>
-    </w:p>
-    <w:p>
-      <w:r>
-        <w:t xml:space="preserve">Kłusownik jest odmiana wędkarza, który ma dwa zadania – złowienie ryb oraz unikanie leśniczego, który może go zatrzymać. Zajmuje te same </w:t>
-      </w:r>
-      <w:r>
-        <w:t>pola, co</w:t>
-      </w:r>
-      <w:r>
-        <w:t xml:space="preserve"> wędkarz, jednak jest agentem ruchomym. Czynniki efektywności dla </w:t>
-      </w:r>
-      <w:r>
-        <w:t>kłusownika</w:t>
-      </w:r>
-      <w:r>
-        <w:t xml:space="preserve"> ilość iteracji bez złapania, suma danych </w:t>
-      </w:r>
-      <w:r>
-        <w:t>łapówek</w:t>
-      </w:r>
-      <w:r>
+        <w:rPr>
+          <w:rFonts w:ascii="Calibri" w:hAnsi="Calibri"/>
+        </w:rPr>
+        <w:t>złowić</w:t>
+      </w:r>
+      <w:r>
+        <w:rPr>
+          <w:rFonts w:ascii="Calibri" w:hAnsi="Calibri"/>
+        </w:rPr>
+        <w:t xml:space="preserve"> znajdujące się pod nim ryby. Jego czynniki efektywności to ilości </w:t>
+      </w:r>
+      <w:r>
+        <w:rPr>
+          <w:rFonts w:ascii="Calibri" w:hAnsi="Calibri"/>
+        </w:rPr>
+        <w:t>złapanych</w:t>
+      </w:r>
+      <w:r>
+        <w:rPr>
+          <w:rFonts w:ascii="Calibri" w:hAnsi="Calibri"/>
+        </w:rPr>
+        <w:t xml:space="preserve"> ryb</w:t>
+      </w:r>
+      <w:r>
+        <w:rPr>
+          <w:rFonts w:ascii="Calibri" w:hAnsi="Calibri"/>
+        </w:rPr>
         <w:t>.</w:t>
       </w:r>
-    </w:p>
-    <w:p>
-      <w:r>
-        <w:t>Leśniczy patroluje brzeg jeziora i sprawdza karty wędkarskie łowiących. Ma możliwość aresztowania kogoś bez pozwolenia lub może dać się przekupić łapówką. Jest agentem ruchomym, który patroluje pojedyn</w:t>
-      </w:r>
-      <w:r>
-        <w:t>cze pole, na którym się znajduj</w:t>
-      </w:r>
-      <w:r>
-        <w:t xml:space="preserve">. Efektywności leśniczego jest mierzona przy pomocy ilość wziętych łapówek (czynnik </w:t>
-      </w:r>
-      <w:r>
-        <w:t>skorumpowania</w:t>
-      </w:r>
-      <w:r>
-        <w:t xml:space="preserve">), ilości złapanych kłusowników. </w:t>
-      </w:r>
-    </w:p>
-    <w:p>
-      <w:r>
-        <w:t xml:space="preserve">Ptak jest agentem ruchomym, który przelatuje nad jednym polem jeziora i jeżeli jest głodny to </w:t>
-      </w:r>
-      <w:r>
-        <w:t>próbuje</w:t>
-      </w:r>
-      <w:r>
+      <w:r>
+        <w:rPr>
+          <w:rFonts w:ascii="Calibri" w:hAnsi="Calibri"/>
+        </w:rPr>
         <w:t xml:space="preserve"> </w:t>
       </w:r>
-      <w:r>
-        <w:t>złowić</w:t>
-      </w:r>
-      <w:r>
-        <w:t xml:space="preserve"> znajdujące się pod nim ryby. Jego czynniki efektywności to ilości </w:t>
-      </w:r>
-      <w:r>
-        <w:t>złapanych</w:t>
-      </w:r>
-      <w:r>
-        <w:t xml:space="preserve"> ryb</w:t>
-      </w:r>
-      <w:r>
+    </w:p>
+    <w:p>
+      <w:pPr>
+        <w:rPr>
+          <w:rFonts w:ascii="Calibri" w:hAnsi="Calibri"/>
+        </w:rPr>
+      </w:pPr>
+      <w:r>
+        <w:rPr>
+          <w:rFonts w:ascii="Calibri" w:hAnsi="Calibri"/>
+        </w:rPr>
+        <w:t xml:space="preserve">Każdy agent ma określoną </w:t>
+      </w:r>
+      <w:r>
+        <w:rPr>
+          <w:rFonts w:ascii="Calibri" w:hAnsi="Calibri"/>
+        </w:rPr>
+        <w:t>maksymalną</w:t>
+      </w:r>
+      <w:r>
+        <w:rPr>
+          <w:rFonts w:ascii="Calibri" w:hAnsi="Calibri"/>
+        </w:rPr>
+        <w:t xml:space="preserve"> ilość pól, które może się przesunąć w danej iteracji. Co iteracja ilości pól, o które się agent przesuwa, jest </w:t>
+      </w:r>
+      <w:proofErr w:type="gramStart"/>
+      <w:r>
+        <w:rPr>
+          <w:rFonts w:ascii="Calibri" w:hAnsi="Calibri"/>
+        </w:rPr>
+        <w:t xml:space="preserve">losowana.  </w:t>
+      </w:r>
+      <w:proofErr w:type="gramEnd"/>
+    </w:p>
+    <w:p>
+      <w:pPr>
+        <w:rPr>
+          <w:rFonts w:ascii="Calibri" w:hAnsi="Calibri"/>
+        </w:rPr>
+      </w:pPr>
+      <w:r>
+        <w:rPr>
+          <w:rFonts w:ascii="Calibri" w:hAnsi="Calibri"/>
+        </w:rPr>
+        <w:t>Czynnikiem niede</w:t>
+      </w:r>
+      <w:r>
+        <w:rPr>
+          <w:rFonts w:ascii="Calibri" w:hAnsi="Calibri"/>
+        </w:rPr>
+        <w:t>te</w:t>
+      </w:r>
+      <w:r>
+        <w:rPr>
+          <w:rFonts w:ascii="Calibri" w:hAnsi="Calibri"/>
+        </w:rPr>
+        <w:t>r</w:t>
+      </w:r>
+      <w:r>
+        <w:rPr>
+          <w:rFonts w:ascii="Calibri" w:hAnsi="Calibri"/>
+        </w:rPr>
+        <w:t>m</w:t>
+      </w:r>
+      <w:r>
+        <w:rPr>
+          <w:rFonts w:ascii="Calibri" w:hAnsi="Calibri"/>
+        </w:rPr>
+        <w:t>i</w:t>
+      </w:r>
+      <w:r>
+        <w:rPr>
+          <w:rFonts w:ascii="Calibri" w:hAnsi="Calibri"/>
+        </w:rPr>
+        <w:t>ni</w:t>
+      </w:r>
+      <w:r>
+        <w:rPr>
+          <w:rFonts w:ascii="Calibri" w:hAnsi="Calibri"/>
+        </w:rPr>
+        <w:t xml:space="preserve">stycznym w </w:t>
+      </w:r>
+      <w:r>
+        <w:rPr>
+          <w:rFonts w:ascii="Calibri" w:hAnsi="Calibri"/>
+        </w:rPr>
+        <w:t>naszym</w:t>
+      </w:r>
+      <w:r>
+        <w:rPr>
+          <w:rFonts w:ascii="Calibri" w:hAnsi="Calibri"/>
+        </w:rPr>
+        <w:t xml:space="preserve"> świecie jest pogoda, która zmienia </w:t>
+      </w:r>
+      <w:r>
+        <w:rPr>
+          <w:rFonts w:ascii="Calibri" w:hAnsi="Calibri"/>
+        </w:rPr>
+        <w:t>się, co</w:t>
+      </w:r>
+      <w:r>
+        <w:rPr>
+          <w:rFonts w:ascii="Calibri" w:hAnsi="Calibri"/>
+        </w:rPr>
+        <w:t xml:space="preserve"> losową ilość iteracji. Czynnik ten może przyjąć następujące stany: </w:t>
+      </w:r>
+      <w:r>
+        <w:rPr>
+          <w:rFonts w:ascii="Calibri" w:hAnsi="Calibri"/>
+        </w:rPr>
+        <w:t>słonecznie</w:t>
+      </w:r>
+      <w:r>
+        <w:rPr>
+          <w:rFonts w:ascii="Calibri" w:hAnsi="Calibri"/>
+        </w:rPr>
+        <w:t>, deszcz, burza</w:t>
+      </w:r>
+      <w:r>
+        <w:rPr>
+          <w:rFonts w:ascii="Calibri" w:hAnsi="Calibri"/>
+        </w:rPr>
         <w:t>.</w:t>
       </w:r>
-      <w:r>
-        <w:t xml:space="preserve"> </w:t>
-      </w:r>
-    </w:p>
-    <w:p>
-      <w:r>
-        <w:lastRenderedPageBreak/>
-        <w:t xml:space="preserve">Każdy agent ma określoną </w:t>
-      </w:r>
-      <w:r>
-        <w:t>maksymalną</w:t>
-      </w:r>
-      <w:r>
-        <w:t xml:space="preserve"> ilość pól, które może się przesunąć w danej iteracji. Co iteracja ilości pól, o które się agent przesuwa, jest losowana.  </w:t>
-      </w:r>
-    </w:p>
-    <w:p>
-      <w:r>
-        <w:t>Czynnikiem niede</w:t>
-      </w:r>
-      <w:r>
-        <w:t>te</w:t>
-      </w:r>
-      <w:r>
-        <w:t>r</w:t>
-      </w:r>
-      <w:r>
-        <w:t>m</w:t>
-      </w:r>
-      <w:r>
-        <w:t>i</w:t>
-      </w:r>
-      <w:r>
-        <w:t>ni</w:t>
-      </w:r>
-      <w:r>
-        <w:t xml:space="preserve">stycznym w </w:t>
-      </w:r>
-      <w:r>
-        <w:t>naszym</w:t>
-      </w:r>
-      <w:r>
-        <w:t xml:space="preserve"> świecie jest pogoda, która zmienia </w:t>
-      </w:r>
-      <w:r>
-        <w:t>się, co</w:t>
-      </w:r>
-      <w:r>
-        <w:t xml:space="preserve"> losową ilość iteracji. Czynnik ten może przyjąć następujące stany: </w:t>
-      </w:r>
-      <w:r>
-        <w:t>słonecznie</w:t>
-      </w:r>
-      <w:r>
-        <w:t>, deszcz, burza</w:t>
-      </w:r>
-      <w:r>
-        <w:t>.</w:t>
-      </w:r>
-    </w:p>
-    <w:p/>
+    </w:p>
+    <w:p>
+      <w:pPr>
+        <w:rPr>
+          <w:rFonts w:ascii="Calibri" w:hAnsi="Calibri"/>
+        </w:rPr>
+      </w:pPr>
+    </w:p>
     <w:p>
       <w:pPr>
         <w:pStyle w:val="Nagwek1"/>
-      </w:pPr>
-      <w:r>
+        <w:rPr>
+          <w:rFonts w:ascii="Calibri" w:hAnsi="Calibri"/>
+        </w:rPr>
+      </w:pPr>
+      <w:r>
+        <w:rPr>
+          <w:rFonts w:ascii="Calibri" w:hAnsi="Calibri"/>
+        </w:rPr>
         <w:t>Opis implementacji</w:t>
       </w:r>
     </w:p>
     <w:p>
-      <w:r>
+      <w:pPr>
+        <w:rPr>
+          <w:rFonts w:ascii="Calibri" w:hAnsi="Calibri"/>
+        </w:rPr>
+      </w:pPr>
+      <w:r>
+        <w:rPr>
+          <w:rFonts w:ascii="Calibri" w:hAnsi="Calibri"/>
+        </w:rPr>
         <w:t xml:space="preserve">Projekt jest to połączenie aplikacji desktopowej napisanej w Javie oraz zestawu skryptów programu </w:t>
       </w:r>
       <w:proofErr w:type="spellStart"/>
       <w:r>
+        <w:rPr>
+          <w:rFonts w:ascii="Calibri" w:hAnsi="Calibri"/>
+        </w:rPr>
         <w:t>Clisp</w:t>
       </w:r>
       <w:proofErr w:type="spellEnd"/>
       <w:r>
+        <w:rPr>
+          <w:rFonts w:ascii="Calibri" w:hAnsi="Calibri"/>
+        </w:rPr>
         <w:t xml:space="preserve">. </w:t>
       </w:r>
       <w:r>
+        <w:rPr>
+          <w:rFonts w:ascii="Calibri" w:hAnsi="Calibri"/>
+        </w:rPr>
         <w:t xml:space="preserve">Program w Javie odpowiada za inicjalizacje świata w </w:t>
       </w:r>
       <w:proofErr w:type="spellStart"/>
       <w:r>
+        <w:rPr>
+          <w:rFonts w:ascii="Calibri" w:hAnsi="Calibri"/>
+        </w:rPr>
         <w:t>Clispie</w:t>
       </w:r>
       <w:proofErr w:type="spellEnd"/>
       <w:r>
+        <w:rPr>
+          <w:rFonts w:ascii="Calibri" w:hAnsi="Calibri"/>
+        </w:rPr>
         <w:t>, odbieranie informacji po ich przetworzeniu oraz z wyświetlanie wizualizacji świata w postaci graficznego interfejsu użytkownika.</w:t>
       </w:r>
     </w:p>
     <w:p>
       <w:pPr>
         <w:ind w:firstLine="0"/>
+        <w:rPr>
+          <w:rFonts w:ascii="Calibri" w:hAnsi="Calibri"/>
+        </w:rPr>
       </w:pPr>
     </w:p>
     <w:p>
       <w:pPr>
         <w:ind w:firstLine="0"/>
+        <w:rPr>
+          <w:rFonts w:ascii="Calibri" w:hAnsi="Calibri"/>
+        </w:rPr>
       </w:pPr>
     </w:p>
     <w:p>
       <w:pPr>
         <w:keepNext/>
-      </w:pPr>
-      <w:r>
-        <w:rPr>
+        <w:rPr>
+          <w:rFonts w:ascii="Calibri" w:hAnsi="Calibri"/>
+        </w:rPr>
+      </w:pPr>
+      <w:r>
+        <w:rPr>
+          <w:rFonts w:ascii="Calibri" w:hAnsi="Calibri"/>
           <w:noProof/>
           <w:lang w:eastAsia="pl-PL"/>
         </w:rPr>
         <w:drawing>
-          <wp:inline distT="0" distB="0" distL="0" distR="0" wp14:anchorId="425998DB" wp14:editId="0249EAE5">
+          <wp:inline distT="0" distB="0" distL="0" distR="0" wp14:anchorId="67D20DD4" wp14:editId="006969B1">
             <wp:extent cx="5760720" cy="4672965"/>
             <wp:effectExtent l="0" t="0" r="0" b="0"/>
             <wp:docPr id="1" name="Obraz 1"/>
@@ -664,52 +1036,128 @@
       <w:pPr>
         <w:pStyle w:val="Legenda"/>
         <w:jc w:val="center"/>
-      </w:pPr>
-      <w:r>
+        <w:rPr>
+          <w:rFonts w:ascii="Calibri" w:hAnsi="Calibri"/>
+        </w:rPr>
+      </w:pPr>
+      <w:r>
+        <w:rPr>
+          <w:rFonts w:ascii="Calibri" w:hAnsi="Calibri"/>
+        </w:rPr>
         <w:t xml:space="preserve">Rysunek </w:t>
       </w:r>
-      <w:fldSimple w:instr=" SEQ Rysunek \* ARABIC ">
-        <w:r>
-          <w:rPr>
-            <w:noProof/>
-          </w:rPr>
-          <w:t>1</w:t>
-        </w:r>
-      </w:fldSimple>
-      <w:r>
+      <w:r>
+        <w:rPr>
+          <w:rFonts w:ascii="Calibri" w:hAnsi="Calibri"/>
+        </w:rPr>
+        <w:fldChar w:fldCharType="begin"/>
+      </w:r>
+      <w:r>
+        <w:rPr>
+          <w:rFonts w:ascii="Calibri" w:hAnsi="Calibri"/>
+        </w:rPr>
+        <w:instrText xml:space="preserve"> SEQ Rysunek \* ARABIC </w:instrText>
+      </w:r>
+      <w:r>
+        <w:rPr>
+          <w:rFonts w:ascii="Calibri" w:hAnsi="Calibri"/>
+        </w:rPr>
+        <w:fldChar w:fldCharType="separate"/>
+      </w:r>
+      <w:r>
+        <w:rPr>
+          <w:rFonts w:ascii="Calibri" w:hAnsi="Calibri"/>
+          <w:noProof/>
+        </w:rPr>
+        <w:t>1</w:t>
+      </w:r>
+      <w:r>
+        <w:rPr>
+          <w:rFonts w:ascii="Calibri" w:hAnsi="Calibri"/>
+          <w:noProof/>
+        </w:rPr>
+        <w:fldChar w:fldCharType="end"/>
+      </w:r>
+      <w:r>
+        <w:rPr>
+          <w:rFonts w:ascii="Calibri" w:hAnsi="Calibri"/>
+        </w:rPr>
         <w:t xml:space="preserve">Przykładowy </w:t>
       </w:r>
       <w:proofErr w:type="spellStart"/>
       <w:r>
+        <w:rPr>
+          <w:rFonts w:ascii="Calibri" w:hAnsi="Calibri"/>
+        </w:rPr>
         <w:t>screenshot</w:t>
       </w:r>
       <w:proofErr w:type="spellEnd"/>
       <w:r>
+        <w:rPr>
+          <w:rFonts w:ascii="Calibri" w:hAnsi="Calibri"/>
+        </w:rPr>
         <w:t xml:space="preserve"> z działania programu.</w:t>
       </w:r>
     </w:p>
     <w:p>
-      <w:r>
+      <w:pPr>
+        <w:rPr>
+          <w:rFonts w:ascii="Calibri" w:hAnsi="Calibri"/>
+        </w:rPr>
+      </w:pPr>
+      <w:r>
+        <w:rPr>
+          <w:rFonts w:ascii="Calibri" w:hAnsi="Calibri"/>
+        </w:rPr>
         <w:tab/>
         <w:t xml:space="preserve">Cześć projektu, która została napisana w </w:t>
       </w:r>
       <w:proofErr w:type="spellStart"/>
       <w:r>
+        <w:rPr>
+          <w:rFonts w:ascii="Calibri" w:hAnsi="Calibri"/>
+        </w:rPr>
         <w:t>Clis</w:t>
       </w:r>
       <w:r>
+        <w:rPr>
+          <w:rFonts w:ascii="Calibri" w:hAnsi="Calibri"/>
+        </w:rPr>
         <w:t>pie</w:t>
       </w:r>
       <w:proofErr w:type="spellEnd"/>
       <w:r>
-        <w:t xml:space="preserve"> odpowiada za logikę. W tym fragmencie zadania są funkcje (</w:t>
+        <w:rPr>
+          <w:rFonts w:ascii="Calibri" w:hAnsi="Calibri"/>
+        </w:rPr>
+        <w:t xml:space="preserve"> odpowiada za logikę. W tym </w:t>
+      </w:r>
+      <w:proofErr w:type="gramStart"/>
+      <w:r>
+        <w:rPr>
+          <w:rFonts w:ascii="Calibri" w:hAnsi="Calibri"/>
+        </w:rPr>
+        <w:t>fragmencie</w:t>
+      </w:r>
+      <w:proofErr w:type="gramEnd"/>
+      <w:r>
+        <w:rPr>
+          <w:rFonts w:ascii="Calibri" w:hAnsi="Calibri"/>
+        </w:rPr>
+        <w:t xml:space="preserve"> zadania są funkcje (</w:t>
       </w:r>
       <w:proofErr w:type="spellStart"/>
       <w:r>
+        <w:rPr>
+          <w:rFonts w:ascii="Calibri" w:hAnsi="Calibri"/>
+        </w:rPr>
         <w:t>rules</w:t>
       </w:r>
       <w:proofErr w:type="spellEnd"/>
       <w:r>
+        <w:rPr>
+          <w:rFonts w:ascii="Calibri" w:hAnsi="Calibri"/>
+        </w:rPr>
         <w:t>) odpowiedzialne m.in. za:</w:t>
       </w:r>
     </w:p>
@@ -720,8 +1168,14 @@
           <w:ilvl w:val="0"/>
           <w:numId w:val="2"/>
         </w:numPr>
-      </w:pPr>
-      <w:r>
+        <w:rPr>
+          <w:rFonts w:ascii="Calibri" w:hAnsi="Calibri"/>
+        </w:rPr>
+      </w:pPr>
+      <w:r>
+        <w:rPr>
+          <w:rFonts w:ascii="Calibri" w:hAnsi="Calibri"/>
+        </w:rPr>
         <w:t>Poruszanie się aktorów</w:t>
       </w:r>
     </w:p>
@@ -732,8 +1186,14 @@
           <w:ilvl w:val="0"/>
           <w:numId w:val="2"/>
         </w:numPr>
-      </w:pPr>
-      <w:r>
+        <w:rPr>
+          <w:rFonts w:ascii="Calibri" w:hAnsi="Calibri"/>
+        </w:rPr>
+      </w:pPr>
+      <w:r>
+        <w:rPr>
+          <w:rFonts w:ascii="Calibri" w:hAnsi="Calibri"/>
+        </w:rPr>
         <w:t>„zabijanie”</w:t>
       </w:r>
     </w:p>
@@ -744,20 +1204,29 @@
           <w:ilvl w:val="0"/>
           <w:numId w:val="2"/>
         </w:numPr>
-      </w:pPr>
-      <w:r>
+        <w:rPr>
+          <w:rFonts w:ascii="Calibri" w:hAnsi="Calibri"/>
+        </w:rPr>
+      </w:pPr>
+      <w:r>
+        <w:rPr>
+          <w:rFonts w:ascii="Calibri" w:hAnsi="Calibri"/>
+        </w:rPr>
+        <w:lastRenderedPageBreak/>
         <w:t>Unikatowe funkcje zależne od implementacji</w:t>
       </w:r>
     </w:p>
     <w:p>
       <w:pPr>
         <w:rPr>
+          <w:rFonts w:ascii="Calibri" w:hAnsi="Calibri"/>
           <w:b/>
           <w:bCs/>
         </w:rPr>
       </w:pPr>
       <w:r>
         <w:rPr>
+          <w:rFonts w:ascii="Calibri" w:hAnsi="Calibri"/>
           <w:b/>
           <w:bCs/>
         </w:rPr>
@@ -770,36 +1239,70 @@
           <w:ilvl w:val="0"/>
           <w:numId w:val="4"/>
         </w:numPr>
-      </w:pPr>
-      <w:r>
-        <w:t xml:space="preserve">Aktorzy muszą implementować logikę odpowiedzialną za odczyt/zapis informacji ze struktur wejściowych/wyjściowym. Jest to ważne z tego powodu, że następnie </w:t>
-      </w:r>
-      <w:r>
-        <w:lastRenderedPageBreak/>
-        <w:t xml:space="preserve">informacja o tych danych są </w:t>
+        <w:rPr>
+          <w:rFonts w:ascii="Calibri" w:hAnsi="Calibri"/>
+        </w:rPr>
+      </w:pPr>
+      <w:r>
+        <w:rPr>
+          <w:rFonts w:ascii="Calibri" w:hAnsi="Calibri"/>
+        </w:rPr>
+        <w:t xml:space="preserve">Aktorzy muszą implementować logikę odpowiedzialną za odczyt/zapis informacji ze struktur wejściowych/wyjściowym. Jest to ważne z tego powodu, że następnie informacja o tych danych są </w:t>
       </w:r>
       <w:proofErr w:type="spellStart"/>
       <w:r>
+        <w:rPr>
+          <w:rFonts w:ascii="Calibri" w:hAnsi="Calibri"/>
+        </w:rPr>
         <w:t>serializowane</w:t>
       </w:r>
       <w:proofErr w:type="spellEnd"/>
       <w:r>
+        <w:rPr>
+          <w:rFonts w:ascii="Calibri" w:hAnsi="Calibri"/>
+        </w:rPr>
         <w:t xml:space="preserve"> do Stringa (</w:t>
       </w:r>
       <w:proofErr w:type="spellStart"/>
       <w:r>
-        <w:t>java.lang.String</w:t>
+        <w:rPr>
+          <w:rFonts w:ascii="Calibri" w:hAnsi="Calibri"/>
+        </w:rPr>
+        <w:t>java.</w:t>
+      </w:r>
+      <w:proofErr w:type="gramStart"/>
+      <w:r>
+        <w:rPr>
+          <w:rFonts w:ascii="Calibri" w:hAnsi="Calibri"/>
+        </w:rPr>
+        <w:t>lang</w:t>
+      </w:r>
+      <w:proofErr w:type="gramEnd"/>
+      <w:r>
+        <w:rPr>
+          <w:rFonts w:ascii="Calibri" w:hAnsi="Calibri"/>
+        </w:rPr>
+        <w:t>.String</w:t>
       </w:r>
       <w:proofErr w:type="spellEnd"/>
       <w:r>
+        <w:rPr>
+          <w:rFonts w:ascii="Calibri" w:hAnsi="Calibri"/>
+        </w:rPr>
         <w:t xml:space="preserve">) i przekazywane do instancji </w:t>
       </w:r>
       <w:proofErr w:type="spellStart"/>
       <w:r>
+        <w:rPr>
+          <w:rFonts w:ascii="Calibri" w:hAnsi="Calibri"/>
+        </w:rPr>
         <w:t>Clisp’a</w:t>
       </w:r>
       <w:proofErr w:type="spellEnd"/>
       <w:r>
+        <w:rPr>
+          <w:rFonts w:ascii="Calibri" w:hAnsi="Calibri"/>
+        </w:rPr>
         <w:t xml:space="preserve"> danego aktora</w:t>
       </w:r>
     </w:p>
@@ -809,8 +1312,14 @@
           <w:ilvl w:val="0"/>
           <w:numId w:val="4"/>
         </w:numPr>
-      </w:pPr>
-      <w:r>
+        <w:rPr>
+          <w:rFonts w:ascii="Calibri" w:hAnsi="Calibri"/>
+        </w:rPr>
+      </w:pPr>
+      <w:r>
+        <w:rPr>
+          <w:rFonts w:ascii="Calibri" w:hAnsi="Calibri"/>
+        </w:rPr>
         <w:t>Aktorzy muszą implementować logikę pozwalająca na losowe przeprowadzenie następnej tury, tj. informacje zależne losowo (kierunek przemieszczenie, czy losowo wybrać kierunek, czy przyjąć łapówkę) muszą zostać ustalone na podstawie danych ze struktur wejściowych na poziomie logiki danego aktora.</w:t>
       </w:r>
     </w:p>
@@ -820,8 +1329,14 @@
           <w:ilvl w:val="0"/>
           <w:numId w:val="4"/>
         </w:numPr>
-      </w:pPr>
-      <w:r>
+        <w:rPr>
+          <w:rFonts w:ascii="Calibri" w:hAnsi="Calibri"/>
+        </w:rPr>
+      </w:pPr>
+      <w:r>
+        <w:rPr>
+          <w:rFonts w:ascii="Calibri" w:hAnsi="Calibri"/>
+        </w:rPr>
         <w:t>Implementacja aktorów konkretnych osób należy umieścić w osobnych paczkach</w:t>
       </w:r>
     </w:p>
@@ -831,152 +1346,298 @@
           <w:ilvl w:val="0"/>
           <w:numId w:val="4"/>
         </w:numPr>
-      </w:pPr>
-      <w:r>
+        <w:rPr>
+          <w:rFonts w:ascii="Calibri" w:hAnsi="Calibri"/>
+        </w:rPr>
+      </w:pPr>
+      <w:r>
+        <w:rPr>
+          <w:rFonts w:ascii="Calibri" w:hAnsi="Calibri"/>
+        </w:rPr>
         <w:t>W paczce, które zawiera implementacja aktorów powinien również znaleźć się plik *.</w:t>
       </w:r>
       <w:proofErr w:type="spellStart"/>
-      <w:r>
+      <w:proofErr w:type="gramStart"/>
+      <w:r>
+        <w:rPr>
+          <w:rFonts w:ascii="Calibri" w:hAnsi="Calibri"/>
+        </w:rPr>
         <w:t>properties</w:t>
       </w:r>
       <w:proofErr w:type="spellEnd"/>
-      <w:r>
+      <w:proofErr w:type="gramEnd"/>
+      <w:r>
+        <w:rPr>
+          <w:rFonts w:ascii="Calibri" w:hAnsi="Calibri"/>
+        </w:rPr>
         <w:t xml:space="preserve">, który zawiera dane wejściowe do pierwszej tury gry. Format pliku musi odpowiadać strukturze danych wejściowych, aby program mógł go odczytać </w:t>
       </w:r>
       <w:r>
+        <w:rPr>
+          <w:rFonts w:ascii="Calibri" w:hAnsi="Calibri"/>
+        </w:rPr>
         <w:br/>
-      </w:r>
-      <w:r>
         <w:t>i przeprowadzić inicjalizację instancji aktora w prawidłowy sposób.</w:t>
       </w:r>
     </w:p>
     <w:p>
-      <w:r>
+      <w:pPr>
+        <w:rPr>
+          <w:rFonts w:ascii="Calibri" w:hAnsi="Calibri"/>
+        </w:rPr>
+      </w:pPr>
+      <w:r>
+        <w:rPr>
+          <w:rFonts w:ascii="Calibri" w:hAnsi="Calibri"/>
+        </w:rPr>
         <w:t xml:space="preserve">Powyższe wymagania można zrealizować implementując dla swojego aktora interfejs </w:t>
       </w:r>
       <w:proofErr w:type="spellStart"/>
       <w:r>
         <w:rPr>
+          <w:rFonts w:ascii="Calibri" w:hAnsi="Calibri"/>
           <w:b/>
         </w:rPr>
-        <w:t>org.kornicameister.sise.lake.types.ClispType</w:t>
+        <w:t>org.kornicameister.</w:t>
+      </w:r>
+      <w:proofErr w:type="gramStart"/>
+      <w:r>
+        <w:rPr>
+          <w:rFonts w:ascii="Calibri" w:hAnsi="Calibri"/>
+          <w:b/>
+        </w:rPr>
+        <w:t>sise</w:t>
+      </w:r>
+      <w:proofErr w:type="gramEnd"/>
+      <w:r>
+        <w:rPr>
+          <w:rFonts w:ascii="Calibri" w:hAnsi="Calibri"/>
+          <w:b/>
+        </w:rPr>
+        <w:t>.</w:t>
+      </w:r>
+      <w:proofErr w:type="gramStart"/>
+      <w:r>
+        <w:rPr>
+          <w:rFonts w:ascii="Calibri" w:hAnsi="Calibri"/>
+          <w:b/>
+        </w:rPr>
+        <w:t>lake</w:t>
+      </w:r>
+      <w:proofErr w:type="gramEnd"/>
+      <w:r>
+        <w:rPr>
+          <w:rFonts w:ascii="Calibri" w:hAnsi="Calibri"/>
+          <w:b/>
+        </w:rPr>
+        <w:t>.</w:t>
+      </w:r>
+      <w:proofErr w:type="gramStart"/>
+      <w:r>
+        <w:rPr>
+          <w:rFonts w:ascii="Calibri" w:hAnsi="Calibri"/>
+          <w:b/>
+        </w:rPr>
+        <w:t>types</w:t>
+      </w:r>
+      <w:proofErr w:type="gramEnd"/>
+      <w:r>
+        <w:rPr>
+          <w:rFonts w:ascii="Calibri" w:hAnsi="Calibri"/>
+          <w:b/>
+        </w:rPr>
+        <w:t>.ClispType</w:t>
       </w:r>
       <w:proofErr w:type="spellEnd"/>
       <w:r>
+        <w:rPr>
+          <w:rFonts w:ascii="Calibri" w:hAnsi="Calibri"/>
+        </w:rPr>
         <w:t>, który wymusza implementacją odpowiednich metod.</w:t>
       </w:r>
     </w:p>
     <w:p>
-      <w:r>
-        <w:rPr>
+      <w:pPr>
+        <w:rPr>
+          <w:rFonts w:ascii="Calibri" w:hAnsi="Calibri"/>
+        </w:rPr>
+      </w:pPr>
+      <w:r>
+        <w:rPr>
+          <w:rFonts w:ascii="Calibri" w:hAnsi="Calibri"/>
           <w:b/>
           <w:bCs/>
         </w:rPr>
-        <w:t>Jak działa tura</w:t>
-      </w:r>
-    </w:p>
-    <w:p>
-      <w:r>
+        <w:t xml:space="preserve">Jak działa </w:t>
+      </w:r>
+      <w:proofErr w:type="gramStart"/>
+      <w:r>
+        <w:rPr>
+          <w:rFonts w:ascii="Calibri" w:hAnsi="Calibri"/>
+          <w:b/>
+          <w:bCs/>
+        </w:rPr>
+        <w:t>tura</w:t>
+      </w:r>
+      <w:proofErr w:type="gramEnd"/>
+    </w:p>
+    <w:p>
+      <w:pPr>
+        <w:rPr>
+          <w:rFonts w:ascii="Calibri" w:hAnsi="Calibri"/>
+        </w:rPr>
+      </w:pPr>
+      <w:r>
+        <w:rPr>
+          <w:rFonts w:ascii="Calibri" w:hAnsi="Calibri"/>
+        </w:rPr>
         <w:t xml:space="preserve">Aplikacja trzyma załadowane deskryptory aktorów. Deskryptor jest w tym miejscu takim obiektem, który wiąże ze sobą środowiska </w:t>
       </w:r>
       <w:proofErr w:type="spellStart"/>
       <w:r>
+        <w:rPr>
+          <w:rFonts w:ascii="Calibri" w:hAnsi="Calibri"/>
+        </w:rPr>
         <w:t>Clisp</w:t>
       </w:r>
       <w:proofErr w:type="spellEnd"/>
       <w:r>
-        <w:t xml:space="preserve"> oraz instancję aktora po stronie Javy.</w:t>
-      </w:r>
-      <w:r>
-        <w:t xml:space="preserve"> </w:t>
-      </w:r>
-      <w:r>
-        <w:t>Tura jest kontrolowana przez świat, który uruchamia aktorów.</w:t>
+        <w:rPr>
+          <w:rFonts w:ascii="Calibri" w:hAnsi="Calibri"/>
+        </w:rPr>
+        <w:t xml:space="preserve"> oraz instancję aktora po stronie Javy. Tura jest kontrolowana przez świat, który uruchamia aktorów.</w:t>
       </w:r>
     </w:p>
     <w:p>
       <w:pPr>
         <w:pStyle w:val="Nagwek1"/>
-      </w:pPr>
-      <w:r>
+        <w:rPr>
+          <w:rFonts w:ascii="Calibri" w:hAnsi="Calibri"/>
+        </w:rPr>
+      </w:pPr>
+      <w:r>
+        <w:rPr>
+          <w:rFonts w:ascii="Calibri" w:hAnsi="Calibri"/>
+        </w:rPr>
         <w:t>Opis poszczególnych implementacji</w:t>
       </w:r>
     </w:p>
     <w:p>
       <w:pPr>
         <w:pStyle w:val="Nagwek2"/>
-      </w:pPr>
-      <w:r>
+        <w:rPr>
+          <w:rFonts w:ascii="Calibri" w:hAnsi="Calibri"/>
+        </w:rPr>
+      </w:pPr>
+      <w:r>
+        <w:rPr>
+          <w:rFonts w:ascii="Calibri" w:hAnsi="Calibri"/>
+        </w:rPr>
         <w:t>Maciek Bąk</w:t>
       </w:r>
     </w:p>
     <w:p>
       <w:pPr>
         <w:rPr>
+          <w:rFonts w:ascii="Calibri" w:hAnsi="Calibri"/>
           <w:b/>
         </w:rPr>
       </w:pPr>
       <w:r>
         <w:rPr>
+          <w:rFonts w:ascii="Calibri" w:hAnsi="Calibri"/>
           <w:b/>
         </w:rPr>
         <w:t>Ryba drapieżna</w:t>
       </w:r>
     </w:p>
     <w:p>
-      <w:r>
+      <w:pPr>
+        <w:rPr>
+          <w:rFonts w:ascii="Calibri" w:hAnsi="Calibri"/>
+        </w:rPr>
+      </w:pPr>
+      <w:r>
+        <w:rPr>
+          <w:rFonts w:ascii="Calibri" w:hAnsi="Calibri"/>
+        </w:rPr>
         <w:t xml:space="preserve">Sposób działania mojej rybki jest dosyć prosty – mamy </w:t>
       </w:r>
       <w:proofErr w:type="spellStart"/>
       <w:r>
+        <w:rPr>
+          <w:rFonts w:ascii="Calibri" w:hAnsi="Calibri"/>
+        </w:rPr>
         <w:t>fact</w:t>
       </w:r>
       <w:proofErr w:type="spellEnd"/>
       <w:r>
+        <w:rPr>
+          <w:rFonts w:ascii="Calibri" w:hAnsi="Calibri"/>
+        </w:rPr>
         <w:t xml:space="preserve"> (atrybut) zwany głodem </w:t>
       </w:r>
       <w:r>
+        <w:rPr>
+          <w:rFonts w:ascii="Calibri" w:hAnsi="Calibri"/>
+        </w:rPr>
         <w:br/>
-      </w:r>
-      <w:r>
         <w:t xml:space="preserve">i agresja. Ryba w pierwszej turze jest najedzona i szczęśliwa, jednak odpowiednie </w:t>
       </w:r>
       <w:proofErr w:type="spellStart"/>
       <w:r>
+        <w:rPr>
+          <w:rFonts w:ascii="Calibri" w:hAnsi="Calibri"/>
+        </w:rPr>
         <w:t>rule</w:t>
       </w:r>
       <w:proofErr w:type="spellEnd"/>
       <w:r>
+        <w:rPr>
+          <w:rFonts w:ascii="Calibri" w:hAnsi="Calibri"/>
+        </w:rPr>
         <w:t xml:space="preserve"> w </w:t>
       </w:r>
       <w:proofErr w:type="spellStart"/>
       <w:r>
+        <w:rPr>
+          <w:rFonts w:ascii="Calibri" w:hAnsi="Calibri"/>
+        </w:rPr>
         <w:t>clipsie</w:t>
       </w:r>
       <w:proofErr w:type="spellEnd"/>
       <w:r>
-        <w:t xml:space="preserve"> sprawiają, że co turę głód rośnie i w momencie osiągniecia pewnego pułapu ryba staje się agresywna. Atrybut agresywności wpływa na interakcje ryby z sąsiadującymi </w:t>
-      </w:r>
-      <w:r>
-        <w:t xml:space="preserve">rybami, </w:t>
-      </w:r>
-      <w:r>
-        <w:t xml:space="preserve">jeżeli nie jest głodna, czyli nie jest agresywna, wtedy przepływająca obok ryba jest całkowicie bezpieczna. Jeżeli jednak </w:t>
+        <w:rPr>
+          <w:rFonts w:ascii="Calibri" w:hAnsi="Calibri"/>
+        </w:rPr>
+        <w:t xml:space="preserve"> sprawiają, że co turę głód rośnie i w momencie osiągniecia pewnego pułapu ryba staje się agresywna. Atrybut agresywności wpływa na interakcje ryby z sąsiadującymi rybami, jeżeli nie jest głodna, czyli nie jest agresywna, wtedy przepływająca obok ryba jest całkowicie bezpieczna. Jeżeli jednak </w:t>
       </w:r>
       <w:proofErr w:type="spellStart"/>
       <w:r>
+        <w:rPr>
+          <w:rFonts w:ascii="Calibri" w:hAnsi="Calibri"/>
+        </w:rPr>
         <w:t>głod</w:t>
       </w:r>
       <w:proofErr w:type="spellEnd"/>
       <w:r>
+        <w:rPr>
+          <w:rFonts w:ascii="Calibri" w:hAnsi="Calibri"/>
+        </w:rPr>
         <w:t xml:space="preserve"> osiągnie pułap krytyczny – wtedy ryby w zasięgu będą atakowane i zjadane. Istnieją 3 „</w:t>
       </w:r>
       <w:proofErr w:type="spellStart"/>
       <w:r>
+        <w:rPr>
+          <w:rFonts w:ascii="Calibri" w:hAnsi="Calibri"/>
+        </w:rPr>
         <w:t>thresholdy</w:t>
       </w:r>
       <w:proofErr w:type="spellEnd"/>
       <w:r>
+        <w:rPr>
+          <w:rFonts w:ascii="Calibri" w:hAnsi="Calibri"/>
+        </w:rPr>
         <w:t>” dla głodu:</w:t>
       </w:r>
     </w:p>
@@ -986,8 +1647,14 @@
           <w:ilvl w:val="0"/>
           <w:numId w:val="5"/>
         </w:numPr>
-      </w:pPr>
-      <w:r>
+        <w:rPr>
+          <w:rFonts w:ascii="Calibri" w:hAnsi="Calibri"/>
+        </w:rPr>
+      </w:pPr>
+      <w:r>
+        <w:rPr>
+          <w:rFonts w:ascii="Calibri" w:hAnsi="Calibri"/>
+        </w:rPr>
         <w:t>Powyżej 50 – ryba jest nieagresywna, co wpływa na wolniejsze poruszanie się po mapie i nie atakowanie innych ryb.</w:t>
       </w:r>
     </w:p>
@@ -997,8 +1664,14 @@
           <w:ilvl w:val="0"/>
           <w:numId w:val="5"/>
         </w:numPr>
-      </w:pPr>
-      <w:r>
+        <w:rPr>
+          <w:rFonts w:ascii="Calibri" w:hAnsi="Calibri"/>
+        </w:rPr>
+      </w:pPr>
+      <w:r>
+        <w:rPr>
+          <w:rFonts w:ascii="Calibri" w:hAnsi="Calibri"/>
+        </w:rPr>
         <w:t>Pomiędzy 50 a 31 – ryba jest agresywna i głodna, zaatakuje rybę, jeżeli ta będzie z nią sąsiadować</w:t>
       </w:r>
     </w:p>
@@ -1008,75 +1681,118 @@
           <w:ilvl w:val="0"/>
           <w:numId w:val="5"/>
         </w:numPr>
-      </w:pPr>
-      <w:r>
-        <w:t>Poniżej 31 – ryba jest gło</w:t>
-      </w:r>
-      <w:r>
-        <w:t>dująca i zacznie tracić punkty ż</w:t>
-      </w:r>
-      <w:r>
-        <w:t>ycia co turę i umrze, jeżeli czegoś nie zje.</w:t>
-      </w:r>
-    </w:p>
-    <w:p>
-      <w:r>
+        <w:rPr>
+          <w:rFonts w:ascii="Calibri" w:hAnsi="Calibri"/>
+        </w:rPr>
+      </w:pPr>
+      <w:r>
+        <w:rPr>
+          <w:rFonts w:ascii="Calibri" w:hAnsi="Calibri"/>
+        </w:rPr>
+        <w:t xml:space="preserve">Poniżej 31 – ryba jest głodująca i zacznie tracić punkty </w:t>
+      </w:r>
+      <w:proofErr w:type="gramStart"/>
+      <w:r>
+        <w:rPr>
+          <w:rFonts w:ascii="Calibri" w:hAnsi="Calibri"/>
+        </w:rPr>
+        <w:t>życia co</w:t>
+      </w:r>
+      <w:proofErr w:type="gramEnd"/>
+      <w:r>
+        <w:rPr>
+          <w:rFonts w:ascii="Calibri" w:hAnsi="Calibri"/>
+        </w:rPr>
+        <w:t xml:space="preserve"> turę i umrze, jeżeli czegoś nie zje.</w:t>
+      </w:r>
+    </w:p>
+    <w:p>
+      <w:pPr>
+        <w:rPr>
+          <w:rFonts w:ascii="Calibri" w:hAnsi="Calibri"/>
+        </w:rPr>
+      </w:pPr>
+      <w:r>
+        <w:rPr>
+          <w:rFonts w:ascii="Calibri" w:hAnsi="Calibri"/>
+        </w:rPr>
         <w:t xml:space="preserve">Moja ryba nie ma żadnych interakcji z ptakiem lub rybakiem ze strony ryby. Jedynymi interakcjami </w:t>
       </w:r>
       <w:proofErr w:type="spellStart"/>
       <w:r>
+        <w:rPr>
+          <w:rFonts w:ascii="Calibri" w:hAnsi="Calibri"/>
+        </w:rPr>
         <w:t>sa</w:t>
       </w:r>
       <w:proofErr w:type="spellEnd"/>
       <w:r>
+        <w:rPr>
+          <w:rFonts w:ascii="Calibri" w:hAnsi="Calibri"/>
+        </w:rPr>
         <w:t xml:space="preserve"> te z innymi rybami – zarówno drapieżnymi jak i niedrapieżnymi. </w:t>
       </w:r>
     </w:p>
     <w:p>
       <w:pPr>
         <w:rPr>
+          <w:rFonts w:ascii="Calibri" w:hAnsi="Calibri"/>
           <w:b/>
         </w:rPr>
       </w:pPr>
       <w:r>
         <w:rPr>
+          <w:rFonts w:ascii="Calibri" w:hAnsi="Calibri"/>
           <w:b/>
         </w:rPr>
         <w:t>P</w:t>
       </w:r>
       <w:r>
         <w:rPr>
+          <w:rFonts w:ascii="Calibri" w:hAnsi="Calibri"/>
           <w:b/>
         </w:rPr>
         <w:t>tak</w:t>
       </w:r>
     </w:p>
     <w:p>
-      <w:r>
-        <w:t xml:space="preserve">Ptak działa na podobnej zasadzie do ryby z małymi różnicami. Przede wszystkim ma on niższy stan początkowy „głodu”, który jest szybciej redukowany. Bycie głodnym nie wpływa u ptaka na zwiększenie statystyk ruchu, lecz przeciwnie – zmniejsza je. Atrybut agresywności jest w kodzie wykorzystany, jednak w całkowicie innym celu, gdyż ptak zawsze zje rybę, jeżeli będzie miał taka możliwość. Dodatkowymi interakcjami ryby są interakcje z aktorami </w:t>
-      </w:r>
-      <w:r>
-        <w:t>ludzkimi,</w:t>
-      </w:r>
-      <w:r>
-        <w:t xml:space="preserve"> jeżeli taki aktor będzie w zasięgu to zawsze zostanie „zaatakowany” poprzez wypróżnienie się ptaka na niego, co powoduje zmniejszony zasięg widoczności i ruchu. Każdy aktor ludzki może być zaatakowany tylko raz podczas całego trwania świata. </w:t>
-      </w:r>
-      <w:r>
+      <w:pPr>
+        <w:rPr>
+          <w:rFonts w:ascii="Calibri" w:hAnsi="Calibri"/>
+        </w:rPr>
+      </w:pPr>
+      <w:r>
+        <w:rPr>
+          <w:rFonts w:ascii="Calibri" w:hAnsi="Calibri"/>
+        </w:rPr>
+        <w:t xml:space="preserve">Ptak działa na podobnej zasadzie do ryby z małymi różnicami. Przede wszystkim ma on niższy stan początkowy „głodu”, który jest szybciej redukowany. Bycie głodnym nie wpływa u ptaka na zwiększenie statystyk ruchu, lecz przeciwnie – zmniejsza je. Atrybut agresywności </w:t>
+      </w:r>
+      <w:r>
+        <w:rPr>
+          <w:rFonts w:ascii="Calibri" w:hAnsi="Calibri"/>
+        </w:rPr>
+        <w:lastRenderedPageBreak/>
+        <w:t xml:space="preserve">jest w kodzie wykorzystany, jednak w całkowicie innym celu, gdyż ptak zawsze zje rybę, jeżeli będzie miał taka możliwość. Dodatkowymi interakcjami ryby są interakcje z aktorami ludzkimi, jeżeli taki aktor będzie w zasięgu to zawsze zostanie „zaatakowany” poprzez wypróżnienie się ptaka na niego, co powoduje zmniejszony zasięg widoczności i ruchu. Każdy aktor ludzki może być zaatakowany tylko raz podczas całego trwania świata. </w:t>
+      </w:r>
+      <w:r>
+        <w:rPr>
+          <w:rFonts w:ascii="Calibri" w:hAnsi="Calibri"/>
+        </w:rPr>
         <w:br/>
-      </w:r>
-      <w:r>
-        <w:t xml:space="preserve">W przeciwieństwie do ryby pogoda wpływa na ruch ptaka, gdyż znajduje się on nad wodą. </w:t>
-      </w:r>
-      <w:r>
-        <w:lastRenderedPageBreak/>
-        <w:t>Deszcz, burza lub burza z deszczem wpływają negatywnie na możliwość poruszania się tego aktora.</w:t>
+        <w:t>W przeciwieństwie do ryby pogoda wpływa na ruch ptaka, gdyż znajduje się on nad wodą. Deszcz, burza lub burza z deszczem wpływają negatywnie na możliwość poruszania się tego aktora.</w:t>
       </w:r>
     </w:p>
     <w:p>
       <w:pPr>
         <w:pStyle w:val="Nagwek2"/>
-      </w:pPr>
-      <w:r>
+        <w:rPr>
+          <w:rFonts w:ascii="Calibri" w:hAnsi="Calibri"/>
+        </w:rPr>
+      </w:pPr>
+      <w:r>
+        <w:rPr>
+          <w:rFonts w:ascii="Calibri" w:hAnsi="Calibri"/>
+        </w:rPr>
         <w:t xml:space="preserve">Tomasz Trębski </w:t>
       </w:r>
     </w:p>
@@ -1084,11 +1800,13 @@
       <w:pPr>
         <w:ind w:firstLine="0"/>
         <w:rPr>
+          <w:rFonts w:ascii="Calibri" w:hAnsi="Calibri"/>
           <w:b/>
         </w:rPr>
       </w:pPr>
       <w:r>
         <w:rPr>
+          <w:rFonts w:ascii="Calibri" w:hAnsi="Calibri"/>
           <w:b/>
         </w:rPr>
         <w:t>Kłusownik</w:t>
@@ -1097,8 +1815,14 @@
     <w:p>
       <w:pPr>
         <w:ind w:firstLine="0"/>
-      </w:pPr>
-      <w:r>
+        <w:rPr>
+          <w:rFonts w:ascii="Calibri" w:hAnsi="Calibri"/>
+        </w:rPr>
+      </w:pPr>
+      <w:r>
+        <w:rPr>
+          <w:rFonts w:ascii="Calibri" w:hAnsi="Calibri"/>
+        </w:rPr>
         <w:tab/>
         <w:t xml:space="preserve">Kłusownik jest aktorem ofensywnym, który posiada możliwość łapania ryb (jednocześnie je zabijając), jeśli takowe znalazły się w jego zasięgu. Ponadto może przekupić leśniczego, jeśli ilość gotówki, którą posiada przekracza poziom korupcji leśniczego. Innym atutem tego aktora, jest to, że jest on w stanie uciekać, aby uniknąć schwytania. Takie działanie jest możliwe, jeśli kłusownik widzi w swojej okolicy, chociaż jednego leśniczego. </w:t>
       </w:r>
@@ -1107,11 +1831,13 @@
       <w:pPr>
         <w:ind w:firstLine="0"/>
         <w:rPr>
+          <w:rFonts w:ascii="Calibri" w:hAnsi="Calibri"/>
           <w:b/>
         </w:rPr>
       </w:pPr>
       <w:r>
         <w:rPr>
+          <w:rFonts w:ascii="Calibri" w:hAnsi="Calibri"/>
           <w:b/>
         </w:rPr>
         <w:t>Leśniczy</w:t>
@@ -1120,8 +1846,14 @@
     <w:p>
       <w:pPr>
         <w:ind w:firstLine="0"/>
-      </w:pPr>
-      <w:r>
+        <w:rPr>
+          <w:rFonts w:ascii="Calibri" w:hAnsi="Calibri"/>
+        </w:rPr>
+      </w:pPr>
+      <w:r>
+        <w:rPr>
+          <w:rFonts w:ascii="Calibri" w:hAnsi="Calibri"/>
+        </w:rPr>
         <w:tab/>
         <w:t>Leśniczy jest typem aktora, którego głównym zadaniem jest łapania kłusowników oraz wystawianie mandatów za brak ważnego dowodu lub kłusownictwo. Aktor leśniczego, w mojej implementacji, został wyposażony w elementy pozwalająca mu realizować wyżej wymienione zadania.</w:t>
       </w:r>
@@ -1129,8 +1861,14 @@
     <w:p>
       <w:pPr>
         <w:ind w:firstLine="0"/>
-      </w:pPr>
-      <w:r>
+        <w:rPr>
+          <w:rFonts w:ascii="Calibri" w:hAnsi="Calibri"/>
+        </w:rPr>
+      </w:pPr>
+      <w:r>
+        <w:rPr>
+          <w:rFonts w:ascii="Calibri" w:hAnsi="Calibri"/>
+        </w:rPr>
         <w:t>Zadanie:</w:t>
       </w:r>
     </w:p>
@@ -1142,15 +1880,15 @@
           <w:numId w:val="7"/>
         </w:numPr>
         <w:ind w:left="426" w:hanging="284"/>
-      </w:pPr>
-      <w:r>
-        <w:t>Wystawienie mandatu</w:t>
-      </w:r>
-      <w:r>
-        <w:t xml:space="preserve"> - t</w:t>
-      </w:r>
-      <w:r>
-        <w:t xml:space="preserve">o czy mandat zostanie wystawiony jest uzależniony od sąsiedztwa aktora. Jeśli w okolicy (określonej zasięgiem ruchu leśniczego) znajduje się kłusownik, zostanie mu wystawiony mandat. Wysokość kary jest tym większa im niższy jest współczynnik korupcji oraz tego, czy aktor jest kłusownikiem, czy też jedynie nie posiada ważnego dowodu. W przypadku, gdy aktor nie posiada ważnego dowodu oraz jest kłusownikiem, wysokość kary jest 4 krotnie wyższa niż, w przypadku samego braku dowodu. </w:t>
+        <w:rPr>
+          <w:rFonts w:ascii="Calibri" w:hAnsi="Calibri"/>
+        </w:rPr>
+      </w:pPr>
+      <w:r>
+        <w:rPr>
+          <w:rFonts w:ascii="Calibri" w:hAnsi="Calibri"/>
+        </w:rPr>
+        <w:t xml:space="preserve">Wystawienie mandatu - to czy mandat zostanie wystawiony jest uzależniony od sąsiedztwa aktora. Jeśli w okolicy (określonej zasięgiem ruchu leśniczego) znajduje się kłusownik, zostanie mu wystawiony mandat. Wysokość kary jest tym większa im niższy jest współczynnik korupcji oraz tego, czy aktor jest kłusownikiem, czy też jedynie nie posiada ważnego dowodu. W przypadku, gdy aktor nie posiada ważnego dowodu oraz jest kłusownikiem, wysokość kary jest 4 krotnie wyższa niż, w przypadku samego braku dowodu. </w:t>
       </w:r>
     </w:p>
     <w:p>
@@ -1161,31 +1899,41 @@
           <w:numId w:val="7"/>
         </w:numPr>
         <w:ind w:left="284" w:hanging="142"/>
-      </w:pPr>
-      <w:r>
-        <w:t>Ścigania kłusownika</w:t>
-      </w:r>
-      <w:r>
-        <w:t xml:space="preserve"> - w</w:t>
-      </w:r>
-      <w:r>
-        <w:t xml:space="preserve"> kontekście ścigania kłusownika, dla mojego aktora, została przeciążona metoda, której zadaniem jest wytypowanie następnego pola do przesunięcia. Leśniczy przesuwa się zawsze w kierunku najbliższego, w danej turze, kłusownika. To czy w okolicy aktora znajdują się kłusownicy, ustalane jest na podstawie zasięgu wzroku. </w:t>
+        <w:rPr>
+          <w:rFonts w:ascii="Calibri" w:hAnsi="Calibri"/>
+        </w:rPr>
+      </w:pPr>
+      <w:r>
+        <w:rPr>
+          <w:rFonts w:ascii="Calibri" w:hAnsi="Calibri"/>
+        </w:rPr>
+        <w:t xml:space="preserve">Ścigania kłusownika - w kontekście ścigania kłusownika, dla mojego aktora, została przeciążona metoda, której zadaniem jest wytypowanie następnego pola do przesunięcia. Leśniczy przesuwa się zawsze w kierunku najbliższego, w danej turze, kłusownika. To czy w okolicy aktora znajdują się kłusownicy, ustalane jest na podstawie zasięgu wzroku. </w:t>
       </w:r>
     </w:p>
     <w:p>
       <w:pPr>
         <w:pStyle w:val="Nagwek2"/>
-      </w:pPr>
-      <w:r>
+        <w:rPr>
+          <w:rFonts w:ascii="Calibri" w:hAnsi="Calibri"/>
+        </w:rPr>
+      </w:pPr>
+      <w:r>
+        <w:rPr>
+          <w:rFonts w:ascii="Calibri" w:hAnsi="Calibri"/>
+        </w:rPr>
         <w:t>Łukasz Rowiński</w:t>
       </w:r>
     </w:p>
     <w:p>
       <w:pPr>
         <w:ind w:firstLine="0"/>
-      </w:pPr>
-      <w:r>
-        <w:rPr>
+        <w:rPr>
+          <w:rFonts w:ascii="Calibri" w:hAnsi="Calibri"/>
+        </w:rPr>
+      </w:pPr>
+      <w:r>
+        <w:rPr>
+          <w:rFonts w:ascii="Calibri" w:hAnsi="Calibri"/>
           <w:b/>
         </w:rPr>
         <w:t>Ryba drapieżna</w:t>
@@ -1194,23 +1942,28 @@
     <w:p>
       <w:pPr>
         <w:ind w:firstLine="708"/>
-      </w:pPr>
-      <w:r>
-        <w:t>Ryba drapieżna ma atrybut wagi, który decyduje czy dana ryba żyje lub nie. Drapieżna ryba ma role gon rybę za pomocą, której ryba drapieżna przesuwa się w kierunku ryby roślinożernej. Ryba drapieżna zjada rybę roślinożerna, jeżeli jest w obrąbie jej ataku następnie rybie tej przybywa na wadze tyle ile ważyła zjedzona ryba</w:t>
-      </w:r>
-      <w:r>
-        <w:t>.</w:t>
+        <w:rPr>
+          <w:rFonts w:ascii="Calibri" w:hAnsi="Calibri"/>
+        </w:rPr>
+      </w:pPr>
+      <w:r>
+        <w:rPr>
+          <w:rFonts w:ascii="Calibri" w:hAnsi="Calibri"/>
+        </w:rPr>
+        <w:t>Ryba drapieżna ma atrybut wagi, który decyduje czy dana ryba żyje lub nie. Drapieżna ryba ma role gon rybę za pomocą, której ryba drapieżna przesuwa się w kierunku ryby roślinożernej. Ryba drapieżna zjada rybę roślinożerna, jeżeli jest w obrąbie jej ataku następnie rybie tej przybywa na wadze tyle ile ważyła zjedzona ryba.</w:t>
       </w:r>
     </w:p>
     <w:p>
       <w:pPr>
         <w:ind w:firstLine="0"/>
         <w:rPr>
+          <w:rFonts w:ascii="Calibri" w:hAnsi="Calibri"/>
           <w:b/>
         </w:rPr>
       </w:pPr>
       <w:r>
         <w:rPr>
+          <w:rFonts w:ascii="Calibri" w:hAnsi="Calibri"/>
           <w:b/>
         </w:rPr>
         <w:t>Ryba roślinożerna</w:t>
@@ -1219,76 +1972,130 @@
     <w:p>
       <w:pPr>
         <w:ind w:firstLine="708"/>
-      </w:pPr>
-      <w:r>
+        <w:rPr>
+          <w:rFonts w:ascii="Calibri" w:hAnsi="Calibri"/>
+        </w:rPr>
+      </w:pPr>
+      <w:r>
+        <w:rPr>
+          <w:rFonts w:ascii="Calibri" w:hAnsi="Calibri"/>
+        </w:rPr>
         <w:t xml:space="preserve">Ryba </w:t>
       </w:r>
       <w:r>
+        <w:rPr>
+          <w:rFonts w:ascii="Calibri" w:hAnsi="Calibri"/>
+        </w:rPr>
         <w:t>roślinożerna</w:t>
       </w:r>
       <w:r>
+        <w:rPr>
+          <w:rFonts w:ascii="Calibri" w:hAnsi="Calibri"/>
+        </w:rPr>
         <w:t xml:space="preserve"> ma analogiczne atrybuty i </w:t>
       </w:r>
       <w:r>
+        <w:rPr>
+          <w:rFonts w:ascii="Calibri" w:hAnsi="Calibri"/>
+        </w:rPr>
         <w:t>zachowania, co</w:t>
       </w:r>
       <w:r>
+        <w:rPr>
+          <w:rFonts w:ascii="Calibri" w:hAnsi="Calibri"/>
+        </w:rPr>
         <w:t xml:space="preserve"> ryba </w:t>
       </w:r>
       <w:r>
+        <w:rPr>
+          <w:rFonts w:ascii="Calibri" w:hAnsi="Calibri"/>
+        </w:rPr>
         <w:t>drapieżna</w:t>
       </w:r>
       <w:r>
+        <w:rPr>
+          <w:rFonts w:ascii="Calibri" w:hAnsi="Calibri"/>
+        </w:rPr>
         <w:t xml:space="preserve">. Ryba </w:t>
       </w:r>
       <w:r>
+        <w:rPr>
+          <w:rFonts w:ascii="Calibri" w:hAnsi="Calibri"/>
+        </w:rPr>
         <w:t>roślinożerna</w:t>
       </w:r>
       <w:r>
+        <w:rPr>
+          <w:rFonts w:ascii="Calibri" w:hAnsi="Calibri"/>
+        </w:rPr>
         <w:t xml:space="preserve"> ucieka przed ryba </w:t>
       </w:r>
       <w:r>
+        <w:rPr>
+          <w:rFonts w:ascii="Calibri" w:hAnsi="Calibri"/>
+        </w:rPr>
         <w:t>drapieżna</w:t>
       </w:r>
       <w:r>
+        <w:rPr>
+          <w:rFonts w:ascii="Calibri" w:hAnsi="Calibri"/>
+        </w:rPr>
         <w:t xml:space="preserve"> </w:t>
       </w:r>
       <w:r>
+        <w:rPr>
+          <w:rFonts w:ascii="Calibri" w:hAnsi="Calibri"/>
+        </w:rPr>
         <w:t>zwiększając</w:t>
       </w:r>
       <w:r>
+        <w:rPr>
+          <w:rFonts w:ascii="Calibri" w:hAnsi="Calibri"/>
+        </w:rPr>
         <w:t xml:space="preserve"> jej </w:t>
       </w:r>
       <w:r>
+        <w:rPr>
+          <w:rFonts w:ascii="Calibri" w:hAnsi="Calibri"/>
+        </w:rPr>
         <w:t>szybkość</w:t>
       </w:r>
       <w:r>
-        <w:t xml:space="preserve"> poruszania si</w:t>
-      </w:r>
-      <w:r>
-        <w:rPr>
-          <w:rFonts w:hint="eastAsia"/>
-        </w:rPr>
-        <w:t>ę</w:t>
-      </w:r>
-      <w:r>
-        <w:t xml:space="preserve">. Ryba </w:t>
-      </w:r>
-      <w:r>
+        <w:rPr>
+          <w:rFonts w:ascii="Calibri" w:hAnsi="Calibri"/>
+        </w:rPr>
+        <w:t xml:space="preserve"> poruszania się. Ryba </w:t>
+      </w:r>
+      <w:r>
+        <w:rPr>
+          <w:rFonts w:ascii="Calibri" w:hAnsi="Calibri"/>
+        </w:rPr>
         <w:t>roślinożerna</w:t>
       </w:r>
       <w:r>
+        <w:rPr>
+          <w:rFonts w:ascii="Calibri" w:hAnsi="Calibri"/>
+        </w:rPr>
         <w:t xml:space="preserve"> je w losowej chwili czasu i</w:t>
       </w:r>
       <w:r>
+        <w:rPr>
+          <w:rFonts w:ascii="Calibri" w:hAnsi="Calibri"/>
+        </w:rPr>
         <w:t xml:space="preserve"> przybywa w ten sposób na masie.</w:t>
       </w:r>
     </w:p>
     <w:p>
       <w:pPr>
         <w:pStyle w:val="Nagwek2"/>
-      </w:pPr>
-      <w:r>
+        <w:rPr>
+          <w:rFonts w:ascii="Calibri" w:hAnsi="Calibri"/>
+        </w:rPr>
+      </w:pPr>
+      <w:r>
+        <w:rPr>
+          <w:rFonts w:ascii="Calibri" w:hAnsi="Calibri"/>
+        </w:rPr>
         <w:t>Tomasz Szopka</w:t>
       </w:r>
     </w:p>
@@ -1296,11 +2103,13 @@
       <w:pPr>
         <w:ind w:firstLine="0"/>
         <w:rPr>
+          <w:rFonts w:ascii="Calibri" w:hAnsi="Calibri"/>
           <w:b/>
         </w:rPr>
       </w:pPr>
       <w:r>
         <w:rPr>
+          <w:rFonts w:ascii="Calibri" w:hAnsi="Calibri"/>
           <w:b/>
         </w:rPr>
         <w:t>Wędkarz</w:t>
@@ -1309,23 +2118,51 @@
     <w:p>
       <w:pPr>
         <w:ind w:firstLine="708"/>
-      </w:pPr>
-      <w:r>
+        <w:rPr>
+          <w:rFonts w:ascii="Calibri" w:hAnsi="Calibri"/>
+        </w:rPr>
+      </w:pPr>
+      <w:r>
+        <w:rPr>
+          <w:rFonts w:ascii="Calibri" w:hAnsi="Calibri"/>
+        </w:rPr>
+        <w:lastRenderedPageBreak/>
         <w:t>Wędkarz w każdej turze szuka ryby najsłabszej (o najmniejszej wartości „punktów życia”) w zasięgu swojego ataku. Jeżeli jego siła ataku jest większa od punktów życia znalezionej najsłabszej ryby, to ryba zostaje złapana. W przeciwnym wypadku traci tyle punktów życia, co wędkarz ma atak.</w:t>
       </w:r>
     </w:p>
     <w:p>
       <w:pPr>
         <w:ind w:firstLine="708"/>
-      </w:pPr>
-      <w:r>
-        <w:t>Gdyby wędkarz nie miał ważnej legitymacji, znajduje leśniczego w zasięgu wzroku, który ma najmniejszy współczynnik korupcji – kupuje wtedy od niego ważną legitymację (oczywiście jeżeli ma więcej pieniędzy niż współczynnik korupcji).</w:t>
+        <w:rPr>
+          <w:rFonts w:ascii="Calibri" w:hAnsi="Calibri"/>
+        </w:rPr>
+      </w:pPr>
+      <w:r>
+        <w:rPr>
+          <w:rFonts w:ascii="Calibri" w:hAnsi="Calibri"/>
+        </w:rPr>
+        <w:t>Gdyby wędkarz nie miał ważnej legitymacji, znajduje leśniczego w zasięgu wzroku, który ma najmniejszy współczynnik korupcji – kupuje wtedy od niego ważną legitymację (</w:t>
+      </w:r>
+      <w:proofErr w:type="gramStart"/>
+      <w:r>
+        <w:rPr>
+          <w:rFonts w:ascii="Calibri" w:hAnsi="Calibri"/>
+        </w:rPr>
+        <w:t>oczywiście jeżeli</w:t>
+      </w:r>
+      <w:proofErr w:type="gramEnd"/>
+      <w:r>
+        <w:rPr>
+          <w:rFonts w:ascii="Calibri" w:hAnsi="Calibri"/>
+        </w:rPr>
+        <w:t xml:space="preserve"> ma więcej pieniędzy niż współczynnik korupcji).</w:t>
       </w:r>
     </w:p>
     <w:p>
       <w:pPr>
         <w:ind w:firstLine="0"/>
         <w:rPr>
+          <w:rFonts w:ascii="Calibri" w:hAnsi="Calibri"/>
           <w:b/>
         </w:rPr>
       </w:pPr>
@@ -1334,32 +2171,43 @@
       <w:pPr>
         <w:ind w:firstLine="0"/>
         <w:rPr>
+          <w:rFonts w:ascii="Calibri" w:hAnsi="Calibri"/>
           <w:b/>
         </w:rPr>
       </w:pPr>
       <w:r>
         <w:rPr>
+          <w:rFonts w:ascii="Calibri" w:hAnsi="Calibri"/>
           <w:b/>
         </w:rPr>
-        <w:lastRenderedPageBreak/>
         <w:t>Kłusownik</w:t>
       </w:r>
     </w:p>
     <w:p>
       <w:pPr>
         <w:ind w:firstLine="708"/>
-      </w:pPr>
-      <w:r>
+        <w:rPr>
+          <w:rFonts w:ascii="Calibri" w:hAnsi="Calibri"/>
+        </w:rPr>
+      </w:pPr>
+      <w:r>
+        <w:rPr>
+          <w:rFonts w:ascii="Calibri" w:hAnsi="Calibri"/>
+        </w:rPr>
         <w:t>Logika kłusownika jest analogiczna do wędkarza. Podobnie znajduje on najsłabszą rybę w zasięgu i próbuje ją złapać oraz najbardziej przekupnego leśniczego, próbując od niego dostać legitymację. Dodatkowo wyszukuje on sobie takie pole (o ile jest dostępne), aby uciec od leśniczego w przeciwną stronę.</w:t>
       </w:r>
-      <w:bookmarkStart w:id="0" w:name="_GoBack"/>
-      <w:bookmarkEnd w:id="0"/>
     </w:p>
     <w:p>
       <w:pPr>
         <w:pStyle w:val="Nagwek2"/>
-      </w:pPr>
-      <w:r>
+        <w:rPr>
+          <w:rFonts w:ascii="Calibri" w:hAnsi="Calibri"/>
+        </w:rPr>
+      </w:pPr>
+      <w:r>
+        <w:rPr>
+          <w:rFonts w:ascii="Calibri" w:hAnsi="Calibri"/>
+        </w:rPr>
         <w:t>Karol Górecki</w:t>
       </w:r>
     </w:p>
@@ -1367,11 +2215,13 @@
       <w:pPr>
         <w:ind w:firstLine="0"/>
         <w:rPr>
+          <w:rFonts w:ascii="Calibri" w:hAnsi="Calibri"/>
           <w:b/>
         </w:rPr>
       </w:pPr>
       <w:r>
         <w:rPr>
+          <w:rFonts w:ascii="Calibri" w:hAnsi="Calibri"/>
           <w:b/>
         </w:rPr>
         <w:t>Leśniczy</w:t>
@@ -1381,101 +2231,39 @@
       <w:pPr>
         <w:spacing w:before="120" w:after="120"/>
         <w:ind w:firstLine="709"/>
-      </w:pPr>
-      <w:r>
-        <w:t>Jest t</w:t>
-      </w:r>
-      <w:r>
-        <w:t xml:space="preserve">o typ aktora, którego zadaniem jest sprawdzenie czy postać, która próbuje złowić rybę posiada ważny dowód, jeżeli nie to daje mandat danej postaci. </w:t>
-      </w:r>
-      <w:r>
+        <w:rPr>
+          <w:rFonts w:ascii="Calibri" w:hAnsi="Calibri"/>
+        </w:rPr>
+      </w:pPr>
+      <w:r>
+        <w:rPr>
+          <w:rFonts w:ascii="Calibri" w:hAnsi="Calibri"/>
+        </w:rPr>
+        <w:t xml:space="preserve">Jest to typ aktora, którego zadaniem jest sprawdzenie czy postać, która próbuje złowić rybę posiada ważny dowód, jeżeli nie to daje mandat danej postaci. </w:t>
+      </w:r>
+      <w:r>
+        <w:rPr>
+          <w:rFonts w:ascii="Calibri" w:hAnsi="Calibri"/>
+        </w:rPr>
         <w:t>Moja implementacja nie zapamiętuje czy dana postać dostała już mandat, z tego powodu kwota mandatu wydawanego przez mojego aktora jest stała.</w:t>
       </w:r>
       <w:r>
-        <w:t xml:space="preserve"> </w:t>
-      </w:r>
-      <w:r>
-        <w:t>Le</w:t>
-      </w:r>
-      <w:r>
-        <w:rPr>
-          <w:rFonts w:hint="eastAsia"/>
-        </w:rPr>
-        <w:t>ś</w:t>
-      </w:r>
-      <w:r>
-        <w:t>niczy przesuwa si</w:t>
-      </w:r>
-      <w:r>
-        <w:rPr>
-          <w:rFonts w:hint="eastAsia"/>
-        </w:rPr>
-        <w:t>ę</w:t>
-      </w:r>
-      <w:r>
-        <w:t xml:space="preserve"> zawsze w kierunku najbli</w:t>
-      </w:r>
-      <w:r>
-        <w:rPr>
-          <w:rFonts w:hint="eastAsia"/>
-        </w:rPr>
-        <w:t>ż</w:t>
-      </w:r>
-      <w:r>
-        <w:t>szego, w danej turze, k</w:t>
-      </w:r>
-      <w:r>
-        <w:rPr>
-          <w:rFonts w:hint="eastAsia"/>
-        </w:rPr>
-        <w:t>ł</w:t>
-      </w:r>
-      <w:r>
-        <w:t>usownika. To czy w okolicy aktora znajduj</w:t>
-      </w:r>
-      <w:r>
-        <w:rPr>
-          <w:rFonts w:hint="eastAsia"/>
-        </w:rPr>
-        <w:t>ą</w:t>
-      </w:r>
-      <w:r>
-        <w:t xml:space="preserve"> si</w:t>
-      </w:r>
-      <w:r>
-        <w:rPr>
-          <w:rFonts w:hint="eastAsia"/>
-        </w:rPr>
-        <w:t>ę</w:t>
-      </w:r>
-      <w:r>
-        <w:t xml:space="preserve"> k</w:t>
-      </w:r>
-      <w:r>
-        <w:rPr>
-          <w:rFonts w:hint="eastAsia"/>
-        </w:rPr>
-        <w:t>ł</w:t>
-      </w:r>
-      <w:r>
-        <w:t>usownicy, ustalane jest na podstawie zasi</w:t>
-      </w:r>
-      <w:r>
-        <w:rPr>
-          <w:rFonts w:hint="eastAsia"/>
-        </w:rPr>
-        <w:t>ę</w:t>
-      </w:r>
-      <w:r>
-        <w:t>gu wzroku.</w:t>
+        <w:rPr>
+          <w:rFonts w:ascii="Calibri" w:hAnsi="Calibri"/>
+        </w:rPr>
+        <w:t xml:space="preserve"> Leśniczy przesuwa się zawsze w kierunku najbliższego, w danej turze, kłusownika. To czy w okolicy aktora znajdują się kłusownicy, ustalane jest na podstawie zasięgu wzroku.</w:t>
       </w:r>
     </w:p>
     <w:p>
       <w:pPr>
         <w:ind w:firstLine="0"/>
-      </w:pPr>
-      <w:r>
-        <w:rPr>
+        <w:rPr>
+          <w:rFonts w:ascii="Calibri" w:hAnsi="Calibri"/>
+        </w:rPr>
+      </w:pPr>
+      <w:r>
+        <w:rPr>
+          <w:rFonts w:ascii="Calibri" w:hAnsi="Calibri"/>
           <w:b/>
         </w:rPr>
         <w:t>Ptak</w:t>
@@ -1484,515 +2272,438 @@
     <w:p>
       <w:pPr>
         <w:ind w:firstLine="0"/>
-      </w:pPr>
-      <w:r>
+        <w:rPr>
+          <w:rFonts w:ascii="Calibri" w:hAnsi="Calibri"/>
+        </w:rPr>
+      </w:pPr>
+      <w:r>
+        <w:rPr>
+          <w:rFonts w:ascii="Calibri" w:hAnsi="Calibri"/>
+        </w:rPr>
         <w:tab/>
         <w:t>Moja implementacja ptaka to zwierzę o szybkiej przemianie materii z tego powodu zjada wszystkie rodzaje ryb w jeziorze.</w:t>
       </w:r>
       <w:r>
+        <w:rPr>
+          <w:rFonts w:ascii="Calibri" w:hAnsi="Calibri"/>
+        </w:rPr>
         <w:t xml:space="preserve"> Każd</w:t>
       </w:r>
       <w:r>
+        <w:rPr>
+          <w:rFonts w:ascii="Calibri" w:hAnsi="Calibri"/>
+        </w:rPr>
         <w:t>a</w:t>
       </w:r>
       <w:r>
+        <w:rPr>
+          <w:rFonts w:ascii="Calibri" w:hAnsi="Calibri"/>
+        </w:rPr>
         <w:t xml:space="preserve"> zjedzona ryba zwiększa jego wskaźnik </w:t>
       </w:r>
       <w:r>
+        <w:rPr>
+          <w:rFonts w:ascii="Calibri" w:hAnsi="Calibri"/>
+        </w:rPr>
         <w:t>najedzenia</w:t>
       </w:r>
       <w:r>
+        <w:rPr>
+          <w:rFonts w:ascii="Calibri" w:hAnsi="Calibri"/>
+        </w:rPr>
         <w:t xml:space="preserve"> o połowę wagi</w:t>
       </w:r>
       <w:r>
+        <w:rPr>
+          <w:rFonts w:ascii="Calibri" w:hAnsi="Calibri"/>
+        </w:rPr>
         <w:t xml:space="preserve"> tej ryby.</w:t>
       </w:r>
       <w:r>
+        <w:rPr>
+          <w:rFonts w:ascii="Calibri" w:hAnsi="Calibri"/>
+        </w:rPr>
         <w:t xml:space="preserve"> Jeżeli stanie się wygłodniały zacznie tracić punkty życia, aż umrze. Warunki atmosferyczne wpływają negatywnie na możliwość jego poruszania. </w:t>
       </w:r>
     </w:p>
     <w:p>
       <w:pPr>
         <w:pStyle w:val="Nagwek2"/>
-      </w:pPr>
-      <w:r>
+        <w:rPr>
+          <w:rFonts w:ascii="Calibri" w:hAnsi="Calibri"/>
+        </w:rPr>
+      </w:pPr>
+      <w:r>
+        <w:rPr>
+          <w:rFonts w:ascii="Calibri" w:hAnsi="Calibri"/>
+        </w:rPr>
         <w:t>Robert Glonek</w:t>
       </w:r>
     </w:p>
     <w:p>
       <w:pPr>
         <w:rPr>
+          <w:rFonts w:ascii="Calibri" w:hAnsi="Calibri"/>
           <w:b/>
         </w:rPr>
       </w:pPr>
       <w:r>
         <w:rPr>
+          <w:rFonts w:ascii="Calibri" w:hAnsi="Calibri"/>
           <w:b/>
         </w:rPr>
-        <w:t>W</w:t>
-      </w:r>
-      <w:r>
-        <w:rPr>
-          <w:rFonts w:hint="eastAsia"/>
+        <w:t>Wędkarz</w:t>
+      </w:r>
+    </w:p>
+    <w:p>
+      <w:pPr>
+        <w:rPr>
+          <w:rFonts w:ascii="Calibri" w:hAnsi="Calibri"/>
+        </w:rPr>
+      </w:pPr>
+      <w:r>
+        <w:rPr>
+          <w:rFonts w:ascii="Calibri" w:hAnsi="Calibri"/>
+        </w:rPr>
+        <w:t xml:space="preserve">Wędkarz może złowić rybę, kiedy jego punkty ataku przewyższają jej </w:t>
+      </w:r>
+      <w:proofErr w:type="spellStart"/>
+      <w:r>
+        <w:rPr>
+          <w:rFonts w:ascii="Calibri" w:hAnsi="Calibri"/>
+        </w:rPr>
+        <w:t>hp</w:t>
+      </w:r>
+      <w:proofErr w:type="spellEnd"/>
+      <w:r>
+        <w:rPr>
+          <w:rFonts w:ascii="Calibri" w:hAnsi="Calibri"/>
+        </w:rPr>
+        <w:t xml:space="preserve">. Jego waga wzrasta wraz z każdą złowioną rybą. Podczas </w:t>
+      </w:r>
+      <w:r>
+        <w:rPr>
+          <w:rFonts w:ascii="Calibri" w:hAnsi="Calibri"/>
+        </w:rPr>
+        <w:t>burzy</w:t>
+      </w:r>
+      <w:r>
+        <w:rPr>
+          <w:rFonts w:ascii="Calibri" w:hAnsi="Calibri"/>
+        </w:rPr>
+        <w:t xml:space="preserve"> wędkarz choruje, więc jego siła ataku spada, ale </w:t>
+      </w:r>
+      <w:r>
+        <w:rPr>
+          <w:rFonts w:ascii="Calibri" w:hAnsi="Calibri"/>
+        </w:rPr>
+        <w:t>wzrasta</w:t>
+      </w:r>
+      <w:r>
+        <w:rPr>
+          <w:rFonts w:ascii="Calibri" w:hAnsi="Calibri"/>
+        </w:rPr>
+        <w:t xml:space="preserve"> podczas słonecznej pogody</w:t>
+      </w:r>
+      <w:r>
+        <w:rPr>
+          <w:rFonts w:ascii="Calibri" w:hAnsi="Calibri"/>
+        </w:rPr>
+        <w:t>.</w:t>
+      </w:r>
+    </w:p>
+    <w:p>
+      <w:pPr>
+        <w:jc w:val="left"/>
+        <w:rPr>
+          <w:rFonts w:ascii="Calibri" w:hAnsi="Calibri"/>
           <w:b/>
         </w:rPr>
-        <w:t>ę</w:t>
-      </w:r>
-      <w:r>
-        <w:rPr>
+      </w:pPr>
+      <w:r>
+        <w:rPr>
+          <w:rFonts w:ascii="Calibri" w:hAnsi="Calibri"/>
           <w:b/>
         </w:rPr>
-        <w:t>dkarz</w:t>
-      </w:r>
-    </w:p>
-    <w:p>
-      <w:r>
-        <w:t>W</w:t>
-      </w:r>
-      <w:r>
-        <w:rPr>
-          <w:rFonts w:hint="eastAsia"/>
-        </w:rPr>
-        <w:t>ę</w:t>
-      </w:r>
-      <w:r>
-        <w:t>dkarz mo</w:t>
-      </w:r>
-      <w:r>
-        <w:rPr>
-          <w:rFonts w:hint="eastAsia"/>
-        </w:rPr>
-        <w:t>ż</w:t>
-      </w:r>
-      <w:r>
-        <w:t>e z</w:t>
-      </w:r>
-      <w:r>
-        <w:rPr>
-          <w:rFonts w:hint="eastAsia"/>
-        </w:rPr>
-        <w:t>ł</w:t>
-      </w:r>
-      <w:r>
-        <w:t>owi</w:t>
-      </w:r>
-      <w:r>
-        <w:rPr>
-          <w:rFonts w:hint="eastAsia"/>
-        </w:rPr>
-        <w:t>ć</w:t>
-      </w:r>
-      <w:r>
-        <w:t xml:space="preserve"> ryb</w:t>
-      </w:r>
-      <w:r>
-        <w:rPr>
-          <w:rFonts w:hint="eastAsia"/>
-        </w:rPr>
-        <w:t>ę</w:t>
-      </w:r>
-      <w:r>
-        <w:t>, kiedy jego punkty ataku przewy</w:t>
-      </w:r>
-      <w:r>
-        <w:rPr>
-          <w:rFonts w:hint="eastAsia"/>
-        </w:rPr>
-        <w:t>ż</w:t>
-      </w:r>
-      <w:r>
-        <w:t>szaj</w:t>
-      </w:r>
-      <w:r>
-        <w:rPr>
-          <w:rFonts w:hint="eastAsia"/>
+        <w:t>Ryba niedrapieżna</w:t>
+      </w:r>
+    </w:p>
+    <w:p>
+      <w:pPr>
+        <w:rPr>
+          <w:rFonts w:ascii="Calibri" w:hAnsi="Calibri"/>
+        </w:rPr>
+      </w:pPr>
+      <w:r>
+        <w:rPr>
+          <w:rFonts w:ascii="Calibri" w:hAnsi="Calibri"/>
+        </w:rPr>
+        <w:t xml:space="preserve">Podczas połowu ryba może wyrwać się wędkarzowi, jeśli jej </w:t>
+      </w:r>
+      <w:proofErr w:type="spellStart"/>
+      <w:r>
+        <w:rPr>
+          <w:rFonts w:ascii="Calibri" w:hAnsi="Calibri"/>
+        </w:rPr>
+        <w:t>hp</w:t>
+      </w:r>
+      <w:proofErr w:type="spellEnd"/>
+      <w:r>
+        <w:rPr>
+          <w:rFonts w:ascii="Calibri" w:hAnsi="Calibri"/>
+        </w:rPr>
+        <w:t xml:space="preserve"> przewyższa siłę ataku wędkarza, ale to kosztuje ją utratę wagi i punktów </w:t>
+      </w:r>
+      <w:proofErr w:type="spellStart"/>
+      <w:r>
+        <w:rPr>
+          <w:rFonts w:ascii="Calibri" w:hAnsi="Calibri"/>
+        </w:rPr>
+        <w:t>hp</w:t>
+      </w:r>
+      <w:proofErr w:type="spellEnd"/>
+      <w:r>
+        <w:rPr>
+          <w:rFonts w:ascii="Calibri" w:hAnsi="Calibri"/>
+        </w:rPr>
+        <w:t>.</w:t>
+      </w:r>
+      <w:r>
+        <w:rPr>
+          <w:rFonts w:ascii="Calibri" w:hAnsi="Calibri"/>
+        </w:rPr>
+        <w:t xml:space="preserve"> Jeżeli waga ryby spadnie do określonej wartoś</w:t>
+      </w:r>
+      <w:r>
+        <w:rPr>
+          <w:rFonts w:ascii="Calibri" w:hAnsi="Calibri"/>
+        </w:rPr>
+        <w:t>ci to ryba umiera. Ryba traci wagę także podczas burzy.</w:t>
+      </w:r>
+    </w:p>
+    <w:p>
+      <w:pPr>
+        <w:pStyle w:val="Nagwek1"/>
+        <w:rPr>
+          <w:rFonts w:ascii="Calibri" w:hAnsi="Calibri"/>
+        </w:rPr>
+      </w:pPr>
+      <w:r>
+        <w:rPr>
+          <w:rFonts w:ascii="Calibri" w:hAnsi="Calibri"/>
+        </w:rPr>
+        <w:t>Część badawcza</w:t>
+      </w:r>
+    </w:p>
+    <w:p>
+      <w:pPr>
+        <w:pStyle w:val="Nagwek2"/>
+        <w:rPr>
+          <w:rFonts w:ascii="Calibri" w:hAnsi="Calibri"/>
+        </w:rPr>
+      </w:pPr>
+      <w:r>
+        <w:rPr>
+          <w:rFonts w:ascii="Calibri" w:hAnsi="Calibri"/>
+        </w:rPr>
+        <w:t>1 tura</w:t>
+      </w:r>
+    </w:p>
+    <w:p>
+      <w:pPr>
+        <w:pStyle w:val="Nagwek3"/>
+        <w:rPr>
+          <w:rFonts w:ascii="Calibri" w:hAnsi="Calibri" w:cs="Times New Roman"/>
+        </w:rPr>
+      </w:pPr>
+      <w:r>
+        <w:rPr>
+          <w:rFonts w:ascii="Calibri" w:hAnsi="Calibri"/>
+        </w:rPr>
+        <w:t>Z burz</w:t>
+      </w:r>
+      <w:r>
+        <w:rPr>
+          <w:rFonts w:ascii="Calibri" w:hAnsi="Calibri" w:cs="Times New Roman"/>
         </w:rPr>
         <w:t>ą</w:t>
-      </w:r>
-      <w:r>
-        <w:t xml:space="preserve"> jej </w:t>
-      </w:r>
-      <w:proofErr w:type="spellStart"/>
-      <w:r>
-        <w:t>hp</w:t>
-      </w:r>
-      <w:proofErr w:type="spellEnd"/>
-      <w:r>
-        <w:t>. Jego waga wzrasta wraz z ka</w:t>
-      </w:r>
-      <w:r>
-        <w:rPr>
-          <w:rFonts w:hint="eastAsia"/>
-        </w:rPr>
-        <w:t>ż</w:t>
-      </w:r>
-      <w:r>
-        <w:t>d</w:t>
-      </w:r>
-      <w:r>
-        <w:rPr>
-          <w:rFonts w:hint="eastAsia"/>
-        </w:rPr>
-        <w:t>ą</w:t>
-      </w:r>
-      <w:r>
-        <w:t xml:space="preserve"> z</w:t>
-      </w:r>
-      <w:r>
-        <w:rPr>
-          <w:rFonts w:hint="eastAsia"/>
-        </w:rPr>
-        <w:t>ł</w:t>
-      </w:r>
-      <w:r>
-        <w:t>owion</w:t>
-      </w:r>
-      <w:r>
-        <w:rPr>
-          <w:rFonts w:hint="eastAsia"/>
-        </w:rPr>
-        <w:t>ą</w:t>
-      </w:r>
-      <w:r>
-        <w:t xml:space="preserve"> ryb</w:t>
-      </w:r>
-      <w:r>
-        <w:rPr>
-          <w:rFonts w:hint="eastAsia"/>
-        </w:rPr>
-        <w:t>ą</w:t>
-      </w:r>
-      <w:r>
-        <w:t>.</w:t>
-      </w:r>
-      <w:r>
-        <w:t xml:space="preserve"> </w:t>
-      </w:r>
-      <w:r>
-        <w:t xml:space="preserve">Podczas </w:t>
-      </w:r>
-      <w:r>
-        <w:t>burzy</w:t>
-      </w:r>
-      <w:r>
-        <w:t xml:space="preserve"> w</w:t>
-      </w:r>
-      <w:r>
-        <w:rPr>
-          <w:rFonts w:hint="eastAsia"/>
-        </w:rPr>
-        <w:t>ę</w:t>
-      </w:r>
-      <w:r>
-        <w:t>dkarz choruje, wi</w:t>
-      </w:r>
-      <w:r>
-        <w:rPr>
-          <w:rFonts w:hint="eastAsia"/>
-        </w:rPr>
-        <w:t>ę</w:t>
-      </w:r>
-      <w:r>
-        <w:t>c jego si</w:t>
-      </w:r>
-      <w:r>
-        <w:rPr>
-          <w:rFonts w:hint="eastAsia"/>
-        </w:rPr>
-        <w:t>ł</w:t>
-      </w:r>
-      <w:r>
-        <w:t xml:space="preserve">a ataku spada, ale </w:t>
-      </w:r>
-      <w:r>
-        <w:t>wzrasta</w:t>
-      </w:r>
-      <w:r>
-        <w:t xml:space="preserve"> podczas słonecznej pogody</w:t>
-      </w:r>
-      <w:r>
-        <w:t>.</w:t>
-      </w:r>
-    </w:p>
-    <w:p>
-      <w:pPr>
-        <w:jc w:val="left"/>
-        <w:rPr>
-          <w:b/>
-        </w:rPr>
-      </w:pPr>
-      <w:r>
-        <w:rPr>
-          <w:b/>
-        </w:rPr>
-        <w:t>Ryba niedrapie</w:t>
-      </w:r>
-      <w:r>
-        <w:rPr>
-          <w:rFonts w:hint="eastAsia"/>
-          <w:b/>
-        </w:rPr>
-        <w:t>ż</w:t>
-      </w:r>
-      <w:r>
-        <w:rPr>
-          <w:b/>
-        </w:rPr>
-        <w:t>na</w:t>
-      </w:r>
-    </w:p>
-    <w:p>
-      <w:r>
-        <w:t>Podczas po</w:t>
-      </w:r>
-      <w:r>
-        <w:rPr>
-          <w:rFonts w:hint="eastAsia"/>
-        </w:rPr>
-        <w:t>ł</w:t>
-      </w:r>
-      <w:r>
-        <w:t>owu ryba mo</w:t>
-      </w:r>
-      <w:r>
-        <w:rPr>
-          <w:rFonts w:hint="eastAsia"/>
-        </w:rPr>
-        <w:t>ż</w:t>
-      </w:r>
-      <w:r>
-        <w:t>e wyrwa</w:t>
-      </w:r>
-      <w:r>
-        <w:rPr>
-          <w:rFonts w:hint="eastAsia"/>
-        </w:rPr>
-        <w:t>ć</w:t>
-      </w:r>
-      <w:r>
-        <w:t xml:space="preserve"> si</w:t>
-      </w:r>
-      <w:r>
-        <w:rPr>
-          <w:rFonts w:hint="eastAsia"/>
-        </w:rPr>
-        <w:t>ę</w:t>
-      </w:r>
-      <w:r>
-        <w:t xml:space="preserve"> w</w:t>
-      </w:r>
-      <w:r>
-        <w:rPr>
-          <w:rFonts w:hint="eastAsia"/>
-        </w:rPr>
-        <w:t>ę</w:t>
-      </w:r>
-      <w:r>
-        <w:t>dkarzowi, je</w:t>
-      </w:r>
-      <w:r>
-        <w:rPr>
-          <w:rFonts w:hint="eastAsia"/>
-        </w:rPr>
-        <w:t>ś</w:t>
-      </w:r>
-      <w:r>
-        <w:t xml:space="preserve">li jej </w:t>
-      </w:r>
-      <w:proofErr w:type="spellStart"/>
-      <w:r>
-        <w:t>hp</w:t>
-      </w:r>
-      <w:proofErr w:type="spellEnd"/>
-      <w:r>
-        <w:t xml:space="preserve"> przewy</w:t>
-      </w:r>
-      <w:r>
-        <w:rPr>
-          <w:rFonts w:hint="eastAsia"/>
-        </w:rPr>
-        <w:t>ż</w:t>
-      </w:r>
-      <w:r>
-        <w:t>sza si</w:t>
-      </w:r>
-      <w:r>
-        <w:rPr>
-          <w:rFonts w:hint="eastAsia"/>
-        </w:rPr>
-        <w:t>łę</w:t>
-      </w:r>
-      <w:r>
-        <w:t xml:space="preserve"> ataku w</w:t>
-      </w:r>
-      <w:r>
-        <w:rPr>
-          <w:rFonts w:hint="eastAsia"/>
-        </w:rPr>
-        <w:t>ę</w:t>
-      </w:r>
-      <w:r>
-        <w:t>dkarza, ale to kosztuje j</w:t>
-      </w:r>
-      <w:r>
-        <w:rPr>
-          <w:rFonts w:hint="eastAsia"/>
-        </w:rPr>
-        <w:t>ą</w:t>
-      </w:r>
-      <w:r>
-        <w:t xml:space="preserve"> utrat</w:t>
-      </w:r>
-      <w:r>
-        <w:rPr>
-          <w:rFonts w:hint="eastAsia"/>
-        </w:rPr>
-        <w:t>ę</w:t>
-      </w:r>
-      <w:r>
-        <w:t xml:space="preserve"> wagi i punktów </w:t>
-      </w:r>
-      <w:proofErr w:type="spellStart"/>
-      <w:r>
-        <w:t>hp</w:t>
-      </w:r>
-      <w:proofErr w:type="spellEnd"/>
-      <w:r>
-        <w:t>.</w:t>
-      </w:r>
-      <w:r>
-        <w:t xml:space="preserve"> Je</w:t>
-      </w:r>
-      <w:r>
-        <w:rPr>
-          <w:rFonts w:hint="eastAsia"/>
-        </w:rPr>
-        <w:t>ż</w:t>
-      </w:r>
-      <w:r>
-        <w:t>eli waga ryby spadnie do okre</w:t>
-      </w:r>
-      <w:r>
-        <w:rPr>
-          <w:rFonts w:hint="eastAsia"/>
-        </w:rPr>
-        <w:t>ś</w:t>
-      </w:r>
-      <w:r>
-        <w:t>lonej warto</w:t>
-      </w:r>
-      <w:r>
-        <w:rPr>
-          <w:rFonts w:hint="eastAsia"/>
-        </w:rPr>
-        <w:t>ś</w:t>
-      </w:r>
-      <w:r>
-        <w:t>ci to ryba umiera. Ryba traci wagę także podczas burzy.</w:t>
-      </w:r>
-    </w:p>
-    <w:p>
-      <w:pPr>
-        <w:pStyle w:val="Nagwek1"/>
-      </w:pPr>
-      <w:r>
-        <w:t>Część badawcza</w:t>
-      </w:r>
-    </w:p>
-    <w:p>
-      <w:pPr>
-        <w:pStyle w:val="Nagwek2"/>
-      </w:pPr>
-      <w:r>
-        <w:t>1 tura</w:t>
-      </w:r>
-    </w:p>
-    <w:p>
-      <w:pPr>
-        <w:pStyle w:val="Nagwek2"/>
-      </w:pPr>
-      <w:r>
-        <w:t>Z burzą</w:t>
       </w:r>
     </w:p>
     <w:tbl>
       <w:tblPr>
         <w:tblStyle w:val="Tabela-Siatka"/>
         <w:tblW w:w="0" w:type="auto"/>
+        <w:tblLayout w:type="fixed"/>
         <w:tblLook w:val="04A0" w:firstRow="1" w:lastRow="0" w:firstColumn="1" w:lastColumn="0" w:noHBand="0" w:noVBand="1"/>
       </w:tblPr>
       <w:tblGrid>
-        <w:gridCol w:w="959"/>
-        <w:gridCol w:w="709"/>
-        <w:gridCol w:w="992"/>
-        <w:gridCol w:w="709"/>
-        <w:gridCol w:w="5843"/>
+        <w:gridCol w:w="1668"/>
+        <w:gridCol w:w="1275"/>
+        <w:gridCol w:w="1134"/>
+        <w:gridCol w:w="1134"/>
+        <w:gridCol w:w="851"/>
+        <w:gridCol w:w="1559"/>
+        <w:gridCol w:w="1667"/>
       </w:tblGrid>
       <w:tr>
         <w:tc>
           <w:tcPr>
-            <w:tcW w:w="959" w:type="dxa"/>
-          </w:tcPr>
-          <w:p>
-            <w:pPr>
-              <w:ind w:firstLine="0"/>
-            </w:pPr>
-            <w:r>
+            <w:tcW w:w="1668" w:type="dxa"/>
+            <w:vAlign w:val="center"/>
+          </w:tcPr>
+          <w:p>
+            <w:pPr>
+              <w:ind w:firstLine="0"/>
+              <w:jc w:val="center"/>
+              <w:rPr>
+                <w:lang w:eastAsia="ja-JP"/>
+              </w:rPr>
+            </w:pPr>
+            <w:r>
+              <w:rPr>
+                <w:lang w:eastAsia="ja-JP"/>
+              </w:rPr>
+              <w:t>Efektywność</w:t>
+            </w:r>
+            <w:r>
+              <w:rPr>
+                <w:lang w:eastAsia="ja-JP"/>
+              </w:rPr>
+              <w:br/>
+              <w:t>/</w:t>
+            </w:r>
+            <w:r>
+              <w:rPr>
+                <w:lang w:eastAsia="ja-JP"/>
+              </w:rPr>
+              <w:br/>
               <w:t>Aktor</w:t>
             </w:r>
           </w:p>
         </w:tc>
         <w:tc>
           <w:tcPr>
-            <w:tcW w:w="709" w:type="dxa"/>
-          </w:tcPr>
-          <w:p>
-            <w:pPr>
-              <w:ind w:firstLine="0"/>
-            </w:pPr>
-            <w:r>
-              <w:t>Typ</w:t>
-            </w:r>
-          </w:p>
-        </w:tc>
-        <w:tc>
-          <w:tcPr>
-            <w:tcW w:w="992" w:type="dxa"/>
-          </w:tcPr>
-          <w:p>
-            <w:pPr>
-              <w:ind w:firstLine="0"/>
-            </w:pPr>
-            <w:r>
-              <w:t>Rund</w:t>
-            </w:r>
-          </w:p>
-        </w:tc>
-        <w:tc>
-          <w:tcPr>
-            <w:tcW w:w="709" w:type="dxa"/>
-          </w:tcPr>
-          <w:p>
-            <w:pPr>
-              <w:ind w:firstLine="0"/>
-            </w:pPr>
-            <w:proofErr w:type="spellStart"/>
-            <w:r>
-              <w:t>Hp</w:t>
-            </w:r>
-            <w:proofErr w:type="spellEnd"/>
-          </w:p>
-        </w:tc>
-        <w:tc>
-          <w:tcPr>
-            <w:tcW w:w="5843" w:type="dxa"/>
-          </w:tcPr>
-          <w:p>
-            <w:pPr>
-              <w:ind w:firstLine="0"/>
-            </w:pPr>
-            <w:r>
-              <w:t>Ryb</w:t>
+            <w:tcW w:w="1275" w:type="dxa"/>
+            <w:vAlign w:val="center"/>
+          </w:tcPr>
+          <w:p>
+            <w:pPr>
+              <w:ind w:firstLine="0"/>
+              <w:jc w:val="center"/>
+              <w:rPr>
+                <w:lang w:eastAsia="ja-JP"/>
+              </w:rPr>
+            </w:pPr>
+            <w:r>
+              <w:rPr>
+                <w:lang w:eastAsia="ja-JP"/>
+              </w:rPr>
+              <w:t>Kłusownik</w:t>
+            </w:r>
+          </w:p>
+        </w:tc>
+        <w:tc>
+          <w:tcPr>
+            <w:tcW w:w="1134" w:type="dxa"/>
+            <w:vAlign w:val="center"/>
+          </w:tcPr>
+          <w:p>
+            <w:pPr>
+              <w:ind w:firstLine="0"/>
+              <w:jc w:val="center"/>
+              <w:rPr>
+                <w:lang w:eastAsia="ja-JP"/>
+              </w:rPr>
+            </w:pPr>
+            <w:r>
+              <w:rPr>
+                <w:lang w:eastAsia="ja-JP"/>
+              </w:rPr>
+              <w:t>Wędkarz</w:t>
+            </w:r>
+          </w:p>
+        </w:tc>
+        <w:tc>
+          <w:tcPr>
+            <w:tcW w:w="1134" w:type="dxa"/>
+            <w:vAlign w:val="center"/>
+          </w:tcPr>
+          <w:p>
+            <w:pPr>
+              <w:ind w:firstLine="0"/>
+              <w:jc w:val="center"/>
+              <w:rPr>
+                <w:lang w:eastAsia="ja-JP"/>
+              </w:rPr>
+            </w:pPr>
+            <w:r>
+              <w:rPr>
+                <w:lang w:eastAsia="ja-JP"/>
+              </w:rPr>
+              <w:t>Leśniczy</w:t>
+            </w:r>
+          </w:p>
+        </w:tc>
+        <w:tc>
+          <w:tcPr>
+            <w:tcW w:w="851" w:type="dxa"/>
+            <w:vAlign w:val="center"/>
+          </w:tcPr>
+          <w:p>
+            <w:pPr>
+              <w:ind w:firstLine="0"/>
+              <w:jc w:val="center"/>
+              <w:rPr>
+                <w:lang w:eastAsia="ja-JP"/>
+              </w:rPr>
+            </w:pPr>
+            <w:r>
+              <w:rPr>
+                <w:lang w:eastAsia="ja-JP"/>
+              </w:rPr>
+              <w:t>Ptak</w:t>
+            </w:r>
+          </w:p>
+        </w:tc>
+        <w:tc>
+          <w:tcPr>
+            <w:tcW w:w="1559" w:type="dxa"/>
+            <w:vAlign w:val="center"/>
+          </w:tcPr>
+          <w:p>
+            <w:pPr>
+              <w:ind w:firstLine="0"/>
+              <w:jc w:val="center"/>
+              <w:rPr>
+                <w:lang w:eastAsia="ja-JP"/>
+              </w:rPr>
+            </w:pPr>
+            <w:r>
+              <w:rPr>
+                <w:lang w:eastAsia="ja-JP"/>
+              </w:rPr>
+              <w:t>Ryba roślinożerna</w:t>
+            </w:r>
+          </w:p>
+        </w:tc>
+        <w:tc>
+          <w:tcPr>
+            <w:tcW w:w="1667" w:type="dxa"/>
+            <w:vAlign w:val="center"/>
+          </w:tcPr>
+          <w:p>
+            <w:pPr>
+              <w:ind w:firstLine="0"/>
+              <w:jc w:val="center"/>
+              <w:rPr>
+                <w:lang w:eastAsia="ja-JP"/>
+              </w:rPr>
+            </w:pPr>
+            <w:r>
+              <w:rPr>
+                <w:lang w:eastAsia="ja-JP"/>
+              </w:rPr>
+              <w:t>Ryba mięsożerna</w:t>
             </w:r>
           </w:p>
         </w:tc>
@@ -2000,118 +2711,4042 @@
       <w:tr>
         <w:tc>
           <w:tcPr>
-            <w:tcW w:w="959" w:type="dxa"/>
-          </w:tcPr>
-          <w:p>
-            <w:pPr>
-              <w:ind w:firstLine="0"/>
-            </w:pPr>
-          </w:p>
-        </w:tc>
-        <w:tc>
-          <w:tcPr>
-            <w:tcW w:w="709" w:type="dxa"/>
-          </w:tcPr>
-          <w:p>
-            <w:pPr>
-              <w:ind w:firstLine="0"/>
-            </w:pPr>
-          </w:p>
-        </w:tc>
-        <w:tc>
-          <w:tcPr>
-            <w:tcW w:w="992" w:type="dxa"/>
-          </w:tcPr>
-          <w:p>
-            <w:pPr>
-              <w:ind w:firstLine="0"/>
-            </w:pPr>
-          </w:p>
-        </w:tc>
-        <w:tc>
-          <w:tcPr>
-            <w:tcW w:w="709" w:type="dxa"/>
-          </w:tcPr>
-          <w:p>
-            <w:pPr>
-              <w:ind w:firstLine="0"/>
-            </w:pPr>
-          </w:p>
-        </w:tc>
-        <w:tc>
-          <w:tcPr>
-            <w:tcW w:w="5843" w:type="dxa"/>
-          </w:tcPr>
-          <w:p>
-            <w:pPr>
-              <w:ind w:firstLine="0"/>
+            <w:tcW w:w="1668" w:type="dxa"/>
+          </w:tcPr>
+          <w:p>
+            <w:pPr>
+              <w:ind w:firstLine="0"/>
+              <w:rPr>
+                <w:lang w:eastAsia="ja-JP"/>
+              </w:rPr>
+            </w:pPr>
+            <w:r>
+              <w:rPr>
+                <w:lang w:eastAsia="ja-JP"/>
+              </w:rPr>
+              <w:t>Ilość mandatów</w:t>
+            </w:r>
+          </w:p>
+        </w:tc>
+        <w:tc>
+          <w:tcPr>
+            <w:tcW w:w="1275" w:type="dxa"/>
+          </w:tcPr>
+          <w:p>
+            <w:pPr>
+              <w:ind w:firstLine="0"/>
+              <w:rPr>
+                <w:lang w:eastAsia="ja-JP"/>
+              </w:rPr>
+            </w:pPr>
+          </w:p>
+        </w:tc>
+        <w:tc>
+          <w:tcPr>
+            <w:tcW w:w="1134" w:type="dxa"/>
+          </w:tcPr>
+          <w:p>
+            <w:pPr>
+              <w:ind w:firstLine="0"/>
+              <w:rPr>
+                <w:lang w:eastAsia="ja-JP"/>
+              </w:rPr>
+            </w:pPr>
+          </w:p>
+        </w:tc>
+        <w:tc>
+          <w:tcPr>
+            <w:tcW w:w="1134" w:type="dxa"/>
+          </w:tcPr>
+          <w:p>
+            <w:pPr>
+              <w:ind w:firstLine="0"/>
+              <w:rPr>
+                <w:lang w:eastAsia="ja-JP"/>
+              </w:rPr>
+            </w:pPr>
+          </w:p>
+        </w:tc>
+        <w:tc>
+          <w:tcPr>
+            <w:tcW w:w="851" w:type="dxa"/>
+          </w:tcPr>
+          <w:p>
+            <w:pPr>
+              <w:ind w:firstLine="0"/>
+              <w:rPr>
+                <w:lang w:eastAsia="ja-JP"/>
+              </w:rPr>
+            </w:pPr>
+          </w:p>
+        </w:tc>
+        <w:tc>
+          <w:tcPr>
+            <w:tcW w:w="1559" w:type="dxa"/>
+          </w:tcPr>
+          <w:p>
+            <w:pPr>
+              <w:ind w:firstLine="0"/>
+              <w:rPr>
+                <w:lang w:eastAsia="ja-JP"/>
+              </w:rPr>
+            </w:pPr>
+          </w:p>
+        </w:tc>
+        <w:tc>
+          <w:tcPr>
+            <w:tcW w:w="1667" w:type="dxa"/>
+          </w:tcPr>
+          <w:p>
+            <w:pPr>
+              <w:ind w:firstLine="0"/>
+              <w:rPr>
+                <w:lang w:eastAsia="ja-JP"/>
+              </w:rPr>
+            </w:pPr>
+          </w:p>
+        </w:tc>
+      </w:tr>
+      <w:tr>
+        <w:tc>
+          <w:tcPr>
+            <w:tcW w:w="1668" w:type="dxa"/>
+          </w:tcPr>
+          <w:p>
+            <w:pPr>
+              <w:ind w:firstLine="0"/>
+              <w:rPr>
+                <w:lang w:eastAsia="ja-JP"/>
+              </w:rPr>
+            </w:pPr>
+            <w:r>
+              <w:rPr>
+                <w:lang w:eastAsia="ja-JP"/>
+              </w:rPr>
+              <w:lastRenderedPageBreak/>
+              <w:t>Ilość złapanych ryb</w:t>
+            </w:r>
+          </w:p>
+        </w:tc>
+        <w:tc>
+          <w:tcPr>
+            <w:tcW w:w="1275" w:type="dxa"/>
+          </w:tcPr>
+          <w:p>
+            <w:pPr>
+              <w:ind w:firstLine="0"/>
+              <w:rPr>
+                <w:lang w:eastAsia="ja-JP"/>
+              </w:rPr>
+            </w:pPr>
+          </w:p>
+        </w:tc>
+        <w:tc>
+          <w:tcPr>
+            <w:tcW w:w="1134" w:type="dxa"/>
+          </w:tcPr>
+          <w:p>
+            <w:pPr>
+              <w:ind w:firstLine="0"/>
+              <w:rPr>
+                <w:lang w:eastAsia="ja-JP"/>
+              </w:rPr>
+            </w:pPr>
+          </w:p>
+        </w:tc>
+        <w:tc>
+          <w:tcPr>
+            <w:tcW w:w="1134" w:type="dxa"/>
+          </w:tcPr>
+          <w:p>
+            <w:pPr>
+              <w:ind w:firstLine="0"/>
+              <w:rPr>
+                <w:lang w:eastAsia="ja-JP"/>
+              </w:rPr>
+            </w:pPr>
+          </w:p>
+        </w:tc>
+        <w:tc>
+          <w:tcPr>
+            <w:tcW w:w="851" w:type="dxa"/>
+          </w:tcPr>
+          <w:p>
+            <w:pPr>
+              <w:ind w:firstLine="0"/>
+              <w:rPr>
+                <w:lang w:eastAsia="ja-JP"/>
+              </w:rPr>
+            </w:pPr>
+          </w:p>
+        </w:tc>
+        <w:tc>
+          <w:tcPr>
+            <w:tcW w:w="1559" w:type="dxa"/>
+          </w:tcPr>
+          <w:p>
+            <w:pPr>
+              <w:ind w:firstLine="0"/>
+              <w:rPr>
+                <w:lang w:eastAsia="ja-JP"/>
+              </w:rPr>
+            </w:pPr>
+          </w:p>
+        </w:tc>
+        <w:tc>
+          <w:tcPr>
+            <w:tcW w:w="1667" w:type="dxa"/>
+          </w:tcPr>
+          <w:p>
+            <w:pPr>
+              <w:ind w:firstLine="0"/>
+              <w:rPr>
+                <w:lang w:eastAsia="ja-JP"/>
+              </w:rPr>
+            </w:pPr>
+          </w:p>
+        </w:tc>
+      </w:tr>
+      <w:tr>
+        <w:tc>
+          <w:tcPr>
+            <w:tcW w:w="1668" w:type="dxa"/>
+          </w:tcPr>
+          <w:p>
+            <w:pPr>
+              <w:ind w:firstLine="0"/>
+              <w:rPr>
+                <w:lang w:eastAsia="ja-JP"/>
+              </w:rPr>
+            </w:pPr>
+            <w:r>
+              <w:rPr>
+                <w:lang w:eastAsia="ja-JP"/>
+              </w:rPr>
+              <w:t>Ilość przeżytych rud</w:t>
+            </w:r>
+          </w:p>
+        </w:tc>
+        <w:tc>
+          <w:tcPr>
+            <w:tcW w:w="1275" w:type="dxa"/>
+          </w:tcPr>
+          <w:p>
+            <w:pPr>
+              <w:ind w:firstLine="0"/>
+              <w:rPr>
+                <w:lang w:eastAsia="ja-JP"/>
+              </w:rPr>
+            </w:pPr>
+          </w:p>
+        </w:tc>
+        <w:tc>
+          <w:tcPr>
+            <w:tcW w:w="1134" w:type="dxa"/>
+          </w:tcPr>
+          <w:p>
+            <w:pPr>
+              <w:ind w:firstLine="0"/>
+              <w:rPr>
+                <w:lang w:eastAsia="ja-JP"/>
+              </w:rPr>
+            </w:pPr>
+          </w:p>
+        </w:tc>
+        <w:tc>
+          <w:tcPr>
+            <w:tcW w:w="1134" w:type="dxa"/>
+          </w:tcPr>
+          <w:p>
+            <w:pPr>
+              <w:ind w:firstLine="0"/>
+              <w:rPr>
+                <w:lang w:eastAsia="ja-JP"/>
+              </w:rPr>
+            </w:pPr>
+          </w:p>
+        </w:tc>
+        <w:tc>
+          <w:tcPr>
+            <w:tcW w:w="851" w:type="dxa"/>
+          </w:tcPr>
+          <w:p>
+            <w:pPr>
+              <w:ind w:firstLine="0"/>
+              <w:rPr>
+                <w:lang w:eastAsia="ja-JP"/>
+              </w:rPr>
+            </w:pPr>
+          </w:p>
+        </w:tc>
+        <w:tc>
+          <w:tcPr>
+            <w:tcW w:w="1559" w:type="dxa"/>
+          </w:tcPr>
+          <w:p>
+            <w:pPr>
+              <w:ind w:firstLine="0"/>
+              <w:rPr>
+                <w:lang w:eastAsia="ja-JP"/>
+              </w:rPr>
+            </w:pPr>
+          </w:p>
+        </w:tc>
+        <w:tc>
+          <w:tcPr>
+            <w:tcW w:w="1667" w:type="dxa"/>
+          </w:tcPr>
+          <w:p>
+            <w:pPr>
+              <w:ind w:firstLine="0"/>
+              <w:rPr>
+                <w:lang w:eastAsia="ja-JP"/>
+              </w:rPr>
+            </w:pPr>
+          </w:p>
+        </w:tc>
+      </w:tr>
+      <w:tr>
+        <w:tc>
+          <w:tcPr>
+            <w:tcW w:w="1668" w:type="dxa"/>
+          </w:tcPr>
+          <w:p>
+            <w:pPr>
+              <w:ind w:firstLine="0"/>
+              <w:rPr>
+                <w:lang w:eastAsia="ja-JP"/>
+              </w:rPr>
+            </w:pPr>
+            <w:r>
+              <w:rPr>
+                <w:lang w:eastAsia="ja-JP"/>
+              </w:rPr>
+              <w:t>Ilość wziętych łapówek</w:t>
+            </w:r>
+          </w:p>
+        </w:tc>
+        <w:tc>
+          <w:tcPr>
+            <w:tcW w:w="1275" w:type="dxa"/>
+          </w:tcPr>
+          <w:p>
+            <w:pPr>
+              <w:ind w:firstLine="0"/>
+              <w:rPr>
+                <w:lang w:eastAsia="ja-JP"/>
+              </w:rPr>
+            </w:pPr>
+          </w:p>
+        </w:tc>
+        <w:tc>
+          <w:tcPr>
+            <w:tcW w:w="1134" w:type="dxa"/>
+          </w:tcPr>
+          <w:p>
+            <w:pPr>
+              <w:ind w:firstLine="0"/>
+              <w:rPr>
+                <w:lang w:eastAsia="ja-JP"/>
+              </w:rPr>
+            </w:pPr>
+          </w:p>
+        </w:tc>
+        <w:tc>
+          <w:tcPr>
+            <w:tcW w:w="1134" w:type="dxa"/>
+          </w:tcPr>
+          <w:p>
+            <w:pPr>
+              <w:ind w:firstLine="0"/>
+              <w:rPr>
+                <w:lang w:eastAsia="ja-JP"/>
+              </w:rPr>
+            </w:pPr>
+          </w:p>
+        </w:tc>
+        <w:tc>
+          <w:tcPr>
+            <w:tcW w:w="851" w:type="dxa"/>
+          </w:tcPr>
+          <w:p>
+            <w:pPr>
+              <w:ind w:firstLine="0"/>
+              <w:rPr>
+                <w:lang w:eastAsia="ja-JP"/>
+              </w:rPr>
+            </w:pPr>
+          </w:p>
+        </w:tc>
+        <w:tc>
+          <w:tcPr>
+            <w:tcW w:w="1559" w:type="dxa"/>
+          </w:tcPr>
+          <w:p>
+            <w:pPr>
+              <w:ind w:firstLine="0"/>
+              <w:rPr>
+                <w:lang w:eastAsia="ja-JP"/>
+              </w:rPr>
+            </w:pPr>
+          </w:p>
+        </w:tc>
+        <w:tc>
+          <w:tcPr>
+            <w:tcW w:w="1667" w:type="dxa"/>
+          </w:tcPr>
+          <w:p>
+            <w:pPr>
+              <w:ind w:firstLine="0"/>
+              <w:rPr>
+                <w:lang w:eastAsia="ja-JP"/>
+              </w:rPr>
+            </w:pPr>
+          </w:p>
+        </w:tc>
+      </w:tr>
+      <w:tr>
+        <w:tc>
+          <w:tcPr>
+            <w:tcW w:w="1668" w:type="dxa"/>
+          </w:tcPr>
+          <w:p>
+            <w:pPr>
+              <w:ind w:firstLine="0"/>
+              <w:rPr>
+                <w:lang w:eastAsia="ja-JP"/>
+              </w:rPr>
+            </w:pPr>
+            <w:r>
+              <w:rPr>
+                <w:lang w:eastAsia="ja-JP"/>
+              </w:rPr>
+              <w:t>Ilość ucieczek</w:t>
+            </w:r>
+          </w:p>
+        </w:tc>
+        <w:tc>
+          <w:tcPr>
+            <w:tcW w:w="1275" w:type="dxa"/>
+          </w:tcPr>
+          <w:p>
+            <w:pPr>
+              <w:ind w:firstLine="0"/>
+              <w:rPr>
+                <w:lang w:eastAsia="ja-JP"/>
+              </w:rPr>
+            </w:pPr>
+          </w:p>
+        </w:tc>
+        <w:tc>
+          <w:tcPr>
+            <w:tcW w:w="1134" w:type="dxa"/>
+          </w:tcPr>
+          <w:p>
+            <w:pPr>
+              <w:ind w:firstLine="0"/>
+              <w:rPr>
+                <w:lang w:eastAsia="ja-JP"/>
+              </w:rPr>
+            </w:pPr>
+          </w:p>
+        </w:tc>
+        <w:tc>
+          <w:tcPr>
+            <w:tcW w:w="1134" w:type="dxa"/>
+          </w:tcPr>
+          <w:p>
+            <w:pPr>
+              <w:ind w:firstLine="0"/>
+              <w:rPr>
+                <w:lang w:eastAsia="ja-JP"/>
+              </w:rPr>
+            </w:pPr>
+          </w:p>
+        </w:tc>
+        <w:tc>
+          <w:tcPr>
+            <w:tcW w:w="851" w:type="dxa"/>
+          </w:tcPr>
+          <w:p>
+            <w:pPr>
+              <w:ind w:firstLine="0"/>
+              <w:rPr>
+                <w:lang w:eastAsia="ja-JP"/>
+              </w:rPr>
+            </w:pPr>
+          </w:p>
+        </w:tc>
+        <w:tc>
+          <w:tcPr>
+            <w:tcW w:w="1559" w:type="dxa"/>
+          </w:tcPr>
+          <w:p>
+            <w:pPr>
+              <w:ind w:firstLine="0"/>
+              <w:rPr>
+                <w:lang w:eastAsia="ja-JP"/>
+              </w:rPr>
+            </w:pPr>
+          </w:p>
+        </w:tc>
+        <w:tc>
+          <w:tcPr>
+            <w:tcW w:w="1667" w:type="dxa"/>
+          </w:tcPr>
+          <w:p>
+            <w:pPr>
+              <w:ind w:firstLine="0"/>
+              <w:rPr>
+                <w:lang w:eastAsia="ja-JP"/>
+              </w:rPr>
             </w:pPr>
           </w:p>
         </w:tc>
       </w:tr>
     </w:tbl>
-    <w:p/>
+    <w:p>
+      <w:pPr>
+        <w:ind w:firstLine="0"/>
+        <w:rPr>
+          <w:lang w:eastAsia="ja-JP"/>
+        </w:rPr>
+      </w:pPr>
+    </w:p>
+    <w:p>
+      <w:pPr>
+        <w:pStyle w:val="Nagwek3"/>
+        <w:rPr>
+          <w:rFonts w:ascii="Calibri" w:hAnsi="Calibri"/>
+        </w:rPr>
+      </w:pPr>
+      <w:r>
+        <w:rPr>
+          <w:rFonts w:ascii="Calibri" w:hAnsi="Calibri"/>
+        </w:rPr>
+        <w:t>Bez burzy</w:t>
+      </w:r>
+    </w:p>
+    <w:tbl>
+      <w:tblPr>
+        <w:tblStyle w:val="Tabela-Siatka"/>
+        <w:tblW w:w="0" w:type="auto"/>
+        <w:tblLayout w:type="fixed"/>
+        <w:tblLook w:val="04A0" w:firstRow="1" w:lastRow="0" w:firstColumn="1" w:lastColumn="0" w:noHBand="0" w:noVBand="1"/>
+      </w:tblPr>
+      <w:tblGrid>
+        <w:gridCol w:w="1668"/>
+        <w:gridCol w:w="1275"/>
+        <w:gridCol w:w="1134"/>
+        <w:gridCol w:w="1134"/>
+        <w:gridCol w:w="851"/>
+        <w:gridCol w:w="1559"/>
+        <w:gridCol w:w="1667"/>
+      </w:tblGrid>
+      <w:tr>
+        <w:tc>
+          <w:tcPr>
+            <w:tcW w:w="1668" w:type="dxa"/>
+            <w:vAlign w:val="center"/>
+          </w:tcPr>
+          <w:p>
+            <w:pPr>
+              <w:ind w:firstLine="0"/>
+              <w:jc w:val="center"/>
+              <w:rPr>
+                <w:lang w:eastAsia="ja-JP"/>
+              </w:rPr>
+            </w:pPr>
+            <w:r>
+              <w:rPr>
+                <w:lang w:eastAsia="ja-JP"/>
+              </w:rPr>
+              <w:t>Efektywność</w:t>
+            </w:r>
+            <w:r>
+              <w:rPr>
+                <w:lang w:eastAsia="ja-JP"/>
+              </w:rPr>
+              <w:br/>
+              <w:t>/</w:t>
+            </w:r>
+            <w:r>
+              <w:rPr>
+                <w:lang w:eastAsia="ja-JP"/>
+              </w:rPr>
+              <w:br/>
+              <w:t>Aktor</w:t>
+            </w:r>
+          </w:p>
+        </w:tc>
+        <w:tc>
+          <w:tcPr>
+            <w:tcW w:w="1275" w:type="dxa"/>
+            <w:vAlign w:val="center"/>
+          </w:tcPr>
+          <w:p>
+            <w:pPr>
+              <w:ind w:firstLine="0"/>
+              <w:jc w:val="center"/>
+              <w:rPr>
+                <w:lang w:eastAsia="ja-JP"/>
+              </w:rPr>
+            </w:pPr>
+            <w:r>
+              <w:rPr>
+                <w:lang w:eastAsia="ja-JP"/>
+              </w:rPr>
+              <w:t>Kłusownik</w:t>
+            </w:r>
+          </w:p>
+        </w:tc>
+        <w:tc>
+          <w:tcPr>
+            <w:tcW w:w="1134" w:type="dxa"/>
+            <w:vAlign w:val="center"/>
+          </w:tcPr>
+          <w:p>
+            <w:pPr>
+              <w:ind w:firstLine="0"/>
+              <w:jc w:val="center"/>
+              <w:rPr>
+                <w:lang w:eastAsia="ja-JP"/>
+              </w:rPr>
+            </w:pPr>
+            <w:r>
+              <w:rPr>
+                <w:lang w:eastAsia="ja-JP"/>
+              </w:rPr>
+              <w:t>Wędkarz</w:t>
+            </w:r>
+          </w:p>
+        </w:tc>
+        <w:tc>
+          <w:tcPr>
+            <w:tcW w:w="1134" w:type="dxa"/>
+            <w:vAlign w:val="center"/>
+          </w:tcPr>
+          <w:p>
+            <w:pPr>
+              <w:ind w:firstLine="0"/>
+              <w:jc w:val="center"/>
+              <w:rPr>
+                <w:lang w:eastAsia="ja-JP"/>
+              </w:rPr>
+            </w:pPr>
+            <w:r>
+              <w:rPr>
+                <w:lang w:eastAsia="ja-JP"/>
+              </w:rPr>
+              <w:t>Leśniczy</w:t>
+            </w:r>
+          </w:p>
+        </w:tc>
+        <w:tc>
+          <w:tcPr>
+            <w:tcW w:w="851" w:type="dxa"/>
+            <w:vAlign w:val="center"/>
+          </w:tcPr>
+          <w:p>
+            <w:pPr>
+              <w:ind w:firstLine="0"/>
+              <w:jc w:val="center"/>
+              <w:rPr>
+                <w:lang w:eastAsia="ja-JP"/>
+              </w:rPr>
+            </w:pPr>
+            <w:r>
+              <w:rPr>
+                <w:lang w:eastAsia="ja-JP"/>
+              </w:rPr>
+              <w:t>Ptak</w:t>
+            </w:r>
+          </w:p>
+        </w:tc>
+        <w:tc>
+          <w:tcPr>
+            <w:tcW w:w="1559" w:type="dxa"/>
+            <w:vAlign w:val="center"/>
+          </w:tcPr>
+          <w:p>
+            <w:pPr>
+              <w:ind w:firstLine="0"/>
+              <w:jc w:val="center"/>
+              <w:rPr>
+                <w:lang w:eastAsia="ja-JP"/>
+              </w:rPr>
+            </w:pPr>
+            <w:r>
+              <w:rPr>
+                <w:lang w:eastAsia="ja-JP"/>
+              </w:rPr>
+              <w:t>Ryba roślinożerna</w:t>
+            </w:r>
+          </w:p>
+        </w:tc>
+        <w:tc>
+          <w:tcPr>
+            <w:tcW w:w="1667" w:type="dxa"/>
+            <w:vAlign w:val="center"/>
+          </w:tcPr>
+          <w:p>
+            <w:pPr>
+              <w:ind w:firstLine="0"/>
+              <w:jc w:val="center"/>
+              <w:rPr>
+                <w:lang w:eastAsia="ja-JP"/>
+              </w:rPr>
+            </w:pPr>
+            <w:r>
+              <w:rPr>
+                <w:lang w:eastAsia="ja-JP"/>
+              </w:rPr>
+              <w:t>Ryba mięsożerna</w:t>
+            </w:r>
+          </w:p>
+        </w:tc>
+      </w:tr>
+      <w:tr>
+        <w:tc>
+          <w:tcPr>
+            <w:tcW w:w="1668" w:type="dxa"/>
+          </w:tcPr>
+          <w:p>
+            <w:pPr>
+              <w:ind w:firstLine="0"/>
+              <w:rPr>
+                <w:lang w:eastAsia="ja-JP"/>
+              </w:rPr>
+            </w:pPr>
+            <w:r>
+              <w:rPr>
+                <w:lang w:eastAsia="ja-JP"/>
+              </w:rPr>
+              <w:t>Ilość mandatów</w:t>
+            </w:r>
+          </w:p>
+        </w:tc>
+        <w:tc>
+          <w:tcPr>
+            <w:tcW w:w="1275" w:type="dxa"/>
+          </w:tcPr>
+          <w:p>
+            <w:pPr>
+              <w:ind w:firstLine="0"/>
+              <w:rPr>
+                <w:lang w:eastAsia="ja-JP"/>
+              </w:rPr>
+            </w:pPr>
+          </w:p>
+        </w:tc>
+        <w:tc>
+          <w:tcPr>
+            <w:tcW w:w="1134" w:type="dxa"/>
+          </w:tcPr>
+          <w:p>
+            <w:pPr>
+              <w:ind w:firstLine="0"/>
+              <w:rPr>
+                <w:lang w:eastAsia="ja-JP"/>
+              </w:rPr>
+            </w:pPr>
+          </w:p>
+        </w:tc>
+        <w:tc>
+          <w:tcPr>
+            <w:tcW w:w="1134" w:type="dxa"/>
+          </w:tcPr>
+          <w:p>
+            <w:pPr>
+              <w:ind w:firstLine="0"/>
+              <w:rPr>
+                <w:lang w:eastAsia="ja-JP"/>
+              </w:rPr>
+            </w:pPr>
+          </w:p>
+        </w:tc>
+        <w:tc>
+          <w:tcPr>
+            <w:tcW w:w="851" w:type="dxa"/>
+          </w:tcPr>
+          <w:p>
+            <w:pPr>
+              <w:ind w:firstLine="0"/>
+              <w:rPr>
+                <w:lang w:eastAsia="ja-JP"/>
+              </w:rPr>
+            </w:pPr>
+          </w:p>
+        </w:tc>
+        <w:tc>
+          <w:tcPr>
+            <w:tcW w:w="1559" w:type="dxa"/>
+          </w:tcPr>
+          <w:p>
+            <w:pPr>
+              <w:ind w:firstLine="0"/>
+              <w:rPr>
+                <w:lang w:eastAsia="ja-JP"/>
+              </w:rPr>
+            </w:pPr>
+          </w:p>
+        </w:tc>
+        <w:tc>
+          <w:tcPr>
+            <w:tcW w:w="1667" w:type="dxa"/>
+          </w:tcPr>
+          <w:p>
+            <w:pPr>
+              <w:ind w:firstLine="0"/>
+              <w:rPr>
+                <w:lang w:eastAsia="ja-JP"/>
+              </w:rPr>
+            </w:pPr>
+          </w:p>
+        </w:tc>
+      </w:tr>
+      <w:tr>
+        <w:tc>
+          <w:tcPr>
+            <w:tcW w:w="1668" w:type="dxa"/>
+          </w:tcPr>
+          <w:p>
+            <w:pPr>
+              <w:ind w:firstLine="0"/>
+              <w:rPr>
+                <w:lang w:eastAsia="ja-JP"/>
+              </w:rPr>
+            </w:pPr>
+            <w:r>
+              <w:rPr>
+                <w:lang w:eastAsia="ja-JP"/>
+              </w:rPr>
+              <w:t>Ilość złapanych ryb</w:t>
+            </w:r>
+          </w:p>
+        </w:tc>
+        <w:tc>
+          <w:tcPr>
+            <w:tcW w:w="1275" w:type="dxa"/>
+          </w:tcPr>
+          <w:p>
+            <w:pPr>
+              <w:ind w:firstLine="0"/>
+              <w:rPr>
+                <w:lang w:eastAsia="ja-JP"/>
+              </w:rPr>
+            </w:pPr>
+          </w:p>
+        </w:tc>
+        <w:tc>
+          <w:tcPr>
+            <w:tcW w:w="1134" w:type="dxa"/>
+          </w:tcPr>
+          <w:p>
+            <w:pPr>
+              <w:ind w:firstLine="0"/>
+              <w:rPr>
+                <w:lang w:eastAsia="ja-JP"/>
+              </w:rPr>
+            </w:pPr>
+          </w:p>
+        </w:tc>
+        <w:tc>
+          <w:tcPr>
+            <w:tcW w:w="1134" w:type="dxa"/>
+          </w:tcPr>
+          <w:p>
+            <w:pPr>
+              <w:ind w:firstLine="0"/>
+              <w:rPr>
+                <w:lang w:eastAsia="ja-JP"/>
+              </w:rPr>
+            </w:pPr>
+          </w:p>
+        </w:tc>
+        <w:tc>
+          <w:tcPr>
+            <w:tcW w:w="851" w:type="dxa"/>
+          </w:tcPr>
+          <w:p>
+            <w:pPr>
+              <w:ind w:firstLine="0"/>
+              <w:rPr>
+                <w:lang w:eastAsia="ja-JP"/>
+              </w:rPr>
+            </w:pPr>
+          </w:p>
+        </w:tc>
+        <w:tc>
+          <w:tcPr>
+            <w:tcW w:w="1559" w:type="dxa"/>
+          </w:tcPr>
+          <w:p>
+            <w:pPr>
+              <w:ind w:firstLine="0"/>
+              <w:rPr>
+                <w:lang w:eastAsia="ja-JP"/>
+              </w:rPr>
+            </w:pPr>
+          </w:p>
+        </w:tc>
+        <w:tc>
+          <w:tcPr>
+            <w:tcW w:w="1667" w:type="dxa"/>
+          </w:tcPr>
+          <w:p>
+            <w:pPr>
+              <w:ind w:firstLine="0"/>
+              <w:rPr>
+                <w:lang w:eastAsia="ja-JP"/>
+              </w:rPr>
+            </w:pPr>
+          </w:p>
+        </w:tc>
+      </w:tr>
+      <w:tr>
+        <w:tc>
+          <w:tcPr>
+            <w:tcW w:w="1668" w:type="dxa"/>
+          </w:tcPr>
+          <w:p>
+            <w:pPr>
+              <w:ind w:firstLine="0"/>
+              <w:rPr>
+                <w:lang w:eastAsia="ja-JP"/>
+              </w:rPr>
+            </w:pPr>
+            <w:r>
+              <w:rPr>
+                <w:lang w:eastAsia="ja-JP"/>
+              </w:rPr>
+              <w:t>Ilość przeżytych rud</w:t>
+            </w:r>
+          </w:p>
+        </w:tc>
+        <w:tc>
+          <w:tcPr>
+            <w:tcW w:w="1275" w:type="dxa"/>
+          </w:tcPr>
+          <w:p>
+            <w:pPr>
+              <w:ind w:firstLine="0"/>
+              <w:rPr>
+                <w:lang w:eastAsia="ja-JP"/>
+              </w:rPr>
+            </w:pPr>
+          </w:p>
+        </w:tc>
+        <w:tc>
+          <w:tcPr>
+            <w:tcW w:w="1134" w:type="dxa"/>
+          </w:tcPr>
+          <w:p>
+            <w:pPr>
+              <w:ind w:firstLine="0"/>
+              <w:rPr>
+                <w:lang w:eastAsia="ja-JP"/>
+              </w:rPr>
+            </w:pPr>
+          </w:p>
+        </w:tc>
+        <w:tc>
+          <w:tcPr>
+            <w:tcW w:w="1134" w:type="dxa"/>
+          </w:tcPr>
+          <w:p>
+            <w:pPr>
+              <w:ind w:firstLine="0"/>
+              <w:rPr>
+                <w:lang w:eastAsia="ja-JP"/>
+              </w:rPr>
+            </w:pPr>
+          </w:p>
+        </w:tc>
+        <w:tc>
+          <w:tcPr>
+            <w:tcW w:w="851" w:type="dxa"/>
+          </w:tcPr>
+          <w:p>
+            <w:pPr>
+              <w:ind w:firstLine="0"/>
+              <w:rPr>
+                <w:lang w:eastAsia="ja-JP"/>
+              </w:rPr>
+            </w:pPr>
+          </w:p>
+        </w:tc>
+        <w:tc>
+          <w:tcPr>
+            <w:tcW w:w="1559" w:type="dxa"/>
+          </w:tcPr>
+          <w:p>
+            <w:pPr>
+              <w:ind w:firstLine="0"/>
+              <w:rPr>
+                <w:lang w:eastAsia="ja-JP"/>
+              </w:rPr>
+            </w:pPr>
+          </w:p>
+        </w:tc>
+        <w:tc>
+          <w:tcPr>
+            <w:tcW w:w="1667" w:type="dxa"/>
+          </w:tcPr>
+          <w:p>
+            <w:pPr>
+              <w:ind w:firstLine="0"/>
+              <w:rPr>
+                <w:lang w:eastAsia="ja-JP"/>
+              </w:rPr>
+            </w:pPr>
+          </w:p>
+        </w:tc>
+      </w:tr>
+      <w:tr>
+        <w:tc>
+          <w:tcPr>
+            <w:tcW w:w="1668" w:type="dxa"/>
+          </w:tcPr>
+          <w:p>
+            <w:pPr>
+              <w:ind w:firstLine="0"/>
+              <w:rPr>
+                <w:lang w:eastAsia="ja-JP"/>
+              </w:rPr>
+            </w:pPr>
+            <w:r>
+              <w:rPr>
+                <w:lang w:eastAsia="ja-JP"/>
+              </w:rPr>
+              <w:t>Ilość wziętych łapówek</w:t>
+            </w:r>
+          </w:p>
+        </w:tc>
+        <w:tc>
+          <w:tcPr>
+            <w:tcW w:w="1275" w:type="dxa"/>
+          </w:tcPr>
+          <w:p>
+            <w:pPr>
+              <w:ind w:firstLine="0"/>
+              <w:rPr>
+                <w:lang w:eastAsia="ja-JP"/>
+              </w:rPr>
+            </w:pPr>
+          </w:p>
+        </w:tc>
+        <w:tc>
+          <w:tcPr>
+            <w:tcW w:w="1134" w:type="dxa"/>
+          </w:tcPr>
+          <w:p>
+            <w:pPr>
+              <w:ind w:firstLine="0"/>
+              <w:rPr>
+                <w:lang w:eastAsia="ja-JP"/>
+              </w:rPr>
+            </w:pPr>
+          </w:p>
+        </w:tc>
+        <w:tc>
+          <w:tcPr>
+            <w:tcW w:w="1134" w:type="dxa"/>
+          </w:tcPr>
+          <w:p>
+            <w:pPr>
+              <w:ind w:firstLine="0"/>
+              <w:rPr>
+                <w:lang w:eastAsia="ja-JP"/>
+              </w:rPr>
+            </w:pPr>
+          </w:p>
+        </w:tc>
+        <w:tc>
+          <w:tcPr>
+            <w:tcW w:w="851" w:type="dxa"/>
+          </w:tcPr>
+          <w:p>
+            <w:pPr>
+              <w:ind w:firstLine="0"/>
+              <w:rPr>
+                <w:lang w:eastAsia="ja-JP"/>
+              </w:rPr>
+            </w:pPr>
+          </w:p>
+        </w:tc>
+        <w:tc>
+          <w:tcPr>
+            <w:tcW w:w="1559" w:type="dxa"/>
+          </w:tcPr>
+          <w:p>
+            <w:pPr>
+              <w:ind w:firstLine="0"/>
+              <w:rPr>
+                <w:lang w:eastAsia="ja-JP"/>
+              </w:rPr>
+            </w:pPr>
+          </w:p>
+        </w:tc>
+        <w:tc>
+          <w:tcPr>
+            <w:tcW w:w="1667" w:type="dxa"/>
+          </w:tcPr>
+          <w:p>
+            <w:pPr>
+              <w:ind w:firstLine="0"/>
+              <w:rPr>
+                <w:lang w:eastAsia="ja-JP"/>
+              </w:rPr>
+            </w:pPr>
+          </w:p>
+        </w:tc>
+      </w:tr>
+      <w:tr>
+        <w:tc>
+          <w:tcPr>
+            <w:tcW w:w="1668" w:type="dxa"/>
+          </w:tcPr>
+          <w:p>
+            <w:pPr>
+              <w:ind w:firstLine="0"/>
+              <w:rPr>
+                <w:lang w:eastAsia="ja-JP"/>
+              </w:rPr>
+            </w:pPr>
+            <w:r>
+              <w:rPr>
+                <w:lang w:eastAsia="ja-JP"/>
+              </w:rPr>
+              <w:t>Ilość ucieczek</w:t>
+            </w:r>
+          </w:p>
+        </w:tc>
+        <w:tc>
+          <w:tcPr>
+            <w:tcW w:w="1275" w:type="dxa"/>
+          </w:tcPr>
+          <w:p>
+            <w:pPr>
+              <w:ind w:firstLine="0"/>
+              <w:rPr>
+                <w:lang w:eastAsia="ja-JP"/>
+              </w:rPr>
+            </w:pPr>
+          </w:p>
+        </w:tc>
+        <w:tc>
+          <w:tcPr>
+            <w:tcW w:w="1134" w:type="dxa"/>
+          </w:tcPr>
+          <w:p>
+            <w:pPr>
+              <w:ind w:firstLine="0"/>
+              <w:rPr>
+                <w:lang w:eastAsia="ja-JP"/>
+              </w:rPr>
+            </w:pPr>
+          </w:p>
+        </w:tc>
+        <w:tc>
+          <w:tcPr>
+            <w:tcW w:w="1134" w:type="dxa"/>
+          </w:tcPr>
+          <w:p>
+            <w:pPr>
+              <w:ind w:firstLine="0"/>
+              <w:rPr>
+                <w:lang w:eastAsia="ja-JP"/>
+              </w:rPr>
+            </w:pPr>
+          </w:p>
+        </w:tc>
+        <w:tc>
+          <w:tcPr>
+            <w:tcW w:w="851" w:type="dxa"/>
+          </w:tcPr>
+          <w:p>
+            <w:pPr>
+              <w:ind w:firstLine="0"/>
+              <w:rPr>
+                <w:lang w:eastAsia="ja-JP"/>
+              </w:rPr>
+            </w:pPr>
+          </w:p>
+        </w:tc>
+        <w:tc>
+          <w:tcPr>
+            <w:tcW w:w="1559" w:type="dxa"/>
+          </w:tcPr>
+          <w:p>
+            <w:pPr>
+              <w:ind w:firstLine="0"/>
+              <w:rPr>
+                <w:lang w:eastAsia="ja-JP"/>
+              </w:rPr>
+            </w:pPr>
+          </w:p>
+        </w:tc>
+        <w:tc>
+          <w:tcPr>
+            <w:tcW w:w="1667" w:type="dxa"/>
+          </w:tcPr>
+          <w:p>
+            <w:pPr>
+              <w:ind w:firstLine="0"/>
+              <w:rPr>
+                <w:lang w:eastAsia="ja-JP"/>
+              </w:rPr>
+            </w:pPr>
+          </w:p>
+        </w:tc>
+      </w:tr>
+    </w:tbl>
+    <w:p>
+      <w:pPr>
+        <w:pStyle w:val="Nagwek3"/>
+        <w:rPr>
+          <w:rFonts w:ascii="Calibri" w:hAnsi="Calibri"/>
+        </w:rPr>
+      </w:pPr>
+    </w:p>
     <w:p>
       <w:pPr>
         <w:pStyle w:val="Nagwek2"/>
-      </w:pPr>
-      <w:r>
+        <w:rPr>
+          <w:rFonts w:ascii="Calibri" w:hAnsi="Calibri"/>
+        </w:rPr>
+      </w:pPr>
+      <w:r>
+        <w:rPr>
+          <w:rFonts w:ascii="Calibri" w:hAnsi="Calibri"/>
+        </w:rPr>
+        <w:t xml:space="preserve">10 tur </w:t>
+      </w:r>
+    </w:p>
+    <w:p>
+      <w:pPr>
+        <w:pStyle w:val="Nagwek3"/>
+        <w:rPr>
+          <w:rFonts w:ascii="Calibri" w:hAnsi="Calibri"/>
+        </w:rPr>
+      </w:pPr>
+      <w:r>
+        <w:rPr>
+          <w:rFonts w:ascii="Calibri" w:hAnsi="Calibri"/>
+        </w:rPr>
+        <w:t>Z burz</w:t>
+      </w:r>
+      <w:r>
+        <w:rPr>
+          <w:rFonts w:ascii="Calibri" w:hAnsi="Calibri" w:cs="Times New Roman"/>
+        </w:rPr>
+        <w:t>ą</w:t>
+      </w:r>
+    </w:p>
+    <w:tbl>
+      <w:tblPr>
+        <w:tblStyle w:val="Tabela-Siatka"/>
+        <w:tblW w:w="0" w:type="auto"/>
+        <w:tblLayout w:type="fixed"/>
+        <w:tblLook w:val="04A0" w:firstRow="1" w:lastRow="0" w:firstColumn="1" w:lastColumn="0" w:noHBand="0" w:noVBand="1"/>
+      </w:tblPr>
+      <w:tblGrid>
+        <w:gridCol w:w="1668"/>
+        <w:gridCol w:w="1275"/>
+        <w:gridCol w:w="1134"/>
+        <w:gridCol w:w="1134"/>
+        <w:gridCol w:w="851"/>
+        <w:gridCol w:w="1559"/>
+        <w:gridCol w:w="1667"/>
+      </w:tblGrid>
+      <w:tr>
+        <w:tc>
+          <w:tcPr>
+            <w:tcW w:w="1668" w:type="dxa"/>
+            <w:vAlign w:val="center"/>
+          </w:tcPr>
+          <w:p>
+            <w:pPr>
+              <w:ind w:firstLine="0"/>
+              <w:jc w:val="center"/>
+              <w:rPr>
+                <w:lang w:eastAsia="ja-JP"/>
+              </w:rPr>
+            </w:pPr>
+            <w:r>
+              <w:rPr>
+                <w:lang w:eastAsia="ja-JP"/>
+              </w:rPr>
+              <w:t>Efektywność</w:t>
+            </w:r>
+            <w:r>
+              <w:rPr>
+                <w:lang w:eastAsia="ja-JP"/>
+              </w:rPr>
+              <w:br/>
+              <w:t>/</w:t>
+            </w:r>
+            <w:r>
+              <w:rPr>
+                <w:lang w:eastAsia="ja-JP"/>
+              </w:rPr>
+              <w:br/>
+              <w:t>Aktor</w:t>
+            </w:r>
+          </w:p>
+        </w:tc>
+        <w:tc>
+          <w:tcPr>
+            <w:tcW w:w="1275" w:type="dxa"/>
+            <w:vAlign w:val="center"/>
+          </w:tcPr>
+          <w:p>
+            <w:pPr>
+              <w:ind w:firstLine="0"/>
+              <w:jc w:val="center"/>
+              <w:rPr>
+                <w:lang w:eastAsia="ja-JP"/>
+              </w:rPr>
+            </w:pPr>
+            <w:r>
+              <w:rPr>
+                <w:lang w:eastAsia="ja-JP"/>
+              </w:rPr>
+              <w:t>Kłusownik</w:t>
+            </w:r>
+          </w:p>
+        </w:tc>
+        <w:tc>
+          <w:tcPr>
+            <w:tcW w:w="1134" w:type="dxa"/>
+            <w:vAlign w:val="center"/>
+          </w:tcPr>
+          <w:p>
+            <w:pPr>
+              <w:ind w:firstLine="0"/>
+              <w:jc w:val="center"/>
+              <w:rPr>
+                <w:lang w:eastAsia="ja-JP"/>
+              </w:rPr>
+            </w:pPr>
+            <w:r>
+              <w:rPr>
+                <w:lang w:eastAsia="ja-JP"/>
+              </w:rPr>
+              <w:t>Wędkarz</w:t>
+            </w:r>
+          </w:p>
+        </w:tc>
+        <w:tc>
+          <w:tcPr>
+            <w:tcW w:w="1134" w:type="dxa"/>
+            <w:vAlign w:val="center"/>
+          </w:tcPr>
+          <w:p>
+            <w:pPr>
+              <w:ind w:firstLine="0"/>
+              <w:jc w:val="center"/>
+              <w:rPr>
+                <w:lang w:eastAsia="ja-JP"/>
+              </w:rPr>
+            </w:pPr>
+            <w:r>
+              <w:rPr>
+                <w:lang w:eastAsia="ja-JP"/>
+              </w:rPr>
+              <w:t>Leśniczy</w:t>
+            </w:r>
+          </w:p>
+        </w:tc>
+        <w:tc>
+          <w:tcPr>
+            <w:tcW w:w="851" w:type="dxa"/>
+            <w:vAlign w:val="center"/>
+          </w:tcPr>
+          <w:p>
+            <w:pPr>
+              <w:ind w:firstLine="0"/>
+              <w:jc w:val="center"/>
+              <w:rPr>
+                <w:lang w:eastAsia="ja-JP"/>
+              </w:rPr>
+            </w:pPr>
+            <w:r>
+              <w:rPr>
+                <w:lang w:eastAsia="ja-JP"/>
+              </w:rPr>
+              <w:t>Ptak</w:t>
+            </w:r>
+          </w:p>
+        </w:tc>
+        <w:tc>
+          <w:tcPr>
+            <w:tcW w:w="1559" w:type="dxa"/>
+            <w:vAlign w:val="center"/>
+          </w:tcPr>
+          <w:p>
+            <w:pPr>
+              <w:ind w:firstLine="0"/>
+              <w:jc w:val="center"/>
+              <w:rPr>
+                <w:lang w:eastAsia="ja-JP"/>
+              </w:rPr>
+            </w:pPr>
+            <w:r>
+              <w:rPr>
+                <w:lang w:eastAsia="ja-JP"/>
+              </w:rPr>
+              <w:t>Ryba roślinożerna</w:t>
+            </w:r>
+          </w:p>
+        </w:tc>
+        <w:tc>
+          <w:tcPr>
+            <w:tcW w:w="1667" w:type="dxa"/>
+            <w:vAlign w:val="center"/>
+          </w:tcPr>
+          <w:p>
+            <w:pPr>
+              <w:ind w:firstLine="0"/>
+              <w:jc w:val="center"/>
+              <w:rPr>
+                <w:lang w:eastAsia="ja-JP"/>
+              </w:rPr>
+            </w:pPr>
+            <w:r>
+              <w:rPr>
+                <w:lang w:eastAsia="ja-JP"/>
+              </w:rPr>
+              <w:t>Ryba mięsożerna</w:t>
+            </w:r>
+          </w:p>
+        </w:tc>
+      </w:tr>
+      <w:tr>
+        <w:tc>
+          <w:tcPr>
+            <w:tcW w:w="1668" w:type="dxa"/>
+          </w:tcPr>
+          <w:p>
+            <w:pPr>
+              <w:ind w:firstLine="0"/>
+              <w:rPr>
+                <w:lang w:eastAsia="ja-JP"/>
+              </w:rPr>
+            </w:pPr>
+            <w:r>
+              <w:rPr>
+                <w:lang w:eastAsia="ja-JP"/>
+              </w:rPr>
+              <w:t>Ilość mandatów</w:t>
+            </w:r>
+          </w:p>
+        </w:tc>
+        <w:tc>
+          <w:tcPr>
+            <w:tcW w:w="1275" w:type="dxa"/>
+          </w:tcPr>
+          <w:p>
+            <w:pPr>
+              <w:ind w:firstLine="0"/>
+              <w:rPr>
+                <w:lang w:eastAsia="ja-JP"/>
+              </w:rPr>
+            </w:pPr>
+          </w:p>
+        </w:tc>
+        <w:tc>
+          <w:tcPr>
+            <w:tcW w:w="1134" w:type="dxa"/>
+          </w:tcPr>
+          <w:p>
+            <w:pPr>
+              <w:ind w:firstLine="0"/>
+              <w:rPr>
+                <w:lang w:eastAsia="ja-JP"/>
+              </w:rPr>
+            </w:pPr>
+          </w:p>
+        </w:tc>
+        <w:tc>
+          <w:tcPr>
+            <w:tcW w:w="1134" w:type="dxa"/>
+          </w:tcPr>
+          <w:p>
+            <w:pPr>
+              <w:ind w:firstLine="0"/>
+              <w:rPr>
+                <w:lang w:eastAsia="ja-JP"/>
+              </w:rPr>
+            </w:pPr>
+          </w:p>
+        </w:tc>
+        <w:tc>
+          <w:tcPr>
+            <w:tcW w:w="851" w:type="dxa"/>
+          </w:tcPr>
+          <w:p>
+            <w:pPr>
+              <w:ind w:firstLine="0"/>
+              <w:rPr>
+                <w:lang w:eastAsia="ja-JP"/>
+              </w:rPr>
+            </w:pPr>
+          </w:p>
+        </w:tc>
+        <w:tc>
+          <w:tcPr>
+            <w:tcW w:w="1559" w:type="dxa"/>
+          </w:tcPr>
+          <w:p>
+            <w:pPr>
+              <w:ind w:firstLine="0"/>
+              <w:rPr>
+                <w:lang w:eastAsia="ja-JP"/>
+              </w:rPr>
+            </w:pPr>
+          </w:p>
+        </w:tc>
+        <w:tc>
+          <w:tcPr>
+            <w:tcW w:w="1667" w:type="dxa"/>
+          </w:tcPr>
+          <w:p>
+            <w:pPr>
+              <w:ind w:firstLine="0"/>
+              <w:rPr>
+                <w:lang w:eastAsia="ja-JP"/>
+              </w:rPr>
+            </w:pPr>
+          </w:p>
+        </w:tc>
+      </w:tr>
+      <w:tr>
+        <w:tc>
+          <w:tcPr>
+            <w:tcW w:w="1668" w:type="dxa"/>
+          </w:tcPr>
+          <w:p>
+            <w:pPr>
+              <w:ind w:firstLine="0"/>
+              <w:rPr>
+                <w:lang w:eastAsia="ja-JP"/>
+              </w:rPr>
+            </w:pPr>
+            <w:r>
+              <w:rPr>
+                <w:lang w:eastAsia="ja-JP"/>
+              </w:rPr>
+              <w:t>Ilość złapanych ryb</w:t>
+            </w:r>
+          </w:p>
+        </w:tc>
+        <w:tc>
+          <w:tcPr>
+            <w:tcW w:w="1275" w:type="dxa"/>
+          </w:tcPr>
+          <w:p>
+            <w:pPr>
+              <w:ind w:firstLine="0"/>
+              <w:rPr>
+                <w:lang w:eastAsia="ja-JP"/>
+              </w:rPr>
+            </w:pPr>
+          </w:p>
+        </w:tc>
+        <w:tc>
+          <w:tcPr>
+            <w:tcW w:w="1134" w:type="dxa"/>
+          </w:tcPr>
+          <w:p>
+            <w:pPr>
+              <w:ind w:firstLine="0"/>
+              <w:rPr>
+                <w:lang w:eastAsia="ja-JP"/>
+              </w:rPr>
+            </w:pPr>
+          </w:p>
+        </w:tc>
+        <w:tc>
+          <w:tcPr>
+            <w:tcW w:w="1134" w:type="dxa"/>
+          </w:tcPr>
+          <w:p>
+            <w:pPr>
+              <w:ind w:firstLine="0"/>
+              <w:rPr>
+                <w:lang w:eastAsia="ja-JP"/>
+              </w:rPr>
+            </w:pPr>
+          </w:p>
+        </w:tc>
+        <w:tc>
+          <w:tcPr>
+            <w:tcW w:w="851" w:type="dxa"/>
+          </w:tcPr>
+          <w:p>
+            <w:pPr>
+              <w:ind w:firstLine="0"/>
+              <w:rPr>
+                <w:lang w:eastAsia="ja-JP"/>
+              </w:rPr>
+            </w:pPr>
+          </w:p>
+        </w:tc>
+        <w:tc>
+          <w:tcPr>
+            <w:tcW w:w="1559" w:type="dxa"/>
+          </w:tcPr>
+          <w:p>
+            <w:pPr>
+              <w:ind w:firstLine="0"/>
+              <w:rPr>
+                <w:lang w:eastAsia="ja-JP"/>
+              </w:rPr>
+            </w:pPr>
+          </w:p>
+        </w:tc>
+        <w:tc>
+          <w:tcPr>
+            <w:tcW w:w="1667" w:type="dxa"/>
+          </w:tcPr>
+          <w:p>
+            <w:pPr>
+              <w:ind w:firstLine="0"/>
+              <w:rPr>
+                <w:lang w:eastAsia="ja-JP"/>
+              </w:rPr>
+            </w:pPr>
+          </w:p>
+        </w:tc>
+      </w:tr>
+      <w:tr>
+        <w:tc>
+          <w:tcPr>
+            <w:tcW w:w="1668" w:type="dxa"/>
+          </w:tcPr>
+          <w:p>
+            <w:pPr>
+              <w:ind w:firstLine="0"/>
+              <w:rPr>
+                <w:lang w:eastAsia="ja-JP"/>
+              </w:rPr>
+            </w:pPr>
+            <w:r>
+              <w:rPr>
+                <w:lang w:eastAsia="ja-JP"/>
+              </w:rPr>
+              <w:t>Ilość przeżytych rud</w:t>
+            </w:r>
+          </w:p>
+        </w:tc>
+        <w:tc>
+          <w:tcPr>
+            <w:tcW w:w="1275" w:type="dxa"/>
+          </w:tcPr>
+          <w:p>
+            <w:pPr>
+              <w:ind w:firstLine="0"/>
+              <w:rPr>
+                <w:lang w:eastAsia="ja-JP"/>
+              </w:rPr>
+            </w:pPr>
+          </w:p>
+        </w:tc>
+        <w:tc>
+          <w:tcPr>
+            <w:tcW w:w="1134" w:type="dxa"/>
+          </w:tcPr>
+          <w:p>
+            <w:pPr>
+              <w:ind w:firstLine="0"/>
+              <w:rPr>
+                <w:lang w:eastAsia="ja-JP"/>
+              </w:rPr>
+            </w:pPr>
+          </w:p>
+        </w:tc>
+        <w:tc>
+          <w:tcPr>
+            <w:tcW w:w="1134" w:type="dxa"/>
+          </w:tcPr>
+          <w:p>
+            <w:pPr>
+              <w:ind w:firstLine="0"/>
+              <w:rPr>
+                <w:lang w:eastAsia="ja-JP"/>
+              </w:rPr>
+            </w:pPr>
+          </w:p>
+        </w:tc>
+        <w:tc>
+          <w:tcPr>
+            <w:tcW w:w="851" w:type="dxa"/>
+          </w:tcPr>
+          <w:p>
+            <w:pPr>
+              <w:ind w:firstLine="0"/>
+              <w:rPr>
+                <w:lang w:eastAsia="ja-JP"/>
+              </w:rPr>
+            </w:pPr>
+          </w:p>
+        </w:tc>
+        <w:tc>
+          <w:tcPr>
+            <w:tcW w:w="1559" w:type="dxa"/>
+          </w:tcPr>
+          <w:p>
+            <w:pPr>
+              <w:ind w:firstLine="0"/>
+              <w:rPr>
+                <w:lang w:eastAsia="ja-JP"/>
+              </w:rPr>
+            </w:pPr>
+          </w:p>
+        </w:tc>
+        <w:tc>
+          <w:tcPr>
+            <w:tcW w:w="1667" w:type="dxa"/>
+          </w:tcPr>
+          <w:p>
+            <w:pPr>
+              <w:ind w:firstLine="0"/>
+              <w:rPr>
+                <w:lang w:eastAsia="ja-JP"/>
+              </w:rPr>
+            </w:pPr>
+          </w:p>
+        </w:tc>
+      </w:tr>
+      <w:tr>
+        <w:tc>
+          <w:tcPr>
+            <w:tcW w:w="1668" w:type="dxa"/>
+          </w:tcPr>
+          <w:p>
+            <w:pPr>
+              <w:ind w:firstLine="0"/>
+              <w:rPr>
+                <w:lang w:eastAsia="ja-JP"/>
+              </w:rPr>
+            </w:pPr>
+            <w:r>
+              <w:rPr>
+                <w:lang w:eastAsia="ja-JP"/>
+              </w:rPr>
+              <w:t>Ilość wziętych łapówek</w:t>
+            </w:r>
+          </w:p>
+        </w:tc>
+        <w:tc>
+          <w:tcPr>
+            <w:tcW w:w="1275" w:type="dxa"/>
+          </w:tcPr>
+          <w:p>
+            <w:pPr>
+              <w:ind w:firstLine="0"/>
+              <w:rPr>
+                <w:lang w:eastAsia="ja-JP"/>
+              </w:rPr>
+            </w:pPr>
+          </w:p>
+        </w:tc>
+        <w:tc>
+          <w:tcPr>
+            <w:tcW w:w="1134" w:type="dxa"/>
+          </w:tcPr>
+          <w:p>
+            <w:pPr>
+              <w:ind w:firstLine="0"/>
+              <w:rPr>
+                <w:lang w:eastAsia="ja-JP"/>
+              </w:rPr>
+            </w:pPr>
+          </w:p>
+        </w:tc>
+        <w:tc>
+          <w:tcPr>
+            <w:tcW w:w="1134" w:type="dxa"/>
+          </w:tcPr>
+          <w:p>
+            <w:pPr>
+              <w:ind w:firstLine="0"/>
+              <w:rPr>
+                <w:lang w:eastAsia="ja-JP"/>
+              </w:rPr>
+            </w:pPr>
+          </w:p>
+        </w:tc>
+        <w:tc>
+          <w:tcPr>
+            <w:tcW w:w="851" w:type="dxa"/>
+          </w:tcPr>
+          <w:p>
+            <w:pPr>
+              <w:ind w:firstLine="0"/>
+              <w:rPr>
+                <w:lang w:eastAsia="ja-JP"/>
+              </w:rPr>
+            </w:pPr>
+          </w:p>
+        </w:tc>
+        <w:tc>
+          <w:tcPr>
+            <w:tcW w:w="1559" w:type="dxa"/>
+          </w:tcPr>
+          <w:p>
+            <w:pPr>
+              <w:ind w:firstLine="0"/>
+              <w:rPr>
+                <w:lang w:eastAsia="ja-JP"/>
+              </w:rPr>
+            </w:pPr>
+          </w:p>
+        </w:tc>
+        <w:tc>
+          <w:tcPr>
+            <w:tcW w:w="1667" w:type="dxa"/>
+          </w:tcPr>
+          <w:p>
+            <w:pPr>
+              <w:ind w:firstLine="0"/>
+              <w:rPr>
+                <w:lang w:eastAsia="ja-JP"/>
+              </w:rPr>
+            </w:pPr>
+          </w:p>
+        </w:tc>
+      </w:tr>
+      <w:tr>
+        <w:tc>
+          <w:tcPr>
+            <w:tcW w:w="1668" w:type="dxa"/>
+          </w:tcPr>
+          <w:p>
+            <w:pPr>
+              <w:ind w:firstLine="0"/>
+              <w:rPr>
+                <w:lang w:eastAsia="ja-JP"/>
+              </w:rPr>
+            </w:pPr>
+            <w:r>
+              <w:rPr>
+                <w:lang w:eastAsia="ja-JP"/>
+              </w:rPr>
+              <w:t>Ilość ucieczek</w:t>
+            </w:r>
+          </w:p>
+        </w:tc>
+        <w:tc>
+          <w:tcPr>
+            <w:tcW w:w="1275" w:type="dxa"/>
+          </w:tcPr>
+          <w:p>
+            <w:pPr>
+              <w:ind w:firstLine="0"/>
+              <w:rPr>
+                <w:lang w:eastAsia="ja-JP"/>
+              </w:rPr>
+            </w:pPr>
+          </w:p>
+        </w:tc>
+        <w:tc>
+          <w:tcPr>
+            <w:tcW w:w="1134" w:type="dxa"/>
+          </w:tcPr>
+          <w:p>
+            <w:pPr>
+              <w:ind w:firstLine="0"/>
+              <w:rPr>
+                <w:lang w:eastAsia="ja-JP"/>
+              </w:rPr>
+            </w:pPr>
+          </w:p>
+        </w:tc>
+        <w:tc>
+          <w:tcPr>
+            <w:tcW w:w="1134" w:type="dxa"/>
+          </w:tcPr>
+          <w:p>
+            <w:pPr>
+              <w:ind w:firstLine="0"/>
+              <w:rPr>
+                <w:lang w:eastAsia="ja-JP"/>
+              </w:rPr>
+            </w:pPr>
+          </w:p>
+        </w:tc>
+        <w:tc>
+          <w:tcPr>
+            <w:tcW w:w="851" w:type="dxa"/>
+          </w:tcPr>
+          <w:p>
+            <w:pPr>
+              <w:ind w:firstLine="0"/>
+              <w:rPr>
+                <w:lang w:eastAsia="ja-JP"/>
+              </w:rPr>
+            </w:pPr>
+          </w:p>
+        </w:tc>
+        <w:tc>
+          <w:tcPr>
+            <w:tcW w:w="1559" w:type="dxa"/>
+          </w:tcPr>
+          <w:p>
+            <w:pPr>
+              <w:ind w:firstLine="0"/>
+              <w:rPr>
+                <w:lang w:eastAsia="ja-JP"/>
+              </w:rPr>
+            </w:pPr>
+          </w:p>
+        </w:tc>
+        <w:tc>
+          <w:tcPr>
+            <w:tcW w:w="1667" w:type="dxa"/>
+          </w:tcPr>
+          <w:p>
+            <w:pPr>
+              <w:ind w:firstLine="0"/>
+              <w:rPr>
+                <w:lang w:eastAsia="ja-JP"/>
+              </w:rPr>
+            </w:pPr>
+          </w:p>
+        </w:tc>
+      </w:tr>
+    </w:tbl>
+    <w:p>
+      <w:pPr>
+        <w:pStyle w:val="Nagwek3"/>
+        <w:rPr>
+          <w:rFonts w:ascii="Calibri" w:hAnsi="Calibri"/>
+        </w:rPr>
+      </w:pPr>
+    </w:p>
+    <w:p>
+      <w:pPr>
+        <w:pStyle w:val="Nagwek3"/>
+        <w:rPr>
+          <w:rFonts w:ascii="Calibri" w:hAnsi="Calibri"/>
+        </w:rPr>
+      </w:pPr>
+      <w:r>
+        <w:rPr>
+          <w:rFonts w:ascii="Calibri" w:hAnsi="Calibri"/>
+        </w:rPr>
         <w:t>Bez burzy</w:t>
       </w:r>
     </w:p>
+    <w:tbl>
+      <w:tblPr>
+        <w:tblStyle w:val="Tabela-Siatka"/>
+        <w:tblW w:w="0" w:type="auto"/>
+        <w:tblLayout w:type="fixed"/>
+        <w:tblLook w:val="04A0" w:firstRow="1" w:lastRow="0" w:firstColumn="1" w:lastColumn="0" w:noHBand="0" w:noVBand="1"/>
+      </w:tblPr>
+      <w:tblGrid>
+        <w:gridCol w:w="1668"/>
+        <w:gridCol w:w="1275"/>
+        <w:gridCol w:w="1134"/>
+        <w:gridCol w:w="1134"/>
+        <w:gridCol w:w="851"/>
+        <w:gridCol w:w="1559"/>
+        <w:gridCol w:w="1667"/>
+      </w:tblGrid>
+      <w:tr>
+        <w:tc>
+          <w:tcPr>
+            <w:tcW w:w="1668" w:type="dxa"/>
+            <w:vAlign w:val="center"/>
+          </w:tcPr>
+          <w:p>
+            <w:pPr>
+              <w:ind w:firstLine="0"/>
+              <w:jc w:val="center"/>
+              <w:rPr>
+                <w:lang w:eastAsia="ja-JP"/>
+              </w:rPr>
+            </w:pPr>
+            <w:r>
+              <w:rPr>
+                <w:lang w:eastAsia="ja-JP"/>
+              </w:rPr>
+              <w:t>Efektywność</w:t>
+            </w:r>
+            <w:r>
+              <w:rPr>
+                <w:lang w:eastAsia="ja-JP"/>
+              </w:rPr>
+              <w:br/>
+              <w:t>/</w:t>
+            </w:r>
+            <w:r>
+              <w:rPr>
+                <w:lang w:eastAsia="ja-JP"/>
+              </w:rPr>
+              <w:br/>
+              <w:t>Aktor</w:t>
+            </w:r>
+          </w:p>
+        </w:tc>
+        <w:tc>
+          <w:tcPr>
+            <w:tcW w:w="1275" w:type="dxa"/>
+            <w:vAlign w:val="center"/>
+          </w:tcPr>
+          <w:p>
+            <w:pPr>
+              <w:ind w:firstLine="0"/>
+              <w:jc w:val="center"/>
+              <w:rPr>
+                <w:lang w:eastAsia="ja-JP"/>
+              </w:rPr>
+            </w:pPr>
+            <w:r>
+              <w:rPr>
+                <w:lang w:eastAsia="ja-JP"/>
+              </w:rPr>
+              <w:t>Kłusownik</w:t>
+            </w:r>
+          </w:p>
+        </w:tc>
+        <w:tc>
+          <w:tcPr>
+            <w:tcW w:w="1134" w:type="dxa"/>
+            <w:vAlign w:val="center"/>
+          </w:tcPr>
+          <w:p>
+            <w:pPr>
+              <w:ind w:firstLine="0"/>
+              <w:jc w:val="center"/>
+              <w:rPr>
+                <w:lang w:eastAsia="ja-JP"/>
+              </w:rPr>
+            </w:pPr>
+            <w:r>
+              <w:rPr>
+                <w:lang w:eastAsia="ja-JP"/>
+              </w:rPr>
+              <w:t>Wędkarz</w:t>
+            </w:r>
+          </w:p>
+        </w:tc>
+        <w:tc>
+          <w:tcPr>
+            <w:tcW w:w="1134" w:type="dxa"/>
+            <w:vAlign w:val="center"/>
+          </w:tcPr>
+          <w:p>
+            <w:pPr>
+              <w:ind w:firstLine="0"/>
+              <w:jc w:val="center"/>
+              <w:rPr>
+                <w:lang w:eastAsia="ja-JP"/>
+              </w:rPr>
+            </w:pPr>
+            <w:r>
+              <w:rPr>
+                <w:lang w:eastAsia="ja-JP"/>
+              </w:rPr>
+              <w:t>Leśniczy</w:t>
+            </w:r>
+          </w:p>
+        </w:tc>
+        <w:tc>
+          <w:tcPr>
+            <w:tcW w:w="851" w:type="dxa"/>
+            <w:vAlign w:val="center"/>
+          </w:tcPr>
+          <w:p>
+            <w:pPr>
+              <w:ind w:firstLine="0"/>
+              <w:jc w:val="center"/>
+              <w:rPr>
+                <w:lang w:eastAsia="ja-JP"/>
+              </w:rPr>
+            </w:pPr>
+            <w:r>
+              <w:rPr>
+                <w:lang w:eastAsia="ja-JP"/>
+              </w:rPr>
+              <w:t>Ptak</w:t>
+            </w:r>
+          </w:p>
+        </w:tc>
+        <w:tc>
+          <w:tcPr>
+            <w:tcW w:w="1559" w:type="dxa"/>
+            <w:vAlign w:val="center"/>
+          </w:tcPr>
+          <w:p>
+            <w:pPr>
+              <w:ind w:firstLine="0"/>
+              <w:jc w:val="center"/>
+              <w:rPr>
+                <w:lang w:eastAsia="ja-JP"/>
+              </w:rPr>
+            </w:pPr>
+            <w:r>
+              <w:rPr>
+                <w:lang w:eastAsia="ja-JP"/>
+              </w:rPr>
+              <w:t>Ryba roślinożerna</w:t>
+            </w:r>
+          </w:p>
+        </w:tc>
+        <w:tc>
+          <w:tcPr>
+            <w:tcW w:w="1667" w:type="dxa"/>
+            <w:vAlign w:val="center"/>
+          </w:tcPr>
+          <w:p>
+            <w:pPr>
+              <w:ind w:firstLine="0"/>
+              <w:jc w:val="center"/>
+              <w:rPr>
+                <w:lang w:eastAsia="ja-JP"/>
+              </w:rPr>
+            </w:pPr>
+            <w:r>
+              <w:rPr>
+                <w:lang w:eastAsia="ja-JP"/>
+              </w:rPr>
+              <w:t>Ryba mięsożerna</w:t>
+            </w:r>
+          </w:p>
+        </w:tc>
+      </w:tr>
+      <w:tr>
+        <w:tc>
+          <w:tcPr>
+            <w:tcW w:w="1668" w:type="dxa"/>
+          </w:tcPr>
+          <w:p>
+            <w:pPr>
+              <w:ind w:firstLine="0"/>
+              <w:rPr>
+                <w:lang w:eastAsia="ja-JP"/>
+              </w:rPr>
+            </w:pPr>
+            <w:r>
+              <w:rPr>
+                <w:lang w:eastAsia="ja-JP"/>
+              </w:rPr>
+              <w:t>Ilość mandatów</w:t>
+            </w:r>
+          </w:p>
+        </w:tc>
+        <w:tc>
+          <w:tcPr>
+            <w:tcW w:w="1275" w:type="dxa"/>
+          </w:tcPr>
+          <w:p>
+            <w:pPr>
+              <w:ind w:firstLine="0"/>
+              <w:rPr>
+                <w:lang w:eastAsia="ja-JP"/>
+              </w:rPr>
+            </w:pPr>
+          </w:p>
+        </w:tc>
+        <w:tc>
+          <w:tcPr>
+            <w:tcW w:w="1134" w:type="dxa"/>
+          </w:tcPr>
+          <w:p>
+            <w:pPr>
+              <w:ind w:firstLine="0"/>
+              <w:rPr>
+                <w:lang w:eastAsia="ja-JP"/>
+              </w:rPr>
+            </w:pPr>
+          </w:p>
+        </w:tc>
+        <w:tc>
+          <w:tcPr>
+            <w:tcW w:w="1134" w:type="dxa"/>
+          </w:tcPr>
+          <w:p>
+            <w:pPr>
+              <w:ind w:firstLine="0"/>
+              <w:rPr>
+                <w:lang w:eastAsia="ja-JP"/>
+              </w:rPr>
+            </w:pPr>
+          </w:p>
+        </w:tc>
+        <w:tc>
+          <w:tcPr>
+            <w:tcW w:w="851" w:type="dxa"/>
+          </w:tcPr>
+          <w:p>
+            <w:pPr>
+              <w:ind w:firstLine="0"/>
+              <w:rPr>
+                <w:lang w:eastAsia="ja-JP"/>
+              </w:rPr>
+            </w:pPr>
+          </w:p>
+        </w:tc>
+        <w:tc>
+          <w:tcPr>
+            <w:tcW w:w="1559" w:type="dxa"/>
+          </w:tcPr>
+          <w:p>
+            <w:pPr>
+              <w:ind w:firstLine="0"/>
+              <w:rPr>
+                <w:lang w:eastAsia="ja-JP"/>
+              </w:rPr>
+            </w:pPr>
+          </w:p>
+        </w:tc>
+        <w:tc>
+          <w:tcPr>
+            <w:tcW w:w="1667" w:type="dxa"/>
+          </w:tcPr>
+          <w:p>
+            <w:pPr>
+              <w:ind w:firstLine="0"/>
+              <w:rPr>
+                <w:lang w:eastAsia="ja-JP"/>
+              </w:rPr>
+            </w:pPr>
+          </w:p>
+        </w:tc>
+      </w:tr>
+      <w:tr>
+        <w:tc>
+          <w:tcPr>
+            <w:tcW w:w="1668" w:type="dxa"/>
+          </w:tcPr>
+          <w:p>
+            <w:pPr>
+              <w:ind w:firstLine="0"/>
+              <w:rPr>
+                <w:lang w:eastAsia="ja-JP"/>
+              </w:rPr>
+            </w:pPr>
+            <w:r>
+              <w:rPr>
+                <w:lang w:eastAsia="ja-JP"/>
+              </w:rPr>
+              <w:t>Ilość złapanych ryb</w:t>
+            </w:r>
+          </w:p>
+        </w:tc>
+        <w:tc>
+          <w:tcPr>
+            <w:tcW w:w="1275" w:type="dxa"/>
+          </w:tcPr>
+          <w:p>
+            <w:pPr>
+              <w:ind w:firstLine="0"/>
+              <w:rPr>
+                <w:lang w:eastAsia="ja-JP"/>
+              </w:rPr>
+            </w:pPr>
+          </w:p>
+        </w:tc>
+        <w:tc>
+          <w:tcPr>
+            <w:tcW w:w="1134" w:type="dxa"/>
+          </w:tcPr>
+          <w:p>
+            <w:pPr>
+              <w:ind w:firstLine="0"/>
+              <w:rPr>
+                <w:lang w:eastAsia="ja-JP"/>
+              </w:rPr>
+            </w:pPr>
+          </w:p>
+        </w:tc>
+        <w:tc>
+          <w:tcPr>
+            <w:tcW w:w="1134" w:type="dxa"/>
+          </w:tcPr>
+          <w:p>
+            <w:pPr>
+              <w:ind w:firstLine="0"/>
+              <w:rPr>
+                <w:lang w:eastAsia="ja-JP"/>
+              </w:rPr>
+            </w:pPr>
+          </w:p>
+        </w:tc>
+        <w:tc>
+          <w:tcPr>
+            <w:tcW w:w="851" w:type="dxa"/>
+          </w:tcPr>
+          <w:p>
+            <w:pPr>
+              <w:ind w:firstLine="0"/>
+              <w:rPr>
+                <w:lang w:eastAsia="ja-JP"/>
+              </w:rPr>
+            </w:pPr>
+          </w:p>
+        </w:tc>
+        <w:tc>
+          <w:tcPr>
+            <w:tcW w:w="1559" w:type="dxa"/>
+          </w:tcPr>
+          <w:p>
+            <w:pPr>
+              <w:ind w:firstLine="0"/>
+              <w:rPr>
+                <w:lang w:eastAsia="ja-JP"/>
+              </w:rPr>
+            </w:pPr>
+          </w:p>
+        </w:tc>
+        <w:tc>
+          <w:tcPr>
+            <w:tcW w:w="1667" w:type="dxa"/>
+          </w:tcPr>
+          <w:p>
+            <w:pPr>
+              <w:ind w:firstLine="0"/>
+              <w:rPr>
+                <w:lang w:eastAsia="ja-JP"/>
+              </w:rPr>
+            </w:pPr>
+          </w:p>
+        </w:tc>
+      </w:tr>
+      <w:tr>
+        <w:tc>
+          <w:tcPr>
+            <w:tcW w:w="1668" w:type="dxa"/>
+          </w:tcPr>
+          <w:p>
+            <w:pPr>
+              <w:ind w:firstLine="0"/>
+              <w:rPr>
+                <w:lang w:eastAsia="ja-JP"/>
+              </w:rPr>
+            </w:pPr>
+            <w:r>
+              <w:rPr>
+                <w:lang w:eastAsia="ja-JP"/>
+              </w:rPr>
+              <w:t>Ilość przeżytych rud</w:t>
+            </w:r>
+          </w:p>
+        </w:tc>
+        <w:tc>
+          <w:tcPr>
+            <w:tcW w:w="1275" w:type="dxa"/>
+          </w:tcPr>
+          <w:p>
+            <w:pPr>
+              <w:ind w:firstLine="0"/>
+              <w:rPr>
+                <w:lang w:eastAsia="ja-JP"/>
+              </w:rPr>
+            </w:pPr>
+          </w:p>
+        </w:tc>
+        <w:tc>
+          <w:tcPr>
+            <w:tcW w:w="1134" w:type="dxa"/>
+          </w:tcPr>
+          <w:p>
+            <w:pPr>
+              <w:ind w:firstLine="0"/>
+              <w:rPr>
+                <w:lang w:eastAsia="ja-JP"/>
+              </w:rPr>
+            </w:pPr>
+          </w:p>
+        </w:tc>
+        <w:tc>
+          <w:tcPr>
+            <w:tcW w:w="1134" w:type="dxa"/>
+          </w:tcPr>
+          <w:p>
+            <w:pPr>
+              <w:ind w:firstLine="0"/>
+              <w:rPr>
+                <w:lang w:eastAsia="ja-JP"/>
+              </w:rPr>
+            </w:pPr>
+          </w:p>
+        </w:tc>
+        <w:tc>
+          <w:tcPr>
+            <w:tcW w:w="851" w:type="dxa"/>
+          </w:tcPr>
+          <w:p>
+            <w:pPr>
+              <w:ind w:firstLine="0"/>
+              <w:rPr>
+                <w:lang w:eastAsia="ja-JP"/>
+              </w:rPr>
+            </w:pPr>
+          </w:p>
+        </w:tc>
+        <w:tc>
+          <w:tcPr>
+            <w:tcW w:w="1559" w:type="dxa"/>
+          </w:tcPr>
+          <w:p>
+            <w:pPr>
+              <w:ind w:firstLine="0"/>
+              <w:rPr>
+                <w:lang w:eastAsia="ja-JP"/>
+              </w:rPr>
+            </w:pPr>
+          </w:p>
+        </w:tc>
+        <w:tc>
+          <w:tcPr>
+            <w:tcW w:w="1667" w:type="dxa"/>
+          </w:tcPr>
+          <w:p>
+            <w:pPr>
+              <w:ind w:firstLine="0"/>
+              <w:rPr>
+                <w:lang w:eastAsia="ja-JP"/>
+              </w:rPr>
+            </w:pPr>
+          </w:p>
+        </w:tc>
+      </w:tr>
+      <w:tr>
+        <w:tc>
+          <w:tcPr>
+            <w:tcW w:w="1668" w:type="dxa"/>
+          </w:tcPr>
+          <w:p>
+            <w:pPr>
+              <w:ind w:firstLine="0"/>
+              <w:rPr>
+                <w:lang w:eastAsia="ja-JP"/>
+              </w:rPr>
+            </w:pPr>
+            <w:r>
+              <w:rPr>
+                <w:lang w:eastAsia="ja-JP"/>
+              </w:rPr>
+              <w:t xml:space="preserve">Ilość wziętych </w:t>
+            </w:r>
+            <w:r>
+              <w:rPr>
+                <w:lang w:eastAsia="ja-JP"/>
+              </w:rPr>
+              <w:lastRenderedPageBreak/>
+              <w:t>łapówek</w:t>
+            </w:r>
+          </w:p>
+        </w:tc>
+        <w:tc>
+          <w:tcPr>
+            <w:tcW w:w="1275" w:type="dxa"/>
+          </w:tcPr>
+          <w:p>
+            <w:pPr>
+              <w:ind w:firstLine="0"/>
+              <w:rPr>
+                <w:lang w:eastAsia="ja-JP"/>
+              </w:rPr>
+            </w:pPr>
+          </w:p>
+        </w:tc>
+        <w:tc>
+          <w:tcPr>
+            <w:tcW w:w="1134" w:type="dxa"/>
+          </w:tcPr>
+          <w:p>
+            <w:pPr>
+              <w:ind w:firstLine="0"/>
+              <w:rPr>
+                <w:lang w:eastAsia="ja-JP"/>
+              </w:rPr>
+            </w:pPr>
+          </w:p>
+        </w:tc>
+        <w:tc>
+          <w:tcPr>
+            <w:tcW w:w="1134" w:type="dxa"/>
+          </w:tcPr>
+          <w:p>
+            <w:pPr>
+              <w:ind w:firstLine="0"/>
+              <w:rPr>
+                <w:lang w:eastAsia="ja-JP"/>
+              </w:rPr>
+            </w:pPr>
+          </w:p>
+        </w:tc>
+        <w:tc>
+          <w:tcPr>
+            <w:tcW w:w="851" w:type="dxa"/>
+          </w:tcPr>
+          <w:p>
+            <w:pPr>
+              <w:ind w:firstLine="0"/>
+              <w:rPr>
+                <w:lang w:eastAsia="ja-JP"/>
+              </w:rPr>
+            </w:pPr>
+          </w:p>
+        </w:tc>
+        <w:tc>
+          <w:tcPr>
+            <w:tcW w:w="1559" w:type="dxa"/>
+          </w:tcPr>
+          <w:p>
+            <w:pPr>
+              <w:ind w:firstLine="0"/>
+              <w:rPr>
+                <w:lang w:eastAsia="ja-JP"/>
+              </w:rPr>
+            </w:pPr>
+          </w:p>
+        </w:tc>
+        <w:tc>
+          <w:tcPr>
+            <w:tcW w:w="1667" w:type="dxa"/>
+          </w:tcPr>
+          <w:p>
+            <w:pPr>
+              <w:ind w:firstLine="0"/>
+              <w:rPr>
+                <w:lang w:eastAsia="ja-JP"/>
+              </w:rPr>
+            </w:pPr>
+          </w:p>
+        </w:tc>
+      </w:tr>
+      <w:tr>
+        <w:tc>
+          <w:tcPr>
+            <w:tcW w:w="1668" w:type="dxa"/>
+          </w:tcPr>
+          <w:p>
+            <w:pPr>
+              <w:ind w:firstLine="0"/>
+              <w:rPr>
+                <w:lang w:eastAsia="ja-JP"/>
+              </w:rPr>
+            </w:pPr>
+            <w:r>
+              <w:rPr>
+                <w:lang w:eastAsia="ja-JP"/>
+              </w:rPr>
+              <w:lastRenderedPageBreak/>
+              <w:t>Ilość ucieczek</w:t>
+            </w:r>
+          </w:p>
+        </w:tc>
+        <w:tc>
+          <w:tcPr>
+            <w:tcW w:w="1275" w:type="dxa"/>
+          </w:tcPr>
+          <w:p>
+            <w:pPr>
+              <w:ind w:firstLine="0"/>
+              <w:rPr>
+                <w:lang w:eastAsia="ja-JP"/>
+              </w:rPr>
+            </w:pPr>
+          </w:p>
+        </w:tc>
+        <w:tc>
+          <w:tcPr>
+            <w:tcW w:w="1134" w:type="dxa"/>
+          </w:tcPr>
+          <w:p>
+            <w:pPr>
+              <w:ind w:firstLine="0"/>
+              <w:rPr>
+                <w:lang w:eastAsia="ja-JP"/>
+              </w:rPr>
+            </w:pPr>
+          </w:p>
+        </w:tc>
+        <w:tc>
+          <w:tcPr>
+            <w:tcW w:w="1134" w:type="dxa"/>
+          </w:tcPr>
+          <w:p>
+            <w:pPr>
+              <w:ind w:firstLine="0"/>
+              <w:rPr>
+                <w:lang w:eastAsia="ja-JP"/>
+              </w:rPr>
+            </w:pPr>
+          </w:p>
+        </w:tc>
+        <w:tc>
+          <w:tcPr>
+            <w:tcW w:w="851" w:type="dxa"/>
+          </w:tcPr>
+          <w:p>
+            <w:pPr>
+              <w:ind w:firstLine="0"/>
+              <w:rPr>
+                <w:lang w:eastAsia="ja-JP"/>
+              </w:rPr>
+            </w:pPr>
+          </w:p>
+        </w:tc>
+        <w:tc>
+          <w:tcPr>
+            <w:tcW w:w="1559" w:type="dxa"/>
+          </w:tcPr>
+          <w:p>
+            <w:pPr>
+              <w:ind w:firstLine="0"/>
+              <w:rPr>
+                <w:lang w:eastAsia="ja-JP"/>
+              </w:rPr>
+            </w:pPr>
+          </w:p>
+        </w:tc>
+        <w:tc>
+          <w:tcPr>
+            <w:tcW w:w="1667" w:type="dxa"/>
+          </w:tcPr>
+          <w:p>
+            <w:pPr>
+              <w:ind w:firstLine="0"/>
+              <w:rPr>
+                <w:lang w:eastAsia="ja-JP"/>
+              </w:rPr>
+            </w:pPr>
+          </w:p>
+        </w:tc>
+      </w:tr>
+    </w:tbl>
+    <w:p>
+      <w:pPr>
+        <w:pStyle w:val="Nagwek3"/>
+        <w:rPr>
+          <w:rFonts w:ascii="Calibri" w:hAnsi="Calibri"/>
+        </w:rPr>
+      </w:pPr>
+    </w:p>
     <w:p>
       <w:pPr>
         <w:pStyle w:val="Nagwek2"/>
-      </w:pPr>
-      <w:r>
-        <w:t>10 tur</w:t>
-      </w:r>
-      <w:r>
-        <w:t xml:space="preserve"> </w:t>
-      </w:r>
-    </w:p>
-    <w:p>
-      <w:pPr>
-        <w:pStyle w:val="Nagwek2"/>
-      </w:pPr>
-      <w:r>
-        <w:t>Z burzą</w:t>
-      </w:r>
-    </w:p>
-    <w:p>
-      <w:pPr>
-        <w:pStyle w:val="Nagwek2"/>
-      </w:pPr>
-      <w:r>
+        <w:rPr>
+          <w:rFonts w:ascii="Calibri" w:hAnsi="Calibri"/>
+        </w:rPr>
+      </w:pPr>
+      <w:r>
+        <w:rPr>
+          <w:rFonts w:ascii="Calibri" w:hAnsi="Calibri"/>
+        </w:rPr>
+        <w:t xml:space="preserve">30 tur </w:t>
+      </w:r>
+    </w:p>
+    <w:p>
+      <w:pPr>
+        <w:pStyle w:val="Nagwek3"/>
+        <w:rPr>
+          <w:rFonts w:ascii="Calibri" w:hAnsi="Calibri"/>
+        </w:rPr>
+      </w:pPr>
+      <w:r>
+        <w:rPr>
+          <w:rFonts w:ascii="Calibri" w:hAnsi="Calibri"/>
+        </w:rPr>
+        <w:t>Z burz</w:t>
+      </w:r>
+      <w:r>
+        <w:rPr>
+          <w:rFonts w:ascii="Calibri" w:hAnsi="Calibri" w:cs="Times New Roman"/>
+        </w:rPr>
+        <w:t>ą</w:t>
+      </w:r>
+    </w:p>
+    <w:tbl>
+      <w:tblPr>
+        <w:tblStyle w:val="Tabela-Siatka"/>
+        <w:tblW w:w="0" w:type="auto"/>
+        <w:tblLayout w:type="fixed"/>
+        <w:tblLook w:val="04A0" w:firstRow="1" w:lastRow="0" w:firstColumn="1" w:lastColumn="0" w:noHBand="0" w:noVBand="1"/>
+      </w:tblPr>
+      <w:tblGrid>
+        <w:gridCol w:w="1668"/>
+        <w:gridCol w:w="1275"/>
+        <w:gridCol w:w="1134"/>
+        <w:gridCol w:w="1134"/>
+        <w:gridCol w:w="851"/>
+        <w:gridCol w:w="1559"/>
+        <w:gridCol w:w="1667"/>
+      </w:tblGrid>
+      <w:tr>
+        <w:tc>
+          <w:tcPr>
+            <w:tcW w:w="1668" w:type="dxa"/>
+            <w:vAlign w:val="center"/>
+          </w:tcPr>
+          <w:p>
+            <w:pPr>
+              <w:ind w:firstLine="0"/>
+              <w:jc w:val="center"/>
+              <w:rPr>
+                <w:lang w:eastAsia="ja-JP"/>
+              </w:rPr>
+            </w:pPr>
+            <w:r>
+              <w:rPr>
+                <w:lang w:eastAsia="ja-JP"/>
+              </w:rPr>
+              <w:t>Efektywność</w:t>
+            </w:r>
+            <w:r>
+              <w:rPr>
+                <w:lang w:eastAsia="ja-JP"/>
+              </w:rPr>
+              <w:br/>
+              <w:t>/</w:t>
+            </w:r>
+            <w:r>
+              <w:rPr>
+                <w:lang w:eastAsia="ja-JP"/>
+              </w:rPr>
+              <w:br/>
+              <w:t>Aktor</w:t>
+            </w:r>
+          </w:p>
+        </w:tc>
+        <w:tc>
+          <w:tcPr>
+            <w:tcW w:w="1275" w:type="dxa"/>
+            <w:vAlign w:val="center"/>
+          </w:tcPr>
+          <w:p>
+            <w:pPr>
+              <w:ind w:firstLine="0"/>
+              <w:jc w:val="center"/>
+              <w:rPr>
+                <w:lang w:eastAsia="ja-JP"/>
+              </w:rPr>
+            </w:pPr>
+            <w:r>
+              <w:rPr>
+                <w:lang w:eastAsia="ja-JP"/>
+              </w:rPr>
+              <w:t>Kłusownik</w:t>
+            </w:r>
+          </w:p>
+        </w:tc>
+        <w:tc>
+          <w:tcPr>
+            <w:tcW w:w="1134" w:type="dxa"/>
+            <w:vAlign w:val="center"/>
+          </w:tcPr>
+          <w:p>
+            <w:pPr>
+              <w:ind w:firstLine="0"/>
+              <w:jc w:val="center"/>
+              <w:rPr>
+                <w:lang w:eastAsia="ja-JP"/>
+              </w:rPr>
+            </w:pPr>
+            <w:r>
+              <w:rPr>
+                <w:lang w:eastAsia="ja-JP"/>
+              </w:rPr>
+              <w:t>Wędkarz</w:t>
+            </w:r>
+          </w:p>
+        </w:tc>
+        <w:tc>
+          <w:tcPr>
+            <w:tcW w:w="1134" w:type="dxa"/>
+            <w:vAlign w:val="center"/>
+          </w:tcPr>
+          <w:p>
+            <w:pPr>
+              <w:ind w:firstLine="0"/>
+              <w:jc w:val="center"/>
+              <w:rPr>
+                <w:lang w:eastAsia="ja-JP"/>
+              </w:rPr>
+            </w:pPr>
+            <w:r>
+              <w:rPr>
+                <w:lang w:eastAsia="ja-JP"/>
+              </w:rPr>
+              <w:t>Leśniczy</w:t>
+            </w:r>
+          </w:p>
+        </w:tc>
+        <w:tc>
+          <w:tcPr>
+            <w:tcW w:w="851" w:type="dxa"/>
+            <w:vAlign w:val="center"/>
+          </w:tcPr>
+          <w:p>
+            <w:pPr>
+              <w:ind w:firstLine="0"/>
+              <w:jc w:val="center"/>
+              <w:rPr>
+                <w:lang w:eastAsia="ja-JP"/>
+              </w:rPr>
+            </w:pPr>
+            <w:r>
+              <w:rPr>
+                <w:lang w:eastAsia="ja-JP"/>
+              </w:rPr>
+              <w:t>Ptak</w:t>
+            </w:r>
+          </w:p>
+        </w:tc>
+        <w:tc>
+          <w:tcPr>
+            <w:tcW w:w="1559" w:type="dxa"/>
+            <w:vAlign w:val="center"/>
+          </w:tcPr>
+          <w:p>
+            <w:pPr>
+              <w:ind w:firstLine="0"/>
+              <w:jc w:val="center"/>
+              <w:rPr>
+                <w:lang w:eastAsia="ja-JP"/>
+              </w:rPr>
+            </w:pPr>
+            <w:r>
+              <w:rPr>
+                <w:lang w:eastAsia="ja-JP"/>
+              </w:rPr>
+              <w:t>Ryba roślinożerna</w:t>
+            </w:r>
+          </w:p>
+        </w:tc>
+        <w:tc>
+          <w:tcPr>
+            <w:tcW w:w="1667" w:type="dxa"/>
+            <w:vAlign w:val="center"/>
+          </w:tcPr>
+          <w:p>
+            <w:pPr>
+              <w:ind w:firstLine="0"/>
+              <w:jc w:val="center"/>
+              <w:rPr>
+                <w:lang w:eastAsia="ja-JP"/>
+              </w:rPr>
+            </w:pPr>
+            <w:r>
+              <w:rPr>
+                <w:lang w:eastAsia="ja-JP"/>
+              </w:rPr>
+              <w:t>Ryba mięsożerna</w:t>
+            </w:r>
+          </w:p>
+        </w:tc>
+      </w:tr>
+      <w:tr>
+        <w:tc>
+          <w:tcPr>
+            <w:tcW w:w="1668" w:type="dxa"/>
+          </w:tcPr>
+          <w:p>
+            <w:pPr>
+              <w:ind w:firstLine="0"/>
+              <w:rPr>
+                <w:lang w:eastAsia="ja-JP"/>
+              </w:rPr>
+            </w:pPr>
+            <w:r>
+              <w:rPr>
+                <w:lang w:eastAsia="ja-JP"/>
+              </w:rPr>
+              <w:t>Ilość mandatów</w:t>
+            </w:r>
+          </w:p>
+        </w:tc>
+        <w:tc>
+          <w:tcPr>
+            <w:tcW w:w="1275" w:type="dxa"/>
+          </w:tcPr>
+          <w:p>
+            <w:pPr>
+              <w:ind w:firstLine="0"/>
+              <w:rPr>
+                <w:lang w:eastAsia="ja-JP"/>
+              </w:rPr>
+            </w:pPr>
+          </w:p>
+        </w:tc>
+        <w:tc>
+          <w:tcPr>
+            <w:tcW w:w="1134" w:type="dxa"/>
+          </w:tcPr>
+          <w:p>
+            <w:pPr>
+              <w:ind w:firstLine="0"/>
+              <w:rPr>
+                <w:lang w:eastAsia="ja-JP"/>
+              </w:rPr>
+            </w:pPr>
+          </w:p>
+        </w:tc>
+        <w:tc>
+          <w:tcPr>
+            <w:tcW w:w="1134" w:type="dxa"/>
+          </w:tcPr>
+          <w:p>
+            <w:pPr>
+              <w:ind w:firstLine="0"/>
+              <w:rPr>
+                <w:lang w:eastAsia="ja-JP"/>
+              </w:rPr>
+            </w:pPr>
+          </w:p>
+        </w:tc>
+        <w:tc>
+          <w:tcPr>
+            <w:tcW w:w="851" w:type="dxa"/>
+          </w:tcPr>
+          <w:p>
+            <w:pPr>
+              <w:ind w:firstLine="0"/>
+              <w:rPr>
+                <w:lang w:eastAsia="ja-JP"/>
+              </w:rPr>
+            </w:pPr>
+          </w:p>
+        </w:tc>
+        <w:tc>
+          <w:tcPr>
+            <w:tcW w:w="1559" w:type="dxa"/>
+          </w:tcPr>
+          <w:p>
+            <w:pPr>
+              <w:ind w:firstLine="0"/>
+              <w:rPr>
+                <w:lang w:eastAsia="ja-JP"/>
+              </w:rPr>
+            </w:pPr>
+          </w:p>
+        </w:tc>
+        <w:tc>
+          <w:tcPr>
+            <w:tcW w:w="1667" w:type="dxa"/>
+          </w:tcPr>
+          <w:p>
+            <w:pPr>
+              <w:ind w:firstLine="0"/>
+              <w:rPr>
+                <w:lang w:eastAsia="ja-JP"/>
+              </w:rPr>
+            </w:pPr>
+          </w:p>
+        </w:tc>
+      </w:tr>
+      <w:tr>
+        <w:tc>
+          <w:tcPr>
+            <w:tcW w:w="1668" w:type="dxa"/>
+          </w:tcPr>
+          <w:p>
+            <w:pPr>
+              <w:ind w:firstLine="0"/>
+              <w:rPr>
+                <w:lang w:eastAsia="ja-JP"/>
+              </w:rPr>
+            </w:pPr>
+            <w:r>
+              <w:rPr>
+                <w:lang w:eastAsia="ja-JP"/>
+              </w:rPr>
+              <w:t>Ilość złapanych ryb</w:t>
+            </w:r>
+          </w:p>
+        </w:tc>
+        <w:tc>
+          <w:tcPr>
+            <w:tcW w:w="1275" w:type="dxa"/>
+          </w:tcPr>
+          <w:p>
+            <w:pPr>
+              <w:ind w:firstLine="0"/>
+              <w:rPr>
+                <w:lang w:eastAsia="ja-JP"/>
+              </w:rPr>
+            </w:pPr>
+          </w:p>
+        </w:tc>
+        <w:tc>
+          <w:tcPr>
+            <w:tcW w:w="1134" w:type="dxa"/>
+          </w:tcPr>
+          <w:p>
+            <w:pPr>
+              <w:ind w:firstLine="0"/>
+              <w:rPr>
+                <w:lang w:eastAsia="ja-JP"/>
+              </w:rPr>
+            </w:pPr>
+          </w:p>
+        </w:tc>
+        <w:tc>
+          <w:tcPr>
+            <w:tcW w:w="1134" w:type="dxa"/>
+          </w:tcPr>
+          <w:p>
+            <w:pPr>
+              <w:ind w:firstLine="0"/>
+              <w:rPr>
+                <w:lang w:eastAsia="ja-JP"/>
+              </w:rPr>
+            </w:pPr>
+          </w:p>
+        </w:tc>
+        <w:tc>
+          <w:tcPr>
+            <w:tcW w:w="851" w:type="dxa"/>
+          </w:tcPr>
+          <w:p>
+            <w:pPr>
+              <w:ind w:firstLine="0"/>
+              <w:rPr>
+                <w:lang w:eastAsia="ja-JP"/>
+              </w:rPr>
+            </w:pPr>
+          </w:p>
+        </w:tc>
+        <w:tc>
+          <w:tcPr>
+            <w:tcW w:w="1559" w:type="dxa"/>
+          </w:tcPr>
+          <w:p>
+            <w:pPr>
+              <w:ind w:firstLine="0"/>
+              <w:rPr>
+                <w:lang w:eastAsia="ja-JP"/>
+              </w:rPr>
+            </w:pPr>
+          </w:p>
+        </w:tc>
+        <w:tc>
+          <w:tcPr>
+            <w:tcW w:w="1667" w:type="dxa"/>
+          </w:tcPr>
+          <w:p>
+            <w:pPr>
+              <w:ind w:firstLine="0"/>
+              <w:rPr>
+                <w:lang w:eastAsia="ja-JP"/>
+              </w:rPr>
+            </w:pPr>
+          </w:p>
+        </w:tc>
+      </w:tr>
+      <w:tr>
+        <w:tc>
+          <w:tcPr>
+            <w:tcW w:w="1668" w:type="dxa"/>
+          </w:tcPr>
+          <w:p>
+            <w:pPr>
+              <w:ind w:firstLine="0"/>
+              <w:rPr>
+                <w:lang w:eastAsia="ja-JP"/>
+              </w:rPr>
+            </w:pPr>
+            <w:r>
+              <w:rPr>
+                <w:lang w:eastAsia="ja-JP"/>
+              </w:rPr>
+              <w:t>Ilość przeżytych rud</w:t>
+            </w:r>
+          </w:p>
+        </w:tc>
+        <w:tc>
+          <w:tcPr>
+            <w:tcW w:w="1275" w:type="dxa"/>
+          </w:tcPr>
+          <w:p>
+            <w:pPr>
+              <w:ind w:firstLine="0"/>
+              <w:rPr>
+                <w:lang w:eastAsia="ja-JP"/>
+              </w:rPr>
+            </w:pPr>
+          </w:p>
+        </w:tc>
+        <w:tc>
+          <w:tcPr>
+            <w:tcW w:w="1134" w:type="dxa"/>
+          </w:tcPr>
+          <w:p>
+            <w:pPr>
+              <w:ind w:firstLine="0"/>
+              <w:rPr>
+                <w:lang w:eastAsia="ja-JP"/>
+              </w:rPr>
+            </w:pPr>
+          </w:p>
+        </w:tc>
+        <w:tc>
+          <w:tcPr>
+            <w:tcW w:w="1134" w:type="dxa"/>
+          </w:tcPr>
+          <w:p>
+            <w:pPr>
+              <w:ind w:firstLine="0"/>
+              <w:rPr>
+                <w:lang w:eastAsia="ja-JP"/>
+              </w:rPr>
+            </w:pPr>
+          </w:p>
+        </w:tc>
+        <w:tc>
+          <w:tcPr>
+            <w:tcW w:w="851" w:type="dxa"/>
+          </w:tcPr>
+          <w:p>
+            <w:pPr>
+              <w:ind w:firstLine="0"/>
+              <w:rPr>
+                <w:lang w:eastAsia="ja-JP"/>
+              </w:rPr>
+            </w:pPr>
+          </w:p>
+        </w:tc>
+        <w:tc>
+          <w:tcPr>
+            <w:tcW w:w="1559" w:type="dxa"/>
+          </w:tcPr>
+          <w:p>
+            <w:pPr>
+              <w:ind w:firstLine="0"/>
+              <w:rPr>
+                <w:lang w:eastAsia="ja-JP"/>
+              </w:rPr>
+            </w:pPr>
+          </w:p>
+        </w:tc>
+        <w:tc>
+          <w:tcPr>
+            <w:tcW w:w="1667" w:type="dxa"/>
+          </w:tcPr>
+          <w:p>
+            <w:pPr>
+              <w:ind w:firstLine="0"/>
+              <w:rPr>
+                <w:lang w:eastAsia="ja-JP"/>
+              </w:rPr>
+            </w:pPr>
+          </w:p>
+        </w:tc>
+      </w:tr>
+      <w:tr>
+        <w:tc>
+          <w:tcPr>
+            <w:tcW w:w="1668" w:type="dxa"/>
+          </w:tcPr>
+          <w:p>
+            <w:pPr>
+              <w:ind w:firstLine="0"/>
+              <w:rPr>
+                <w:lang w:eastAsia="ja-JP"/>
+              </w:rPr>
+            </w:pPr>
+            <w:r>
+              <w:rPr>
+                <w:lang w:eastAsia="ja-JP"/>
+              </w:rPr>
+              <w:t>Ilość wziętych łapówek</w:t>
+            </w:r>
+          </w:p>
+        </w:tc>
+        <w:tc>
+          <w:tcPr>
+            <w:tcW w:w="1275" w:type="dxa"/>
+          </w:tcPr>
+          <w:p>
+            <w:pPr>
+              <w:ind w:firstLine="0"/>
+              <w:rPr>
+                <w:lang w:eastAsia="ja-JP"/>
+              </w:rPr>
+            </w:pPr>
+          </w:p>
+        </w:tc>
+        <w:tc>
+          <w:tcPr>
+            <w:tcW w:w="1134" w:type="dxa"/>
+          </w:tcPr>
+          <w:p>
+            <w:pPr>
+              <w:ind w:firstLine="0"/>
+              <w:rPr>
+                <w:lang w:eastAsia="ja-JP"/>
+              </w:rPr>
+            </w:pPr>
+          </w:p>
+        </w:tc>
+        <w:tc>
+          <w:tcPr>
+            <w:tcW w:w="1134" w:type="dxa"/>
+          </w:tcPr>
+          <w:p>
+            <w:pPr>
+              <w:ind w:firstLine="0"/>
+              <w:rPr>
+                <w:lang w:eastAsia="ja-JP"/>
+              </w:rPr>
+            </w:pPr>
+          </w:p>
+        </w:tc>
+        <w:tc>
+          <w:tcPr>
+            <w:tcW w:w="851" w:type="dxa"/>
+          </w:tcPr>
+          <w:p>
+            <w:pPr>
+              <w:ind w:firstLine="0"/>
+              <w:rPr>
+                <w:lang w:eastAsia="ja-JP"/>
+              </w:rPr>
+            </w:pPr>
+          </w:p>
+        </w:tc>
+        <w:tc>
+          <w:tcPr>
+            <w:tcW w:w="1559" w:type="dxa"/>
+          </w:tcPr>
+          <w:p>
+            <w:pPr>
+              <w:ind w:firstLine="0"/>
+              <w:rPr>
+                <w:lang w:eastAsia="ja-JP"/>
+              </w:rPr>
+            </w:pPr>
+          </w:p>
+        </w:tc>
+        <w:tc>
+          <w:tcPr>
+            <w:tcW w:w="1667" w:type="dxa"/>
+          </w:tcPr>
+          <w:p>
+            <w:pPr>
+              <w:ind w:firstLine="0"/>
+              <w:rPr>
+                <w:lang w:eastAsia="ja-JP"/>
+              </w:rPr>
+            </w:pPr>
+          </w:p>
+        </w:tc>
+      </w:tr>
+      <w:tr>
+        <w:tc>
+          <w:tcPr>
+            <w:tcW w:w="1668" w:type="dxa"/>
+          </w:tcPr>
+          <w:p>
+            <w:pPr>
+              <w:ind w:firstLine="0"/>
+              <w:rPr>
+                <w:lang w:eastAsia="ja-JP"/>
+              </w:rPr>
+            </w:pPr>
+            <w:r>
+              <w:rPr>
+                <w:lang w:eastAsia="ja-JP"/>
+              </w:rPr>
+              <w:t>Ilość ucieczek</w:t>
+            </w:r>
+          </w:p>
+        </w:tc>
+        <w:tc>
+          <w:tcPr>
+            <w:tcW w:w="1275" w:type="dxa"/>
+          </w:tcPr>
+          <w:p>
+            <w:pPr>
+              <w:ind w:firstLine="0"/>
+              <w:rPr>
+                <w:lang w:eastAsia="ja-JP"/>
+              </w:rPr>
+            </w:pPr>
+          </w:p>
+        </w:tc>
+        <w:tc>
+          <w:tcPr>
+            <w:tcW w:w="1134" w:type="dxa"/>
+          </w:tcPr>
+          <w:p>
+            <w:pPr>
+              <w:ind w:firstLine="0"/>
+              <w:rPr>
+                <w:lang w:eastAsia="ja-JP"/>
+              </w:rPr>
+            </w:pPr>
+          </w:p>
+        </w:tc>
+        <w:tc>
+          <w:tcPr>
+            <w:tcW w:w="1134" w:type="dxa"/>
+          </w:tcPr>
+          <w:p>
+            <w:pPr>
+              <w:ind w:firstLine="0"/>
+              <w:rPr>
+                <w:lang w:eastAsia="ja-JP"/>
+              </w:rPr>
+            </w:pPr>
+          </w:p>
+        </w:tc>
+        <w:tc>
+          <w:tcPr>
+            <w:tcW w:w="851" w:type="dxa"/>
+          </w:tcPr>
+          <w:p>
+            <w:pPr>
+              <w:ind w:firstLine="0"/>
+              <w:rPr>
+                <w:lang w:eastAsia="ja-JP"/>
+              </w:rPr>
+            </w:pPr>
+          </w:p>
+        </w:tc>
+        <w:tc>
+          <w:tcPr>
+            <w:tcW w:w="1559" w:type="dxa"/>
+          </w:tcPr>
+          <w:p>
+            <w:pPr>
+              <w:ind w:firstLine="0"/>
+              <w:rPr>
+                <w:lang w:eastAsia="ja-JP"/>
+              </w:rPr>
+            </w:pPr>
+          </w:p>
+        </w:tc>
+        <w:tc>
+          <w:tcPr>
+            <w:tcW w:w="1667" w:type="dxa"/>
+          </w:tcPr>
+          <w:p>
+            <w:pPr>
+              <w:ind w:firstLine="0"/>
+              <w:rPr>
+                <w:lang w:eastAsia="ja-JP"/>
+              </w:rPr>
+            </w:pPr>
+          </w:p>
+        </w:tc>
+      </w:tr>
+    </w:tbl>
+    <w:p>
+      <w:pPr>
+        <w:pStyle w:val="Nagwek3"/>
+        <w:rPr>
+          <w:rFonts w:ascii="Calibri" w:hAnsi="Calibri"/>
+        </w:rPr>
+      </w:pPr>
+    </w:p>
+    <w:p>
+      <w:pPr>
+        <w:pStyle w:val="Nagwek3"/>
+        <w:rPr>
+          <w:rFonts w:ascii="Calibri" w:hAnsi="Calibri"/>
+        </w:rPr>
+      </w:pPr>
+      <w:r>
+        <w:rPr>
+          <w:rFonts w:ascii="Calibri" w:hAnsi="Calibri"/>
+        </w:rPr>
         <w:t>Bez burzy</w:t>
       </w:r>
     </w:p>
-    <w:p>
-      <w:pPr>
-        <w:pStyle w:val="Nagwek2"/>
-      </w:pPr>
-      <w:r>
-        <w:t>30 tur</w:t>
-      </w:r>
-      <w:r>
-        <w:t xml:space="preserve"> </w:t>
-      </w:r>
-    </w:p>
-    <w:p>
-      <w:pPr>
-        <w:pStyle w:val="Nagwek2"/>
-      </w:pPr>
-      <w:r>
-        <w:t>Z burzą</w:t>
-      </w:r>
-    </w:p>
-    <w:p>
-      <w:pPr>
-        <w:pStyle w:val="Nagwek2"/>
-      </w:pPr>
-      <w:r>
-        <w:t>Bez burzy</w:t>
-      </w:r>
+    <w:tbl>
+      <w:tblPr>
+        <w:tblStyle w:val="Tabela-Siatka"/>
+        <w:tblW w:w="0" w:type="auto"/>
+        <w:tblLayout w:type="fixed"/>
+        <w:tblLook w:val="04A0" w:firstRow="1" w:lastRow="0" w:firstColumn="1" w:lastColumn="0" w:noHBand="0" w:noVBand="1"/>
+      </w:tblPr>
+      <w:tblGrid>
+        <w:gridCol w:w="1668"/>
+        <w:gridCol w:w="1275"/>
+        <w:gridCol w:w="1134"/>
+        <w:gridCol w:w="1134"/>
+        <w:gridCol w:w="851"/>
+        <w:gridCol w:w="1559"/>
+        <w:gridCol w:w="1667"/>
+      </w:tblGrid>
+      <w:tr>
+        <w:tc>
+          <w:tcPr>
+            <w:tcW w:w="1668" w:type="dxa"/>
+            <w:vAlign w:val="center"/>
+          </w:tcPr>
+          <w:p>
+            <w:pPr>
+              <w:ind w:firstLine="0"/>
+              <w:jc w:val="center"/>
+              <w:rPr>
+                <w:lang w:eastAsia="ja-JP"/>
+              </w:rPr>
+            </w:pPr>
+            <w:r>
+              <w:rPr>
+                <w:lang w:eastAsia="ja-JP"/>
+              </w:rPr>
+              <w:t>Efektywność</w:t>
+            </w:r>
+            <w:r>
+              <w:rPr>
+                <w:lang w:eastAsia="ja-JP"/>
+              </w:rPr>
+              <w:br/>
+              <w:t>/</w:t>
+            </w:r>
+            <w:r>
+              <w:rPr>
+                <w:lang w:eastAsia="ja-JP"/>
+              </w:rPr>
+              <w:br/>
+              <w:t>Aktor</w:t>
+            </w:r>
+          </w:p>
+        </w:tc>
+        <w:tc>
+          <w:tcPr>
+            <w:tcW w:w="1275" w:type="dxa"/>
+            <w:vAlign w:val="center"/>
+          </w:tcPr>
+          <w:p>
+            <w:pPr>
+              <w:ind w:firstLine="0"/>
+              <w:jc w:val="center"/>
+              <w:rPr>
+                <w:lang w:eastAsia="ja-JP"/>
+              </w:rPr>
+            </w:pPr>
+            <w:r>
+              <w:rPr>
+                <w:lang w:eastAsia="ja-JP"/>
+              </w:rPr>
+              <w:t>Kłusownik</w:t>
+            </w:r>
+          </w:p>
+        </w:tc>
+        <w:tc>
+          <w:tcPr>
+            <w:tcW w:w="1134" w:type="dxa"/>
+            <w:vAlign w:val="center"/>
+          </w:tcPr>
+          <w:p>
+            <w:pPr>
+              <w:ind w:firstLine="0"/>
+              <w:jc w:val="center"/>
+              <w:rPr>
+                <w:lang w:eastAsia="ja-JP"/>
+              </w:rPr>
+            </w:pPr>
+            <w:r>
+              <w:rPr>
+                <w:lang w:eastAsia="ja-JP"/>
+              </w:rPr>
+              <w:t>Wędkarz</w:t>
+            </w:r>
+          </w:p>
+        </w:tc>
+        <w:tc>
+          <w:tcPr>
+            <w:tcW w:w="1134" w:type="dxa"/>
+            <w:vAlign w:val="center"/>
+          </w:tcPr>
+          <w:p>
+            <w:pPr>
+              <w:ind w:firstLine="0"/>
+              <w:jc w:val="center"/>
+              <w:rPr>
+                <w:lang w:eastAsia="ja-JP"/>
+              </w:rPr>
+            </w:pPr>
+            <w:r>
+              <w:rPr>
+                <w:lang w:eastAsia="ja-JP"/>
+              </w:rPr>
+              <w:t>Leśniczy</w:t>
+            </w:r>
+          </w:p>
+        </w:tc>
+        <w:tc>
+          <w:tcPr>
+            <w:tcW w:w="851" w:type="dxa"/>
+            <w:vAlign w:val="center"/>
+          </w:tcPr>
+          <w:p>
+            <w:pPr>
+              <w:ind w:firstLine="0"/>
+              <w:jc w:val="center"/>
+              <w:rPr>
+                <w:lang w:eastAsia="ja-JP"/>
+              </w:rPr>
+            </w:pPr>
+            <w:r>
+              <w:rPr>
+                <w:lang w:eastAsia="ja-JP"/>
+              </w:rPr>
+              <w:t>Ptak</w:t>
+            </w:r>
+          </w:p>
+        </w:tc>
+        <w:tc>
+          <w:tcPr>
+            <w:tcW w:w="1559" w:type="dxa"/>
+            <w:vAlign w:val="center"/>
+          </w:tcPr>
+          <w:p>
+            <w:pPr>
+              <w:ind w:firstLine="0"/>
+              <w:jc w:val="center"/>
+              <w:rPr>
+                <w:lang w:eastAsia="ja-JP"/>
+              </w:rPr>
+            </w:pPr>
+            <w:r>
+              <w:rPr>
+                <w:lang w:eastAsia="ja-JP"/>
+              </w:rPr>
+              <w:t>Ryba roślinożerna</w:t>
+            </w:r>
+          </w:p>
+        </w:tc>
+        <w:tc>
+          <w:tcPr>
+            <w:tcW w:w="1667" w:type="dxa"/>
+            <w:vAlign w:val="center"/>
+          </w:tcPr>
+          <w:p>
+            <w:pPr>
+              <w:ind w:firstLine="0"/>
+              <w:jc w:val="center"/>
+              <w:rPr>
+                <w:lang w:eastAsia="ja-JP"/>
+              </w:rPr>
+            </w:pPr>
+            <w:r>
+              <w:rPr>
+                <w:lang w:eastAsia="ja-JP"/>
+              </w:rPr>
+              <w:t>Ryba mięsożerna</w:t>
+            </w:r>
+          </w:p>
+        </w:tc>
+      </w:tr>
+      <w:tr>
+        <w:tc>
+          <w:tcPr>
+            <w:tcW w:w="1668" w:type="dxa"/>
+          </w:tcPr>
+          <w:p>
+            <w:pPr>
+              <w:ind w:firstLine="0"/>
+              <w:rPr>
+                <w:lang w:eastAsia="ja-JP"/>
+              </w:rPr>
+            </w:pPr>
+            <w:r>
+              <w:rPr>
+                <w:lang w:eastAsia="ja-JP"/>
+              </w:rPr>
+              <w:t>Ilość mandatów</w:t>
+            </w:r>
+          </w:p>
+        </w:tc>
+        <w:tc>
+          <w:tcPr>
+            <w:tcW w:w="1275" w:type="dxa"/>
+          </w:tcPr>
+          <w:p>
+            <w:pPr>
+              <w:ind w:firstLine="0"/>
+              <w:rPr>
+                <w:lang w:eastAsia="ja-JP"/>
+              </w:rPr>
+            </w:pPr>
+          </w:p>
+        </w:tc>
+        <w:tc>
+          <w:tcPr>
+            <w:tcW w:w="1134" w:type="dxa"/>
+          </w:tcPr>
+          <w:p>
+            <w:pPr>
+              <w:ind w:firstLine="0"/>
+              <w:rPr>
+                <w:lang w:eastAsia="ja-JP"/>
+              </w:rPr>
+            </w:pPr>
+          </w:p>
+        </w:tc>
+        <w:tc>
+          <w:tcPr>
+            <w:tcW w:w="1134" w:type="dxa"/>
+          </w:tcPr>
+          <w:p>
+            <w:pPr>
+              <w:ind w:firstLine="0"/>
+              <w:rPr>
+                <w:lang w:eastAsia="ja-JP"/>
+              </w:rPr>
+            </w:pPr>
+          </w:p>
+        </w:tc>
+        <w:tc>
+          <w:tcPr>
+            <w:tcW w:w="851" w:type="dxa"/>
+          </w:tcPr>
+          <w:p>
+            <w:pPr>
+              <w:ind w:firstLine="0"/>
+              <w:rPr>
+                <w:lang w:eastAsia="ja-JP"/>
+              </w:rPr>
+            </w:pPr>
+          </w:p>
+        </w:tc>
+        <w:tc>
+          <w:tcPr>
+            <w:tcW w:w="1559" w:type="dxa"/>
+          </w:tcPr>
+          <w:p>
+            <w:pPr>
+              <w:ind w:firstLine="0"/>
+              <w:rPr>
+                <w:lang w:eastAsia="ja-JP"/>
+              </w:rPr>
+            </w:pPr>
+          </w:p>
+        </w:tc>
+        <w:tc>
+          <w:tcPr>
+            <w:tcW w:w="1667" w:type="dxa"/>
+          </w:tcPr>
+          <w:p>
+            <w:pPr>
+              <w:ind w:firstLine="0"/>
+              <w:rPr>
+                <w:lang w:eastAsia="ja-JP"/>
+              </w:rPr>
+            </w:pPr>
+          </w:p>
+        </w:tc>
+      </w:tr>
+      <w:tr>
+        <w:tc>
+          <w:tcPr>
+            <w:tcW w:w="1668" w:type="dxa"/>
+          </w:tcPr>
+          <w:p>
+            <w:pPr>
+              <w:ind w:firstLine="0"/>
+              <w:rPr>
+                <w:lang w:eastAsia="ja-JP"/>
+              </w:rPr>
+            </w:pPr>
+            <w:r>
+              <w:rPr>
+                <w:lang w:eastAsia="ja-JP"/>
+              </w:rPr>
+              <w:t>Ilość złapanych ryb</w:t>
+            </w:r>
+          </w:p>
+        </w:tc>
+        <w:tc>
+          <w:tcPr>
+            <w:tcW w:w="1275" w:type="dxa"/>
+          </w:tcPr>
+          <w:p>
+            <w:pPr>
+              <w:ind w:firstLine="0"/>
+              <w:rPr>
+                <w:lang w:eastAsia="ja-JP"/>
+              </w:rPr>
+            </w:pPr>
+          </w:p>
+        </w:tc>
+        <w:tc>
+          <w:tcPr>
+            <w:tcW w:w="1134" w:type="dxa"/>
+          </w:tcPr>
+          <w:p>
+            <w:pPr>
+              <w:ind w:firstLine="0"/>
+              <w:rPr>
+                <w:lang w:eastAsia="ja-JP"/>
+              </w:rPr>
+            </w:pPr>
+          </w:p>
+        </w:tc>
+        <w:tc>
+          <w:tcPr>
+            <w:tcW w:w="1134" w:type="dxa"/>
+          </w:tcPr>
+          <w:p>
+            <w:pPr>
+              <w:ind w:firstLine="0"/>
+              <w:rPr>
+                <w:lang w:eastAsia="ja-JP"/>
+              </w:rPr>
+            </w:pPr>
+          </w:p>
+        </w:tc>
+        <w:tc>
+          <w:tcPr>
+            <w:tcW w:w="851" w:type="dxa"/>
+          </w:tcPr>
+          <w:p>
+            <w:pPr>
+              <w:ind w:firstLine="0"/>
+              <w:rPr>
+                <w:lang w:eastAsia="ja-JP"/>
+              </w:rPr>
+            </w:pPr>
+          </w:p>
+        </w:tc>
+        <w:tc>
+          <w:tcPr>
+            <w:tcW w:w="1559" w:type="dxa"/>
+          </w:tcPr>
+          <w:p>
+            <w:pPr>
+              <w:ind w:firstLine="0"/>
+              <w:rPr>
+                <w:lang w:eastAsia="ja-JP"/>
+              </w:rPr>
+            </w:pPr>
+          </w:p>
+        </w:tc>
+        <w:tc>
+          <w:tcPr>
+            <w:tcW w:w="1667" w:type="dxa"/>
+          </w:tcPr>
+          <w:p>
+            <w:pPr>
+              <w:ind w:firstLine="0"/>
+              <w:rPr>
+                <w:lang w:eastAsia="ja-JP"/>
+              </w:rPr>
+            </w:pPr>
+          </w:p>
+        </w:tc>
+      </w:tr>
+      <w:tr>
+        <w:tc>
+          <w:tcPr>
+            <w:tcW w:w="1668" w:type="dxa"/>
+          </w:tcPr>
+          <w:p>
+            <w:pPr>
+              <w:ind w:firstLine="0"/>
+              <w:rPr>
+                <w:lang w:eastAsia="ja-JP"/>
+              </w:rPr>
+            </w:pPr>
+            <w:r>
+              <w:rPr>
+                <w:lang w:eastAsia="ja-JP"/>
+              </w:rPr>
+              <w:t>Ilość przeżytych rud</w:t>
+            </w:r>
+          </w:p>
+        </w:tc>
+        <w:tc>
+          <w:tcPr>
+            <w:tcW w:w="1275" w:type="dxa"/>
+          </w:tcPr>
+          <w:p>
+            <w:pPr>
+              <w:ind w:firstLine="0"/>
+              <w:rPr>
+                <w:lang w:eastAsia="ja-JP"/>
+              </w:rPr>
+            </w:pPr>
+          </w:p>
+        </w:tc>
+        <w:tc>
+          <w:tcPr>
+            <w:tcW w:w="1134" w:type="dxa"/>
+          </w:tcPr>
+          <w:p>
+            <w:pPr>
+              <w:ind w:firstLine="0"/>
+              <w:rPr>
+                <w:lang w:eastAsia="ja-JP"/>
+              </w:rPr>
+            </w:pPr>
+          </w:p>
+        </w:tc>
+        <w:tc>
+          <w:tcPr>
+            <w:tcW w:w="1134" w:type="dxa"/>
+          </w:tcPr>
+          <w:p>
+            <w:pPr>
+              <w:ind w:firstLine="0"/>
+              <w:rPr>
+                <w:lang w:eastAsia="ja-JP"/>
+              </w:rPr>
+            </w:pPr>
+          </w:p>
+        </w:tc>
+        <w:tc>
+          <w:tcPr>
+            <w:tcW w:w="851" w:type="dxa"/>
+          </w:tcPr>
+          <w:p>
+            <w:pPr>
+              <w:ind w:firstLine="0"/>
+              <w:rPr>
+                <w:lang w:eastAsia="ja-JP"/>
+              </w:rPr>
+            </w:pPr>
+          </w:p>
+        </w:tc>
+        <w:tc>
+          <w:tcPr>
+            <w:tcW w:w="1559" w:type="dxa"/>
+          </w:tcPr>
+          <w:p>
+            <w:pPr>
+              <w:ind w:firstLine="0"/>
+              <w:rPr>
+                <w:lang w:eastAsia="ja-JP"/>
+              </w:rPr>
+            </w:pPr>
+          </w:p>
+        </w:tc>
+        <w:tc>
+          <w:tcPr>
+            <w:tcW w:w="1667" w:type="dxa"/>
+          </w:tcPr>
+          <w:p>
+            <w:pPr>
+              <w:ind w:firstLine="0"/>
+              <w:rPr>
+                <w:lang w:eastAsia="ja-JP"/>
+              </w:rPr>
+            </w:pPr>
+          </w:p>
+        </w:tc>
+      </w:tr>
+      <w:tr>
+        <w:tc>
+          <w:tcPr>
+            <w:tcW w:w="1668" w:type="dxa"/>
+          </w:tcPr>
+          <w:p>
+            <w:pPr>
+              <w:ind w:firstLine="0"/>
+              <w:rPr>
+                <w:lang w:eastAsia="ja-JP"/>
+              </w:rPr>
+            </w:pPr>
+            <w:r>
+              <w:rPr>
+                <w:lang w:eastAsia="ja-JP"/>
+              </w:rPr>
+              <w:t>Ilość wziętych łapówek</w:t>
+            </w:r>
+          </w:p>
+        </w:tc>
+        <w:tc>
+          <w:tcPr>
+            <w:tcW w:w="1275" w:type="dxa"/>
+          </w:tcPr>
+          <w:p>
+            <w:pPr>
+              <w:ind w:firstLine="0"/>
+              <w:rPr>
+                <w:lang w:eastAsia="ja-JP"/>
+              </w:rPr>
+            </w:pPr>
+          </w:p>
+        </w:tc>
+        <w:tc>
+          <w:tcPr>
+            <w:tcW w:w="1134" w:type="dxa"/>
+          </w:tcPr>
+          <w:p>
+            <w:pPr>
+              <w:ind w:firstLine="0"/>
+              <w:rPr>
+                <w:lang w:eastAsia="ja-JP"/>
+              </w:rPr>
+            </w:pPr>
+          </w:p>
+        </w:tc>
+        <w:tc>
+          <w:tcPr>
+            <w:tcW w:w="1134" w:type="dxa"/>
+          </w:tcPr>
+          <w:p>
+            <w:pPr>
+              <w:ind w:firstLine="0"/>
+              <w:rPr>
+                <w:lang w:eastAsia="ja-JP"/>
+              </w:rPr>
+            </w:pPr>
+          </w:p>
+        </w:tc>
+        <w:tc>
+          <w:tcPr>
+            <w:tcW w:w="851" w:type="dxa"/>
+          </w:tcPr>
+          <w:p>
+            <w:pPr>
+              <w:ind w:firstLine="0"/>
+              <w:rPr>
+                <w:lang w:eastAsia="ja-JP"/>
+              </w:rPr>
+            </w:pPr>
+          </w:p>
+        </w:tc>
+        <w:tc>
+          <w:tcPr>
+            <w:tcW w:w="1559" w:type="dxa"/>
+          </w:tcPr>
+          <w:p>
+            <w:pPr>
+              <w:ind w:firstLine="0"/>
+              <w:rPr>
+                <w:lang w:eastAsia="ja-JP"/>
+              </w:rPr>
+            </w:pPr>
+          </w:p>
+        </w:tc>
+        <w:tc>
+          <w:tcPr>
+            <w:tcW w:w="1667" w:type="dxa"/>
+          </w:tcPr>
+          <w:p>
+            <w:pPr>
+              <w:ind w:firstLine="0"/>
+              <w:rPr>
+                <w:lang w:eastAsia="ja-JP"/>
+              </w:rPr>
+            </w:pPr>
+          </w:p>
+        </w:tc>
+      </w:tr>
+      <w:tr>
+        <w:tc>
+          <w:tcPr>
+            <w:tcW w:w="1668" w:type="dxa"/>
+          </w:tcPr>
+          <w:p>
+            <w:pPr>
+              <w:ind w:firstLine="0"/>
+              <w:rPr>
+                <w:lang w:eastAsia="ja-JP"/>
+              </w:rPr>
+            </w:pPr>
+            <w:r>
+              <w:rPr>
+                <w:lang w:eastAsia="ja-JP"/>
+              </w:rPr>
+              <w:t>Ilość ucieczek</w:t>
+            </w:r>
+          </w:p>
+        </w:tc>
+        <w:tc>
+          <w:tcPr>
+            <w:tcW w:w="1275" w:type="dxa"/>
+          </w:tcPr>
+          <w:p>
+            <w:pPr>
+              <w:ind w:firstLine="0"/>
+              <w:rPr>
+                <w:lang w:eastAsia="ja-JP"/>
+              </w:rPr>
+            </w:pPr>
+          </w:p>
+        </w:tc>
+        <w:tc>
+          <w:tcPr>
+            <w:tcW w:w="1134" w:type="dxa"/>
+          </w:tcPr>
+          <w:p>
+            <w:pPr>
+              <w:ind w:firstLine="0"/>
+              <w:rPr>
+                <w:lang w:eastAsia="ja-JP"/>
+              </w:rPr>
+            </w:pPr>
+          </w:p>
+        </w:tc>
+        <w:tc>
+          <w:tcPr>
+            <w:tcW w:w="1134" w:type="dxa"/>
+          </w:tcPr>
+          <w:p>
+            <w:pPr>
+              <w:ind w:firstLine="0"/>
+              <w:rPr>
+                <w:lang w:eastAsia="ja-JP"/>
+              </w:rPr>
+            </w:pPr>
+          </w:p>
+        </w:tc>
+        <w:tc>
+          <w:tcPr>
+            <w:tcW w:w="851" w:type="dxa"/>
+          </w:tcPr>
+          <w:p>
+            <w:pPr>
+              <w:ind w:firstLine="0"/>
+              <w:rPr>
+                <w:lang w:eastAsia="ja-JP"/>
+              </w:rPr>
+            </w:pPr>
+          </w:p>
+        </w:tc>
+        <w:tc>
+          <w:tcPr>
+            <w:tcW w:w="1559" w:type="dxa"/>
+          </w:tcPr>
+          <w:p>
+            <w:pPr>
+              <w:ind w:firstLine="0"/>
+              <w:rPr>
+                <w:lang w:eastAsia="ja-JP"/>
+              </w:rPr>
+            </w:pPr>
+          </w:p>
+        </w:tc>
+        <w:tc>
+          <w:tcPr>
+            <w:tcW w:w="1667" w:type="dxa"/>
+          </w:tcPr>
+          <w:p>
+            <w:pPr>
+              <w:ind w:firstLine="0"/>
+              <w:rPr>
+                <w:lang w:eastAsia="ja-JP"/>
+              </w:rPr>
+            </w:pPr>
+          </w:p>
+        </w:tc>
+      </w:tr>
+    </w:tbl>
+    <w:p>
+      <w:pPr>
+        <w:pStyle w:val="Nagwek3"/>
+        <w:rPr>
+          <w:rFonts w:ascii="Calibri" w:hAnsi="Calibri"/>
+        </w:rPr>
+      </w:pPr>
+      <w:bookmarkStart w:id="0" w:name="_GoBack"/>
+      <w:bookmarkEnd w:id="0"/>
     </w:p>
     <w:sectPr>
       <w:pgSz w:w="11906" w:h="16838"/>
@@ -3074,7 +7709,6 @@
     <w:link w:val="Nagwek3Znak"/>
     <w:autoRedefine/>
     <w:uiPriority w:val="9"/>
-    <w:semiHidden/>
     <w:unhideWhenUsed/>
     <w:qFormat/>
     <w:rsid w:val="001D05E3"/>
@@ -3375,7 +8009,6 @@
     <w:basedOn w:val="Domylnaczcionkaakapitu"/>
     <w:link w:val="Nagwek3"/>
     <w:uiPriority w:val="9"/>
-    <w:semiHidden/>
     <w:rsid w:val="001D05E3"/>
     <w:rPr>
       <w:rFonts w:asciiTheme="majorHAnsi" w:eastAsiaTheme="majorEastAsia" w:hAnsiTheme="majorHAnsi" w:cstheme="majorBidi"/>
@@ -3803,7 +8436,6 @@
     <w:link w:val="Nagwek3Znak"/>
     <w:autoRedefine/>
     <w:uiPriority w:val="9"/>
-    <w:semiHidden/>
     <w:unhideWhenUsed/>
     <w:qFormat/>
     <w:rsid w:val="001D05E3"/>
@@ -4104,7 +8736,6 @@
     <w:basedOn w:val="Domylnaczcionkaakapitu"/>
     <w:link w:val="Nagwek3"/>
     <w:uiPriority w:val="9"/>
-    <w:semiHidden/>
     <w:rsid w:val="001D05E3"/>
     <w:rPr>
       <w:rFonts w:asciiTheme="majorHAnsi" w:eastAsiaTheme="majorEastAsia" w:hAnsiTheme="majorHAnsi" w:cstheme="majorBidi"/>
@@ -4598,7 +9229,7 @@
 </file>
 
 <file path=customXml/itemProps1.xml><?xml version="1.0" encoding="utf-8"?>
-<ds:datastoreItem xmlns:ds="http://schemas.openxmlformats.org/officeDocument/2006/customXml" ds:itemID="{640B028F-B30F-44F0-9051-E4F7A79FA99C}">
+<ds:datastoreItem xmlns:ds="http://schemas.openxmlformats.org/officeDocument/2006/customXml" ds:itemID="{F64B8727-EB97-4038-9EEA-86C3372B899F}">
   <ds:schemaRefs>
     <ds:schemaRef ds:uri="http://schemas.openxmlformats.org/officeDocument/2006/bibliography"/>
   </ds:schemaRefs>

--- a/clisp/docx/sprawozdanie.docx
+++ b/clisp/docx/sprawozdanie.docx
@@ -2538,12 +2538,18 @@
       </w:tblPr>
       <w:tblGrid>
         <w:gridCol w:w="1668"/>
-        <w:gridCol w:w="1275"/>
-        <w:gridCol w:w="1134"/>
-        <w:gridCol w:w="1134"/>
-        <w:gridCol w:w="851"/>
-        <w:gridCol w:w="1559"/>
-        <w:gridCol w:w="1667"/>
+        <w:gridCol w:w="637"/>
+        <w:gridCol w:w="638"/>
+        <w:gridCol w:w="567"/>
+        <w:gridCol w:w="567"/>
+        <w:gridCol w:w="567"/>
+        <w:gridCol w:w="567"/>
+        <w:gridCol w:w="425"/>
+        <w:gridCol w:w="709"/>
+        <w:gridCol w:w="709"/>
+        <w:gridCol w:w="709"/>
+        <w:gridCol w:w="709"/>
+        <w:gridCol w:w="816"/>
       </w:tblGrid>
       <w:tr>
         <w:tc>
@@ -2584,6 +2590,7 @@
         <w:tc>
           <w:tcPr>
             <w:tcW w:w="1275" w:type="dxa"/>
+            <w:gridSpan w:val="2"/>
             <w:vAlign w:val="center"/>
           </w:tcPr>
           <w:p>
@@ -2605,6 +2612,7 @@
         <w:tc>
           <w:tcPr>
             <w:tcW w:w="1134" w:type="dxa"/>
+            <w:gridSpan w:val="2"/>
             <w:vAlign w:val="center"/>
           </w:tcPr>
           <w:p>
@@ -2626,6 +2634,7 @@
         <w:tc>
           <w:tcPr>
             <w:tcW w:w="1134" w:type="dxa"/>
+            <w:gridSpan w:val="2"/>
             <w:vAlign w:val="center"/>
           </w:tcPr>
           <w:p>
@@ -2646,7 +2655,8 @@
         </w:tc>
         <w:tc>
           <w:tcPr>
-            <w:tcW w:w="851" w:type="dxa"/>
+            <w:tcW w:w="1134" w:type="dxa"/>
+            <w:gridSpan w:val="2"/>
             <w:vAlign w:val="center"/>
           </w:tcPr>
           <w:p>
@@ -2667,7 +2677,8 @@
         </w:tc>
         <w:tc>
           <w:tcPr>
-            <w:tcW w:w="1559" w:type="dxa"/>
+            <w:tcW w:w="1418" w:type="dxa"/>
+            <w:gridSpan w:val="2"/>
             <w:vAlign w:val="center"/>
           </w:tcPr>
           <w:p>
@@ -2688,7 +2699,8 @@
         </w:tc>
         <w:tc>
           <w:tcPr>
-            <w:tcW w:w="1667" w:type="dxa"/>
+            <w:tcW w:w="1525" w:type="dxa"/>
+            <w:gridSpan w:val="2"/>
             <w:vAlign w:val="center"/>
           </w:tcPr>
           <w:p>
@@ -2712,10 +2724,12 @@
         <w:tc>
           <w:tcPr>
             <w:tcW w:w="1668" w:type="dxa"/>
-          </w:tcPr>
-          <w:p>
-            <w:pPr>
-              <w:ind w:firstLine="0"/>
+            <w:vAlign w:val="center"/>
+          </w:tcPr>
+          <w:p>
+            <w:pPr>
+              <w:ind w:firstLine="0"/>
+              <w:jc w:val="center"/>
               <w:rPr>
                 <w:lang w:eastAsia="ja-JP"/>
               </w:rPr>
@@ -2730,76 +2744,185 @@
         </w:tc>
         <w:tc>
           <w:tcPr>
-            <w:tcW w:w="1275" w:type="dxa"/>
-          </w:tcPr>
-          <w:p>
-            <w:pPr>
-              <w:ind w:firstLine="0"/>
-              <w:rPr>
-                <w:lang w:eastAsia="ja-JP"/>
-              </w:rPr>
-            </w:pPr>
-          </w:p>
-        </w:tc>
-        <w:tc>
-          <w:tcPr>
-            <w:tcW w:w="1134" w:type="dxa"/>
-          </w:tcPr>
-          <w:p>
-            <w:pPr>
-              <w:ind w:firstLine="0"/>
-              <w:rPr>
-                <w:lang w:eastAsia="ja-JP"/>
-              </w:rPr>
-            </w:pPr>
-          </w:p>
-        </w:tc>
-        <w:tc>
-          <w:tcPr>
-            <w:tcW w:w="1134" w:type="dxa"/>
-          </w:tcPr>
-          <w:p>
-            <w:pPr>
-              <w:ind w:firstLine="0"/>
-              <w:rPr>
-                <w:lang w:eastAsia="ja-JP"/>
-              </w:rPr>
-            </w:pPr>
-          </w:p>
-        </w:tc>
-        <w:tc>
-          <w:tcPr>
-            <w:tcW w:w="851" w:type="dxa"/>
-          </w:tcPr>
-          <w:p>
-            <w:pPr>
-              <w:ind w:firstLine="0"/>
-              <w:rPr>
-                <w:lang w:eastAsia="ja-JP"/>
-              </w:rPr>
-            </w:pPr>
-          </w:p>
-        </w:tc>
-        <w:tc>
-          <w:tcPr>
-            <w:tcW w:w="1559" w:type="dxa"/>
-          </w:tcPr>
-          <w:p>
-            <w:pPr>
-              <w:ind w:firstLine="0"/>
-              <w:rPr>
-                <w:lang w:eastAsia="ja-JP"/>
-              </w:rPr>
-            </w:pPr>
-          </w:p>
-        </w:tc>
-        <w:tc>
-          <w:tcPr>
-            <w:tcW w:w="1667" w:type="dxa"/>
-          </w:tcPr>
-          <w:p>
-            <w:pPr>
-              <w:ind w:firstLine="0"/>
+            <w:tcW w:w="637" w:type="dxa"/>
+            <w:vAlign w:val="center"/>
+          </w:tcPr>
+          <w:p>
+            <w:pPr>
+              <w:ind w:firstLine="0"/>
+              <w:jc w:val="center"/>
+              <w:rPr>
+                <w:lang w:eastAsia="ja-JP"/>
+              </w:rPr>
+            </w:pPr>
+          </w:p>
+          <w:p>
+            <w:pPr>
+              <w:rPr>
+                <w:lang w:eastAsia="ja-JP"/>
+              </w:rPr>
+            </w:pPr>
+          </w:p>
+        </w:tc>
+        <w:tc>
+          <w:tcPr>
+            <w:tcW w:w="638" w:type="dxa"/>
+            <w:vAlign w:val="center"/>
+          </w:tcPr>
+          <w:p>
+            <w:pPr>
+              <w:ind w:firstLine="0"/>
+              <w:jc w:val="center"/>
+              <w:rPr>
+                <w:lang w:eastAsia="ja-JP"/>
+              </w:rPr>
+            </w:pPr>
+          </w:p>
+        </w:tc>
+        <w:tc>
+          <w:tcPr>
+            <w:tcW w:w="567" w:type="dxa"/>
+            <w:vAlign w:val="center"/>
+          </w:tcPr>
+          <w:p>
+            <w:pPr>
+              <w:ind w:firstLine="0"/>
+              <w:jc w:val="center"/>
+              <w:rPr>
+                <w:lang w:eastAsia="ja-JP"/>
+              </w:rPr>
+            </w:pPr>
+          </w:p>
+        </w:tc>
+        <w:tc>
+          <w:tcPr>
+            <w:tcW w:w="567" w:type="dxa"/>
+            <w:vAlign w:val="center"/>
+          </w:tcPr>
+          <w:p>
+            <w:pPr>
+              <w:ind w:firstLine="0"/>
+              <w:jc w:val="center"/>
+              <w:rPr>
+                <w:lang w:eastAsia="ja-JP"/>
+              </w:rPr>
+            </w:pPr>
+          </w:p>
+        </w:tc>
+        <w:tc>
+          <w:tcPr>
+            <w:tcW w:w="567" w:type="dxa"/>
+            <w:vAlign w:val="center"/>
+          </w:tcPr>
+          <w:p>
+            <w:pPr>
+              <w:ind w:firstLine="0"/>
+              <w:jc w:val="center"/>
+              <w:rPr>
+                <w:lang w:eastAsia="ja-JP"/>
+              </w:rPr>
+            </w:pPr>
+          </w:p>
+        </w:tc>
+        <w:tc>
+          <w:tcPr>
+            <w:tcW w:w="567" w:type="dxa"/>
+            <w:vAlign w:val="center"/>
+          </w:tcPr>
+          <w:p>
+            <w:pPr>
+              <w:ind w:firstLine="0"/>
+              <w:jc w:val="center"/>
+              <w:rPr>
+                <w:lang w:eastAsia="ja-JP"/>
+              </w:rPr>
+            </w:pPr>
+          </w:p>
+        </w:tc>
+        <w:tc>
+          <w:tcPr>
+            <w:tcW w:w="425" w:type="dxa"/>
+            <w:vAlign w:val="center"/>
+          </w:tcPr>
+          <w:p>
+            <w:pPr>
+              <w:ind w:firstLine="0"/>
+              <w:jc w:val="center"/>
+              <w:rPr>
+                <w:lang w:eastAsia="ja-JP"/>
+              </w:rPr>
+            </w:pPr>
+          </w:p>
+        </w:tc>
+        <w:tc>
+          <w:tcPr>
+            <w:tcW w:w="709" w:type="dxa"/>
+            <w:vAlign w:val="center"/>
+          </w:tcPr>
+          <w:p>
+            <w:pPr>
+              <w:ind w:firstLine="0"/>
+              <w:jc w:val="center"/>
+              <w:rPr>
+                <w:lang w:eastAsia="ja-JP"/>
+              </w:rPr>
+            </w:pPr>
+          </w:p>
+        </w:tc>
+        <w:tc>
+          <w:tcPr>
+            <w:tcW w:w="709" w:type="dxa"/>
+            <w:vAlign w:val="center"/>
+          </w:tcPr>
+          <w:p>
+            <w:pPr>
+              <w:ind w:firstLine="0"/>
+              <w:jc w:val="center"/>
+              <w:rPr>
+                <w:lang w:eastAsia="ja-JP"/>
+              </w:rPr>
+            </w:pPr>
+          </w:p>
+        </w:tc>
+        <w:tc>
+          <w:tcPr>
+            <w:tcW w:w="709" w:type="dxa"/>
+            <w:vAlign w:val="center"/>
+          </w:tcPr>
+          <w:p>
+            <w:pPr>
+              <w:ind w:firstLine="0"/>
+              <w:jc w:val="center"/>
+              <w:rPr>
+                <w:lang w:eastAsia="ja-JP"/>
+              </w:rPr>
+            </w:pPr>
+          </w:p>
+        </w:tc>
+        <w:tc>
+          <w:tcPr>
+            <w:tcW w:w="709" w:type="dxa"/>
+            <w:vAlign w:val="center"/>
+          </w:tcPr>
+          <w:p>
+            <w:pPr>
+              <w:ind w:firstLine="0"/>
+              <w:jc w:val="center"/>
+              <w:rPr>
+                <w:lang w:eastAsia="ja-JP"/>
+              </w:rPr>
+            </w:pPr>
+          </w:p>
+        </w:tc>
+        <w:tc>
+          <w:tcPr>
+            <w:tcW w:w="816" w:type="dxa"/>
+            <w:vAlign w:val="center"/>
+          </w:tcPr>
+          <w:p>
+            <w:pPr>
+              <w:ind w:firstLine="0"/>
+              <w:jc w:val="center"/>
               <w:rPr>
                 <w:lang w:eastAsia="ja-JP"/>
               </w:rPr>
@@ -2811,10 +2934,12 @@
         <w:tc>
           <w:tcPr>
             <w:tcW w:w="1668" w:type="dxa"/>
-          </w:tcPr>
-          <w:p>
-            <w:pPr>
-              <w:ind w:firstLine="0"/>
+            <w:vAlign w:val="center"/>
+          </w:tcPr>
+          <w:p>
+            <w:pPr>
+              <w:ind w:firstLine="0"/>
+              <w:jc w:val="center"/>
               <w:rPr>
                 <w:lang w:eastAsia="ja-JP"/>
               </w:rPr>
@@ -2830,76 +2955,178 @@
         </w:tc>
         <w:tc>
           <w:tcPr>
-            <w:tcW w:w="1275" w:type="dxa"/>
-          </w:tcPr>
-          <w:p>
-            <w:pPr>
-              <w:ind w:firstLine="0"/>
-              <w:rPr>
-                <w:lang w:eastAsia="ja-JP"/>
-              </w:rPr>
-            </w:pPr>
-          </w:p>
-        </w:tc>
-        <w:tc>
-          <w:tcPr>
-            <w:tcW w:w="1134" w:type="dxa"/>
-          </w:tcPr>
-          <w:p>
-            <w:pPr>
-              <w:ind w:firstLine="0"/>
-              <w:rPr>
-                <w:lang w:eastAsia="ja-JP"/>
-              </w:rPr>
-            </w:pPr>
-          </w:p>
-        </w:tc>
-        <w:tc>
-          <w:tcPr>
-            <w:tcW w:w="1134" w:type="dxa"/>
-          </w:tcPr>
-          <w:p>
-            <w:pPr>
-              <w:ind w:firstLine="0"/>
-              <w:rPr>
-                <w:lang w:eastAsia="ja-JP"/>
-              </w:rPr>
-            </w:pPr>
-          </w:p>
-        </w:tc>
-        <w:tc>
-          <w:tcPr>
-            <w:tcW w:w="851" w:type="dxa"/>
-          </w:tcPr>
-          <w:p>
-            <w:pPr>
-              <w:ind w:firstLine="0"/>
-              <w:rPr>
-                <w:lang w:eastAsia="ja-JP"/>
-              </w:rPr>
-            </w:pPr>
-          </w:p>
-        </w:tc>
-        <w:tc>
-          <w:tcPr>
-            <w:tcW w:w="1559" w:type="dxa"/>
-          </w:tcPr>
-          <w:p>
-            <w:pPr>
-              <w:ind w:firstLine="0"/>
-              <w:rPr>
-                <w:lang w:eastAsia="ja-JP"/>
-              </w:rPr>
-            </w:pPr>
-          </w:p>
-        </w:tc>
-        <w:tc>
-          <w:tcPr>
-            <w:tcW w:w="1667" w:type="dxa"/>
-          </w:tcPr>
-          <w:p>
-            <w:pPr>
-              <w:ind w:firstLine="0"/>
+            <w:tcW w:w="637" w:type="dxa"/>
+            <w:vAlign w:val="center"/>
+          </w:tcPr>
+          <w:p>
+            <w:pPr>
+              <w:ind w:firstLine="0"/>
+              <w:jc w:val="center"/>
+              <w:rPr>
+                <w:lang w:eastAsia="ja-JP"/>
+              </w:rPr>
+            </w:pPr>
+          </w:p>
+        </w:tc>
+        <w:tc>
+          <w:tcPr>
+            <w:tcW w:w="638" w:type="dxa"/>
+            <w:vAlign w:val="center"/>
+          </w:tcPr>
+          <w:p>
+            <w:pPr>
+              <w:ind w:firstLine="0"/>
+              <w:jc w:val="center"/>
+              <w:rPr>
+                <w:lang w:eastAsia="ja-JP"/>
+              </w:rPr>
+            </w:pPr>
+          </w:p>
+        </w:tc>
+        <w:tc>
+          <w:tcPr>
+            <w:tcW w:w="567" w:type="dxa"/>
+            <w:vAlign w:val="center"/>
+          </w:tcPr>
+          <w:p>
+            <w:pPr>
+              <w:ind w:firstLine="0"/>
+              <w:jc w:val="center"/>
+              <w:rPr>
+                <w:lang w:eastAsia="ja-JP"/>
+              </w:rPr>
+            </w:pPr>
+          </w:p>
+        </w:tc>
+        <w:tc>
+          <w:tcPr>
+            <w:tcW w:w="567" w:type="dxa"/>
+            <w:vAlign w:val="center"/>
+          </w:tcPr>
+          <w:p>
+            <w:pPr>
+              <w:ind w:firstLine="0"/>
+              <w:jc w:val="center"/>
+              <w:rPr>
+                <w:lang w:eastAsia="ja-JP"/>
+              </w:rPr>
+            </w:pPr>
+          </w:p>
+        </w:tc>
+        <w:tc>
+          <w:tcPr>
+            <w:tcW w:w="567" w:type="dxa"/>
+            <w:vAlign w:val="center"/>
+          </w:tcPr>
+          <w:p>
+            <w:pPr>
+              <w:ind w:firstLine="0"/>
+              <w:jc w:val="center"/>
+              <w:rPr>
+                <w:lang w:eastAsia="ja-JP"/>
+              </w:rPr>
+            </w:pPr>
+          </w:p>
+        </w:tc>
+        <w:tc>
+          <w:tcPr>
+            <w:tcW w:w="567" w:type="dxa"/>
+            <w:vAlign w:val="center"/>
+          </w:tcPr>
+          <w:p>
+            <w:pPr>
+              <w:ind w:firstLine="0"/>
+              <w:jc w:val="center"/>
+              <w:rPr>
+                <w:lang w:eastAsia="ja-JP"/>
+              </w:rPr>
+            </w:pPr>
+          </w:p>
+        </w:tc>
+        <w:tc>
+          <w:tcPr>
+            <w:tcW w:w="425" w:type="dxa"/>
+            <w:vAlign w:val="center"/>
+          </w:tcPr>
+          <w:p>
+            <w:pPr>
+              <w:ind w:firstLine="0"/>
+              <w:jc w:val="center"/>
+              <w:rPr>
+                <w:lang w:eastAsia="ja-JP"/>
+              </w:rPr>
+            </w:pPr>
+          </w:p>
+        </w:tc>
+        <w:tc>
+          <w:tcPr>
+            <w:tcW w:w="709" w:type="dxa"/>
+            <w:vAlign w:val="center"/>
+          </w:tcPr>
+          <w:p>
+            <w:pPr>
+              <w:ind w:firstLine="0"/>
+              <w:jc w:val="center"/>
+              <w:rPr>
+                <w:lang w:eastAsia="ja-JP"/>
+              </w:rPr>
+            </w:pPr>
+          </w:p>
+        </w:tc>
+        <w:tc>
+          <w:tcPr>
+            <w:tcW w:w="709" w:type="dxa"/>
+            <w:vAlign w:val="center"/>
+          </w:tcPr>
+          <w:p>
+            <w:pPr>
+              <w:ind w:firstLine="0"/>
+              <w:jc w:val="center"/>
+              <w:rPr>
+                <w:lang w:eastAsia="ja-JP"/>
+              </w:rPr>
+            </w:pPr>
+          </w:p>
+        </w:tc>
+        <w:tc>
+          <w:tcPr>
+            <w:tcW w:w="709" w:type="dxa"/>
+            <w:vAlign w:val="center"/>
+          </w:tcPr>
+          <w:p>
+            <w:pPr>
+              <w:ind w:firstLine="0"/>
+              <w:jc w:val="center"/>
+              <w:rPr>
+                <w:lang w:eastAsia="ja-JP"/>
+              </w:rPr>
+            </w:pPr>
+          </w:p>
+        </w:tc>
+        <w:tc>
+          <w:tcPr>
+            <w:tcW w:w="709" w:type="dxa"/>
+            <w:vAlign w:val="center"/>
+          </w:tcPr>
+          <w:p>
+            <w:pPr>
+              <w:ind w:firstLine="0"/>
+              <w:jc w:val="center"/>
+              <w:rPr>
+                <w:lang w:eastAsia="ja-JP"/>
+              </w:rPr>
+            </w:pPr>
+          </w:p>
+        </w:tc>
+        <w:tc>
+          <w:tcPr>
+            <w:tcW w:w="816" w:type="dxa"/>
+            <w:vAlign w:val="center"/>
+          </w:tcPr>
+          <w:p>
+            <w:pPr>
+              <w:ind w:firstLine="0"/>
+              <w:jc w:val="center"/>
               <w:rPr>
                 <w:lang w:eastAsia="ja-JP"/>
               </w:rPr>
@@ -2911,10 +3138,12 @@
         <w:tc>
           <w:tcPr>
             <w:tcW w:w="1668" w:type="dxa"/>
-          </w:tcPr>
-          <w:p>
-            <w:pPr>
-              <w:ind w:firstLine="0"/>
+            <w:vAlign w:val="center"/>
+          </w:tcPr>
+          <w:p>
+            <w:pPr>
+              <w:ind w:firstLine="0"/>
+              <w:jc w:val="center"/>
               <w:rPr>
                 <w:lang w:eastAsia="ja-JP"/>
               </w:rPr>
@@ -2929,76 +3158,178 @@
         </w:tc>
         <w:tc>
           <w:tcPr>
-            <w:tcW w:w="1275" w:type="dxa"/>
-          </w:tcPr>
-          <w:p>
-            <w:pPr>
-              <w:ind w:firstLine="0"/>
-              <w:rPr>
-                <w:lang w:eastAsia="ja-JP"/>
-              </w:rPr>
-            </w:pPr>
-          </w:p>
-        </w:tc>
-        <w:tc>
-          <w:tcPr>
-            <w:tcW w:w="1134" w:type="dxa"/>
-          </w:tcPr>
-          <w:p>
-            <w:pPr>
-              <w:ind w:firstLine="0"/>
-              <w:rPr>
-                <w:lang w:eastAsia="ja-JP"/>
-              </w:rPr>
-            </w:pPr>
-          </w:p>
-        </w:tc>
-        <w:tc>
-          <w:tcPr>
-            <w:tcW w:w="1134" w:type="dxa"/>
-          </w:tcPr>
-          <w:p>
-            <w:pPr>
-              <w:ind w:firstLine="0"/>
-              <w:rPr>
-                <w:lang w:eastAsia="ja-JP"/>
-              </w:rPr>
-            </w:pPr>
-          </w:p>
-        </w:tc>
-        <w:tc>
-          <w:tcPr>
-            <w:tcW w:w="851" w:type="dxa"/>
-          </w:tcPr>
-          <w:p>
-            <w:pPr>
-              <w:ind w:firstLine="0"/>
-              <w:rPr>
-                <w:lang w:eastAsia="ja-JP"/>
-              </w:rPr>
-            </w:pPr>
-          </w:p>
-        </w:tc>
-        <w:tc>
-          <w:tcPr>
-            <w:tcW w:w="1559" w:type="dxa"/>
-          </w:tcPr>
-          <w:p>
-            <w:pPr>
-              <w:ind w:firstLine="0"/>
-              <w:rPr>
-                <w:lang w:eastAsia="ja-JP"/>
-              </w:rPr>
-            </w:pPr>
-          </w:p>
-        </w:tc>
-        <w:tc>
-          <w:tcPr>
-            <w:tcW w:w="1667" w:type="dxa"/>
-          </w:tcPr>
-          <w:p>
-            <w:pPr>
-              <w:ind w:firstLine="0"/>
+            <w:tcW w:w="637" w:type="dxa"/>
+            <w:vAlign w:val="center"/>
+          </w:tcPr>
+          <w:p>
+            <w:pPr>
+              <w:ind w:firstLine="0"/>
+              <w:jc w:val="center"/>
+              <w:rPr>
+                <w:lang w:eastAsia="ja-JP"/>
+              </w:rPr>
+            </w:pPr>
+          </w:p>
+        </w:tc>
+        <w:tc>
+          <w:tcPr>
+            <w:tcW w:w="638" w:type="dxa"/>
+            <w:vAlign w:val="center"/>
+          </w:tcPr>
+          <w:p>
+            <w:pPr>
+              <w:ind w:firstLine="0"/>
+              <w:jc w:val="center"/>
+              <w:rPr>
+                <w:lang w:eastAsia="ja-JP"/>
+              </w:rPr>
+            </w:pPr>
+          </w:p>
+        </w:tc>
+        <w:tc>
+          <w:tcPr>
+            <w:tcW w:w="567" w:type="dxa"/>
+            <w:vAlign w:val="center"/>
+          </w:tcPr>
+          <w:p>
+            <w:pPr>
+              <w:ind w:firstLine="0"/>
+              <w:jc w:val="center"/>
+              <w:rPr>
+                <w:lang w:eastAsia="ja-JP"/>
+              </w:rPr>
+            </w:pPr>
+          </w:p>
+        </w:tc>
+        <w:tc>
+          <w:tcPr>
+            <w:tcW w:w="567" w:type="dxa"/>
+            <w:vAlign w:val="center"/>
+          </w:tcPr>
+          <w:p>
+            <w:pPr>
+              <w:ind w:firstLine="0"/>
+              <w:jc w:val="center"/>
+              <w:rPr>
+                <w:lang w:eastAsia="ja-JP"/>
+              </w:rPr>
+            </w:pPr>
+          </w:p>
+        </w:tc>
+        <w:tc>
+          <w:tcPr>
+            <w:tcW w:w="567" w:type="dxa"/>
+            <w:vAlign w:val="center"/>
+          </w:tcPr>
+          <w:p>
+            <w:pPr>
+              <w:ind w:firstLine="0"/>
+              <w:jc w:val="center"/>
+              <w:rPr>
+                <w:lang w:eastAsia="ja-JP"/>
+              </w:rPr>
+            </w:pPr>
+          </w:p>
+        </w:tc>
+        <w:tc>
+          <w:tcPr>
+            <w:tcW w:w="567" w:type="dxa"/>
+            <w:vAlign w:val="center"/>
+          </w:tcPr>
+          <w:p>
+            <w:pPr>
+              <w:ind w:firstLine="0"/>
+              <w:jc w:val="center"/>
+              <w:rPr>
+                <w:lang w:eastAsia="ja-JP"/>
+              </w:rPr>
+            </w:pPr>
+          </w:p>
+        </w:tc>
+        <w:tc>
+          <w:tcPr>
+            <w:tcW w:w="425" w:type="dxa"/>
+            <w:vAlign w:val="center"/>
+          </w:tcPr>
+          <w:p>
+            <w:pPr>
+              <w:ind w:firstLine="0"/>
+              <w:jc w:val="center"/>
+              <w:rPr>
+                <w:lang w:eastAsia="ja-JP"/>
+              </w:rPr>
+            </w:pPr>
+          </w:p>
+        </w:tc>
+        <w:tc>
+          <w:tcPr>
+            <w:tcW w:w="709" w:type="dxa"/>
+            <w:vAlign w:val="center"/>
+          </w:tcPr>
+          <w:p>
+            <w:pPr>
+              <w:ind w:firstLine="0"/>
+              <w:jc w:val="center"/>
+              <w:rPr>
+                <w:lang w:eastAsia="ja-JP"/>
+              </w:rPr>
+            </w:pPr>
+          </w:p>
+        </w:tc>
+        <w:tc>
+          <w:tcPr>
+            <w:tcW w:w="709" w:type="dxa"/>
+            <w:vAlign w:val="center"/>
+          </w:tcPr>
+          <w:p>
+            <w:pPr>
+              <w:ind w:firstLine="0"/>
+              <w:jc w:val="center"/>
+              <w:rPr>
+                <w:lang w:eastAsia="ja-JP"/>
+              </w:rPr>
+            </w:pPr>
+          </w:p>
+        </w:tc>
+        <w:tc>
+          <w:tcPr>
+            <w:tcW w:w="709" w:type="dxa"/>
+            <w:vAlign w:val="center"/>
+          </w:tcPr>
+          <w:p>
+            <w:pPr>
+              <w:ind w:firstLine="0"/>
+              <w:jc w:val="center"/>
+              <w:rPr>
+                <w:lang w:eastAsia="ja-JP"/>
+              </w:rPr>
+            </w:pPr>
+          </w:p>
+        </w:tc>
+        <w:tc>
+          <w:tcPr>
+            <w:tcW w:w="709" w:type="dxa"/>
+            <w:vAlign w:val="center"/>
+          </w:tcPr>
+          <w:p>
+            <w:pPr>
+              <w:ind w:firstLine="0"/>
+              <w:jc w:val="center"/>
+              <w:rPr>
+                <w:lang w:eastAsia="ja-JP"/>
+              </w:rPr>
+            </w:pPr>
+          </w:p>
+        </w:tc>
+        <w:tc>
+          <w:tcPr>
+            <w:tcW w:w="816" w:type="dxa"/>
+            <w:vAlign w:val="center"/>
+          </w:tcPr>
+          <w:p>
+            <w:pPr>
+              <w:ind w:firstLine="0"/>
+              <w:jc w:val="center"/>
               <w:rPr>
                 <w:lang w:eastAsia="ja-JP"/>
               </w:rPr>
@@ -3010,10 +3341,12 @@
         <w:tc>
           <w:tcPr>
             <w:tcW w:w="1668" w:type="dxa"/>
-          </w:tcPr>
-          <w:p>
-            <w:pPr>
-              <w:ind w:firstLine="0"/>
+            <w:vAlign w:val="center"/>
+          </w:tcPr>
+          <w:p>
+            <w:pPr>
+              <w:ind w:firstLine="0"/>
+              <w:jc w:val="center"/>
               <w:rPr>
                 <w:lang w:eastAsia="ja-JP"/>
               </w:rPr>
@@ -3028,76 +3361,178 @@
         </w:tc>
         <w:tc>
           <w:tcPr>
-            <w:tcW w:w="1275" w:type="dxa"/>
-          </w:tcPr>
-          <w:p>
-            <w:pPr>
-              <w:ind w:firstLine="0"/>
-              <w:rPr>
-                <w:lang w:eastAsia="ja-JP"/>
-              </w:rPr>
-            </w:pPr>
-          </w:p>
-        </w:tc>
-        <w:tc>
-          <w:tcPr>
-            <w:tcW w:w="1134" w:type="dxa"/>
-          </w:tcPr>
-          <w:p>
-            <w:pPr>
-              <w:ind w:firstLine="0"/>
-              <w:rPr>
-                <w:lang w:eastAsia="ja-JP"/>
-              </w:rPr>
-            </w:pPr>
-          </w:p>
-        </w:tc>
-        <w:tc>
-          <w:tcPr>
-            <w:tcW w:w="1134" w:type="dxa"/>
-          </w:tcPr>
-          <w:p>
-            <w:pPr>
-              <w:ind w:firstLine="0"/>
-              <w:rPr>
-                <w:lang w:eastAsia="ja-JP"/>
-              </w:rPr>
-            </w:pPr>
-          </w:p>
-        </w:tc>
-        <w:tc>
-          <w:tcPr>
-            <w:tcW w:w="851" w:type="dxa"/>
-          </w:tcPr>
-          <w:p>
-            <w:pPr>
-              <w:ind w:firstLine="0"/>
-              <w:rPr>
-                <w:lang w:eastAsia="ja-JP"/>
-              </w:rPr>
-            </w:pPr>
-          </w:p>
-        </w:tc>
-        <w:tc>
-          <w:tcPr>
-            <w:tcW w:w="1559" w:type="dxa"/>
-          </w:tcPr>
-          <w:p>
-            <w:pPr>
-              <w:ind w:firstLine="0"/>
-              <w:rPr>
-                <w:lang w:eastAsia="ja-JP"/>
-              </w:rPr>
-            </w:pPr>
-          </w:p>
-        </w:tc>
-        <w:tc>
-          <w:tcPr>
-            <w:tcW w:w="1667" w:type="dxa"/>
-          </w:tcPr>
-          <w:p>
-            <w:pPr>
-              <w:ind w:firstLine="0"/>
+            <w:tcW w:w="637" w:type="dxa"/>
+            <w:vAlign w:val="center"/>
+          </w:tcPr>
+          <w:p>
+            <w:pPr>
+              <w:ind w:firstLine="0"/>
+              <w:jc w:val="center"/>
+              <w:rPr>
+                <w:lang w:eastAsia="ja-JP"/>
+              </w:rPr>
+            </w:pPr>
+          </w:p>
+        </w:tc>
+        <w:tc>
+          <w:tcPr>
+            <w:tcW w:w="638" w:type="dxa"/>
+            <w:vAlign w:val="center"/>
+          </w:tcPr>
+          <w:p>
+            <w:pPr>
+              <w:ind w:firstLine="0"/>
+              <w:jc w:val="center"/>
+              <w:rPr>
+                <w:lang w:eastAsia="ja-JP"/>
+              </w:rPr>
+            </w:pPr>
+          </w:p>
+        </w:tc>
+        <w:tc>
+          <w:tcPr>
+            <w:tcW w:w="567" w:type="dxa"/>
+            <w:vAlign w:val="center"/>
+          </w:tcPr>
+          <w:p>
+            <w:pPr>
+              <w:ind w:firstLine="0"/>
+              <w:jc w:val="center"/>
+              <w:rPr>
+                <w:lang w:eastAsia="ja-JP"/>
+              </w:rPr>
+            </w:pPr>
+          </w:p>
+        </w:tc>
+        <w:tc>
+          <w:tcPr>
+            <w:tcW w:w="567" w:type="dxa"/>
+            <w:vAlign w:val="center"/>
+          </w:tcPr>
+          <w:p>
+            <w:pPr>
+              <w:ind w:firstLine="0"/>
+              <w:jc w:val="center"/>
+              <w:rPr>
+                <w:lang w:eastAsia="ja-JP"/>
+              </w:rPr>
+            </w:pPr>
+          </w:p>
+        </w:tc>
+        <w:tc>
+          <w:tcPr>
+            <w:tcW w:w="567" w:type="dxa"/>
+            <w:vAlign w:val="center"/>
+          </w:tcPr>
+          <w:p>
+            <w:pPr>
+              <w:ind w:firstLine="0"/>
+              <w:jc w:val="center"/>
+              <w:rPr>
+                <w:lang w:eastAsia="ja-JP"/>
+              </w:rPr>
+            </w:pPr>
+          </w:p>
+        </w:tc>
+        <w:tc>
+          <w:tcPr>
+            <w:tcW w:w="567" w:type="dxa"/>
+            <w:vAlign w:val="center"/>
+          </w:tcPr>
+          <w:p>
+            <w:pPr>
+              <w:ind w:firstLine="0"/>
+              <w:jc w:val="center"/>
+              <w:rPr>
+                <w:lang w:eastAsia="ja-JP"/>
+              </w:rPr>
+            </w:pPr>
+          </w:p>
+        </w:tc>
+        <w:tc>
+          <w:tcPr>
+            <w:tcW w:w="425" w:type="dxa"/>
+            <w:vAlign w:val="center"/>
+          </w:tcPr>
+          <w:p>
+            <w:pPr>
+              <w:ind w:firstLine="0"/>
+              <w:jc w:val="center"/>
+              <w:rPr>
+                <w:lang w:eastAsia="ja-JP"/>
+              </w:rPr>
+            </w:pPr>
+          </w:p>
+        </w:tc>
+        <w:tc>
+          <w:tcPr>
+            <w:tcW w:w="709" w:type="dxa"/>
+            <w:vAlign w:val="center"/>
+          </w:tcPr>
+          <w:p>
+            <w:pPr>
+              <w:ind w:firstLine="0"/>
+              <w:jc w:val="center"/>
+              <w:rPr>
+                <w:lang w:eastAsia="ja-JP"/>
+              </w:rPr>
+            </w:pPr>
+          </w:p>
+        </w:tc>
+        <w:tc>
+          <w:tcPr>
+            <w:tcW w:w="709" w:type="dxa"/>
+            <w:vAlign w:val="center"/>
+          </w:tcPr>
+          <w:p>
+            <w:pPr>
+              <w:ind w:firstLine="0"/>
+              <w:jc w:val="center"/>
+              <w:rPr>
+                <w:lang w:eastAsia="ja-JP"/>
+              </w:rPr>
+            </w:pPr>
+          </w:p>
+        </w:tc>
+        <w:tc>
+          <w:tcPr>
+            <w:tcW w:w="709" w:type="dxa"/>
+            <w:vAlign w:val="center"/>
+          </w:tcPr>
+          <w:p>
+            <w:pPr>
+              <w:ind w:firstLine="0"/>
+              <w:jc w:val="center"/>
+              <w:rPr>
+                <w:lang w:eastAsia="ja-JP"/>
+              </w:rPr>
+            </w:pPr>
+          </w:p>
+        </w:tc>
+        <w:tc>
+          <w:tcPr>
+            <w:tcW w:w="709" w:type="dxa"/>
+            <w:vAlign w:val="center"/>
+          </w:tcPr>
+          <w:p>
+            <w:pPr>
+              <w:ind w:firstLine="0"/>
+              <w:jc w:val="center"/>
+              <w:rPr>
+                <w:lang w:eastAsia="ja-JP"/>
+              </w:rPr>
+            </w:pPr>
+          </w:p>
+        </w:tc>
+        <w:tc>
+          <w:tcPr>
+            <w:tcW w:w="816" w:type="dxa"/>
+            <w:vAlign w:val="center"/>
+          </w:tcPr>
+          <w:p>
+            <w:pPr>
+              <w:ind w:firstLine="0"/>
+              <w:jc w:val="center"/>
               <w:rPr>
                 <w:lang w:eastAsia="ja-JP"/>
               </w:rPr>
@@ -3109,10 +3544,12 @@
         <w:tc>
           <w:tcPr>
             <w:tcW w:w="1668" w:type="dxa"/>
-          </w:tcPr>
-          <w:p>
-            <w:pPr>
-              <w:ind w:firstLine="0"/>
+            <w:vAlign w:val="center"/>
+          </w:tcPr>
+          <w:p>
+            <w:pPr>
+              <w:ind w:firstLine="0"/>
+              <w:jc w:val="center"/>
               <w:rPr>
                 <w:lang w:eastAsia="ja-JP"/>
               </w:rPr>
@@ -3127,76 +3564,178 @@
         </w:tc>
         <w:tc>
           <w:tcPr>
-            <w:tcW w:w="1275" w:type="dxa"/>
-          </w:tcPr>
-          <w:p>
-            <w:pPr>
-              <w:ind w:firstLine="0"/>
-              <w:rPr>
-                <w:lang w:eastAsia="ja-JP"/>
-              </w:rPr>
-            </w:pPr>
-          </w:p>
-        </w:tc>
-        <w:tc>
-          <w:tcPr>
-            <w:tcW w:w="1134" w:type="dxa"/>
-          </w:tcPr>
-          <w:p>
-            <w:pPr>
-              <w:ind w:firstLine="0"/>
-              <w:rPr>
-                <w:lang w:eastAsia="ja-JP"/>
-              </w:rPr>
-            </w:pPr>
-          </w:p>
-        </w:tc>
-        <w:tc>
-          <w:tcPr>
-            <w:tcW w:w="1134" w:type="dxa"/>
-          </w:tcPr>
-          <w:p>
-            <w:pPr>
-              <w:ind w:firstLine="0"/>
-              <w:rPr>
-                <w:lang w:eastAsia="ja-JP"/>
-              </w:rPr>
-            </w:pPr>
-          </w:p>
-        </w:tc>
-        <w:tc>
-          <w:tcPr>
-            <w:tcW w:w="851" w:type="dxa"/>
-          </w:tcPr>
-          <w:p>
-            <w:pPr>
-              <w:ind w:firstLine="0"/>
-              <w:rPr>
-                <w:lang w:eastAsia="ja-JP"/>
-              </w:rPr>
-            </w:pPr>
-          </w:p>
-        </w:tc>
-        <w:tc>
-          <w:tcPr>
-            <w:tcW w:w="1559" w:type="dxa"/>
-          </w:tcPr>
-          <w:p>
-            <w:pPr>
-              <w:ind w:firstLine="0"/>
-              <w:rPr>
-                <w:lang w:eastAsia="ja-JP"/>
-              </w:rPr>
-            </w:pPr>
-          </w:p>
-        </w:tc>
-        <w:tc>
-          <w:tcPr>
-            <w:tcW w:w="1667" w:type="dxa"/>
-          </w:tcPr>
-          <w:p>
-            <w:pPr>
-              <w:ind w:firstLine="0"/>
+            <w:tcW w:w="637" w:type="dxa"/>
+            <w:vAlign w:val="center"/>
+          </w:tcPr>
+          <w:p>
+            <w:pPr>
+              <w:ind w:firstLine="0"/>
+              <w:jc w:val="center"/>
+              <w:rPr>
+                <w:lang w:eastAsia="ja-JP"/>
+              </w:rPr>
+            </w:pPr>
+          </w:p>
+        </w:tc>
+        <w:tc>
+          <w:tcPr>
+            <w:tcW w:w="638" w:type="dxa"/>
+            <w:vAlign w:val="center"/>
+          </w:tcPr>
+          <w:p>
+            <w:pPr>
+              <w:ind w:firstLine="0"/>
+              <w:jc w:val="center"/>
+              <w:rPr>
+                <w:lang w:eastAsia="ja-JP"/>
+              </w:rPr>
+            </w:pPr>
+          </w:p>
+        </w:tc>
+        <w:tc>
+          <w:tcPr>
+            <w:tcW w:w="567" w:type="dxa"/>
+            <w:vAlign w:val="center"/>
+          </w:tcPr>
+          <w:p>
+            <w:pPr>
+              <w:ind w:firstLine="0"/>
+              <w:jc w:val="center"/>
+              <w:rPr>
+                <w:lang w:eastAsia="ja-JP"/>
+              </w:rPr>
+            </w:pPr>
+          </w:p>
+        </w:tc>
+        <w:tc>
+          <w:tcPr>
+            <w:tcW w:w="567" w:type="dxa"/>
+            <w:vAlign w:val="center"/>
+          </w:tcPr>
+          <w:p>
+            <w:pPr>
+              <w:ind w:firstLine="0"/>
+              <w:jc w:val="center"/>
+              <w:rPr>
+                <w:lang w:eastAsia="ja-JP"/>
+              </w:rPr>
+            </w:pPr>
+          </w:p>
+        </w:tc>
+        <w:tc>
+          <w:tcPr>
+            <w:tcW w:w="567" w:type="dxa"/>
+            <w:vAlign w:val="center"/>
+          </w:tcPr>
+          <w:p>
+            <w:pPr>
+              <w:ind w:firstLine="0"/>
+              <w:jc w:val="center"/>
+              <w:rPr>
+                <w:lang w:eastAsia="ja-JP"/>
+              </w:rPr>
+            </w:pPr>
+          </w:p>
+        </w:tc>
+        <w:tc>
+          <w:tcPr>
+            <w:tcW w:w="567" w:type="dxa"/>
+            <w:vAlign w:val="center"/>
+          </w:tcPr>
+          <w:p>
+            <w:pPr>
+              <w:ind w:firstLine="0"/>
+              <w:jc w:val="center"/>
+              <w:rPr>
+                <w:lang w:eastAsia="ja-JP"/>
+              </w:rPr>
+            </w:pPr>
+          </w:p>
+        </w:tc>
+        <w:tc>
+          <w:tcPr>
+            <w:tcW w:w="425" w:type="dxa"/>
+            <w:vAlign w:val="center"/>
+          </w:tcPr>
+          <w:p>
+            <w:pPr>
+              <w:ind w:firstLine="0"/>
+              <w:jc w:val="center"/>
+              <w:rPr>
+                <w:lang w:eastAsia="ja-JP"/>
+              </w:rPr>
+            </w:pPr>
+          </w:p>
+        </w:tc>
+        <w:tc>
+          <w:tcPr>
+            <w:tcW w:w="709" w:type="dxa"/>
+            <w:vAlign w:val="center"/>
+          </w:tcPr>
+          <w:p>
+            <w:pPr>
+              <w:ind w:firstLine="0"/>
+              <w:jc w:val="center"/>
+              <w:rPr>
+                <w:lang w:eastAsia="ja-JP"/>
+              </w:rPr>
+            </w:pPr>
+          </w:p>
+        </w:tc>
+        <w:tc>
+          <w:tcPr>
+            <w:tcW w:w="709" w:type="dxa"/>
+            <w:vAlign w:val="center"/>
+          </w:tcPr>
+          <w:p>
+            <w:pPr>
+              <w:ind w:firstLine="0"/>
+              <w:jc w:val="center"/>
+              <w:rPr>
+                <w:lang w:eastAsia="ja-JP"/>
+              </w:rPr>
+            </w:pPr>
+          </w:p>
+        </w:tc>
+        <w:tc>
+          <w:tcPr>
+            <w:tcW w:w="709" w:type="dxa"/>
+            <w:vAlign w:val="center"/>
+          </w:tcPr>
+          <w:p>
+            <w:pPr>
+              <w:ind w:firstLine="0"/>
+              <w:jc w:val="center"/>
+              <w:rPr>
+                <w:lang w:eastAsia="ja-JP"/>
+              </w:rPr>
+            </w:pPr>
+          </w:p>
+        </w:tc>
+        <w:tc>
+          <w:tcPr>
+            <w:tcW w:w="709" w:type="dxa"/>
+            <w:vAlign w:val="center"/>
+          </w:tcPr>
+          <w:p>
+            <w:pPr>
+              <w:ind w:firstLine="0"/>
+              <w:jc w:val="center"/>
+              <w:rPr>
+                <w:lang w:eastAsia="ja-JP"/>
+              </w:rPr>
+            </w:pPr>
+          </w:p>
+        </w:tc>
+        <w:tc>
+          <w:tcPr>
+            <w:tcW w:w="816" w:type="dxa"/>
+            <w:vAlign w:val="center"/>
+          </w:tcPr>
+          <w:p>
+            <w:pPr>
+              <w:ind w:firstLine="0"/>
+              <w:jc w:val="center"/>
               <w:rPr>
                 <w:lang w:eastAsia="ja-JP"/>
               </w:rPr>
@@ -3236,12 +3775,18 @@
       </w:tblPr>
       <w:tblGrid>
         <w:gridCol w:w="1668"/>
-        <w:gridCol w:w="1275"/>
-        <w:gridCol w:w="1134"/>
-        <w:gridCol w:w="1134"/>
-        <w:gridCol w:w="851"/>
-        <w:gridCol w:w="1559"/>
-        <w:gridCol w:w="1667"/>
+        <w:gridCol w:w="637"/>
+        <w:gridCol w:w="638"/>
+        <w:gridCol w:w="567"/>
+        <w:gridCol w:w="567"/>
+        <w:gridCol w:w="567"/>
+        <w:gridCol w:w="567"/>
+        <w:gridCol w:w="425"/>
+        <w:gridCol w:w="709"/>
+        <w:gridCol w:w="709"/>
+        <w:gridCol w:w="709"/>
+        <w:gridCol w:w="709"/>
+        <w:gridCol w:w="816"/>
       </w:tblGrid>
       <w:tr>
         <w:tc>
@@ -3282,6 +3827,7 @@
         <w:tc>
           <w:tcPr>
             <w:tcW w:w="1275" w:type="dxa"/>
+            <w:gridSpan w:val="2"/>
             <w:vAlign w:val="center"/>
           </w:tcPr>
           <w:p>
@@ -3303,6 +3849,7 @@
         <w:tc>
           <w:tcPr>
             <w:tcW w:w="1134" w:type="dxa"/>
+            <w:gridSpan w:val="2"/>
             <w:vAlign w:val="center"/>
           </w:tcPr>
           <w:p>
@@ -3324,6 +3871,7 @@
         <w:tc>
           <w:tcPr>
             <w:tcW w:w="1134" w:type="dxa"/>
+            <w:gridSpan w:val="2"/>
             <w:vAlign w:val="center"/>
           </w:tcPr>
           <w:p>
@@ -3344,7 +3892,8 @@
         </w:tc>
         <w:tc>
           <w:tcPr>
-            <w:tcW w:w="851" w:type="dxa"/>
+            <w:tcW w:w="1134" w:type="dxa"/>
+            <w:gridSpan w:val="2"/>
             <w:vAlign w:val="center"/>
           </w:tcPr>
           <w:p>
@@ -3365,7 +3914,8 @@
         </w:tc>
         <w:tc>
           <w:tcPr>
-            <w:tcW w:w="1559" w:type="dxa"/>
+            <w:tcW w:w="1418" w:type="dxa"/>
+            <w:gridSpan w:val="2"/>
             <w:vAlign w:val="center"/>
           </w:tcPr>
           <w:p>
@@ -3386,7 +3936,8 @@
         </w:tc>
         <w:tc>
           <w:tcPr>
-            <w:tcW w:w="1667" w:type="dxa"/>
+            <w:tcW w:w="1525" w:type="dxa"/>
+            <w:gridSpan w:val="2"/>
             <w:vAlign w:val="center"/>
           </w:tcPr>
           <w:p>
@@ -3410,10 +3961,12 @@
         <w:tc>
           <w:tcPr>
             <w:tcW w:w="1668" w:type="dxa"/>
-          </w:tcPr>
-          <w:p>
-            <w:pPr>
-              <w:ind w:firstLine="0"/>
+            <w:vAlign w:val="center"/>
+          </w:tcPr>
+          <w:p>
+            <w:pPr>
+              <w:ind w:firstLine="0"/>
+              <w:jc w:val="center"/>
               <w:rPr>
                 <w:lang w:eastAsia="ja-JP"/>
               </w:rPr>
@@ -3428,76 +3981,185 @@
         </w:tc>
         <w:tc>
           <w:tcPr>
-            <w:tcW w:w="1275" w:type="dxa"/>
-          </w:tcPr>
-          <w:p>
-            <w:pPr>
-              <w:ind w:firstLine="0"/>
-              <w:rPr>
-                <w:lang w:eastAsia="ja-JP"/>
-              </w:rPr>
-            </w:pPr>
-          </w:p>
-        </w:tc>
-        <w:tc>
-          <w:tcPr>
-            <w:tcW w:w="1134" w:type="dxa"/>
-          </w:tcPr>
-          <w:p>
-            <w:pPr>
-              <w:ind w:firstLine="0"/>
-              <w:rPr>
-                <w:lang w:eastAsia="ja-JP"/>
-              </w:rPr>
-            </w:pPr>
-          </w:p>
-        </w:tc>
-        <w:tc>
-          <w:tcPr>
-            <w:tcW w:w="1134" w:type="dxa"/>
-          </w:tcPr>
-          <w:p>
-            <w:pPr>
-              <w:ind w:firstLine="0"/>
-              <w:rPr>
-                <w:lang w:eastAsia="ja-JP"/>
-              </w:rPr>
-            </w:pPr>
-          </w:p>
-        </w:tc>
-        <w:tc>
-          <w:tcPr>
-            <w:tcW w:w="851" w:type="dxa"/>
-          </w:tcPr>
-          <w:p>
-            <w:pPr>
-              <w:ind w:firstLine="0"/>
-              <w:rPr>
-                <w:lang w:eastAsia="ja-JP"/>
-              </w:rPr>
-            </w:pPr>
-          </w:p>
-        </w:tc>
-        <w:tc>
-          <w:tcPr>
-            <w:tcW w:w="1559" w:type="dxa"/>
-          </w:tcPr>
-          <w:p>
-            <w:pPr>
-              <w:ind w:firstLine="0"/>
-              <w:rPr>
-                <w:lang w:eastAsia="ja-JP"/>
-              </w:rPr>
-            </w:pPr>
-          </w:p>
-        </w:tc>
-        <w:tc>
-          <w:tcPr>
-            <w:tcW w:w="1667" w:type="dxa"/>
-          </w:tcPr>
-          <w:p>
-            <w:pPr>
-              <w:ind w:firstLine="0"/>
+            <w:tcW w:w="637" w:type="dxa"/>
+            <w:vAlign w:val="center"/>
+          </w:tcPr>
+          <w:p>
+            <w:pPr>
+              <w:ind w:firstLine="0"/>
+              <w:jc w:val="center"/>
+              <w:rPr>
+                <w:lang w:eastAsia="ja-JP"/>
+              </w:rPr>
+            </w:pPr>
+          </w:p>
+          <w:p>
+            <w:pPr>
+              <w:rPr>
+                <w:lang w:eastAsia="ja-JP"/>
+              </w:rPr>
+            </w:pPr>
+          </w:p>
+        </w:tc>
+        <w:tc>
+          <w:tcPr>
+            <w:tcW w:w="638" w:type="dxa"/>
+            <w:vAlign w:val="center"/>
+          </w:tcPr>
+          <w:p>
+            <w:pPr>
+              <w:ind w:firstLine="0"/>
+              <w:jc w:val="center"/>
+              <w:rPr>
+                <w:lang w:eastAsia="ja-JP"/>
+              </w:rPr>
+            </w:pPr>
+          </w:p>
+        </w:tc>
+        <w:tc>
+          <w:tcPr>
+            <w:tcW w:w="567" w:type="dxa"/>
+            <w:vAlign w:val="center"/>
+          </w:tcPr>
+          <w:p>
+            <w:pPr>
+              <w:ind w:firstLine="0"/>
+              <w:jc w:val="center"/>
+              <w:rPr>
+                <w:lang w:eastAsia="ja-JP"/>
+              </w:rPr>
+            </w:pPr>
+          </w:p>
+        </w:tc>
+        <w:tc>
+          <w:tcPr>
+            <w:tcW w:w="567" w:type="dxa"/>
+            <w:vAlign w:val="center"/>
+          </w:tcPr>
+          <w:p>
+            <w:pPr>
+              <w:ind w:firstLine="0"/>
+              <w:jc w:val="center"/>
+              <w:rPr>
+                <w:lang w:eastAsia="ja-JP"/>
+              </w:rPr>
+            </w:pPr>
+          </w:p>
+        </w:tc>
+        <w:tc>
+          <w:tcPr>
+            <w:tcW w:w="567" w:type="dxa"/>
+            <w:vAlign w:val="center"/>
+          </w:tcPr>
+          <w:p>
+            <w:pPr>
+              <w:ind w:firstLine="0"/>
+              <w:jc w:val="center"/>
+              <w:rPr>
+                <w:lang w:eastAsia="ja-JP"/>
+              </w:rPr>
+            </w:pPr>
+          </w:p>
+        </w:tc>
+        <w:tc>
+          <w:tcPr>
+            <w:tcW w:w="567" w:type="dxa"/>
+            <w:vAlign w:val="center"/>
+          </w:tcPr>
+          <w:p>
+            <w:pPr>
+              <w:ind w:firstLine="0"/>
+              <w:jc w:val="center"/>
+              <w:rPr>
+                <w:lang w:eastAsia="ja-JP"/>
+              </w:rPr>
+            </w:pPr>
+          </w:p>
+        </w:tc>
+        <w:tc>
+          <w:tcPr>
+            <w:tcW w:w="425" w:type="dxa"/>
+            <w:vAlign w:val="center"/>
+          </w:tcPr>
+          <w:p>
+            <w:pPr>
+              <w:ind w:firstLine="0"/>
+              <w:jc w:val="center"/>
+              <w:rPr>
+                <w:lang w:eastAsia="ja-JP"/>
+              </w:rPr>
+            </w:pPr>
+          </w:p>
+        </w:tc>
+        <w:tc>
+          <w:tcPr>
+            <w:tcW w:w="709" w:type="dxa"/>
+            <w:vAlign w:val="center"/>
+          </w:tcPr>
+          <w:p>
+            <w:pPr>
+              <w:ind w:firstLine="0"/>
+              <w:jc w:val="center"/>
+              <w:rPr>
+                <w:lang w:eastAsia="ja-JP"/>
+              </w:rPr>
+            </w:pPr>
+          </w:p>
+        </w:tc>
+        <w:tc>
+          <w:tcPr>
+            <w:tcW w:w="709" w:type="dxa"/>
+            <w:vAlign w:val="center"/>
+          </w:tcPr>
+          <w:p>
+            <w:pPr>
+              <w:ind w:firstLine="0"/>
+              <w:jc w:val="center"/>
+              <w:rPr>
+                <w:lang w:eastAsia="ja-JP"/>
+              </w:rPr>
+            </w:pPr>
+          </w:p>
+        </w:tc>
+        <w:tc>
+          <w:tcPr>
+            <w:tcW w:w="709" w:type="dxa"/>
+            <w:vAlign w:val="center"/>
+          </w:tcPr>
+          <w:p>
+            <w:pPr>
+              <w:ind w:firstLine="0"/>
+              <w:jc w:val="center"/>
+              <w:rPr>
+                <w:lang w:eastAsia="ja-JP"/>
+              </w:rPr>
+            </w:pPr>
+          </w:p>
+        </w:tc>
+        <w:tc>
+          <w:tcPr>
+            <w:tcW w:w="709" w:type="dxa"/>
+            <w:vAlign w:val="center"/>
+          </w:tcPr>
+          <w:p>
+            <w:pPr>
+              <w:ind w:firstLine="0"/>
+              <w:jc w:val="center"/>
+              <w:rPr>
+                <w:lang w:eastAsia="ja-JP"/>
+              </w:rPr>
+            </w:pPr>
+          </w:p>
+        </w:tc>
+        <w:tc>
+          <w:tcPr>
+            <w:tcW w:w="816" w:type="dxa"/>
+            <w:vAlign w:val="center"/>
+          </w:tcPr>
+          <w:p>
+            <w:pPr>
+              <w:ind w:firstLine="0"/>
+              <w:jc w:val="center"/>
               <w:rPr>
                 <w:lang w:eastAsia="ja-JP"/>
               </w:rPr>
@@ -3509,10 +4171,12 @@
         <w:tc>
           <w:tcPr>
             <w:tcW w:w="1668" w:type="dxa"/>
-          </w:tcPr>
-          <w:p>
-            <w:pPr>
-              <w:ind w:firstLine="0"/>
+            <w:vAlign w:val="center"/>
+          </w:tcPr>
+          <w:p>
+            <w:pPr>
+              <w:ind w:firstLine="0"/>
+              <w:jc w:val="center"/>
               <w:rPr>
                 <w:lang w:eastAsia="ja-JP"/>
               </w:rPr>
@@ -3527,76 +4191,178 @@
         </w:tc>
         <w:tc>
           <w:tcPr>
-            <w:tcW w:w="1275" w:type="dxa"/>
-          </w:tcPr>
-          <w:p>
-            <w:pPr>
-              <w:ind w:firstLine="0"/>
-              <w:rPr>
-                <w:lang w:eastAsia="ja-JP"/>
-              </w:rPr>
-            </w:pPr>
-          </w:p>
-        </w:tc>
-        <w:tc>
-          <w:tcPr>
-            <w:tcW w:w="1134" w:type="dxa"/>
-          </w:tcPr>
-          <w:p>
-            <w:pPr>
-              <w:ind w:firstLine="0"/>
-              <w:rPr>
-                <w:lang w:eastAsia="ja-JP"/>
-              </w:rPr>
-            </w:pPr>
-          </w:p>
-        </w:tc>
-        <w:tc>
-          <w:tcPr>
-            <w:tcW w:w="1134" w:type="dxa"/>
-          </w:tcPr>
-          <w:p>
-            <w:pPr>
-              <w:ind w:firstLine="0"/>
-              <w:rPr>
-                <w:lang w:eastAsia="ja-JP"/>
-              </w:rPr>
-            </w:pPr>
-          </w:p>
-        </w:tc>
-        <w:tc>
-          <w:tcPr>
-            <w:tcW w:w="851" w:type="dxa"/>
-          </w:tcPr>
-          <w:p>
-            <w:pPr>
-              <w:ind w:firstLine="0"/>
-              <w:rPr>
-                <w:lang w:eastAsia="ja-JP"/>
-              </w:rPr>
-            </w:pPr>
-          </w:p>
-        </w:tc>
-        <w:tc>
-          <w:tcPr>
-            <w:tcW w:w="1559" w:type="dxa"/>
-          </w:tcPr>
-          <w:p>
-            <w:pPr>
-              <w:ind w:firstLine="0"/>
-              <w:rPr>
-                <w:lang w:eastAsia="ja-JP"/>
-              </w:rPr>
-            </w:pPr>
-          </w:p>
-        </w:tc>
-        <w:tc>
-          <w:tcPr>
-            <w:tcW w:w="1667" w:type="dxa"/>
-          </w:tcPr>
-          <w:p>
-            <w:pPr>
-              <w:ind w:firstLine="0"/>
+            <w:tcW w:w="637" w:type="dxa"/>
+            <w:vAlign w:val="center"/>
+          </w:tcPr>
+          <w:p>
+            <w:pPr>
+              <w:ind w:firstLine="0"/>
+              <w:jc w:val="center"/>
+              <w:rPr>
+                <w:lang w:eastAsia="ja-JP"/>
+              </w:rPr>
+            </w:pPr>
+          </w:p>
+        </w:tc>
+        <w:tc>
+          <w:tcPr>
+            <w:tcW w:w="638" w:type="dxa"/>
+            <w:vAlign w:val="center"/>
+          </w:tcPr>
+          <w:p>
+            <w:pPr>
+              <w:ind w:firstLine="0"/>
+              <w:jc w:val="center"/>
+              <w:rPr>
+                <w:lang w:eastAsia="ja-JP"/>
+              </w:rPr>
+            </w:pPr>
+          </w:p>
+        </w:tc>
+        <w:tc>
+          <w:tcPr>
+            <w:tcW w:w="567" w:type="dxa"/>
+            <w:vAlign w:val="center"/>
+          </w:tcPr>
+          <w:p>
+            <w:pPr>
+              <w:ind w:firstLine="0"/>
+              <w:jc w:val="center"/>
+              <w:rPr>
+                <w:lang w:eastAsia="ja-JP"/>
+              </w:rPr>
+            </w:pPr>
+          </w:p>
+        </w:tc>
+        <w:tc>
+          <w:tcPr>
+            <w:tcW w:w="567" w:type="dxa"/>
+            <w:vAlign w:val="center"/>
+          </w:tcPr>
+          <w:p>
+            <w:pPr>
+              <w:ind w:firstLine="0"/>
+              <w:jc w:val="center"/>
+              <w:rPr>
+                <w:lang w:eastAsia="ja-JP"/>
+              </w:rPr>
+            </w:pPr>
+          </w:p>
+        </w:tc>
+        <w:tc>
+          <w:tcPr>
+            <w:tcW w:w="567" w:type="dxa"/>
+            <w:vAlign w:val="center"/>
+          </w:tcPr>
+          <w:p>
+            <w:pPr>
+              <w:ind w:firstLine="0"/>
+              <w:jc w:val="center"/>
+              <w:rPr>
+                <w:lang w:eastAsia="ja-JP"/>
+              </w:rPr>
+            </w:pPr>
+          </w:p>
+        </w:tc>
+        <w:tc>
+          <w:tcPr>
+            <w:tcW w:w="567" w:type="dxa"/>
+            <w:vAlign w:val="center"/>
+          </w:tcPr>
+          <w:p>
+            <w:pPr>
+              <w:ind w:firstLine="0"/>
+              <w:jc w:val="center"/>
+              <w:rPr>
+                <w:lang w:eastAsia="ja-JP"/>
+              </w:rPr>
+            </w:pPr>
+          </w:p>
+        </w:tc>
+        <w:tc>
+          <w:tcPr>
+            <w:tcW w:w="425" w:type="dxa"/>
+            <w:vAlign w:val="center"/>
+          </w:tcPr>
+          <w:p>
+            <w:pPr>
+              <w:ind w:firstLine="0"/>
+              <w:jc w:val="center"/>
+              <w:rPr>
+                <w:lang w:eastAsia="ja-JP"/>
+              </w:rPr>
+            </w:pPr>
+          </w:p>
+        </w:tc>
+        <w:tc>
+          <w:tcPr>
+            <w:tcW w:w="709" w:type="dxa"/>
+            <w:vAlign w:val="center"/>
+          </w:tcPr>
+          <w:p>
+            <w:pPr>
+              <w:ind w:firstLine="0"/>
+              <w:jc w:val="center"/>
+              <w:rPr>
+                <w:lang w:eastAsia="ja-JP"/>
+              </w:rPr>
+            </w:pPr>
+          </w:p>
+        </w:tc>
+        <w:tc>
+          <w:tcPr>
+            <w:tcW w:w="709" w:type="dxa"/>
+            <w:vAlign w:val="center"/>
+          </w:tcPr>
+          <w:p>
+            <w:pPr>
+              <w:ind w:firstLine="0"/>
+              <w:jc w:val="center"/>
+              <w:rPr>
+                <w:lang w:eastAsia="ja-JP"/>
+              </w:rPr>
+            </w:pPr>
+          </w:p>
+        </w:tc>
+        <w:tc>
+          <w:tcPr>
+            <w:tcW w:w="709" w:type="dxa"/>
+            <w:vAlign w:val="center"/>
+          </w:tcPr>
+          <w:p>
+            <w:pPr>
+              <w:ind w:firstLine="0"/>
+              <w:jc w:val="center"/>
+              <w:rPr>
+                <w:lang w:eastAsia="ja-JP"/>
+              </w:rPr>
+            </w:pPr>
+          </w:p>
+        </w:tc>
+        <w:tc>
+          <w:tcPr>
+            <w:tcW w:w="709" w:type="dxa"/>
+            <w:vAlign w:val="center"/>
+          </w:tcPr>
+          <w:p>
+            <w:pPr>
+              <w:ind w:firstLine="0"/>
+              <w:jc w:val="center"/>
+              <w:rPr>
+                <w:lang w:eastAsia="ja-JP"/>
+              </w:rPr>
+            </w:pPr>
+          </w:p>
+        </w:tc>
+        <w:tc>
+          <w:tcPr>
+            <w:tcW w:w="816" w:type="dxa"/>
+            <w:vAlign w:val="center"/>
+          </w:tcPr>
+          <w:p>
+            <w:pPr>
+              <w:ind w:firstLine="0"/>
+              <w:jc w:val="center"/>
               <w:rPr>
                 <w:lang w:eastAsia="ja-JP"/>
               </w:rPr>
@@ -3608,10 +4374,12 @@
         <w:tc>
           <w:tcPr>
             <w:tcW w:w="1668" w:type="dxa"/>
-          </w:tcPr>
-          <w:p>
-            <w:pPr>
-              <w:ind w:firstLine="0"/>
+            <w:vAlign w:val="center"/>
+          </w:tcPr>
+          <w:p>
+            <w:pPr>
+              <w:ind w:firstLine="0"/>
+              <w:jc w:val="center"/>
               <w:rPr>
                 <w:lang w:eastAsia="ja-JP"/>
               </w:rPr>
@@ -3626,76 +4394,178 @@
         </w:tc>
         <w:tc>
           <w:tcPr>
-            <w:tcW w:w="1275" w:type="dxa"/>
-          </w:tcPr>
-          <w:p>
-            <w:pPr>
-              <w:ind w:firstLine="0"/>
-              <w:rPr>
-                <w:lang w:eastAsia="ja-JP"/>
-              </w:rPr>
-            </w:pPr>
-          </w:p>
-        </w:tc>
-        <w:tc>
-          <w:tcPr>
-            <w:tcW w:w="1134" w:type="dxa"/>
-          </w:tcPr>
-          <w:p>
-            <w:pPr>
-              <w:ind w:firstLine="0"/>
-              <w:rPr>
-                <w:lang w:eastAsia="ja-JP"/>
-              </w:rPr>
-            </w:pPr>
-          </w:p>
-        </w:tc>
-        <w:tc>
-          <w:tcPr>
-            <w:tcW w:w="1134" w:type="dxa"/>
-          </w:tcPr>
-          <w:p>
-            <w:pPr>
-              <w:ind w:firstLine="0"/>
-              <w:rPr>
-                <w:lang w:eastAsia="ja-JP"/>
-              </w:rPr>
-            </w:pPr>
-          </w:p>
-        </w:tc>
-        <w:tc>
-          <w:tcPr>
-            <w:tcW w:w="851" w:type="dxa"/>
-          </w:tcPr>
-          <w:p>
-            <w:pPr>
-              <w:ind w:firstLine="0"/>
-              <w:rPr>
-                <w:lang w:eastAsia="ja-JP"/>
-              </w:rPr>
-            </w:pPr>
-          </w:p>
-        </w:tc>
-        <w:tc>
-          <w:tcPr>
-            <w:tcW w:w="1559" w:type="dxa"/>
-          </w:tcPr>
-          <w:p>
-            <w:pPr>
-              <w:ind w:firstLine="0"/>
-              <w:rPr>
-                <w:lang w:eastAsia="ja-JP"/>
-              </w:rPr>
-            </w:pPr>
-          </w:p>
-        </w:tc>
-        <w:tc>
-          <w:tcPr>
-            <w:tcW w:w="1667" w:type="dxa"/>
-          </w:tcPr>
-          <w:p>
-            <w:pPr>
-              <w:ind w:firstLine="0"/>
+            <w:tcW w:w="637" w:type="dxa"/>
+            <w:vAlign w:val="center"/>
+          </w:tcPr>
+          <w:p>
+            <w:pPr>
+              <w:ind w:firstLine="0"/>
+              <w:jc w:val="center"/>
+              <w:rPr>
+                <w:lang w:eastAsia="ja-JP"/>
+              </w:rPr>
+            </w:pPr>
+          </w:p>
+        </w:tc>
+        <w:tc>
+          <w:tcPr>
+            <w:tcW w:w="638" w:type="dxa"/>
+            <w:vAlign w:val="center"/>
+          </w:tcPr>
+          <w:p>
+            <w:pPr>
+              <w:ind w:firstLine="0"/>
+              <w:jc w:val="center"/>
+              <w:rPr>
+                <w:lang w:eastAsia="ja-JP"/>
+              </w:rPr>
+            </w:pPr>
+          </w:p>
+        </w:tc>
+        <w:tc>
+          <w:tcPr>
+            <w:tcW w:w="567" w:type="dxa"/>
+            <w:vAlign w:val="center"/>
+          </w:tcPr>
+          <w:p>
+            <w:pPr>
+              <w:ind w:firstLine="0"/>
+              <w:jc w:val="center"/>
+              <w:rPr>
+                <w:lang w:eastAsia="ja-JP"/>
+              </w:rPr>
+            </w:pPr>
+          </w:p>
+        </w:tc>
+        <w:tc>
+          <w:tcPr>
+            <w:tcW w:w="567" w:type="dxa"/>
+            <w:vAlign w:val="center"/>
+          </w:tcPr>
+          <w:p>
+            <w:pPr>
+              <w:ind w:firstLine="0"/>
+              <w:jc w:val="center"/>
+              <w:rPr>
+                <w:lang w:eastAsia="ja-JP"/>
+              </w:rPr>
+            </w:pPr>
+          </w:p>
+        </w:tc>
+        <w:tc>
+          <w:tcPr>
+            <w:tcW w:w="567" w:type="dxa"/>
+            <w:vAlign w:val="center"/>
+          </w:tcPr>
+          <w:p>
+            <w:pPr>
+              <w:ind w:firstLine="0"/>
+              <w:jc w:val="center"/>
+              <w:rPr>
+                <w:lang w:eastAsia="ja-JP"/>
+              </w:rPr>
+            </w:pPr>
+          </w:p>
+        </w:tc>
+        <w:tc>
+          <w:tcPr>
+            <w:tcW w:w="567" w:type="dxa"/>
+            <w:vAlign w:val="center"/>
+          </w:tcPr>
+          <w:p>
+            <w:pPr>
+              <w:ind w:firstLine="0"/>
+              <w:jc w:val="center"/>
+              <w:rPr>
+                <w:lang w:eastAsia="ja-JP"/>
+              </w:rPr>
+            </w:pPr>
+          </w:p>
+        </w:tc>
+        <w:tc>
+          <w:tcPr>
+            <w:tcW w:w="425" w:type="dxa"/>
+            <w:vAlign w:val="center"/>
+          </w:tcPr>
+          <w:p>
+            <w:pPr>
+              <w:ind w:firstLine="0"/>
+              <w:jc w:val="center"/>
+              <w:rPr>
+                <w:lang w:eastAsia="ja-JP"/>
+              </w:rPr>
+            </w:pPr>
+          </w:p>
+        </w:tc>
+        <w:tc>
+          <w:tcPr>
+            <w:tcW w:w="709" w:type="dxa"/>
+            <w:vAlign w:val="center"/>
+          </w:tcPr>
+          <w:p>
+            <w:pPr>
+              <w:ind w:firstLine="0"/>
+              <w:jc w:val="center"/>
+              <w:rPr>
+                <w:lang w:eastAsia="ja-JP"/>
+              </w:rPr>
+            </w:pPr>
+          </w:p>
+        </w:tc>
+        <w:tc>
+          <w:tcPr>
+            <w:tcW w:w="709" w:type="dxa"/>
+            <w:vAlign w:val="center"/>
+          </w:tcPr>
+          <w:p>
+            <w:pPr>
+              <w:ind w:firstLine="0"/>
+              <w:jc w:val="center"/>
+              <w:rPr>
+                <w:lang w:eastAsia="ja-JP"/>
+              </w:rPr>
+            </w:pPr>
+          </w:p>
+        </w:tc>
+        <w:tc>
+          <w:tcPr>
+            <w:tcW w:w="709" w:type="dxa"/>
+            <w:vAlign w:val="center"/>
+          </w:tcPr>
+          <w:p>
+            <w:pPr>
+              <w:ind w:firstLine="0"/>
+              <w:jc w:val="center"/>
+              <w:rPr>
+                <w:lang w:eastAsia="ja-JP"/>
+              </w:rPr>
+            </w:pPr>
+          </w:p>
+        </w:tc>
+        <w:tc>
+          <w:tcPr>
+            <w:tcW w:w="709" w:type="dxa"/>
+            <w:vAlign w:val="center"/>
+          </w:tcPr>
+          <w:p>
+            <w:pPr>
+              <w:ind w:firstLine="0"/>
+              <w:jc w:val="center"/>
+              <w:rPr>
+                <w:lang w:eastAsia="ja-JP"/>
+              </w:rPr>
+            </w:pPr>
+          </w:p>
+        </w:tc>
+        <w:tc>
+          <w:tcPr>
+            <w:tcW w:w="816" w:type="dxa"/>
+            <w:vAlign w:val="center"/>
+          </w:tcPr>
+          <w:p>
+            <w:pPr>
+              <w:ind w:firstLine="0"/>
+              <w:jc w:val="center"/>
               <w:rPr>
                 <w:lang w:eastAsia="ja-JP"/>
               </w:rPr>
@@ -3707,10 +4577,12 @@
         <w:tc>
           <w:tcPr>
             <w:tcW w:w="1668" w:type="dxa"/>
-          </w:tcPr>
-          <w:p>
-            <w:pPr>
-              <w:ind w:firstLine="0"/>
+            <w:vAlign w:val="center"/>
+          </w:tcPr>
+          <w:p>
+            <w:pPr>
+              <w:ind w:firstLine="0"/>
+              <w:jc w:val="center"/>
               <w:rPr>
                 <w:lang w:eastAsia="ja-JP"/>
               </w:rPr>
@@ -3725,76 +4597,178 @@
         </w:tc>
         <w:tc>
           <w:tcPr>
-            <w:tcW w:w="1275" w:type="dxa"/>
-          </w:tcPr>
-          <w:p>
-            <w:pPr>
-              <w:ind w:firstLine="0"/>
-              <w:rPr>
-                <w:lang w:eastAsia="ja-JP"/>
-              </w:rPr>
-            </w:pPr>
-          </w:p>
-        </w:tc>
-        <w:tc>
-          <w:tcPr>
-            <w:tcW w:w="1134" w:type="dxa"/>
-          </w:tcPr>
-          <w:p>
-            <w:pPr>
-              <w:ind w:firstLine="0"/>
-              <w:rPr>
-                <w:lang w:eastAsia="ja-JP"/>
-              </w:rPr>
-            </w:pPr>
-          </w:p>
-        </w:tc>
-        <w:tc>
-          <w:tcPr>
-            <w:tcW w:w="1134" w:type="dxa"/>
-          </w:tcPr>
-          <w:p>
-            <w:pPr>
-              <w:ind w:firstLine="0"/>
-              <w:rPr>
-                <w:lang w:eastAsia="ja-JP"/>
-              </w:rPr>
-            </w:pPr>
-          </w:p>
-        </w:tc>
-        <w:tc>
-          <w:tcPr>
-            <w:tcW w:w="851" w:type="dxa"/>
-          </w:tcPr>
-          <w:p>
-            <w:pPr>
-              <w:ind w:firstLine="0"/>
-              <w:rPr>
-                <w:lang w:eastAsia="ja-JP"/>
-              </w:rPr>
-            </w:pPr>
-          </w:p>
-        </w:tc>
-        <w:tc>
-          <w:tcPr>
-            <w:tcW w:w="1559" w:type="dxa"/>
-          </w:tcPr>
-          <w:p>
-            <w:pPr>
-              <w:ind w:firstLine="0"/>
-              <w:rPr>
-                <w:lang w:eastAsia="ja-JP"/>
-              </w:rPr>
-            </w:pPr>
-          </w:p>
-        </w:tc>
-        <w:tc>
-          <w:tcPr>
-            <w:tcW w:w="1667" w:type="dxa"/>
-          </w:tcPr>
-          <w:p>
-            <w:pPr>
-              <w:ind w:firstLine="0"/>
+            <w:tcW w:w="637" w:type="dxa"/>
+            <w:vAlign w:val="center"/>
+          </w:tcPr>
+          <w:p>
+            <w:pPr>
+              <w:ind w:firstLine="0"/>
+              <w:jc w:val="center"/>
+              <w:rPr>
+                <w:lang w:eastAsia="ja-JP"/>
+              </w:rPr>
+            </w:pPr>
+          </w:p>
+        </w:tc>
+        <w:tc>
+          <w:tcPr>
+            <w:tcW w:w="638" w:type="dxa"/>
+            <w:vAlign w:val="center"/>
+          </w:tcPr>
+          <w:p>
+            <w:pPr>
+              <w:ind w:firstLine="0"/>
+              <w:jc w:val="center"/>
+              <w:rPr>
+                <w:lang w:eastAsia="ja-JP"/>
+              </w:rPr>
+            </w:pPr>
+          </w:p>
+        </w:tc>
+        <w:tc>
+          <w:tcPr>
+            <w:tcW w:w="567" w:type="dxa"/>
+            <w:vAlign w:val="center"/>
+          </w:tcPr>
+          <w:p>
+            <w:pPr>
+              <w:ind w:firstLine="0"/>
+              <w:jc w:val="center"/>
+              <w:rPr>
+                <w:lang w:eastAsia="ja-JP"/>
+              </w:rPr>
+            </w:pPr>
+          </w:p>
+        </w:tc>
+        <w:tc>
+          <w:tcPr>
+            <w:tcW w:w="567" w:type="dxa"/>
+            <w:vAlign w:val="center"/>
+          </w:tcPr>
+          <w:p>
+            <w:pPr>
+              <w:ind w:firstLine="0"/>
+              <w:jc w:val="center"/>
+              <w:rPr>
+                <w:lang w:eastAsia="ja-JP"/>
+              </w:rPr>
+            </w:pPr>
+          </w:p>
+        </w:tc>
+        <w:tc>
+          <w:tcPr>
+            <w:tcW w:w="567" w:type="dxa"/>
+            <w:vAlign w:val="center"/>
+          </w:tcPr>
+          <w:p>
+            <w:pPr>
+              <w:ind w:firstLine="0"/>
+              <w:jc w:val="center"/>
+              <w:rPr>
+                <w:lang w:eastAsia="ja-JP"/>
+              </w:rPr>
+            </w:pPr>
+          </w:p>
+        </w:tc>
+        <w:tc>
+          <w:tcPr>
+            <w:tcW w:w="567" w:type="dxa"/>
+            <w:vAlign w:val="center"/>
+          </w:tcPr>
+          <w:p>
+            <w:pPr>
+              <w:ind w:firstLine="0"/>
+              <w:jc w:val="center"/>
+              <w:rPr>
+                <w:lang w:eastAsia="ja-JP"/>
+              </w:rPr>
+            </w:pPr>
+          </w:p>
+        </w:tc>
+        <w:tc>
+          <w:tcPr>
+            <w:tcW w:w="425" w:type="dxa"/>
+            <w:vAlign w:val="center"/>
+          </w:tcPr>
+          <w:p>
+            <w:pPr>
+              <w:ind w:firstLine="0"/>
+              <w:jc w:val="center"/>
+              <w:rPr>
+                <w:lang w:eastAsia="ja-JP"/>
+              </w:rPr>
+            </w:pPr>
+          </w:p>
+        </w:tc>
+        <w:tc>
+          <w:tcPr>
+            <w:tcW w:w="709" w:type="dxa"/>
+            <w:vAlign w:val="center"/>
+          </w:tcPr>
+          <w:p>
+            <w:pPr>
+              <w:ind w:firstLine="0"/>
+              <w:jc w:val="center"/>
+              <w:rPr>
+                <w:lang w:eastAsia="ja-JP"/>
+              </w:rPr>
+            </w:pPr>
+          </w:p>
+        </w:tc>
+        <w:tc>
+          <w:tcPr>
+            <w:tcW w:w="709" w:type="dxa"/>
+            <w:vAlign w:val="center"/>
+          </w:tcPr>
+          <w:p>
+            <w:pPr>
+              <w:ind w:firstLine="0"/>
+              <w:jc w:val="center"/>
+              <w:rPr>
+                <w:lang w:eastAsia="ja-JP"/>
+              </w:rPr>
+            </w:pPr>
+          </w:p>
+        </w:tc>
+        <w:tc>
+          <w:tcPr>
+            <w:tcW w:w="709" w:type="dxa"/>
+            <w:vAlign w:val="center"/>
+          </w:tcPr>
+          <w:p>
+            <w:pPr>
+              <w:ind w:firstLine="0"/>
+              <w:jc w:val="center"/>
+              <w:rPr>
+                <w:lang w:eastAsia="ja-JP"/>
+              </w:rPr>
+            </w:pPr>
+          </w:p>
+        </w:tc>
+        <w:tc>
+          <w:tcPr>
+            <w:tcW w:w="709" w:type="dxa"/>
+            <w:vAlign w:val="center"/>
+          </w:tcPr>
+          <w:p>
+            <w:pPr>
+              <w:ind w:firstLine="0"/>
+              <w:jc w:val="center"/>
+              <w:rPr>
+                <w:lang w:eastAsia="ja-JP"/>
+              </w:rPr>
+            </w:pPr>
+          </w:p>
+        </w:tc>
+        <w:tc>
+          <w:tcPr>
+            <w:tcW w:w="816" w:type="dxa"/>
+            <w:vAlign w:val="center"/>
+          </w:tcPr>
+          <w:p>
+            <w:pPr>
+              <w:ind w:firstLine="0"/>
+              <w:jc w:val="center"/>
               <w:rPr>
                 <w:lang w:eastAsia="ja-JP"/>
               </w:rPr>
@@ -3806,10 +4780,12 @@
         <w:tc>
           <w:tcPr>
             <w:tcW w:w="1668" w:type="dxa"/>
-          </w:tcPr>
-          <w:p>
-            <w:pPr>
-              <w:ind w:firstLine="0"/>
+            <w:vAlign w:val="center"/>
+          </w:tcPr>
+          <w:p>
+            <w:pPr>
+              <w:ind w:firstLine="0"/>
+              <w:jc w:val="center"/>
               <w:rPr>
                 <w:lang w:eastAsia="ja-JP"/>
               </w:rPr>
@@ -3824,76 +4800,178 @@
         </w:tc>
         <w:tc>
           <w:tcPr>
-            <w:tcW w:w="1275" w:type="dxa"/>
-          </w:tcPr>
-          <w:p>
-            <w:pPr>
-              <w:ind w:firstLine="0"/>
-              <w:rPr>
-                <w:lang w:eastAsia="ja-JP"/>
-              </w:rPr>
-            </w:pPr>
-          </w:p>
-        </w:tc>
-        <w:tc>
-          <w:tcPr>
-            <w:tcW w:w="1134" w:type="dxa"/>
-          </w:tcPr>
-          <w:p>
-            <w:pPr>
-              <w:ind w:firstLine="0"/>
-              <w:rPr>
-                <w:lang w:eastAsia="ja-JP"/>
-              </w:rPr>
-            </w:pPr>
-          </w:p>
-        </w:tc>
-        <w:tc>
-          <w:tcPr>
-            <w:tcW w:w="1134" w:type="dxa"/>
-          </w:tcPr>
-          <w:p>
-            <w:pPr>
-              <w:ind w:firstLine="0"/>
-              <w:rPr>
-                <w:lang w:eastAsia="ja-JP"/>
-              </w:rPr>
-            </w:pPr>
-          </w:p>
-        </w:tc>
-        <w:tc>
-          <w:tcPr>
-            <w:tcW w:w="851" w:type="dxa"/>
-          </w:tcPr>
-          <w:p>
-            <w:pPr>
-              <w:ind w:firstLine="0"/>
-              <w:rPr>
-                <w:lang w:eastAsia="ja-JP"/>
-              </w:rPr>
-            </w:pPr>
-          </w:p>
-        </w:tc>
-        <w:tc>
-          <w:tcPr>
-            <w:tcW w:w="1559" w:type="dxa"/>
-          </w:tcPr>
-          <w:p>
-            <w:pPr>
-              <w:ind w:firstLine="0"/>
-              <w:rPr>
-                <w:lang w:eastAsia="ja-JP"/>
-              </w:rPr>
-            </w:pPr>
-          </w:p>
-        </w:tc>
-        <w:tc>
-          <w:tcPr>
-            <w:tcW w:w="1667" w:type="dxa"/>
-          </w:tcPr>
-          <w:p>
-            <w:pPr>
-              <w:ind w:firstLine="0"/>
+            <w:tcW w:w="637" w:type="dxa"/>
+            <w:vAlign w:val="center"/>
+          </w:tcPr>
+          <w:p>
+            <w:pPr>
+              <w:ind w:firstLine="0"/>
+              <w:jc w:val="center"/>
+              <w:rPr>
+                <w:lang w:eastAsia="ja-JP"/>
+              </w:rPr>
+            </w:pPr>
+          </w:p>
+        </w:tc>
+        <w:tc>
+          <w:tcPr>
+            <w:tcW w:w="638" w:type="dxa"/>
+            <w:vAlign w:val="center"/>
+          </w:tcPr>
+          <w:p>
+            <w:pPr>
+              <w:ind w:firstLine="0"/>
+              <w:jc w:val="center"/>
+              <w:rPr>
+                <w:lang w:eastAsia="ja-JP"/>
+              </w:rPr>
+            </w:pPr>
+          </w:p>
+        </w:tc>
+        <w:tc>
+          <w:tcPr>
+            <w:tcW w:w="567" w:type="dxa"/>
+            <w:vAlign w:val="center"/>
+          </w:tcPr>
+          <w:p>
+            <w:pPr>
+              <w:ind w:firstLine="0"/>
+              <w:jc w:val="center"/>
+              <w:rPr>
+                <w:lang w:eastAsia="ja-JP"/>
+              </w:rPr>
+            </w:pPr>
+          </w:p>
+        </w:tc>
+        <w:tc>
+          <w:tcPr>
+            <w:tcW w:w="567" w:type="dxa"/>
+            <w:vAlign w:val="center"/>
+          </w:tcPr>
+          <w:p>
+            <w:pPr>
+              <w:ind w:firstLine="0"/>
+              <w:jc w:val="center"/>
+              <w:rPr>
+                <w:lang w:eastAsia="ja-JP"/>
+              </w:rPr>
+            </w:pPr>
+          </w:p>
+        </w:tc>
+        <w:tc>
+          <w:tcPr>
+            <w:tcW w:w="567" w:type="dxa"/>
+            <w:vAlign w:val="center"/>
+          </w:tcPr>
+          <w:p>
+            <w:pPr>
+              <w:ind w:firstLine="0"/>
+              <w:jc w:val="center"/>
+              <w:rPr>
+                <w:lang w:eastAsia="ja-JP"/>
+              </w:rPr>
+            </w:pPr>
+          </w:p>
+        </w:tc>
+        <w:tc>
+          <w:tcPr>
+            <w:tcW w:w="567" w:type="dxa"/>
+            <w:vAlign w:val="center"/>
+          </w:tcPr>
+          <w:p>
+            <w:pPr>
+              <w:ind w:firstLine="0"/>
+              <w:jc w:val="center"/>
+              <w:rPr>
+                <w:lang w:eastAsia="ja-JP"/>
+              </w:rPr>
+            </w:pPr>
+          </w:p>
+        </w:tc>
+        <w:tc>
+          <w:tcPr>
+            <w:tcW w:w="425" w:type="dxa"/>
+            <w:vAlign w:val="center"/>
+          </w:tcPr>
+          <w:p>
+            <w:pPr>
+              <w:ind w:firstLine="0"/>
+              <w:jc w:val="center"/>
+              <w:rPr>
+                <w:lang w:eastAsia="ja-JP"/>
+              </w:rPr>
+            </w:pPr>
+          </w:p>
+        </w:tc>
+        <w:tc>
+          <w:tcPr>
+            <w:tcW w:w="709" w:type="dxa"/>
+            <w:vAlign w:val="center"/>
+          </w:tcPr>
+          <w:p>
+            <w:pPr>
+              <w:ind w:firstLine="0"/>
+              <w:jc w:val="center"/>
+              <w:rPr>
+                <w:lang w:eastAsia="ja-JP"/>
+              </w:rPr>
+            </w:pPr>
+          </w:p>
+        </w:tc>
+        <w:tc>
+          <w:tcPr>
+            <w:tcW w:w="709" w:type="dxa"/>
+            <w:vAlign w:val="center"/>
+          </w:tcPr>
+          <w:p>
+            <w:pPr>
+              <w:ind w:firstLine="0"/>
+              <w:jc w:val="center"/>
+              <w:rPr>
+                <w:lang w:eastAsia="ja-JP"/>
+              </w:rPr>
+            </w:pPr>
+          </w:p>
+        </w:tc>
+        <w:tc>
+          <w:tcPr>
+            <w:tcW w:w="709" w:type="dxa"/>
+            <w:vAlign w:val="center"/>
+          </w:tcPr>
+          <w:p>
+            <w:pPr>
+              <w:ind w:firstLine="0"/>
+              <w:jc w:val="center"/>
+              <w:rPr>
+                <w:lang w:eastAsia="ja-JP"/>
+              </w:rPr>
+            </w:pPr>
+          </w:p>
+        </w:tc>
+        <w:tc>
+          <w:tcPr>
+            <w:tcW w:w="709" w:type="dxa"/>
+            <w:vAlign w:val="center"/>
+          </w:tcPr>
+          <w:p>
+            <w:pPr>
+              <w:ind w:firstLine="0"/>
+              <w:jc w:val="center"/>
+              <w:rPr>
+                <w:lang w:eastAsia="ja-JP"/>
+              </w:rPr>
+            </w:pPr>
+          </w:p>
+        </w:tc>
+        <w:tc>
+          <w:tcPr>
+            <w:tcW w:w="816" w:type="dxa"/>
+            <w:vAlign w:val="center"/>
+          </w:tcPr>
+          <w:p>
+            <w:pPr>
+              <w:ind w:firstLine="0"/>
+              <w:jc w:val="center"/>
               <w:rPr>
                 <w:lang w:eastAsia="ja-JP"/>
               </w:rPr>
@@ -3953,12 +5031,18 @@
       </w:tblPr>
       <w:tblGrid>
         <w:gridCol w:w="1668"/>
-        <w:gridCol w:w="1275"/>
-        <w:gridCol w:w="1134"/>
-        <w:gridCol w:w="1134"/>
-        <w:gridCol w:w="851"/>
-        <w:gridCol w:w="1559"/>
-        <w:gridCol w:w="1667"/>
+        <w:gridCol w:w="637"/>
+        <w:gridCol w:w="638"/>
+        <w:gridCol w:w="567"/>
+        <w:gridCol w:w="567"/>
+        <w:gridCol w:w="567"/>
+        <w:gridCol w:w="567"/>
+        <w:gridCol w:w="425"/>
+        <w:gridCol w:w="709"/>
+        <w:gridCol w:w="709"/>
+        <w:gridCol w:w="709"/>
+        <w:gridCol w:w="709"/>
+        <w:gridCol w:w="816"/>
       </w:tblGrid>
       <w:tr>
         <w:tc>
@@ -3999,6 +5083,7 @@
         <w:tc>
           <w:tcPr>
             <w:tcW w:w="1275" w:type="dxa"/>
+            <w:gridSpan w:val="2"/>
             <w:vAlign w:val="center"/>
           </w:tcPr>
           <w:p>
@@ -4020,6 +5105,7 @@
         <w:tc>
           <w:tcPr>
             <w:tcW w:w="1134" w:type="dxa"/>
+            <w:gridSpan w:val="2"/>
             <w:vAlign w:val="center"/>
           </w:tcPr>
           <w:p>
@@ -4041,6 +5127,7 @@
         <w:tc>
           <w:tcPr>
             <w:tcW w:w="1134" w:type="dxa"/>
+            <w:gridSpan w:val="2"/>
             <w:vAlign w:val="center"/>
           </w:tcPr>
           <w:p>
@@ -4061,7 +5148,8 @@
         </w:tc>
         <w:tc>
           <w:tcPr>
-            <w:tcW w:w="851" w:type="dxa"/>
+            <w:tcW w:w="1134" w:type="dxa"/>
+            <w:gridSpan w:val="2"/>
             <w:vAlign w:val="center"/>
           </w:tcPr>
           <w:p>
@@ -4082,7 +5170,8 @@
         </w:tc>
         <w:tc>
           <w:tcPr>
-            <w:tcW w:w="1559" w:type="dxa"/>
+            <w:tcW w:w="1418" w:type="dxa"/>
+            <w:gridSpan w:val="2"/>
             <w:vAlign w:val="center"/>
           </w:tcPr>
           <w:p>
@@ -4103,7 +5192,8 @@
         </w:tc>
         <w:tc>
           <w:tcPr>
-            <w:tcW w:w="1667" w:type="dxa"/>
+            <w:tcW w:w="1525" w:type="dxa"/>
+            <w:gridSpan w:val="2"/>
             <w:vAlign w:val="center"/>
           </w:tcPr>
           <w:p>
@@ -4127,10 +5217,12 @@
         <w:tc>
           <w:tcPr>
             <w:tcW w:w="1668" w:type="dxa"/>
-          </w:tcPr>
-          <w:p>
-            <w:pPr>
-              <w:ind w:firstLine="0"/>
+            <w:vAlign w:val="center"/>
+          </w:tcPr>
+          <w:p>
+            <w:pPr>
+              <w:ind w:firstLine="0"/>
+              <w:jc w:val="center"/>
               <w:rPr>
                 <w:lang w:eastAsia="ja-JP"/>
               </w:rPr>
@@ -4145,76 +5237,185 @@
         </w:tc>
         <w:tc>
           <w:tcPr>
-            <w:tcW w:w="1275" w:type="dxa"/>
-          </w:tcPr>
-          <w:p>
-            <w:pPr>
-              <w:ind w:firstLine="0"/>
-              <w:rPr>
-                <w:lang w:eastAsia="ja-JP"/>
-              </w:rPr>
-            </w:pPr>
-          </w:p>
-        </w:tc>
-        <w:tc>
-          <w:tcPr>
-            <w:tcW w:w="1134" w:type="dxa"/>
-          </w:tcPr>
-          <w:p>
-            <w:pPr>
-              <w:ind w:firstLine="0"/>
-              <w:rPr>
-                <w:lang w:eastAsia="ja-JP"/>
-              </w:rPr>
-            </w:pPr>
-          </w:p>
-        </w:tc>
-        <w:tc>
-          <w:tcPr>
-            <w:tcW w:w="1134" w:type="dxa"/>
-          </w:tcPr>
-          <w:p>
-            <w:pPr>
-              <w:ind w:firstLine="0"/>
-              <w:rPr>
-                <w:lang w:eastAsia="ja-JP"/>
-              </w:rPr>
-            </w:pPr>
-          </w:p>
-        </w:tc>
-        <w:tc>
-          <w:tcPr>
-            <w:tcW w:w="851" w:type="dxa"/>
-          </w:tcPr>
-          <w:p>
-            <w:pPr>
-              <w:ind w:firstLine="0"/>
-              <w:rPr>
-                <w:lang w:eastAsia="ja-JP"/>
-              </w:rPr>
-            </w:pPr>
-          </w:p>
-        </w:tc>
-        <w:tc>
-          <w:tcPr>
-            <w:tcW w:w="1559" w:type="dxa"/>
-          </w:tcPr>
-          <w:p>
-            <w:pPr>
-              <w:ind w:firstLine="0"/>
-              <w:rPr>
-                <w:lang w:eastAsia="ja-JP"/>
-              </w:rPr>
-            </w:pPr>
-          </w:p>
-        </w:tc>
-        <w:tc>
-          <w:tcPr>
-            <w:tcW w:w="1667" w:type="dxa"/>
-          </w:tcPr>
-          <w:p>
-            <w:pPr>
-              <w:ind w:firstLine="0"/>
+            <w:tcW w:w="637" w:type="dxa"/>
+            <w:vAlign w:val="center"/>
+          </w:tcPr>
+          <w:p>
+            <w:pPr>
+              <w:ind w:firstLine="0"/>
+              <w:jc w:val="center"/>
+              <w:rPr>
+                <w:lang w:eastAsia="ja-JP"/>
+              </w:rPr>
+            </w:pPr>
+          </w:p>
+          <w:p>
+            <w:pPr>
+              <w:rPr>
+                <w:lang w:eastAsia="ja-JP"/>
+              </w:rPr>
+            </w:pPr>
+          </w:p>
+        </w:tc>
+        <w:tc>
+          <w:tcPr>
+            <w:tcW w:w="638" w:type="dxa"/>
+            <w:vAlign w:val="center"/>
+          </w:tcPr>
+          <w:p>
+            <w:pPr>
+              <w:ind w:firstLine="0"/>
+              <w:jc w:val="center"/>
+              <w:rPr>
+                <w:lang w:eastAsia="ja-JP"/>
+              </w:rPr>
+            </w:pPr>
+          </w:p>
+        </w:tc>
+        <w:tc>
+          <w:tcPr>
+            <w:tcW w:w="567" w:type="dxa"/>
+            <w:vAlign w:val="center"/>
+          </w:tcPr>
+          <w:p>
+            <w:pPr>
+              <w:ind w:firstLine="0"/>
+              <w:jc w:val="center"/>
+              <w:rPr>
+                <w:lang w:eastAsia="ja-JP"/>
+              </w:rPr>
+            </w:pPr>
+          </w:p>
+        </w:tc>
+        <w:tc>
+          <w:tcPr>
+            <w:tcW w:w="567" w:type="dxa"/>
+            <w:vAlign w:val="center"/>
+          </w:tcPr>
+          <w:p>
+            <w:pPr>
+              <w:ind w:firstLine="0"/>
+              <w:jc w:val="center"/>
+              <w:rPr>
+                <w:lang w:eastAsia="ja-JP"/>
+              </w:rPr>
+            </w:pPr>
+          </w:p>
+        </w:tc>
+        <w:tc>
+          <w:tcPr>
+            <w:tcW w:w="567" w:type="dxa"/>
+            <w:vAlign w:val="center"/>
+          </w:tcPr>
+          <w:p>
+            <w:pPr>
+              <w:ind w:firstLine="0"/>
+              <w:jc w:val="center"/>
+              <w:rPr>
+                <w:lang w:eastAsia="ja-JP"/>
+              </w:rPr>
+            </w:pPr>
+          </w:p>
+        </w:tc>
+        <w:tc>
+          <w:tcPr>
+            <w:tcW w:w="567" w:type="dxa"/>
+            <w:vAlign w:val="center"/>
+          </w:tcPr>
+          <w:p>
+            <w:pPr>
+              <w:ind w:firstLine="0"/>
+              <w:jc w:val="center"/>
+              <w:rPr>
+                <w:lang w:eastAsia="ja-JP"/>
+              </w:rPr>
+            </w:pPr>
+          </w:p>
+        </w:tc>
+        <w:tc>
+          <w:tcPr>
+            <w:tcW w:w="425" w:type="dxa"/>
+            <w:vAlign w:val="center"/>
+          </w:tcPr>
+          <w:p>
+            <w:pPr>
+              <w:ind w:firstLine="0"/>
+              <w:jc w:val="center"/>
+              <w:rPr>
+                <w:lang w:eastAsia="ja-JP"/>
+              </w:rPr>
+            </w:pPr>
+          </w:p>
+        </w:tc>
+        <w:tc>
+          <w:tcPr>
+            <w:tcW w:w="709" w:type="dxa"/>
+            <w:vAlign w:val="center"/>
+          </w:tcPr>
+          <w:p>
+            <w:pPr>
+              <w:ind w:firstLine="0"/>
+              <w:jc w:val="center"/>
+              <w:rPr>
+                <w:lang w:eastAsia="ja-JP"/>
+              </w:rPr>
+            </w:pPr>
+          </w:p>
+        </w:tc>
+        <w:tc>
+          <w:tcPr>
+            <w:tcW w:w="709" w:type="dxa"/>
+            <w:vAlign w:val="center"/>
+          </w:tcPr>
+          <w:p>
+            <w:pPr>
+              <w:ind w:firstLine="0"/>
+              <w:jc w:val="center"/>
+              <w:rPr>
+                <w:lang w:eastAsia="ja-JP"/>
+              </w:rPr>
+            </w:pPr>
+          </w:p>
+        </w:tc>
+        <w:tc>
+          <w:tcPr>
+            <w:tcW w:w="709" w:type="dxa"/>
+            <w:vAlign w:val="center"/>
+          </w:tcPr>
+          <w:p>
+            <w:pPr>
+              <w:ind w:firstLine="0"/>
+              <w:jc w:val="center"/>
+              <w:rPr>
+                <w:lang w:eastAsia="ja-JP"/>
+              </w:rPr>
+            </w:pPr>
+          </w:p>
+        </w:tc>
+        <w:tc>
+          <w:tcPr>
+            <w:tcW w:w="709" w:type="dxa"/>
+            <w:vAlign w:val="center"/>
+          </w:tcPr>
+          <w:p>
+            <w:pPr>
+              <w:ind w:firstLine="0"/>
+              <w:jc w:val="center"/>
+              <w:rPr>
+                <w:lang w:eastAsia="ja-JP"/>
+              </w:rPr>
+            </w:pPr>
+          </w:p>
+        </w:tc>
+        <w:tc>
+          <w:tcPr>
+            <w:tcW w:w="816" w:type="dxa"/>
+            <w:vAlign w:val="center"/>
+          </w:tcPr>
+          <w:p>
+            <w:pPr>
+              <w:ind w:firstLine="0"/>
+              <w:jc w:val="center"/>
               <w:rPr>
                 <w:lang w:eastAsia="ja-JP"/>
               </w:rPr>
@@ -4226,10 +5427,12 @@
         <w:tc>
           <w:tcPr>
             <w:tcW w:w="1668" w:type="dxa"/>
-          </w:tcPr>
-          <w:p>
-            <w:pPr>
-              <w:ind w:firstLine="0"/>
+            <w:vAlign w:val="center"/>
+          </w:tcPr>
+          <w:p>
+            <w:pPr>
+              <w:ind w:firstLine="0"/>
+              <w:jc w:val="center"/>
               <w:rPr>
                 <w:lang w:eastAsia="ja-JP"/>
               </w:rPr>
@@ -4244,76 +5447,178 @@
         </w:tc>
         <w:tc>
           <w:tcPr>
-            <w:tcW w:w="1275" w:type="dxa"/>
-          </w:tcPr>
-          <w:p>
-            <w:pPr>
-              <w:ind w:firstLine="0"/>
-              <w:rPr>
-                <w:lang w:eastAsia="ja-JP"/>
-              </w:rPr>
-            </w:pPr>
-          </w:p>
-        </w:tc>
-        <w:tc>
-          <w:tcPr>
-            <w:tcW w:w="1134" w:type="dxa"/>
-          </w:tcPr>
-          <w:p>
-            <w:pPr>
-              <w:ind w:firstLine="0"/>
-              <w:rPr>
-                <w:lang w:eastAsia="ja-JP"/>
-              </w:rPr>
-            </w:pPr>
-          </w:p>
-        </w:tc>
-        <w:tc>
-          <w:tcPr>
-            <w:tcW w:w="1134" w:type="dxa"/>
-          </w:tcPr>
-          <w:p>
-            <w:pPr>
-              <w:ind w:firstLine="0"/>
-              <w:rPr>
-                <w:lang w:eastAsia="ja-JP"/>
-              </w:rPr>
-            </w:pPr>
-          </w:p>
-        </w:tc>
-        <w:tc>
-          <w:tcPr>
-            <w:tcW w:w="851" w:type="dxa"/>
-          </w:tcPr>
-          <w:p>
-            <w:pPr>
-              <w:ind w:firstLine="0"/>
-              <w:rPr>
-                <w:lang w:eastAsia="ja-JP"/>
-              </w:rPr>
-            </w:pPr>
-          </w:p>
-        </w:tc>
-        <w:tc>
-          <w:tcPr>
-            <w:tcW w:w="1559" w:type="dxa"/>
-          </w:tcPr>
-          <w:p>
-            <w:pPr>
-              <w:ind w:firstLine="0"/>
-              <w:rPr>
-                <w:lang w:eastAsia="ja-JP"/>
-              </w:rPr>
-            </w:pPr>
-          </w:p>
-        </w:tc>
-        <w:tc>
-          <w:tcPr>
-            <w:tcW w:w="1667" w:type="dxa"/>
-          </w:tcPr>
-          <w:p>
-            <w:pPr>
-              <w:ind w:firstLine="0"/>
+            <w:tcW w:w="637" w:type="dxa"/>
+            <w:vAlign w:val="center"/>
+          </w:tcPr>
+          <w:p>
+            <w:pPr>
+              <w:ind w:firstLine="0"/>
+              <w:jc w:val="center"/>
+              <w:rPr>
+                <w:lang w:eastAsia="ja-JP"/>
+              </w:rPr>
+            </w:pPr>
+          </w:p>
+        </w:tc>
+        <w:tc>
+          <w:tcPr>
+            <w:tcW w:w="638" w:type="dxa"/>
+            <w:vAlign w:val="center"/>
+          </w:tcPr>
+          <w:p>
+            <w:pPr>
+              <w:ind w:firstLine="0"/>
+              <w:jc w:val="center"/>
+              <w:rPr>
+                <w:lang w:eastAsia="ja-JP"/>
+              </w:rPr>
+            </w:pPr>
+          </w:p>
+        </w:tc>
+        <w:tc>
+          <w:tcPr>
+            <w:tcW w:w="567" w:type="dxa"/>
+            <w:vAlign w:val="center"/>
+          </w:tcPr>
+          <w:p>
+            <w:pPr>
+              <w:ind w:firstLine="0"/>
+              <w:jc w:val="center"/>
+              <w:rPr>
+                <w:lang w:eastAsia="ja-JP"/>
+              </w:rPr>
+            </w:pPr>
+          </w:p>
+        </w:tc>
+        <w:tc>
+          <w:tcPr>
+            <w:tcW w:w="567" w:type="dxa"/>
+            <w:vAlign w:val="center"/>
+          </w:tcPr>
+          <w:p>
+            <w:pPr>
+              <w:ind w:firstLine="0"/>
+              <w:jc w:val="center"/>
+              <w:rPr>
+                <w:lang w:eastAsia="ja-JP"/>
+              </w:rPr>
+            </w:pPr>
+          </w:p>
+        </w:tc>
+        <w:tc>
+          <w:tcPr>
+            <w:tcW w:w="567" w:type="dxa"/>
+            <w:vAlign w:val="center"/>
+          </w:tcPr>
+          <w:p>
+            <w:pPr>
+              <w:ind w:firstLine="0"/>
+              <w:jc w:val="center"/>
+              <w:rPr>
+                <w:lang w:eastAsia="ja-JP"/>
+              </w:rPr>
+            </w:pPr>
+          </w:p>
+        </w:tc>
+        <w:tc>
+          <w:tcPr>
+            <w:tcW w:w="567" w:type="dxa"/>
+            <w:vAlign w:val="center"/>
+          </w:tcPr>
+          <w:p>
+            <w:pPr>
+              <w:ind w:firstLine="0"/>
+              <w:jc w:val="center"/>
+              <w:rPr>
+                <w:lang w:eastAsia="ja-JP"/>
+              </w:rPr>
+            </w:pPr>
+          </w:p>
+        </w:tc>
+        <w:tc>
+          <w:tcPr>
+            <w:tcW w:w="425" w:type="dxa"/>
+            <w:vAlign w:val="center"/>
+          </w:tcPr>
+          <w:p>
+            <w:pPr>
+              <w:ind w:firstLine="0"/>
+              <w:jc w:val="center"/>
+              <w:rPr>
+                <w:lang w:eastAsia="ja-JP"/>
+              </w:rPr>
+            </w:pPr>
+          </w:p>
+        </w:tc>
+        <w:tc>
+          <w:tcPr>
+            <w:tcW w:w="709" w:type="dxa"/>
+            <w:vAlign w:val="center"/>
+          </w:tcPr>
+          <w:p>
+            <w:pPr>
+              <w:ind w:firstLine="0"/>
+              <w:jc w:val="center"/>
+              <w:rPr>
+                <w:lang w:eastAsia="ja-JP"/>
+              </w:rPr>
+            </w:pPr>
+          </w:p>
+        </w:tc>
+        <w:tc>
+          <w:tcPr>
+            <w:tcW w:w="709" w:type="dxa"/>
+            <w:vAlign w:val="center"/>
+          </w:tcPr>
+          <w:p>
+            <w:pPr>
+              <w:ind w:firstLine="0"/>
+              <w:jc w:val="center"/>
+              <w:rPr>
+                <w:lang w:eastAsia="ja-JP"/>
+              </w:rPr>
+            </w:pPr>
+          </w:p>
+        </w:tc>
+        <w:tc>
+          <w:tcPr>
+            <w:tcW w:w="709" w:type="dxa"/>
+            <w:vAlign w:val="center"/>
+          </w:tcPr>
+          <w:p>
+            <w:pPr>
+              <w:ind w:firstLine="0"/>
+              <w:jc w:val="center"/>
+              <w:rPr>
+                <w:lang w:eastAsia="ja-JP"/>
+              </w:rPr>
+            </w:pPr>
+          </w:p>
+        </w:tc>
+        <w:tc>
+          <w:tcPr>
+            <w:tcW w:w="709" w:type="dxa"/>
+            <w:vAlign w:val="center"/>
+          </w:tcPr>
+          <w:p>
+            <w:pPr>
+              <w:ind w:firstLine="0"/>
+              <w:jc w:val="center"/>
+              <w:rPr>
+                <w:lang w:eastAsia="ja-JP"/>
+              </w:rPr>
+            </w:pPr>
+          </w:p>
+        </w:tc>
+        <w:tc>
+          <w:tcPr>
+            <w:tcW w:w="816" w:type="dxa"/>
+            <w:vAlign w:val="center"/>
+          </w:tcPr>
+          <w:p>
+            <w:pPr>
+              <w:ind w:firstLine="0"/>
+              <w:jc w:val="center"/>
               <w:rPr>
                 <w:lang w:eastAsia="ja-JP"/>
               </w:rPr>
@@ -4325,10 +5630,12 @@
         <w:tc>
           <w:tcPr>
             <w:tcW w:w="1668" w:type="dxa"/>
-          </w:tcPr>
-          <w:p>
-            <w:pPr>
-              <w:ind w:firstLine="0"/>
+            <w:vAlign w:val="center"/>
+          </w:tcPr>
+          <w:p>
+            <w:pPr>
+              <w:ind w:firstLine="0"/>
+              <w:jc w:val="center"/>
               <w:rPr>
                 <w:lang w:eastAsia="ja-JP"/>
               </w:rPr>
@@ -4343,76 +5650,178 @@
         </w:tc>
         <w:tc>
           <w:tcPr>
-            <w:tcW w:w="1275" w:type="dxa"/>
-          </w:tcPr>
-          <w:p>
-            <w:pPr>
-              <w:ind w:firstLine="0"/>
-              <w:rPr>
-                <w:lang w:eastAsia="ja-JP"/>
-              </w:rPr>
-            </w:pPr>
-          </w:p>
-        </w:tc>
-        <w:tc>
-          <w:tcPr>
-            <w:tcW w:w="1134" w:type="dxa"/>
-          </w:tcPr>
-          <w:p>
-            <w:pPr>
-              <w:ind w:firstLine="0"/>
-              <w:rPr>
-                <w:lang w:eastAsia="ja-JP"/>
-              </w:rPr>
-            </w:pPr>
-          </w:p>
-        </w:tc>
-        <w:tc>
-          <w:tcPr>
-            <w:tcW w:w="1134" w:type="dxa"/>
-          </w:tcPr>
-          <w:p>
-            <w:pPr>
-              <w:ind w:firstLine="0"/>
-              <w:rPr>
-                <w:lang w:eastAsia="ja-JP"/>
-              </w:rPr>
-            </w:pPr>
-          </w:p>
-        </w:tc>
-        <w:tc>
-          <w:tcPr>
-            <w:tcW w:w="851" w:type="dxa"/>
-          </w:tcPr>
-          <w:p>
-            <w:pPr>
-              <w:ind w:firstLine="0"/>
-              <w:rPr>
-                <w:lang w:eastAsia="ja-JP"/>
-              </w:rPr>
-            </w:pPr>
-          </w:p>
-        </w:tc>
-        <w:tc>
-          <w:tcPr>
-            <w:tcW w:w="1559" w:type="dxa"/>
-          </w:tcPr>
-          <w:p>
-            <w:pPr>
-              <w:ind w:firstLine="0"/>
-              <w:rPr>
-                <w:lang w:eastAsia="ja-JP"/>
-              </w:rPr>
-            </w:pPr>
-          </w:p>
-        </w:tc>
-        <w:tc>
-          <w:tcPr>
-            <w:tcW w:w="1667" w:type="dxa"/>
-          </w:tcPr>
-          <w:p>
-            <w:pPr>
-              <w:ind w:firstLine="0"/>
+            <w:tcW w:w="637" w:type="dxa"/>
+            <w:vAlign w:val="center"/>
+          </w:tcPr>
+          <w:p>
+            <w:pPr>
+              <w:ind w:firstLine="0"/>
+              <w:jc w:val="center"/>
+              <w:rPr>
+                <w:lang w:eastAsia="ja-JP"/>
+              </w:rPr>
+            </w:pPr>
+          </w:p>
+        </w:tc>
+        <w:tc>
+          <w:tcPr>
+            <w:tcW w:w="638" w:type="dxa"/>
+            <w:vAlign w:val="center"/>
+          </w:tcPr>
+          <w:p>
+            <w:pPr>
+              <w:ind w:firstLine="0"/>
+              <w:jc w:val="center"/>
+              <w:rPr>
+                <w:lang w:eastAsia="ja-JP"/>
+              </w:rPr>
+            </w:pPr>
+          </w:p>
+        </w:tc>
+        <w:tc>
+          <w:tcPr>
+            <w:tcW w:w="567" w:type="dxa"/>
+            <w:vAlign w:val="center"/>
+          </w:tcPr>
+          <w:p>
+            <w:pPr>
+              <w:ind w:firstLine="0"/>
+              <w:jc w:val="center"/>
+              <w:rPr>
+                <w:lang w:eastAsia="ja-JP"/>
+              </w:rPr>
+            </w:pPr>
+          </w:p>
+        </w:tc>
+        <w:tc>
+          <w:tcPr>
+            <w:tcW w:w="567" w:type="dxa"/>
+            <w:vAlign w:val="center"/>
+          </w:tcPr>
+          <w:p>
+            <w:pPr>
+              <w:ind w:firstLine="0"/>
+              <w:jc w:val="center"/>
+              <w:rPr>
+                <w:lang w:eastAsia="ja-JP"/>
+              </w:rPr>
+            </w:pPr>
+          </w:p>
+        </w:tc>
+        <w:tc>
+          <w:tcPr>
+            <w:tcW w:w="567" w:type="dxa"/>
+            <w:vAlign w:val="center"/>
+          </w:tcPr>
+          <w:p>
+            <w:pPr>
+              <w:ind w:firstLine="0"/>
+              <w:jc w:val="center"/>
+              <w:rPr>
+                <w:lang w:eastAsia="ja-JP"/>
+              </w:rPr>
+            </w:pPr>
+          </w:p>
+        </w:tc>
+        <w:tc>
+          <w:tcPr>
+            <w:tcW w:w="567" w:type="dxa"/>
+            <w:vAlign w:val="center"/>
+          </w:tcPr>
+          <w:p>
+            <w:pPr>
+              <w:ind w:firstLine="0"/>
+              <w:jc w:val="center"/>
+              <w:rPr>
+                <w:lang w:eastAsia="ja-JP"/>
+              </w:rPr>
+            </w:pPr>
+          </w:p>
+        </w:tc>
+        <w:tc>
+          <w:tcPr>
+            <w:tcW w:w="425" w:type="dxa"/>
+            <w:vAlign w:val="center"/>
+          </w:tcPr>
+          <w:p>
+            <w:pPr>
+              <w:ind w:firstLine="0"/>
+              <w:jc w:val="center"/>
+              <w:rPr>
+                <w:lang w:eastAsia="ja-JP"/>
+              </w:rPr>
+            </w:pPr>
+          </w:p>
+        </w:tc>
+        <w:tc>
+          <w:tcPr>
+            <w:tcW w:w="709" w:type="dxa"/>
+            <w:vAlign w:val="center"/>
+          </w:tcPr>
+          <w:p>
+            <w:pPr>
+              <w:ind w:firstLine="0"/>
+              <w:jc w:val="center"/>
+              <w:rPr>
+                <w:lang w:eastAsia="ja-JP"/>
+              </w:rPr>
+            </w:pPr>
+          </w:p>
+        </w:tc>
+        <w:tc>
+          <w:tcPr>
+            <w:tcW w:w="709" w:type="dxa"/>
+            <w:vAlign w:val="center"/>
+          </w:tcPr>
+          <w:p>
+            <w:pPr>
+              <w:ind w:firstLine="0"/>
+              <w:jc w:val="center"/>
+              <w:rPr>
+                <w:lang w:eastAsia="ja-JP"/>
+              </w:rPr>
+            </w:pPr>
+          </w:p>
+        </w:tc>
+        <w:tc>
+          <w:tcPr>
+            <w:tcW w:w="709" w:type="dxa"/>
+            <w:vAlign w:val="center"/>
+          </w:tcPr>
+          <w:p>
+            <w:pPr>
+              <w:ind w:firstLine="0"/>
+              <w:jc w:val="center"/>
+              <w:rPr>
+                <w:lang w:eastAsia="ja-JP"/>
+              </w:rPr>
+            </w:pPr>
+          </w:p>
+        </w:tc>
+        <w:tc>
+          <w:tcPr>
+            <w:tcW w:w="709" w:type="dxa"/>
+            <w:vAlign w:val="center"/>
+          </w:tcPr>
+          <w:p>
+            <w:pPr>
+              <w:ind w:firstLine="0"/>
+              <w:jc w:val="center"/>
+              <w:rPr>
+                <w:lang w:eastAsia="ja-JP"/>
+              </w:rPr>
+            </w:pPr>
+          </w:p>
+        </w:tc>
+        <w:tc>
+          <w:tcPr>
+            <w:tcW w:w="816" w:type="dxa"/>
+            <w:vAlign w:val="center"/>
+          </w:tcPr>
+          <w:p>
+            <w:pPr>
+              <w:ind w:firstLine="0"/>
+              <w:jc w:val="center"/>
               <w:rPr>
                 <w:lang w:eastAsia="ja-JP"/>
               </w:rPr>
@@ -4424,10 +5833,12 @@
         <w:tc>
           <w:tcPr>
             <w:tcW w:w="1668" w:type="dxa"/>
-          </w:tcPr>
-          <w:p>
-            <w:pPr>
-              <w:ind w:firstLine="0"/>
+            <w:vAlign w:val="center"/>
+          </w:tcPr>
+          <w:p>
+            <w:pPr>
+              <w:ind w:firstLine="0"/>
+              <w:jc w:val="center"/>
               <w:rPr>
                 <w:lang w:eastAsia="ja-JP"/>
               </w:rPr>
@@ -4442,76 +5853,178 @@
         </w:tc>
         <w:tc>
           <w:tcPr>
-            <w:tcW w:w="1275" w:type="dxa"/>
-          </w:tcPr>
-          <w:p>
-            <w:pPr>
-              <w:ind w:firstLine="0"/>
-              <w:rPr>
-                <w:lang w:eastAsia="ja-JP"/>
-              </w:rPr>
-            </w:pPr>
-          </w:p>
-        </w:tc>
-        <w:tc>
-          <w:tcPr>
-            <w:tcW w:w="1134" w:type="dxa"/>
-          </w:tcPr>
-          <w:p>
-            <w:pPr>
-              <w:ind w:firstLine="0"/>
-              <w:rPr>
-                <w:lang w:eastAsia="ja-JP"/>
-              </w:rPr>
-            </w:pPr>
-          </w:p>
-        </w:tc>
-        <w:tc>
-          <w:tcPr>
-            <w:tcW w:w="1134" w:type="dxa"/>
-          </w:tcPr>
-          <w:p>
-            <w:pPr>
-              <w:ind w:firstLine="0"/>
-              <w:rPr>
-                <w:lang w:eastAsia="ja-JP"/>
-              </w:rPr>
-            </w:pPr>
-          </w:p>
-        </w:tc>
-        <w:tc>
-          <w:tcPr>
-            <w:tcW w:w="851" w:type="dxa"/>
-          </w:tcPr>
-          <w:p>
-            <w:pPr>
-              <w:ind w:firstLine="0"/>
-              <w:rPr>
-                <w:lang w:eastAsia="ja-JP"/>
-              </w:rPr>
-            </w:pPr>
-          </w:p>
-        </w:tc>
-        <w:tc>
-          <w:tcPr>
-            <w:tcW w:w="1559" w:type="dxa"/>
-          </w:tcPr>
-          <w:p>
-            <w:pPr>
-              <w:ind w:firstLine="0"/>
-              <w:rPr>
-                <w:lang w:eastAsia="ja-JP"/>
-              </w:rPr>
-            </w:pPr>
-          </w:p>
-        </w:tc>
-        <w:tc>
-          <w:tcPr>
-            <w:tcW w:w="1667" w:type="dxa"/>
-          </w:tcPr>
-          <w:p>
-            <w:pPr>
-              <w:ind w:firstLine="0"/>
+            <w:tcW w:w="637" w:type="dxa"/>
+            <w:vAlign w:val="center"/>
+          </w:tcPr>
+          <w:p>
+            <w:pPr>
+              <w:ind w:firstLine="0"/>
+              <w:jc w:val="center"/>
+              <w:rPr>
+                <w:lang w:eastAsia="ja-JP"/>
+              </w:rPr>
+            </w:pPr>
+          </w:p>
+        </w:tc>
+        <w:tc>
+          <w:tcPr>
+            <w:tcW w:w="638" w:type="dxa"/>
+            <w:vAlign w:val="center"/>
+          </w:tcPr>
+          <w:p>
+            <w:pPr>
+              <w:ind w:firstLine="0"/>
+              <w:jc w:val="center"/>
+              <w:rPr>
+                <w:lang w:eastAsia="ja-JP"/>
+              </w:rPr>
+            </w:pPr>
+          </w:p>
+        </w:tc>
+        <w:tc>
+          <w:tcPr>
+            <w:tcW w:w="567" w:type="dxa"/>
+            <w:vAlign w:val="center"/>
+          </w:tcPr>
+          <w:p>
+            <w:pPr>
+              <w:ind w:firstLine="0"/>
+              <w:jc w:val="center"/>
+              <w:rPr>
+                <w:lang w:eastAsia="ja-JP"/>
+              </w:rPr>
+            </w:pPr>
+          </w:p>
+        </w:tc>
+        <w:tc>
+          <w:tcPr>
+            <w:tcW w:w="567" w:type="dxa"/>
+            <w:vAlign w:val="center"/>
+          </w:tcPr>
+          <w:p>
+            <w:pPr>
+              <w:ind w:firstLine="0"/>
+              <w:jc w:val="center"/>
+              <w:rPr>
+                <w:lang w:eastAsia="ja-JP"/>
+              </w:rPr>
+            </w:pPr>
+          </w:p>
+        </w:tc>
+        <w:tc>
+          <w:tcPr>
+            <w:tcW w:w="567" w:type="dxa"/>
+            <w:vAlign w:val="center"/>
+          </w:tcPr>
+          <w:p>
+            <w:pPr>
+              <w:ind w:firstLine="0"/>
+              <w:jc w:val="center"/>
+              <w:rPr>
+                <w:lang w:eastAsia="ja-JP"/>
+              </w:rPr>
+            </w:pPr>
+          </w:p>
+        </w:tc>
+        <w:tc>
+          <w:tcPr>
+            <w:tcW w:w="567" w:type="dxa"/>
+            <w:vAlign w:val="center"/>
+          </w:tcPr>
+          <w:p>
+            <w:pPr>
+              <w:ind w:firstLine="0"/>
+              <w:jc w:val="center"/>
+              <w:rPr>
+                <w:lang w:eastAsia="ja-JP"/>
+              </w:rPr>
+            </w:pPr>
+          </w:p>
+        </w:tc>
+        <w:tc>
+          <w:tcPr>
+            <w:tcW w:w="425" w:type="dxa"/>
+            <w:vAlign w:val="center"/>
+          </w:tcPr>
+          <w:p>
+            <w:pPr>
+              <w:ind w:firstLine="0"/>
+              <w:jc w:val="center"/>
+              <w:rPr>
+                <w:lang w:eastAsia="ja-JP"/>
+              </w:rPr>
+            </w:pPr>
+          </w:p>
+        </w:tc>
+        <w:tc>
+          <w:tcPr>
+            <w:tcW w:w="709" w:type="dxa"/>
+            <w:vAlign w:val="center"/>
+          </w:tcPr>
+          <w:p>
+            <w:pPr>
+              <w:ind w:firstLine="0"/>
+              <w:jc w:val="center"/>
+              <w:rPr>
+                <w:lang w:eastAsia="ja-JP"/>
+              </w:rPr>
+            </w:pPr>
+          </w:p>
+        </w:tc>
+        <w:tc>
+          <w:tcPr>
+            <w:tcW w:w="709" w:type="dxa"/>
+            <w:vAlign w:val="center"/>
+          </w:tcPr>
+          <w:p>
+            <w:pPr>
+              <w:ind w:firstLine="0"/>
+              <w:jc w:val="center"/>
+              <w:rPr>
+                <w:lang w:eastAsia="ja-JP"/>
+              </w:rPr>
+            </w:pPr>
+          </w:p>
+        </w:tc>
+        <w:tc>
+          <w:tcPr>
+            <w:tcW w:w="709" w:type="dxa"/>
+            <w:vAlign w:val="center"/>
+          </w:tcPr>
+          <w:p>
+            <w:pPr>
+              <w:ind w:firstLine="0"/>
+              <w:jc w:val="center"/>
+              <w:rPr>
+                <w:lang w:eastAsia="ja-JP"/>
+              </w:rPr>
+            </w:pPr>
+          </w:p>
+        </w:tc>
+        <w:tc>
+          <w:tcPr>
+            <w:tcW w:w="709" w:type="dxa"/>
+            <w:vAlign w:val="center"/>
+          </w:tcPr>
+          <w:p>
+            <w:pPr>
+              <w:ind w:firstLine="0"/>
+              <w:jc w:val="center"/>
+              <w:rPr>
+                <w:lang w:eastAsia="ja-JP"/>
+              </w:rPr>
+            </w:pPr>
+          </w:p>
+        </w:tc>
+        <w:tc>
+          <w:tcPr>
+            <w:tcW w:w="816" w:type="dxa"/>
+            <w:vAlign w:val="center"/>
+          </w:tcPr>
+          <w:p>
+            <w:pPr>
+              <w:ind w:firstLine="0"/>
+              <w:jc w:val="center"/>
               <w:rPr>
                 <w:lang w:eastAsia="ja-JP"/>
               </w:rPr>
@@ -4523,10 +6036,12 @@
         <w:tc>
           <w:tcPr>
             <w:tcW w:w="1668" w:type="dxa"/>
-          </w:tcPr>
-          <w:p>
-            <w:pPr>
-              <w:ind w:firstLine="0"/>
+            <w:vAlign w:val="center"/>
+          </w:tcPr>
+          <w:p>
+            <w:pPr>
+              <w:ind w:firstLine="0"/>
+              <w:jc w:val="center"/>
               <w:rPr>
                 <w:lang w:eastAsia="ja-JP"/>
               </w:rPr>
@@ -4541,76 +6056,178 @@
         </w:tc>
         <w:tc>
           <w:tcPr>
-            <w:tcW w:w="1275" w:type="dxa"/>
-          </w:tcPr>
-          <w:p>
-            <w:pPr>
-              <w:ind w:firstLine="0"/>
-              <w:rPr>
-                <w:lang w:eastAsia="ja-JP"/>
-              </w:rPr>
-            </w:pPr>
-          </w:p>
-        </w:tc>
-        <w:tc>
-          <w:tcPr>
-            <w:tcW w:w="1134" w:type="dxa"/>
-          </w:tcPr>
-          <w:p>
-            <w:pPr>
-              <w:ind w:firstLine="0"/>
-              <w:rPr>
-                <w:lang w:eastAsia="ja-JP"/>
-              </w:rPr>
-            </w:pPr>
-          </w:p>
-        </w:tc>
-        <w:tc>
-          <w:tcPr>
-            <w:tcW w:w="1134" w:type="dxa"/>
-          </w:tcPr>
-          <w:p>
-            <w:pPr>
-              <w:ind w:firstLine="0"/>
-              <w:rPr>
-                <w:lang w:eastAsia="ja-JP"/>
-              </w:rPr>
-            </w:pPr>
-          </w:p>
-        </w:tc>
-        <w:tc>
-          <w:tcPr>
-            <w:tcW w:w="851" w:type="dxa"/>
-          </w:tcPr>
-          <w:p>
-            <w:pPr>
-              <w:ind w:firstLine="0"/>
-              <w:rPr>
-                <w:lang w:eastAsia="ja-JP"/>
-              </w:rPr>
-            </w:pPr>
-          </w:p>
-        </w:tc>
-        <w:tc>
-          <w:tcPr>
-            <w:tcW w:w="1559" w:type="dxa"/>
-          </w:tcPr>
-          <w:p>
-            <w:pPr>
-              <w:ind w:firstLine="0"/>
-              <w:rPr>
-                <w:lang w:eastAsia="ja-JP"/>
-              </w:rPr>
-            </w:pPr>
-          </w:p>
-        </w:tc>
-        <w:tc>
-          <w:tcPr>
-            <w:tcW w:w="1667" w:type="dxa"/>
-          </w:tcPr>
-          <w:p>
-            <w:pPr>
-              <w:ind w:firstLine="0"/>
+            <w:tcW w:w="637" w:type="dxa"/>
+            <w:vAlign w:val="center"/>
+          </w:tcPr>
+          <w:p>
+            <w:pPr>
+              <w:ind w:firstLine="0"/>
+              <w:jc w:val="center"/>
+              <w:rPr>
+                <w:lang w:eastAsia="ja-JP"/>
+              </w:rPr>
+            </w:pPr>
+          </w:p>
+        </w:tc>
+        <w:tc>
+          <w:tcPr>
+            <w:tcW w:w="638" w:type="dxa"/>
+            <w:vAlign w:val="center"/>
+          </w:tcPr>
+          <w:p>
+            <w:pPr>
+              <w:ind w:firstLine="0"/>
+              <w:jc w:val="center"/>
+              <w:rPr>
+                <w:lang w:eastAsia="ja-JP"/>
+              </w:rPr>
+            </w:pPr>
+          </w:p>
+        </w:tc>
+        <w:tc>
+          <w:tcPr>
+            <w:tcW w:w="567" w:type="dxa"/>
+            <w:vAlign w:val="center"/>
+          </w:tcPr>
+          <w:p>
+            <w:pPr>
+              <w:ind w:firstLine="0"/>
+              <w:jc w:val="center"/>
+              <w:rPr>
+                <w:lang w:eastAsia="ja-JP"/>
+              </w:rPr>
+            </w:pPr>
+          </w:p>
+        </w:tc>
+        <w:tc>
+          <w:tcPr>
+            <w:tcW w:w="567" w:type="dxa"/>
+            <w:vAlign w:val="center"/>
+          </w:tcPr>
+          <w:p>
+            <w:pPr>
+              <w:ind w:firstLine="0"/>
+              <w:jc w:val="center"/>
+              <w:rPr>
+                <w:lang w:eastAsia="ja-JP"/>
+              </w:rPr>
+            </w:pPr>
+          </w:p>
+        </w:tc>
+        <w:tc>
+          <w:tcPr>
+            <w:tcW w:w="567" w:type="dxa"/>
+            <w:vAlign w:val="center"/>
+          </w:tcPr>
+          <w:p>
+            <w:pPr>
+              <w:ind w:firstLine="0"/>
+              <w:jc w:val="center"/>
+              <w:rPr>
+                <w:lang w:eastAsia="ja-JP"/>
+              </w:rPr>
+            </w:pPr>
+          </w:p>
+        </w:tc>
+        <w:tc>
+          <w:tcPr>
+            <w:tcW w:w="567" w:type="dxa"/>
+            <w:vAlign w:val="center"/>
+          </w:tcPr>
+          <w:p>
+            <w:pPr>
+              <w:ind w:firstLine="0"/>
+              <w:jc w:val="center"/>
+              <w:rPr>
+                <w:lang w:eastAsia="ja-JP"/>
+              </w:rPr>
+            </w:pPr>
+          </w:p>
+        </w:tc>
+        <w:tc>
+          <w:tcPr>
+            <w:tcW w:w="425" w:type="dxa"/>
+            <w:vAlign w:val="center"/>
+          </w:tcPr>
+          <w:p>
+            <w:pPr>
+              <w:ind w:firstLine="0"/>
+              <w:jc w:val="center"/>
+              <w:rPr>
+                <w:lang w:eastAsia="ja-JP"/>
+              </w:rPr>
+            </w:pPr>
+          </w:p>
+        </w:tc>
+        <w:tc>
+          <w:tcPr>
+            <w:tcW w:w="709" w:type="dxa"/>
+            <w:vAlign w:val="center"/>
+          </w:tcPr>
+          <w:p>
+            <w:pPr>
+              <w:ind w:firstLine="0"/>
+              <w:jc w:val="center"/>
+              <w:rPr>
+                <w:lang w:eastAsia="ja-JP"/>
+              </w:rPr>
+            </w:pPr>
+          </w:p>
+        </w:tc>
+        <w:tc>
+          <w:tcPr>
+            <w:tcW w:w="709" w:type="dxa"/>
+            <w:vAlign w:val="center"/>
+          </w:tcPr>
+          <w:p>
+            <w:pPr>
+              <w:ind w:firstLine="0"/>
+              <w:jc w:val="center"/>
+              <w:rPr>
+                <w:lang w:eastAsia="ja-JP"/>
+              </w:rPr>
+            </w:pPr>
+          </w:p>
+        </w:tc>
+        <w:tc>
+          <w:tcPr>
+            <w:tcW w:w="709" w:type="dxa"/>
+            <w:vAlign w:val="center"/>
+          </w:tcPr>
+          <w:p>
+            <w:pPr>
+              <w:ind w:firstLine="0"/>
+              <w:jc w:val="center"/>
+              <w:rPr>
+                <w:lang w:eastAsia="ja-JP"/>
+              </w:rPr>
+            </w:pPr>
+          </w:p>
+        </w:tc>
+        <w:tc>
+          <w:tcPr>
+            <w:tcW w:w="709" w:type="dxa"/>
+            <w:vAlign w:val="center"/>
+          </w:tcPr>
+          <w:p>
+            <w:pPr>
+              <w:ind w:firstLine="0"/>
+              <w:jc w:val="center"/>
+              <w:rPr>
+                <w:lang w:eastAsia="ja-JP"/>
+              </w:rPr>
+            </w:pPr>
+          </w:p>
+        </w:tc>
+        <w:tc>
+          <w:tcPr>
+            <w:tcW w:w="816" w:type="dxa"/>
+            <w:vAlign w:val="center"/>
+          </w:tcPr>
+          <w:p>
+            <w:pPr>
+              <w:ind w:firstLine="0"/>
+              <w:jc w:val="center"/>
               <w:rPr>
                 <w:lang w:eastAsia="ja-JP"/>
               </w:rPr>
@@ -4650,12 +6267,18 @@
       </w:tblPr>
       <w:tblGrid>
         <w:gridCol w:w="1668"/>
-        <w:gridCol w:w="1275"/>
-        <w:gridCol w:w="1134"/>
-        <w:gridCol w:w="1134"/>
-        <w:gridCol w:w="851"/>
-        <w:gridCol w:w="1559"/>
-        <w:gridCol w:w="1667"/>
+        <w:gridCol w:w="637"/>
+        <w:gridCol w:w="638"/>
+        <w:gridCol w:w="567"/>
+        <w:gridCol w:w="567"/>
+        <w:gridCol w:w="567"/>
+        <w:gridCol w:w="567"/>
+        <w:gridCol w:w="425"/>
+        <w:gridCol w:w="709"/>
+        <w:gridCol w:w="709"/>
+        <w:gridCol w:w="709"/>
+        <w:gridCol w:w="709"/>
+        <w:gridCol w:w="816"/>
       </w:tblGrid>
       <w:tr>
         <w:tc>
@@ -4696,6 +6319,7 @@
         <w:tc>
           <w:tcPr>
             <w:tcW w:w="1275" w:type="dxa"/>
+            <w:gridSpan w:val="2"/>
             <w:vAlign w:val="center"/>
           </w:tcPr>
           <w:p>
@@ -4717,6 +6341,7 @@
         <w:tc>
           <w:tcPr>
             <w:tcW w:w="1134" w:type="dxa"/>
+            <w:gridSpan w:val="2"/>
             <w:vAlign w:val="center"/>
           </w:tcPr>
           <w:p>
@@ -4738,6 +6363,7 @@
         <w:tc>
           <w:tcPr>
             <w:tcW w:w="1134" w:type="dxa"/>
+            <w:gridSpan w:val="2"/>
             <w:vAlign w:val="center"/>
           </w:tcPr>
           <w:p>
@@ -4758,7 +6384,8 @@
         </w:tc>
         <w:tc>
           <w:tcPr>
-            <w:tcW w:w="851" w:type="dxa"/>
+            <w:tcW w:w="1134" w:type="dxa"/>
+            <w:gridSpan w:val="2"/>
             <w:vAlign w:val="center"/>
           </w:tcPr>
           <w:p>
@@ -4779,7 +6406,8 @@
         </w:tc>
         <w:tc>
           <w:tcPr>
-            <w:tcW w:w="1559" w:type="dxa"/>
+            <w:tcW w:w="1418" w:type="dxa"/>
+            <w:gridSpan w:val="2"/>
             <w:vAlign w:val="center"/>
           </w:tcPr>
           <w:p>
@@ -4800,7 +6428,8 @@
         </w:tc>
         <w:tc>
           <w:tcPr>
-            <w:tcW w:w="1667" w:type="dxa"/>
+            <w:tcW w:w="1525" w:type="dxa"/>
+            <w:gridSpan w:val="2"/>
             <w:vAlign w:val="center"/>
           </w:tcPr>
           <w:p>
@@ -4824,10 +6453,12 @@
         <w:tc>
           <w:tcPr>
             <w:tcW w:w="1668" w:type="dxa"/>
-          </w:tcPr>
-          <w:p>
-            <w:pPr>
-              <w:ind w:firstLine="0"/>
+            <w:vAlign w:val="center"/>
+          </w:tcPr>
+          <w:p>
+            <w:pPr>
+              <w:ind w:firstLine="0"/>
+              <w:jc w:val="center"/>
               <w:rPr>
                 <w:lang w:eastAsia="ja-JP"/>
               </w:rPr>
@@ -4842,76 +6473,185 @@
         </w:tc>
         <w:tc>
           <w:tcPr>
-            <w:tcW w:w="1275" w:type="dxa"/>
-          </w:tcPr>
-          <w:p>
-            <w:pPr>
-              <w:ind w:firstLine="0"/>
-              <w:rPr>
-                <w:lang w:eastAsia="ja-JP"/>
-              </w:rPr>
-            </w:pPr>
-          </w:p>
-        </w:tc>
-        <w:tc>
-          <w:tcPr>
-            <w:tcW w:w="1134" w:type="dxa"/>
-          </w:tcPr>
-          <w:p>
-            <w:pPr>
-              <w:ind w:firstLine="0"/>
-              <w:rPr>
-                <w:lang w:eastAsia="ja-JP"/>
-              </w:rPr>
-            </w:pPr>
-          </w:p>
-        </w:tc>
-        <w:tc>
-          <w:tcPr>
-            <w:tcW w:w="1134" w:type="dxa"/>
-          </w:tcPr>
-          <w:p>
-            <w:pPr>
-              <w:ind w:firstLine="0"/>
-              <w:rPr>
-                <w:lang w:eastAsia="ja-JP"/>
-              </w:rPr>
-            </w:pPr>
-          </w:p>
-        </w:tc>
-        <w:tc>
-          <w:tcPr>
-            <w:tcW w:w="851" w:type="dxa"/>
-          </w:tcPr>
-          <w:p>
-            <w:pPr>
-              <w:ind w:firstLine="0"/>
-              <w:rPr>
-                <w:lang w:eastAsia="ja-JP"/>
-              </w:rPr>
-            </w:pPr>
-          </w:p>
-        </w:tc>
-        <w:tc>
-          <w:tcPr>
-            <w:tcW w:w="1559" w:type="dxa"/>
-          </w:tcPr>
-          <w:p>
-            <w:pPr>
-              <w:ind w:firstLine="0"/>
-              <w:rPr>
-                <w:lang w:eastAsia="ja-JP"/>
-              </w:rPr>
-            </w:pPr>
-          </w:p>
-        </w:tc>
-        <w:tc>
-          <w:tcPr>
-            <w:tcW w:w="1667" w:type="dxa"/>
-          </w:tcPr>
-          <w:p>
-            <w:pPr>
-              <w:ind w:firstLine="0"/>
+            <w:tcW w:w="637" w:type="dxa"/>
+            <w:vAlign w:val="center"/>
+          </w:tcPr>
+          <w:p>
+            <w:pPr>
+              <w:ind w:firstLine="0"/>
+              <w:jc w:val="center"/>
+              <w:rPr>
+                <w:lang w:eastAsia="ja-JP"/>
+              </w:rPr>
+            </w:pPr>
+          </w:p>
+          <w:p>
+            <w:pPr>
+              <w:rPr>
+                <w:lang w:eastAsia="ja-JP"/>
+              </w:rPr>
+            </w:pPr>
+          </w:p>
+        </w:tc>
+        <w:tc>
+          <w:tcPr>
+            <w:tcW w:w="638" w:type="dxa"/>
+            <w:vAlign w:val="center"/>
+          </w:tcPr>
+          <w:p>
+            <w:pPr>
+              <w:ind w:firstLine="0"/>
+              <w:jc w:val="center"/>
+              <w:rPr>
+                <w:lang w:eastAsia="ja-JP"/>
+              </w:rPr>
+            </w:pPr>
+          </w:p>
+        </w:tc>
+        <w:tc>
+          <w:tcPr>
+            <w:tcW w:w="567" w:type="dxa"/>
+            <w:vAlign w:val="center"/>
+          </w:tcPr>
+          <w:p>
+            <w:pPr>
+              <w:ind w:firstLine="0"/>
+              <w:jc w:val="center"/>
+              <w:rPr>
+                <w:lang w:eastAsia="ja-JP"/>
+              </w:rPr>
+            </w:pPr>
+          </w:p>
+        </w:tc>
+        <w:tc>
+          <w:tcPr>
+            <w:tcW w:w="567" w:type="dxa"/>
+            <w:vAlign w:val="center"/>
+          </w:tcPr>
+          <w:p>
+            <w:pPr>
+              <w:ind w:firstLine="0"/>
+              <w:jc w:val="center"/>
+              <w:rPr>
+                <w:lang w:eastAsia="ja-JP"/>
+              </w:rPr>
+            </w:pPr>
+          </w:p>
+        </w:tc>
+        <w:tc>
+          <w:tcPr>
+            <w:tcW w:w="567" w:type="dxa"/>
+            <w:vAlign w:val="center"/>
+          </w:tcPr>
+          <w:p>
+            <w:pPr>
+              <w:ind w:firstLine="0"/>
+              <w:jc w:val="center"/>
+              <w:rPr>
+                <w:lang w:eastAsia="ja-JP"/>
+              </w:rPr>
+            </w:pPr>
+          </w:p>
+        </w:tc>
+        <w:tc>
+          <w:tcPr>
+            <w:tcW w:w="567" w:type="dxa"/>
+            <w:vAlign w:val="center"/>
+          </w:tcPr>
+          <w:p>
+            <w:pPr>
+              <w:ind w:firstLine="0"/>
+              <w:jc w:val="center"/>
+              <w:rPr>
+                <w:lang w:eastAsia="ja-JP"/>
+              </w:rPr>
+            </w:pPr>
+          </w:p>
+        </w:tc>
+        <w:tc>
+          <w:tcPr>
+            <w:tcW w:w="425" w:type="dxa"/>
+            <w:vAlign w:val="center"/>
+          </w:tcPr>
+          <w:p>
+            <w:pPr>
+              <w:ind w:firstLine="0"/>
+              <w:jc w:val="center"/>
+              <w:rPr>
+                <w:lang w:eastAsia="ja-JP"/>
+              </w:rPr>
+            </w:pPr>
+          </w:p>
+        </w:tc>
+        <w:tc>
+          <w:tcPr>
+            <w:tcW w:w="709" w:type="dxa"/>
+            <w:vAlign w:val="center"/>
+          </w:tcPr>
+          <w:p>
+            <w:pPr>
+              <w:ind w:firstLine="0"/>
+              <w:jc w:val="center"/>
+              <w:rPr>
+                <w:lang w:eastAsia="ja-JP"/>
+              </w:rPr>
+            </w:pPr>
+          </w:p>
+        </w:tc>
+        <w:tc>
+          <w:tcPr>
+            <w:tcW w:w="709" w:type="dxa"/>
+            <w:vAlign w:val="center"/>
+          </w:tcPr>
+          <w:p>
+            <w:pPr>
+              <w:ind w:firstLine="0"/>
+              <w:jc w:val="center"/>
+              <w:rPr>
+                <w:lang w:eastAsia="ja-JP"/>
+              </w:rPr>
+            </w:pPr>
+          </w:p>
+        </w:tc>
+        <w:tc>
+          <w:tcPr>
+            <w:tcW w:w="709" w:type="dxa"/>
+            <w:vAlign w:val="center"/>
+          </w:tcPr>
+          <w:p>
+            <w:pPr>
+              <w:ind w:firstLine="0"/>
+              <w:jc w:val="center"/>
+              <w:rPr>
+                <w:lang w:eastAsia="ja-JP"/>
+              </w:rPr>
+            </w:pPr>
+          </w:p>
+        </w:tc>
+        <w:tc>
+          <w:tcPr>
+            <w:tcW w:w="709" w:type="dxa"/>
+            <w:vAlign w:val="center"/>
+          </w:tcPr>
+          <w:p>
+            <w:pPr>
+              <w:ind w:firstLine="0"/>
+              <w:jc w:val="center"/>
+              <w:rPr>
+                <w:lang w:eastAsia="ja-JP"/>
+              </w:rPr>
+            </w:pPr>
+          </w:p>
+        </w:tc>
+        <w:tc>
+          <w:tcPr>
+            <w:tcW w:w="816" w:type="dxa"/>
+            <w:vAlign w:val="center"/>
+          </w:tcPr>
+          <w:p>
+            <w:pPr>
+              <w:ind w:firstLine="0"/>
+              <w:jc w:val="center"/>
               <w:rPr>
                 <w:lang w:eastAsia="ja-JP"/>
               </w:rPr>
@@ -4923,10 +6663,12 @@
         <w:tc>
           <w:tcPr>
             <w:tcW w:w="1668" w:type="dxa"/>
-          </w:tcPr>
-          <w:p>
-            <w:pPr>
-              <w:ind w:firstLine="0"/>
+            <w:vAlign w:val="center"/>
+          </w:tcPr>
+          <w:p>
+            <w:pPr>
+              <w:ind w:firstLine="0"/>
+              <w:jc w:val="center"/>
               <w:rPr>
                 <w:lang w:eastAsia="ja-JP"/>
               </w:rPr>
@@ -4941,76 +6683,178 @@
         </w:tc>
         <w:tc>
           <w:tcPr>
-            <w:tcW w:w="1275" w:type="dxa"/>
-          </w:tcPr>
-          <w:p>
-            <w:pPr>
-              <w:ind w:firstLine="0"/>
-              <w:rPr>
-                <w:lang w:eastAsia="ja-JP"/>
-              </w:rPr>
-            </w:pPr>
-          </w:p>
-        </w:tc>
-        <w:tc>
-          <w:tcPr>
-            <w:tcW w:w="1134" w:type="dxa"/>
-          </w:tcPr>
-          <w:p>
-            <w:pPr>
-              <w:ind w:firstLine="0"/>
-              <w:rPr>
-                <w:lang w:eastAsia="ja-JP"/>
-              </w:rPr>
-            </w:pPr>
-          </w:p>
-        </w:tc>
-        <w:tc>
-          <w:tcPr>
-            <w:tcW w:w="1134" w:type="dxa"/>
-          </w:tcPr>
-          <w:p>
-            <w:pPr>
-              <w:ind w:firstLine="0"/>
-              <w:rPr>
-                <w:lang w:eastAsia="ja-JP"/>
-              </w:rPr>
-            </w:pPr>
-          </w:p>
-        </w:tc>
-        <w:tc>
-          <w:tcPr>
-            <w:tcW w:w="851" w:type="dxa"/>
-          </w:tcPr>
-          <w:p>
-            <w:pPr>
-              <w:ind w:firstLine="0"/>
-              <w:rPr>
-                <w:lang w:eastAsia="ja-JP"/>
-              </w:rPr>
-            </w:pPr>
-          </w:p>
-        </w:tc>
-        <w:tc>
-          <w:tcPr>
-            <w:tcW w:w="1559" w:type="dxa"/>
-          </w:tcPr>
-          <w:p>
-            <w:pPr>
-              <w:ind w:firstLine="0"/>
-              <w:rPr>
-                <w:lang w:eastAsia="ja-JP"/>
-              </w:rPr>
-            </w:pPr>
-          </w:p>
-        </w:tc>
-        <w:tc>
-          <w:tcPr>
-            <w:tcW w:w="1667" w:type="dxa"/>
-          </w:tcPr>
-          <w:p>
-            <w:pPr>
-              <w:ind w:firstLine="0"/>
+            <w:tcW w:w="637" w:type="dxa"/>
+            <w:vAlign w:val="center"/>
+          </w:tcPr>
+          <w:p>
+            <w:pPr>
+              <w:ind w:firstLine="0"/>
+              <w:jc w:val="center"/>
+              <w:rPr>
+                <w:lang w:eastAsia="ja-JP"/>
+              </w:rPr>
+            </w:pPr>
+          </w:p>
+        </w:tc>
+        <w:tc>
+          <w:tcPr>
+            <w:tcW w:w="638" w:type="dxa"/>
+            <w:vAlign w:val="center"/>
+          </w:tcPr>
+          <w:p>
+            <w:pPr>
+              <w:ind w:firstLine="0"/>
+              <w:jc w:val="center"/>
+              <w:rPr>
+                <w:lang w:eastAsia="ja-JP"/>
+              </w:rPr>
+            </w:pPr>
+          </w:p>
+        </w:tc>
+        <w:tc>
+          <w:tcPr>
+            <w:tcW w:w="567" w:type="dxa"/>
+            <w:vAlign w:val="center"/>
+          </w:tcPr>
+          <w:p>
+            <w:pPr>
+              <w:ind w:firstLine="0"/>
+              <w:jc w:val="center"/>
+              <w:rPr>
+                <w:lang w:eastAsia="ja-JP"/>
+              </w:rPr>
+            </w:pPr>
+          </w:p>
+        </w:tc>
+        <w:tc>
+          <w:tcPr>
+            <w:tcW w:w="567" w:type="dxa"/>
+            <w:vAlign w:val="center"/>
+          </w:tcPr>
+          <w:p>
+            <w:pPr>
+              <w:ind w:firstLine="0"/>
+              <w:jc w:val="center"/>
+              <w:rPr>
+                <w:lang w:eastAsia="ja-JP"/>
+              </w:rPr>
+            </w:pPr>
+          </w:p>
+        </w:tc>
+        <w:tc>
+          <w:tcPr>
+            <w:tcW w:w="567" w:type="dxa"/>
+            <w:vAlign w:val="center"/>
+          </w:tcPr>
+          <w:p>
+            <w:pPr>
+              <w:ind w:firstLine="0"/>
+              <w:jc w:val="center"/>
+              <w:rPr>
+                <w:lang w:eastAsia="ja-JP"/>
+              </w:rPr>
+            </w:pPr>
+          </w:p>
+        </w:tc>
+        <w:tc>
+          <w:tcPr>
+            <w:tcW w:w="567" w:type="dxa"/>
+            <w:vAlign w:val="center"/>
+          </w:tcPr>
+          <w:p>
+            <w:pPr>
+              <w:ind w:firstLine="0"/>
+              <w:jc w:val="center"/>
+              <w:rPr>
+                <w:lang w:eastAsia="ja-JP"/>
+              </w:rPr>
+            </w:pPr>
+          </w:p>
+        </w:tc>
+        <w:tc>
+          <w:tcPr>
+            <w:tcW w:w="425" w:type="dxa"/>
+            <w:vAlign w:val="center"/>
+          </w:tcPr>
+          <w:p>
+            <w:pPr>
+              <w:ind w:firstLine="0"/>
+              <w:jc w:val="center"/>
+              <w:rPr>
+                <w:lang w:eastAsia="ja-JP"/>
+              </w:rPr>
+            </w:pPr>
+          </w:p>
+        </w:tc>
+        <w:tc>
+          <w:tcPr>
+            <w:tcW w:w="709" w:type="dxa"/>
+            <w:vAlign w:val="center"/>
+          </w:tcPr>
+          <w:p>
+            <w:pPr>
+              <w:ind w:firstLine="0"/>
+              <w:jc w:val="center"/>
+              <w:rPr>
+                <w:lang w:eastAsia="ja-JP"/>
+              </w:rPr>
+            </w:pPr>
+          </w:p>
+        </w:tc>
+        <w:tc>
+          <w:tcPr>
+            <w:tcW w:w="709" w:type="dxa"/>
+            <w:vAlign w:val="center"/>
+          </w:tcPr>
+          <w:p>
+            <w:pPr>
+              <w:ind w:firstLine="0"/>
+              <w:jc w:val="center"/>
+              <w:rPr>
+                <w:lang w:eastAsia="ja-JP"/>
+              </w:rPr>
+            </w:pPr>
+          </w:p>
+        </w:tc>
+        <w:tc>
+          <w:tcPr>
+            <w:tcW w:w="709" w:type="dxa"/>
+            <w:vAlign w:val="center"/>
+          </w:tcPr>
+          <w:p>
+            <w:pPr>
+              <w:ind w:firstLine="0"/>
+              <w:jc w:val="center"/>
+              <w:rPr>
+                <w:lang w:eastAsia="ja-JP"/>
+              </w:rPr>
+            </w:pPr>
+          </w:p>
+        </w:tc>
+        <w:tc>
+          <w:tcPr>
+            <w:tcW w:w="709" w:type="dxa"/>
+            <w:vAlign w:val="center"/>
+          </w:tcPr>
+          <w:p>
+            <w:pPr>
+              <w:ind w:firstLine="0"/>
+              <w:jc w:val="center"/>
+              <w:rPr>
+                <w:lang w:eastAsia="ja-JP"/>
+              </w:rPr>
+            </w:pPr>
+          </w:p>
+        </w:tc>
+        <w:tc>
+          <w:tcPr>
+            <w:tcW w:w="816" w:type="dxa"/>
+            <w:vAlign w:val="center"/>
+          </w:tcPr>
+          <w:p>
+            <w:pPr>
+              <w:ind w:firstLine="0"/>
+              <w:jc w:val="center"/>
               <w:rPr>
                 <w:lang w:eastAsia="ja-JP"/>
               </w:rPr>
@@ -5022,10 +6866,12 @@
         <w:tc>
           <w:tcPr>
             <w:tcW w:w="1668" w:type="dxa"/>
-          </w:tcPr>
-          <w:p>
-            <w:pPr>
-              <w:ind w:firstLine="0"/>
+            <w:vAlign w:val="center"/>
+          </w:tcPr>
+          <w:p>
+            <w:pPr>
+              <w:ind w:firstLine="0"/>
+              <w:jc w:val="center"/>
               <w:rPr>
                 <w:lang w:eastAsia="ja-JP"/>
               </w:rPr>
@@ -5040,76 +6886,178 @@
         </w:tc>
         <w:tc>
           <w:tcPr>
-            <w:tcW w:w="1275" w:type="dxa"/>
-          </w:tcPr>
-          <w:p>
-            <w:pPr>
-              <w:ind w:firstLine="0"/>
-              <w:rPr>
-                <w:lang w:eastAsia="ja-JP"/>
-              </w:rPr>
-            </w:pPr>
-          </w:p>
-        </w:tc>
-        <w:tc>
-          <w:tcPr>
-            <w:tcW w:w="1134" w:type="dxa"/>
-          </w:tcPr>
-          <w:p>
-            <w:pPr>
-              <w:ind w:firstLine="0"/>
-              <w:rPr>
-                <w:lang w:eastAsia="ja-JP"/>
-              </w:rPr>
-            </w:pPr>
-          </w:p>
-        </w:tc>
-        <w:tc>
-          <w:tcPr>
-            <w:tcW w:w="1134" w:type="dxa"/>
-          </w:tcPr>
-          <w:p>
-            <w:pPr>
-              <w:ind w:firstLine="0"/>
-              <w:rPr>
-                <w:lang w:eastAsia="ja-JP"/>
-              </w:rPr>
-            </w:pPr>
-          </w:p>
-        </w:tc>
-        <w:tc>
-          <w:tcPr>
-            <w:tcW w:w="851" w:type="dxa"/>
-          </w:tcPr>
-          <w:p>
-            <w:pPr>
-              <w:ind w:firstLine="0"/>
-              <w:rPr>
-                <w:lang w:eastAsia="ja-JP"/>
-              </w:rPr>
-            </w:pPr>
-          </w:p>
-        </w:tc>
-        <w:tc>
-          <w:tcPr>
-            <w:tcW w:w="1559" w:type="dxa"/>
-          </w:tcPr>
-          <w:p>
-            <w:pPr>
-              <w:ind w:firstLine="0"/>
-              <w:rPr>
-                <w:lang w:eastAsia="ja-JP"/>
-              </w:rPr>
-            </w:pPr>
-          </w:p>
-        </w:tc>
-        <w:tc>
-          <w:tcPr>
-            <w:tcW w:w="1667" w:type="dxa"/>
-          </w:tcPr>
-          <w:p>
-            <w:pPr>
-              <w:ind w:firstLine="0"/>
+            <w:tcW w:w="637" w:type="dxa"/>
+            <w:vAlign w:val="center"/>
+          </w:tcPr>
+          <w:p>
+            <w:pPr>
+              <w:ind w:firstLine="0"/>
+              <w:jc w:val="center"/>
+              <w:rPr>
+                <w:lang w:eastAsia="ja-JP"/>
+              </w:rPr>
+            </w:pPr>
+          </w:p>
+        </w:tc>
+        <w:tc>
+          <w:tcPr>
+            <w:tcW w:w="638" w:type="dxa"/>
+            <w:vAlign w:val="center"/>
+          </w:tcPr>
+          <w:p>
+            <w:pPr>
+              <w:ind w:firstLine="0"/>
+              <w:jc w:val="center"/>
+              <w:rPr>
+                <w:lang w:eastAsia="ja-JP"/>
+              </w:rPr>
+            </w:pPr>
+          </w:p>
+        </w:tc>
+        <w:tc>
+          <w:tcPr>
+            <w:tcW w:w="567" w:type="dxa"/>
+            <w:vAlign w:val="center"/>
+          </w:tcPr>
+          <w:p>
+            <w:pPr>
+              <w:ind w:firstLine="0"/>
+              <w:jc w:val="center"/>
+              <w:rPr>
+                <w:lang w:eastAsia="ja-JP"/>
+              </w:rPr>
+            </w:pPr>
+          </w:p>
+        </w:tc>
+        <w:tc>
+          <w:tcPr>
+            <w:tcW w:w="567" w:type="dxa"/>
+            <w:vAlign w:val="center"/>
+          </w:tcPr>
+          <w:p>
+            <w:pPr>
+              <w:ind w:firstLine="0"/>
+              <w:jc w:val="center"/>
+              <w:rPr>
+                <w:lang w:eastAsia="ja-JP"/>
+              </w:rPr>
+            </w:pPr>
+          </w:p>
+        </w:tc>
+        <w:tc>
+          <w:tcPr>
+            <w:tcW w:w="567" w:type="dxa"/>
+            <w:vAlign w:val="center"/>
+          </w:tcPr>
+          <w:p>
+            <w:pPr>
+              <w:ind w:firstLine="0"/>
+              <w:jc w:val="center"/>
+              <w:rPr>
+                <w:lang w:eastAsia="ja-JP"/>
+              </w:rPr>
+            </w:pPr>
+          </w:p>
+        </w:tc>
+        <w:tc>
+          <w:tcPr>
+            <w:tcW w:w="567" w:type="dxa"/>
+            <w:vAlign w:val="center"/>
+          </w:tcPr>
+          <w:p>
+            <w:pPr>
+              <w:ind w:firstLine="0"/>
+              <w:jc w:val="center"/>
+              <w:rPr>
+                <w:lang w:eastAsia="ja-JP"/>
+              </w:rPr>
+            </w:pPr>
+          </w:p>
+        </w:tc>
+        <w:tc>
+          <w:tcPr>
+            <w:tcW w:w="425" w:type="dxa"/>
+            <w:vAlign w:val="center"/>
+          </w:tcPr>
+          <w:p>
+            <w:pPr>
+              <w:ind w:firstLine="0"/>
+              <w:jc w:val="center"/>
+              <w:rPr>
+                <w:lang w:eastAsia="ja-JP"/>
+              </w:rPr>
+            </w:pPr>
+          </w:p>
+        </w:tc>
+        <w:tc>
+          <w:tcPr>
+            <w:tcW w:w="709" w:type="dxa"/>
+            <w:vAlign w:val="center"/>
+          </w:tcPr>
+          <w:p>
+            <w:pPr>
+              <w:ind w:firstLine="0"/>
+              <w:jc w:val="center"/>
+              <w:rPr>
+                <w:lang w:eastAsia="ja-JP"/>
+              </w:rPr>
+            </w:pPr>
+          </w:p>
+        </w:tc>
+        <w:tc>
+          <w:tcPr>
+            <w:tcW w:w="709" w:type="dxa"/>
+            <w:vAlign w:val="center"/>
+          </w:tcPr>
+          <w:p>
+            <w:pPr>
+              <w:ind w:firstLine="0"/>
+              <w:jc w:val="center"/>
+              <w:rPr>
+                <w:lang w:eastAsia="ja-JP"/>
+              </w:rPr>
+            </w:pPr>
+          </w:p>
+        </w:tc>
+        <w:tc>
+          <w:tcPr>
+            <w:tcW w:w="709" w:type="dxa"/>
+            <w:vAlign w:val="center"/>
+          </w:tcPr>
+          <w:p>
+            <w:pPr>
+              <w:ind w:firstLine="0"/>
+              <w:jc w:val="center"/>
+              <w:rPr>
+                <w:lang w:eastAsia="ja-JP"/>
+              </w:rPr>
+            </w:pPr>
+          </w:p>
+        </w:tc>
+        <w:tc>
+          <w:tcPr>
+            <w:tcW w:w="709" w:type="dxa"/>
+            <w:vAlign w:val="center"/>
+          </w:tcPr>
+          <w:p>
+            <w:pPr>
+              <w:ind w:firstLine="0"/>
+              <w:jc w:val="center"/>
+              <w:rPr>
+                <w:lang w:eastAsia="ja-JP"/>
+              </w:rPr>
+            </w:pPr>
+          </w:p>
+        </w:tc>
+        <w:tc>
+          <w:tcPr>
+            <w:tcW w:w="816" w:type="dxa"/>
+            <w:vAlign w:val="center"/>
+          </w:tcPr>
+          <w:p>
+            <w:pPr>
+              <w:ind w:firstLine="0"/>
+              <w:jc w:val="center"/>
               <w:rPr>
                 <w:lang w:eastAsia="ja-JP"/>
               </w:rPr>
@@ -5121,10 +7069,12 @@
         <w:tc>
           <w:tcPr>
             <w:tcW w:w="1668" w:type="dxa"/>
-          </w:tcPr>
-          <w:p>
-            <w:pPr>
-              <w:ind w:firstLine="0"/>
+            <w:vAlign w:val="center"/>
+          </w:tcPr>
+          <w:p>
+            <w:pPr>
+              <w:ind w:firstLine="0"/>
+              <w:jc w:val="center"/>
               <w:rPr>
                 <w:lang w:eastAsia="ja-JP"/>
               </w:rPr>
@@ -5146,76 +7096,178 @@
         </w:tc>
         <w:tc>
           <w:tcPr>
-            <w:tcW w:w="1275" w:type="dxa"/>
-          </w:tcPr>
-          <w:p>
-            <w:pPr>
-              <w:ind w:firstLine="0"/>
-              <w:rPr>
-                <w:lang w:eastAsia="ja-JP"/>
-              </w:rPr>
-            </w:pPr>
-          </w:p>
-        </w:tc>
-        <w:tc>
-          <w:tcPr>
-            <w:tcW w:w="1134" w:type="dxa"/>
-          </w:tcPr>
-          <w:p>
-            <w:pPr>
-              <w:ind w:firstLine="0"/>
-              <w:rPr>
-                <w:lang w:eastAsia="ja-JP"/>
-              </w:rPr>
-            </w:pPr>
-          </w:p>
-        </w:tc>
-        <w:tc>
-          <w:tcPr>
-            <w:tcW w:w="1134" w:type="dxa"/>
-          </w:tcPr>
-          <w:p>
-            <w:pPr>
-              <w:ind w:firstLine="0"/>
-              <w:rPr>
-                <w:lang w:eastAsia="ja-JP"/>
-              </w:rPr>
-            </w:pPr>
-          </w:p>
-        </w:tc>
-        <w:tc>
-          <w:tcPr>
-            <w:tcW w:w="851" w:type="dxa"/>
-          </w:tcPr>
-          <w:p>
-            <w:pPr>
-              <w:ind w:firstLine="0"/>
-              <w:rPr>
-                <w:lang w:eastAsia="ja-JP"/>
-              </w:rPr>
-            </w:pPr>
-          </w:p>
-        </w:tc>
-        <w:tc>
-          <w:tcPr>
-            <w:tcW w:w="1559" w:type="dxa"/>
-          </w:tcPr>
-          <w:p>
-            <w:pPr>
-              <w:ind w:firstLine="0"/>
-              <w:rPr>
-                <w:lang w:eastAsia="ja-JP"/>
-              </w:rPr>
-            </w:pPr>
-          </w:p>
-        </w:tc>
-        <w:tc>
-          <w:tcPr>
-            <w:tcW w:w="1667" w:type="dxa"/>
-          </w:tcPr>
-          <w:p>
-            <w:pPr>
-              <w:ind w:firstLine="0"/>
+            <w:tcW w:w="637" w:type="dxa"/>
+            <w:vAlign w:val="center"/>
+          </w:tcPr>
+          <w:p>
+            <w:pPr>
+              <w:ind w:firstLine="0"/>
+              <w:jc w:val="center"/>
+              <w:rPr>
+                <w:lang w:eastAsia="ja-JP"/>
+              </w:rPr>
+            </w:pPr>
+          </w:p>
+        </w:tc>
+        <w:tc>
+          <w:tcPr>
+            <w:tcW w:w="638" w:type="dxa"/>
+            <w:vAlign w:val="center"/>
+          </w:tcPr>
+          <w:p>
+            <w:pPr>
+              <w:ind w:firstLine="0"/>
+              <w:jc w:val="center"/>
+              <w:rPr>
+                <w:lang w:eastAsia="ja-JP"/>
+              </w:rPr>
+            </w:pPr>
+          </w:p>
+        </w:tc>
+        <w:tc>
+          <w:tcPr>
+            <w:tcW w:w="567" w:type="dxa"/>
+            <w:vAlign w:val="center"/>
+          </w:tcPr>
+          <w:p>
+            <w:pPr>
+              <w:ind w:firstLine="0"/>
+              <w:jc w:val="center"/>
+              <w:rPr>
+                <w:lang w:eastAsia="ja-JP"/>
+              </w:rPr>
+            </w:pPr>
+          </w:p>
+        </w:tc>
+        <w:tc>
+          <w:tcPr>
+            <w:tcW w:w="567" w:type="dxa"/>
+            <w:vAlign w:val="center"/>
+          </w:tcPr>
+          <w:p>
+            <w:pPr>
+              <w:ind w:firstLine="0"/>
+              <w:jc w:val="center"/>
+              <w:rPr>
+                <w:lang w:eastAsia="ja-JP"/>
+              </w:rPr>
+            </w:pPr>
+          </w:p>
+        </w:tc>
+        <w:tc>
+          <w:tcPr>
+            <w:tcW w:w="567" w:type="dxa"/>
+            <w:vAlign w:val="center"/>
+          </w:tcPr>
+          <w:p>
+            <w:pPr>
+              <w:ind w:firstLine="0"/>
+              <w:jc w:val="center"/>
+              <w:rPr>
+                <w:lang w:eastAsia="ja-JP"/>
+              </w:rPr>
+            </w:pPr>
+          </w:p>
+        </w:tc>
+        <w:tc>
+          <w:tcPr>
+            <w:tcW w:w="567" w:type="dxa"/>
+            <w:vAlign w:val="center"/>
+          </w:tcPr>
+          <w:p>
+            <w:pPr>
+              <w:ind w:firstLine="0"/>
+              <w:jc w:val="center"/>
+              <w:rPr>
+                <w:lang w:eastAsia="ja-JP"/>
+              </w:rPr>
+            </w:pPr>
+          </w:p>
+        </w:tc>
+        <w:tc>
+          <w:tcPr>
+            <w:tcW w:w="425" w:type="dxa"/>
+            <w:vAlign w:val="center"/>
+          </w:tcPr>
+          <w:p>
+            <w:pPr>
+              <w:ind w:firstLine="0"/>
+              <w:jc w:val="center"/>
+              <w:rPr>
+                <w:lang w:eastAsia="ja-JP"/>
+              </w:rPr>
+            </w:pPr>
+          </w:p>
+        </w:tc>
+        <w:tc>
+          <w:tcPr>
+            <w:tcW w:w="709" w:type="dxa"/>
+            <w:vAlign w:val="center"/>
+          </w:tcPr>
+          <w:p>
+            <w:pPr>
+              <w:ind w:firstLine="0"/>
+              <w:jc w:val="center"/>
+              <w:rPr>
+                <w:lang w:eastAsia="ja-JP"/>
+              </w:rPr>
+            </w:pPr>
+          </w:p>
+        </w:tc>
+        <w:tc>
+          <w:tcPr>
+            <w:tcW w:w="709" w:type="dxa"/>
+            <w:vAlign w:val="center"/>
+          </w:tcPr>
+          <w:p>
+            <w:pPr>
+              <w:ind w:firstLine="0"/>
+              <w:jc w:val="center"/>
+              <w:rPr>
+                <w:lang w:eastAsia="ja-JP"/>
+              </w:rPr>
+            </w:pPr>
+          </w:p>
+        </w:tc>
+        <w:tc>
+          <w:tcPr>
+            <w:tcW w:w="709" w:type="dxa"/>
+            <w:vAlign w:val="center"/>
+          </w:tcPr>
+          <w:p>
+            <w:pPr>
+              <w:ind w:firstLine="0"/>
+              <w:jc w:val="center"/>
+              <w:rPr>
+                <w:lang w:eastAsia="ja-JP"/>
+              </w:rPr>
+            </w:pPr>
+          </w:p>
+        </w:tc>
+        <w:tc>
+          <w:tcPr>
+            <w:tcW w:w="709" w:type="dxa"/>
+            <w:vAlign w:val="center"/>
+          </w:tcPr>
+          <w:p>
+            <w:pPr>
+              <w:ind w:firstLine="0"/>
+              <w:jc w:val="center"/>
+              <w:rPr>
+                <w:lang w:eastAsia="ja-JP"/>
+              </w:rPr>
+            </w:pPr>
+          </w:p>
+        </w:tc>
+        <w:tc>
+          <w:tcPr>
+            <w:tcW w:w="816" w:type="dxa"/>
+            <w:vAlign w:val="center"/>
+          </w:tcPr>
+          <w:p>
+            <w:pPr>
+              <w:ind w:firstLine="0"/>
+              <w:jc w:val="center"/>
               <w:rPr>
                 <w:lang w:eastAsia="ja-JP"/>
               </w:rPr>
@@ -5227,10 +7279,12 @@
         <w:tc>
           <w:tcPr>
             <w:tcW w:w="1668" w:type="dxa"/>
-          </w:tcPr>
-          <w:p>
-            <w:pPr>
-              <w:ind w:firstLine="0"/>
+            <w:vAlign w:val="center"/>
+          </w:tcPr>
+          <w:p>
+            <w:pPr>
+              <w:ind w:firstLine="0"/>
+              <w:jc w:val="center"/>
               <w:rPr>
                 <w:lang w:eastAsia="ja-JP"/>
               </w:rPr>
@@ -5246,76 +7300,178 @@
         </w:tc>
         <w:tc>
           <w:tcPr>
-            <w:tcW w:w="1275" w:type="dxa"/>
-          </w:tcPr>
-          <w:p>
-            <w:pPr>
-              <w:ind w:firstLine="0"/>
-              <w:rPr>
-                <w:lang w:eastAsia="ja-JP"/>
-              </w:rPr>
-            </w:pPr>
-          </w:p>
-        </w:tc>
-        <w:tc>
-          <w:tcPr>
-            <w:tcW w:w="1134" w:type="dxa"/>
-          </w:tcPr>
-          <w:p>
-            <w:pPr>
-              <w:ind w:firstLine="0"/>
-              <w:rPr>
-                <w:lang w:eastAsia="ja-JP"/>
-              </w:rPr>
-            </w:pPr>
-          </w:p>
-        </w:tc>
-        <w:tc>
-          <w:tcPr>
-            <w:tcW w:w="1134" w:type="dxa"/>
-          </w:tcPr>
-          <w:p>
-            <w:pPr>
-              <w:ind w:firstLine="0"/>
-              <w:rPr>
-                <w:lang w:eastAsia="ja-JP"/>
-              </w:rPr>
-            </w:pPr>
-          </w:p>
-        </w:tc>
-        <w:tc>
-          <w:tcPr>
-            <w:tcW w:w="851" w:type="dxa"/>
-          </w:tcPr>
-          <w:p>
-            <w:pPr>
-              <w:ind w:firstLine="0"/>
-              <w:rPr>
-                <w:lang w:eastAsia="ja-JP"/>
-              </w:rPr>
-            </w:pPr>
-          </w:p>
-        </w:tc>
-        <w:tc>
-          <w:tcPr>
-            <w:tcW w:w="1559" w:type="dxa"/>
-          </w:tcPr>
-          <w:p>
-            <w:pPr>
-              <w:ind w:firstLine="0"/>
-              <w:rPr>
-                <w:lang w:eastAsia="ja-JP"/>
-              </w:rPr>
-            </w:pPr>
-          </w:p>
-        </w:tc>
-        <w:tc>
-          <w:tcPr>
-            <w:tcW w:w="1667" w:type="dxa"/>
-          </w:tcPr>
-          <w:p>
-            <w:pPr>
-              <w:ind w:firstLine="0"/>
+            <w:tcW w:w="637" w:type="dxa"/>
+            <w:vAlign w:val="center"/>
+          </w:tcPr>
+          <w:p>
+            <w:pPr>
+              <w:ind w:firstLine="0"/>
+              <w:jc w:val="center"/>
+              <w:rPr>
+                <w:lang w:eastAsia="ja-JP"/>
+              </w:rPr>
+            </w:pPr>
+          </w:p>
+        </w:tc>
+        <w:tc>
+          <w:tcPr>
+            <w:tcW w:w="638" w:type="dxa"/>
+            <w:vAlign w:val="center"/>
+          </w:tcPr>
+          <w:p>
+            <w:pPr>
+              <w:ind w:firstLine="0"/>
+              <w:jc w:val="center"/>
+              <w:rPr>
+                <w:lang w:eastAsia="ja-JP"/>
+              </w:rPr>
+            </w:pPr>
+          </w:p>
+        </w:tc>
+        <w:tc>
+          <w:tcPr>
+            <w:tcW w:w="567" w:type="dxa"/>
+            <w:vAlign w:val="center"/>
+          </w:tcPr>
+          <w:p>
+            <w:pPr>
+              <w:ind w:firstLine="0"/>
+              <w:jc w:val="center"/>
+              <w:rPr>
+                <w:lang w:eastAsia="ja-JP"/>
+              </w:rPr>
+            </w:pPr>
+          </w:p>
+        </w:tc>
+        <w:tc>
+          <w:tcPr>
+            <w:tcW w:w="567" w:type="dxa"/>
+            <w:vAlign w:val="center"/>
+          </w:tcPr>
+          <w:p>
+            <w:pPr>
+              <w:ind w:firstLine="0"/>
+              <w:jc w:val="center"/>
+              <w:rPr>
+                <w:lang w:eastAsia="ja-JP"/>
+              </w:rPr>
+            </w:pPr>
+          </w:p>
+        </w:tc>
+        <w:tc>
+          <w:tcPr>
+            <w:tcW w:w="567" w:type="dxa"/>
+            <w:vAlign w:val="center"/>
+          </w:tcPr>
+          <w:p>
+            <w:pPr>
+              <w:ind w:firstLine="0"/>
+              <w:jc w:val="center"/>
+              <w:rPr>
+                <w:lang w:eastAsia="ja-JP"/>
+              </w:rPr>
+            </w:pPr>
+          </w:p>
+        </w:tc>
+        <w:tc>
+          <w:tcPr>
+            <w:tcW w:w="567" w:type="dxa"/>
+            <w:vAlign w:val="center"/>
+          </w:tcPr>
+          <w:p>
+            <w:pPr>
+              <w:ind w:firstLine="0"/>
+              <w:jc w:val="center"/>
+              <w:rPr>
+                <w:lang w:eastAsia="ja-JP"/>
+              </w:rPr>
+            </w:pPr>
+          </w:p>
+        </w:tc>
+        <w:tc>
+          <w:tcPr>
+            <w:tcW w:w="425" w:type="dxa"/>
+            <w:vAlign w:val="center"/>
+          </w:tcPr>
+          <w:p>
+            <w:pPr>
+              <w:ind w:firstLine="0"/>
+              <w:jc w:val="center"/>
+              <w:rPr>
+                <w:lang w:eastAsia="ja-JP"/>
+              </w:rPr>
+            </w:pPr>
+          </w:p>
+        </w:tc>
+        <w:tc>
+          <w:tcPr>
+            <w:tcW w:w="709" w:type="dxa"/>
+            <w:vAlign w:val="center"/>
+          </w:tcPr>
+          <w:p>
+            <w:pPr>
+              <w:ind w:firstLine="0"/>
+              <w:jc w:val="center"/>
+              <w:rPr>
+                <w:lang w:eastAsia="ja-JP"/>
+              </w:rPr>
+            </w:pPr>
+          </w:p>
+        </w:tc>
+        <w:tc>
+          <w:tcPr>
+            <w:tcW w:w="709" w:type="dxa"/>
+            <w:vAlign w:val="center"/>
+          </w:tcPr>
+          <w:p>
+            <w:pPr>
+              <w:ind w:firstLine="0"/>
+              <w:jc w:val="center"/>
+              <w:rPr>
+                <w:lang w:eastAsia="ja-JP"/>
+              </w:rPr>
+            </w:pPr>
+          </w:p>
+        </w:tc>
+        <w:tc>
+          <w:tcPr>
+            <w:tcW w:w="709" w:type="dxa"/>
+            <w:vAlign w:val="center"/>
+          </w:tcPr>
+          <w:p>
+            <w:pPr>
+              <w:ind w:firstLine="0"/>
+              <w:jc w:val="center"/>
+              <w:rPr>
+                <w:lang w:eastAsia="ja-JP"/>
+              </w:rPr>
+            </w:pPr>
+          </w:p>
+        </w:tc>
+        <w:tc>
+          <w:tcPr>
+            <w:tcW w:w="709" w:type="dxa"/>
+            <w:vAlign w:val="center"/>
+          </w:tcPr>
+          <w:p>
+            <w:pPr>
+              <w:ind w:firstLine="0"/>
+              <w:jc w:val="center"/>
+              <w:rPr>
+                <w:lang w:eastAsia="ja-JP"/>
+              </w:rPr>
+            </w:pPr>
+          </w:p>
+        </w:tc>
+        <w:tc>
+          <w:tcPr>
+            <w:tcW w:w="816" w:type="dxa"/>
+            <w:vAlign w:val="center"/>
+          </w:tcPr>
+          <w:p>
+            <w:pPr>
+              <w:ind w:firstLine="0"/>
+              <w:jc w:val="center"/>
               <w:rPr>
                 <w:lang w:eastAsia="ja-JP"/>
               </w:rPr>
@@ -5343,7 +7499,13 @@
         <w:rPr>
           <w:rFonts w:ascii="Calibri" w:hAnsi="Calibri"/>
         </w:rPr>
-        <w:t xml:space="preserve">30 tur </w:t>
+        <w:t>100</w:t>
+      </w:r>
+      <w:r>
+        <w:rPr>
+          <w:rFonts w:ascii="Calibri" w:hAnsi="Calibri"/>
+        </w:rPr>
+        <w:t xml:space="preserve"> tur </w:t>
       </w:r>
     </w:p>
     <w:p>
@@ -5375,12 +7537,18 @@
       </w:tblPr>
       <w:tblGrid>
         <w:gridCol w:w="1668"/>
-        <w:gridCol w:w="1275"/>
-        <w:gridCol w:w="1134"/>
-        <w:gridCol w:w="1134"/>
-        <w:gridCol w:w="851"/>
-        <w:gridCol w:w="1559"/>
-        <w:gridCol w:w="1667"/>
+        <w:gridCol w:w="637"/>
+        <w:gridCol w:w="638"/>
+        <w:gridCol w:w="567"/>
+        <w:gridCol w:w="567"/>
+        <w:gridCol w:w="567"/>
+        <w:gridCol w:w="567"/>
+        <w:gridCol w:w="425"/>
+        <w:gridCol w:w="709"/>
+        <w:gridCol w:w="709"/>
+        <w:gridCol w:w="709"/>
+        <w:gridCol w:w="709"/>
+        <w:gridCol w:w="816"/>
       </w:tblGrid>
       <w:tr>
         <w:tc>
@@ -5421,6 +7589,7 @@
         <w:tc>
           <w:tcPr>
             <w:tcW w:w="1275" w:type="dxa"/>
+            <w:gridSpan w:val="2"/>
             <w:vAlign w:val="center"/>
           </w:tcPr>
           <w:p>
@@ -5442,6 +7611,7 @@
         <w:tc>
           <w:tcPr>
             <w:tcW w:w="1134" w:type="dxa"/>
+            <w:gridSpan w:val="2"/>
             <w:vAlign w:val="center"/>
           </w:tcPr>
           <w:p>
@@ -5463,6 +7633,7 @@
         <w:tc>
           <w:tcPr>
             <w:tcW w:w="1134" w:type="dxa"/>
+            <w:gridSpan w:val="2"/>
             <w:vAlign w:val="center"/>
           </w:tcPr>
           <w:p>
@@ -5483,7 +7654,8 @@
         </w:tc>
         <w:tc>
           <w:tcPr>
-            <w:tcW w:w="851" w:type="dxa"/>
+            <w:tcW w:w="1134" w:type="dxa"/>
+            <w:gridSpan w:val="2"/>
             <w:vAlign w:val="center"/>
           </w:tcPr>
           <w:p>
@@ -5504,7 +7676,8 @@
         </w:tc>
         <w:tc>
           <w:tcPr>
-            <w:tcW w:w="1559" w:type="dxa"/>
+            <w:tcW w:w="1418" w:type="dxa"/>
+            <w:gridSpan w:val="2"/>
             <w:vAlign w:val="center"/>
           </w:tcPr>
           <w:p>
@@ -5525,7 +7698,8 @@
         </w:tc>
         <w:tc>
           <w:tcPr>
-            <w:tcW w:w="1667" w:type="dxa"/>
+            <w:tcW w:w="1525" w:type="dxa"/>
+            <w:gridSpan w:val="2"/>
             <w:vAlign w:val="center"/>
           </w:tcPr>
           <w:p>
@@ -5549,10 +7723,12 @@
         <w:tc>
           <w:tcPr>
             <w:tcW w:w="1668" w:type="dxa"/>
-          </w:tcPr>
-          <w:p>
-            <w:pPr>
-              <w:ind w:firstLine="0"/>
+            <w:vAlign w:val="center"/>
+          </w:tcPr>
+          <w:p>
+            <w:pPr>
+              <w:ind w:firstLine="0"/>
+              <w:jc w:val="center"/>
               <w:rPr>
                 <w:lang w:eastAsia="ja-JP"/>
               </w:rPr>
@@ -5567,76 +7743,185 @@
         </w:tc>
         <w:tc>
           <w:tcPr>
-            <w:tcW w:w="1275" w:type="dxa"/>
-          </w:tcPr>
-          <w:p>
-            <w:pPr>
-              <w:ind w:firstLine="0"/>
-              <w:rPr>
-                <w:lang w:eastAsia="ja-JP"/>
-              </w:rPr>
-            </w:pPr>
-          </w:p>
-        </w:tc>
-        <w:tc>
-          <w:tcPr>
-            <w:tcW w:w="1134" w:type="dxa"/>
-          </w:tcPr>
-          <w:p>
-            <w:pPr>
-              <w:ind w:firstLine="0"/>
-              <w:rPr>
-                <w:lang w:eastAsia="ja-JP"/>
-              </w:rPr>
-            </w:pPr>
-          </w:p>
-        </w:tc>
-        <w:tc>
-          <w:tcPr>
-            <w:tcW w:w="1134" w:type="dxa"/>
-          </w:tcPr>
-          <w:p>
-            <w:pPr>
-              <w:ind w:firstLine="0"/>
-              <w:rPr>
-                <w:lang w:eastAsia="ja-JP"/>
-              </w:rPr>
-            </w:pPr>
-          </w:p>
-        </w:tc>
-        <w:tc>
-          <w:tcPr>
-            <w:tcW w:w="851" w:type="dxa"/>
-          </w:tcPr>
-          <w:p>
-            <w:pPr>
-              <w:ind w:firstLine="0"/>
-              <w:rPr>
-                <w:lang w:eastAsia="ja-JP"/>
-              </w:rPr>
-            </w:pPr>
-          </w:p>
-        </w:tc>
-        <w:tc>
-          <w:tcPr>
-            <w:tcW w:w="1559" w:type="dxa"/>
-          </w:tcPr>
-          <w:p>
-            <w:pPr>
-              <w:ind w:firstLine="0"/>
-              <w:rPr>
-                <w:lang w:eastAsia="ja-JP"/>
-              </w:rPr>
-            </w:pPr>
-          </w:p>
-        </w:tc>
-        <w:tc>
-          <w:tcPr>
-            <w:tcW w:w="1667" w:type="dxa"/>
-          </w:tcPr>
-          <w:p>
-            <w:pPr>
-              <w:ind w:firstLine="0"/>
+            <w:tcW w:w="637" w:type="dxa"/>
+            <w:vAlign w:val="center"/>
+          </w:tcPr>
+          <w:p>
+            <w:pPr>
+              <w:ind w:firstLine="0"/>
+              <w:jc w:val="center"/>
+              <w:rPr>
+                <w:lang w:eastAsia="ja-JP"/>
+              </w:rPr>
+            </w:pPr>
+          </w:p>
+          <w:p>
+            <w:pPr>
+              <w:rPr>
+                <w:lang w:eastAsia="ja-JP"/>
+              </w:rPr>
+            </w:pPr>
+          </w:p>
+        </w:tc>
+        <w:tc>
+          <w:tcPr>
+            <w:tcW w:w="638" w:type="dxa"/>
+            <w:vAlign w:val="center"/>
+          </w:tcPr>
+          <w:p>
+            <w:pPr>
+              <w:ind w:firstLine="0"/>
+              <w:jc w:val="center"/>
+              <w:rPr>
+                <w:lang w:eastAsia="ja-JP"/>
+              </w:rPr>
+            </w:pPr>
+          </w:p>
+        </w:tc>
+        <w:tc>
+          <w:tcPr>
+            <w:tcW w:w="567" w:type="dxa"/>
+            <w:vAlign w:val="center"/>
+          </w:tcPr>
+          <w:p>
+            <w:pPr>
+              <w:ind w:firstLine="0"/>
+              <w:jc w:val="center"/>
+              <w:rPr>
+                <w:lang w:eastAsia="ja-JP"/>
+              </w:rPr>
+            </w:pPr>
+          </w:p>
+        </w:tc>
+        <w:tc>
+          <w:tcPr>
+            <w:tcW w:w="567" w:type="dxa"/>
+            <w:vAlign w:val="center"/>
+          </w:tcPr>
+          <w:p>
+            <w:pPr>
+              <w:ind w:firstLine="0"/>
+              <w:jc w:val="center"/>
+              <w:rPr>
+                <w:lang w:eastAsia="ja-JP"/>
+              </w:rPr>
+            </w:pPr>
+          </w:p>
+        </w:tc>
+        <w:tc>
+          <w:tcPr>
+            <w:tcW w:w="567" w:type="dxa"/>
+            <w:vAlign w:val="center"/>
+          </w:tcPr>
+          <w:p>
+            <w:pPr>
+              <w:ind w:firstLine="0"/>
+              <w:jc w:val="center"/>
+              <w:rPr>
+                <w:lang w:eastAsia="ja-JP"/>
+              </w:rPr>
+            </w:pPr>
+          </w:p>
+        </w:tc>
+        <w:tc>
+          <w:tcPr>
+            <w:tcW w:w="567" w:type="dxa"/>
+            <w:vAlign w:val="center"/>
+          </w:tcPr>
+          <w:p>
+            <w:pPr>
+              <w:ind w:firstLine="0"/>
+              <w:jc w:val="center"/>
+              <w:rPr>
+                <w:lang w:eastAsia="ja-JP"/>
+              </w:rPr>
+            </w:pPr>
+          </w:p>
+        </w:tc>
+        <w:tc>
+          <w:tcPr>
+            <w:tcW w:w="425" w:type="dxa"/>
+            <w:vAlign w:val="center"/>
+          </w:tcPr>
+          <w:p>
+            <w:pPr>
+              <w:ind w:firstLine="0"/>
+              <w:jc w:val="center"/>
+              <w:rPr>
+                <w:lang w:eastAsia="ja-JP"/>
+              </w:rPr>
+            </w:pPr>
+          </w:p>
+        </w:tc>
+        <w:tc>
+          <w:tcPr>
+            <w:tcW w:w="709" w:type="dxa"/>
+            <w:vAlign w:val="center"/>
+          </w:tcPr>
+          <w:p>
+            <w:pPr>
+              <w:ind w:firstLine="0"/>
+              <w:jc w:val="center"/>
+              <w:rPr>
+                <w:lang w:eastAsia="ja-JP"/>
+              </w:rPr>
+            </w:pPr>
+          </w:p>
+        </w:tc>
+        <w:tc>
+          <w:tcPr>
+            <w:tcW w:w="709" w:type="dxa"/>
+            <w:vAlign w:val="center"/>
+          </w:tcPr>
+          <w:p>
+            <w:pPr>
+              <w:ind w:firstLine="0"/>
+              <w:jc w:val="center"/>
+              <w:rPr>
+                <w:lang w:eastAsia="ja-JP"/>
+              </w:rPr>
+            </w:pPr>
+          </w:p>
+        </w:tc>
+        <w:tc>
+          <w:tcPr>
+            <w:tcW w:w="709" w:type="dxa"/>
+            <w:vAlign w:val="center"/>
+          </w:tcPr>
+          <w:p>
+            <w:pPr>
+              <w:ind w:firstLine="0"/>
+              <w:jc w:val="center"/>
+              <w:rPr>
+                <w:lang w:eastAsia="ja-JP"/>
+              </w:rPr>
+            </w:pPr>
+          </w:p>
+        </w:tc>
+        <w:tc>
+          <w:tcPr>
+            <w:tcW w:w="709" w:type="dxa"/>
+            <w:vAlign w:val="center"/>
+          </w:tcPr>
+          <w:p>
+            <w:pPr>
+              <w:ind w:firstLine="0"/>
+              <w:jc w:val="center"/>
+              <w:rPr>
+                <w:lang w:eastAsia="ja-JP"/>
+              </w:rPr>
+            </w:pPr>
+          </w:p>
+        </w:tc>
+        <w:tc>
+          <w:tcPr>
+            <w:tcW w:w="816" w:type="dxa"/>
+            <w:vAlign w:val="center"/>
+          </w:tcPr>
+          <w:p>
+            <w:pPr>
+              <w:ind w:firstLine="0"/>
+              <w:jc w:val="center"/>
               <w:rPr>
                 <w:lang w:eastAsia="ja-JP"/>
               </w:rPr>
@@ -5648,10 +7933,12 @@
         <w:tc>
           <w:tcPr>
             <w:tcW w:w="1668" w:type="dxa"/>
-          </w:tcPr>
-          <w:p>
-            <w:pPr>
-              <w:ind w:firstLine="0"/>
+            <w:vAlign w:val="center"/>
+          </w:tcPr>
+          <w:p>
+            <w:pPr>
+              <w:ind w:firstLine="0"/>
+              <w:jc w:val="center"/>
               <w:rPr>
                 <w:lang w:eastAsia="ja-JP"/>
               </w:rPr>
@@ -5666,76 +7953,178 @@
         </w:tc>
         <w:tc>
           <w:tcPr>
-            <w:tcW w:w="1275" w:type="dxa"/>
-          </w:tcPr>
-          <w:p>
-            <w:pPr>
-              <w:ind w:firstLine="0"/>
-              <w:rPr>
-                <w:lang w:eastAsia="ja-JP"/>
-              </w:rPr>
-            </w:pPr>
-          </w:p>
-        </w:tc>
-        <w:tc>
-          <w:tcPr>
-            <w:tcW w:w="1134" w:type="dxa"/>
-          </w:tcPr>
-          <w:p>
-            <w:pPr>
-              <w:ind w:firstLine="0"/>
-              <w:rPr>
-                <w:lang w:eastAsia="ja-JP"/>
-              </w:rPr>
-            </w:pPr>
-          </w:p>
-        </w:tc>
-        <w:tc>
-          <w:tcPr>
-            <w:tcW w:w="1134" w:type="dxa"/>
-          </w:tcPr>
-          <w:p>
-            <w:pPr>
-              <w:ind w:firstLine="0"/>
-              <w:rPr>
-                <w:lang w:eastAsia="ja-JP"/>
-              </w:rPr>
-            </w:pPr>
-          </w:p>
-        </w:tc>
-        <w:tc>
-          <w:tcPr>
-            <w:tcW w:w="851" w:type="dxa"/>
-          </w:tcPr>
-          <w:p>
-            <w:pPr>
-              <w:ind w:firstLine="0"/>
-              <w:rPr>
-                <w:lang w:eastAsia="ja-JP"/>
-              </w:rPr>
-            </w:pPr>
-          </w:p>
-        </w:tc>
-        <w:tc>
-          <w:tcPr>
-            <w:tcW w:w="1559" w:type="dxa"/>
-          </w:tcPr>
-          <w:p>
-            <w:pPr>
-              <w:ind w:firstLine="0"/>
-              <w:rPr>
-                <w:lang w:eastAsia="ja-JP"/>
-              </w:rPr>
-            </w:pPr>
-          </w:p>
-        </w:tc>
-        <w:tc>
-          <w:tcPr>
-            <w:tcW w:w="1667" w:type="dxa"/>
-          </w:tcPr>
-          <w:p>
-            <w:pPr>
-              <w:ind w:firstLine="0"/>
+            <w:tcW w:w="637" w:type="dxa"/>
+            <w:vAlign w:val="center"/>
+          </w:tcPr>
+          <w:p>
+            <w:pPr>
+              <w:ind w:firstLine="0"/>
+              <w:jc w:val="center"/>
+              <w:rPr>
+                <w:lang w:eastAsia="ja-JP"/>
+              </w:rPr>
+            </w:pPr>
+          </w:p>
+        </w:tc>
+        <w:tc>
+          <w:tcPr>
+            <w:tcW w:w="638" w:type="dxa"/>
+            <w:vAlign w:val="center"/>
+          </w:tcPr>
+          <w:p>
+            <w:pPr>
+              <w:ind w:firstLine="0"/>
+              <w:jc w:val="center"/>
+              <w:rPr>
+                <w:lang w:eastAsia="ja-JP"/>
+              </w:rPr>
+            </w:pPr>
+          </w:p>
+        </w:tc>
+        <w:tc>
+          <w:tcPr>
+            <w:tcW w:w="567" w:type="dxa"/>
+            <w:vAlign w:val="center"/>
+          </w:tcPr>
+          <w:p>
+            <w:pPr>
+              <w:ind w:firstLine="0"/>
+              <w:jc w:val="center"/>
+              <w:rPr>
+                <w:lang w:eastAsia="ja-JP"/>
+              </w:rPr>
+            </w:pPr>
+          </w:p>
+        </w:tc>
+        <w:tc>
+          <w:tcPr>
+            <w:tcW w:w="567" w:type="dxa"/>
+            <w:vAlign w:val="center"/>
+          </w:tcPr>
+          <w:p>
+            <w:pPr>
+              <w:ind w:firstLine="0"/>
+              <w:jc w:val="center"/>
+              <w:rPr>
+                <w:lang w:eastAsia="ja-JP"/>
+              </w:rPr>
+            </w:pPr>
+          </w:p>
+        </w:tc>
+        <w:tc>
+          <w:tcPr>
+            <w:tcW w:w="567" w:type="dxa"/>
+            <w:vAlign w:val="center"/>
+          </w:tcPr>
+          <w:p>
+            <w:pPr>
+              <w:ind w:firstLine="0"/>
+              <w:jc w:val="center"/>
+              <w:rPr>
+                <w:lang w:eastAsia="ja-JP"/>
+              </w:rPr>
+            </w:pPr>
+          </w:p>
+        </w:tc>
+        <w:tc>
+          <w:tcPr>
+            <w:tcW w:w="567" w:type="dxa"/>
+            <w:vAlign w:val="center"/>
+          </w:tcPr>
+          <w:p>
+            <w:pPr>
+              <w:ind w:firstLine="0"/>
+              <w:jc w:val="center"/>
+              <w:rPr>
+                <w:lang w:eastAsia="ja-JP"/>
+              </w:rPr>
+            </w:pPr>
+          </w:p>
+        </w:tc>
+        <w:tc>
+          <w:tcPr>
+            <w:tcW w:w="425" w:type="dxa"/>
+            <w:vAlign w:val="center"/>
+          </w:tcPr>
+          <w:p>
+            <w:pPr>
+              <w:ind w:firstLine="0"/>
+              <w:jc w:val="center"/>
+              <w:rPr>
+                <w:lang w:eastAsia="ja-JP"/>
+              </w:rPr>
+            </w:pPr>
+          </w:p>
+        </w:tc>
+        <w:tc>
+          <w:tcPr>
+            <w:tcW w:w="709" w:type="dxa"/>
+            <w:vAlign w:val="center"/>
+          </w:tcPr>
+          <w:p>
+            <w:pPr>
+              <w:ind w:firstLine="0"/>
+              <w:jc w:val="center"/>
+              <w:rPr>
+                <w:lang w:eastAsia="ja-JP"/>
+              </w:rPr>
+            </w:pPr>
+          </w:p>
+        </w:tc>
+        <w:tc>
+          <w:tcPr>
+            <w:tcW w:w="709" w:type="dxa"/>
+            <w:vAlign w:val="center"/>
+          </w:tcPr>
+          <w:p>
+            <w:pPr>
+              <w:ind w:firstLine="0"/>
+              <w:jc w:val="center"/>
+              <w:rPr>
+                <w:lang w:eastAsia="ja-JP"/>
+              </w:rPr>
+            </w:pPr>
+          </w:p>
+        </w:tc>
+        <w:tc>
+          <w:tcPr>
+            <w:tcW w:w="709" w:type="dxa"/>
+            <w:vAlign w:val="center"/>
+          </w:tcPr>
+          <w:p>
+            <w:pPr>
+              <w:ind w:firstLine="0"/>
+              <w:jc w:val="center"/>
+              <w:rPr>
+                <w:lang w:eastAsia="ja-JP"/>
+              </w:rPr>
+            </w:pPr>
+          </w:p>
+        </w:tc>
+        <w:tc>
+          <w:tcPr>
+            <w:tcW w:w="709" w:type="dxa"/>
+            <w:vAlign w:val="center"/>
+          </w:tcPr>
+          <w:p>
+            <w:pPr>
+              <w:ind w:firstLine="0"/>
+              <w:jc w:val="center"/>
+              <w:rPr>
+                <w:lang w:eastAsia="ja-JP"/>
+              </w:rPr>
+            </w:pPr>
+          </w:p>
+        </w:tc>
+        <w:tc>
+          <w:tcPr>
+            <w:tcW w:w="816" w:type="dxa"/>
+            <w:vAlign w:val="center"/>
+          </w:tcPr>
+          <w:p>
+            <w:pPr>
+              <w:ind w:firstLine="0"/>
+              <w:jc w:val="center"/>
               <w:rPr>
                 <w:lang w:eastAsia="ja-JP"/>
               </w:rPr>
@@ -5747,10 +8136,12 @@
         <w:tc>
           <w:tcPr>
             <w:tcW w:w="1668" w:type="dxa"/>
-          </w:tcPr>
-          <w:p>
-            <w:pPr>
-              <w:ind w:firstLine="0"/>
+            <w:vAlign w:val="center"/>
+          </w:tcPr>
+          <w:p>
+            <w:pPr>
+              <w:ind w:firstLine="0"/>
+              <w:jc w:val="center"/>
               <w:rPr>
                 <w:lang w:eastAsia="ja-JP"/>
               </w:rPr>
@@ -5765,76 +8156,178 @@
         </w:tc>
         <w:tc>
           <w:tcPr>
-            <w:tcW w:w="1275" w:type="dxa"/>
-          </w:tcPr>
-          <w:p>
-            <w:pPr>
-              <w:ind w:firstLine="0"/>
-              <w:rPr>
-                <w:lang w:eastAsia="ja-JP"/>
-              </w:rPr>
-            </w:pPr>
-          </w:p>
-        </w:tc>
-        <w:tc>
-          <w:tcPr>
-            <w:tcW w:w="1134" w:type="dxa"/>
-          </w:tcPr>
-          <w:p>
-            <w:pPr>
-              <w:ind w:firstLine="0"/>
-              <w:rPr>
-                <w:lang w:eastAsia="ja-JP"/>
-              </w:rPr>
-            </w:pPr>
-          </w:p>
-        </w:tc>
-        <w:tc>
-          <w:tcPr>
-            <w:tcW w:w="1134" w:type="dxa"/>
-          </w:tcPr>
-          <w:p>
-            <w:pPr>
-              <w:ind w:firstLine="0"/>
-              <w:rPr>
-                <w:lang w:eastAsia="ja-JP"/>
-              </w:rPr>
-            </w:pPr>
-          </w:p>
-        </w:tc>
-        <w:tc>
-          <w:tcPr>
-            <w:tcW w:w="851" w:type="dxa"/>
-          </w:tcPr>
-          <w:p>
-            <w:pPr>
-              <w:ind w:firstLine="0"/>
-              <w:rPr>
-                <w:lang w:eastAsia="ja-JP"/>
-              </w:rPr>
-            </w:pPr>
-          </w:p>
-        </w:tc>
-        <w:tc>
-          <w:tcPr>
-            <w:tcW w:w="1559" w:type="dxa"/>
-          </w:tcPr>
-          <w:p>
-            <w:pPr>
-              <w:ind w:firstLine="0"/>
-              <w:rPr>
-                <w:lang w:eastAsia="ja-JP"/>
-              </w:rPr>
-            </w:pPr>
-          </w:p>
-        </w:tc>
-        <w:tc>
-          <w:tcPr>
-            <w:tcW w:w="1667" w:type="dxa"/>
-          </w:tcPr>
-          <w:p>
-            <w:pPr>
-              <w:ind w:firstLine="0"/>
+            <w:tcW w:w="637" w:type="dxa"/>
+            <w:vAlign w:val="center"/>
+          </w:tcPr>
+          <w:p>
+            <w:pPr>
+              <w:ind w:firstLine="0"/>
+              <w:jc w:val="center"/>
+              <w:rPr>
+                <w:lang w:eastAsia="ja-JP"/>
+              </w:rPr>
+            </w:pPr>
+          </w:p>
+        </w:tc>
+        <w:tc>
+          <w:tcPr>
+            <w:tcW w:w="638" w:type="dxa"/>
+            <w:vAlign w:val="center"/>
+          </w:tcPr>
+          <w:p>
+            <w:pPr>
+              <w:ind w:firstLine="0"/>
+              <w:jc w:val="center"/>
+              <w:rPr>
+                <w:lang w:eastAsia="ja-JP"/>
+              </w:rPr>
+            </w:pPr>
+          </w:p>
+        </w:tc>
+        <w:tc>
+          <w:tcPr>
+            <w:tcW w:w="567" w:type="dxa"/>
+            <w:vAlign w:val="center"/>
+          </w:tcPr>
+          <w:p>
+            <w:pPr>
+              <w:ind w:firstLine="0"/>
+              <w:jc w:val="center"/>
+              <w:rPr>
+                <w:lang w:eastAsia="ja-JP"/>
+              </w:rPr>
+            </w:pPr>
+          </w:p>
+        </w:tc>
+        <w:tc>
+          <w:tcPr>
+            <w:tcW w:w="567" w:type="dxa"/>
+            <w:vAlign w:val="center"/>
+          </w:tcPr>
+          <w:p>
+            <w:pPr>
+              <w:ind w:firstLine="0"/>
+              <w:jc w:val="center"/>
+              <w:rPr>
+                <w:lang w:eastAsia="ja-JP"/>
+              </w:rPr>
+            </w:pPr>
+          </w:p>
+        </w:tc>
+        <w:tc>
+          <w:tcPr>
+            <w:tcW w:w="567" w:type="dxa"/>
+            <w:vAlign w:val="center"/>
+          </w:tcPr>
+          <w:p>
+            <w:pPr>
+              <w:ind w:firstLine="0"/>
+              <w:jc w:val="center"/>
+              <w:rPr>
+                <w:lang w:eastAsia="ja-JP"/>
+              </w:rPr>
+            </w:pPr>
+          </w:p>
+        </w:tc>
+        <w:tc>
+          <w:tcPr>
+            <w:tcW w:w="567" w:type="dxa"/>
+            <w:vAlign w:val="center"/>
+          </w:tcPr>
+          <w:p>
+            <w:pPr>
+              <w:ind w:firstLine="0"/>
+              <w:jc w:val="center"/>
+              <w:rPr>
+                <w:lang w:eastAsia="ja-JP"/>
+              </w:rPr>
+            </w:pPr>
+          </w:p>
+        </w:tc>
+        <w:tc>
+          <w:tcPr>
+            <w:tcW w:w="425" w:type="dxa"/>
+            <w:vAlign w:val="center"/>
+          </w:tcPr>
+          <w:p>
+            <w:pPr>
+              <w:ind w:firstLine="0"/>
+              <w:jc w:val="center"/>
+              <w:rPr>
+                <w:lang w:eastAsia="ja-JP"/>
+              </w:rPr>
+            </w:pPr>
+          </w:p>
+        </w:tc>
+        <w:tc>
+          <w:tcPr>
+            <w:tcW w:w="709" w:type="dxa"/>
+            <w:vAlign w:val="center"/>
+          </w:tcPr>
+          <w:p>
+            <w:pPr>
+              <w:ind w:firstLine="0"/>
+              <w:jc w:val="center"/>
+              <w:rPr>
+                <w:lang w:eastAsia="ja-JP"/>
+              </w:rPr>
+            </w:pPr>
+          </w:p>
+        </w:tc>
+        <w:tc>
+          <w:tcPr>
+            <w:tcW w:w="709" w:type="dxa"/>
+            <w:vAlign w:val="center"/>
+          </w:tcPr>
+          <w:p>
+            <w:pPr>
+              <w:ind w:firstLine="0"/>
+              <w:jc w:val="center"/>
+              <w:rPr>
+                <w:lang w:eastAsia="ja-JP"/>
+              </w:rPr>
+            </w:pPr>
+          </w:p>
+        </w:tc>
+        <w:tc>
+          <w:tcPr>
+            <w:tcW w:w="709" w:type="dxa"/>
+            <w:vAlign w:val="center"/>
+          </w:tcPr>
+          <w:p>
+            <w:pPr>
+              <w:ind w:firstLine="0"/>
+              <w:jc w:val="center"/>
+              <w:rPr>
+                <w:lang w:eastAsia="ja-JP"/>
+              </w:rPr>
+            </w:pPr>
+          </w:p>
+        </w:tc>
+        <w:tc>
+          <w:tcPr>
+            <w:tcW w:w="709" w:type="dxa"/>
+            <w:vAlign w:val="center"/>
+          </w:tcPr>
+          <w:p>
+            <w:pPr>
+              <w:ind w:firstLine="0"/>
+              <w:jc w:val="center"/>
+              <w:rPr>
+                <w:lang w:eastAsia="ja-JP"/>
+              </w:rPr>
+            </w:pPr>
+          </w:p>
+        </w:tc>
+        <w:tc>
+          <w:tcPr>
+            <w:tcW w:w="816" w:type="dxa"/>
+            <w:vAlign w:val="center"/>
+          </w:tcPr>
+          <w:p>
+            <w:pPr>
+              <w:ind w:firstLine="0"/>
+              <w:jc w:val="center"/>
               <w:rPr>
                 <w:lang w:eastAsia="ja-JP"/>
               </w:rPr>
@@ -5846,10 +8339,12 @@
         <w:tc>
           <w:tcPr>
             <w:tcW w:w="1668" w:type="dxa"/>
-          </w:tcPr>
-          <w:p>
-            <w:pPr>
-              <w:ind w:firstLine="0"/>
+            <w:vAlign w:val="center"/>
+          </w:tcPr>
+          <w:p>
+            <w:pPr>
+              <w:ind w:firstLine="0"/>
+              <w:jc w:val="center"/>
               <w:rPr>
                 <w:lang w:eastAsia="ja-JP"/>
               </w:rPr>
@@ -5864,76 +8359,178 @@
         </w:tc>
         <w:tc>
           <w:tcPr>
-            <w:tcW w:w="1275" w:type="dxa"/>
-          </w:tcPr>
-          <w:p>
-            <w:pPr>
-              <w:ind w:firstLine="0"/>
-              <w:rPr>
-                <w:lang w:eastAsia="ja-JP"/>
-              </w:rPr>
-            </w:pPr>
-          </w:p>
-        </w:tc>
-        <w:tc>
-          <w:tcPr>
-            <w:tcW w:w="1134" w:type="dxa"/>
-          </w:tcPr>
-          <w:p>
-            <w:pPr>
-              <w:ind w:firstLine="0"/>
-              <w:rPr>
-                <w:lang w:eastAsia="ja-JP"/>
-              </w:rPr>
-            </w:pPr>
-          </w:p>
-        </w:tc>
-        <w:tc>
-          <w:tcPr>
-            <w:tcW w:w="1134" w:type="dxa"/>
-          </w:tcPr>
-          <w:p>
-            <w:pPr>
-              <w:ind w:firstLine="0"/>
-              <w:rPr>
-                <w:lang w:eastAsia="ja-JP"/>
-              </w:rPr>
-            </w:pPr>
-          </w:p>
-        </w:tc>
-        <w:tc>
-          <w:tcPr>
-            <w:tcW w:w="851" w:type="dxa"/>
-          </w:tcPr>
-          <w:p>
-            <w:pPr>
-              <w:ind w:firstLine="0"/>
-              <w:rPr>
-                <w:lang w:eastAsia="ja-JP"/>
-              </w:rPr>
-            </w:pPr>
-          </w:p>
-        </w:tc>
-        <w:tc>
-          <w:tcPr>
-            <w:tcW w:w="1559" w:type="dxa"/>
-          </w:tcPr>
-          <w:p>
-            <w:pPr>
-              <w:ind w:firstLine="0"/>
-              <w:rPr>
-                <w:lang w:eastAsia="ja-JP"/>
-              </w:rPr>
-            </w:pPr>
-          </w:p>
-        </w:tc>
-        <w:tc>
-          <w:tcPr>
-            <w:tcW w:w="1667" w:type="dxa"/>
-          </w:tcPr>
-          <w:p>
-            <w:pPr>
-              <w:ind w:firstLine="0"/>
+            <w:tcW w:w="637" w:type="dxa"/>
+            <w:vAlign w:val="center"/>
+          </w:tcPr>
+          <w:p>
+            <w:pPr>
+              <w:ind w:firstLine="0"/>
+              <w:jc w:val="center"/>
+              <w:rPr>
+                <w:lang w:eastAsia="ja-JP"/>
+              </w:rPr>
+            </w:pPr>
+          </w:p>
+        </w:tc>
+        <w:tc>
+          <w:tcPr>
+            <w:tcW w:w="638" w:type="dxa"/>
+            <w:vAlign w:val="center"/>
+          </w:tcPr>
+          <w:p>
+            <w:pPr>
+              <w:ind w:firstLine="0"/>
+              <w:jc w:val="center"/>
+              <w:rPr>
+                <w:lang w:eastAsia="ja-JP"/>
+              </w:rPr>
+            </w:pPr>
+          </w:p>
+        </w:tc>
+        <w:tc>
+          <w:tcPr>
+            <w:tcW w:w="567" w:type="dxa"/>
+            <w:vAlign w:val="center"/>
+          </w:tcPr>
+          <w:p>
+            <w:pPr>
+              <w:ind w:firstLine="0"/>
+              <w:jc w:val="center"/>
+              <w:rPr>
+                <w:lang w:eastAsia="ja-JP"/>
+              </w:rPr>
+            </w:pPr>
+          </w:p>
+        </w:tc>
+        <w:tc>
+          <w:tcPr>
+            <w:tcW w:w="567" w:type="dxa"/>
+            <w:vAlign w:val="center"/>
+          </w:tcPr>
+          <w:p>
+            <w:pPr>
+              <w:ind w:firstLine="0"/>
+              <w:jc w:val="center"/>
+              <w:rPr>
+                <w:lang w:eastAsia="ja-JP"/>
+              </w:rPr>
+            </w:pPr>
+          </w:p>
+        </w:tc>
+        <w:tc>
+          <w:tcPr>
+            <w:tcW w:w="567" w:type="dxa"/>
+            <w:vAlign w:val="center"/>
+          </w:tcPr>
+          <w:p>
+            <w:pPr>
+              <w:ind w:firstLine="0"/>
+              <w:jc w:val="center"/>
+              <w:rPr>
+                <w:lang w:eastAsia="ja-JP"/>
+              </w:rPr>
+            </w:pPr>
+          </w:p>
+        </w:tc>
+        <w:tc>
+          <w:tcPr>
+            <w:tcW w:w="567" w:type="dxa"/>
+            <w:vAlign w:val="center"/>
+          </w:tcPr>
+          <w:p>
+            <w:pPr>
+              <w:ind w:firstLine="0"/>
+              <w:jc w:val="center"/>
+              <w:rPr>
+                <w:lang w:eastAsia="ja-JP"/>
+              </w:rPr>
+            </w:pPr>
+          </w:p>
+        </w:tc>
+        <w:tc>
+          <w:tcPr>
+            <w:tcW w:w="425" w:type="dxa"/>
+            <w:vAlign w:val="center"/>
+          </w:tcPr>
+          <w:p>
+            <w:pPr>
+              <w:ind w:firstLine="0"/>
+              <w:jc w:val="center"/>
+              <w:rPr>
+                <w:lang w:eastAsia="ja-JP"/>
+              </w:rPr>
+            </w:pPr>
+          </w:p>
+        </w:tc>
+        <w:tc>
+          <w:tcPr>
+            <w:tcW w:w="709" w:type="dxa"/>
+            <w:vAlign w:val="center"/>
+          </w:tcPr>
+          <w:p>
+            <w:pPr>
+              <w:ind w:firstLine="0"/>
+              <w:jc w:val="center"/>
+              <w:rPr>
+                <w:lang w:eastAsia="ja-JP"/>
+              </w:rPr>
+            </w:pPr>
+          </w:p>
+        </w:tc>
+        <w:tc>
+          <w:tcPr>
+            <w:tcW w:w="709" w:type="dxa"/>
+            <w:vAlign w:val="center"/>
+          </w:tcPr>
+          <w:p>
+            <w:pPr>
+              <w:ind w:firstLine="0"/>
+              <w:jc w:val="center"/>
+              <w:rPr>
+                <w:lang w:eastAsia="ja-JP"/>
+              </w:rPr>
+            </w:pPr>
+          </w:p>
+        </w:tc>
+        <w:tc>
+          <w:tcPr>
+            <w:tcW w:w="709" w:type="dxa"/>
+            <w:vAlign w:val="center"/>
+          </w:tcPr>
+          <w:p>
+            <w:pPr>
+              <w:ind w:firstLine="0"/>
+              <w:jc w:val="center"/>
+              <w:rPr>
+                <w:lang w:eastAsia="ja-JP"/>
+              </w:rPr>
+            </w:pPr>
+          </w:p>
+        </w:tc>
+        <w:tc>
+          <w:tcPr>
+            <w:tcW w:w="709" w:type="dxa"/>
+            <w:vAlign w:val="center"/>
+          </w:tcPr>
+          <w:p>
+            <w:pPr>
+              <w:ind w:firstLine="0"/>
+              <w:jc w:val="center"/>
+              <w:rPr>
+                <w:lang w:eastAsia="ja-JP"/>
+              </w:rPr>
+            </w:pPr>
+          </w:p>
+        </w:tc>
+        <w:tc>
+          <w:tcPr>
+            <w:tcW w:w="816" w:type="dxa"/>
+            <w:vAlign w:val="center"/>
+          </w:tcPr>
+          <w:p>
+            <w:pPr>
+              <w:ind w:firstLine="0"/>
+              <w:jc w:val="center"/>
               <w:rPr>
                 <w:lang w:eastAsia="ja-JP"/>
               </w:rPr>
@@ -5945,10 +8542,12 @@
         <w:tc>
           <w:tcPr>
             <w:tcW w:w="1668" w:type="dxa"/>
-          </w:tcPr>
-          <w:p>
-            <w:pPr>
-              <w:ind w:firstLine="0"/>
+            <w:vAlign w:val="center"/>
+          </w:tcPr>
+          <w:p>
+            <w:pPr>
+              <w:ind w:firstLine="0"/>
+              <w:jc w:val="center"/>
               <w:rPr>
                 <w:lang w:eastAsia="ja-JP"/>
               </w:rPr>
@@ -5963,76 +8562,178 @@
         </w:tc>
         <w:tc>
           <w:tcPr>
-            <w:tcW w:w="1275" w:type="dxa"/>
-          </w:tcPr>
-          <w:p>
-            <w:pPr>
-              <w:ind w:firstLine="0"/>
-              <w:rPr>
-                <w:lang w:eastAsia="ja-JP"/>
-              </w:rPr>
-            </w:pPr>
-          </w:p>
-        </w:tc>
-        <w:tc>
-          <w:tcPr>
-            <w:tcW w:w="1134" w:type="dxa"/>
-          </w:tcPr>
-          <w:p>
-            <w:pPr>
-              <w:ind w:firstLine="0"/>
-              <w:rPr>
-                <w:lang w:eastAsia="ja-JP"/>
-              </w:rPr>
-            </w:pPr>
-          </w:p>
-        </w:tc>
-        <w:tc>
-          <w:tcPr>
-            <w:tcW w:w="1134" w:type="dxa"/>
-          </w:tcPr>
-          <w:p>
-            <w:pPr>
-              <w:ind w:firstLine="0"/>
-              <w:rPr>
-                <w:lang w:eastAsia="ja-JP"/>
-              </w:rPr>
-            </w:pPr>
-          </w:p>
-        </w:tc>
-        <w:tc>
-          <w:tcPr>
-            <w:tcW w:w="851" w:type="dxa"/>
-          </w:tcPr>
-          <w:p>
-            <w:pPr>
-              <w:ind w:firstLine="0"/>
-              <w:rPr>
-                <w:lang w:eastAsia="ja-JP"/>
-              </w:rPr>
-            </w:pPr>
-          </w:p>
-        </w:tc>
-        <w:tc>
-          <w:tcPr>
-            <w:tcW w:w="1559" w:type="dxa"/>
-          </w:tcPr>
-          <w:p>
-            <w:pPr>
-              <w:ind w:firstLine="0"/>
-              <w:rPr>
-                <w:lang w:eastAsia="ja-JP"/>
-              </w:rPr>
-            </w:pPr>
-          </w:p>
-        </w:tc>
-        <w:tc>
-          <w:tcPr>
-            <w:tcW w:w="1667" w:type="dxa"/>
-          </w:tcPr>
-          <w:p>
-            <w:pPr>
-              <w:ind w:firstLine="0"/>
+            <w:tcW w:w="637" w:type="dxa"/>
+            <w:vAlign w:val="center"/>
+          </w:tcPr>
+          <w:p>
+            <w:pPr>
+              <w:ind w:firstLine="0"/>
+              <w:jc w:val="center"/>
+              <w:rPr>
+                <w:lang w:eastAsia="ja-JP"/>
+              </w:rPr>
+            </w:pPr>
+          </w:p>
+        </w:tc>
+        <w:tc>
+          <w:tcPr>
+            <w:tcW w:w="638" w:type="dxa"/>
+            <w:vAlign w:val="center"/>
+          </w:tcPr>
+          <w:p>
+            <w:pPr>
+              <w:ind w:firstLine="0"/>
+              <w:jc w:val="center"/>
+              <w:rPr>
+                <w:lang w:eastAsia="ja-JP"/>
+              </w:rPr>
+            </w:pPr>
+          </w:p>
+        </w:tc>
+        <w:tc>
+          <w:tcPr>
+            <w:tcW w:w="567" w:type="dxa"/>
+            <w:vAlign w:val="center"/>
+          </w:tcPr>
+          <w:p>
+            <w:pPr>
+              <w:ind w:firstLine="0"/>
+              <w:jc w:val="center"/>
+              <w:rPr>
+                <w:lang w:eastAsia="ja-JP"/>
+              </w:rPr>
+            </w:pPr>
+          </w:p>
+        </w:tc>
+        <w:tc>
+          <w:tcPr>
+            <w:tcW w:w="567" w:type="dxa"/>
+            <w:vAlign w:val="center"/>
+          </w:tcPr>
+          <w:p>
+            <w:pPr>
+              <w:ind w:firstLine="0"/>
+              <w:jc w:val="center"/>
+              <w:rPr>
+                <w:lang w:eastAsia="ja-JP"/>
+              </w:rPr>
+            </w:pPr>
+          </w:p>
+        </w:tc>
+        <w:tc>
+          <w:tcPr>
+            <w:tcW w:w="567" w:type="dxa"/>
+            <w:vAlign w:val="center"/>
+          </w:tcPr>
+          <w:p>
+            <w:pPr>
+              <w:ind w:firstLine="0"/>
+              <w:jc w:val="center"/>
+              <w:rPr>
+                <w:lang w:eastAsia="ja-JP"/>
+              </w:rPr>
+            </w:pPr>
+          </w:p>
+        </w:tc>
+        <w:tc>
+          <w:tcPr>
+            <w:tcW w:w="567" w:type="dxa"/>
+            <w:vAlign w:val="center"/>
+          </w:tcPr>
+          <w:p>
+            <w:pPr>
+              <w:ind w:firstLine="0"/>
+              <w:jc w:val="center"/>
+              <w:rPr>
+                <w:lang w:eastAsia="ja-JP"/>
+              </w:rPr>
+            </w:pPr>
+          </w:p>
+        </w:tc>
+        <w:tc>
+          <w:tcPr>
+            <w:tcW w:w="425" w:type="dxa"/>
+            <w:vAlign w:val="center"/>
+          </w:tcPr>
+          <w:p>
+            <w:pPr>
+              <w:ind w:firstLine="0"/>
+              <w:jc w:val="center"/>
+              <w:rPr>
+                <w:lang w:eastAsia="ja-JP"/>
+              </w:rPr>
+            </w:pPr>
+          </w:p>
+        </w:tc>
+        <w:tc>
+          <w:tcPr>
+            <w:tcW w:w="709" w:type="dxa"/>
+            <w:vAlign w:val="center"/>
+          </w:tcPr>
+          <w:p>
+            <w:pPr>
+              <w:ind w:firstLine="0"/>
+              <w:jc w:val="center"/>
+              <w:rPr>
+                <w:lang w:eastAsia="ja-JP"/>
+              </w:rPr>
+            </w:pPr>
+          </w:p>
+        </w:tc>
+        <w:tc>
+          <w:tcPr>
+            <w:tcW w:w="709" w:type="dxa"/>
+            <w:vAlign w:val="center"/>
+          </w:tcPr>
+          <w:p>
+            <w:pPr>
+              <w:ind w:firstLine="0"/>
+              <w:jc w:val="center"/>
+              <w:rPr>
+                <w:lang w:eastAsia="ja-JP"/>
+              </w:rPr>
+            </w:pPr>
+          </w:p>
+        </w:tc>
+        <w:tc>
+          <w:tcPr>
+            <w:tcW w:w="709" w:type="dxa"/>
+            <w:vAlign w:val="center"/>
+          </w:tcPr>
+          <w:p>
+            <w:pPr>
+              <w:ind w:firstLine="0"/>
+              <w:jc w:val="center"/>
+              <w:rPr>
+                <w:lang w:eastAsia="ja-JP"/>
+              </w:rPr>
+            </w:pPr>
+          </w:p>
+        </w:tc>
+        <w:tc>
+          <w:tcPr>
+            <w:tcW w:w="709" w:type="dxa"/>
+            <w:vAlign w:val="center"/>
+          </w:tcPr>
+          <w:p>
+            <w:pPr>
+              <w:ind w:firstLine="0"/>
+              <w:jc w:val="center"/>
+              <w:rPr>
+                <w:lang w:eastAsia="ja-JP"/>
+              </w:rPr>
+            </w:pPr>
+          </w:p>
+        </w:tc>
+        <w:tc>
+          <w:tcPr>
+            <w:tcW w:w="816" w:type="dxa"/>
+            <w:vAlign w:val="center"/>
+          </w:tcPr>
+          <w:p>
+            <w:pPr>
+              <w:ind w:firstLine="0"/>
+              <w:jc w:val="center"/>
               <w:rPr>
                 <w:lang w:eastAsia="ja-JP"/>
               </w:rPr>
@@ -6072,12 +8773,18 @@
       </w:tblPr>
       <w:tblGrid>
         <w:gridCol w:w="1668"/>
-        <w:gridCol w:w="1275"/>
-        <w:gridCol w:w="1134"/>
-        <w:gridCol w:w="1134"/>
-        <w:gridCol w:w="851"/>
-        <w:gridCol w:w="1559"/>
-        <w:gridCol w:w="1667"/>
+        <w:gridCol w:w="637"/>
+        <w:gridCol w:w="638"/>
+        <w:gridCol w:w="567"/>
+        <w:gridCol w:w="567"/>
+        <w:gridCol w:w="567"/>
+        <w:gridCol w:w="567"/>
+        <w:gridCol w:w="425"/>
+        <w:gridCol w:w="709"/>
+        <w:gridCol w:w="709"/>
+        <w:gridCol w:w="709"/>
+        <w:gridCol w:w="709"/>
+        <w:gridCol w:w="816"/>
       </w:tblGrid>
       <w:tr>
         <w:tc>
@@ -6118,6 +8825,7 @@
         <w:tc>
           <w:tcPr>
             <w:tcW w:w="1275" w:type="dxa"/>
+            <w:gridSpan w:val="2"/>
             <w:vAlign w:val="center"/>
           </w:tcPr>
           <w:p>
@@ -6139,6 +8847,7 @@
         <w:tc>
           <w:tcPr>
             <w:tcW w:w="1134" w:type="dxa"/>
+            <w:gridSpan w:val="2"/>
             <w:vAlign w:val="center"/>
           </w:tcPr>
           <w:p>
@@ -6160,6 +8869,7 @@
         <w:tc>
           <w:tcPr>
             <w:tcW w:w="1134" w:type="dxa"/>
+            <w:gridSpan w:val="2"/>
             <w:vAlign w:val="center"/>
           </w:tcPr>
           <w:p>
@@ -6180,7 +8890,8 @@
         </w:tc>
         <w:tc>
           <w:tcPr>
-            <w:tcW w:w="851" w:type="dxa"/>
+            <w:tcW w:w="1134" w:type="dxa"/>
+            <w:gridSpan w:val="2"/>
             <w:vAlign w:val="center"/>
           </w:tcPr>
           <w:p>
@@ -6201,7 +8912,8 @@
         </w:tc>
         <w:tc>
           <w:tcPr>
-            <w:tcW w:w="1559" w:type="dxa"/>
+            <w:tcW w:w="1418" w:type="dxa"/>
+            <w:gridSpan w:val="2"/>
             <w:vAlign w:val="center"/>
           </w:tcPr>
           <w:p>
@@ -6222,7 +8934,8 @@
         </w:tc>
         <w:tc>
           <w:tcPr>
-            <w:tcW w:w="1667" w:type="dxa"/>
+            <w:tcW w:w="1525" w:type="dxa"/>
+            <w:gridSpan w:val="2"/>
             <w:vAlign w:val="center"/>
           </w:tcPr>
           <w:p>
@@ -6246,10 +8959,12 @@
         <w:tc>
           <w:tcPr>
             <w:tcW w:w="1668" w:type="dxa"/>
-          </w:tcPr>
-          <w:p>
-            <w:pPr>
-              <w:ind w:firstLine="0"/>
+            <w:vAlign w:val="center"/>
+          </w:tcPr>
+          <w:p>
+            <w:pPr>
+              <w:ind w:firstLine="0"/>
+              <w:jc w:val="center"/>
               <w:rPr>
                 <w:lang w:eastAsia="ja-JP"/>
               </w:rPr>
@@ -6264,76 +8979,185 @@
         </w:tc>
         <w:tc>
           <w:tcPr>
-            <w:tcW w:w="1275" w:type="dxa"/>
-          </w:tcPr>
-          <w:p>
-            <w:pPr>
-              <w:ind w:firstLine="0"/>
-              <w:rPr>
-                <w:lang w:eastAsia="ja-JP"/>
-              </w:rPr>
-            </w:pPr>
-          </w:p>
-        </w:tc>
-        <w:tc>
-          <w:tcPr>
-            <w:tcW w:w="1134" w:type="dxa"/>
-          </w:tcPr>
-          <w:p>
-            <w:pPr>
-              <w:ind w:firstLine="0"/>
-              <w:rPr>
-                <w:lang w:eastAsia="ja-JP"/>
-              </w:rPr>
-            </w:pPr>
-          </w:p>
-        </w:tc>
-        <w:tc>
-          <w:tcPr>
-            <w:tcW w:w="1134" w:type="dxa"/>
-          </w:tcPr>
-          <w:p>
-            <w:pPr>
-              <w:ind w:firstLine="0"/>
-              <w:rPr>
-                <w:lang w:eastAsia="ja-JP"/>
-              </w:rPr>
-            </w:pPr>
-          </w:p>
-        </w:tc>
-        <w:tc>
-          <w:tcPr>
-            <w:tcW w:w="851" w:type="dxa"/>
-          </w:tcPr>
-          <w:p>
-            <w:pPr>
-              <w:ind w:firstLine="0"/>
-              <w:rPr>
-                <w:lang w:eastAsia="ja-JP"/>
-              </w:rPr>
-            </w:pPr>
-          </w:p>
-        </w:tc>
-        <w:tc>
-          <w:tcPr>
-            <w:tcW w:w="1559" w:type="dxa"/>
-          </w:tcPr>
-          <w:p>
-            <w:pPr>
-              <w:ind w:firstLine="0"/>
-              <w:rPr>
-                <w:lang w:eastAsia="ja-JP"/>
-              </w:rPr>
-            </w:pPr>
-          </w:p>
-        </w:tc>
-        <w:tc>
-          <w:tcPr>
-            <w:tcW w:w="1667" w:type="dxa"/>
-          </w:tcPr>
-          <w:p>
-            <w:pPr>
-              <w:ind w:firstLine="0"/>
+            <w:tcW w:w="637" w:type="dxa"/>
+            <w:vAlign w:val="center"/>
+          </w:tcPr>
+          <w:p>
+            <w:pPr>
+              <w:ind w:firstLine="0"/>
+              <w:jc w:val="center"/>
+              <w:rPr>
+                <w:lang w:eastAsia="ja-JP"/>
+              </w:rPr>
+            </w:pPr>
+          </w:p>
+          <w:p>
+            <w:pPr>
+              <w:rPr>
+                <w:lang w:eastAsia="ja-JP"/>
+              </w:rPr>
+            </w:pPr>
+          </w:p>
+        </w:tc>
+        <w:tc>
+          <w:tcPr>
+            <w:tcW w:w="638" w:type="dxa"/>
+            <w:vAlign w:val="center"/>
+          </w:tcPr>
+          <w:p>
+            <w:pPr>
+              <w:ind w:firstLine="0"/>
+              <w:jc w:val="center"/>
+              <w:rPr>
+                <w:lang w:eastAsia="ja-JP"/>
+              </w:rPr>
+            </w:pPr>
+          </w:p>
+        </w:tc>
+        <w:tc>
+          <w:tcPr>
+            <w:tcW w:w="567" w:type="dxa"/>
+            <w:vAlign w:val="center"/>
+          </w:tcPr>
+          <w:p>
+            <w:pPr>
+              <w:ind w:firstLine="0"/>
+              <w:jc w:val="center"/>
+              <w:rPr>
+                <w:lang w:eastAsia="ja-JP"/>
+              </w:rPr>
+            </w:pPr>
+          </w:p>
+        </w:tc>
+        <w:tc>
+          <w:tcPr>
+            <w:tcW w:w="567" w:type="dxa"/>
+            <w:vAlign w:val="center"/>
+          </w:tcPr>
+          <w:p>
+            <w:pPr>
+              <w:ind w:firstLine="0"/>
+              <w:jc w:val="center"/>
+              <w:rPr>
+                <w:lang w:eastAsia="ja-JP"/>
+              </w:rPr>
+            </w:pPr>
+          </w:p>
+        </w:tc>
+        <w:tc>
+          <w:tcPr>
+            <w:tcW w:w="567" w:type="dxa"/>
+            <w:vAlign w:val="center"/>
+          </w:tcPr>
+          <w:p>
+            <w:pPr>
+              <w:ind w:firstLine="0"/>
+              <w:jc w:val="center"/>
+              <w:rPr>
+                <w:lang w:eastAsia="ja-JP"/>
+              </w:rPr>
+            </w:pPr>
+          </w:p>
+        </w:tc>
+        <w:tc>
+          <w:tcPr>
+            <w:tcW w:w="567" w:type="dxa"/>
+            <w:vAlign w:val="center"/>
+          </w:tcPr>
+          <w:p>
+            <w:pPr>
+              <w:ind w:firstLine="0"/>
+              <w:jc w:val="center"/>
+              <w:rPr>
+                <w:lang w:eastAsia="ja-JP"/>
+              </w:rPr>
+            </w:pPr>
+          </w:p>
+        </w:tc>
+        <w:tc>
+          <w:tcPr>
+            <w:tcW w:w="425" w:type="dxa"/>
+            <w:vAlign w:val="center"/>
+          </w:tcPr>
+          <w:p>
+            <w:pPr>
+              <w:ind w:firstLine="0"/>
+              <w:jc w:val="center"/>
+              <w:rPr>
+                <w:lang w:eastAsia="ja-JP"/>
+              </w:rPr>
+            </w:pPr>
+          </w:p>
+        </w:tc>
+        <w:tc>
+          <w:tcPr>
+            <w:tcW w:w="709" w:type="dxa"/>
+            <w:vAlign w:val="center"/>
+          </w:tcPr>
+          <w:p>
+            <w:pPr>
+              <w:ind w:firstLine="0"/>
+              <w:jc w:val="center"/>
+              <w:rPr>
+                <w:lang w:eastAsia="ja-JP"/>
+              </w:rPr>
+            </w:pPr>
+          </w:p>
+        </w:tc>
+        <w:tc>
+          <w:tcPr>
+            <w:tcW w:w="709" w:type="dxa"/>
+            <w:vAlign w:val="center"/>
+          </w:tcPr>
+          <w:p>
+            <w:pPr>
+              <w:ind w:firstLine="0"/>
+              <w:jc w:val="center"/>
+              <w:rPr>
+                <w:lang w:eastAsia="ja-JP"/>
+              </w:rPr>
+            </w:pPr>
+          </w:p>
+        </w:tc>
+        <w:tc>
+          <w:tcPr>
+            <w:tcW w:w="709" w:type="dxa"/>
+            <w:vAlign w:val="center"/>
+          </w:tcPr>
+          <w:p>
+            <w:pPr>
+              <w:ind w:firstLine="0"/>
+              <w:jc w:val="center"/>
+              <w:rPr>
+                <w:lang w:eastAsia="ja-JP"/>
+              </w:rPr>
+            </w:pPr>
+          </w:p>
+        </w:tc>
+        <w:tc>
+          <w:tcPr>
+            <w:tcW w:w="709" w:type="dxa"/>
+            <w:vAlign w:val="center"/>
+          </w:tcPr>
+          <w:p>
+            <w:pPr>
+              <w:ind w:firstLine="0"/>
+              <w:jc w:val="center"/>
+              <w:rPr>
+                <w:lang w:eastAsia="ja-JP"/>
+              </w:rPr>
+            </w:pPr>
+          </w:p>
+        </w:tc>
+        <w:tc>
+          <w:tcPr>
+            <w:tcW w:w="816" w:type="dxa"/>
+            <w:vAlign w:val="center"/>
+          </w:tcPr>
+          <w:p>
+            <w:pPr>
+              <w:ind w:firstLine="0"/>
+              <w:jc w:val="center"/>
               <w:rPr>
                 <w:lang w:eastAsia="ja-JP"/>
               </w:rPr>
@@ -6345,10 +9169,12 @@
         <w:tc>
           <w:tcPr>
             <w:tcW w:w="1668" w:type="dxa"/>
-          </w:tcPr>
-          <w:p>
-            <w:pPr>
-              <w:ind w:firstLine="0"/>
+            <w:vAlign w:val="center"/>
+          </w:tcPr>
+          <w:p>
+            <w:pPr>
+              <w:ind w:firstLine="0"/>
+              <w:jc w:val="center"/>
               <w:rPr>
                 <w:lang w:eastAsia="ja-JP"/>
               </w:rPr>
@@ -6363,76 +9189,178 @@
         </w:tc>
         <w:tc>
           <w:tcPr>
-            <w:tcW w:w="1275" w:type="dxa"/>
-          </w:tcPr>
-          <w:p>
-            <w:pPr>
-              <w:ind w:firstLine="0"/>
-              <w:rPr>
-                <w:lang w:eastAsia="ja-JP"/>
-              </w:rPr>
-            </w:pPr>
-          </w:p>
-        </w:tc>
-        <w:tc>
-          <w:tcPr>
-            <w:tcW w:w="1134" w:type="dxa"/>
-          </w:tcPr>
-          <w:p>
-            <w:pPr>
-              <w:ind w:firstLine="0"/>
-              <w:rPr>
-                <w:lang w:eastAsia="ja-JP"/>
-              </w:rPr>
-            </w:pPr>
-          </w:p>
-        </w:tc>
-        <w:tc>
-          <w:tcPr>
-            <w:tcW w:w="1134" w:type="dxa"/>
-          </w:tcPr>
-          <w:p>
-            <w:pPr>
-              <w:ind w:firstLine="0"/>
-              <w:rPr>
-                <w:lang w:eastAsia="ja-JP"/>
-              </w:rPr>
-            </w:pPr>
-          </w:p>
-        </w:tc>
-        <w:tc>
-          <w:tcPr>
-            <w:tcW w:w="851" w:type="dxa"/>
-          </w:tcPr>
-          <w:p>
-            <w:pPr>
-              <w:ind w:firstLine="0"/>
-              <w:rPr>
-                <w:lang w:eastAsia="ja-JP"/>
-              </w:rPr>
-            </w:pPr>
-          </w:p>
-        </w:tc>
-        <w:tc>
-          <w:tcPr>
-            <w:tcW w:w="1559" w:type="dxa"/>
-          </w:tcPr>
-          <w:p>
-            <w:pPr>
-              <w:ind w:firstLine="0"/>
-              <w:rPr>
-                <w:lang w:eastAsia="ja-JP"/>
-              </w:rPr>
-            </w:pPr>
-          </w:p>
-        </w:tc>
-        <w:tc>
-          <w:tcPr>
-            <w:tcW w:w="1667" w:type="dxa"/>
-          </w:tcPr>
-          <w:p>
-            <w:pPr>
-              <w:ind w:firstLine="0"/>
+            <w:tcW w:w="637" w:type="dxa"/>
+            <w:vAlign w:val="center"/>
+          </w:tcPr>
+          <w:p>
+            <w:pPr>
+              <w:ind w:firstLine="0"/>
+              <w:jc w:val="center"/>
+              <w:rPr>
+                <w:lang w:eastAsia="ja-JP"/>
+              </w:rPr>
+            </w:pPr>
+          </w:p>
+        </w:tc>
+        <w:tc>
+          <w:tcPr>
+            <w:tcW w:w="638" w:type="dxa"/>
+            <w:vAlign w:val="center"/>
+          </w:tcPr>
+          <w:p>
+            <w:pPr>
+              <w:ind w:firstLine="0"/>
+              <w:jc w:val="center"/>
+              <w:rPr>
+                <w:lang w:eastAsia="ja-JP"/>
+              </w:rPr>
+            </w:pPr>
+          </w:p>
+        </w:tc>
+        <w:tc>
+          <w:tcPr>
+            <w:tcW w:w="567" w:type="dxa"/>
+            <w:vAlign w:val="center"/>
+          </w:tcPr>
+          <w:p>
+            <w:pPr>
+              <w:ind w:firstLine="0"/>
+              <w:jc w:val="center"/>
+              <w:rPr>
+                <w:lang w:eastAsia="ja-JP"/>
+              </w:rPr>
+            </w:pPr>
+          </w:p>
+        </w:tc>
+        <w:tc>
+          <w:tcPr>
+            <w:tcW w:w="567" w:type="dxa"/>
+            <w:vAlign w:val="center"/>
+          </w:tcPr>
+          <w:p>
+            <w:pPr>
+              <w:ind w:firstLine="0"/>
+              <w:jc w:val="center"/>
+              <w:rPr>
+                <w:lang w:eastAsia="ja-JP"/>
+              </w:rPr>
+            </w:pPr>
+          </w:p>
+        </w:tc>
+        <w:tc>
+          <w:tcPr>
+            <w:tcW w:w="567" w:type="dxa"/>
+            <w:vAlign w:val="center"/>
+          </w:tcPr>
+          <w:p>
+            <w:pPr>
+              <w:ind w:firstLine="0"/>
+              <w:jc w:val="center"/>
+              <w:rPr>
+                <w:lang w:eastAsia="ja-JP"/>
+              </w:rPr>
+            </w:pPr>
+          </w:p>
+        </w:tc>
+        <w:tc>
+          <w:tcPr>
+            <w:tcW w:w="567" w:type="dxa"/>
+            <w:vAlign w:val="center"/>
+          </w:tcPr>
+          <w:p>
+            <w:pPr>
+              <w:ind w:firstLine="0"/>
+              <w:jc w:val="center"/>
+              <w:rPr>
+                <w:lang w:eastAsia="ja-JP"/>
+              </w:rPr>
+            </w:pPr>
+          </w:p>
+        </w:tc>
+        <w:tc>
+          <w:tcPr>
+            <w:tcW w:w="425" w:type="dxa"/>
+            <w:vAlign w:val="center"/>
+          </w:tcPr>
+          <w:p>
+            <w:pPr>
+              <w:ind w:firstLine="0"/>
+              <w:jc w:val="center"/>
+              <w:rPr>
+                <w:lang w:eastAsia="ja-JP"/>
+              </w:rPr>
+            </w:pPr>
+          </w:p>
+        </w:tc>
+        <w:tc>
+          <w:tcPr>
+            <w:tcW w:w="709" w:type="dxa"/>
+            <w:vAlign w:val="center"/>
+          </w:tcPr>
+          <w:p>
+            <w:pPr>
+              <w:ind w:firstLine="0"/>
+              <w:jc w:val="center"/>
+              <w:rPr>
+                <w:lang w:eastAsia="ja-JP"/>
+              </w:rPr>
+            </w:pPr>
+          </w:p>
+        </w:tc>
+        <w:tc>
+          <w:tcPr>
+            <w:tcW w:w="709" w:type="dxa"/>
+            <w:vAlign w:val="center"/>
+          </w:tcPr>
+          <w:p>
+            <w:pPr>
+              <w:ind w:firstLine="0"/>
+              <w:jc w:val="center"/>
+              <w:rPr>
+                <w:lang w:eastAsia="ja-JP"/>
+              </w:rPr>
+            </w:pPr>
+          </w:p>
+        </w:tc>
+        <w:tc>
+          <w:tcPr>
+            <w:tcW w:w="709" w:type="dxa"/>
+            <w:vAlign w:val="center"/>
+          </w:tcPr>
+          <w:p>
+            <w:pPr>
+              <w:ind w:firstLine="0"/>
+              <w:jc w:val="center"/>
+              <w:rPr>
+                <w:lang w:eastAsia="ja-JP"/>
+              </w:rPr>
+            </w:pPr>
+          </w:p>
+        </w:tc>
+        <w:tc>
+          <w:tcPr>
+            <w:tcW w:w="709" w:type="dxa"/>
+            <w:vAlign w:val="center"/>
+          </w:tcPr>
+          <w:p>
+            <w:pPr>
+              <w:ind w:firstLine="0"/>
+              <w:jc w:val="center"/>
+              <w:rPr>
+                <w:lang w:eastAsia="ja-JP"/>
+              </w:rPr>
+            </w:pPr>
+          </w:p>
+        </w:tc>
+        <w:tc>
+          <w:tcPr>
+            <w:tcW w:w="816" w:type="dxa"/>
+            <w:vAlign w:val="center"/>
+          </w:tcPr>
+          <w:p>
+            <w:pPr>
+              <w:ind w:firstLine="0"/>
+              <w:jc w:val="center"/>
               <w:rPr>
                 <w:lang w:eastAsia="ja-JP"/>
               </w:rPr>
@@ -6444,10 +9372,12 @@
         <w:tc>
           <w:tcPr>
             <w:tcW w:w="1668" w:type="dxa"/>
-          </w:tcPr>
-          <w:p>
-            <w:pPr>
-              <w:ind w:firstLine="0"/>
+            <w:vAlign w:val="center"/>
+          </w:tcPr>
+          <w:p>
+            <w:pPr>
+              <w:ind w:firstLine="0"/>
+              <w:jc w:val="center"/>
               <w:rPr>
                 <w:lang w:eastAsia="ja-JP"/>
               </w:rPr>
@@ -6462,76 +9392,178 @@
         </w:tc>
         <w:tc>
           <w:tcPr>
-            <w:tcW w:w="1275" w:type="dxa"/>
-          </w:tcPr>
-          <w:p>
-            <w:pPr>
-              <w:ind w:firstLine="0"/>
-              <w:rPr>
-                <w:lang w:eastAsia="ja-JP"/>
-              </w:rPr>
-            </w:pPr>
-          </w:p>
-        </w:tc>
-        <w:tc>
-          <w:tcPr>
-            <w:tcW w:w="1134" w:type="dxa"/>
-          </w:tcPr>
-          <w:p>
-            <w:pPr>
-              <w:ind w:firstLine="0"/>
-              <w:rPr>
-                <w:lang w:eastAsia="ja-JP"/>
-              </w:rPr>
-            </w:pPr>
-          </w:p>
-        </w:tc>
-        <w:tc>
-          <w:tcPr>
-            <w:tcW w:w="1134" w:type="dxa"/>
-          </w:tcPr>
-          <w:p>
-            <w:pPr>
-              <w:ind w:firstLine="0"/>
-              <w:rPr>
-                <w:lang w:eastAsia="ja-JP"/>
-              </w:rPr>
-            </w:pPr>
-          </w:p>
-        </w:tc>
-        <w:tc>
-          <w:tcPr>
-            <w:tcW w:w="851" w:type="dxa"/>
-          </w:tcPr>
-          <w:p>
-            <w:pPr>
-              <w:ind w:firstLine="0"/>
-              <w:rPr>
-                <w:lang w:eastAsia="ja-JP"/>
-              </w:rPr>
-            </w:pPr>
-          </w:p>
-        </w:tc>
-        <w:tc>
-          <w:tcPr>
-            <w:tcW w:w="1559" w:type="dxa"/>
-          </w:tcPr>
-          <w:p>
-            <w:pPr>
-              <w:ind w:firstLine="0"/>
-              <w:rPr>
-                <w:lang w:eastAsia="ja-JP"/>
-              </w:rPr>
-            </w:pPr>
-          </w:p>
-        </w:tc>
-        <w:tc>
-          <w:tcPr>
-            <w:tcW w:w="1667" w:type="dxa"/>
-          </w:tcPr>
-          <w:p>
-            <w:pPr>
-              <w:ind w:firstLine="0"/>
+            <w:tcW w:w="637" w:type="dxa"/>
+            <w:vAlign w:val="center"/>
+          </w:tcPr>
+          <w:p>
+            <w:pPr>
+              <w:ind w:firstLine="0"/>
+              <w:jc w:val="center"/>
+              <w:rPr>
+                <w:lang w:eastAsia="ja-JP"/>
+              </w:rPr>
+            </w:pPr>
+          </w:p>
+        </w:tc>
+        <w:tc>
+          <w:tcPr>
+            <w:tcW w:w="638" w:type="dxa"/>
+            <w:vAlign w:val="center"/>
+          </w:tcPr>
+          <w:p>
+            <w:pPr>
+              <w:ind w:firstLine="0"/>
+              <w:jc w:val="center"/>
+              <w:rPr>
+                <w:lang w:eastAsia="ja-JP"/>
+              </w:rPr>
+            </w:pPr>
+          </w:p>
+        </w:tc>
+        <w:tc>
+          <w:tcPr>
+            <w:tcW w:w="567" w:type="dxa"/>
+            <w:vAlign w:val="center"/>
+          </w:tcPr>
+          <w:p>
+            <w:pPr>
+              <w:ind w:firstLine="0"/>
+              <w:jc w:val="center"/>
+              <w:rPr>
+                <w:lang w:eastAsia="ja-JP"/>
+              </w:rPr>
+            </w:pPr>
+          </w:p>
+        </w:tc>
+        <w:tc>
+          <w:tcPr>
+            <w:tcW w:w="567" w:type="dxa"/>
+            <w:vAlign w:val="center"/>
+          </w:tcPr>
+          <w:p>
+            <w:pPr>
+              <w:ind w:firstLine="0"/>
+              <w:jc w:val="center"/>
+              <w:rPr>
+                <w:lang w:eastAsia="ja-JP"/>
+              </w:rPr>
+            </w:pPr>
+          </w:p>
+        </w:tc>
+        <w:tc>
+          <w:tcPr>
+            <w:tcW w:w="567" w:type="dxa"/>
+            <w:vAlign w:val="center"/>
+          </w:tcPr>
+          <w:p>
+            <w:pPr>
+              <w:ind w:firstLine="0"/>
+              <w:jc w:val="center"/>
+              <w:rPr>
+                <w:lang w:eastAsia="ja-JP"/>
+              </w:rPr>
+            </w:pPr>
+          </w:p>
+        </w:tc>
+        <w:tc>
+          <w:tcPr>
+            <w:tcW w:w="567" w:type="dxa"/>
+            <w:vAlign w:val="center"/>
+          </w:tcPr>
+          <w:p>
+            <w:pPr>
+              <w:ind w:firstLine="0"/>
+              <w:jc w:val="center"/>
+              <w:rPr>
+                <w:lang w:eastAsia="ja-JP"/>
+              </w:rPr>
+            </w:pPr>
+          </w:p>
+        </w:tc>
+        <w:tc>
+          <w:tcPr>
+            <w:tcW w:w="425" w:type="dxa"/>
+            <w:vAlign w:val="center"/>
+          </w:tcPr>
+          <w:p>
+            <w:pPr>
+              <w:ind w:firstLine="0"/>
+              <w:jc w:val="center"/>
+              <w:rPr>
+                <w:lang w:eastAsia="ja-JP"/>
+              </w:rPr>
+            </w:pPr>
+          </w:p>
+        </w:tc>
+        <w:tc>
+          <w:tcPr>
+            <w:tcW w:w="709" w:type="dxa"/>
+            <w:vAlign w:val="center"/>
+          </w:tcPr>
+          <w:p>
+            <w:pPr>
+              <w:ind w:firstLine="0"/>
+              <w:jc w:val="center"/>
+              <w:rPr>
+                <w:lang w:eastAsia="ja-JP"/>
+              </w:rPr>
+            </w:pPr>
+          </w:p>
+        </w:tc>
+        <w:tc>
+          <w:tcPr>
+            <w:tcW w:w="709" w:type="dxa"/>
+            <w:vAlign w:val="center"/>
+          </w:tcPr>
+          <w:p>
+            <w:pPr>
+              <w:ind w:firstLine="0"/>
+              <w:jc w:val="center"/>
+              <w:rPr>
+                <w:lang w:eastAsia="ja-JP"/>
+              </w:rPr>
+            </w:pPr>
+          </w:p>
+        </w:tc>
+        <w:tc>
+          <w:tcPr>
+            <w:tcW w:w="709" w:type="dxa"/>
+            <w:vAlign w:val="center"/>
+          </w:tcPr>
+          <w:p>
+            <w:pPr>
+              <w:ind w:firstLine="0"/>
+              <w:jc w:val="center"/>
+              <w:rPr>
+                <w:lang w:eastAsia="ja-JP"/>
+              </w:rPr>
+            </w:pPr>
+          </w:p>
+        </w:tc>
+        <w:tc>
+          <w:tcPr>
+            <w:tcW w:w="709" w:type="dxa"/>
+            <w:vAlign w:val="center"/>
+          </w:tcPr>
+          <w:p>
+            <w:pPr>
+              <w:ind w:firstLine="0"/>
+              <w:jc w:val="center"/>
+              <w:rPr>
+                <w:lang w:eastAsia="ja-JP"/>
+              </w:rPr>
+            </w:pPr>
+          </w:p>
+        </w:tc>
+        <w:tc>
+          <w:tcPr>
+            <w:tcW w:w="816" w:type="dxa"/>
+            <w:vAlign w:val="center"/>
+          </w:tcPr>
+          <w:p>
+            <w:pPr>
+              <w:ind w:firstLine="0"/>
+              <w:jc w:val="center"/>
               <w:rPr>
                 <w:lang w:eastAsia="ja-JP"/>
               </w:rPr>
@@ -6543,10 +9575,12 @@
         <w:tc>
           <w:tcPr>
             <w:tcW w:w="1668" w:type="dxa"/>
-          </w:tcPr>
-          <w:p>
-            <w:pPr>
-              <w:ind w:firstLine="0"/>
+            <w:vAlign w:val="center"/>
+          </w:tcPr>
+          <w:p>
+            <w:pPr>
+              <w:ind w:firstLine="0"/>
+              <w:jc w:val="center"/>
               <w:rPr>
                 <w:lang w:eastAsia="ja-JP"/>
               </w:rPr>
@@ -6561,76 +9595,178 @@
         </w:tc>
         <w:tc>
           <w:tcPr>
-            <w:tcW w:w="1275" w:type="dxa"/>
-          </w:tcPr>
-          <w:p>
-            <w:pPr>
-              <w:ind w:firstLine="0"/>
-              <w:rPr>
-                <w:lang w:eastAsia="ja-JP"/>
-              </w:rPr>
-            </w:pPr>
-          </w:p>
-        </w:tc>
-        <w:tc>
-          <w:tcPr>
-            <w:tcW w:w="1134" w:type="dxa"/>
-          </w:tcPr>
-          <w:p>
-            <w:pPr>
-              <w:ind w:firstLine="0"/>
-              <w:rPr>
-                <w:lang w:eastAsia="ja-JP"/>
-              </w:rPr>
-            </w:pPr>
-          </w:p>
-        </w:tc>
-        <w:tc>
-          <w:tcPr>
-            <w:tcW w:w="1134" w:type="dxa"/>
-          </w:tcPr>
-          <w:p>
-            <w:pPr>
-              <w:ind w:firstLine="0"/>
-              <w:rPr>
-                <w:lang w:eastAsia="ja-JP"/>
-              </w:rPr>
-            </w:pPr>
-          </w:p>
-        </w:tc>
-        <w:tc>
-          <w:tcPr>
-            <w:tcW w:w="851" w:type="dxa"/>
-          </w:tcPr>
-          <w:p>
-            <w:pPr>
-              <w:ind w:firstLine="0"/>
-              <w:rPr>
-                <w:lang w:eastAsia="ja-JP"/>
-              </w:rPr>
-            </w:pPr>
-          </w:p>
-        </w:tc>
-        <w:tc>
-          <w:tcPr>
-            <w:tcW w:w="1559" w:type="dxa"/>
-          </w:tcPr>
-          <w:p>
-            <w:pPr>
-              <w:ind w:firstLine="0"/>
-              <w:rPr>
-                <w:lang w:eastAsia="ja-JP"/>
-              </w:rPr>
-            </w:pPr>
-          </w:p>
-        </w:tc>
-        <w:tc>
-          <w:tcPr>
-            <w:tcW w:w="1667" w:type="dxa"/>
-          </w:tcPr>
-          <w:p>
-            <w:pPr>
-              <w:ind w:firstLine="0"/>
+            <w:tcW w:w="637" w:type="dxa"/>
+            <w:vAlign w:val="center"/>
+          </w:tcPr>
+          <w:p>
+            <w:pPr>
+              <w:ind w:firstLine="0"/>
+              <w:jc w:val="center"/>
+              <w:rPr>
+                <w:lang w:eastAsia="ja-JP"/>
+              </w:rPr>
+            </w:pPr>
+          </w:p>
+        </w:tc>
+        <w:tc>
+          <w:tcPr>
+            <w:tcW w:w="638" w:type="dxa"/>
+            <w:vAlign w:val="center"/>
+          </w:tcPr>
+          <w:p>
+            <w:pPr>
+              <w:ind w:firstLine="0"/>
+              <w:jc w:val="center"/>
+              <w:rPr>
+                <w:lang w:eastAsia="ja-JP"/>
+              </w:rPr>
+            </w:pPr>
+          </w:p>
+        </w:tc>
+        <w:tc>
+          <w:tcPr>
+            <w:tcW w:w="567" w:type="dxa"/>
+            <w:vAlign w:val="center"/>
+          </w:tcPr>
+          <w:p>
+            <w:pPr>
+              <w:ind w:firstLine="0"/>
+              <w:jc w:val="center"/>
+              <w:rPr>
+                <w:lang w:eastAsia="ja-JP"/>
+              </w:rPr>
+            </w:pPr>
+          </w:p>
+        </w:tc>
+        <w:tc>
+          <w:tcPr>
+            <w:tcW w:w="567" w:type="dxa"/>
+            <w:vAlign w:val="center"/>
+          </w:tcPr>
+          <w:p>
+            <w:pPr>
+              <w:ind w:firstLine="0"/>
+              <w:jc w:val="center"/>
+              <w:rPr>
+                <w:lang w:eastAsia="ja-JP"/>
+              </w:rPr>
+            </w:pPr>
+          </w:p>
+        </w:tc>
+        <w:tc>
+          <w:tcPr>
+            <w:tcW w:w="567" w:type="dxa"/>
+            <w:vAlign w:val="center"/>
+          </w:tcPr>
+          <w:p>
+            <w:pPr>
+              <w:ind w:firstLine="0"/>
+              <w:jc w:val="center"/>
+              <w:rPr>
+                <w:lang w:eastAsia="ja-JP"/>
+              </w:rPr>
+            </w:pPr>
+          </w:p>
+        </w:tc>
+        <w:tc>
+          <w:tcPr>
+            <w:tcW w:w="567" w:type="dxa"/>
+            <w:vAlign w:val="center"/>
+          </w:tcPr>
+          <w:p>
+            <w:pPr>
+              <w:ind w:firstLine="0"/>
+              <w:jc w:val="center"/>
+              <w:rPr>
+                <w:lang w:eastAsia="ja-JP"/>
+              </w:rPr>
+            </w:pPr>
+          </w:p>
+        </w:tc>
+        <w:tc>
+          <w:tcPr>
+            <w:tcW w:w="425" w:type="dxa"/>
+            <w:vAlign w:val="center"/>
+          </w:tcPr>
+          <w:p>
+            <w:pPr>
+              <w:ind w:firstLine="0"/>
+              <w:jc w:val="center"/>
+              <w:rPr>
+                <w:lang w:eastAsia="ja-JP"/>
+              </w:rPr>
+            </w:pPr>
+          </w:p>
+        </w:tc>
+        <w:tc>
+          <w:tcPr>
+            <w:tcW w:w="709" w:type="dxa"/>
+            <w:vAlign w:val="center"/>
+          </w:tcPr>
+          <w:p>
+            <w:pPr>
+              <w:ind w:firstLine="0"/>
+              <w:jc w:val="center"/>
+              <w:rPr>
+                <w:lang w:eastAsia="ja-JP"/>
+              </w:rPr>
+            </w:pPr>
+          </w:p>
+        </w:tc>
+        <w:tc>
+          <w:tcPr>
+            <w:tcW w:w="709" w:type="dxa"/>
+            <w:vAlign w:val="center"/>
+          </w:tcPr>
+          <w:p>
+            <w:pPr>
+              <w:ind w:firstLine="0"/>
+              <w:jc w:val="center"/>
+              <w:rPr>
+                <w:lang w:eastAsia="ja-JP"/>
+              </w:rPr>
+            </w:pPr>
+          </w:p>
+        </w:tc>
+        <w:tc>
+          <w:tcPr>
+            <w:tcW w:w="709" w:type="dxa"/>
+            <w:vAlign w:val="center"/>
+          </w:tcPr>
+          <w:p>
+            <w:pPr>
+              <w:ind w:firstLine="0"/>
+              <w:jc w:val="center"/>
+              <w:rPr>
+                <w:lang w:eastAsia="ja-JP"/>
+              </w:rPr>
+            </w:pPr>
+          </w:p>
+        </w:tc>
+        <w:tc>
+          <w:tcPr>
+            <w:tcW w:w="709" w:type="dxa"/>
+            <w:vAlign w:val="center"/>
+          </w:tcPr>
+          <w:p>
+            <w:pPr>
+              <w:ind w:firstLine="0"/>
+              <w:jc w:val="center"/>
+              <w:rPr>
+                <w:lang w:eastAsia="ja-JP"/>
+              </w:rPr>
+            </w:pPr>
+          </w:p>
+        </w:tc>
+        <w:tc>
+          <w:tcPr>
+            <w:tcW w:w="816" w:type="dxa"/>
+            <w:vAlign w:val="center"/>
+          </w:tcPr>
+          <w:p>
+            <w:pPr>
+              <w:ind w:firstLine="0"/>
+              <w:jc w:val="center"/>
               <w:rPr>
                 <w:lang w:eastAsia="ja-JP"/>
               </w:rPr>
@@ -6642,10 +9778,12 @@
         <w:tc>
           <w:tcPr>
             <w:tcW w:w="1668" w:type="dxa"/>
-          </w:tcPr>
-          <w:p>
-            <w:pPr>
-              <w:ind w:firstLine="0"/>
+            <w:vAlign w:val="center"/>
+          </w:tcPr>
+          <w:p>
+            <w:pPr>
+              <w:ind w:firstLine="0"/>
+              <w:jc w:val="center"/>
               <w:rPr>
                 <w:lang w:eastAsia="ja-JP"/>
               </w:rPr>
@@ -6660,76 +9798,178 @@
         </w:tc>
         <w:tc>
           <w:tcPr>
-            <w:tcW w:w="1275" w:type="dxa"/>
-          </w:tcPr>
-          <w:p>
-            <w:pPr>
-              <w:ind w:firstLine="0"/>
-              <w:rPr>
-                <w:lang w:eastAsia="ja-JP"/>
-              </w:rPr>
-            </w:pPr>
-          </w:p>
-        </w:tc>
-        <w:tc>
-          <w:tcPr>
-            <w:tcW w:w="1134" w:type="dxa"/>
-          </w:tcPr>
-          <w:p>
-            <w:pPr>
-              <w:ind w:firstLine="0"/>
-              <w:rPr>
-                <w:lang w:eastAsia="ja-JP"/>
-              </w:rPr>
-            </w:pPr>
-          </w:p>
-        </w:tc>
-        <w:tc>
-          <w:tcPr>
-            <w:tcW w:w="1134" w:type="dxa"/>
-          </w:tcPr>
-          <w:p>
-            <w:pPr>
-              <w:ind w:firstLine="0"/>
-              <w:rPr>
-                <w:lang w:eastAsia="ja-JP"/>
-              </w:rPr>
-            </w:pPr>
-          </w:p>
-        </w:tc>
-        <w:tc>
-          <w:tcPr>
-            <w:tcW w:w="851" w:type="dxa"/>
-          </w:tcPr>
-          <w:p>
-            <w:pPr>
-              <w:ind w:firstLine="0"/>
-              <w:rPr>
-                <w:lang w:eastAsia="ja-JP"/>
-              </w:rPr>
-            </w:pPr>
-          </w:p>
-        </w:tc>
-        <w:tc>
-          <w:tcPr>
-            <w:tcW w:w="1559" w:type="dxa"/>
-          </w:tcPr>
-          <w:p>
-            <w:pPr>
-              <w:ind w:firstLine="0"/>
-              <w:rPr>
-                <w:lang w:eastAsia="ja-JP"/>
-              </w:rPr>
-            </w:pPr>
-          </w:p>
-        </w:tc>
-        <w:tc>
-          <w:tcPr>
-            <w:tcW w:w="1667" w:type="dxa"/>
-          </w:tcPr>
-          <w:p>
-            <w:pPr>
-              <w:ind w:firstLine="0"/>
+            <w:tcW w:w="637" w:type="dxa"/>
+            <w:vAlign w:val="center"/>
+          </w:tcPr>
+          <w:p>
+            <w:pPr>
+              <w:ind w:firstLine="0"/>
+              <w:jc w:val="center"/>
+              <w:rPr>
+                <w:lang w:eastAsia="ja-JP"/>
+              </w:rPr>
+            </w:pPr>
+          </w:p>
+        </w:tc>
+        <w:tc>
+          <w:tcPr>
+            <w:tcW w:w="638" w:type="dxa"/>
+            <w:vAlign w:val="center"/>
+          </w:tcPr>
+          <w:p>
+            <w:pPr>
+              <w:ind w:firstLine="0"/>
+              <w:jc w:val="center"/>
+              <w:rPr>
+                <w:lang w:eastAsia="ja-JP"/>
+              </w:rPr>
+            </w:pPr>
+          </w:p>
+        </w:tc>
+        <w:tc>
+          <w:tcPr>
+            <w:tcW w:w="567" w:type="dxa"/>
+            <w:vAlign w:val="center"/>
+          </w:tcPr>
+          <w:p>
+            <w:pPr>
+              <w:ind w:firstLine="0"/>
+              <w:jc w:val="center"/>
+              <w:rPr>
+                <w:lang w:eastAsia="ja-JP"/>
+              </w:rPr>
+            </w:pPr>
+          </w:p>
+        </w:tc>
+        <w:tc>
+          <w:tcPr>
+            <w:tcW w:w="567" w:type="dxa"/>
+            <w:vAlign w:val="center"/>
+          </w:tcPr>
+          <w:p>
+            <w:pPr>
+              <w:ind w:firstLine="0"/>
+              <w:jc w:val="center"/>
+              <w:rPr>
+                <w:lang w:eastAsia="ja-JP"/>
+              </w:rPr>
+            </w:pPr>
+          </w:p>
+        </w:tc>
+        <w:tc>
+          <w:tcPr>
+            <w:tcW w:w="567" w:type="dxa"/>
+            <w:vAlign w:val="center"/>
+          </w:tcPr>
+          <w:p>
+            <w:pPr>
+              <w:ind w:firstLine="0"/>
+              <w:jc w:val="center"/>
+              <w:rPr>
+                <w:lang w:eastAsia="ja-JP"/>
+              </w:rPr>
+            </w:pPr>
+          </w:p>
+        </w:tc>
+        <w:tc>
+          <w:tcPr>
+            <w:tcW w:w="567" w:type="dxa"/>
+            <w:vAlign w:val="center"/>
+          </w:tcPr>
+          <w:p>
+            <w:pPr>
+              <w:ind w:firstLine="0"/>
+              <w:jc w:val="center"/>
+              <w:rPr>
+                <w:lang w:eastAsia="ja-JP"/>
+              </w:rPr>
+            </w:pPr>
+          </w:p>
+        </w:tc>
+        <w:tc>
+          <w:tcPr>
+            <w:tcW w:w="425" w:type="dxa"/>
+            <w:vAlign w:val="center"/>
+          </w:tcPr>
+          <w:p>
+            <w:pPr>
+              <w:ind w:firstLine="0"/>
+              <w:jc w:val="center"/>
+              <w:rPr>
+                <w:lang w:eastAsia="ja-JP"/>
+              </w:rPr>
+            </w:pPr>
+          </w:p>
+        </w:tc>
+        <w:tc>
+          <w:tcPr>
+            <w:tcW w:w="709" w:type="dxa"/>
+            <w:vAlign w:val="center"/>
+          </w:tcPr>
+          <w:p>
+            <w:pPr>
+              <w:ind w:firstLine="0"/>
+              <w:jc w:val="center"/>
+              <w:rPr>
+                <w:lang w:eastAsia="ja-JP"/>
+              </w:rPr>
+            </w:pPr>
+          </w:p>
+        </w:tc>
+        <w:tc>
+          <w:tcPr>
+            <w:tcW w:w="709" w:type="dxa"/>
+            <w:vAlign w:val="center"/>
+          </w:tcPr>
+          <w:p>
+            <w:pPr>
+              <w:ind w:firstLine="0"/>
+              <w:jc w:val="center"/>
+              <w:rPr>
+                <w:lang w:eastAsia="ja-JP"/>
+              </w:rPr>
+            </w:pPr>
+          </w:p>
+        </w:tc>
+        <w:tc>
+          <w:tcPr>
+            <w:tcW w:w="709" w:type="dxa"/>
+            <w:vAlign w:val="center"/>
+          </w:tcPr>
+          <w:p>
+            <w:pPr>
+              <w:ind w:firstLine="0"/>
+              <w:jc w:val="center"/>
+              <w:rPr>
+                <w:lang w:eastAsia="ja-JP"/>
+              </w:rPr>
+            </w:pPr>
+          </w:p>
+        </w:tc>
+        <w:tc>
+          <w:tcPr>
+            <w:tcW w:w="709" w:type="dxa"/>
+            <w:vAlign w:val="center"/>
+          </w:tcPr>
+          <w:p>
+            <w:pPr>
+              <w:ind w:firstLine="0"/>
+              <w:jc w:val="center"/>
+              <w:rPr>
+                <w:lang w:eastAsia="ja-JP"/>
+              </w:rPr>
+            </w:pPr>
+          </w:p>
+        </w:tc>
+        <w:tc>
+          <w:tcPr>
+            <w:tcW w:w="816" w:type="dxa"/>
+            <w:vAlign w:val="center"/>
+          </w:tcPr>
+          <w:p>
+            <w:pPr>
+              <w:ind w:firstLine="0"/>
+              <w:jc w:val="center"/>
               <w:rPr>
                 <w:lang w:eastAsia="ja-JP"/>
               </w:rPr>
@@ -9229,7 +12469,7 @@
 </file>
 
 <file path=customXml/itemProps1.xml><?xml version="1.0" encoding="utf-8"?>
-<ds:datastoreItem xmlns:ds="http://schemas.openxmlformats.org/officeDocument/2006/customXml" ds:itemID="{F64B8727-EB97-4038-9EEA-86C3372B899F}">
+<ds:datastoreItem xmlns:ds="http://schemas.openxmlformats.org/officeDocument/2006/customXml" ds:itemID="{4287B618-2D1F-43F2-8605-BB3131139700}">
   <ds:schemaRefs>
     <ds:schemaRef ds:uri="http://schemas.openxmlformats.org/officeDocument/2006/bibliography"/>
   </ds:schemaRefs>

--- a/clisp/docx/sprawozdanie.docx
+++ b/clisp/docx/sprawozdanie.docx
@@ -1,6 +1,6 @@
 
 <file path=word/document.xml><?xml version="1.0" encoding="utf-8"?>
-<w:document xmlns:wpc="http://schemas.microsoft.com/office/word/2010/wordprocessingCanvas" xmlns:mc="http://schemas.openxmlformats.org/markup-compatibility/2006" xmlns:o="urn:schemas-microsoft-com:office:office" xmlns:r="http://schemas.openxmlformats.org/officeDocument/2006/relationships" xmlns:m="http://schemas.openxmlformats.org/officeDocument/2006/math" xmlns:v="urn:schemas-microsoft-com:vml" xmlns:wp14="http://schemas.microsoft.com/office/word/2010/wordprocessingDrawing" xmlns:wp="http://schemas.openxmlformats.org/drawingml/2006/wordprocessingDrawing" xmlns:w10="urn:schemas-microsoft-com:office:word" xmlns:w="http://schemas.openxmlformats.org/wordprocessingml/2006/main" xmlns:w14="http://schemas.microsoft.com/office/word/2010/wordml" xmlns:wpg="http://schemas.microsoft.com/office/word/2010/wordprocessingGroup" xmlns:wpi="http://schemas.microsoft.com/office/word/2010/wordprocessingInk" xmlns:wne="http://schemas.microsoft.com/office/word/2006/wordml" xmlns:wps="http://schemas.microsoft.com/office/word/2010/wordprocessingShape" mc:Ignorable="w14 wp14">
+<w:document xmlns:wpc="http://schemas.microsoft.com/office/word/2010/wordprocessingCanvas" xmlns:mc="http://schemas.openxmlformats.org/markup-compatibility/2006" xmlns:o="urn:schemas-microsoft-com:office:office" xmlns:r="http://schemas.openxmlformats.org/officeDocument/2006/relationships" xmlns:m="http://schemas.openxmlformats.org/officeDocument/2006/math" xmlns:v="urn:schemas-microsoft-com:vml" xmlns:wp14="http://schemas.microsoft.com/office/word/2010/wordprocessingDrawing" xmlns:wp="http://schemas.openxmlformats.org/drawingml/2006/wordprocessingDrawing" xmlns:w10="urn:schemas-microsoft-com:office:word" xmlns:w="http://schemas.openxmlformats.org/wordprocessingml/2006/main" xmlns:w14="http://schemas.microsoft.com/office/word/2010/wordml" xmlns:w15="http://schemas.microsoft.com/office/word/2012/wordml" xmlns:wpg="http://schemas.microsoft.com/office/word/2010/wordprocessingGroup" xmlns:wpi="http://schemas.microsoft.com/office/word/2010/wordprocessingInk" xmlns:wne="http://schemas.microsoft.com/office/word/2006/wordml" xmlns:wps="http://schemas.microsoft.com/office/word/2010/wordprocessingShape" mc:Ignorable="w14 w15 wp14">
   <w:body>
     <w:tbl>
       <w:tblPr>
@@ -468,21 +468,7 @@
         <w:rPr>
           <w:rFonts w:ascii="Calibri" w:hAnsi="Calibri"/>
         </w:rPr>
-        <w:t xml:space="preserve">Jako nasz pomysł na świat wybraliśmy kawałek środowiska naturalnego, w tym przypadku jezioro z otaczającym je </w:t>
-      </w:r>
-      <w:proofErr w:type="gramStart"/>
-      <w:r>
-        <w:rPr>
-          <w:rFonts w:ascii="Calibri" w:hAnsi="Calibri"/>
-        </w:rPr>
-        <w:t xml:space="preserve">lasem. </w:t>
-      </w:r>
-      <w:proofErr w:type="gramEnd"/>
-      <w:r>
-        <w:rPr>
-          <w:rFonts w:ascii="Calibri" w:hAnsi="Calibri"/>
-        </w:rPr>
-        <w:t>Głównymi agentami w tym świecie są: ryby drapieżne, niedrapieżne, wędkarz, kłusownik, leśniczy oraz ptaki łowiące ryby.</w:t>
+        <w:t>Jako nasz pomysł na świat wybraliśmy kawałek środowiska naturalnego, w tym przypadku jezioro z otaczającym je lasem. Głównymi agentami w tym świecie są: ryby drapieżne, niedrapieżne, wędkarz, kłusownik, leśniczy oraz ptaki łowiące ryby.</w:t>
       </w:r>
     </w:p>
     <w:p>
@@ -796,16 +782,8 @@
         <w:rPr>
           <w:rFonts w:ascii="Calibri" w:hAnsi="Calibri"/>
         </w:rPr>
-        <w:t xml:space="preserve"> ilość pól, które może się przesunąć w danej iteracji. Co iteracja ilości pól, o które się agent przesuwa, jest </w:t>
-      </w:r>
-      <w:proofErr w:type="gramStart"/>
-      <w:r>
-        <w:rPr>
-          <w:rFonts w:ascii="Calibri" w:hAnsi="Calibri"/>
-        </w:rPr>
-        <w:t xml:space="preserve">losowana.  </w:t>
-      </w:r>
-      <w:proofErr w:type="gramEnd"/>
+        <w:t xml:space="preserve"> ilość pól, które może się przesunąć w danej iteracji. Co iteracja ilości pól, o które się agent przesuwa, jest losowana.  </w:t>
+      </w:r>
     </w:p>
     <w:p>
       <w:pPr>
@@ -991,13 +969,12 @@
       </w:pPr>
       <w:r>
         <w:rPr>
-          <w:rFonts w:ascii="Calibri" w:hAnsi="Calibri"/>
           <w:noProof/>
           <w:lang w:eastAsia="pl-PL"/>
         </w:rPr>
         <w:drawing>
-          <wp:inline distT="0" distB="0" distL="0" distR="0" wp14:anchorId="67D20DD4" wp14:editId="006969B1">
-            <wp:extent cx="5760720" cy="4672965"/>
+          <wp:inline distT="0" distB="0" distL="0" distR="0" wp14:anchorId="3B103913" wp14:editId="1CAB1635">
+            <wp:extent cx="5760720" cy="4994910"/>
             <wp:effectExtent l="0" t="0" r="0" b="0"/>
             <wp:docPr id="1" name="Obraz 1"/>
             <wp:cNvGraphicFramePr>
@@ -1011,7 +988,7 @@
                     <pic:cNvPicPr/>
                   </pic:nvPicPr>
                   <pic:blipFill>
-                    <a:blip r:embed="rId7"/>
+                    <a:blip r:embed="rId6"/>
                     <a:stretch>
                       <a:fillRect/>
                     </a:stretch>
@@ -1019,7 +996,7 @@
                   <pic:spPr>
                     <a:xfrm>
                       <a:off x="0" y="0"/>
-                      <a:ext cx="5760720" cy="4672965"/>
+                      <a:ext cx="5760720" cy="4994910"/>
                     </a:xfrm>
                     <a:prstGeom prst="rect">
                       <a:avLst/>
@@ -1130,21 +1107,7 @@
         <w:rPr>
           <w:rFonts w:ascii="Calibri" w:hAnsi="Calibri"/>
         </w:rPr>
-        <w:t xml:space="preserve"> odpowiada za logikę. W tym </w:t>
-      </w:r>
-      <w:proofErr w:type="gramStart"/>
-      <w:r>
-        <w:rPr>
-          <w:rFonts w:ascii="Calibri" w:hAnsi="Calibri"/>
-        </w:rPr>
-        <w:t>fragmencie</w:t>
-      </w:r>
-      <w:proofErr w:type="gramEnd"/>
-      <w:r>
-        <w:rPr>
-          <w:rFonts w:ascii="Calibri" w:hAnsi="Calibri"/>
-        </w:rPr>
-        <w:t xml:space="preserve"> zadania są funkcje (</w:t>
+        <w:t xml:space="preserve"> odpowiada za logikę. W tym fragmencie zadania są funkcje (</w:t>
       </w:r>
       <w:proofErr w:type="spellStart"/>
       <w:r>
@@ -1176,6 +1139,7 @@
         <w:rPr>
           <w:rFonts w:ascii="Calibri" w:hAnsi="Calibri"/>
         </w:rPr>
+        <w:lastRenderedPageBreak/>
         <w:t>Poruszanie się aktorów</w:t>
       </w:r>
     </w:p>
@@ -1212,7 +1176,6 @@
         <w:rPr>
           <w:rFonts w:ascii="Calibri" w:hAnsi="Calibri"/>
         </w:rPr>
-        <w:lastRenderedPageBreak/>
         <w:t>Unikatowe funkcje zależne od implementacji</w:t>
       </w:r>
     </w:p>
@@ -1468,18 +1431,8 @@
           <w:b/>
           <w:bCs/>
         </w:rPr>
-        <w:t xml:space="preserve">Jak działa </w:t>
-      </w:r>
-      <w:proofErr w:type="gramStart"/>
-      <w:r>
-        <w:rPr>
-          <w:rFonts w:ascii="Calibri" w:hAnsi="Calibri"/>
-          <w:b/>
-          <w:bCs/>
-        </w:rPr>
-        <w:t>tura</w:t>
-      </w:r>
-      <w:proofErr w:type="gramEnd"/>
+        <w:t>Jak działa tura</w:t>
+      </w:r>
     </w:p>
     <w:p>
       <w:pPr>
@@ -1765,14 +1718,8 @@
         <w:rPr>
           <w:rFonts w:ascii="Calibri" w:hAnsi="Calibri"/>
         </w:rPr>
-        <w:t xml:space="preserve">Ptak działa na podobnej zasadzie do ryby z małymi różnicami. Przede wszystkim ma on niższy stan początkowy „głodu”, który jest szybciej redukowany. Bycie głodnym nie wpływa u ptaka na zwiększenie statystyk ruchu, lecz przeciwnie – zmniejsza je. Atrybut agresywności </w:t>
-      </w:r>
-      <w:r>
-        <w:rPr>
-          <w:rFonts w:ascii="Calibri" w:hAnsi="Calibri"/>
-        </w:rPr>
         <w:lastRenderedPageBreak/>
-        <w:t xml:space="preserve">jest w kodzie wykorzystany, jednak w całkowicie innym celu, gdyż ptak zawsze zje rybę, jeżeli będzie miał taka możliwość. Dodatkowymi interakcjami ryby są interakcje z aktorami ludzkimi, jeżeli taki aktor będzie w zasięgu to zawsze zostanie „zaatakowany” poprzez wypróżnienie się ptaka na niego, co powoduje zmniejszony zasięg widoczności i ruchu. Każdy aktor ludzki może być zaatakowany tylko raz podczas całego trwania świata. </w:t>
+        <w:t xml:space="preserve">Ptak działa na podobnej zasadzie do ryby z małymi różnicami. Przede wszystkim ma on niższy stan początkowy „głodu”, który jest szybciej redukowany. Bycie głodnym nie wpływa u ptaka na zwiększenie statystyk ruchu, lecz przeciwnie – zmniejsza je. Atrybut agresywności jest w kodzie wykorzystany, jednak w całkowicie innym celu, gdyż ptak zawsze zje rybę, jeżeli będzie miał taka możliwość. Dodatkowymi interakcjami ryby są interakcje z aktorami ludzkimi, jeżeli taki aktor będzie w zasięgu to zawsze zostanie „zaatakowany” poprzez wypróżnienie się ptaka na niego, co powoduje zmniejszony zasięg widoczności i ruchu. Każdy aktor ludzki może być zaatakowany tylko raz podczas całego trwania świata. </w:t>
       </w:r>
       <w:r>
         <w:rPr>
@@ -1980,6 +1927,7 @@
         <w:rPr>
           <w:rFonts w:ascii="Calibri" w:hAnsi="Calibri"/>
         </w:rPr>
+        <w:lastRenderedPageBreak/>
         <w:t xml:space="preserve">Ryba </w:t>
       </w:r>
       <w:r>
@@ -2126,7 +2074,6 @@
         <w:rPr>
           <w:rFonts w:ascii="Calibri" w:hAnsi="Calibri"/>
         </w:rPr>
-        <w:lastRenderedPageBreak/>
         <w:t>Wędkarz w każdej turze szuka ryby najsłabszej (o najmniejszej wartości „punktów życia”) w zasięgu swojego ataku. Jeżeli jego siła ataku jest większa od punktów życia znalezionej najsłabszej ryby, to ryba zostaje złapana. W przeciwnym wypadku traci tyle punktów życia, co wędkarz ma atak.</w:t>
       </w:r>
     </w:p>
@@ -2143,14 +2090,12 @@
         </w:rPr>
         <w:t>Gdyby wędkarz nie miał ważnej legitymacji, znajduje leśniczego w zasięgu wzroku, który ma najmniejszy współczynnik korupcji – kupuje wtedy od niego ważną legitymację (</w:t>
       </w:r>
-      <w:proofErr w:type="gramStart"/>
-      <w:r>
-        <w:rPr>
-          <w:rFonts w:ascii="Calibri" w:hAnsi="Calibri"/>
-        </w:rPr>
-        <w:t>oczywiście jeżeli</w:t>
-      </w:r>
-      <w:proofErr w:type="gramEnd"/>
+      <w:r>
+        <w:rPr>
+          <w:rFonts w:ascii="Calibri" w:hAnsi="Calibri"/>
+        </w:rPr>
+        <w:t>oczywiście, jeżeli</w:t>
+      </w:r>
       <w:r>
         <w:rPr>
           <w:rFonts w:ascii="Calibri" w:hAnsi="Calibri"/>
@@ -2245,13 +2190,19 @@
         <w:rPr>
           <w:rFonts w:ascii="Calibri" w:hAnsi="Calibri"/>
         </w:rPr>
-        <w:t>Moja implementacja nie zapamiętuje czy dana postać dostała już mandat, z tego powodu kwota mandatu wydawanego przez mojego aktora jest stała.</w:t>
-      </w:r>
-      <w:r>
-        <w:rPr>
-          <w:rFonts w:ascii="Calibri" w:hAnsi="Calibri"/>
-        </w:rPr>
-        <w:t xml:space="preserve"> Leśniczy przesuwa się zawsze w kierunku najbliższego, w danej turze, kłusownika. To czy w okolicy aktora znajdują się kłusownicy, ustalane jest na podstawie zasięgu wzroku.</w:t>
+        <w:t>Moja implementacja nie zapamiętuje czy dana postać dostała już mandat, z tego powodu kwota mandatu wydawanego przez mojego aktora jest stała</w:t>
+      </w:r>
+      <w:r>
+        <w:rPr>
+          <w:rFonts w:ascii="Calibri" w:hAnsi="Calibri"/>
+        </w:rPr>
+        <w:t>.</w:t>
+      </w:r>
+      <w:r>
+        <w:rPr>
+          <w:rFonts w:ascii="Calibri" w:hAnsi="Calibri"/>
+        </w:rPr>
+        <w:t xml:space="preserve"> </w:t>
       </w:r>
     </w:p>
     <w:p>
@@ -2299,31 +2250,19 @@
         <w:rPr>
           <w:rFonts w:ascii="Calibri" w:hAnsi="Calibri"/>
         </w:rPr>
-        <w:t xml:space="preserve"> zjedzona ryba zwiększa jego wskaźnik </w:t>
-      </w:r>
-      <w:r>
-        <w:rPr>
-          <w:rFonts w:ascii="Calibri" w:hAnsi="Calibri"/>
-        </w:rPr>
-        <w:t>najedzenia</w:t>
-      </w:r>
-      <w:r>
-        <w:rPr>
-          <w:rFonts w:ascii="Calibri" w:hAnsi="Calibri"/>
-        </w:rPr>
-        <w:t xml:space="preserve"> o połowę wagi</w:t>
-      </w:r>
-      <w:r>
-        <w:rPr>
-          <w:rFonts w:ascii="Calibri" w:hAnsi="Calibri"/>
-        </w:rPr>
-        <w:t xml:space="preserve"> tej ryby.</w:t>
-      </w:r>
-      <w:r>
-        <w:rPr>
-          <w:rFonts w:ascii="Calibri" w:hAnsi="Calibri"/>
-        </w:rPr>
-        <w:t xml:space="preserve"> Jeżeli stanie się wygłodniały zacznie tracić punkty życia, aż umrze. Warunki atmosferyczne wpływają negatywnie na możliwość jego poruszania. </w:t>
+        <w:t xml:space="preserve"> zjedz</w:t>
+      </w:r>
+      <w:r>
+        <w:rPr>
+          <w:rFonts w:ascii="Calibri" w:hAnsi="Calibri"/>
+        </w:rPr>
+        <w:t xml:space="preserve">ona ryba zwiększa jego wskaźnik. </w:t>
+      </w:r>
+      <w:r>
+        <w:rPr>
+          <w:rFonts w:ascii="Calibri" w:hAnsi="Calibri"/>
+        </w:rPr>
+        <w:t xml:space="preserve">Jeżeli stanie się wygłodniały zacznie tracić punkty życia, aż umrze. Warunki atmosferyczne wpływają negatywnie na możliwość jego poruszania. </w:t>
       </w:r>
     </w:p>
     <w:p>
@@ -2483,15 +2422,53 @@
     </w:p>
     <w:p>
       <w:pPr>
+        <w:rPr>
+          <w:rFonts w:ascii="Calibri" w:hAnsi="Calibri"/>
+        </w:rPr>
+      </w:pPr>
+    </w:p>
+    <w:p>
+      <w:pPr>
+        <w:rPr>
+          <w:rFonts w:ascii="Calibri" w:hAnsi="Calibri"/>
+        </w:rPr>
+      </w:pPr>
+    </w:p>
+    <w:p>
+      <w:pPr>
+        <w:rPr>
+          <w:rFonts w:ascii="Calibri" w:hAnsi="Calibri"/>
+        </w:rPr>
+      </w:pPr>
+    </w:p>
+    <w:p>
+      <w:pPr>
+        <w:rPr>
+          <w:rFonts w:ascii="Calibri" w:hAnsi="Calibri"/>
+        </w:rPr>
+      </w:pPr>
+    </w:p>
+    <w:p>
+      <w:pPr>
+        <w:rPr>
+          <w:rFonts w:ascii="Calibri" w:hAnsi="Calibri"/>
+        </w:rPr>
+      </w:pPr>
+    </w:p>
+    <w:p>
+      <w:pPr>
         <w:pStyle w:val="Nagwek1"/>
         <w:rPr>
           <w:rFonts w:ascii="Calibri" w:hAnsi="Calibri"/>
         </w:rPr>
       </w:pPr>
-      <w:r>
-        <w:rPr>
-          <w:rFonts w:ascii="Calibri" w:hAnsi="Calibri"/>
-        </w:rPr>
+      <w:bookmarkStart w:id="0" w:name="_GoBack"/>
+      <w:bookmarkEnd w:id="0"/>
+      <w:r>
+        <w:rPr>
+          <w:rFonts w:ascii="Calibri" w:hAnsi="Calibri"/>
+        </w:rPr>
+        <w:lastRenderedPageBreak/>
         <w:t>Część badawcza</w:t>
       </w:r>
     </w:p>
@@ -2544,10 +2521,10 @@
         <w:gridCol w:w="567"/>
         <w:gridCol w:w="567"/>
         <w:gridCol w:w="567"/>
-        <w:gridCol w:w="425"/>
+        <w:gridCol w:w="567"/>
         <w:gridCol w:w="709"/>
         <w:gridCol w:w="709"/>
-        <w:gridCol w:w="709"/>
+        <w:gridCol w:w="567"/>
         <w:gridCol w:w="709"/>
         <w:gridCol w:w="816"/>
       </w:tblGrid>
@@ -2655,7 +2632,7 @@
         </w:tc>
         <w:tc>
           <w:tcPr>
-            <w:tcW w:w="1134" w:type="dxa"/>
+            <w:tcW w:w="1276" w:type="dxa"/>
             <w:gridSpan w:val="2"/>
             <w:vAlign w:val="center"/>
           </w:tcPr>
@@ -2677,7 +2654,7 @@
         </w:tc>
         <w:tc>
           <w:tcPr>
-            <w:tcW w:w="1418" w:type="dxa"/>
+            <w:tcW w:w="1276" w:type="dxa"/>
             <w:gridSpan w:val="2"/>
             <w:vAlign w:val="center"/>
           </w:tcPr>
@@ -2734,12 +2711,6 @@
                 <w:lang w:eastAsia="ja-JP"/>
               </w:rPr>
             </w:pPr>
-            <w:r>
-              <w:rPr>
-                <w:lang w:eastAsia="ja-JP"/>
-              </w:rPr>
-              <w:t>Ilość mandatów</w:t>
-            </w:r>
           </w:p>
         </w:tc>
         <w:tc>
@@ -2755,13 +2726,12 @@
                 <w:lang w:eastAsia="ja-JP"/>
               </w:rPr>
             </w:pPr>
-          </w:p>
-          <w:p>
-            <w:pPr>
-              <w:rPr>
-                <w:lang w:eastAsia="ja-JP"/>
-              </w:rPr>
-            </w:pPr>
+            <w:r>
+              <w:rPr>
+                <w:lang w:eastAsia="ja-JP"/>
+              </w:rPr>
+              <w:t>TT</w:t>
+            </w:r>
           </w:p>
         </w:tc>
         <w:tc>
@@ -2777,81 +2747,117 @@
                 <w:lang w:eastAsia="ja-JP"/>
               </w:rPr>
             </w:pPr>
-          </w:p>
-        </w:tc>
-        <w:tc>
-          <w:tcPr>
-            <w:tcW w:w="567" w:type="dxa"/>
-            <w:vAlign w:val="center"/>
-          </w:tcPr>
-          <w:p>
-            <w:pPr>
-              <w:ind w:firstLine="0"/>
-              <w:jc w:val="center"/>
-              <w:rPr>
-                <w:lang w:eastAsia="ja-JP"/>
-              </w:rPr>
-            </w:pPr>
-          </w:p>
-        </w:tc>
-        <w:tc>
-          <w:tcPr>
-            <w:tcW w:w="567" w:type="dxa"/>
-            <w:vAlign w:val="center"/>
-          </w:tcPr>
-          <w:p>
-            <w:pPr>
-              <w:ind w:firstLine="0"/>
-              <w:jc w:val="center"/>
-              <w:rPr>
-                <w:lang w:eastAsia="ja-JP"/>
-              </w:rPr>
-            </w:pPr>
-          </w:p>
-        </w:tc>
-        <w:tc>
-          <w:tcPr>
-            <w:tcW w:w="567" w:type="dxa"/>
-            <w:vAlign w:val="center"/>
-          </w:tcPr>
-          <w:p>
-            <w:pPr>
-              <w:ind w:firstLine="0"/>
-              <w:jc w:val="center"/>
-              <w:rPr>
-                <w:lang w:eastAsia="ja-JP"/>
-              </w:rPr>
-            </w:pPr>
-          </w:p>
-        </w:tc>
-        <w:tc>
-          <w:tcPr>
-            <w:tcW w:w="567" w:type="dxa"/>
-            <w:vAlign w:val="center"/>
-          </w:tcPr>
-          <w:p>
-            <w:pPr>
-              <w:ind w:firstLine="0"/>
-              <w:jc w:val="center"/>
-              <w:rPr>
-                <w:lang w:eastAsia="ja-JP"/>
-              </w:rPr>
-            </w:pPr>
-          </w:p>
-        </w:tc>
-        <w:tc>
-          <w:tcPr>
-            <w:tcW w:w="425" w:type="dxa"/>
-            <w:vAlign w:val="center"/>
-          </w:tcPr>
-          <w:p>
-            <w:pPr>
-              <w:ind w:firstLine="0"/>
-              <w:jc w:val="center"/>
-              <w:rPr>
-                <w:lang w:eastAsia="ja-JP"/>
-              </w:rPr>
-            </w:pPr>
+            <w:r>
+              <w:rPr>
+                <w:lang w:eastAsia="ja-JP"/>
+              </w:rPr>
+              <w:t>TS</w:t>
+            </w:r>
+          </w:p>
+        </w:tc>
+        <w:tc>
+          <w:tcPr>
+            <w:tcW w:w="567" w:type="dxa"/>
+            <w:vAlign w:val="center"/>
+          </w:tcPr>
+          <w:p>
+            <w:pPr>
+              <w:ind w:firstLine="0"/>
+              <w:jc w:val="center"/>
+              <w:rPr>
+                <w:lang w:eastAsia="ja-JP"/>
+              </w:rPr>
+            </w:pPr>
+            <w:r>
+              <w:rPr>
+                <w:lang w:eastAsia="ja-JP"/>
+              </w:rPr>
+              <w:t>TS</w:t>
+            </w:r>
+          </w:p>
+        </w:tc>
+        <w:tc>
+          <w:tcPr>
+            <w:tcW w:w="567" w:type="dxa"/>
+            <w:vAlign w:val="center"/>
+          </w:tcPr>
+          <w:p>
+            <w:pPr>
+              <w:ind w:firstLine="0"/>
+              <w:jc w:val="center"/>
+              <w:rPr>
+                <w:lang w:eastAsia="ja-JP"/>
+              </w:rPr>
+            </w:pPr>
+            <w:r>
+              <w:rPr>
+                <w:lang w:eastAsia="ja-JP"/>
+              </w:rPr>
+              <w:t>RB</w:t>
+            </w:r>
+          </w:p>
+        </w:tc>
+        <w:tc>
+          <w:tcPr>
+            <w:tcW w:w="567" w:type="dxa"/>
+            <w:vAlign w:val="center"/>
+          </w:tcPr>
+          <w:p>
+            <w:pPr>
+              <w:ind w:firstLine="0"/>
+              <w:jc w:val="center"/>
+              <w:rPr>
+                <w:lang w:eastAsia="ja-JP"/>
+              </w:rPr>
+            </w:pPr>
+            <w:r>
+              <w:rPr>
+                <w:lang w:eastAsia="ja-JP"/>
+              </w:rPr>
+              <w:t xml:space="preserve">TT </w:t>
+            </w:r>
+          </w:p>
+        </w:tc>
+        <w:tc>
+          <w:tcPr>
+            <w:tcW w:w="567" w:type="dxa"/>
+            <w:vAlign w:val="center"/>
+          </w:tcPr>
+          <w:p>
+            <w:pPr>
+              <w:ind w:firstLine="0"/>
+              <w:jc w:val="center"/>
+              <w:rPr>
+                <w:lang w:eastAsia="ja-JP"/>
+              </w:rPr>
+            </w:pPr>
+            <w:r>
+              <w:rPr>
+                <w:lang w:eastAsia="ja-JP"/>
+              </w:rPr>
+              <w:t>KG</w:t>
+            </w:r>
+          </w:p>
+        </w:tc>
+        <w:tc>
+          <w:tcPr>
+            <w:tcW w:w="567" w:type="dxa"/>
+            <w:vAlign w:val="center"/>
+          </w:tcPr>
+          <w:p>
+            <w:pPr>
+              <w:ind w:firstLine="0"/>
+              <w:jc w:val="center"/>
+              <w:rPr>
+                <w:lang w:eastAsia="ja-JP"/>
+              </w:rPr>
+            </w:pPr>
+            <w:r>
+              <w:rPr>
+                <w:lang w:eastAsia="ja-JP"/>
+              </w:rPr>
+              <w:t>KG</w:t>
+            </w:r>
           </w:p>
         </w:tc>
         <w:tc>
@@ -2867,6 +2873,12 @@
                 <w:lang w:eastAsia="ja-JP"/>
               </w:rPr>
             </w:pPr>
+            <w:r>
+              <w:rPr>
+                <w:lang w:eastAsia="ja-JP"/>
+              </w:rPr>
+              <w:t>MB</w:t>
+            </w:r>
           </w:p>
         </w:tc>
         <w:tc>
@@ -2882,6 +2894,33 @@
                 <w:lang w:eastAsia="ja-JP"/>
               </w:rPr>
             </w:pPr>
+            <w:r>
+              <w:rPr>
+                <w:lang w:eastAsia="ja-JP"/>
+              </w:rPr>
+              <w:t>ŁR</w:t>
+            </w:r>
+          </w:p>
+        </w:tc>
+        <w:tc>
+          <w:tcPr>
+            <w:tcW w:w="567" w:type="dxa"/>
+            <w:vAlign w:val="center"/>
+          </w:tcPr>
+          <w:p>
+            <w:pPr>
+              <w:ind w:firstLine="0"/>
+              <w:jc w:val="center"/>
+              <w:rPr>
+                <w:lang w:eastAsia="ja-JP"/>
+              </w:rPr>
+            </w:pPr>
+            <w:r>
+              <w:rPr>
+                <w:lang w:eastAsia="ja-JP"/>
+              </w:rPr>
+              <w:t>RB</w:t>
+            </w:r>
           </w:p>
         </w:tc>
         <w:tc>
@@ -2897,21 +2936,12 @@
                 <w:lang w:eastAsia="ja-JP"/>
               </w:rPr>
             </w:pPr>
-          </w:p>
-        </w:tc>
-        <w:tc>
-          <w:tcPr>
-            <w:tcW w:w="709" w:type="dxa"/>
-            <w:vAlign w:val="center"/>
-          </w:tcPr>
-          <w:p>
-            <w:pPr>
-              <w:ind w:firstLine="0"/>
-              <w:jc w:val="center"/>
-              <w:rPr>
-                <w:lang w:eastAsia="ja-JP"/>
-              </w:rPr>
-            </w:pPr>
+            <w:r>
+              <w:rPr>
+                <w:lang w:eastAsia="ja-JP"/>
+              </w:rPr>
+              <w:t>MB</w:t>
+            </w:r>
           </w:p>
         </w:tc>
         <w:tc>
@@ -2927,6 +2957,12 @@
                 <w:lang w:eastAsia="ja-JP"/>
               </w:rPr>
             </w:pPr>
+            <w:r>
+              <w:rPr>
+                <w:lang w:eastAsia="ja-JP"/>
+              </w:rPr>
+              <w:t>ŁR</w:t>
+            </w:r>
           </w:p>
         </w:tc>
       </w:tr>
@@ -2948,8 +2984,7 @@
               <w:rPr>
                 <w:lang w:eastAsia="ja-JP"/>
               </w:rPr>
-              <w:lastRenderedPageBreak/>
-              <w:t>Ilość złapanych ryb</w:t>
+              <w:t>Ilość mandatów</w:t>
             </w:r>
           </w:p>
         </w:tc>
@@ -2967,6 +3002,13 @@
               </w:rPr>
             </w:pPr>
           </w:p>
+          <w:p>
+            <w:pPr>
+              <w:rPr>
+                <w:lang w:eastAsia="ja-JP"/>
+              </w:rPr>
+            </w:pPr>
+          </w:p>
         </w:tc>
         <w:tc>
           <w:tcPr>
@@ -3045,7 +3087,7 @@
         </w:tc>
         <w:tc>
           <w:tcPr>
-            <w:tcW w:w="425" w:type="dxa"/>
+            <w:tcW w:w="567" w:type="dxa"/>
             <w:vAlign w:val="center"/>
           </w:tcPr>
           <w:p>
@@ -3090,7 +3132,7 @@
         </w:tc>
         <w:tc>
           <w:tcPr>
-            <w:tcW w:w="709" w:type="dxa"/>
+            <w:tcW w:w="567" w:type="dxa"/>
             <w:vAlign w:val="center"/>
           </w:tcPr>
           <w:p>
@@ -3152,7 +3194,7 @@
               <w:rPr>
                 <w:lang w:eastAsia="ja-JP"/>
               </w:rPr>
-              <w:t>Ilość przeżytych rud</w:t>
+              <w:t>Ilość złapanych ryb</w:t>
             </w:r>
           </w:p>
         </w:tc>
@@ -3248,7 +3290,7 @@
         </w:tc>
         <w:tc>
           <w:tcPr>
-            <w:tcW w:w="425" w:type="dxa"/>
+            <w:tcW w:w="567" w:type="dxa"/>
             <w:vAlign w:val="center"/>
           </w:tcPr>
           <w:p>
@@ -3293,7 +3335,7 @@
         </w:tc>
         <w:tc>
           <w:tcPr>
-            <w:tcW w:w="709" w:type="dxa"/>
+            <w:tcW w:w="567" w:type="dxa"/>
             <w:vAlign w:val="center"/>
           </w:tcPr>
           <w:p>
@@ -3355,7 +3397,7 @@
               <w:rPr>
                 <w:lang w:eastAsia="ja-JP"/>
               </w:rPr>
-              <w:t>Ilość wziętych łapówek</w:t>
+              <w:t>Ilość przeżytych rud</w:t>
             </w:r>
           </w:p>
         </w:tc>
@@ -3451,7 +3493,7 @@
         </w:tc>
         <w:tc>
           <w:tcPr>
-            <w:tcW w:w="425" w:type="dxa"/>
+            <w:tcW w:w="567" w:type="dxa"/>
             <w:vAlign w:val="center"/>
           </w:tcPr>
           <w:p>
@@ -3496,7 +3538,7 @@
         </w:tc>
         <w:tc>
           <w:tcPr>
-            <w:tcW w:w="709" w:type="dxa"/>
+            <w:tcW w:w="567" w:type="dxa"/>
             <w:vAlign w:val="center"/>
           </w:tcPr>
           <w:p>
@@ -3558,6 +3600,209 @@
               <w:rPr>
                 <w:lang w:eastAsia="ja-JP"/>
               </w:rPr>
+              <w:t>Ilość wziętych łapówek</w:t>
+            </w:r>
+          </w:p>
+        </w:tc>
+        <w:tc>
+          <w:tcPr>
+            <w:tcW w:w="637" w:type="dxa"/>
+            <w:vAlign w:val="center"/>
+          </w:tcPr>
+          <w:p>
+            <w:pPr>
+              <w:ind w:firstLine="0"/>
+              <w:jc w:val="center"/>
+              <w:rPr>
+                <w:lang w:eastAsia="ja-JP"/>
+              </w:rPr>
+            </w:pPr>
+          </w:p>
+        </w:tc>
+        <w:tc>
+          <w:tcPr>
+            <w:tcW w:w="638" w:type="dxa"/>
+            <w:vAlign w:val="center"/>
+          </w:tcPr>
+          <w:p>
+            <w:pPr>
+              <w:ind w:firstLine="0"/>
+              <w:jc w:val="center"/>
+              <w:rPr>
+                <w:lang w:eastAsia="ja-JP"/>
+              </w:rPr>
+            </w:pPr>
+          </w:p>
+        </w:tc>
+        <w:tc>
+          <w:tcPr>
+            <w:tcW w:w="567" w:type="dxa"/>
+            <w:vAlign w:val="center"/>
+          </w:tcPr>
+          <w:p>
+            <w:pPr>
+              <w:ind w:firstLine="0"/>
+              <w:jc w:val="center"/>
+              <w:rPr>
+                <w:lang w:eastAsia="ja-JP"/>
+              </w:rPr>
+            </w:pPr>
+          </w:p>
+        </w:tc>
+        <w:tc>
+          <w:tcPr>
+            <w:tcW w:w="567" w:type="dxa"/>
+            <w:vAlign w:val="center"/>
+          </w:tcPr>
+          <w:p>
+            <w:pPr>
+              <w:ind w:firstLine="0"/>
+              <w:jc w:val="center"/>
+              <w:rPr>
+                <w:lang w:eastAsia="ja-JP"/>
+              </w:rPr>
+            </w:pPr>
+          </w:p>
+        </w:tc>
+        <w:tc>
+          <w:tcPr>
+            <w:tcW w:w="567" w:type="dxa"/>
+            <w:vAlign w:val="center"/>
+          </w:tcPr>
+          <w:p>
+            <w:pPr>
+              <w:ind w:firstLine="0"/>
+              <w:jc w:val="center"/>
+              <w:rPr>
+                <w:lang w:eastAsia="ja-JP"/>
+              </w:rPr>
+            </w:pPr>
+          </w:p>
+        </w:tc>
+        <w:tc>
+          <w:tcPr>
+            <w:tcW w:w="567" w:type="dxa"/>
+            <w:vAlign w:val="center"/>
+          </w:tcPr>
+          <w:p>
+            <w:pPr>
+              <w:ind w:firstLine="0"/>
+              <w:jc w:val="center"/>
+              <w:rPr>
+                <w:lang w:eastAsia="ja-JP"/>
+              </w:rPr>
+            </w:pPr>
+          </w:p>
+        </w:tc>
+        <w:tc>
+          <w:tcPr>
+            <w:tcW w:w="567" w:type="dxa"/>
+            <w:vAlign w:val="center"/>
+          </w:tcPr>
+          <w:p>
+            <w:pPr>
+              <w:ind w:firstLine="0"/>
+              <w:jc w:val="center"/>
+              <w:rPr>
+                <w:lang w:eastAsia="ja-JP"/>
+              </w:rPr>
+            </w:pPr>
+          </w:p>
+        </w:tc>
+        <w:tc>
+          <w:tcPr>
+            <w:tcW w:w="709" w:type="dxa"/>
+            <w:vAlign w:val="center"/>
+          </w:tcPr>
+          <w:p>
+            <w:pPr>
+              <w:ind w:firstLine="0"/>
+              <w:jc w:val="center"/>
+              <w:rPr>
+                <w:lang w:eastAsia="ja-JP"/>
+              </w:rPr>
+            </w:pPr>
+          </w:p>
+        </w:tc>
+        <w:tc>
+          <w:tcPr>
+            <w:tcW w:w="709" w:type="dxa"/>
+            <w:vAlign w:val="center"/>
+          </w:tcPr>
+          <w:p>
+            <w:pPr>
+              <w:ind w:firstLine="0"/>
+              <w:jc w:val="center"/>
+              <w:rPr>
+                <w:lang w:eastAsia="ja-JP"/>
+              </w:rPr>
+            </w:pPr>
+          </w:p>
+        </w:tc>
+        <w:tc>
+          <w:tcPr>
+            <w:tcW w:w="567" w:type="dxa"/>
+            <w:vAlign w:val="center"/>
+          </w:tcPr>
+          <w:p>
+            <w:pPr>
+              <w:ind w:firstLine="0"/>
+              <w:jc w:val="center"/>
+              <w:rPr>
+                <w:lang w:eastAsia="ja-JP"/>
+              </w:rPr>
+            </w:pPr>
+          </w:p>
+        </w:tc>
+        <w:tc>
+          <w:tcPr>
+            <w:tcW w:w="709" w:type="dxa"/>
+            <w:vAlign w:val="center"/>
+          </w:tcPr>
+          <w:p>
+            <w:pPr>
+              <w:ind w:firstLine="0"/>
+              <w:jc w:val="center"/>
+              <w:rPr>
+                <w:lang w:eastAsia="ja-JP"/>
+              </w:rPr>
+            </w:pPr>
+          </w:p>
+        </w:tc>
+        <w:tc>
+          <w:tcPr>
+            <w:tcW w:w="816" w:type="dxa"/>
+            <w:vAlign w:val="center"/>
+          </w:tcPr>
+          <w:p>
+            <w:pPr>
+              <w:ind w:firstLine="0"/>
+              <w:jc w:val="center"/>
+              <w:rPr>
+                <w:lang w:eastAsia="ja-JP"/>
+              </w:rPr>
+            </w:pPr>
+          </w:p>
+        </w:tc>
+      </w:tr>
+      <w:tr>
+        <w:tc>
+          <w:tcPr>
+            <w:tcW w:w="1668" w:type="dxa"/>
+            <w:vAlign w:val="center"/>
+          </w:tcPr>
+          <w:p>
+            <w:pPr>
+              <w:ind w:firstLine="0"/>
+              <w:jc w:val="center"/>
+              <w:rPr>
+                <w:lang w:eastAsia="ja-JP"/>
+              </w:rPr>
+            </w:pPr>
+            <w:r>
+              <w:rPr>
+                <w:lang w:eastAsia="ja-JP"/>
+              </w:rPr>
               <w:t>Ilość ucieczek</w:t>
             </w:r>
           </w:p>
@@ -3654,7 +3899,7 @@
         </w:tc>
         <w:tc>
           <w:tcPr>
-            <w:tcW w:w="425" w:type="dxa"/>
+            <w:tcW w:w="567" w:type="dxa"/>
             <w:vAlign w:val="center"/>
           </w:tcPr>
           <w:p>
@@ -3699,7 +3944,7 @@
         </w:tc>
         <w:tc>
           <w:tcPr>
-            <w:tcW w:w="709" w:type="dxa"/>
+            <w:tcW w:w="567" w:type="dxa"/>
             <w:vAlign w:val="center"/>
           </w:tcPr>
           <w:p>
@@ -3781,10 +4026,10 @@
         <w:gridCol w:w="567"/>
         <w:gridCol w:w="567"/>
         <w:gridCol w:w="567"/>
-        <w:gridCol w:w="425"/>
+        <w:gridCol w:w="567"/>
         <w:gridCol w:w="709"/>
         <w:gridCol w:w="709"/>
-        <w:gridCol w:w="709"/>
+        <w:gridCol w:w="567"/>
         <w:gridCol w:w="709"/>
         <w:gridCol w:w="816"/>
       </w:tblGrid>
@@ -3892,7 +4137,7 @@
         </w:tc>
         <w:tc>
           <w:tcPr>
-            <w:tcW w:w="1134" w:type="dxa"/>
+            <w:tcW w:w="1276" w:type="dxa"/>
             <w:gridSpan w:val="2"/>
             <w:vAlign w:val="center"/>
           </w:tcPr>
@@ -3914,7 +4159,7 @@
         </w:tc>
         <w:tc>
           <w:tcPr>
-            <w:tcW w:w="1418" w:type="dxa"/>
+            <w:tcW w:w="1276" w:type="dxa"/>
             <w:gridSpan w:val="2"/>
             <w:vAlign w:val="center"/>
           </w:tcPr>
@@ -3971,12 +4216,6 @@
                 <w:lang w:eastAsia="ja-JP"/>
               </w:rPr>
             </w:pPr>
-            <w:r>
-              <w:rPr>
-                <w:lang w:eastAsia="ja-JP"/>
-              </w:rPr>
-              <w:t>Ilość mandatów</w:t>
-            </w:r>
           </w:p>
         </w:tc>
         <w:tc>
@@ -3992,13 +4231,12 @@
                 <w:lang w:eastAsia="ja-JP"/>
               </w:rPr>
             </w:pPr>
-          </w:p>
-          <w:p>
-            <w:pPr>
-              <w:rPr>
-                <w:lang w:eastAsia="ja-JP"/>
-              </w:rPr>
-            </w:pPr>
+            <w:r>
+              <w:rPr>
+                <w:lang w:eastAsia="ja-JP"/>
+              </w:rPr>
+              <w:t>TT</w:t>
+            </w:r>
           </w:p>
         </w:tc>
         <w:tc>
@@ -4014,81 +4252,117 @@
                 <w:lang w:eastAsia="ja-JP"/>
               </w:rPr>
             </w:pPr>
-          </w:p>
-        </w:tc>
-        <w:tc>
-          <w:tcPr>
-            <w:tcW w:w="567" w:type="dxa"/>
-            <w:vAlign w:val="center"/>
-          </w:tcPr>
-          <w:p>
-            <w:pPr>
-              <w:ind w:firstLine="0"/>
-              <w:jc w:val="center"/>
-              <w:rPr>
-                <w:lang w:eastAsia="ja-JP"/>
-              </w:rPr>
-            </w:pPr>
-          </w:p>
-        </w:tc>
-        <w:tc>
-          <w:tcPr>
-            <w:tcW w:w="567" w:type="dxa"/>
-            <w:vAlign w:val="center"/>
-          </w:tcPr>
-          <w:p>
-            <w:pPr>
-              <w:ind w:firstLine="0"/>
-              <w:jc w:val="center"/>
-              <w:rPr>
-                <w:lang w:eastAsia="ja-JP"/>
-              </w:rPr>
-            </w:pPr>
-          </w:p>
-        </w:tc>
-        <w:tc>
-          <w:tcPr>
-            <w:tcW w:w="567" w:type="dxa"/>
-            <w:vAlign w:val="center"/>
-          </w:tcPr>
-          <w:p>
-            <w:pPr>
-              <w:ind w:firstLine="0"/>
-              <w:jc w:val="center"/>
-              <w:rPr>
-                <w:lang w:eastAsia="ja-JP"/>
-              </w:rPr>
-            </w:pPr>
-          </w:p>
-        </w:tc>
-        <w:tc>
-          <w:tcPr>
-            <w:tcW w:w="567" w:type="dxa"/>
-            <w:vAlign w:val="center"/>
-          </w:tcPr>
-          <w:p>
-            <w:pPr>
-              <w:ind w:firstLine="0"/>
-              <w:jc w:val="center"/>
-              <w:rPr>
-                <w:lang w:eastAsia="ja-JP"/>
-              </w:rPr>
-            </w:pPr>
-          </w:p>
-        </w:tc>
-        <w:tc>
-          <w:tcPr>
-            <w:tcW w:w="425" w:type="dxa"/>
-            <w:vAlign w:val="center"/>
-          </w:tcPr>
-          <w:p>
-            <w:pPr>
-              <w:ind w:firstLine="0"/>
-              <w:jc w:val="center"/>
-              <w:rPr>
-                <w:lang w:eastAsia="ja-JP"/>
-              </w:rPr>
-            </w:pPr>
+            <w:r>
+              <w:rPr>
+                <w:lang w:eastAsia="ja-JP"/>
+              </w:rPr>
+              <w:t>TS</w:t>
+            </w:r>
+          </w:p>
+        </w:tc>
+        <w:tc>
+          <w:tcPr>
+            <w:tcW w:w="567" w:type="dxa"/>
+            <w:vAlign w:val="center"/>
+          </w:tcPr>
+          <w:p>
+            <w:pPr>
+              <w:ind w:firstLine="0"/>
+              <w:jc w:val="center"/>
+              <w:rPr>
+                <w:lang w:eastAsia="ja-JP"/>
+              </w:rPr>
+            </w:pPr>
+            <w:r>
+              <w:rPr>
+                <w:lang w:eastAsia="ja-JP"/>
+              </w:rPr>
+              <w:t>TS</w:t>
+            </w:r>
+          </w:p>
+        </w:tc>
+        <w:tc>
+          <w:tcPr>
+            <w:tcW w:w="567" w:type="dxa"/>
+            <w:vAlign w:val="center"/>
+          </w:tcPr>
+          <w:p>
+            <w:pPr>
+              <w:ind w:firstLine="0"/>
+              <w:jc w:val="center"/>
+              <w:rPr>
+                <w:lang w:eastAsia="ja-JP"/>
+              </w:rPr>
+            </w:pPr>
+            <w:r>
+              <w:rPr>
+                <w:lang w:eastAsia="ja-JP"/>
+              </w:rPr>
+              <w:t>RB</w:t>
+            </w:r>
+          </w:p>
+        </w:tc>
+        <w:tc>
+          <w:tcPr>
+            <w:tcW w:w="567" w:type="dxa"/>
+            <w:vAlign w:val="center"/>
+          </w:tcPr>
+          <w:p>
+            <w:pPr>
+              <w:ind w:firstLine="0"/>
+              <w:jc w:val="center"/>
+              <w:rPr>
+                <w:lang w:eastAsia="ja-JP"/>
+              </w:rPr>
+            </w:pPr>
+            <w:r>
+              <w:rPr>
+                <w:lang w:eastAsia="ja-JP"/>
+              </w:rPr>
+              <w:t xml:space="preserve">TT </w:t>
+            </w:r>
+          </w:p>
+        </w:tc>
+        <w:tc>
+          <w:tcPr>
+            <w:tcW w:w="567" w:type="dxa"/>
+            <w:vAlign w:val="center"/>
+          </w:tcPr>
+          <w:p>
+            <w:pPr>
+              <w:ind w:firstLine="0"/>
+              <w:jc w:val="center"/>
+              <w:rPr>
+                <w:lang w:eastAsia="ja-JP"/>
+              </w:rPr>
+            </w:pPr>
+            <w:r>
+              <w:rPr>
+                <w:lang w:eastAsia="ja-JP"/>
+              </w:rPr>
+              <w:t>KG</w:t>
+            </w:r>
+          </w:p>
+        </w:tc>
+        <w:tc>
+          <w:tcPr>
+            <w:tcW w:w="567" w:type="dxa"/>
+            <w:vAlign w:val="center"/>
+          </w:tcPr>
+          <w:p>
+            <w:pPr>
+              <w:ind w:firstLine="0"/>
+              <w:jc w:val="center"/>
+              <w:rPr>
+                <w:lang w:eastAsia="ja-JP"/>
+              </w:rPr>
+            </w:pPr>
+            <w:r>
+              <w:rPr>
+                <w:lang w:eastAsia="ja-JP"/>
+              </w:rPr>
+              <w:t>KG</w:t>
+            </w:r>
           </w:p>
         </w:tc>
         <w:tc>
@@ -4104,6 +4378,12 @@
                 <w:lang w:eastAsia="ja-JP"/>
               </w:rPr>
             </w:pPr>
+            <w:r>
+              <w:rPr>
+                <w:lang w:eastAsia="ja-JP"/>
+              </w:rPr>
+              <w:t>MB</w:t>
+            </w:r>
           </w:p>
         </w:tc>
         <w:tc>
@@ -4119,6 +4399,33 @@
                 <w:lang w:eastAsia="ja-JP"/>
               </w:rPr>
             </w:pPr>
+            <w:r>
+              <w:rPr>
+                <w:lang w:eastAsia="ja-JP"/>
+              </w:rPr>
+              <w:t>ŁR</w:t>
+            </w:r>
+          </w:p>
+        </w:tc>
+        <w:tc>
+          <w:tcPr>
+            <w:tcW w:w="567" w:type="dxa"/>
+            <w:vAlign w:val="center"/>
+          </w:tcPr>
+          <w:p>
+            <w:pPr>
+              <w:ind w:firstLine="0"/>
+              <w:jc w:val="center"/>
+              <w:rPr>
+                <w:lang w:eastAsia="ja-JP"/>
+              </w:rPr>
+            </w:pPr>
+            <w:r>
+              <w:rPr>
+                <w:lang w:eastAsia="ja-JP"/>
+              </w:rPr>
+              <w:t>RB</w:t>
+            </w:r>
           </w:p>
         </w:tc>
         <w:tc>
@@ -4134,21 +4441,12 @@
                 <w:lang w:eastAsia="ja-JP"/>
               </w:rPr>
             </w:pPr>
-          </w:p>
-        </w:tc>
-        <w:tc>
-          <w:tcPr>
-            <w:tcW w:w="709" w:type="dxa"/>
-            <w:vAlign w:val="center"/>
-          </w:tcPr>
-          <w:p>
-            <w:pPr>
-              <w:ind w:firstLine="0"/>
-              <w:jc w:val="center"/>
-              <w:rPr>
-                <w:lang w:eastAsia="ja-JP"/>
-              </w:rPr>
-            </w:pPr>
+            <w:r>
+              <w:rPr>
+                <w:lang w:eastAsia="ja-JP"/>
+              </w:rPr>
+              <w:t>MB</w:t>
+            </w:r>
           </w:p>
         </w:tc>
         <w:tc>
@@ -4164,6 +4462,12 @@
                 <w:lang w:eastAsia="ja-JP"/>
               </w:rPr>
             </w:pPr>
+            <w:r>
+              <w:rPr>
+                <w:lang w:eastAsia="ja-JP"/>
+              </w:rPr>
+              <w:t>ŁR</w:t>
+            </w:r>
           </w:p>
         </w:tc>
       </w:tr>
@@ -4185,7 +4489,7 @@
               <w:rPr>
                 <w:lang w:eastAsia="ja-JP"/>
               </w:rPr>
-              <w:t>Ilość złapanych ryb</w:t>
+              <w:t>Ilość mandatów</w:t>
             </w:r>
           </w:p>
         </w:tc>
@@ -4203,6 +4507,13 @@
               </w:rPr>
             </w:pPr>
           </w:p>
+          <w:p>
+            <w:pPr>
+              <w:rPr>
+                <w:lang w:eastAsia="ja-JP"/>
+              </w:rPr>
+            </w:pPr>
+          </w:p>
         </w:tc>
         <w:tc>
           <w:tcPr>
@@ -4281,7 +4592,7 @@
         </w:tc>
         <w:tc>
           <w:tcPr>
-            <w:tcW w:w="425" w:type="dxa"/>
+            <w:tcW w:w="567" w:type="dxa"/>
             <w:vAlign w:val="center"/>
           </w:tcPr>
           <w:p>
@@ -4326,7 +4637,7 @@
         </w:tc>
         <w:tc>
           <w:tcPr>
-            <w:tcW w:w="709" w:type="dxa"/>
+            <w:tcW w:w="567" w:type="dxa"/>
             <w:vAlign w:val="center"/>
           </w:tcPr>
           <w:p>
@@ -4388,7 +4699,7 @@
               <w:rPr>
                 <w:lang w:eastAsia="ja-JP"/>
               </w:rPr>
-              <w:t>Ilość przeżytych rud</w:t>
+              <w:t>Ilość złapanych ryb</w:t>
             </w:r>
           </w:p>
         </w:tc>
@@ -4484,7 +4795,7 @@
         </w:tc>
         <w:tc>
           <w:tcPr>
-            <w:tcW w:w="425" w:type="dxa"/>
+            <w:tcW w:w="567" w:type="dxa"/>
             <w:vAlign w:val="center"/>
           </w:tcPr>
           <w:p>
@@ -4529,7 +4840,7 @@
         </w:tc>
         <w:tc>
           <w:tcPr>
-            <w:tcW w:w="709" w:type="dxa"/>
+            <w:tcW w:w="567" w:type="dxa"/>
             <w:vAlign w:val="center"/>
           </w:tcPr>
           <w:p>
@@ -4591,7 +4902,7 @@
               <w:rPr>
                 <w:lang w:eastAsia="ja-JP"/>
               </w:rPr>
-              <w:t>Ilość wziętych łapówek</w:t>
+              <w:t>Ilość przeżytych rud</w:t>
             </w:r>
           </w:p>
         </w:tc>
@@ -4687,7 +4998,7 @@
         </w:tc>
         <w:tc>
           <w:tcPr>
-            <w:tcW w:w="425" w:type="dxa"/>
+            <w:tcW w:w="567" w:type="dxa"/>
             <w:vAlign w:val="center"/>
           </w:tcPr>
           <w:p>
@@ -4732,7 +5043,7 @@
         </w:tc>
         <w:tc>
           <w:tcPr>
-            <w:tcW w:w="709" w:type="dxa"/>
+            <w:tcW w:w="567" w:type="dxa"/>
             <w:vAlign w:val="center"/>
           </w:tcPr>
           <w:p>
@@ -4794,6 +5105,209 @@
               <w:rPr>
                 <w:lang w:eastAsia="ja-JP"/>
               </w:rPr>
+              <w:t>Ilość wziętych łapówek</w:t>
+            </w:r>
+          </w:p>
+        </w:tc>
+        <w:tc>
+          <w:tcPr>
+            <w:tcW w:w="637" w:type="dxa"/>
+            <w:vAlign w:val="center"/>
+          </w:tcPr>
+          <w:p>
+            <w:pPr>
+              <w:ind w:firstLine="0"/>
+              <w:jc w:val="center"/>
+              <w:rPr>
+                <w:lang w:eastAsia="ja-JP"/>
+              </w:rPr>
+            </w:pPr>
+          </w:p>
+        </w:tc>
+        <w:tc>
+          <w:tcPr>
+            <w:tcW w:w="638" w:type="dxa"/>
+            <w:vAlign w:val="center"/>
+          </w:tcPr>
+          <w:p>
+            <w:pPr>
+              <w:ind w:firstLine="0"/>
+              <w:jc w:val="center"/>
+              <w:rPr>
+                <w:lang w:eastAsia="ja-JP"/>
+              </w:rPr>
+            </w:pPr>
+          </w:p>
+        </w:tc>
+        <w:tc>
+          <w:tcPr>
+            <w:tcW w:w="567" w:type="dxa"/>
+            <w:vAlign w:val="center"/>
+          </w:tcPr>
+          <w:p>
+            <w:pPr>
+              <w:ind w:firstLine="0"/>
+              <w:jc w:val="center"/>
+              <w:rPr>
+                <w:lang w:eastAsia="ja-JP"/>
+              </w:rPr>
+            </w:pPr>
+          </w:p>
+        </w:tc>
+        <w:tc>
+          <w:tcPr>
+            <w:tcW w:w="567" w:type="dxa"/>
+            <w:vAlign w:val="center"/>
+          </w:tcPr>
+          <w:p>
+            <w:pPr>
+              <w:ind w:firstLine="0"/>
+              <w:jc w:val="center"/>
+              <w:rPr>
+                <w:lang w:eastAsia="ja-JP"/>
+              </w:rPr>
+            </w:pPr>
+          </w:p>
+        </w:tc>
+        <w:tc>
+          <w:tcPr>
+            <w:tcW w:w="567" w:type="dxa"/>
+            <w:vAlign w:val="center"/>
+          </w:tcPr>
+          <w:p>
+            <w:pPr>
+              <w:ind w:firstLine="0"/>
+              <w:jc w:val="center"/>
+              <w:rPr>
+                <w:lang w:eastAsia="ja-JP"/>
+              </w:rPr>
+            </w:pPr>
+          </w:p>
+        </w:tc>
+        <w:tc>
+          <w:tcPr>
+            <w:tcW w:w="567" w:type="dxa"/>
+            <w:vAlign w:val="center"/>
+          </w:tcPr>
+          <w:p>
+            <w:pPr>
+              <w:ind w:firstLine="0"/>
+              <w:jc w:val="center"/>
+              <w:rPr>
+                <w:lang w:eastAsia="ja-JP"/>
+              </w:rPr>
+            </w:pPr>
+          </w:p>
+        </w:tc>
+        <w:tc>
+          <w:tcPr>
+            <w:tcW w:w="567" w:type="dxa"/>
+            <w:vAlign w:val="center"/>
+          </w:tcPr>
+          <w:p>
+            <w:pPr>
+              <w:ind w:firstLine="0"/>
+              <w:jc w:val="center"/>
+              <w:rPr>
+                <w:lang w:eastAsia="ja-JP"/>
+              </w:rPr>
+            </w:pPr>
+          </w:p>
+        </w:tc>
+        <w:tc>
+          <w:tcPr>
+            <w:tcW w:w="709" w:type="dxa"/>
+            <w:vAlign w:val="center"/>
+          </w:tcPr>
+          <w:p>
+            <w:pPr>
+              <w:ind w:firstLine="0"/>
+              <w:jc w:val="center"/>
+              <w:rPr>
+                <w:lang w:eastAsia="ja-JP"/>
+              </w:rPr>
+            </w:pPr>
+          </w:p>
+        </w:tc>
+        <w:tc>
+          <w:tcPr>
+            <w:tcW w:w="709" w:type="dxa"/>
+            <w:vAlign w:val="center"/>
+          </w:tcPr>
+          <w:p>
+            <w:pPr>
+              <w:ind w:firstLine="0"/>
+              <w:jc w:val="center"/>
+              <w:rPr>
+                <w:lang w:eastAsia="ja-JP"/>
+              </w:rPr>
+            </w:pPr>
+          </w:p>
+        </w:tc>
+        <w:tc>
+          <w:tcPr>
+            <w:tcW w:w="567" w:type="dxa"/>
+            <w:vAlign w:val="center"/>
+          </w:tcPr>
+          <w:p>
+            <w:pPr>
+              <w:ind w:firstLine="0"/>
+              <w:jc w:val="center"/>
+              <w:rPr>
+                <w:lang w:eastAsia="ja-JP"/>
+              </w:rPr>
+            </w:pPr>
+          </w:p>
+        </w:tc>
+        <w:tc>
+          <w:tcPr>
+            <w:tcW w:w="709" w:type="dxa"/>
+            <w:vAlign w:val="center"/>
+          </w:tcPr>
+          <w:p>
+            <w:pPr>
+              <w:ind w:firstLine="0"/>
+              <w:jc w:val="center"/>
+              <w:rPr>
+                <w:lang w:eastAsia="ja-JP"/>
+              </w:rPr>
+            </w:pPr>
+          </w:p>
+        </w:tc>
+        <w:tc>
+          <w:tcPr>
+            <w:tcW w:w="816" w:type="dxa"/>
+            <w:vAlign w:val="center"/>
+          </w:tcPr>
+          <w:p>
+            <w:pPr>
+              <w:ind w:firstLine="0"/>
+              <w:jc w:val="center"/>
+              <w:rPr>
+                <w:lang w:eastAsia="ja-JP"/>
+              </w:rPr>
+            </w:pPr>
+          </w:p>
+        </w:tc>
+      </w:tr>
+      <w:tr>
+        <w:tc>
+          <w:tcPr>
+            <w:tcW w:w="1668" w:type="dxa"/>
+            <w:vAlign w:val="center"/>
+          </w:tcPr>
+          <w:p>
+            <w:pPr>
+              <w:ind w:firstLine="0"/>
+              <w:jc w:val="center"/>
+              <w:rPr>
+                <w:lang w:eastAsia="ja-JP"/>
+              </w:rPr>
+            </w:pPr>
+            <w:r>
+              <w:rPr>
+                <w:lang w:eastAsia="ja-JP"/>
+              </w:rPr>
               <w:t>Ilość ucieczek</w:t>
             </w:r>
           </w:p>
@@ -4890,7 +5404,7 @@
         </w:tc>
         <w:tc>
           <w:tcPr>
-            <w:tcW w:w="425" w:type="dxa"/>
+            <w:tcW w:w="567" w:type="dxa"/>
             <w:vAlign w:val="center"/>
           </w:tcPr>
           <w:p>
@@ -4935,7 +5449,7 @@
         </w:tc>
         <w:tc>
           <w:tcPr>
-            <w:tcW w:w="709" w:type="dxa"/>
+            <w:tcW w:w="567" w:type="dxa"/>
             <w:vAlign w:val="center"/>
           </w:tcPr>
           <w:p>
@@ -5037,10 +5551,10 @@
         <w:gridCol w:w="567"/>
         <w:gridCol w:w="567"/>
         <w:gridCol w:w="567"/>
-        <w:gridCol w:w="425"/>
+        <w:gridCol w:w="567"/>
         <w:gridCol w:w="709"/>
         <w:gridCol w:w="709"/>
-        <w:gridCol w:w="709"/>
+        <w:gridCol w:w="567"/>
         <w:gridCol w:w="709"/>
         <w:gridCol w:w="816"/>
       </w:tblGrid>
@@ -5148,7 +5662,7 @@
         </w:tc>
         <w:tc>
           <w:tcPr>
-            <w:tcW w:w="1134" w:type="dxa"/>
+            <w:tcW w:w="1276" w:type="dxa"/>
             <w:gridSpan w:val="2"/>
             <w:vAlign w:val="center"/>
           </w:tcPr>
@@ -5170,7 +5684,7 @@
         </w:tc>
         <w:tc>
           <w:tcPr>
-            <w:tcW w:w="1418" w:type="dxa"/>
+            <w:tcW w:w="1276" w:type="dxa"/>
             <w:gridSpan w:val="2"/>
             <w:vAlign w:val="center"/>
           </w:tcPr>
@@ -5227,12 +5741,6 @@
                 <w:lang w:eastAsia="ja-JP"/>
               </w:rPr>
             </w:pPr>
-            <w:r>
-              <w:rPr>
-                <w:lang w:eastAsia="ja-JP"/>
-              </w:rPr>
-              <w:t>Ilość mandatów</w:t>
-            </w:r>
           </w:p>
         </w:tc>
         <w:tc>
@@ -5248,13 +5756,12 @@
                 <w:lang w:eastAsia="ja-JP"/>
               </w:rPr>
             </w:pPr>
-          </w:p>
-          <w:p>
-            <w:pPr>
-              <w:rPr>
-                <w:lang w:eastAsia="ja-JP"/>
-              </w:rPr>
-            </w:pPr>
+            <w:r>
+              <w:rPr>
+                <w:lang w:eastAsia="ja-JP"/>
+              </w:rPr>
+              <w:t>TT</w:t>
+            </w:r>
           </w:p>
         </w:tc>
         <w:tc>
@@ -5270,81 +5777,117 @@
                 <w:lang w:eastAsia="ja-JP"/>
               </w:rPr>
             </w:pPr>
-          </w:p>
-        </w:tc>
-        <w:tc>
-          <w:tcPr>
-            <w:tcW w:w="567" w:type="dxa"/>
-            <w:vAlign w:val="center"/>
-          </w:tcPr>
-          <w:p>
-            <w:pPr>
-              <w:ind w:firstLine="0"/>
-              <w:jc w:val="center"/>
-              <w:rPr>
-                <w:lang w:eastAsia="ja-JP"/>
-              </w:rPr>
-            </w:pPr>
-          </w:p>
-        </w:tc>
-        <w:tc>
-          <w:tcPr>
-            <w:tcW w:w="567" w:type="dxa"/>
-            <w:vAlign w:val="center"/>
-          </w:tcPr>
-          <w:p>
-            <w:pPr>
-              <w:ind w:firstLine="0"/>
-              <w:jc w:val="center"/>
-              <w:rPr>
-                <w:lang w:eastAsia="ja-JP"/>
-              </w:rPr>
-            </w:pPr>
-          </w:p>
-        </w:tc>
-        <w:tc>
-          <w:tcPr>
-            <w:tcW w:w="567" w:type="dxa"/>
-            <w:vAlign w:val="center"/>
-          </w:tcPr>
-          <w:p>
-            <w:pPr>
-              <w:ind w:firstLine="0"/>
-              <w:jc w:val="center"/>
-              <w:rPr>
-                <w:lang w:eastAsia="ja-JP"/>
-              </w:rPr>
-            </w:pPr>
-          </w:p>
-        </w:tc>
-        <w:tc>
-          <w:tcPr>
-            <w:tcW w:w="567" w:type="dxa"/>
-            <w:vAlign w:val="center"/>
-          </w:tcPr>
-          <w:p>
-            <w:pPr>
-              <w:ind w:firstLine="0"/>
-              <w:jc w:val="center"/>
-              <w:rPr>
-                <w:lang w:eastAsia="ja-JP"/>
-              </w:rPr>
-            </w:pPr>
-          </w:p>
-        </w:tc>
-        <w:tc>
-          <w:tcPr>
-            <w:tcW w:w="425" w:type="dxa"/>
-            <w:vAlign w:val="center"/>
-          </w:tcPr>
-          <w:p>
-            <w:pPr>
-              <w:ind w:firstLine="0"/>
-              <w:jc w:val="center"/>
-              <w:rPr>
-                <w:lang w:eastAsia="ja-JP"/>
-              </w:rPr>
-            </w:pPr>
+            <w:r>
+              <w:rPr>
+                <w:lang w:eastAsia="ja-JP"/>
+              </w:rPr>
+              <w:t>TS</w:t>
+            </w:r>
+          </w:p>
+        </w:tc>
+        <w:tc>
+          <w:tcPr>
+            <w:tcW w:w="567" w:type="dxa"/>
+            <w:vAlign w:val="center"/>
+          </w:tcPr>
+          <w:p>
+            <w:pPr>
+              <w:ind w:firstLine="0"/>
+              <w:jc w:val="center"/>
+              <w:rPr>
+                <w:lang w:eastAsia="ja-JP"/>
+              </w:rPr>
+            </w:pPr>
+            <w:r>
+              <w:rPr>
+                <w:lang w:eastAsia="ja-JP"/>
+              </w:rPr>
+              <w:t>TS</w:t>
+            </w:r>
+          </w:p>
+        </w:tc>
+        <w:tc>
+          <w:tcPr>
+            <w:tcW w:w="567" w:type="dxa"/>
+            <w:vAlign w:val="center"/>
+          </w:tcPr>
+          <w:p>
+            <w:pPr>
+              <w:ind w:firstLine="0"/>
+              <w:jc w:val="center"/>
+              <w:rPr>
+                <w:lang w:eastAsia="ja-JP"/>
+              </w:rPr>
+            </w:pPr>
+            <w:r>
+              <w:rPr>
+                <w:lang w:eastAsia="ja-JP"/>
+              </w:rPr>
+              <w:t>RB</w:t>
+            </w:r>
+          </w:p>
+        </w:tc>
+        <w:tc>
+          <w:tcPr>
+            <w:tcW w:w="567" w:type="dxa"/>
+            <w:vAlign w:val="center"/>
+          </w:tcPr>
+          <w:p>
+            <w:pPr>
+              <w:ind w:firstLine="0"/>
+              <w:jc w:val="center"/>
+              <w:rPr>
+                <w:lang w:eastAsia="ja-JP"/>
+              </w:rPr>
+            </w:pPr>
+            <w:r>
+              <w:rPr>
+                <w:lang w:eastAsia="ja-JP"/>
+              </w:rPr>
+              <w:t xml:space="preserve">TT </w:t>
+            </w:r>
+          </w:p>
+        </w:tc>
+        <w:tc>
+          <w:tcPr>
+            <w:tcW w:w="567" w:type="dxa"/>
+            <w:vAlign w:val="center"/>
+          </w:tcPr>
+          <w:p>
+            <w:pPr>
+              <w:ind w:firstLine="0"/>
+              <w:jc w:val="center"/>
+              <w:rPr>
+                <w:lang w:eastAsia="ja-JP"/>
+              </w:rPr>
+            </w:pPr>
+            <w:r>
+              <w:rPr>
+                <w:lang w:eastAsia="ja-JP"/>
+              </w:rPr>
+              <w:t>KG</w:t>
+            </w:r>
+          </w:p>
+        </w:tc>
+        <w:tc>
+          <w:tcPr>
+            <w:tcW w:w="567" w:type="dxa"/>
+            <w:vAlign w:val="center"/>
+          </w:tcPr>
+          <w:p>
+            <w:pPr>
+              <w:ind w:firstLine="0"/>
+              <w:jc w:val="center"/>
+              <w:rPr>
+                <w:lang w:eastAsia="ja-JP"/>
+              </w:rPr>
+            </w:pPr>
+            <w:r>
+              <w:rPr>
+                <w:lang w:eastAsia="ja-JP"/>
+              </w:rPr>
+              <w:t>KG</w:t>
+            </w:r>
           </w:p>
         </w:tc>
         <w:tc>
@@ -5360,6 +5903,12 @@
                 <w:lang w:eastAsia="ja-JP"/>
               </w:rPr>
             </w:pPr>
+            <w:r>
+              <w:rPr>
+                <w:lang w:eastAsia="ja-JP"/>
+              </w:rPr>
+              <w:t>MB</w:t>
+            </w:r>
           </w:p>
         </w:tc>
         <w:tc>
@@ -5375,6 +5924,33 @@
                 <w:lang w:eastAsia="ja-JP"/>
               </w:rPr>
             </w:pPr>
+            <w:r>
+              <w:rPr>
+                <w:lang w:eastAsia="ja-JP"/>
+              </w:rPr>
+              <w:t>ŁR</w:t>
+            </w:r>
+          </w:p>
+        </w:tc>
+        <w:tc>
+          <w:tcPr>
+            <w:tcW w:w="567" w:type="dxa"/>
+            <w:vAlign w:val="center"/>
+          </w:tcPr>
+          <w:p>
+            <w:pPr>
+              <w:ind w:firstLine="0"/>
+              <w:jc w:val="center"/>
+              <w:rPr>
+                <w:lang w:eastAsia="ja-JP"/>
+              </w:rPr>
+            </w:pPr>
+            <w:r>
+              <w:rPr>
+                <w:lang w:eastAsia="ja-JP"/>
+              </w:rPr>
+              <w:t>RB</w:t>
+            </w:r>
           </w:p>
         </w:tc>
         <w:tc>
@@ -5390,21 +5966,12 @@
                 <w:lang w:eastAsia="ja-JP"/>
               </w:rPr>
             </w:pPr>
-          </w:p>
-        </w:tc>
-        <w:tc>
-          <w:tcPr>
-            <w:tcW w:w="709" w:type="dxa"/>
-            <w:vAlign w:val="center"/>
-          </w:tcPr>
-          <w:p>
-            <w:pPr>
-              <w:ind w:firstLine="0"/>
-              <w:jc w:val="center"/>
-              <w:rPr>
-                <w:lang w:eastAsia="ja-JP"/>
-              </w:rPr>
-            </w:pPr>
+            <w:r>
+              <w:rPr>
+                <w:lang w:eastAsia="ja-JP"/>
+              </w:rPr>
+              <w:t>MB</w:t>
+            </w:r>
           </w:p>
         </w:tc>
         <w:tc>
@@ -5420,6 +5987,12 @@
                 <w:lang w:eastAsia="ja-JP"/>
               </w:rPr>
             </w:pPr>
+            <w:r>
+              <w:rPr>
+                <w:lang w:eastAsia="ja-JP"/>
+              </w:rPr>
+              <w:t>ŁR</w:t>
+            </w:r>
           </w:p>
         </w:tc>
       </w:tr>
@@ -5441,7 +6014,7 @@
               <w:rPr>
                 <w:lang w:eastAsia="ja-JP"/>
               </w:rPr>
-              <w:t>Ilość złapanych ryb</w:t>
+              <w:t>Ilość mandatów</w:t>
             </w:r>
           </w:p>
         </w:tc>
@@ -5459,6 +6032,13 @@
               </w:rPr>
             </w:pPr>
           </w:p>
+          <w:p>
+            <w:pPr>
+              <w:rPr>
+                <w:lang w:eastAsia="ja-JP"/>
+              </w:rPr>
+            </w:pPr>
+          </w:p>
         </w:tc>
         <w:tc>
           <w:tcPr>
@@ -5537,7 +6117,7 @@
         </w:tc>
         <w:tc>
           <w:tcPr>
-            <w:tcW w:w="425" w:type="dxa"/>
+            <w:tcW w:w="567" w:type="dxa"/>
             <w:vAlign w:val="center"/>
           </w:tcPr>
           <w:p>
@@ -5582,7 +6162,7 @@
         </w:tc>
         <w:tc>
           <w:tcPr>
-            <w:tcW w:w="709" w:type="dxa"/>
+            <w:tcW w:w="567" w:type="dxa"/>
             <w:vAlign w:val="center"/>
           </w:tcPr>
           <w:p>
@@ -5644,7 +6224,7 @@
               <w:rPr>
                 <w:lang w:eastAsia="ja-JP"/>
               </w:rPr>
-              <w:t>Ilość przeżytych rud</w:t>
+              <w:t>Ilość złapanych ryb</w:t>
             </w:r>
           </w:p>
         </w:tc>
@@ -5740,7 +6320,7 @@
         </w:tc>
         <w:tc>
           <w:tcPr>
-            <w:tcW w:w="425" w:type="dxa"/>
+            <w:tcW w:w="567" w:type="dxa"/>
             <w:vAlign w:val="center"/>
           </w:tcPr>
           <w:p>
@@ -5785,7 +6365,7 @@
         </w:tc>
         <w:tc>
           <w:tcPr>
-            <w:tcW w:w="709" w:type="dxa"/>
+            <w:tcW w:w="567" w:type="dxa"/>
             <w:vAlign w:val="center"/>
           </w:tcPr>
           <w:p>
@@ -5847,7 +6427,7 @@
               <w:rPr>
                 <w:lang w:eastAsia="ja-JP"/>
               </w:rPr>
-              <w:t>Ilość wziętych łapówek</w:t>
+              <w:t>Ilość przeżytych rud</w:t>
             </w:r>
           </w:p>
         </w:tc>
@@ -5943,7 +6523,7 @@
         </w:tc>
         <w:tc>
           <w:tcPr>
-            <w:tcW w:w="425" w:type="dxa"/>
+            <w:tcW w:w="567" w:type="dxa"/>
             <w:vAlign w:val="center"/>
           </w:tcPr>
           <w:p>
@@ -5988,7 +6568,7 @@
         </w:tc>
         <w:tc>
           <w:tcPr>
-            <w:tcW w:w="709" w:type="dxa"/>
+            <w:tcW w:w="567" w:type="dxa"/>
             <w:vAlign w:val="center"/>
           </w:tcPr>
           <w:p>
@@ -6050,6 +6630,209 @@
               <w:rPr>
                 <w:lang w:eastAsia="ja-JP"/>
               </w:rPr>
+              <w:t>Ilość wziętych łapówek</w:t>
+            </w:r>
+          </w:p>
+        </w:tc>
+        <w:tc>
+          <w:tcPr>
+            <w:tcW w:w="637" w:type="dxa"/>
+            <w:vAlign w:val="center"/>
+          </w:tcPr>
+          <w:p>
+            <w:pPr>
+              <w:ind w:firstLine="0"/>
+              <w:jc w:val="center"/>
+              <w:rPr>
+                <w:lang w:eastAsia="ja-JP"/>
+              </w:rPr>
+            </w:pPr>
+          </w:p>
+        </w:tc>
+        <w:tc>
+          <w:tcPr>
+            <w:tcW w:w="638" w:type="dxa"/>
+            <w:vAlign w:val="center"/>
+          </w:tcPr>
+          <w:p>
+            <w:pPr>
+              <w:ind w:firstLine="0"/>
+              <w:jc w:val="center"/>
+              <w:rPr>
+                <w:lang w:eastAsia="ja-JP"/>
+              </w:rPr>
+            </w:pPr>
+          </w:p>
+        </w:tc>
+        <w:tc>
+          <w:tcPr>
+            <w:tcW w:w="567" w:type="dxa"/>
+            <w:vAlign w:val="center"/>
+          </w:tcPr>
+          <w:p>
+            <w:pPr>
+              <w:ind w:firstLine="0"/>
+              <w:jc w:val="center"/>
+              <w:rPr>
+                <w:lang w:eastAsia="ja-JP"/>
+              </w:rPr>
+            </w:pPr>
+          </w:p>
+        </w:tc>
+        <w:tc>
+          <w:tcPr>
+            <w:tcW w:w="567" w:type="dxa"/>
+            <w:vAlign w:val="center"/>
+          </w:tcPr>
+          <w:p>
+            <w:pPr>
+              <w:ind w:firstLine="0"/>
+              <w:jc w:val="center"/>
+              <w:rPr>
+                <w:lang w:eastAsia="ja-JP"/>
+              </w:rPr>
+            </w:pPr>
+          </w:p>
+        </w:tc>
+        <w:tc>
+          <w:tcPr>
+            <w:tcW w:w="567" w:type="dxa"/>
+            <w:vAlign w:val="center"/>
+          </w:tcPr>
+          <w:p>
+            <w:pPr>
+              <w:ind w:firstLine="0"/>
+              <w:jc w:val="center"/>
+              <w:rPr>
+                <w:lang w:eastAsia="ja-JP"/>
+              </w:rPr>
+            </w:pPr>
+          </w:p>
+        </w:tc>
+        <w:tc>
+          <w:tcPr>
+            <w:tcW w:w="567" w:type="dxa"/>
+            <w:vAlign w:val="center"/>
+          </w:tcPr>
+          <w:p>
+            <w:pPr>
+              <w:ind w:firstLine="0"/>
+              <w:jc w:val="center"/>
+              <w:rPr>
+                <w:lang w:eastAsia="ja-JP"/>
+              </w:rPr>
+            </w:pPr>
+          </w:p>
+        </w:tc>
+        <w:tc>
+          <w:tcPr>
+            <w:tcW w:w="567" w:type="dxa"/>
+            <w:vAlign w:val="center"/>
+          </w:tcPr>
+          <w:p>
+            <w:pPr>
+              <w:ind w:firstLine="0"/>
+              <w:jc w:val="center"/>
+              <w:rPr>
+                <w:lang w:eastAsia="ja-JP"/>
+              </w:rPr>
+            </w:pPr>
+          </w:p>
+        </w:tc>
+        <w:tc>
+          <w:tcPr>
+            <w:tcW w:w="709" w:type="dxa"/>
+            <w:vAlign w:val="center"/>
+          </w:tcPr>
+          <w:p>
+            <w:pPr>
+              <w:ind w:firstLine="0"/>
+              <w:jc w:val="center"/>
+              <w:rPr>
+                <w:lang w:eastAsia="ja-JP"/>
+              </w:rPr>
+            </w:pPr>
+          </w:p>
+        </w:tc>
+        <w:tc>
+          <w:tcPr>
+            <w:tcW w:w="709" w:type="dxa"/>
+            <w:vAlign w:val="center"/>
+          </w:tcPr>
+          <w:p>
+            <w:pPr>
+              <w:ind w:firstLine="0"/>
+              <w:jc w:val="center"/>
+              <w:rPr>
+                <w:lang w:eastAsia="ja-JP"/>
+              </w:rPr>
+            </w:pPr>
+          </w:p>
+        </w:tc>
+        <w:tc>
+          <w:tcPr>
+            <w:tcW w:w="567" w:type="dxa"/>
+            <w:vAlign w:val="center"/>
+          </w:tcPr>
+          <w:p>
+            <w:pPr>
+              <w:ind w:firstLine="0"/>
+              <w:jc w:val="center"/>
+              <w:rPr>
+                <w:lang w:eastAsia="ja-JP"/>
+              </w:rPr>
+            </w:pPr>
+          </w:p>
+        </w:tc>
+        <w:tc>
+          <w:tcPr>
+            <w:tcW w:w="709" w:type="dxa"/>
+            <w:vAlign w:val="center"/>
+          </w:tcPr>
+          <w:p>
+            <w:pPr>
+              <w:ind w:firstLine="0"/>
+              <w:jc w:val="center"/>
+              <w:rPr>
+                <w:lang w:eastAsia="ja-JP"/>
+              </w:rPr>
+            </w:pPr>
+          </w:p>
+        </w:tc>
+        <w:tc>
+          <w:tcPr>
+            <w:tcW w:w="816" w:type="dxa"/>
+            <w:vAlign w:val="center"/>
+          </w:tcPr>
+          <w:p>
+            <w:pPr>
+              <w:ind w:firstLine="0"/>
+              <w:jc w:val="center"/>
+              <w:rPr>
+                <w:lang w:eastAsia="ja-JP"/>
+              </w:rPr>
+            </w:pPr>
+          </w:p>
+        </w:tc>
+      </w:tr>
+      <w:tr>
+        <w:tc>
+          <w:tcPr>
+            <w:tcW w:w="1668" w:type="dxa"/>
+            <w:vAlign w:val="center"/>
+          </w:tcPr>
+          <w:p>
+            <w:pPr>
+              <w:ind w:firstLine="0"/>
+              <w:jc w:val="center"/>
+              <w:rPr>
+                <w:lang w:eastAsia="ja-JP"/>
+              </w:rPr>
+            </w:pPr>
+            <w:r>
+              <w:rPr>
+                <w:lang w:eastAsia="ja-JP"/>
+              </w:rPr>
               <w:t>Ilość ucieczek</w:t>
             </w:r>
           </w:p>
@@ -6146,7 +6929,7 @@
         </w:tc>
         <w:tc>
           <w:tcPr>
-            <w:tcW w:w="425" w:type="dxa"/>
+            <w:tcW w:w="567" w:type="dxa"/>
             <w:vAlign w:val="center"/>
           </w:tcPr>
           <w:p>
@@ -6191,7 +6974,7 @@
         </w:tc>
         <w:tc>
           <w:tcPr>
-            <w:tcW w:w="709" w:type="dxa"/>
+            <w:tcW w:w="567" w:type="dxa"/>
             <w:vAlign w:val="center"/>
           </w:tcPr>
           <w:p>
@@ -6273,10 +7056,10 @@
         <w:gridCol w:w="567"/>
         <w:gridCol w:w="567"/>
         <w:gridCol w:w="567"/>
-        <w:gridCol w:w="425"/>
+        <w:gridCol w:w="567"/>
         <w:gridCol w:w="709"/>
         <w:gridCol w:w="709"/>
-        <w:gridCol w:w="709"/>
+        <w:gridCol w:w="567"/>
         <w:gridCol w:w="709"/>
         <w:gridCol w:w="816"/>
       </w:tblGrid>
@@ -6384,7 +7167,7 @@
         </w:tc>
         <w:tc>
           <w:tcPr>
-            <w:tcW w:w="1134" w:type="dxa"/>
+            <w:tcW w:w="1276" w:type="dxa"/>
             <w:gridSpan w:val="2"/>
             <w:vAlign w:val="center"/>
           </w:tcPr>
@@ -6406,7 +7189,7 @@
         </w:tc>
         <w:tc>
           <w:tcPr>
-            <w:tcW w:w="1418" w:type="dxa"/>
+            <w:tcW w:w="1276" w:type="dxa"/>
             <w:gridSpan w:val="2"/>
             <w:vAlign w:val="center"/>
           </w:tcPr>
@@ -6463,12 +7246,6 @@
                 <w:lang w:eastAsia="ja-JP"/>
               </w:rPr>
             </w:pPr>
-            <w:r>
-              <w:rPr>
-                <w:lang w:eastAsia="ja-JP"/>
-              </w:rPr>
-              <w:t>Ilość mandatów</w:t>
-            </w:r>
           </w:p>
         </w:tc>
         <w:tc>
@@ -6484,13 +7261,12 @@
                 <w:lang w:eastAsia="ja-JP"/>
               </w:rPr>
             </w:pPr>
-          </w:p>
-          <w:p>
-            <w:pPr>
-              <w:rPr>
-                <w:lang w:eastAsia="ja-JP"/>
-              </w:rPr>
-            </w:pPr>
+            <w:r>
+              <w:rPr>
+                <w:lang w:eastAsia="ja-JP"/>
+              </w:rPr>
+              <w:t>TT</w:t>
+            </w:r>
           </w:p>
         </w:tc>
         <w:tc>
@@ -6506,81 +7282,117 @@
                 <w:lang w:eastAsia="ja-JP"/>
               </w:rPr>
             </w:pPr>
-          </w:p>
-        </w:tc>
-        <w:tc>
-          <w:tcPr>
-            <w:tcW w:w="567" w:type="dxa"/>
-            <w:vAlign w:val="center"/>
-          </w:tcPr>
-          <w:p>
-            <w:pPr>
-              <w:ind w:firstLine="0"/>
-              <w:jc w:val="center"/>
-              <w:rPr>
-                <w:lang w:eastAsia="ja-JP"/>
-              </w:rPr>
-            </w:pPr>
-          </w:p>
-        </w:tc>
-        <w:tc>
-          <w:tcPr>
-            <w:tcW w:w="567" w:type="dxa"/>
-            <w:vAlign w:val="center"/>
-          </w:tcPr>
-          <w:p>
-            <w:pPr>
-              <w:ind w:firstLine="0"/>
-              <w:jc w:val="center"/>
-              <w:rPr>
-                <w:lang w:eastAsia="ja-JP"/>
-              </w:rPr>
-            </w:pPr>
-          </w:p>
-        </w:tc>
-        <w:tc>
-          <w:tcPr>
-            <w:tcW w:w="567" w:type="dxa"/>
-            <w:vAlign w:val="center"/>
-          </w:tcPr>
-          <w:p>
-            <w:pPr>
-              <w:ind w:firstLine="0"/>
-              <w:jc w:val="center"/>
-              <w:rPr>
-                <w:lang w:eastAsia="ja-JP"/>
-              </w:rPr>
-            </w:pPr>
-          </w:p>
-        </w:tc>
-        <w:tc>
-          <w:tcPr>
-            <w:tcW w:w="567" w:type="dxa"/>
-            <w:vAlign w:val="center"/>
-          </w:tcPr>
-          <w:p>
-            <w:pPr>
-              <w:ind w:firstLine="0"/>
-              <w:jc w:val="center"/>
-              <w:rPr>
-                <w:lang w:eastAsia="ja-JP"/>
-              </w:rPr>
-            </w:pPr>
-          </w:p>
-        </w:tc>
-        <w:tc>
-          <w:tcPr>
-            <w:tcW w:w="425" w:type="dxa"/>
-            <w:vAlign w:val="center"/>
-          </w:tcPr>
-          <w:p>
-            <w:pPr>
-              <w:ind w:firstLine="0"/>
-              <w:jc w:val="center"/>
-              <w:rPr>
-                <w:lang w:eastAsia="ja-JP"/>
-              </w:rPr>
-            </w:pPr>
+            <w:r>
+              <w:rPr>
+                <w:lang w:eastAsia="ja-JP"/>
+              </w:rPr>
+              <w:t>TS</w:t>
+            </w:r>
+          </w:p>
+        </w:tc>
+        <w:tc>
+          <w:tcPr>
+            <w:tcW w:w="567" w:type="dxa"/>
+            <w:vAlign w:val="center"/>
+          </w:tcPr>
+          <w:p>
+            <w:pPr>
+              <w:ind w:firstLine="0"/>
+              <w:jc w:val="center"/>
+              <w:rPr>
+                <w:lang w:eastAsia="ja-JP"/>
+              </w:rPr>
+            </w:pPr>
+            <w:r>
+              <w:rPr>
+                <w:lang w:eastAsia="ja-JP"/>
+              </w:rPr>
+              <w:t>TS</w:t>
+            </w:r>
+          </w:p>
+        </w:tc>
+        <w:tc>
+          <w:tcPr>
+            <w:tcW w:w="567" w:type="dxa"/>
+            <w:vAlign w:val="center"/>
+          </w:tcPr>
+          <w:p>
+            <w:pPr>
+              <w:ind w:firstLine="0"/>
+              <w:jc w:val="center"/>
+              <w:rPr>
+                <w:lang w:eastAsia="ja-JP"/>
+              </w:rPr>
+            </w:pPr>
+            <w:r>
+              <w:rPr>
+                <w:lang w:eastAsia="ja-JP"/>
+              </w:rPr>
+              <w:t>RB</w:t>
+            </w:r>
+          </w:p>
+        </w:tc>
+        <w:tc>
+          <w:tcPr>
+            <w:tcW w:w="567" w:type="dxa"/>
+            <w:vAlign w:val="center"/>
+          </w:tcPr>
+          <w:p>
+            <w:pPr>
+              <w:ind w:firstLine="0"/>
+              <w:jc w:val="center"/>
+              <w:rPr>
+                <w:lang w:eastAsia="ja-JP"/>
+              </w:rPr>
+            </w:pPr>
+            <w:r>
+              <w:rPr>
+                <w:lang w:eastAsia="ja-JP"/>
+              </w:rPr>
+              <w:t xml:space="preserve">TT </w:t>
+            </w:r>
+          </w:p>
+        </w:tc>
+        <w:tc>
+          <w:tcPr>
+            <w:tcW w:w="567" w:type="dxa"/>
+            <w:vAlign w:val="center"/>
+          </w:tcPr>
+          <w:p>
+            <w:pPr>
+              <w:ind w:firstLine="0"/>
+              <w:jc w:val="center"/>
+              <w:rPr>
+                <w:lang w:eastAsia="ja-JP"/>
+              </w:rPr>
+            </w:pPr>
+            <w:r>
+              <w:rPr>
+                <w:lang w:eastAsia="ja-JP"/>
+              </w:rPr>
+              <w:t>KG</w:t>
+            </w:r>
+          </w:p>
+        </w:tc>
+        <w:tc>
+          <w:tcPr>
+            <w:tcW w:w="567" w:type="dxa"/>
+            <w:vAlign w:val="center"/>
+          </w:tcPr>
+          <w:p>
+            <w:pPr>
+              <w:ind w:firstLine="0"/>
+              <w:jc w:val="center"/>
+              <w:rPr>
+                <w:lang w:eastAsia="ja-JP"/>
+              </w:rPr>
+            </w:pPr>
+            <w:r>
+              <w:rPr>
+                <w:lang w:eastAsia="ja-JP"/>
+              </w:rPr>
+              <w:t>KG</w:t>
+            </w:r>
           </w:p>
         </w:tc>
         <w:tc>
@@ -6596,6 +7408,12 @@
                 <w:lang w:eastAsia="ja-JP"/>
               </w:rPr>
             </w:pPr>
+            <w:r>
+              <w:rPr>
+                <w:lang w:eastAsia="ja-JP"/>
+              </w:rPr>
+              <w:t>MB</w:t>
+            </w:r>
           </w:p>
         </w:tc>
         <w:tc>
@@ -6611,6 +7429,33 @@
                 <w:lang w:eastAsia="ja-JP"/>
               </w:rPr>
             </w:pPr>
+            <w:r>
+              <w:rPr>
+                <w:lang w:eastAsia="ja-JP"/>
+              </w:rPr>
+              <w:t>ŁR</w:t>
+            </w:r>
+          </w:p>
+        </w:tc>
+        <w:tc>
+          <w:tcPr>
+            <w:tcW w:w="567" w:type="dxa"/>
+            <w:vAlign w:val="center"/>
+          </w:tcPr>
+          <w:p>
+            <w:pPr>
+              <w:ind w:firstLine="0"/>
+              <w:jc w:val="center"/>
+              <w:rPr>
+                <w:lang w:eastAsia="ja-JP"/>
+              </w:rPr>
+            </w:pPr>
+            <w:r>
+              <w:rPr>
+                <w:lang w:eastAsia="ja-JP"/>
+              </w:rPr>
+              <w:t>RB</w:t>
+            </w:r>
           </w:p>
         </w:tc>
         <w:tc>
@@ -6626,21 +7471,12 @@
                 <w:lang w:eastAsia="ja-JP"/>
               </w:rPr>
             </w:pPr>
-          </w:p>
-        </w:tc>
-        <w:tc>
-          <w:tcPr>
-            <w:tcW w:w="709" w:type="dxa"/>
-            <w:vAlign w:val="center"/>
-          </w:tcPr>
-          <w:p>
-            <w:pPr>
-              <w:ind w:firstLine="0"/>
-              <w:jc w:val="center"/>
-              <w:rPr>
-                <w:lang w:eastAsia="ja-JP"/>
-              </w:rPr>
-            </w:pPr>
+            <w:r>
+              <w:rPr>
+                <w:lang w:eastAsia="ja-JP"/>
+              </w:rPr>
+              <w:t>MB</w:t>
+            </w:r>
           </w:p>
         </w:tc>
         <w:tc>
@@ -6656,6 +7492,12 @@
                 <w:lang w:eastAsia="ja-JP"/>
               </w:rPr>
             </w:pPr>
+            <w:r>
+              <w:rPr>
+                <w:lang w:eastAsia="ja-JP"/>
+              </w:rPr>
+              <w:t>ŁR</w:t>
+            </w:r>
           </w:p>
         </w:tc>
       </w:tr>
@@ -6677,7 +7519,7 @@
               <w:rPr>
                 <w:lang w:eastAsia="ja-JP"/>
               </w:rPr>
-              <w:t>Ilość złapanych ryb</w:t>
+              <w:t>Ilość mandatów</w:t>
             </w:r>
           </w:p>
         </w:tc>
@@ -6695,6 +7537,13 @@
               </w:rPr>
             </w:pPr>
           </w:p>
+          <w:p>
+            <w:pPr>
+              <w:rPr>
+                <w:lang w:eastAsia="ja-JP"/>
+              </w:rPr>
+            </w:pPr>
+          </w:p>
         </w:tc>
         <w:tc>
           <w:tcPr>
@@ -6773,7 +7622,7 @@
         </w:tc>
         <w:tc>
           <w:tcPr>
-            <w:tcW w:w="425" w:type="dxa"/>
+            <w:tcW w:w="567" w:type="dxa"/>
             <w:vAlign w:val="center"/>
           </w:tcPr>
           <w:p>
@@ -6818,7 +7667,7 @@
         </w:tc>
         <w:tc>
           <w:tcPr>
-            <w:tcW w:w="709" w:type="dxa"/>
+            <w:tcW w:w="567" w:type="dxa"/>
             <w:vAlign w:val="center"/>
           </w:tcPr>
           <w:p>
@@ -6880,7 +7729,7 @@
               <w:rPr>
                 <w:lang w:eastAsia="ja-JP"/>
               </w:rPr>
-              <w:t>Ilość przeżytych rud</w:t>
+              <w:t>Ilość złapanych ryb</w:t>
             </w:r>
           </w:p>
         </w:tc>
@@ -6976,7 +7825,7 @@
         </w:tc>
         <w:tc>
           <w:tcPr>
-            <w:tcW w:w="425" w:type="dxa"/>
+            <w:tcW w:w="567" w:type="dxa"/>
             <w:vAlign w:val="center"/>
           </w:tcPr>
           <w:p>
@@ -7021,7 +7870,7 @@
         </w:tc>
         <w:tc>
           <w:tcPr>
-            <w:tcW w:w="709" w:type="dxa"/>
+            <w:tcW w:w="567" w:type="dxa"/>
             <w:vAlign w:val="center"/>
           </w:tcPr>
           <w:p>
@@ -7083,14 +7932,7 @@
               <w:rPr>
                 <w:lang w:eastAsia="ja-JP"/>
               </w:rPr>
-              <w:t xml:space="preserve">Ilość wziętych </w:t>
-            </w:r>
-            <w:r>
-              <w:rPr>
-                <w:lang w:eastAsia="ja-JP"/>
-              </w:rPr>
-              <w:lastRenderedPageBreak/>
-              <w:t>łapówek</w:t>
+              <w:t>Ilość przeżytych rud</w:t>
             </w:r>
           </w:p>
         </w:tc>
@@ -7186,7 +8028,7 @@
         </w:tc>
         <w:tc>
           <w:tcPr>
-            <w:tcW w:w="425" w:type="dxa"/>
+            <w:tcW w:w="567" w:type="dxa"/>
             <w:vAlign w:val="center"/>
           </w:tcPr>
           <w:p>
@@ -7231,7 +8073,7 @@
         </w:tc>
         <w:tc>
           <w:tcPr>
-            <w:tcW w:w="709" w:type="dxa"/>
+            <w:tcW w:w="567" w:type="dxa"/>
             <w:vAlign w:val="center"/>
           </w:tcPr>
           <w:p>
@@ -7293,7 +8135,209 @@
               <w:rPr>
                 <w:lang w:eastAsia="ja-JP"/>
               </w:rPr>
-              <w:lastRenderedPageBreak/>
+              <w:t>Ilość wziętych łapówek</w:t>
+            </w:r>
+          </w:p>
+        </w:tc>
+        <w:tc>
+          <w:tcPr>
+            <w:tcW w:w="637" w:type="dxa"/>
+            <w:vAlign w:val="center"/>
+          </w:tcPr>
+          <w:p>
+            <w:pPr>
+              <w:ind w:firstLine="0"/>
+              <w:jc w:val="center"/>
+              <w:rPr>
+                <w:lang w:eastAsia="ja-JP"/>
+              </w:rPr>
+            </w:pPr>
+          </w:p>
+        </w:tc>
+        <w:tc>
+          <w:tcPr>
+            <w:tcW w:w="638" w:type="dxa"/>
+            <w:vAlign w:val="center"/>
+          </w:tcPr>
+          <w:p>
+            <w:pPr>
+              <w:ind w:firstLine="0"/>
+              <w:jc w:val="center"/>
+              <w:rPr>
+                <w:lang w:eastAsia="ja-JP"/>
+              </w:rPr>
+            </w:pPr>
+          </w:p>
+        </w:tc>
+        <w:tc>
+          <w:tcPr>
+            <w:tcW w:w="567" w:type="dxa"/>
+            <w:vAlign w:val="center"/>
+          </w:tcPr>
+          <w:p>
+            <w:pPr>
+              <w:ind w:firstLine="0"/>
+              <w:jc w:val="center"/>
+              <w:rPr>
+                <w:lang w:eastAsia="ja-JP"/>
+              </w:rPr>
+            </w:pPr>
+          </w:p>
+        </w:tc>
+        <w:tc>
+          <w:tcPr>
+            <w:tcW w:w="567" w:type="dxa"/>
+            <w:vAlign w:val="center"/>
+          </w:tcPr>
+          <w:p>
+            <w:pPr>
+              <w:ind w:firstLine="0"/>
+              <w:jc w:val="center"/>
+              <w:rPr>
+                <w:lang w:eastAsia="ja-JP"/>
+              </w:rPr>
+            </w:pPr>
+          </w:p>
+        </w:tc>
+        <w:tc>
+          <w:tcPr>
+            <w:tcW w:w="567" w:type="dxa"/>
+            <w:vAlign w:val="center"/>
+          </w:tcPr>
+          <w:p>
+            <w:pPr>
+              <w:ind w:firstLine="0"/>
+              <w:jc w:val="center"/>
+              <w:rPr>
+                <w:lang w:eastAsia="ja-JP"/>
+              </w:rPr>
+            </w:pPr>
+          </w:p>
+        </w:tc>
+        <w:tc>
+          <w:tcPr>
+            <w:tcW w:w="567" w:type="dxa"/>
+            <w:vAlign w:val="center"/>
+          </w:tcPr>
+          <w:p>
+            <w:pPr>
+              <w:ind w:firstLine="0"/>
+              <w:jc w:val="center"/>
+              <w:rPr>
+                <w:lang w:eastAsia="ja-JP"/>
+              </w:rPr>
+            </w:pPr>
+          </w:p>
+        </w:tc>
+        <w:tc>
+          <w:tcPr>
+            <w:tcW w:w="567" w:type="dxa"/>
+            <w:vAlign w:val="center"/>
+          </w:tcPr>
+          <w:p>
+            <w:pPr>
+              <w:ind w:firstLine="0"/>
+              <w:jc w:val="center"/>
+              <w:rPr>
+                <w:lang w:eastAsia="ja-JP"/>
+              </w:rPr>
+            </w:pPr>
+          </w:p>
+        </w:tc>
+        <w:tc>
+          <w:tcPr>
+            <w:tcW w:w="709" w:type="dxa"/>
+            <w:vAlign w:val="center"/>
+          </w:tcPr>
+          <w:p>
+            <w:pPr>
+              <w:ind w:firstLine="0"/>
+              <w:jc w:val="center"/>
+              <w:rPr>
+                <w:lang w:eastAsia="ja-JP"/>
+              </w:rPr>
+            </w:pPr>
+          </w:p>
+        </w:tc>
+        <w:tc>
+          <w:tcPr>
+            <w:tcW w:w="709" w:type="dxa"/>
+            <w:vAlign w:val="center"/>
+          </w:tcPr>
+          <w:p>
+            <w:pPr>
+              <w:ind w:firstLine="0"/>
+              <w:jc w:val="center"/>
+              <w:rPr>
+                <w:lang w:eastAsia="ja-JP"/>
+              </w:rPr>
+            </w:pPr>
+          </w:p>
+        </w:tc>
+        <w:tc>
+          <w:tcPr>
+            <w:tcW w:w="567" w:type="dxa"/>
+            <w:vAlign w:val="center"/>
+          </w:tcPr>
+          <w:p>
+            <w:pPr>
+              <w:ind w:firstLine="0"/>
+              <w:jc w:val="center"/>
+              <w:rPr>
+                <w:lang w:eastAsia="ja-JP"/>
+              </w:rPr>
+            </w:pPr>
+          </w:p>
+        </w:tc>
+        <w:tc>
+          <w:tcPr>
+            <w:tcW w:w="709" w:type="dxa"/>
+            <w:vAlign w:val="center"/>
+          </w:tcPr>
+          <w:p>
+            <w:pPr>
+              <w:ind w:firstLine="0"/>
+              <w:jc w:val="center"/>
+              <w:rPr>
+                <w:lang w:eastAsia="ja-JP"/>
+              </w:rPr>
+            </w:pPr>
+          </w:p>
+        </w:tc>
+        <w:tc>
+          <w:tcPr>
+            <w:tcW w:w="816" w:type="dxa"/>
+            <w:vAlign w:val="center"/>
+          </w:tcPr>
+          <w:p>
+            <w:pPr>
+              <w:ind w:firstLine="0"/>
+              <w:jc w:val="center"/>
+              <w:rPr>
+                <w:lang w:eastAsia="ja-JP"/>
+              </w:rPr>
+            </w:pPr>
+          </w:p>
+        </w:tc>
+      </w:tr>
+      <w:tr>
+        <w:tc>
+          <w:tcPr>
+            <w:tcW w:w="1668" w:type="dxa"/>
+            <w:vAlign w:val="center"/>
+          </w:tcPr>
+          <w:p>
+            <w:pPr>
+              <w:ind w:firstLine="0"/>
+              <w:jc w:val="center"/>
+              <w:rPr>
+                <w:lang w:eastAsia="ja-JP"/>
+              </w:rPr>
+            </w:pPr>
+            <w:r>
+              <w:rPr>
+                <w:lang w:eastAsia="ja-JP"/>
+              </w:rPr>
               <w:t>Ilość ucieczek</w:t>
             </w:r>
           </w:p>
@@ -7390,7 +8434,7 @@
         </w:tc>
         <w:tc>
           <w:tcPr>
-            <w:tcW w:w="425" w:type="dxa"/>
+            <w:tcW w:w="567" w:type="dxa"/>
             <w:vAlign w:val="center"/>
           </w:tcPr>
           <w:p>
@@ -7435,7 +8479,7 @@
         </w:tc>
         <w:tc>
           <w:tcPr>
-            <w:tcW w:w="709" w:type="dxa"/>
+            <w:tcW w:w="567" w:type="dxa"/>
             <w:vAlign w:val="center"/>
           </w:tcPr>
           <w:p>
@@ -7543,10 +8587,10 @@
         <w:gridCol w:w="567"/>
         <w:gridCol w:w="567"/>
         <w:gridCol w:w="567"/>
-        <w:gridCol w:w="425"/>
+        <w:gridCol w:w="567"/>
         <w:gridCol w:w="709"/>
         <w:gridCol w:w="709"/>
-        <w:gridCol w:w="709"/>
+        <w:gridCol w:w="567"/>
         <w:gridCol w:w="709"/>
         <w:gridCol w:w="816"/>
       </w:tblGrid>
@@ -7654,7 +8698,7 @@
         </w:tc>
         <w:tc>
           <w:tcPr>
-            <w:tcW w:w="1134" w:type="dxa"/>
+            <w:tcW w:w="1276" w:type="dxa"/>
             <w:gridSpan w:val="2"/>
             <w:vAlign w:val="center"/>
           </w:tcPr>
@@ -7676,7 +8720,7 @@
         </w:tc>
         <w:tc>
           <w:tcPr>
-            <w:tcW w:w="1418" w:type="dxa"/>
+            <w:tcW w:w="1276" w:type="dxa"/>
             <w:gridSpan w:val="2"/>
             <w:vAlign w:val="center"/>
           </w:tcPr>
@@ -7733,12 +8777,6 @@
                 <w:lang w:eastAsia="ja-JP"/>
               </w:rPr>
             </w:pPr>
-            <w:r>
-              <w:rPr>
-                <w:lang w:eastAsia="ja-JP"/>
-              </w:rPr>
-              <w:t>Ilość mandatów</w:t>
-            </w:r>
           </w:p>
         </w:tc>
         <w:tc>
@@ -7754,13 +8792,12 @@
                 <w:lang w:eastAsia="ja-JP"/>
               </w:rPr>
             </w:pPr>
-          </w:p>
-          <w:p>
-            <w:pPr>
-              <w:rPr>
-                <w:lang w:eastAsia="ja-JP"/>
-              </w:rPr>
-            </w:pPr>
+            <w:r>
+              <w:rPr>
+                <w:lang w:eastAsia="ja-JP"/>
+              </w:rPr>
+              <w:t>TT</w:t>
+            </w:r>
           </w:p>
         </w:tc>
         <w:tc>
@@ -7776,81 +8813,117 @@
                 <w:lang w:eastAsia="ja-JP"/>
               </w:rPr>
             </w:pPr>
-          </w:p>
-        </w:tc>
-        <w:tc>
-          <w:tcPr>
-            <w:tcW w:w="567" w:type="dxa"/>
-            <w:vAlign w:val="center"/>
-          </w:tcPr>
-          <w:p>
-            <w:pPr>
-              <w:ind w:firstLine="0"/>
-              <w:jc w:val="center"/>
-              <w:rPr>
-                <w:lang w:eastAsia="ja-JP"/>
-              </w:rPr>
-            </w:pPr>
-          </w:p>
-        </w:tc>
-        <w:tc>
-          <w:tcPr>
-            <w:tcW w:w="567" w:type="dxa"/>
-            <w:vAlign w:val="center"/>
-          </w:tcPr>
-          <w:p>
-            <w:pPr>
-              <w:ind w:firstLine="0"/>
-              <w:jc w:val="center"/>
-              <w:rPr>
-                <w:lang w:eastAsia="ja-JP"/>
-              </w:rPr>
-            </w:pPr>
-          </w:p>
-        </w:tc>
-        <w:tc>
-          <w:tcPr>
-            <w:tcW w:w="567" w:type="dxa"/>
-            <w:vAlign w:val="center"/>
-          </w:tcPr>
-          <w:p>
-            <w:pPr>
-              <w:ind w:firstLine="0"/>
-              <w:jc w:val="center"/>
-              <w:rPr>
-                <w:lang w:eastAsia="ja-JP"/>
-              </w:rPr>
-            </w:pPr>
-          </w:p>
-        </w:tc>
-        <w:tc>
-          <w:tcPr>
-            <w:tcW w:w="567" w:type="dxa"/>
-            <w:vAlign w:val="center"/>
-          </w:tcPr>
-          <w:p>
-            <w:pPr>
-              <w:ind w:firstLine="0"/>
-              <w:jc w:val="center"/>
-              <w:rPr>
-                <w:lang w:eastAsia="ja-JP"/>
-              </w:rPr>
-            </w:pPr>
-          </w:p>
-        </w:tc>
-        <w:tc>
-          <w:tcPr>
-            <w:tcW w:w="425" w:type="dxa"/>
-            <w:vAlign w:val="center"/>
-          </w:tcPr>
-          <w:p>
-            <w:pPr>
-              <w:ind w:firstLine="0"/>
-              <w:jc w:val="center"/>
-              <w:rPr>
-                <w:lang w:eastAsia="ja-JP"/>
-              </w:rPr>
-            </w:pPr>
+            <w:r>
+              <w:rPr>
+                <w:lang w:eastAsia="ja-JP"/>
+              </w:rPr>
+              <w:t>TS</w:t>
+            </w:r>
+          </w:p>
+        </w:tc>
+        <w:tc>
+          <w:tcPr>
+            <w:tcW w:w="567" w:type="dxa"/>
+            <w:vAlign w:val="center"/>
+          </w:tcPr>
+          <w:p>
+            <w:pPr>
+              <w:ind w:firstLine="0"/>
+              <w:jc w:val="center"/>
+              <w:rPr>
+                <w:lang w:eastAsia="ja-JP"/>
+              </w:rPr>
+            </w:pPr>
+            <w:r>
+              <w:rPr>
+                <w:lang w:eastAsia="ja-JP"/>
+              </w:rPr>
+              <w:t>TS</w:t>
+            </w:r>
+          </w:p>
+        </w:tc>
+        <w:tc>
+          <w:tcPr>
+            <w:tcW w:w="567" w:type="dxa"/>
+            <w:vAlign w:val="center"/>
+          </w:tcPr>
+          <w:p>
+            <w:pPr>
+              <w:ind w:firstLine="0"/>
+              <w:jc w:val="center"/>
+              <w:rPr>
+                <w:lang w:eastAsia="ja-JP"/>
+              </w:rPr>
+            </w:pPr>
+            <w:r>
+              <w:rPr>
+                <w:lang w:eastAsia="ja-JP"/>
+              </w:rPr>
+              <w:t>RB</w:t>
+            </w:r>
+          </w:p>
+        </w:tc>
+        <w:tc>
+          <w:tcPr>
+            <w:tcW w:w="567" w:type="dxa"/>
+            <w:vAlign w:val="center"/>
+          </w:tcPr>
+          <w:p>
+            <w:pPr>
+              <w:ind w:firstLine="0"/>
+              <w:jc w:val="center"/>
+              <w:rPr>
+                <w:lang w:eastAsia="ja-JP"/>
+              </w:rPr>
+            </w:pPr>
+            <w:r>
+              <w:rPr>
+                <w:lang w:eastAsia="ja-JP"/>
+              </w:rPr>
+              <w:t xml:space="preserve">TT </w:t>
+            </w:r>
+          </w:p>
+        </w:tc>
+        <w:tc>
+          <w:tcPr>
+            <w:tcW w:w="567" w:type="dxa"/>
+            <w:vAlign w:val="center"/>
+          </w:tcPr>
+          <w:p>
+            <w:pPr>
+              <w:ind w:firstLine="0"/>
+              <w:jc w:val="center"/>
+              <w:rPr>
+                <w:lang w:eastAsia="ja-JP"/>
+              </w:rPr>
+            </w:pPr>
+            <w:r>
+              <w:rPr>
+                <w:lang w:eastAsia="ja-JP"/>
+              </w:rPr>
+              <w:t>KG</w:t>
+            </w:r>
+          </w:p>
+        </w:tc>
+        <w:tc>
+          <w:tcPr>
+            <w:tcW w:w="567" w:type="dxa"/>
+            <w:vAlign w:val="center"/>
+          </w:tcPr>
+          <w:p>
+            <w:pPr>
+              <w:ind w:firstLine="0"/>
+              <w:jc w:val="center"/>
+              <w:rPr>
+                <w:lang w:eastAsia="ja-JP"/>
+              </w:rPr>
+            </w:pPr>
+            <w:r>
+              <w:rPr>
+                <w:lang w:eastAsia="ja-JP"/>
+              </w:rPr>
+              <w:t>KG</w:t>
+            </w:r>
           </w:p>
         </w:tc>
         <w:tc>
@@ -7866,6 +8939,12 @@
                 <w:lang w:eastAsia="ja-JP"/>
               </w:rPr>
             </w:pPr>
+            <w:r>
+              <w:rPr>
+                <w:lang w:eastAsia="ja-JP"/>
+              </w:rPr>
+              <w:t>MB</w:t>
+            </w:r>
           </w:p>
         </w:tc>
         <w:tc>
@@ -7881,6 +8960,33 @@
                 <w:lang w:eastAsia="ja-JP"/>
               </w:rPr>
             </w:pPr>
+            <w:r>
+              <w:rPr>
+                <w:lang w:eastAsia="ja-JP"/>
+              </w:rPr>
+              <w:t>ŁR</w:t>
+            </w:r>
+          </w:p>
+        </w:tc>
+        <w:tc>
+          <w:tcPr>
+            <w:tcW w:w="567" w:type="dxa"/>
+            <w:vAlign w:val="center"/>
+          </w:tcPr>
+          <w:p>
+            <w:pPr>
+              <w:ind w:firstLine="0"/>
+              <w:jc w:val="center"/>
+              <w:rPr>
+                <w:lang w:eastAsia="ja-JP"/>
+              </w:rPr>
+            </w:pPr>
+            <w:r>
+              <w:rPr>
+                <w:lang w:eastAsia="ja-JP"/>
+              </w:rPr>
+              <w:t>RB</w:t>
+            </w:r>
           </w:p>
         </w:tc>
         <w:tc>
@@ -7896,21 +9002,12 @@
                 <w:lang w:eastAsia="ja-JP"/>
               </w:rPr>
             </w:pPr>
-          </w:p>
-        </w:tc>
-        <w:tc>
-          <w:tcPr>
-            <w:tcW w:w="709" w:type="dxa"/>
-            <w:vAlign w:val="center"/>
-          </w:tcPr>
-          <w:p>
-            <w:pPr>
-              <w:ind w:firstLine="0"/>
-              <w:jc w:val="center"/>
-              <w:rPr>
-                <w:lang w:eastAsia="ja-JP"/>
-              </w:rPr>
-            </w:pPr>
+            <w:r>
+              <w:rPr>
+                <w:lang w:eastAsia="ja-JP"/>
+              </w:rPr>
+              <w:t>MB</w:t>
+            </w:r>
           </w:p>
         </w:tc>
         <w:tc>
@@ -7926,6 +9023,12 @@
                 <w:lang w:eastAsia="ja-JP"/>
               </w:rPr>
             </w:pPr>
+            <w:r>
+              <w:rPr>
+                <w:lang w:eastAsia="ja-JP"/>
+              </w:rPr>
+              <w:t>ŁR</w:t>
+            </w:r>
           </w:p>
         </w:tc>
       </w:tr>
@@ -7947,7 +9050,7 @@
               <w:rPr>
                 <w:lang w:eastAsia="ja-JP"/>
               </w:rPr>
-              <w:t>Ilość złapanych ryb</w:t>
+              <w:t>Ilość mandatów</w:t>
             </w:r>
           </w:p>
         </w:tc>
@@ -7965,6 +9068,13 @@
               </w:rPr>
             </w:pPr>
           </w:p>
+          <w:p>
+            <w:pPr>
+              <w:rPr>
+                <w:lang w:eastAsia="ja-JP"/>
+              </w:rPr>
+            </w:pPr>
+          </w:p>
         </w:tc>
         <w:tc>
           <w:tcPr>
@@ -8043,7 +9153,7 @@
         </w:tc>
         <w:tc>
           <w:tcPr>
-            <w:tcW w:w="425" w:type="dxa"/>
+            <w:tcW w:w="567" w:type="dxa"/>
             <w:vAlign w:val="center"/>
           </w:tcPr>
           <w:p>
@@ -8088,7 +9198,7 @@
         </w:tc>
         <w:tc>
           <w:tcPr>
-            <w:tcW w:w="709" w:type="dxa"/>
+            <w:tcW w:w="567" w:type="dxa"/>
             <w:vAlign w:val="center"/>
           </w:tcPr>
           <w:p>
@@ -8150,7 +9260,7 @@
               <w:rPr>
                 <w:lang w:eastAsia="ja-JP"/>
               </w:rPr>
-              <w:t>Ilość przeżytych rud</w:t>
+              <w:t>Ilość złapanych ryb</w:t>
             </w:r>
           </w:p>
         </w:tc>
@@ -8246,7 +9356,7 @@
         </w:tc>
         <w:tc>
           <w:tcPr>
-            <w:tcW w:w="425" w:type="dxa"/>
+            <w:tcW w:w="567" w:type="dxa"/>
             <w:vAlign w:val="center"/>
           </w:tcPr>
           <w:p>
@@ -8291,7 +9401,7 @@
         </w:tc>
         <w:tc>
           <w:tcPr>
-            <w:tcW w:w="709" w:type="dxa"/>
+            <w:tcW w:w="567" w:type="dxa"/>
             <w:vAlign w:val="center"/>
           </w:tcPr>
           <w:p>
@@ -8353,7 +9463,7 @@
               <w:rPr>
                 <w:lang w:eastAsia="ja-JP"/>
               </w:rPr>
-              <w:t>Ilość wziętych łapówek</w:t>
+              <w:t>Ilość przeżytych rud</w:t>
             </w:r>
           </w:p>
         </w:tc>
@@ -8449,7 +9559,7 @@
         </w:tc>
         <w:tc>
           <w:tcPr>
-            <w:tcW w:w="425" w:type="dxa"/>
+            <w:tcW w:w="567" w:type="dxa"/>
             <w:vAlign w:val="center"/>
           </w:tcPr>
           <w:p>
@@ -8494,7 +9604,7 @@
         </w:tc>
         <w:tc>
           <w:tcPr>
-            <w:tcW w:w="709" w:type="dxa"/>
+            <w:tcW w:w="567" w:type="dxa"/>
             <w:vAlign w:val="center"/>
           </w:tcPr>
           <w:p>
@@ -8556,6 +9666,209 @@
               <w:rPr>
                 <w:lang w:eastAsia="ja-JP"/>
               </w:rPr>
+              <w:t>Ilość wziętych łapówek</w:t>
+            </w:r>
+          </w:p>
+        </w:tc>
+        <w:tc>
+          <w:tcPr>
+            <w:tcW w:w="637" w:type="dxa"/>
+            <w:vAlign w:val="center"/>
+          </w:tcPr>
+          <w:p>
+            <w:pPr>
+              <w:ind w:firstLine="0"/>
+              <w:jc w:val="center"/>
+              <w:rPr>
+                <w:lang w:eastAsia="ja-JP"/>
+              </w:rPr>
+            </w:pPr>
+          </w:p>
+        </w:tc>
+        <w:tc>
+          <w:tcPr>
+            <w:tcW w:w="638" w:type="dxa"/>
+            <w:vAlign w:val="center"/>
+          </w:tcPr>
+          <w:p>
+            <w:pPr>
+              <w:ind w:firstLine="0"/>
+              <w:jc w:val="center"/>
+              <w:rPr>
+                <w:lang w:eastAsia="ja-JP"/>
+              </w:rPr>
+            </w:pPr>
+          </w:p>
+        </w:tc>
+        <w:tc>
+          <w:tcPr>
+            <w:tcW w:w="567" w:type="dxa"/>
+            <w:vAlign w:val="center"/>
+          </w:tcPr>
+          <w:p>
+            <w:pPr>
+              <w:ind w:firstLine="0"/>
+              <w:jc w:val="center"/>
+              <w:rPr>
+                <w:lang w:eastAsia="ja-JP"/>
+              </w:rPr>
+            </w:pPr>
+          </w:p>
+        </w:tc>
+        <w:tc>
+          <w:tcPr>
+            <w:tcW w:w="567" w:type="dxa"/>
+            <w:vAlign w:val="center"/>
+          </w:tcPr>
+          <w:p>
+            <w:pPr>
+              <w:ind w:firstLine="0"/>
+              <w:jc w:val="center"/>
+              <w:rPr>
+                <w:lang w:eastAsia="ja-JP"/>
+              </w:rPr>
+            </w:pPr>
+          </w:p>
+        </w:tc>
+        <w:tc>
+          <w:tcPr>
+            <w:tcW w:w="567" w:type="dxa"/>
+            <w:vAlign w:val="center"/>
+          </w:tcPr>
+          <w:p>
+            <w:pPr>
+              <w:ind w:firstLine="0"/>
+              <w:jc w:val="center"/>
+              <w:rPr>
+                <w:lang w:eastAsia="ja-JP"/>
+              </w:rPr>
+            </w:pPr>
+          </w:p>
+        </w:tc>
+        <w:tc>
+          <w:tcPr>
+            <w:tcW w:w="567" w:type="dxa"/>
+            <w:vAlign w:val="center"/>
+          </w:tcPr>
+          <w:p>
+            <w:pPr>
+              <w:ind w:firstLine="0"/>
+              <w:jc w:val="center"/>
+              <w:rPr>
+                <w:lang w:eastAsia="ja-JP"/>
+              </w:rPr>
+            </w:pPr>
+          </w:p>
+        </w:tc>
+        <w:tc>
+          <w:tcPr>
+            <w:tcW w:w="567" w:type="dxa"/>
+            <w:vAlign w:val="center"/>
+          </w:tcPr>
+          <w:p>
+            <w:pPr>
+              <w:ind w:firstLine="0"/>
+              <w:jc w:val="center"/>
+              <w:rPr>
+                <w:lang w:eastAsia="ja-JP"/>
+              </w:rPr>
+            </w:pPr>
+          </w:p>
+        </w:tc>
+        <w:tc>
+          <w:tcPr>
+            <w:tcW w:w="709" w:type="dxa"/>
+            <w:vAlign w:val="center"/>
+          </w:tcPr>
+          <w:p>
+            <w:pPr>
+              <w:ind w:firstLine="0"/>
+              <w:jc w:val="center"/>
+              <w:rPr>
+                <w:lang w:eastAsia="ja-JP"/>
+              </w:rPr>
+            </w:pPr>
+          </w:p>
+        </w:tc>
+        <w:tc>
+          <w:tcPr>
+            <w:tcW w:w="709" w:type="dxa"/>
+            <w:vAlign w:val="center"/>
+          </w:tcPr>
+          <w:p>
+            <w:pPr>
+              <w:ind w:firstLine="0"/>
+              <w:jc w:val="center"/>
+              <w:rPr>
+                <w:lang w:eastAsia="ja-JP"/>
+              </w:rPr>
+            </w:pPr>
+          </w:p>
+        </w:tc>
+        <w:tc>
+          <w:tcPr>
+            <w:tcW w:w="567" w:type="dxa"/>
+            <w:vAlign w:val="center"/>
+          </w:tcPr>
+          <w:p>
+            <w:pPr>
+              <w:ind w:firstLine="0"/>
+              <w:jc w:val="center"/>
+              <w:rPr>
+                <w:lang w:eastAsia="ja-JP"/>
+              </w:rPr>
+            </w:pPr>
+          </w:p>
+        </w:tc>
+        <w:tc>
+          <w:tcPr>
+            <w:tcW w:w="709" w:type="dxa"/>
+            <w:vAlign w:val="center"/>
+          </w:tcPr>
+          <w:p>
+            <w:pPr>
+              <w:ind w:firstLine="0"/>
+              <w:jc w:val="center"/>
+              <w:rPr>
+                <w:lang w:eastAsia="ja-JP"/>
+              </w:rPr>
+            </w:pPr>
+          </w:p>
+        </w:tc>
+        <w:tc>
+          <w:tcPr>
+            <w:tcW w:w="816" w:type="dxa"/>
+            <w:vAlign w:val="center"/>
+          </w:tcPr>
+          <w:p>
+            <w:pPr>
+              <w:ind w:firstLine="0"/>
+              <w:jc w:val="center"/>
+              <w:rPr>
+                <w:lang w:eastAsia="ja-JP"/>
+              </w:rPr>
+            </w:pPr>
+          </w:p>
+        </w:tc>
+      </w:tr>
+      <w:tr>
+        <w:tc>
+          <w:tcPr>
+            <w:tcW w:w="1668" w:type="dxa"/>
+            <w:vAlign w:val="center"/>
+          </w:tcPr>
+          <w:p>
+            <w:pPr>
+              <w:ind w:firstLine="0"/>
+              <w:jc w:val="center"/>
+              <w:rPr>
+                <w:lang w:eastAsia="ja-JP"/>
+              </w:rPr>
+            </w:pPr>
+            <w:r>
+              <w:rPr>
+                <w:lang w:eastAsia="ja-JP"/>
+              </w:rPr>
               <w:t>Ilość ucieczek</w:t>
             </w:r>
           </w:p>
@@ -8652,7 +9965,7 @@
         </w:tc>
         <w:tc>
           <w:tcPr>
-            <w:tcW w:w="425" w:type="dxa"/>
+            <w:tcW w:w="567" w:type="dxa"/>
             <w:vAlign w:val="center"/>
           </w:tcPr>
           <w:p>
@@ -8697,7 +10010,7 @@
         </w:tc>
         <w:tc>
           <w:tcPr>
-            <w:tcW w:w="709" w:type="dxa"/>
+            <w:tcW w:w="567" w:type="dxa"/>
             <w:vAlign w:val="center"/>
           </w:tcPr>
           <w:p>
@@ -8779,10 +10092,10 @@
         <w:gridCol w:w="567"/>
         <w:gridCol w:w="567"/>
         <w:gridCol w:w="567"/>
-        <w:gridCol w:w="425"/>
+        <w:gridCol w:w="567"/>
         <w:gridCol w:w="709"/>
         <w:gridCol w:w="709"/>
-        <w:gridCol w:w="709"/>
+        <w:gridCol w:w="567"/>
         <w:gridCol w:w="709"/>
         <w:gridCol w:w="816"/>
       </w:tblGrid>
@@ -8890,7 +10203,7 @@
         </w:tc>
         <w:tc>
           <w:tcPr>
-            <w:tcW w:w="1134" w:type="dxa"/>
+            <w:tcW w:w="1276" w:type="dxa"/>
             <w:gridSpan w:val="2"/>
             <w:vAlign w:val="center"/>
           </w:tcPr>
@@ -8912,7 +10225,7 @@
         </w:tc>
         <w:tc>
           <w:tcPr>
-            <w:tcW w:w="1418" w:type="dxa"/>
+            <w:tcW w:w="1276" w:type="dxa"/>
             <w:gridSpan w:val="2"/>
             <w:vAlign w:val="center"/>
           </w:tcPr>
@@ -8969,12 +10282,6 @@
                 <w:lang w:eastAsia="ja-JP"/>
               </w:rPr>
             </w:pPr>
-            <w:r>
-              <w:rPr>
-                <w:lang w:eastAsia="ja-JP"/>
-              </w:rPr>
-              <w:t>Ilość mandatów</w:t>
-            </w:r>
           </w:p>
         </w:tc>
         <w:tc>
@@ -8990,13 +10297,12 @@
                 <w:lang w:eastAsia="ja-JP"/>
               </w:rPr>
             </w:pPr>
-          </w:p>
-          <w:p>
-            <w:pPr>
-              <w:rPr>
-                <w:lang w:eastAsia="ja-JP"/>
-              </w:rPr>
-            </w:pPr>
+            <w:r>
+              <w:rPr>
+                <w:lang w:eastAsia="ja-JP"/>
+              </w:rPr>
+              <w:t>TT</w:t>
+            </w:r>
           </w:p>
         </w:tc>
         <w:tc>
@@ -9012,81 +10318,117 @@
                 <w:lang w:eastAsia="ja-JP"/>
               </w:rPr>
             </w:pPr>
-          </w:p>
-        </w:tc>
-        <w:tc>
-          <w:tcPr>
-            <w:tcW w:w="567" w:type="dxa"/>
-            <w:vAlign w:val="center"/>
-          </w:tcPr>
-          <w:p>
-            <w:pPr>
-              <w:ind w:firstLine="0"/>
-              <w:jc w:val="center"/>
-              <w:rPr>
-                <w:lang w:eastAsia="ja-JP"/>
-              </w:rPr>
-            </w:pPr>
-          </w:p>
-        </w:tc>
-        <w:tc>
-          <w:tcPr>
-            <w:tcW w:w="567" w:type="dxa"/>
-            <w:vAlign w:val="center"/>
-          </w:tcPr>
-          <w:p>
-            <w:pPr>
-              <w:ind w:firstLine="0"/>
-              <w:jc w:val="center"/>
-              <w:rPr>
-                <w:lang w:eastAsia="ja-JP"/>
-              </w:rPr>
-            </w:pPr>
-          </w:p>
-        </w:tc>
-        <w:tc>
-          <w:tcPr>
-            <w:tcW w:w="567" w:type="dxa"/>
-            <w:vAlign w:val="center"/>
-          </w:tcPr>
-          <w:p>
-            <w:pPr>
-              <w:ind w:firstLine="0"/>
-              <w:jc w:val="center"/>
-              <w:rPr>
-                <w:lang w:eastAsia="ja-JP"/>
-              </w:rPr>
-            </w:pPr>
-          </w:p>
-        </w:tc>
-        <w:tc>
-          <w:tcPr>
-            <w:tcW w:w="567" w:type="dxa"/>
-            <w:vAlign w:val="center"/>
-          </w:tcPr>
-          <w:p>
-            <w:pPr>
-              <w:ind w:firstLine="0"/>
-              <w:jc w:val="center"/>
-              <w:rPr>
-                <w:lang w:eastAsia="ja-JP"/>
-              </w:rPr>
-            </w:pPr>
-          </w:p>
-        </w:tc>
-        <w:tc>
-          <w:tcPr>
-            <w:tcW w:w="425" w:type="dxa"/>
-            <w:vAlign w:val="center"/>
-          </w:tcPr>
-          <w:p>
-            <w:pPr>
-              <w:ind w:firstLine="0"/>
-              <w:jc w:val="center"/>
-              <w:rPr>
-                <w:lang w:eastAsia="ja-JP"/>
-              </w:rPr>
-            </w:pPr>
+            <w:r>
+              <w:rPr>
+                <w:lang w:eastAsia="ja-JP"/>
+              </w:rPr>
+              <w:t>TS</w:t>
+            </w:r>
+          </w:p>
+        </w:tc>
+        <w:tc>
+          <w:tcPr>
+            <w:tcW w:w="567" w:type="dxa"/>
+            <w:vAlign w:val="center"/>
+          </w:tcPr>
+          <w:p>
+            <w:pPr>
+              <w:ind w:firstLine="0"/>
+              <w:jc w:val="center"/>
+              <w:rPr>
+                <w:lang w:eastAsia="ja-JP"/>
+              </w:rPr>
+            </w:pPr>
+            <w:r>
+              <w:rPr>
+                <w:lang w:eastAsia="ja-JP"/>
+              </w:rPr>
+              <w:t>TS</w:t>
+            </w:r>
+          </w:p>
+        </w:tc>
+        <w:tc>
+          <w:tcPr>
+            <w:tcW w:w="567" w:type="dxa"/>
+            <w:vAlign w:val="center"/>
+          </w:tcPr>
+          <w:p>
+            <w:pPr>
+              <w:ind w:firstLine="0"/>
+              <w:jc w:val="center"/>
+              <w:rPr>
+                <w:lang w:eastAsia="ja-JP"/>
+              </w:rPr>
+            </w:pPr>
+            <w:r>
+              <w:rPr>
+                <w:lang w:eastAsia="ja-JP"/>
+              </w:rPr>
+              <w:t>RB</w:t>
+            </w:r>
+          </w:p>
+        </w:tc>
+        <w:tc>
+          <w:tcPr>
+            <w:tcW w:w="567" w:type="dxa"/>
+            <w:vAlign w:val="center"/>
+          </w:tcPr>
+          <w:p>
+            <w:pPr>
+              <w:ind w:firstLine="0"/>
+              <w:jc w:val="center"/>
+              <w:rPr>
+                <w:lang w:eastAsia="ja-JP"/>
+              </w:rPr>
+            </w:pPr>
+            <w:r>
+              <w:rPr>
+                <w:lang w:eastAsia="ja-JP"/>
+              </w:rPr>
+              <w:t xml:space="preserve">TT </w:t>
+            </w:r>
+          </w:p>
+        </w:tc>
+        <w:tc>
+          <w:tcPr>
+            <w:tcW w:w="567" w:type="dxa"/>
+            <w:vAlign w:val="center"/>
+          </w:tcPr>
+          <w:p>
+            <w:pPr>
+              <w:ind w:firstLine="0"/>
+              <w:jc w:val="center"/>
+              <w:rPr>
+                <w:lang w:eastAsia="ja-JP"/>
+              </w:rPr>
+            </w:pPr>
+            <w:r>
+              <w:rPr>
+                <w:lang w:eastAsia="ja-JP"/>
+              </w:rPr>
+              <w:t>KG</w:t>
+            </w:r>
+          </w:p>
+        </w:tc>
+        <w:tc>
+          <w:tcPr>
+            <w:tcW w:w="567" w:type="dxa"/>
+            <w:vAlign w:val="center"/>
+          </w:tcPr>
+          <w:p>
+            <w:pPr>
+              <w:ind w:firstLine="0"/>
+              <w:jc w:val="center"/>
+              <w:rPr>
+                <w:lang w:eastAsia="ja-JP"/>
+              </w:rPr>
+            </w:pPr>
+            <w:r>
+              <w:rPr>
+                <w:lang w:eastAsia="ja-JP"/>
+              </w:rPr>
+              <w:t>KG</w:t>
+            </w:r>
           </w:p>
         </w:tc>
         <w:tc>
@@ -9102,6 +10444,12 @@
                 <w:lang w:eastAsia="ja-JP"/>
               </w:rPr>
             </w:pPr>
+            <w:r>
+              <w:rPr>
+                <w:lang w:eastAsia="ja-JP"/>
+              </w:rPr>
+              <w:t>MB</w:t>
+            </w:r>
           </w:p>
         </w:tc>
         <w:tc>
@@ -9117,6 +10465,33 @@
                 <w:lang w:eastAsia="ja-JP"/>
               </w:rPr>
             </w:pPr>
+            <w:r>
+              <w:rPr>
+                <w:lang w:eastAsia="ja-JP"/>
+              </w:rPr>
+              <w:t>ŁR</w:t>
+            </w:r>
+          </w:p>
+        </w:tc>
+        <w:tc>
+          <w:tcPr>
+            <w:tcW w:w="567" w:type="dxa"/>
+            <w:vAlign w:val="center"/>
+          </w:tcPr>
+          <w:p>
+            <w:pPr>
+              <w:ind w:firstLine="0"/>
+              <w:jc w:val="center"/>
+              <w:rPr>
+                <w:lang w:eastAsia="ja-JP"/>
+              </w:rPr>
+            </w:pPr>
+            <w:r>
+              <w:rPr>
+                <w:lang w:eastAsia="ja-JP"/>
+              </w:rPr>
+              <w:t>RB</w:t>
+            </w:r>
           </w:p>
         </w:tc>
         <w:tc>
@@ -9132,21 +10507,12 @@
                 <w:lang w:eastAsia="ja-JP"/>
               </w:rPr>
             </w:pPr>
-          </w:p>
-        </w:tc>
-        <w:tc>
-          <w:tcPr>
-            <w:tcW w:w="709" w:type="dxa"/>
-            <w:vAlign w:val="center"/>
-          </w:tcPr>
-          <w:p>
-            <w:pPr>
-              <w:ind w:firstLine="0"/>
-              <w:jc w:val="center"/>
-              <w:rPr>
-                <w:lang w:eastAsia="ja-JP"/>
-              </w:rPr>
-            </w:pPr>
+            <w:r>
+              <w:rPr>
+                <w:lang w:eastAsia="ja-JP"/>
+              </w:rPr>
+              <w:t>MB</w:t>
+            </w:r>
           </w:p>
         </w:tc>
         <w:tc>
@@ -9162,6 +10528,12 @@
                 <w:lang w:eastAsia="ja-JP"/>
               </w:rPr>
             </w:pPr>
+            <w:r>
+              <w:rPr>
+                <w:lang w:eastAsia="ja-JP"/>
+              </w:rPr>
+              <w:t>ŁR</w:t>
+            </w:r>
           </w:p>
         </w:tc>
       </w:tr>
@@ -9183,7 +10555,7 @@
               <w:rPr>
                 <w:lang w:eastAsia="ja-JP"/>
               </w:rPr>
-              <w:t>Ilość złapanych ryb</w:t>
+              <w:t>Ilość mandatów</w:t>
             </w:r>
           </w:p>
         </w:tc>
@@ -9201,6 +10573,13 @@
               </w:rPr>
             </w:pPr>
           </w:p>
+          <w:p>
+            <w:pPr>
+              <w:rPr>
+                <w:lang w:eastAsia="ja-JP"/>
+              </w:rPr>
+            </w:pPr>
+          </w:p>
         </w:tc>
         <w:tc>
           <w:tcPr>
@@ -9279,7 +10658,7 @@
         </w:tc>
         <w:tc>
           <w:tcPr>
-            <w:tcW w:w="425" w:type="dxa"/>
+            <w:tcW w:w="567" w:type="dxa"/>
             <w:vAlign w:val="center"/>
           </w:tcPr>
           <w:p>
@@ -9324,7 +10703,7 @@
         </w:tc>
         <w:tc>
           <w:tcPr>
-            <w:tcW w:w="709" w:type="dxa"/>
+            <w:tcW w:w="567" w:type="dxa"/>
             <w:vAlign w:val="center"/>
           </w:tcPr>
           <w:p>
@@ -9386,7 +10765,7 @@
               <w:rPr>
                 <w:lang w:eastAsia="ja-JP"/>
               </w:rPr>
-              <w:t>Ilość przeżytych rud</w:t>
+              <w:t>Ilość złapanych ryb</w:t>
             </w:r>
           </w:p>
         </w:tc>
@@ -9482,7 +10861,7 @@
         </w:tc>
         <w:tc>
           <w:tcPr>
-            <w:tcW w:w="425" w:type="dxa"/>
+            <w:tcW w:w="567" w:type="dxa"/>
             <w:vAlign w:val="center"/>
           </w:tcPr>
           <w:p>
@@ -9527,7 +10906,7 @@
         </w:tc>
         <w:tc>
           <w:tcPr>
-            <w:tcW w:w="709" w:type="dxa"/>
+            <w:tcW w:w="567" w:type="dxa"/>
             <w:vAlign w:val="center"/>
           </w:tcPr>
           <w:p>
@@ -9589,7 +10968,7 @@
               <w:rPr>
                 <w:lang w:eastAsia="ja-JP"/>
               </w:rPr>
-              <w:t>Ilość wziętych łapówek</w:t>
+              <w:t>Ilość przeżytych rud</w:t>
             </w:r>
           </w:p>
         </w:tc>
@@ -9685,7 +11064,7 @@
         </w:tc>
         <w:tc>
           <w:tcPr>
-            <w:tcW w:w="425" w:type="dxa"/>
+            <w:tcW w:w="567" w:type="dxa"/>
             <w:vAlign w:val="center"/>
           </w:tcPr>
           <w:p>
@@ -9730,7 +11109,7 @@
         </w:tc>
         <w:tc>
           <w:tcPr>
-            <w:tcW w:w="709" w:type="dxa"/>
+            <w:tcW w:w="567" w:type="dxa"/>
             <w:vAlign w:val="center"/>
           </w:tcPr>
           <w:p>
@@ -9792,6 +11171,209 @@
               <w:rPr>
                 <w:lang w:eastAsia="ja-JP"/>
               </w:rPr>
+              <w:t>Ilość wziętych łapówek</w:t>
+            </w:r>
+          </w:p>
+        </w:tc>
+        <w:tc>
+          <w:tcPr>
+            <w:tcW w:w="637" w:type="dxa"/>
+            <w:vAlign w:val="center"/>
+          </w:tcPr>
+          <w:p>
+            <w:pPr>
+              <w:ind w:firstLine="0"/>
+              <w:jc w:val="center"/>
+              <w:rPr>
+                <w:lang w:eastAsia="ja-JP"/>
+              </w:rPr>
+            </w:pPr>
+          </w:p>
+        </w:tc>
+        <w:tc>
+          <w:tcPr>
+            <w:tcW w:w="638" w:type="dxa"/>
+            <w:vAlign w:val="center"/>
+          </w:tcPr>
+          <w:p>
+            <w:pPr>
+              <w:ind w:firstLine="0"/>
+              <w:jc w:val="center"/>
+              <w:rPr>
+                <w:lang w:eastAsia="ja-JP"/>
+              </w:rPr>
+            </w:pPr>
+          </w:p>
+        </w:tc>
+        <w:tc>
+          <w:tcPr>
+            <w:tcW w:w="567" w:type="dxa"/>
+            <w:vAlign w:val="center"/>
+          </w:tcPr>
+          <w:p>
+            <w:pPr>
+              <w:ind w:firstLine="0"/>
+              <w:jc w:val="center"/>
+              <w:rPr>
+                <w:lang w:eastAsia="ja-JP"/>
+              </w:rPr>
+            </w:pPr>
+          </w:p>
+        </w:tc>
+        <w:tc>
+          <w:tcPr>
+            <w:tcW w:w="567" w:type="dxa"/>
+            <w:vAlign w:val="center"/>
+          </w:tcPr>
+          <w:p>
+            <w:pPr>
+              <w:ind w:firstLine="0"/>
+              <w:jc w:val="center"/>
+              <w:rPr>
+                <w:lang w:eastAsia="ja-JP"/>
+              </w:rPr>
+            </w:pPr>
+          </w:p>
+        </w:tc>
+        <w:tc>
+          <w:tcPr>
+            <w:tcW w:w="567" w:type="dxa"/>
+            <w:vAlign w:val="center"/>
+          </w:tcPr>
+          <w:p>
+            <w:pPr>
+              <w:ind w:firstLine="0"/>
+              <w:jc w:val="center"/>
+              <w:rPr>
+                <w:lang w:eastAsia="ja-JP"/>
+              </w:rPr>
+            </w:pPr>
+          </w:p>
+        </w:tc>
+        <w:tc>
+          <w:tcPr>
+            <w:tcW w:w="567" w:type="dxa"/>
+            <w:vAlign w:val="center"/>
+          </w:tcPr>
+          <w:p>
+            <w:pPr>
+              <w:ind w:firstLine="0"/>
+              <w:jc w:val="center"/>
+              <w:rPr>
+                <w:lang w:eastAsia="ja-JP"/>
+              </w:rPr>
+            </w:pPr>
+          </w:p>
+        </w:tc>
+        <w:tc>
+          <w:tcPr>
+            <w:tcW w:w="567" w:type="dxa"/>
+            <w:vAlign w:val="center"/>
+          </w:tcPr>
+          <w:p>
+            <w:pPr>
+              <w:ind w:firstLine="0"/>
+              <w:jc w:val="center"/>
+              <w:rPr>
+                <w:lang w:eastAsia="ja-JP"/>
+              </w:rPr>
+            </w:pPr>
+          </w:p>
+        </w:tc>
+        <w:tc>
+          <w:tcPr>
+            <w:tcW w:w="709" w:type="dxa"/>
+            <w:vAlign w:val="center"/>
+          </w:tcPr>
+          <w:p>
+            <w:pPr>
+              <w:ind w:firstLine="0"/>
+              <w:jc w:val="center"/>
+              <w:rPr>
+                <w:lang w:eastAsia="ja-JP"/>
+              </w:rPr>
+            </w:pPr>
+          </w:p>
+        </w:tc>
+        <w:tc>
+          <w:tcPr>
+            <w:tcW w:w="709" w:type="dxa"/>
+            <w:vAlign w:val="center"/>
+          </w:tcPr>
+          <w:p>
+            <w:pPr>
+              <w:ind w:firstLine="0"/>
+              <w:jc w:val="center"/>
+              <w:rPr>
+                <w:lang w:eastAsia="ja-JP"/>
+              </w:rPr>
+            </w:pPr>
+          </w:p>
+        </w:tc>
+        <w:tc>
+          <w:tcPr>
+            <w:tcW w:w="567" w:type="dxa"/>
+            <w:vAlign w:val="center"/>
+          </w:tcPr>
+          <w:p>
+            <w:pPr>
+              <w:ind w:firstLine="0"/>
+              <w:jc w:val="center"/>
+              <w:rPr>
+                <w:lang w:eastAsia="ja-JP"/>
+              </w:rPr>
+            </w:pPr>
+          </w:p>
+        </w:tc>
+        <w:tc>
+          <w:tcPr>
+            <w:tcW w:w="709" w:type="dxa"/>
+            <w:vAlign w:val="center"/>
+          </w:tcPr>
+          <w:p>
+            <w:pPr>
+              <w:ind w:firstLine="0"/>
+              <w:jc w:val="center"/>
+              <w:rPr>
+                <w:lang w:eastAsia="ja-JP"/>
+              </w:rPr>
+            </w:pPr>
+          </w:p>
+        </w:tc>
+        <w:tc>
+          <w:tcPr>
+            <w:tcW w:w="816" w:type="dxa"/>
+            <w:vAlign w:val="center"/>
+          </w:tcPr>
+          <w:p>
+            <w:pPr>
+              <w:ind w:firstLine="0"/>
+              <w:jc w:val="center"/>
+              <w:rPr>
+                <w:lang w:eastAsia="ja-JP"/>
+              </w:rPr>
+            </w:pPr>
+          </w:p>
+        </w:tc>
+      </w:tr>
+      <w:tr>
+        <w:tc>
+          <w:tcPr>
+            <w:tcW w:w="1668" w:type="dxa"/>
+            <w:vAlign w:val="center"/>
+          </w:tcPr>
+          <w:p>
+            <w:pPr>
+              <w:ind w:firstLine="0"/>
+              <w:jc w:val="center"/>
+              <w:rPr>
+                <w:lang w:eastAsia="ja-JP"/>
+              </w:rPr>
+            </w:pPr>
+            <w:r>
+              <w:rPr>
+                <w:lang w:eastAsia="ja-JP"/>
+              </w:rPr>
               <w:t>Ilość ucieczek</w:t>
             </w:r>
           </w:p>
@@ -9888,7 +11470,7 @@
         </w:tc>
         <w:tc>
           <w:tcPr>
-            <w:tcW w:w="425" w:type="dxa"/>
+            <w:tcW w:w="567" w:type="dxa"/>
             <w:vAlign w:val="center"/>
           </w:tcPr>
           <w:p>
@@ -9933,7 +11515,7 @@
         </w:tc>
         <w:tc>
           <w:tcPr>
-            <w:tcW w:w="709" w:type="dxa"/>
+            <w:tcW w:w="567" w:type="dxa"/>
             <w:vAlign w:val="center"/>
           </w:tcPr>
           <w:p>
@@ -9985,8 +11567,6 @@
           <w:rFonts w:ascii="Calibri" w:hAnsi="Calibri"/>
         </w:rPr>
       </w:pPr>
-      <w:bookmarkStart w:id="0" w:name="_GoBack"/>
-      <w:bookmarkEnd w:id="0"/>
     </w:p>
     <w:sectPr>
       <w:pgSz w:w="11906" w:h="16838"/>
@@ -9999,7 +11579,7 @@
 </file>
 
 <file path=word/numbering.xml><?xml version="1.0" encoding="utf-8"?>
-<w:numbering xmlns:wpc="http://schemas.microsoft.com/office/word/2010/wordprocessingCanvas" xmlns:mc="http://schemas.openxmlformats.org/markup-compatibility/2006" xmlns:o="urn:schemas-microsoft-com:office:office" xmlns:r="http://schemas.openxmlformats.org/officeDocument/2006/relationships" xmlns:m="http://schemas.openxmlformats.org/officeDocument/2006/math" xmlns:v="urn:schemas-microsoft-com:vml" xmlns:wp14="http://schemas.microsoft.com/office/word/2010/wordprocessingDrawing" xmlns:wp="http://schemas.openxmlformats.org/drawingml/2006/wordprocessingDrawing" xmlns:w10="urn:schemas-microsoft-com:office:word" xmlns:w="http://schemas.openxmlformats.org/wordprocessingml/2006/main" xmlns:w14="http://schemas.microsoft.com/office/word/2010/wordml" xmlns:wpg="http://schemas.microsoft.com/office/word/2010/wordprocessingGroup" xmlns:wpi="http://schemas.microsoft.com/office/word/2010/wordprocessingInk" xmlns:wne="http://schemas.microsoft.com/office/word/2006/wordml" xmlns:wps="http://schemas.microsoft.com/office/word/2010/wordprocessingShape" mc:Ignorable="w14 wp14">
+<w:numbering xmlns:wpc="http://schemas.microsoft.com/office/word/2010/wordprocessingCanvas" xmlns:mc="http://schemas.openxmlformats.org/markup-compatibility/2006" xmlns:o="urn:schemas-microsoft-com:office:office" xmlns:r="http://schemas.openxmlformats.org/officeDocument/2006/relationships" xmlns:m="http://schemas.openxmlformats.org/officeDocument/2006/math" xmlns:v="urn:schemas-microsoft-com:vml" xmlns:wp14="http://schemas.microsoft.com/office/word/2010/wordprocessingDrawing" xmlns:wp="http://schemas.openxmlformats.org/drawingml/2006/wordprocessingDrawing" xmlns:w10="urn:schemas-microsoft-com:office:word" xmlns:w="http://schemas.openxmlformats.org/wordprocessingml/2006/main" xmlns:w14="http://schemas.microsoft.com/office/word/2010/wordml" xmlns:w15="http://schemas.microsoft.com/office/word/2012/wordml" xmlns:wpg="http://schemas.microsoft.com/office/word/2010/wordprocessingGroup" xmlns:wpi="http://schemas.microsoft.com/office/word/2010/wordprocessingInk" xmlns:wne="http://schemas.microsoft.com/office/word/2006/wordml" xmlns:wps="http://schemas.microsoft.com/office/word/2010/wordprocessingShape" mc:Ignorable="w14 w15 wp14">
   <w:abstractNum w:abstractNumId="0">
     <w:nsid w:val="28CA0552"/>
     <w:multiLevelType w:val="hybridMultilevel"/>
@@ -10727,7 +12307,7 @@
 </file>
 
 <file path=word/styles.xml><?xml version="1.0" encoding="utf-8"?>
-<w:styles xmlns:mc="http://schemas.openxmlformats.org/markup-compatibility/2006" xmlns:r="http://schemas.openxmlformats.org/officeDocument/2006/relationships" xmlns:w="http://schemas.openxmlformats.org/wordprocessingml/2006/main" xmlns:w14="http://schemas.microsoft.com/office/word/2010/wordml" mc:Ignorable="w14">
+<w:styles xmlns:mc="http://schemas.openxmlformats.org/markup-compatibility/2006" xmlns:r="http://schemas.openxmlformats.org/officeDocument/2006/relationships" xmlns:w="http://schemas.openxmlformats.org/wordprocessingml/2006/main" xmlns:w14="http://schemas.microsoft.com/office/word/2010/wordml" xmlns:w15="http://schemas.microsoft.com/office/word/2012/wordml" mc:Ignorable="w14 w15">
   <w:docDefaults>
     <w:rPrDefault>
       <w:rPr>
@@ -10743,876 +12323,383 @@
       </w:pPr>
     </w:pPrDefault>
   </w:docDefaults>
-  <w:latentStyles w:defLockedState="0" w:defUIPriority="99" w:defSemiHidden="1" w:defUnhideWhenUsed="1" w:defQFormat="0" w:count="267">
-    <w:lsdException w:name="Normal" w:semiHidden="0" w:uiPriority="0" w:unhideWhenUsed="0" w:qFormat="1"/>
-    <w:lsdException w:name="heading 1" w:semiHidden="0" w:uiPriority="9" w:unhideWhenUsed="0" w:qFormat="1"/>
-    <w:lsdException w:name="heading 2" w:uiPriority="9" w:qFormat="1"/>
-    <w:lsdException w:name="heading 3" w:uiPriority="9" w:qFormat="1"/>
-    <w:lsdException w:name="heading 4" w:uiPriority="9" w:qFormat="1"/>
-    <w:lsdException w:name="heading 5" w:uiPriority="9" w:qFormat="1"/>
-    <w:lsdException w:name="heading 6" w:uiPriority="9" w:qFormat="1"/>
-    <w:lsdException w:name="heading 7" w:uiPriority="9" w:qFormat="1"/>
-    <w:lsdException w:name="heading 8" w:uiPriority="9" w:qFormat="1"/>
-    <w:lsdException w:name="heading 9" w:uiPriority="9" w:qFormat="1"/>
-    <w:lsdException w:name="toc 1" w:uiPriority="39"/>
-    <w:lsdException w:name="toc 2" w:uiPriority="39"/>
-    <w:lsdException w:name="toc 3" w:uiPriority="39"/>
-    <w:lsdException w:name="toc 4" w:uiPriority="39"/>
-    <w:lsdException w:name="toc 5" w:uiPriority="39"/>
-    <w:lsdException w:name="toc 6" w:uiPriority="39"/>
-    <w:lsdException w:name="toc 7" w:uiPriority="39"/>
-    <w:lsdException w:name="toc 8" w:uiPriority="39"/>
-    <w:lsdException w:name="toc 9" w:uiPriority="39"/>
-    <w:lsdException w:name="caption" w:uiPriority="35" w:qFormat="1"/>
-    <w:lsdException w:name="Title" w:semiHidden="0" w:uiPriority="10" w:unhideWhenUsed="0" w:qFormat="1"/>
-    <w:lsdException w:name="Default Paragraph Font" w:uiPriority="1"/>
-    <w:lsdException w:name="Subtitle" w:semiHidden="0" w:uiPriority="11" w:unhideWhenUsed="0" w:qFormat="1"/>
-    <w:lsdException w:name="Strong" w:semiHidden="0" w:uiPriority="22" w:unhideWhenUsed="0" w:qFormat="1"/>
-    <w:lsdException w:name="Emphasis" w:semiHidden="0" w:uiPriority="20" w:unhideWhenUsed="0" w:qFormat="1"/>
-    <w:lsdException w:name="Table Grid" w:semiHidden="0" w:uiPriority="39" w:unhideWhenUsed="0"/>
-    <w:lsdException w:name="Placeholder Text" w:unhideWhenUsed="0"/>
-    <w:lsdException w:name="No Spacing" w:semiHidden="0" w:uiPriority="1" w:unhideWhenUsed="0" w:qFormat="1"/>
-    <w:lsdException w:name="Light Shading" w:semiHidden="0" w:uiPriority="60" w:unhideWhenUsed="0"/>
-    <w:lsdException w:name="Light List" w:semiHidden="0" w:uiPriority="61" w:unhideWhenUsed="0"/>
-    <w:lsdException w:name="Light Grid" w:semiHidden="0" w:uiPriority="62" w:unhideWhenUsed="0"/>
-    <w:lsdException w:name="Medium Shading 1" w:semiHidden="0" w:uiPriority="63" w:unhideWhenUsed="0"/>
-    <w:lsdException w:name="Medium Shading 2" w:semiHidden="0" w:uiPriority="64" w:unhideWhenUsed="0"/>
-    <w:lsdException w:name="Medium List 1" w:semiHidden="0" w:uiPriority="65" w:unhideWhenUsed="0"/>
-    <w:lsdException w:name="Medium List 2" w:semiHidden="0" w:uiPriority="66" w:unhideWhenUsed="0"/>
-    <w:lsdException w:name="Medium Grid 1" w:semiHidden="0" w:uiPriority="67" w:unhideWhenUsed="0"/>
-    <w:lsdException w:name="Medium Grid 2" w:semiHidden="0" w:uiPriority="68" w:unhideWhenUsed="0"/>
-    <w:lsdException w:name="Medium Grid 3" w:semiHidden="0" w:uiPriority="69" w:unhideWhenUsed="0"/>
-    <w:lsdException w:name="Dark List" w:semiHidden="0" w:uiPriority="70" w:unhideWhenUsed="0"/>
-    <w:lsdException w:name="Colorful Shading" w:semiHidden="0" w:uiPriority="71" w:unhideWhenUsed="0"/>
-    <w:lsdException w:name="Colorful List" w:semiHidden="0" w:uiPriority="72" w:unhideWhenUsed="0"/>
-    <w:lsdException w:name="Colorful Grid" w:semiHidden="0" w:uiPriority="73" w:unhideWhenUsed="0"/>
-    <w:lsdException w:name="Light Shading Accent 1" w:semiHidden="0" w:uiPriority="60" w:unhideWhenUsed="0"/>
-    <w:lsdException w:name="Light List Accent 1" w:semiHidden="0" w:uiPriority="61" w:unhideWhenUsed="0"/>
-    <w:lsdException w:name="Light Grid Accent 1" w:semiHidden="0" w:uiPriority="62" w:unhideWhenUsed="0"/>
-    <w:lsdException w:name="Medium Shading 1 Accent 1" w:semiHidden="0" w:uiPriority="63" w:unhideWhenUsed="0"/>
-    <w:lsdException w:name="Medium Shading 2 Accent 1" w:semiHidden="0" w:uiPriority="64" w:unhideWhenUsed="0"/>
-    <w:lsdException w:name="Medium List 1 Accent 1" w:semiHidden="0" w:uiPriority="65" w:unhideWhenUsed="0"/>
-    <w:lsdException w:name="Revision" w:unhideWhenUsed="0"/>
-    <w:lsdException w:name="List Paragraph" w:semiHidden="0" w:uiPriority="34" w:unhideWhenUsed="0" w:qFormat="1"/>
-    <w:lsdException w:name="Quote" w:semiHidden="0" w:uiPriority="29" w:unhideWhenUsed="0" w:qFormat="1"/>
-    <w:lsdException w:name="Intense Quote" w:semiHidden="0" w:uiPriority="30" w:unhideWhenUsed="0" w:qFormat="1"/>
-    <w:lsdException w:name="Medium List 2 Accent 1" w:semiHidden="0" w:uiPriority="66" w:unhideWhenUsed="0"/>
-    <w:lsdException w:name="Medium Grid 1 Accent 1" w:semiHidden="0" w:uiPriority="67" w:unhideWhenUsed="0"/>
-    <w:lsdException w:name="Medium Grid 2 Accent 1" w:semiHidden="0" w:uiPriority="68" w:unhideWhenUsed="0"/>
-    <w:lsdException w:name="Medium Grid 3 Accent 1" w:semiHidden="0" w:uiPriority="69" w:unhideWhenUsed="0"/>
-    <w:lsdException w:name="Dark List Accent 1" w:semiHidden="0" w:uiPriority="70" w:unhideWhenUsed="0"/>
-    <w:lsdException w:name="Colorful Shading Accent 1" w:semiHidden="0" w:uiPriority="71" w:unhideWhenUsed="0"/>
-    <w:lsdException w:name="Colorful List Accent 1" w:semiHidden="0" w:uiPriority="72" w:unhideWhenUsed="0"/>
-    <w:lsdException w:name="Colorful Grid Accent 1" w:semiHidden="0" w:uiPriority="73" w:unhideWhenUsed="0"/>
-    <w:lsdException w:name="Light Shading Accent 2" w:semiHidden="0" w:uiPriority="60" w:unhideWhenUsed="0"/>
-    <w:lsdException w:name="Light List Accent 2" w:semiHidden="0" w:uiPriority="61" w:unhideWhenUsed="0"/>
-    <w:lsdException w:name="Light Grid Accent 2" w:semiHidden="0" w:uiPriority="62" w:unhideWhenUsed="0"/>
-    <w:lsdException w:name="Medium Shading 1 Accent 2" w:semiHidden="0" w:uiPriority="63" w:unhideWhenUsed="0"/>
-    <w:lsdException w:name="Medium Shading 2 Accent 2" w:semiHidden="0" w:uiPriority="64" w:unhideWhenUsed="0"/>
-    <w:lsdException w:name="Medium List 1 Accent 2" w:semiHidden="0" w:uiPriority="65" w:unhideWhenUsed="0"/>
-    <w:lsdException w:name="Medium List 2 Accent 2" w:semiHidden="0" w:uiPriority="66" w:unhideWhenUsed="0"/>
-    <w:lsdException w:name="Medium Grid 1 Accent 2" w:semiHidden="0" w:uiPriority="67" w:unhideWhenUsed="0"/>
-    <w:lsdException w:name="Medium Grid 2 Accent 2" w:semiHidden="0" w:uiPriority="68" w:unhideWhenUsed="0"/>
-    <w:lsdException w:name="Medium Grid 3 Accent 2" w:semiHidden="0" w:uiPriority="69" w:unhideWhenUsed="0"/>
-    <w:lsdException w:name="Dark List Accent 2" w:semiHidden="0" w:uiPriority="70" w:unhideWhenUsed="0"/>
-    <w:lsdException w:name="Colorful Shading Accent 2" w:semiHidden="0" w:uiPriority="71" w:unhideWhenUsed="0"/>
-    <w:lsdException w:name="Colorful List Accent 2" w:semiHidden="0" w:uiPriority="72" w:unhideWhenUsed="0"/>
-    <w:lsdException w:name="Colorful Grid Accent 2" w:semiHidden="0" w:uiPriority="73" w:unhideWhenUsed="0"/>
-    <w:lsdException w:name="Light Shading Accent 3" w:semiHidden="0" w:uiPriority="60" w:unhideWhenUsed="0"/>
-    <w:lsdException w:name="Light List Accent 3" w:semiHidden="0" w:uiPriority="61" w:unhideWhenUsed="0"/>
-    <w:lsdException w:name="Light Grid Accent 3" w:semiHidden="0" w:uiPriority="62" w:unhideWhenUsed="0"/>
-    <w:lsdException w:name="Medium Shading 1 Accent 3" w:semiHidden="0" w:uiPriority="63" w:unhideWhenUsed="0"/>
-    <w:lsdException w:name="Medium Shading 2 Accent 3" w:semiHidden="0" w:uiPriority="64" w:unhideWhenUsed="0"/>
-    <w:lsdException w:name="Medium List 1 Accent 3" w:semiHidden="0" w:uiPriority="65" w:unhideWhenUsed="0"/>
-    <w:lsdException w:name="Medium List 2 Accent 3" w:semiHidden="0" w:uiPriority="66" w:unhideWhenUsed="0"/>
-    <w:lsdException w:name="Medium Grid 1 Accent 3" w:semiHidden="0" w:uiPriority="67" w:unhideWhenUsed="0"/>
-    <w:lsdException w:name="Medium Grid 2 Accent 3" w:semiHidden="0" w:uiPriority="68" w:unhideWhenUsed="0"/>
-    <w:lsdException w:name="Medium Grid 3 Accent 3" w:semiHidden="0" w:uiPriority="69" w:unhideWhenUsed="0"/>
-    <w:lsdException w:name="Dark List Accent 3" w:semiHidden="0" w:uiPriority="70" w:unhideWhenUsed="0"/>
-    <w:lsdException w:name="Colorful Shading Accent 3" w:semiHidden="0" w:uiPriority="71" w:unhideWhenUsed="0"/>
-    <w:lsdException w:name="Colorful List Accent 3" w:semiHidden="0" w:uiPriority="72" w:unhideWhenUsed="0"/>
-    <w:lsdException w:name="Colorful Grid Accent 3" w:semiHidden="0" w:uiPriority="73" w:unhideWhenUsed="0"/>
-    <w:lsdException w:name="Light Shading Accent 4" w:semiHidden="0" w:uiPriority="60" w:unhideWhenUsed="0"/>
-    <w:lsdException w:name="Light List Accent 4" w:semiHidden="0" w:uiPriority="61" w:unhideWhenUsed="0"/>
-    <w:lsdException w:name="Light Grid Accent 4" w:semiHidden="0" w:uiPriority="62" w:unhideWhenUsed="0"/>
-    <w:lsdException w:name="Medium Shading 1 Accent 4" w:semiHidden="0" w:uiPriority="63" w:unhideWhenUsed="0"/>
-    <w:lsdException w:name="Medium Shading 2 Accent 4" w:semiHidden="0" w:uiPriority="64" w:unhideWhenUsed="0"/>
-    <w:lsdException w:name="Medium List 1 Accent 4" w:semiHidden="0" w:uiPriority="65" w:unhideWhenUsed="0"/>
-    <w:lsdException w:name="Medium List 2 Accent 4" w:semiHidden="0" w:uiPriority="66" w:unhideWhenUsed="0"/>
-    <w:lsdException w:name="Medium Grid 1 Accent 4" w:semiHidden="0" w:uiPriority="67" w:unhideWhenUsed="0"/>
-    <w:lsdException w:name="Medium Grid 2 Accent 4" w:semiHidden="0" w:uiPriority="68" w:unhideWhenUsed="0"/>
-    <w:lsdException w:name="Medium Grid 3 Accent 4" w:semiHidden="0" w:uiPriority="69" w:unhideWhenUsed="0"/>
-    <w:lsdException w:name="Dark List Accent 4" w:semiHidden="0" w:uiPriority="70" w:unhideWhenUsed="0"/>
-    <w:lsdException w:name="Colorful Shading Accent 4" w:semiHidden="0" w:uiPriority="71" w:unhideWhenUsed="0"/>
-    <w:lsdException w:name="Colorful List Accent 4" w:semiHidden="0" w:uiPriority="72" w:unhideWhenUsed="0"/>
-    <w:lsdException w:name="Colorful Grid Accent 4" w:semiHidden="0" w:uiPriority="73" w:unhideWhenUsed="0"/>
-    <w:lsdException w:name="Light Shading Accent 5" w:semiHidden="0" w:uiPriority="60" w:unhideWhenUsed="0"/>
-    <w:lsdException w:name="Light List Accent 5" w:semiHidden="0" w:uiPriority="61" w:unhideWhenUsed="0"/>
-    <w:lsdException w:name="Light Grid Accent 5" w:semiHidden="0" w:uiPriority="62" w:unhideWhenUsed="0"/>
-    <w:lsdException w:name="Medium Shading 1 Accent 5" w:semiHidden="0" w:uiPriority="63" w:unhideWhenUsed="0"/>
-    <w:lsdException w:name="Medium Shading 2 Accent 5" w:semiHidden="0" w:uiPriority="64" w:unhideWhenUsed="0"/>
-    <w:lsdException w:name="Medium List 1 Accent 5" w:semiHidden="0" w:uiPriority="65" w:unhideWhenUsed="0"/>
-    <w:lsdException w:name="Medium List 2 Accent 5" w:semiHidden="0" w:uiPriority="66" w:unhideWhenUsed="0"/>
-    <w:lsdException w:name="Medium Grid 1 Accent 5" w:semiHidden="0" w:uiPriority="67" w:unhideWhenUsed="0"/>
-    <w:lsdException w:name="Medium Grid 2 Accent 5" w:semiHidden="0" w:uiPriority="68" w:unhideWhenUsed="0"/>
-    <w:lsdException w:name="Medium Grid 3 Accent 5" w:semiHidden="0" w:uiPriority="69" w:unhideWhenUsed="0"/>
-    <w:lsdException w:name="Dark List Accent 5" w:semiHidden="0" w:uiPriority="70" w:unhideWhenUsed="0"/>
-    <w:lsdException w:name="Colorful Shading Accent 5" w:semiHidden="0" w:uiPriority="71" w:unhideWhenUsed="0"/>
-    <w:lsdException w:name="Colorful List Accent 5" w:semiHidden="0" w:uiPriority="72" w:unhideWhenUsed="0"/>
-    <w:lsdException w:name="Colorful Grid Accent 5" w:semiHidden="0" w:uiPriority="73" w:unhideWhenUsed="0"/>
-    <w:lsdException w:name="Light Shading Accent 6" w:semiHidden="0" w:uiPriority="60" w:unhideWhenUsed="0"/>
-    <w:lsdException w:name="Light List Accent 6" w:semiHidden="0" w:uiPriority="61" w:unhideWhenUsed="0"/>
-    <w:lsdException w:name="Light Grid Accent 6" w:semiHidden="0" w:uiPriority="62" w:unhideWhenUsed="0"/>
-    <w:lsdException w:name="Medium Shading 1 Accent 6" w:semiHidden="0" w:uiPriority="63" w:unhideWhenUsed="0"/>
-    <w:lsdException w:name="Medium Shading 2 Accent 6" w:semiHidden="0" w:uiPriority="64" w:unhideWhenUsed="0"/>
-    <w:lsdException w:name="Medium List 1 Accent 6" w:semiHidden="0" w:uiPriority="65" w:unhideWhenUsed="0"/>
-    <w:lsdException w:name="Medium List 2 Accent 6" w:semiHidden="0" w:uiPriority="66" w:unhideWhenUsed="0"/>
-    <w:lsdException w:name="Medium Grid 1 Accent 6" w:semiHidden="0" w:uiPriority="67" w:unhideWhenUsed="0"/>
-    <w:lsdException w:name="Medium Grid 2 Accent 6" w:semiHidden="0" w:uiPriority="68" w:unhideWhenUsed="0"/>
-    <w:lsdException w:name="Medium Grid 3 Accent 6" w:semiHidden="0" w:uiPriority="69" w:unhideWhenUsed="0"/>
-    <w:lsdException w:name="Dark List Accent 6" w:semiHidden="0" w:uiPriority="70" w:unhideWhenUsed="0"/>
-    <w:lsdException w:name="Colorful Shading Accent 6" w:semiHidden="0" w:uiPriority="71" w:unhideWhenUsed="0"/>
-    <w:lsdException w:name="Colorful List Accent 6" w:semiHidden="0" w:uiPriority="72" w:unhideWhenUsed="0"/>
-    <w:lsdException w:name="Colorful Grid Accent 6" w:semiHidden="0" w:uiPriority="73" w:unhideWhenUsed="0"/>
-    <w:lsdException w:name="Subtle Emphasis" w:semiHidden="0" w:uiPriority="19" w:unhideWhenUsed="0" w:qFormat="1"/>
-    <w:lsdException w:name="Intense Emphasis" w:semiHidden="0" w:uiPriority="21" w:unhideWhenUsed="0" w:qFormat="1"/>
-    <w:lsdException w:name="Subtle Reference" w:semiHidden="0" w:uiPriority="31" w:unhideWhenUsed="0" w:qFormat="1"/>
-    <w:lsdException w:name="Intense Reference" w:semiHidden="0" w:uiPriority="32" w:unhideWhenUsed="0" w:qFormat="1"/>
-    <w:lsdException w:name="Book Title" w:semiHidden="0" w:uiPriority="33" w:unhideWhenUsed="0" w:qFormat="1"/>
-    <w:lsdException w:name="Bibliography" w:uiPriority="37"/>
-    <w:lsdException w:name="TOC Heading" w:uiPriority="39" w:qFormat="1"/>
+  <w:latentStyles w:defLockedState="0" w:defUIPriority="99" w:defSemiHidden="0" w:defUnhideWhenUsed="0" w:defQFormat="0" w:count="371">
+    <w:lsdException w:name="Normal" w:uiPriority="0" w:qFormat="1"/>
+    <w:lsdException w:name="heading 1" w:uiPriority="9" w:qFormat="1"/>
+    <w:lsdException w:name="heading 2" w:semiHidden="1" w:uiPriority="9" w:unhideWhenUsed="1" w:qFormat="1"/>
+    <w:lsdException w:name="heading 3" w:semiHidden="1" w:uiPriority="9" w:unhideWhenUsed="1" w:qFormat="1"/>
+    <w:lsdException w:name="heading 4" w:semiHidden="1" w:uiPriority="9" w:unhideWhenUsed="1" w:qFormat="1"/>
+    <w:lsdException w:name="heading 5" w:semiHidden="1" w:uiPriority="9" w:unhideWhenUsed="1" w:qFormat="1"/>
+    <w:lsdException w:name="heading 6" w:semiHidden="1" w:uiPriority="9" w:unhideWhenUsed="1" w:qFormat="1"/>
+    <w:lsdException w:name="heading 7" w:semiHidden="1" w:uiPriority="9" w:unhideWhenUsed="1" w:qFormat="1"/>
+    <w:lsdException w:name="heading 8" w:semiHidden="1" w:uiPriority="9" w:unhideWhenUsed="1" w:qFormat="1"/>
+    <w:lsdException w:name="heading 9" w:semiHidden="1" w:uiPriority="9" w:unhideWhenUsed="1" w:qFormat="1"/>
+    <w:lsdException w:name="index 1" w:semiHidden="1" w:unhideWhenUsed="1"/>
+    <w:lsdException w:name="index 2" w:semiHidden="1" w:unhideWhenUsed="1"/>
+    <w:lsdException w:name="index 3" w:semiHidden="1" w:unhideWhenUsed="1"/>
+    <w:lsdException w:name="index 4" w:semiHidden="1" w:unhideWhenUsed="1"/>
+    <w:lsdException w:name="index 5" w:semiHidden="1" w:unhideWhenUsed="1"/>
+    <w:lsdException w:name="index 6" w:semiHidden="1" w:unhideWhenUsed="1"/>
+    <w:lsdException w:name="index 7" w:semiHidden="1" w:unhideWhenUsed="1"/>
+    <w:lsdException w:name="index 8" w:semiHidden="1" w:unhideWhenUsed="1"/>
+    <w:lsdException w:name="index 9" w:semiHidden="1" w:unhideWhenUsed="1"/>
+    <w:lsdException w:name="toc 1" w:semiHidden="1" w:uiPriority="39" w:unhideWhenUsed="1"/>
+    <w:lsdException w:name="toc 2" w:semiHidden="1" w:uiPriority="39" w:unhideWhenUsed="1"/>
+    <w:lsdException w:name="toc 3" w:semiHidden="1" w:uiPriority="39" w:unhideWhenUsed="1"/>
+    <w:lsdException w:name="toc 4" w:semiHidden="1" w:uiPriority="39" w:unhideWhenUsed="1"/>
+    <w:lsdException w:name="toc 5" w:semiHidden="1" w:uiPriority="39" w:unhideWhenUsed="1"/>
+    <w:lsdException w:name="toc 6" w:semiHidden="1" w:uiPriority="39" w:unhideWhenUsed="1"/>
+    <w:lsdException w:name="toc 7" w:semiHidden="1" w:uiPriority="39" w:unhideWhenUsed="1"/>
+    <w:lsdException w:name="toc 8" w:semiHidden="1" w:uiPriority="39" w:unhideWhenUsed="1"/>
+    <w:lsdException w:name="toc 9" w:semiHidden="1" w:uiPriority="39" w:unhideWhenUsed="1"/>
+    <w:lsdException w:name="Normal Indent" w:semiHidden="1" w:unhideWhenUsed="1"/>
+    <w:lsdException w:name="footnote text" w:semiHidden="1" w:unhideWhenUsed="1"/>
+    <w:lsdException w:name="annotation text" w:semiHidden="1" w:unhideWhenUsed="1"/>
+    <w:lsdException w:name="header" w:semiHidden="1" w:unhideWhenUsed="1"/>
+    <w:lsdException w:name="footer" w:semiHidden="1" w:unhideWhenUsed="1"/>
+    <w:lsdException w:name="index heading" w:semiHidden="1" w:unhideWhenUsed="1"/>
+    <w:lsdException w:name="caption" w:semiHidden="1" w:uiPriority="35" w:unhideWhenUsed="1" w:qFormat="1"/>
+    <w:lsdException w:name="table of figures" w:semiHidden="1" w:unhideWhenUsed="1"/>
+    <w:lsdException w:name="envelope address" w:semiHidden="1" w:unhideWhenUsed="1"/>
+    <w:lsdException w:name="envelope return" w:semiHidden="1" w:unhideWhenUsed="1"/>
+    <w:lsdException w:name="footnote reference" w:semiHidden="1" w:unhideWhenUsed="1"/>
+    <w:lsdException w:name="annotation reference" w:semiHidden="1" w:unhideWhenUsed="1"/>
+    <w:lsdException w:name="line number" w:semiHidden="1" w:unhideWhenUsed="1"/>
+    <w:lsdException w:name="page number" w:semiHidden="1" w:unhideWhenUsed="1"/>
+    <w:lsdException w:name="endnote reference" w:semiHidden="1" w:unhideWhenUsed="1"/>
+    <w:lsdException w:name="endnote text" w:semiHidden="1" w:unhideWhenUsed="1"/>
+    <w:lsdException w:name="table of authorities" w:semiHidden="1" w:unhideWhenUsed="1"/>
+    <w:lsdException w:name="macro" w:semiHidden="1" w:unhideWhenUsed="1"/>
+    <w:lsdException w:name="toa heading" w:semiHidden="1" w:unhideWhenUsed="1"/>
+    <w:lsdException w:name="List" w:semiHidden="1" w:unhideWhenUsed="1"/>
+    <w:lsdException w:name="List Bullet" w:semiHidden="1" w:unhideWhenUsed="1"/>
+    <w:lsdException w:name="List Number" w:semiHidden="1" w:unhideWhenUsed="1"/>
+    <w:lsdException w:name="List 2" w:semiHidden="1" w:unhideWhenUsed="1"/>
+    <w:lsdException w:name="List 3" w:semiHidden="1" w:unhideWhenUsed="1"/>
+    <w:lsdException w:name="List 4" w:semiHidden="1" w:unhideWhenUsed="1"/>
+    <w:lsdException w:name="List 5" w:semiHidden="1" w:unhideWhenUsed="1"/>
+    <w:lsdException w:name="List Bullet 2" w:semiHidden="1" w:unhideWhenUsed="1"/>
+    <w:lsdException w:name="List Bullet 3" w:semiHidden="1" w:unhideWhenUsed="1"/>
+    <w:lsdException w:name="List Bullet 4" w:semiHidden="1" w:unhideWhenUsed="1"/>
+    <w:lsdException w:name="List Bullet 5" w:semiHidden="1" w:unhideWhenUsed="1"/>
+    <w:lsdException w:name="List Number 2" w:semiHidden="1" w:unhideWhenUsed="1"/>
+    <w:lsdException w:name="List Number 3" w:semiHidden="1" w:unhideWhenUsed="1"/>
+    <w:lsdException w:name="List Number 4" w:semiHidden="1" w:unhideWhenUsed="1"/>
+    <w:lsdException w:name="List Number 5" w:semiHidden="1" w:unhideWhenUsed="1"/>
+    <w:lsdException w:name="Title" w:uiPriority="10" w:qFormat="1"/>
+    <w:lsdException w:name="Closing" w:semiHidden="1" w:unhideWhenUsed="1"/>
+    <w:lsdException w:name="Signature" w:semiHidden="1" w:unhideWhenUsed="1"/>
+    <w:lsdException w:name="Default Paragraph Font" w:semiHidden="1" w:uiPriority="1" w:unhideWhenUsed="1"/>
+    <w:lsdException w:name="Body Text" w:semiHidden="1" w:unhideWhenUsed="1"/>
+    <w:lsdException w:name="Body Text Indent" w:semiHidden="1" w:unhideWhenUsed="1"/>
+    <w:lsdException w:name="List Continue" w:semiHidden="1" w:unhideWhenUsed="1"/>
+    <w:lsdException w:name="List Continue 2" w:semiHidden="1" w:unhideWhenUsed="1"/>
+    <w:lsdException w:name="List Continue 3" w:semiHidden="1" w:unhideWhenUsed="1"/>
+    <w:lsdException w:name="List Continue 4" w:semiHidden="1" w:unhideWhenUsed="1"/>
+    <w:lsdException w:name="List Continue 5" w:semiHidden="1" w:unhideWhenUsed="1"/>
+    <w:lsdException w:name="Message Header" w:semiHidden="1" w:unhideWhenUsed="1"/>
+    <w:lsdException w:name="Subtitle" w:uiPriority="11" w:qFormat="1"/>
+    <w:lsdException w:name="Salutation" w:semiHidden="1" w:unhideWhenUsed="1"/>
+    <w:lsdException w:name="Date" w:semiHidden="1" w:unhideWhenUsed="1"/>
+    <w:lsdException w:name="Body Text First Indent" w:semiHidden="1" w:unhideWhenUsed="1"/>
+    <w:lsdException w:name="Body Text First Indent 2" w:semiHidden="1" w:unhideWhenUsed="1"/>
+    <w:lsdException w:name="Note Heading" w:semiHidden="1" w:unhideWhenUsed="1"/>
+    <w:lsdException w:name="Body Text 2" w:semiHidden="1" w:unhideWhenUsed="1"/>
+    <w:lsdException w:name="Body Text 3" w:semiHidden="1" w:unhideWhenUsed="1"/>
+    <w:lsdException w:name="Body Text Indent 2" w:semiHidden="1" w:unhideWhenUsed="1"/>
+    <w:lsdException w:name="Body Text Indent 3" w:semiHidden="1" w:unhideWhenUsed="1"/>
+    <w:lsdException w:name="Block Text" w:semiHidden="1" w:unhideWhenUsed="1"/>
+    <w:lsdException w:name="Hyperlink" w:semiHidden="1" w:unhideWhenUsed="1"/>
+    <w:lsdException w:name="FollowedHyperlink" w:semiHidden="1" w:unhideWhenUsed="1"/>
+    <w:lsdException w:name="Strong" w:uiPriority="22" w:qFormat="1"/>
+    <w:lsdException w:name="Emphasis" w:uiPriority="20" w:qFormat="1"/>
+    <w:lsdException w:name="Document Map" w:semiHidden="1" w:unhideWhenUsed="1"/>
+    <w:lsdException w:name="Plain Text" w:semiHidden="1" w:unhideWhenUsed="1"/>
+    <w:lsdException w:name="E-mail Signature" w:semiHidden="1" w:unhideWhenUsed="1"/>
+    <w:lsdException w:name="HTML Top of Form" w:semiHidden="1" w:unhideWhenUsed="1"/>
+    <w:lsdException w:name="HTML Bottom of Form" w:semiHidden="1" w:unhideWhenUsed="1"/>
+    <w:lsdException w:name="Normal (Web)" w:semiHidden="1" w:unhideWhenUsed="1"/>
+    <w:lsdException w:name="HTML Acronym" w:semiHidden="1" w:unhideWhenUsed="1"/>
+    <w:lsdException w:name="HTML Address" w:semiHidden="1" w:unhideWhenUsed="1"/>
+    <w:lsdException w:name="HTML Cite" w:semiHidden="1" w:unhideWhenUsed="1"/>
+    <w:lsdException w:name="HTML Code" w:semiHidden="1" w:unhideWhenUsed="1"/>
+    <w:lsdException w:name="HTML Definition" w:semiHidden="1" w:unhideWhenUsed="1"/>
+    <w:lsdException w:name="HTML Keyboard" w:semiHidden="1" w:unhideWhenUsed="1"/>
+    <w:lsdException w:name="HTML Preformatted" w:semiHidden="1" w:unhideWhenUsed="1"/>
+    <w:lsdException w:name="HTML Sample" w:semiHidden="1" w:unhideWhenUsed="1"/>
+    <w:lsdException w:name="HTML Typewriter" w:semiHidden="1" w:unhideWhenUsed="1"/>
+    <w:lsdException w:name="HTML Variable" w:semiHidden="1" w:unhideWhenUsed="1"/>
+    <w:lsdException w:name="Normal Table" w:semiHidden="1" w:unhideWhenUsed="1"/>
+    <w:lsdException w:name="annotation subject" w:semiHidden="1" w:unhideWhenUsed="1"/>
+    <w:lsdException w:name="No List" w:semiHidden="1" w:unhideWhenUsed="1"/>
+    <w:lsdException w:name="Outline List 1" w:semiHidden="1" w:unhideWhenUsed="1"/>
+    <w:lsdException w:name="Outline List 2" w:semiHidden="1" w:unhideWhenUsed="1"/>
+    <w:lsdException w:name="Outline List 3" w:semiHidden="1" w:unhideWhenUsed="1"/>
+    <w:lsdException w:name="Table Simple 1" w:semiHidden="1" w:unhideWhenUsed="1"/>
+    <w:lsdException w:name="Table Simple 2" w:semiHidden="1" w:unhideWhenUsed="1"/>
+    <w:lsdException w:name="Table Simple 3" w:semiHidden="1" w:unhideWhenUsed="1"/>
+    <w:lsdException w:name="Table Classic 1" w:semiHidden="1" w:unhideWhenUsed="1"/>
+    <w:lsdException w:name="Table Classic 2" w:semiHidden="1" w:unhideWhenUsed="1"/>
+    <w:lsdException w:name="Table Classic 3" w:semiHidden="1" w:unhideWhenUsed="1"/>
+    <w:lsdException w:name="Table Classic 4" w:semiHidden="1" w:unhideWhenUsed="1"/>
+    <w:lsdException w:name="Table Colorful 1" w:semiHidden="1" w:unhideWhenUsed="1"/>
+    <w:lsdException w:name="Table Colorful 2" w:semiHidden="1" w:unhideWhenUsed="1"/>
+    <w:lsdException w:name="Table Colorful 3" w:semiHidden="1" w:unhideWhenUsed="1"/>
+    <w:lsdException w:name="Table Columns 1" w:semiHidden="1" w:unhideWhenUsed="1"/>
+    <w:lsdException w:name="Table Columns 2" w:semiHidden="1" w:unhideWhenUsed="1"/>
+    <w:lsdException w:name="Table Columns 3" w:semiHidden="1" w:unhideWhenUsed="1"/>
+    <w:lsdException w:name="Table Columns 4" w:semiHidden="1" w:unhideWhenUsed="1"/>
+    <w:lsdException w:name="Table Columns 5" w:semiHidden="1" w:unhideWhenUsed="1"/>
+    <w:lsdException w:name="Table Grid 1" w:semiHidden="1" w:unhideWhenUsed="1"/>
+    <w:lsdException w:name="Table Grid 2" w:semiHidden="1" w:unhideWhenUsed="1"/>
+    <w:lsdException w:name="Table Grid 3" w:semiHidden="1" w:unhideWhenUsed="1"/>
+    <w:lsdException w:name="Table Grid 4" w:semiHidden="1" w:unhideWhenUsed="1"/>
+    <w:lsdException w:name="Table Grid 5" w:semiHidden="1" w:unhideWhenUsed="1"/>
+    <w:lsdException w:name="Table Grid 6" w:semiHidden="1" w:unhideWhenUsed="1"/>
+    <w:lsdException w:name="Table Grid 7" w:semiHidden="1" w:unhideWhenUsed="1"/>
+    <w:lsdException w:name="Table Grid 8" w:semiHidden="1" w:unhideWhenUsed="1"/>
+    <w:lsdException w:name="Table List 1" w:semiHidden="1" w:unhideWhenUsed="1"/>
+    <w:lsdException w:name="Table List 2" w:semiHidden="1" w:unhideWhenUsed="1"/>
+    <w:lsdException w:name="Table List 3" w:semiHidden="1" w:unhideWhenUsed="1"/>
+    <w:lsdException w:name="Table List 4" w:semiHidden="1" w:unhideWhenUsed="1"/>
+    <w:lsdException w:name="Table List 5" w:semiHidden="1" w:unhideWhenUsed="1"/>
+    <w:lsdException w:name="Table List 6" w:semiHidden="1" w:unhideWhenUsed="1"/>
+    <w:lsdException w:name="Table List 7" w:semiHidden="1" w:unhideWhenUsed="1"/>
+    <w:lsdException w:name="Table List 8" w:semiHidden="1" w:unhideWhenUsed="1"/>
+    <w:lsdException w:name="Table 3D effects 1" w:semiHidden="1" w:unhideWhenUsed="1"/>
+    <w:lsdException w:name="Table 3D effects 2" w:semiHidden="1" w:unhideWhenUsed="1"/>
+    <w:lsdException w:name="Table 3D effects 3" w:semiHidden="1" w:unhideWhenUsed="1"/>
+    <w:lsdException w:name="Table Contemporary" w:semiHidden="1" w:unhideWhenUsed="1"/>
+    <w:lsdException w:name="Table Elegant" w:semiHidden="1" w:unhideWhenUsed="1"/>
+    <w:lsdException w:name="Table Professional" w:semiHidden="1" w:unhideWhenUsed="1"/>
+    <w:lsdException w:name="Table Subtle 1" w:semiHidden="1" w:unhideWhenUsed="1"/>
+    <w:lsdException w:name="Table Subtle 2" w:semiHidden="1" w:unhideWhenUsed="1"/>
+    <w:lsdException w:name="Table Web 1" w:semiHidden="1" w:unhideWhenUsed="1"/>
+    <w:lsdException w:name="Table Web 2" w:semiHidden="1" w:unhideWhenUsed="1"/>
+    <w:lsdException w:name="Table Web 3" w:semiHidden="1" w:unhideWhenUsed="1"/>
+    <w:lsdException w:name="Balloon Text" w:semiHidden="1" w:unhideWhenUsed="1"/>
+    <w:lsdException w:name="Table Grid" w:uiPriority="39"/>
+    <w:lsdException w:name="Table Theme" w:semiHidden="1" w:unhideWhenUsed="1"/>
+    <w:lsdException w:name="Placeholder Text" w:semiHidden="1"/>
+    <w:lsdException w:name="No Spacing" w:uiPriority="1" w:qFormat="1"/>
+    <w:lsdException w:name="Light Shading" w:uiPriority="60"/>
+    <w:lsdException w:name="Light List" w:uiPriority="61"/>
+    <w:lsdException w:name="Light Grid" w:uiPriority="62"/>
+    <w:lsdException w:name="Medium Shading 1" w:uiPriority="63"/>
+    <w:lsdException w:name="Medium Shading 2" w:uiPriority="64"/>
+    <w:lsdException w:name="Medium List 1" w:uiPriority="65"/>
+    <w:lsdException w:name="Medium List 2" w:uiPriority="66"/>
+    <w:lsdException w:name="Medium Grid 1" w:uiPriority="67"/>
+    <w:lsdException w:name="Medium Grid 2" w:uiPriority="68"/>
+    <w:lsdException w:name="Medium Grid 3" w:uiPriority="69"/>
+    <w:lsdException w:name="Dark List" w:uiPriority="70"/>
+    <w:lsdException w:name="Colorful Shading" w:uiPriority="71"/>
+    <w:lsdException w:name="Colorful List" w:uiPriority="72"/>
+    <w:lsdException w:name="Colorful Grid" w:uiPriority="73"/>
+    <w:lsdException w:name="Light Shading Accent 1" w:uiPriority="60"/>
+    <w:lsdException w:name="Light List Accent 1" w:uiPriority="61"/>
+    <w:lsdException w:name="Light Grid Accent 1" w:uiPriority="62"/>
+    <w:lsdException w:name="Medium Shading 1 Accent 1" w:uiPriority="63"/>
+    <w:lsdException w:name="Medium Shading 2 Accent 1" w:uiPriority="64"/>
+    <w:lsdException w:name="Medium List 1 Accent 1" w:uiPriority="65"/>
+    <w:lsdException w:name="Revision" w:semiHidden="1"/>
+    <w:lsdException w:name="List Paragraph" w:uiPriority="34" w:qFormat="1"/>
+    <w:lsdException w:name="Quote" w:uiPriority="29" w:qFormat="1"/>
+    <w:lsdException w:name="Intense Quote" w:uiPriority="30" w:qFormat="1"/>
+    <w:lsdException w:name="Medium List 2 Accent 1" w:uiPriority="66"/>
+    <w:lsdException w:name="Medium Grid 1 Accent 1" w:uiPriority="67"/>
+    <w:lsdException w:name="Medium Grid 2 Accent 1" w:uiPriority="68"/>
+    <w:lsdException w:name="Medium Grid 3 Accent 1" w:uiPriority="69"/>
+    <w:lsdException w:name="Dark List Accent 1" w:uiPriority="70"/>
+    <w:lsdException w:name="Colorful Shading Accent 1" w:uiPriority="71"/>
+    <w:lsdException w:name="Colorful List Accent 1" w:uiPriority="72"/>
+    <w:lsdException w:name="Colorful Grid Accent 1" w:uiPriority="73"/>
+    <w:lsdException w:name="Light Shading Accent 2" w:uiPriority="60"/>
+    <w:lsdException w:name="Light List Accent 2" w:uiPriority="61"/>
+    <w:lsdException w:name="Light Grid Accent 2" w:uiPriority="62"/>
+    <w:lsdException w:name="Medium Shading 1 Accent 2" w:uiPriority="63"/>
+    <w:lsdException w:name="Medium Shading 2 Accent 2" w:uiPriority="64"/>
+    <w:lsdException w:name="Medium List 1 Accent 2" w:uiPriority="65"/>
+    <w:lsdException w:name="Medium List 2 Accent 2" w:uiPriority="66"/>
+    <w:lsdException w:name="Medium Grid 1 Accent 2" w:uiPriority="67"/>
+    <w:lsdException w:name="Medium Grid 2 Accent 2" w:uiPriority="68"/>
+    <w:lsdException w:name="Medium Grid 3 Accent 2" w:uiPriority="69"/>
+    <w:lsdException w:name="Dark List Accent 2" w:uiPriority="70"/>
+    <w:lsdException w:name="Colorful Shading Accent 2" w:uiPriority="71"/>
+    <w:lsdException w:name="Colorful List Accent 2" w:uiPriority="72"/>
+    <w:lsdException w:name="Colorful Grid Accent 2" w:uiPriority="73"/>
+    <w:lsdException w:name="Light Shading Accent 3" w:uiPriority="60"/>
+    <w:lsdException w:name="Light List Accent 3" w:uiPriority="61"/>
+    <w:lsdException w:name="Light Grid Accent 3" w:uiPriority="62"/>
+    <w:lsdException w:name="Medium Shading 1 Accent 3" w:uiPriority="63"/>
+    <w:lsdException w:name="Medium Shading 2 Accent 3" w:uiPriority="64"/>
+    <w:lsdException w:name="Medium List 1 Accent 3" w:uiPriority="65"/>
+    <w:lsdException w:name="Medium List 2 Accent 3" w:uiPriority="66"/>
+    <w:lsdException w:name="Medium Grid 1 Accent 3" w:uiPriority="67"/>
+    <w:lsdException w:name="Medium Grid 2 Accent 3" w:uiPriority="68"/>
+    <w:lsdException w:name="Medium Grid 3 Accent 3" w:uiPriority="69"/>
+    <w:lsdException w:name="Dark List Accent 3" w:uiPriority="70"/>
+    <w:lsdException w:name="Colorful Shading Accent 3" w:uiPriority="71"/>
+    <w:lsdException w:name="Colorful List Accent 3" w:uiPriority="72"/>
+    <w:lsdException w:name="Colorful Grid Accent 3" w:uiPriority="73"/>
+    <w:lsdException w:name="Light Shading Accent 4" w:uiPriority="60"/>
+    <w:lsdException w:name="Light List Accent 4" w:uiPriority="61"/>
+    <w:lsdException w:name="Light Grid Accent 4" w:uiPriority="62"/>
+    <w:lsdException w:name="Medium Shading 1 Accent 4" w:uiPriority="63"/>
+    <w:lsdException w:name="Medium Shading 2 Accent 4" w:uiPriority="64"/>
+    <w:lsdException w:name="Medium List 1 Accent 4" w:uiPriority="65"/>
+    <w:lsdException w:name="Medium List 2 Accent 4" w:uiPriority="66"/>
+    <w:lsdException w:name="Medium Grid 1 Accent 4" w:uiPriority="67"/>
+    <w:lsdException w:name="Medium Grid 2 Accent 4" w:uiPriority="68"/>
+    <w:lsdException w:name="Medium Grid 3 Accent 4" w:uiPriority="69"/>
+    <w:lsdException w:name="Dark List Accent 4" w:uiPriority="70"/>
+    <w:lsdException w:name="Colorful Shading Accent 4" w:uiPriority="71"/>
+    <w:lsdException w:name="Colorful List Accent 4" w:uiPriority="72"/>
+    <w:lsdException w:name="Colorful Grid Accent 4" w:uiPriority="73"/>
+    <w:lsdException w:name="Light Shading Accent 5" w:uiPriority="60"/>
+    <w:lsdException w:name="Light List Accent 5" w:uiPriority="61"/>
+    <w:lsdException w:name="Light Grid Accent 5" w:uiPriority="62"/>
+    <w:lsdException w:name="Medium Shading 1 Accent 5" w:uiPriority="63"/>
+    <w:lsdException w:name="Medium Shading 2 Accent 5" w:uiPriority="64"/>
+    <w:lsdException w:name="Medium List 1 Accent 5" w:uiPriority="65"/>
+    <w:lsdException w:name="Medium List 2 Accent 5" w:uiPriority="66"/>
+    <w:lsdException w:name="Medium Grid 1 Accent 5" w:uiPriority="67"/>
+    <w:lsdException w:name="Medium Grid 2 Accent 5" w:uiPriority="68"/>
+    <w:lsdException w:name="Medium Grid 3 Accent 5" w:uiPriority="69"/>
+    <w:lsdException w:name="Dark List Accent 5" w:uiPriority="70"/>
+    <w:lsdException w:name="Colorful Shading Accent 5" w:uiPriority="71"/>
+    <w:lsdException w:name="Colorful List Accent 5" w:uiPriority="72"/>
+    <w:lsdException w:name="Colorful Grid Accent 5" w:uiPriority="73"/>
+    <w:lsdException w:name="Light Shading Accent 6" w:uiPriority="60"/>
+    <w:lsdException w:name="Light List Accent 6" w:uiPriority="61"/>
+    <w:lsdException w:name="Light Grid Accent 6" w:uiPriority="62"/>
+    <w:lsdException w:name="Medium Shading 1 Accent 6" w:uiPriority="63"/>
+    <w:lsdException w:name="Medium Shading 2 Accent 6" w:uiPriority="64"/>
+    <w:lsdException w:name="Medium List 1 Accent 6" w:uiPriority="65"/>
+    <w:lsdException w:name="Medium List 2 Accent 6" w:uiPriority="66"/>
+    <w:lsdException w:name="Medium Grid 1 Accent 6" w:uiPriority="67"/>
+    <w:lsdException w:name="Medium Grid 2 Accent 6" w:uiPriority="68"/>
+    <w:lsdException w:name="Medium Grid 3 Accent 6" w:uiPriority="69"/>
+    <w:lsdException w:name="Dark List Accent 6" w:uiPriority="70"/>
+    <w:lsdException w:name="Colorful Shading Accent 6" w:uiPriority="71"/>
+    <w:lsdException w:name="Colorful List Accent 6" w:uiPriority="72"/>
+    <w:lsdException w:name="Colorful Grid Accent 6" w:uiPriority="73"/>
+    <w:lsdException w:name="Subtle Emphasis" w:uiPriority="19" w:qFormat="1"/>
+    <w:lsdException w:name="Intense Emphasis" w:uiPriority="21" w:qFormat="1"/>
+    <w:lsdException w:name="Subtle Reference" w:uiPriority="31" w:qFormat="1"/>
+    <w:lsdException w:name="Intense Reference" w:uiPriority="32" w:qFormat="1"/>
+    <w:lsdException w:name="Book Title" w:uiPriority="33" w:qFormat="1"/>
+    <w:lsdException w:name="Bibliography" w:semiHidden="1" w:uiPriority="37" w:unhideWhenUsed="1"/>
+    <w:lsdException w:name="TOC Heading" w:semiHidden="1" w:uiPriority="39" w:unhideWhenUsed="1" w:qFormat="1"/>
+    <w:lsdException w:name="Plain Table 1" w:uiPriority="41"/>
+    <w:lsdException w:name="Plain Table 2" w:uiPriority="42"/>
+    <w:lsdException w:name="Plain Table 3" w:uiPriority="43"/>
+    <w:lsdException w:name="Plain Table 4" w:uiPriority="44"/>
+    <w:lsdException w:name="Plain Table 5" w:uiPriority="45"/>
+    <w:lsdException w:name="Grid Table Light" w:uiPriority="40"/>
+    <w:lsdException w:name="Grid Table 1 Light" w:uiPriority="46"/>
+    <w:lsdException w:name="Grid Table 2" w:uiPriority="47"/>
+    <w:lsdException w:name="Grid Table 3" w:uiPriority="48"/>
+    <w:lsdException w:name="Grid Table 4" w:uiPriority="49"/>
+    <w:lsdException w:name="Grid Table 5 Dark" w:uiPriority="50"/>
+    <w:lsdException w:name="Grid Table 6 Colorful" w:uiPriority="51"/>
+    <w:lsdException w:name="Grid Table 7 Colorful" w:uiPriority="52"/>
+    <w:lsdException w:name="Grid Table 1 Light Accent 1" w:uiPriority="46"/>
+    <w:lsdException w:name="Grid Table 2 Accent 1" w:uiPriority="47"/>
+    <w:lsdException w:name="Grid Table 3 Accent 1" w:uiPriority="48"/>
+    <w:lsdException w:name="Grid Table 4 Accent 1" w:uiPriority="49"/>
+    <w:lsdException w:name="Grid Table 5 Dark Accent 1" w:uiPriority="50"/>
+    <w:lsdException w:name="Grid Table 6 Colorful Accent 1" w:uiPriority="51"/>
+    <w:lsdException w:name="Grid Table 7 Colorful Accent 1" w:uiPriority="52"/>
+    <w:lsdException w:name="Grid Table 1 Light Accent 2" w:uiPriority="46"/>
+    <w:lsdException w:name="Grid Table 2 Accent 2" w:uiPriority="47"/>
+    <w:lsdException w:name="Grid Table 3 Accent 2" w:uiPriority="48"/>
+    <w:lsdException w:name="Grid Table 4 Accent 2" w:uiPriority="49"/>
+    <w:lsdException w:name="Grid Table 5 Dark Accent 2" w:uiPriority="50"/>
+    <w:lsdException w:name="Grid Table 6 Colorful Accent 2" w:uiPriority="51"/>
+    <w:lsdException w:name="Grid Table 7 Colorful Accent 2" w:uiPriority="52"/>
+    <w:lsdException w:name="Grid Table 1 Light Accent 3" w:uiPriority="46"/>
+    <w:lsdException w:name="Grid Table 2 Accent 3" w:uiPriority="47"/>
+    <w:lsdException w:name="Grid Table 3 Accent 3" w:uiPriority="48"/>
+    <w:lsdException w:name="Grid Table 4 Accent 3" w:uiPriority="49"/>
+    <w:lsdException w:name="Grid Table 5 Dark Accent 3" w:uiPriority="50"/>
+    <w:lsdException w:name="Grid Table 6 Colorful Accent 3" w:uiPriority="51"/>
+    <w:lsdException w:name="Grid Table 7 Colorful Accent 3" w:uiPriority="52"/>
+    <w:lsdException w:name="Grid Table 1 Light Accent 4" w:uiPriority="46"/>
+    <w:lsdException w:name="Grid Table 2 Accent 4" w:uiPriority="47"/>
+    <w:lsdException w:name="Grid Table 3 Accent 4" w:uiPriority="48"/>
+    <w:lsdException w:name="Grid Table 4 Accent 4" w:uiPriority="49"/>
+    <w:lsdException w:name="Grid Table 5 Dark Accent 4" w:uiPriority="50"/>
+    <w:lsdException w:name="Grid Table 6 Colorful Accent 4" w:uiPriority="51"/>
+    <w:lsdException w:name="Grid Table 7 Colorful Accent 4" w:uiPriority="52"/>
+    <w:lsdException w:name="Grid Table 1 Light Accent 5" w:uiPriority="46"/>
+    <w:lsdException w:name="Grid Table 2 Accent 5" w:uiPriority="47"/>
+    <w:lsdException w:name="Grid Table 3 Accent 5" w:uiPriority="48"/>
+    <w:lsdException w:name="Grid Table 4 Accent 5" w:uiPriority="49"/>
+    <w:lsdException w:name="Grid Table 5 Dark Accent 5" w:uiPriority="50"/>
+    <w:lsdException w:name="Grid Table 6 Colorful Accent 5" w:uiPriority="51"/>
+    <w:lsdException w:name="Grid Table 7 Colorful Accent 5" w:uiPriority="52"/>
+    <w:lsdException w:name="Grid Table 1 Light Accent 6" w:uiPriority="46"/>
+    <w:lsdException w:name="Grid Table 2 Accent 6" w:uiPriority="47"/>
+    <w:lsdException w:name="Grid Table 3 Accent 6" w:uiPriority="48"/>
+    <w:lsdException w:name="Grid Table 4 Accent 6" w:uiPriority="49"/>
+    <w:lsdException w:name="Grid Table 5 Dark Accent 6" w:uiPriority="50"/>
+    <w:lsdException w:name="Grid Table 6 Colorful Accent 6" w:uiPriority="51"/>
+    <w:lsdException w:name="Grid Table 7 Colorful Accent 6" w:uiPriority="52"/>
+    <w:lsdException w:name="List Table 1 Light" w:uiPriority="46"/>
+    <w:lsdException w:name="List Table 2" w:uiPriority="47"/>
+    <w:lsdException w:name="List Table 3" w:uiPriority="48"/>
+    <w:lsdException w:name="List Table 4" w:uiPriority="49"/>
+    <w:lsdException w:name="List Table 5 Dark" w:uiPriority="50"/>
+    <w:lsdException w:name="List Table 6 Colorful" w:uiPriority="51"/>
+    <w:lsdException w:name="List Table 7 Colorful" w:uiPriority="52"/>
+    <w:lsdException w:name="List Table 1 Light Accent 1" w:uiPriority="46"/>
+    <w:lsdException w:name="List Table 2 Accent 1" w:uiPriority="47"/>
+    <w:lsdException w:name="List Table 3 Accent 1" w:uiPriority="48"/>
+    <w:lsdException w:name="List Table 4 Accent 1" w:uiPriority="49"/>
+    <w:lsdException w:name="List Table 5 Dark Accent 1" w:uiPriority="50"/>
+    <w:lsdException w:name="List Table 6 Colorful Accent 1" w:uiPriority="51"/>
+    <w:lsdException w:name="List Table 7 Colorful Accent 1" w:uiPriority="52"/>
+    <w:lsdException w:name="List Table 1 Light Accent 2" w:uiPriority="46"/>
+    <w:lsdException w:name="List Table 2 Accent 2" w:uiPriority="47"/>
+    <w:lsdException w:name="List Table 3 Accent 2" w:uiPriority="48"/>
+    <w:lsdException w:name="List Table 4 Accent 2" w:uiPriority="49"/>
+    <w:lsdException w:name="List Table 5 Dark Accent 2" w:uiPriority="50"/>
+    <w:lsdException w:name="List Table 6 Colorful Accent 2" w:uiPriority="51"/>
+    <w:lsdException w:name="List Table 7 Colorful Accent 2" w:uiPriority="52"/>
+    <w:lsdException w:name="List Table 1 Light Accent 3" w:uiPriority="46"/>
+    <w:lsdException w:name="List Table 2 Accent 3" w:uiPriority="47"/>
+    <w:lsdException w:name="List Table 3 Accent 3" w:uiPriority="48"/>
+    <w:lsdException w:name="List Table 4 Accent 3" w:uiPriority="49"/>
+    <w:lsdException w:name="List Table 5 Dark Accent 3" w:uiPriority="50"/>
+    <w:lsdException w:name="List Table 6 Colorful Accent 3" w:uiPriority="51"/>
+    <w:lsdException w:name="List Table 7 Colorful Accent 3" w:uiPriority="52"/>
+    <w:lsdException w:name="List Table 1 Light Accent 4" w:uiPriority="46"/>
+    <w:lsdException w:name="List Table 2 Accent 4" w:uiPriority="47"/>
+    <w:lsdException w:name="List Table 3 Accent 4" w:uiPriority="48"/>
+    <w:lsdException w:name="List Table 4 Accent 4" w:uiPriority="49"/>
+    <w:lsdException w:name="List Table 5 Dark Accent 4" w:uiPriority="50"/>
+    <w:lsdException w:name="List Table 6 Colorful Accent 4" w:uiPriority="51"/>
+    <w:lsdException w:name="List Table 7 Colorful Accent 4" w:uiPriority="52"/>
+    <w:lsdException w:name="List Table 1 Light Accent 5" w:uiPriority="46"/>
+    <w:lsdException w:name="List Table 2 Accent 5" w:uiPriority="47"/>
+    <w:lsdException w:name="List Table 3 Accent 5" w:uiPriority="48"/>
+    <w:lsdException w:name="List Table 4 Accent 5" w:uiPriority="49"/>
+    <w:lsdException w:name="List Table 5 Dark Accent 5" w:uiPriority="50"/>
+    <w:lsdException w:name="List Table 6 Colorful Accent 5" w:uiPriority="51"/>
+    <w:lsdException w:name="List Table 7 Colorful Accent 5" w:uiPriority="52"/>
+    <w:lsdException w:name="List Table 1 Light Accent 6" w:uiPriority="46"/>
+    <w:lsdException w:name="List Table 2 Accent 6" w:uiPriority="47"/>
+    <w:lsdException w:name="List Table 3 Accent 6" w:uiPriority="48"/>
+    <w:lsdException w:name="List Table 4 Accent 6" w:uiPriority="49"/>
+    <w:lsdException w:name="List Table 5 Dark Accent 6" w:uiPriority="50"/>
+    <w:lsdException w:name="List Table 6 Colorful Accent 6" w:uiPriority="51"/>
+    <w:lsdException w:name="List Table 7 Colorful Accent 6" w:uiPriority="52"/>
   </w:latentStyles>
   <w:style w:type="paragraph" w:default="1" w:styleId="Normalny">
     <w:name w:val="Normal"/>
     <w:qFormat/>
-    <w:rsid w:val="00974D2C"/>
-    <w:pPr>
-      <w:spacing w:after="0"/>
-      <w:ind w:firstLine="357"/>
-      <w:jc w:val="both"/>
-    </w:pPr>
-    <w:rPr>
-      <w:rFonts w:ascii="PLRoman12-Bold" w:hAnsi="PLRoman12-Bold"/>
-      <w:sz w:val="24"/>
-    </w:rPr>
-  </w:style>
-  <w:style w:type="paragraph" w:styleId="Nagwek1">
-    <w:name w:val="heading 1"/>
-    <w:basedOn w:val="Akapitzlist"/>
-    <w:next w:val="Normalny"/>
-    <w:link w:val="Nagwek1Znak"/>
-    <w:uiPriority w:val="9"/>
-    <w:qFormat/>
-    <w:rsid w:val="00345B94"/>
-    <w:pPr>
-      <w:numPr>
-        <w:numId w:val="1"/>
-      </w:numPr>
-      <w:autoSpaceDE w:val="0"/>
-      <w:autoSpaceDN w:val="0"/>
-      <w:adjustRightInd w:val="0"/>
-      <w:spacing w:line="240" w:lineRule="auto"/>
-      <w:outlineLvl w:val="0"/>
-    </w:pPr>
-    <w:rPr>
-      <w:rFonts w:cs="PLRoman12-Bold"/>
-      <w:b/>
-      <w:bCs/>
-      <w:sz w:val="29"/>
-      <w:szCs w:val="29"/>
-      <w:u w:val="single"/>
-    </w:rPr>
-  </w:style>
-  <w:style w:type="paragraph" w:styleId="Nagwek2">
-    <w:name w:val="heading 2"/>
-    <w:basedOn w:val="Normalny"/>
-    <w:next w:val="Normalny"/>
-    <w:link w:val="Nagwek2Znak"/>
-    <w:uiPriority w:val="9"/>
-    <w:unhideWhenUsed/>
-    <w:qFormat/>
-    <w:rsid w:val="00345B94"/>
-    <w:pPr>
-      <w:ind w:firstLine="0"/>
-      <w:outlineLvl w:val="1"/>
-    </w:pPr>
-    <w:rPr>
-      <w:b/>
-      <w:i/>
-      <w:sz w:val="26"/>
-    </w:rPr>
-  </w:style>
-  <w:style w:type="paragraph" w:styleId="Nagwek3">
-    <w:name w:val="heading 3"/>
-    <w:basedOn w:val="Normalny"/>
-    <w:next w:val="Normalny"/>
-    <w:link w:val="Nagwek3Znak"/>
-    <w:autoRedefine/>
-    <w:uiPriority w:val="9"/>
-    <w:unhideWhenUsed/>
-    <w:qFormat/>
-    <w:rsid w:val="001D05E3"/>
-    <w:pPr>
-      <w:keepNext/>
-      <w:keepLines/>
-      <w:spacing w:before="40"/>
-      <w:ind w:left="720" w:hanging="720"/>
-      <w:jc w:val="left"/>
-      <w:outlineLvl w:val="2"/>
-    </w:pPr>
-    <w:rPr>
-      <w:rFonts w:asciiTheme="majorHAnsi" w:eastAsiaTheme="majorEastAsia" w:hAnsiTheme="majorHAnsi" w:cstheme="majorBidi"/>
-      <w:b/>
-      <w:bCs/>
-      <w:szCs w:val="24"/>
-      <w:lang w:eastAsia="ja-JP"/>
-    </w:rPr>
-  </w:style>
-  <w:style w:type="paragraph" w:styleId="Nagwek4">
-    <w:name w:val="heading 4"/>
-    <w:basedOn w:val="Normalny"/>
-    <w:next w:val="Normalny"/>
-    <w:link w:val="Nagwek4Znak"/>
-    <w:autoRedefine/>
-    <w:uiPriority w:val="9"/>
-    <w:semiHidden/>
-    <w:unhideWhenUsed/>
-    <w:qFormat/>
-    <w:rsid w:val="001D05E3"/>
-    <w:pPr>
-      <w:keepNext/>
-      <w:keepLines/>
-      <w:spacing w:before="40"/>
-      <w:ind w:left="864" w:hanging="864"/>
-      <w:jc w:val="left"/>
-      <w:outlineLvl w:val="3"/>
-    </w:pPr>
-    <w:rPr>
-      <w:rFonts w:asciiTheme="majorHAnsi" w:eastAsiaTheme="majorEastAsia" w:hAnsiTheme="majorHAnsi" w:cstheme="majorBidi"/>
-      <w:b/>
-      <w:bCs/>
-      <w:i/>
-      <w:iCs/>
-      <w:sz w:val="22"/>
-      <w:lang w:eastAsia="ja-JP"/>
-    </w:rPr>
-  </w:style>
-  <w:style w:type="paragraph" w:styleId="Nagwek5">
-    <w:name w:val="heading 5"/>
-    <w:basedOn w:val="Normalny"/>
-    <w:next w:val="Normalny"/>
-    <w:link w:val="Nagwek5Znak"/>
-    <w:autoRedefine/>
-    <w:uiPriority w:val="9"/>
-    <w:semiHidden/>
-    <w:unhideWhenUsed/>
-    <w:qFormat/>
-    <w:rsid w:val="001D05E3"/>
-    <w:pPr>
-      <w:keepNext/>
-      <w:keepLines/>
-      <w:spacing w:before="40"/>
-      <w:ind w:left="1008" w:hanging="1008"/>
-      <w:jc w:val="left"/>
-      <w:outlineLvl w:val="4"/>
-    </w:pPr>
-    <w:rPr>
-      <w:rFonts w:asciiTheme="majorHAnsi" w:eastAsiaTheme="majorEastAsia" w:hAnsiTheme="majorHAnsi" w:cstheme="majorBidi"/>
-      <w:sz w:val="22"/>
-      <w:lang w:eastAsia="ja-JP"/>
-    </w:rPr>
-  </w:style>
-  <w:style w:type="paragraph" w:styleId="Nagwek6">
-    <w:name w:val="heading 6"/>
-    <w:basedOn w:val="Normalny"/>
-    <w:next w:val="Normalny"/>
-    <w:link w:val="Nagwek6Znak"/>
-    <w:autoRedefine/>
-    <w:uiPriority w:val="9"/>
-    <w:semiHidden/>
-    <w:unhideWhenUsed/>
-    <w:qFormat/>
-    <w:rsid w:val="001D05E3"/>
-    <w:pPr>
-      <w:keepNext/>
-      <w:keepLines/>
-      <w:spacing w:before="40"/>
-      <w:ind w:left="1152" w:hanging="1152"/>
-      <w:jc w:val="left"/>
-      <w:outlineLvl w:val="5"/>
-    </w:pPr>
-    <w:rPr>
-      <w:rFonts w:asciiTheme="majorHAnsi" w:eastAsiaTheme="majorEastAsia" w:hAnsiTheme="majorHAnsi" w:cstheme="majorBidi"/>
-      <w:sz w:val="20"/>
-      <w:szCs w:val="20"/>
-      <w:lang w:eastAsia="ja-JP"/>
-    </w:rPr>
-  </w:style>
-  <w:style w:type="paragraph" w:styleId="Nagwek7">
-    <w:name w:val="heading 7"/>
-    <w:basedOn w:val="Normalny"/>
-    <w:next w:val="Normalny"/>
-    <w:link w:val="Nagwek7Znak"/>
-    <w:autoRedefine/>
-    <w:uiPriority w:val="9"/>
-    <w:semiHidden/>
-    <w:unhideWhenUsed/>
-    <w:qFormat/>
-    <w:rsid w:val="001D05E3"/>
-    <w:pPr>
-      <w:keepNext/>
-      <w:keepLines/>
-      <w:spacing w:before="40"/>
-      <w:ind w:left="1296" w:hanging="1296"/>
-      <w:jc w:val="left"/>
-      <w:outlineLvl w:val="6"/>
-    </w:pPr>
-    <w:rPr>
-      <w:rFonts w:asciiTheme="majorHAnsi" w:eastAsiaTheme="majorEastAsia" w:hAnsiTheme="majorHAnsi" w:cstheme="majorBidi"/>
-      <w:i/>
-      <w:iCs/>
-      <w:sz w:val="20"/>
-      <w:szCs w:val="20"/>
-      <w:lang w:eastAsia="ja-JP"/>
-    </w:rPr>
-  </w:style>
-  <w:style w:type="paragraph" w:styleId="Nagwek8">
-    <w:name w:val="heading 8"/>
-    <w:basedOn w:val="Normalny"/>
-    <w:next w:val="Normalny"/>
-    <w:link w:val="Nagwek8Znak"/>
-    <w:autoRedefine/>
-    <w:uiPriority w:val="9"/>
-    <w:semiHidden/>
-    <w:unhideWhenUsed/>
-    <w:qFormat/>
-    <w:rsid w:val="001D05E3"/>
-    <w:pPr>
-      <w:keepNext/>
-      <w:keepLines/>
-      <w:spacing w:before="40"/>
-      <w:ind w:left="1440" w:hanging="1440"/>
-      <w:jc w:val="left"/>
-      <w:outlineLvl w:val="7"/>
-    </w:pPr>
-    <w:rPr>
-      <w:rFonts w:asciiTheme="majorHAnsi" w:eastAsiaTheme="majorEastAsia" w:hAnsiTheme="majorHAnsi" w:cstheme="majorBidi"/>
-      <w:caps/>
-      <w:color w:val="272727" w:themeColor="text1" w:themeTint="D8"/>
-      <w:sz w:val="18"/>
-      <w:szCs w:val="18"/>
-      <w:lang w:eastAsia="ja-JP"/>
-    </w:rPr>
-  </w:style>
-  <w:style w:type="paragraph" w:styleId="Nagwek9">
-    <w:name w:val="heading 9"/>
-    <w:basedOn w:val="Normalny"/>
-    <w:next w:val="Normalny"/>
-    <w:link w:val="Nagwek9Znak"/>
-    <w:autoRedefine/>
-    <w:uiPriority w:val="9"/>
-    <w:semiHidden/>
-    <w:unhideWhenUsed/>
-    <w:qFormat/>
-    <w:rsid w:val="001D05E3"/>
-    <w:pPr>
-      <w:keepNext/>
-      <w:keepLines/>
-      <w:spacing w:before="40"/>
-      <w:ind w:left="1584" w:hanging="1584"/>
-      <w:jc w:val="left"/>
-      <w:outlineLvl w:val="8"/>
-    </w:pPr>
-    <w:rPr>
-      <w:rFonts w:asciiTheme="majorHAnsi" w:eastAsiaTheme="majorEastAsia" w:hAnsiTheme="majorHAnsi" w:cstheme="majorBidi"/>
-      <w:i/>
-      <w:iCs/>
-      <w:caps/>
-      <w:sz w:val="18"/>
-      <w:szCs w:val="18"/>
-      <w:lang w:eastAsia="ja-JP"/>
-    </w:rPr>
-  </w:style>
-  <w:style w:type="character" w:default="1" w:styleId="Domylnaczcionkaakapitu">
-    <w:name w:val="Default Paragraph Font"/>
-    <w:uiPriority w:val="1"/>
-    <w:semiHidden/>
-    <w:unhideWhenUsed/>
-  </w:style>
-  <w:style w:type="table" w:default="1" w:styleId="Standardowy">
-    <w:name w:val="Normal Table"/>
-    <w:uiPriority w:val="99"/>
-    <w:semiHidden/>
-    <w:unhideWhenUsed/>
-    <w:tblPr>
-      <w:tblInd w:w="0" w:type="dxa"/>
-      <w:tblCellMar>
-        <w:top w:w="0" w:type="dxa"/>
-        <w:left w:w="108" w:type="dxa"/>
-        <w:bottom w:w="0" w:type="dxa"/>
-        <w:right w:w="108" w:type="dxa"/>
-      </w:tblCellMar>
-    </w:tblPr>
-  </w:style>
-  <w:style w:type="numbering" w:default="1" w:styleId="Bezlisty">
-    <w:name w:val="No List"/>
-    <w:uiPriority w:val="99"/>
-    <w:semiHidden/>
-    <w:unhideWhenUsed/>
-  </w:style>
-  <w:style w:type="table" w:styleId="Tabela-Siatka">
-    <w:name w:val="Table Grid"/>
-    <w:basedOn w:val="Standardowy"/>
-    <w:uiPriority w:val="39"/>
-    <w:rsid w:val="0060372E"/>
-    <w:pPr>
-      <w:spacing w:after="0" w:line="240" w:lineRule="auto"/>
-    </w:pPr>
-    <w:tblPr>
-      <w:tblInd w:w="0" w:type="dxa"/>
-      <w:tblBorders>
-        <w:top w:val="single" w:sz="4" w:space="0" w:color="auto"/>
-        <w:left w:val="single" w:sz="4" w:space="0" w:color="auto"/>
-        <w:bottom w:val="single" w:sz="4" w:space="0" w:color="auto"/>
-        <w:right w:val="single" w:sz="4" w:space="0" w:color="auto"/>
-        <w:insideH w:val="single" w:sz="4" w:space="0" w:color="auto"/>
-        <w:insideV w:val="single" w:sz="4" w:space="0" w:color="auto"/>
-      </w:tblBorders>
-      <w:tblCellMar>
-        <w:top w:w="0" w:type="dxa"/>
-        <w:left w:w="108" w:type="dxa"/>
-        <w:bottom w:w="0" w:type="dxa"/>
-        <w:right w:w="108" w:type="dxa"/>
-      </w:tblCellMar>
-    </w:tblPr>
-  </w:style>
-  <w:style w:type="paragraph" w:styleId="Akapitzlist">
-    <w:name w:val="List Paragraph"/>
-    <w:basedOn w:val="Normalny"/>
-    <w:uiPriority w:val="34"/>
-    <w:qFormat/>
-    <w:rsid w:val="00177FE6"/>
-    <w:pPr>
-      <w:ind w:left="720"/>
-      <w:contextualSpacing/>
-    </w:pPr>
-  </w:style>
-  <w:style w:type="character" w:customStyle="1" w:styleId="Nagwek1Znak">
-    <w:name w:val="Nagłówek 1 Znak"/>
-    <w:basedOn w:val="Domylnaczcionkaakapitu"/>
-    <w:link w:val="Nagwek1"/>
-    <w:uiPriority w:val="9"/>
-    <w:rsid w:val="00345B94"/>
-    <w:rPr>
-      <w:rFonts w:ascii="PLRoman12-Bold" w:hAnsi="PLRoman12-Bold" w:cs="PLRoman12-Bold"/>
-      <w:b/>
-      <w:bCs/>
-      <w:sz w:val="29"/>
-      <w:szCs w:val="29"/>
-      <w:u w:val="single"/>
-    </w:rPr>
-  </w:style>
-  <w:style w:type="paragraph" w:styleId="Legenda">
-    <w:name w:val="caption"/>
-    <w:basedOn w:val="Normalny"/>
-    <w:next w:val="Normalny"/>
-    <w:uiPriority w:val="35"/>
-    <w:unhideWhenUsed/>
-    <w:qFormat/>
-    <w:rsid w:val="00974D2C"/>
-    <w:pPr>
-      <w:spacing w:after="200" w:line="240" w:lineRule="auto"/>
-    </w:pPr>
-    <w:rPr>
-      <w:i/>
-      <w:iCs/>
-      <w:color w:val="676A55" w:themeColor="text2"/>
-      <w:sz w:val="18"/>
-      <w:szCs w:val="18"/>
-    </w:rPr>
-  </w:style>
-  <w:style w:type="character" w:customStyle="1" w:styleId="Nagwek2Znak">
-    <w:name w:val="Nagłówek 2 Znak"/>
-    <w:basedOn w:val="Domylnaczcionkaakapitu"/>
-    <w:link w:val="Nagwek2"/>
-    <w:uiPriority w:val="9"/>
-    <w:rsid w:val="00345B94"/>
-    <w:rPr>
-      <w:rFonts w:ascii="PLRoman12-Bold" w:hAnsi="PLRoman12-Bold"/>
-      <w:b/>
-      <w:i/>
-      <w:sz w:val="26"/>
-    </w:rPr>
-  </w:style>
-  <w:style w:type="character" w:customStyle="1" w:styleId="Nagwek3Znak">
-    <w:name w:val="Nagłówek 3 Znak"/>
-    <w:basedOn w:val="Domylnaczcionkaakapitu"/>
-    <w:link w:val="Nagwek3"/>
-    <w:uiPriority w:val="9"/>
-    <w:rsid w:val="001D05E3"/>
-    <w:rPr>
-      <w:rFonts w:asciiTheme="majorHAnsi" w:eastAsiaTheme="majorEastAsia" w:hAnsiTheme="majorHAnsi" w:cstheme="majorBidi"/>
-      <w:b/>
-      <w:bCs/>
-      <w:sz w:val="24"/>
-      <w:szCs w:val="24"/>
-      <w:lang w:eastAsia="ja-JP"/>
-    </w:rPr>
-  </w:style>
-  <w:style w:type="character" w:customStyle="1" w:styleId="Nagwek4Znak">
-    <w:name w:val="Nagłówek 4 Znak"/>
-    <w:basedOn w:val="Domylnaczcionkaakapitu"/>
-    <w:link w:val="Nagwek4"/>
-    <w:uiPriority w:val="9"/>
-    <w:semiHidden/>
-    <w:rsid w:val="001D05E3"/>
-    <w:rPr>
-      <w:rFonts w:asciiTheme="majorHAnsi" w:eastAsiaTheme="majorEastAsia" w:hAnsiTheme="majorHAnsi" w:cstheme="majorBidi"/>
-      <w:b/>
-      <w:bCs/>
-      <w:i/>
-      <w:iCs/>
-      <w:lang w:eastAsia="ja-JP"/>
-    </w:rPr>
-  </w:style>
-  <w:style w:type="character" w:customStyle="1" w:styleId="Nagwek5Znak">
-    <w:name w:val="Nagłówek 5 Znak"/>
-    <w:basedOn w:val="Domylnaczcionkaakapitu"/>
-    <w:link w:val="Nagwek5"/>
-    <w:uiPriority w:val="9"/>
-    <w:semiHidden/>
-    <w:rsid w:val="001D05E3"/>
-    <w:rPr>
-      <w:rFonts w:asciiTheme="majorHAnsi" w:eastAsiaTheme="majorEastAsia" w:hAnsiTheme="majorHAnsi" w:cstheme="majorBidi"/>
-      <w:lang w:eastAsia="ja-JP"/>
-    </w:rPr>
-  </w:style>
-  <w:style w:type="character" w:customStyle="1" w:styleId="Nagwek6Znak">
-    <w:name w:val="Nagłówek 6 Znak"/>
-    <w:basedOn w:val="Domylnaczcionkaakapitu"/>
-    <w:link w:val="Nagwek6"/>
-    <w:uiPriority w:val="9"/>
-    <w:semiHidden/>
-    <w:rsid w:val="001D05E3"/>
-    <w:rPr>
-      <w:rFonts w:asciiTheme="majorHAnsi" w:eastAsiaTheme="majorEastAsia" w:hAnsiTheme="majorHAnsi" w:cstheme="majorBidi"/>
-      <w:sz w:val="20"/>
-      <w:szCs w:val="20"/>
-      <w:lang w:eastAsia="ja-JP"/>
-    </w:rPr>
-  </w:style>
-  <w:style w:type="character" w:customStyle="1" w:styleId="Nagwek7Znak">
-    <w:name w:val="Nagłówek 7 Znak"/>
-    <w:basedOn w:val="Domylnaczcionkaakapitu"/>
-    <w:link w:val="Nagwek7"/>
-    <w:uiPriority w:val="9"/>
-    <w:semiHidden/>
-    <w:rsid w:val="001D05E3"/>
-    <w:rPr>
-      <w:rFonts w:asciiTheme="majorHAnsi" w:eastAsiaTheme="majorEastAsia" w:hAnsiTheme="majorHAnsi" w:cstheme="majorBidi"/>
-      <w:i/>
-      <w:iCs/>
-      <w:sz w:val="20"/>
-      <w:szCs w:val="20"/>
-      <w:lang w:eastAsia="ja-JP"/>
-    </w:rPr>
-  </w:style>
-  <w:style w:type="character" w:customStyle="1" w:styleId="Nagwek8Znak">
-    <w:name w:val="Nagłówek 8 Znak"/>
-    <w:basedOn w:val="Domylnaczcionkaakapitu"/>
-    <w:link w:val="Nagwek8"/>
-    <w:uiPriority w:val="9"/>
-    <w:semiHidden/>
-    <w:rsid w:val="001D05E3"/>
-    <w:rPr>
-      <w:rFonts w:asciiTheme="majorHAnsi" w:eastAsiaTheme="majorEastAsia" w:hAnsiTheme="majorHAnsi" w:cstheme="majorBidi"/>
-      <w:caps/>
-      <w:color w:val="272727" w:themeColor="text1" w:themeTint="D8"/>
-      <w:sz w:val="18"/>
-      <w:szCs w:val="18"/>
-      <w:lang w:eastAsia="ja-JP"/>
-    </w:rPr>
-  </w:style>
-  <w:style w:type="character" w:customStyle="1" w:styleId="Nagwek9Znak">
-    <w:name w:val="Nagłówek 9 Znak"/>
-    <w:basedOn w:val="Domylnaczcionkaakapitu"/>
-    <w:link w:val="Nagwek9"/>
-    <w:uiPriority w:val="9"/>
-    <w:semiHidden/>
-    <w:rsid w:val="001D05E3"/>
-    <w:rPr>
-      <w:rFonts w:asciiTheme="majorHAnsi" w:eastAsiaTheme="majorEastAsia" w:hAnsiTheme="majorHAnsi" w:cstheme="majorBidi"/>
-      <w:i/>
-      <w:iCs/>
-      <w:caps/>
-      <w:sz w:val="18"/>
-      <w:szCs w:val="18"/>
-      <w:lang w:eastAsia="ja-JP"/>
-    </w:rPr>
-  </w:style>
-  <w:style w:type="character" w:styleId="Odwoaniedokomentarza">
-    <w:name w:val="annotation reference"/>
-    <w:basedOn w:val="Domylnaczcionkaakapitu"/>
-    <w:uiPriority w:val="99"/>
-    <w:semiHidden/>
-    <w:unhideWhenUsed/>
-    <w:rsid w:val="009206BA"/>
-    <w:rPr>
-      <w:sz w:val="16"/>
-      <w:szCs w:val="16"/>
-    </w:rPr>
-  </w:style>
-  <w:style w:type="paragraph" w:styleId="Tekstkomentarza">
-    <w:name w:val="annotation text"/>
-    <w:basedOn w:val="Normalny"/>
-    <w:link w:val="TekstkomentarzaZnak"/>
-    <w:uiPriority w:val="99"/>
-    <w:semiHidden/>
-    <w:unhideWhenUsed/>
-    <w:rsid w:val="009206BA"/>
-    <w:pPr>
-      <w:spacing w:line="240" w:lineRule="auto"/>
-    </w:pPr>
-    <w:rPr>
-      <w:sz w:val="20"/>
-      <w:szCs w:val="20"/>
-    </w:rPr>
-  </w:style>
-  <w:style w:type="character" w:customStyle="1" w:styleId="TekstkomentarzaZnak">
-    <w:name w:val="Tekst komentarza Znak"/>
-    <w:basedOn w:val="Domylnaczcionkaakapitu"/>
-    <w:link w:val="Tekstkomentarza"/>
-    <w:uiPriority w:val="99"/>
-    <w:semiHidden/>
-    <w:rsid w:val="009206BA"/>
-    <w:rPr>
-      <w:rFonts w:ascii="PLRoman12-Bold" w:hAnsi="PLRoman12-Bold"/>
-      <w:sz w:val="20"/>
-      <w:szCs w:val="20"/>
-    </w:rPr>
-  </w:style>
-  <w:style w:type="paragraph" w:styleId="Tematkomentarza">
-    <w:name w:val="annotation subject"/>
-    <w:basedOn w:val="Tekstkomentarza"/>
-    <w:next w:val="Tekstkomentarza"/>
-    <w:link w:val="TematkomentarzaZnak"/>
-    <w:uiPriority w:val="99"/>
-    <w:semiHidden/>
-    <w:unhideWhenUsed/>
-    <w:rsid w:val="009206BA"/>
-    <w:rPr>
-      <w:b/>
-      <w:bCs/>
-    </w:rPr>
-  </w:style>
-  <w:style w:type="character" w:customStyle="1" w:styleId="TematkomentarzaZnak">
-    <w:name w:val="Temat komentarza Znak"/>
-    <w:basedOn w:val="TekstkomentarzaZnak"/>
-    <w:link w:val="Tematkomentarza"/>
-    <w:uiPriority w:val="99"/>
-    <w:semiHidden/>
-    <w:rsid w:val="009206BA"/>
-    <w:rPr>
-      <w:rFonts w:ascii="PLRoman12-Bold" w:hAnsi="PLRoman12-Bold"/>
-      <w:b/>
-      <w:bCs/>
-      <w:sz w:val="20"/>
-      <w:szCs w:val="20"/>
-    </w:rPr>
-  </w:style>
-  <w:style w:type="paragraph" w:styleId="Tekstdymka">
-    <w:name w:val="Balloon Text"/>
-    <w:basedOn w:val="Normalny"/>
-    <w:link w:val="TekstdymkaZnak"/>
-    <w:uiPriority w:val="99"/>
-    <w:semiHidden/>
-    <w:unhideWhenUsed/>
-    <w:rsid w:val="009206BA"/>
-    <w:pPr>
-      <w:spacing w:line="240" w:lineRule="auto"/>
-    </w:pPr>
-    <w:rPr>
-      <w:rFonts w:ascii="Segoe UI" w:hAnsi="Segoe UI" w:cs="Segoe UI"/>
-      <w:sz w:val="18"/>
-      <w:szCs w:val="18"/>
-    </w:rPr>
-  </w:style>
-  <w:style w:type="character" w:customStyle="1" w:styleId="TekstdymkaZnak">
-    <w:name w:val="Tekst dymka Znak"/>
-    <w:basedOn w:val="Domylnaczcionkaakapitu"/>
-    <w:link w:val="Tekstdymka"/>
-    <w:uiPriority w:val="99"/>
-    <w:semiHidden/>
-    <w:rsid w:val="009206BA"/>
-    <w:rPr>
-      <w:rFonts w:ascii="Segoe UI" w:hAnsi="Segoe UI" w:cs="Segoe UI"/>
-      <w:sz w:val="18"/>
-      <w:szCs w:val="18"/>
-    </w:rPr>
-  </w:style>
-</w:styles>
-</file>
-
-<file path=word/stylesWithEffects.xml><?xml version="1.0" encoding="utf-8"?>
-<w:styles xmlns:wpc="http://schemas.microsoft.com/office/word/2010/wordprocessingCanvas" xmlns:mc="http://schemas.openxmlformats.org/markup-compatibility/2006" xmlns:o="urn:schemas-microsoft-com:office:office" xmlns:r="http://schemas.openxmlformats.org/officeDocument/2006/relationships" xmlns:m="http://schemas.openxmlformats.org/officeDocument/2006/math" xmlns:v="urn:schemas-microsoft-com:vml" xmlns:wp14="http://schemas.microsoft.com/office/word/2010/wordprocessingDrawing" xmlns:wp="http://schemas.openxmlformats.org/drawingml/2006/wordprocessingDrawing" xmlns:w10="urn:schemas-microsoft-com:office:word" xmlns:w="http://schemas.openxmlformats.org/wordprocessingml/2006/main" xmlns:w14="http://schemas.microsoft.com/office/word/2010/wordml" xmlns:wpg="http://schemas.microsoft.com/office/word/2010/wordprocessingGroup" xmlns:wpi="http://schemas.microsoft.com/office/word/2010/wordprocessingInk" xmlns:wne="http://schemas.microsoft.com/office/word/2006/wordml" xmlns:wps="http://schemas.microsoft.com/office/word/2010/wordprocessingShape" mc:Ignorable="w14 wp14">
-  <w:docDefaults>
-    <w:rPrDefault>
-      <w:rPr>
-        <w:rFonts w:asciiTheme="minorHAnsi" w:eastAsiaTheme="minorHAnsi" w:hAnsiTheme="minorHAnsi" w:cstheme="minorBidi"/>
-        <w:sz w:val="22"/>
-        <w:szCs w:val="22"/>
-        <w:lang w:val="pl-PL" w:eastAsia="en-US" w:bidi="ar-SA"/>
-      </w:rPr>
-    </w:rPrDefault>
-    <w:pPrDefault>
-      <w:pPr>
-        <w:spacing w:after="160" w:line="259" w:lineRule="auto"/>
-      </w:pPr>
-    </w:pPrDefault>
-  </w:docDefaults>
-  <w:latentStyles w:defLockedState="0" w:defUIPriority="99" w:defSemiHidden="1" w:defUnhideWhenUsed="1" w:defQFormat="0" w:count="267">
-    <w:lsdException w:name="Normal" w:semiHidden="0" w:uiPriority="0" w:unhideWhenUsed="0" w:qFormat="1"/>
-    <w:lsdException w:name="heading 1" w:semiHidden="0" w:uiPriority="9" w:unhideWhenUsed="0" w:qFormat="1"/>
-    <w:lsdException w:name="heading 2" w:uiPriority="9" w:qFormat="1"/>
-    <w:lsdException w:name="heading 3" w:uiPriority="9" w:qFormat="1"/>
-    <w:lsdException w:name="heading 4" w:uiPriority="9" w:qFormat="1"/>
-    <w:lsdException w:name="heading 5" w:uiPriority="9" w:qFormat="1"/>
-    <w:lsdException w:name="heading 6" w:uiPriority="9" w:qFormat="1"/>
-    <w:lsdException w:name="heading 7" w:uiPriority="9" w:qFormat="1"/>
-    <w:lsdException w:name="heading 8" w:uiPriority="9" w:qFormat="1"/>
-    <w:lsdException w:name="heading 9" w:uiPriority="9" w:qFormat="1"/>
-    <w:lsdException w:name="toc 1" w:uiPriority="39"/>
-    <w:lsdException w:name="toc 2" w:uiPriority="39"/>
-    <w:lsdException w:name="toc 3" w:uiPriority="39"/>
-    <w:lsdException w:name="toc 4" w:uiPriority="39"/>
-    <w:lsdException w:name="toc 5" w:uiPriority="39"/>
-    <w:lsdException w:name="toc 6" w:uiPriority="39"/>
-    <w:lsdException w:name="toc 7" w:uiPriority="39"/>
-    <w:lsdException w:name="toc 8" w:uiPriority="39"/>
-    <w:lsdException w:name="toc 9" w:uiPriority="39"/>
-    <w:lsdException w:name="caption" w:uiPriority="35" w:qFormat="1"/>
-    <w:lsdException w:name="Title" w:semiHidden="0" w:uiPriority="10" w:unhideWhenUsed="0" w:qFormat="1"/>
-    <w:lsdException w:name="Default Paragraph Font" w:uiPriority="1"/>
-    <w:lsdException w:name="Subtitle" w:semiHidden="0" w:uiPriority="11" w:unhideWhenUsed="0" w:qFormat="1"/>
-    <w:lsdException w:name="Strong" w:semiHidden="0" w:uiPriority="22" w:unhideWhenUsed="0" w:qFormat="1"/>
-    <w:lsdException w:name="Emphasis" w:semiHidden="0" w:uiPriority="20" w:unhideWhenUsed="0" w:qFormat="1"/>
-    <w:lsdException w:name="Table Grid" w:semiHidden="0" w:uiPriority="39" w:unhideWhenUsed="0"/>
-    <w:lsdException w:name="Placeholder Text" w:unhideWhenUsed="0"/>
-    <w:lsdException w:name="No Spacing" w:semiHidden="0" w:uiPriority="1" w:unhideWhenUsed="0" w:qFormat="1"/>
-    <w:lsdException w:name="Light Shading" w:semiHidden="0" w:uiPriority="60" w:unhideWhenUsed="0"/>
-    <w:lsdException w:name="Light List" w:semiHidden="0" w:uiPriority="61" w:unhideWhenUsed="0"/>
-    <w:lsdException w:name="Light Grid" w:semiHidden="0" w:uiPriority="62" w:unhideWhenUsed="0"/>
-    <w:lsdException w:name="Medium Shading 1" w:semiHidden="0" w:uiPriority="63" w:unhideWhenUsed="0"/>
-    <w:lsdException w:name="Medium Shading 2" w:semiHidden="0" w:uiPriority="64" w:unhideWhenUsed="0"/>
-    <w:lsdException w:name="Medium List 1" w:semiHidden="0" w:uiPriority="65" w:unhideWhenUsed="0"/>
-    <w:lsdException w:name="Medium List 2" w:semiHidden="0" w:uiPriority="66" w:unhideWhenUsed="0"/>
-    <w:lsdException w:name="Medium Grid 1" w:semiHidden="0" w:uiPriority="67" w:unhideWhenUsed="0"/>
-    <w:lsdException w:name="Medium Grid 2" w:semiHidden="0" w:uiPriority="68" w:unhideWhenUsed="0"/>
-    <w:lsdException w:name="Medium Grid 3" w:semiHidden="0" w:uiPriority="69" w:unhideWhenUsed="0"/>
-    <w:lsdException w:name="Dark List" w:semiHidden="0" w:uiPriority="70" w:unhideWhenUsed="0"/>
-    <w:lsdException w:name="Colorful Shading" w:semiHidden="0" w:uiPriority="71" w:unhideWhenUsed="0"/>
-    <w:lsdException w:name="Colorful List" w:semiHidden="0" w:uiPriority="72" w:unhideWhenUsed="0"/>
-    <w:lsdException w:name="Colorful Grid" w:semiHidden="0" w:uiPriority="73" w:unhideWhenUsed="0"/>
-    <w:lsdException w:name="Light Shading Accent 1" w:semiHidden="0" w:uiPriority="60" w:unhideWhenUsed="0"/>
-    <w:lsdException w:name="Light List Accent 1" w:semiHidden="0" w:uiPriority="61" w:unhideWhenUsed="0"/>
-    <w:lsdException w:name="Light Grid Accent 1" w:semiHidden="0" w:uiPriority="62" w:unhideWhenUsed="0"/>
-    <w:lsdException w:name="Medium Shading 1 Accent 1" w:semiHidden="0" w:uiPriority="63" w:unhideWhenUsed="0"/>
-    <w:lsdException w:name="Medium Shading 2 Accent 1" w:semiHidden="0" w:uiPriority="64" w:unhideWhenUsed="0"/>
-    <w:lsdException w:name="Medium List 1 Accent 1" w:semiHidden="0" w:uiPriority="65" w:unhideWhenUsed="0"/>
-    <w:lsdException w:name="Revision" w:unhideWhenUsed="0"/>
-    <w:lsdException w:name="List Paragraph" w:semiHidden="0" w:uiPriority="34" w:unhideWhenUsed="0" w:qFormat="1"/>
-    <w:lsdException w:name="Quote" w:semiHidden="0" w:uiPriority="29" w:unhideWhenUsed="0" w:qFormat="1"/>
-    <w:lsdException w:name="Intense Quote" w:semiHidden="0" w:uiPriority="30" w:unhideWhenUsed="0" w:qFormat="1"/>
-    <w:lsdException w:name="Medium List 2 Accent 1" w:semiHidden="0" w:uiPriority="66" w:unhideWhenUsed="0"/>
-    <w:lsdException w:name="Medium Grid 1 Accent 1" w:semiHidden="0" w:uiPriority="67" w:unhideWhenUsed="0"/>
-    <w:lsdException w:name="Medium Grid 2 Accent 1" w:semiHidden="0" w:uiPriority="68" w:unhideWhenUsed="0"/>
-    <w:lsdException w:name="Medium Grid 3 Accent 1" w:semiHidden="0" w:uiPriority="69" w:unhideWhenUsed="0"/>
-    <w:lsdException w:name="Dark List Accent 1" w:semiHidden="0" w:uiPriority="70" w:unhideWhenUsed="0"/>
-    <w:lsdException w:name="Colorful Shading Accent 1" w:semiHidden="0" w:uiPriority="71" w:unhideWhenUsed="0"/>
-    <w:lsdException w:name="Colorful List Accent 1" w:semiHidden="0" w:uiPriority="72" w:unhideWhenUsed="0"/>
-    <w:lsdException w:name="Colorful Grid Accent 1" w:semiHidden="0" w:uiPriority="73" w:unhideWhenUsed="0"/>
-    <w:lsdException w:name="Light Shading Accent 2" w:semiHidden="0" w:uiPriority="60" w:unhideWhenUsed="0"/>
-    <w:lsdException w:name="Light List Accent 2" w:semiHidden="0" w:uiPriority="61" w:unhideWhenUsed="0"/>
-    <w:lsdException w:name="Light Grid Accent 2" w:semiHidden="0" w:uiPriority="62" w:unhideWhenUsed="0"/>
-    <w:lsdException w:name="Medium Shading 1 Accent 2" w:semiHidden="0" w:uiPriority="63" w:unhideWhenUsed="0"/>
-    <w:lsdException w:name="Medium Shading 2 Accent 2" w:semiHidden="0" w:uiPriority="64" w:unhideWhenUsed="0"/>
-    <w:lsdException w:name="Medium List 1 Accent 2" w:semiHidden="0" w:uiPriority="65" w:unhideWhenUsed="0"/>
-    <w:lsdException w:name="Medium List 2 Accent 2" w:semiHidden="0" w:uiPriority="66" w:unhideWhenUsed="0"/>
-    <w:lsdException w:name="Medium Grid 1 Accent 2" w:semiHidden="0" w:uiPriority="67" w:unhideWhenUsed="0"/>
-    <w:lsdException w:name="Medium Grid 2 Accent 2" w:semiHidden="0" w:uiPriority="68" w:unhideWhenUsed="0"/>
-    <w:lsdException w:name="Medium Grid 3 Accent 2" w:semiHidden="0" w:uiPriority="69" w:unhideWhenUsed="0"/>
-    <w:lsdException w:name="Dark List Accent 2" w:semiHidden="0" w:uiPriority="70" w:unhideWhenUsed="0"/>
-    <w:lsdException w:name="Colorful Shading Accent 2" w:semiHidden="0" w:uiPriority="71" w:unhideWhenUsed="0"/>
-    <w:lsdException w:name="Colorful List Accent 2" w:semiHidden="0" w:uiPriority="72" w:unhideWhenUsed="0"/>
-    <w:lsdException w:name="Colorful Grid Accent 2" w:semiHidden="0" w:uiPriority="73" w:unhideWhenUsed="0"/>
-    <w:lsdException w:name="Light Shading Accent 3" w:semiHidden="0" w:uiPriority="60" w:unhideWhenUsed="0"/>
-    <w:lsdException w:name="Light List Accent 3" w:semiHidden="0" w:uiPriority="61" w:unhideWhenUsed="0"/>
-    <w:lsdException w:name="Light Grid Accent 3" w:semiHidden="0" w:uiPriority="62" w:unhideWhenUsed="0"/>
-    <w:lsdException w:name="Medium Shading 1 Accent 3" w:semiHidden="0" w:uiPriority="63" w:unhideWhenUsed="0"/>
-    <w:lsdException w:name="Medium Shading 2 Accent 3" w:semiHidden="0" w:uiPriority="64" w:unhideWhenUsed="0"/>
-    <w:lsdException w:name="Medium List 1 Accent 3" w:semiHidden="0" w:uiPriority="65" w:unhideWhenUsed="0"/>
-    <w:lsdException w:name="Medium List 2 Accent 3" w:semiHidden="0" w:uiPriority="66" w:unhideWhenUsed="0"/>
-    <w:lsdException w:name="Medium Grid 1 Accent 3" w:semiHidden="0" w:uiPriority="67" w:unhideWhenUsed="0"/>
-    <w:lsdException w:name="Medium Grid 2 Accent 3" w:semiHidden="0" w:uiPriority="68" w:unhideWhenUsed="0"/>
-    <w:lsdException w:name="Medium Grid 3 Accent 3" w:semiHidden="0" w:uiPriority="69" w:unhideWhenUsed="0"/>
-    <w:lsdException w:name="Dark List Accent 3" w:semiHidden="0" w:uiPriority="70" w:unhideWhenUsed="0"/>
-    <w:lsdException w:name="Colorful Shading Accent 3" w:semiHidden="0" w:uiPriority="71" w:unhideWhenUsed="0"/>
-    <w:lsdException w:name="Colorful List Accent 3" w:semiHidden="0" w:uiPriority="72" w:unhideWhenUsed="0"/>
-    <w:lsdException w:name="Colorful Grid Accent 3" w:semiHidden="0" w:uiPriority="73" w:unhideWhenUsed="0"/>
-    <w:lsdException w:name="Light Shading Accent 4" w:semiHidden="0" w:uiPriority="60" w:unhideWhenUsed="0"/>
-    <w:lsdException w:name="Light List Accent 4" w:semiHidden="0" w:uiPriority="61" w:unhideWhenUsed="0"/>
-    <w:lsdException w:name="Light Grid Accent 4" w:semiHidden="0" w:uiPriority="62" w:unhideWhenUsed="0"/>
-    <w:lsdException w:name="Medium Shading 1 Accent 4" w:semiHidden="0" w:uiPriority="63" w:unhideWhenUsed="0"/>
-    <w:lsdException w:name="Medium Shading 2 Accent 4" w:semiHidden="0" w:uiPriority="64" w:unhideWhenUsed="0"/>
-    <w:lsdException w:name="Medium List 1 Accent 4" w:semiHidden="0" w:uiPriority="65" w:unhideWhenUsed="0"/>
-    <w:lsdException w:name="Medium List 2 Accent 4" w:semiHidden="0" w:uiPriority="66" w:unhideWhenUsed="0"/>
-    <w:lsdException w:name="Medium Grid 1 Accent 4" w:semiHidden="0" w:uiPriority="67" w:unhideWhenUsed="0"/>
-    <w:lsdException w:name="Medium Grid 2 Accent 4" w:semiHidden="0" w:uiPriority="68" w:unhideWhenUsed="0"/>
-    <w:lsdException w:name="Medium Grid 3 Accent 4" w:semiHidden="0" w:uiPriority="69" w:unhideWhenUsed="0"/>
-    <w:lsdException w:name="Dark List Accent 4" w:semiHidden="0" w:uiPriority="70" w:unhideWhenUsed="0"/>
-    <w:lsdException w:name="Colorful Shading Accent 4" w:semiHidden="0" w:uiPriority="71" w:unhideWhenUsed="0"/>
-    <w:lsdException w:name="Colorful List Accent 4" w:semiHidden="0" w:uiPriority="72" w:unhideWhenUsed="0"/>
-    <w:lsdException w:name="Colorful Grid Accent 4" w:semiHidden="0" w:uiPriority="73" w:unhideWhenUsed="0"/>
-    <w:lsdException w:name="Light Shading Accent 5" w:semiHidden="0" w:uiPriority="60" w:unhideWhenUsed="0"/>
-    <w:lsdException w:name="Light List Accent 5" w:semiHidden="0" w:uiPriority="61" w:unhideWhenUsed="0"/>
-    <w:lsdException w:name="Light Grid Accent 5" w:semiHidden="0" w:uiPriority="62" w:unhideWhenUsed="0"/>
-    <w:lsdException w:name="Medium Shading 1 Accent 5" w:semiHidden="0" w:uiPriority="63" w:unhideWhenUsed="0"/>
-    <w:lsdException w:name="Medium Shading 2 Accent 5" w:semiHidden="0" w:uiPriority="64" w:unhideWhenUsed="0"/>
-    <w:lsdException w:name="Medium List 1 Accent 5" w:semiHidden="0" w:uiPriority="65" w:unhideWhenUsed="0"/>
-    <w:lsdException w:name="Medium List 2 Accent 5" w:semiHidden="0" w:uiPriority="66" w:unhideWhenUsed="0"/>
-    <w:lsdException w:name="Medium Grid 1 Accent 5" w:semiHidden="0" w:uiPriority="67" w:unhideWhenUsed="0"/>
-    <w:lsdException w:name="Medium Grid 2 Accent 5" w:semiHidden="0" w:uiPriority="68" w:unhideWhenUsed="0"/>
-    <w:lsdException w:name="Medium Grid 3 Accent 5" w:semiHidden="0" w:uiPriority="69" w:unhideWhenUsed="0"/>
-    <w:lsdException w:name="Dark List Accent 5" w:semiHidden="0" w:uiPriority="70" w:unhideWhenUsed="0"/>
-    <w:lsdException w:name="Colorful Shading Accent 5" w:semiHidden="0" w:uiPriority="71" w:unhideWhenUsed="0"/>
-    <w:lsdException w:name="Colorful List Accent 5" w:semiHidden="0" w:uiPriority="72" w:unhideWhenUsed="0"/>
-    <w:lsdException w:name="Colorful Grid Accent 5" w:semiHidden="0" w:uiPriority="73" w:unhideWhenUsed="0"/>
-    <w:lsdException w:name="Light Shading Accent 6" w:semiHidden="0" w:uiPriority="60" w:unhideWhenUsed="0"/>
-    <w:lsdException w:name="Light List Accent 6" w:semiHidden="0" w:uiPriority="61" w:unhideWhenUsed="0"/>
-    <w:lsdException w:name="Light Grid Accent 6" w:semiHidden="0" w:uiPriority="62" w:unhideWhenUsed="0"/>
-    <w:lsdException w:name="Medium Shading 1 Accent 6" w:semiHidden="0" w:uiPriority="63" w:unhideWhenUsed="0"/>
-    <w:lsdException w:name="Medium Shading 2 Accent 6" w:semiHidden="0" w:uiPriority="64" w:unhideWhenUsed="0"/>
-    <w:lsdException w:name="Medium List 1 Accent 6" w:semiHidden="0" w:uiPriority="65" w:unhideWhenUsed="0"/>
-    <w:lsdException w:name="Medium List 2 Accent 6" w:semiHidden="0" w:uiPriority="66" w:unhideWhenUsed="0"/>
-    <w:lsdException w:name="Medium Grid 1 Accent 6" w:semiHidden="0" w:uiPriority="67" w:unhideWhenUsed="0"/>
-    <w:lsdException w:name="Medium Grid 2 Accent 6" w:semiHidden="0" w:uiPriority="68" w:unhideWhenUsed="0"/>
-    <w:lsdException w:name="Medium Grid 3 Accent 6" w:semiHidden="0" w:uiPriority="69" w:unhideWhenUsed="0"/>
-    <w:lsdException w:name="Dark List Accent 6" w:semiHidden="0" w:uiPriority="70" w:unhideWhenUsed="0"/>
-    <w:lsdException w:name="Colorful Shading Accent 6" w:semiHidden="0" w:uiPriority="71" w:unhideWhenUsed="0"/>
-    <w:lsdException w:name="Colorful List Accent 6" w:semiHidden="0" w:uiPriority="72" w:unhideWhenUsed="0"/>
-    <w:lsdException w:name="Colorful Grid Accent 6" w:semiHidden="0" w:uiPriority="73" w:unhideWhenUsed="0"/>
-    <w:lsdException w:name="Subtle Emphasis" w:semiHidden="0" w:uiPriority="19" w:unhideWhenUsed="0" w:qFormat="1"/>
-    <w:lsdException w:name="Intense Emphasis" w:semiHidden="0" w:uiPriority="21" w:unhideWhenUsed="0" w:qFormat="1"/>
-    <w:lsdException w:name="Subtle Reference" w:semiHidden="0" w:uiPriority="31" w:unhideWhenUsed="0" w:qFormat="1"/>
-    <w:lsdException w:name="Intense Reference" w:semiHidden="0" w:uiPriority="32" w:unhideWhenUsed="0" w:qFormat="1"/>
-    <w:lsdException w:name="Book Title" w:semiHidden="0" w:uiPriority="33" w:unhideWhenUsed="0" w:qFormat="1"/>
-    <w:lsdException w:name="Bibliography" w:uiPriority="37"/>
-    <w:lsdException w:name="TOC Heading" w:uiPriority="39" w:qFormat="1"/>
-  </w:latentStyles>
-  <w:style w:type="paragraph" w:default="1" w:styleId="Normalny">
-    <w:name w:val="Normal"/>
-    <w:qFormat/>
-    <w:rsid w:val="00974D2C"/>
+    <w:rsid w:val="003C1637"/>
     <w:pPr>
       <w:spacing w:after="0"/>
       <w:ind w:firstLine="357"/>
@@ -12469,7 +13556,7 @@
 </file>
 
 <file path=customXml/itemProps1.xml><?xml version="1.0" encoding="utf-8"?>
-<ds:datastoreItem xmlns:ds="http://schemas.openxmlformats.org/officeDocument/2006/customXml" ds:itemID="{4287B618-2D1F-43F2-8605-BB3131139700}">
+<ds:datastoreItem xmlns:ds="http://schemas.openxmlformats.org/officeDocument/2006/customXml" ds:itemID="{09258E5D-8B6D-409B-8349-2286D8DC00A7}">
   <ds:schemaRefs>
     <ds:schemaRef ds:uri="http://schemas.openxmlformats.org/officeDocument/2006/bibliography"/>
   </ds:schemaRefs>
